--- a/Abenteuer_02.docx
+++ b/Abenteuer_02.docx
@@ -277,6 +277,7 @@
     </w:p>
     <w:p>
       <w:pPr>
+        <w:spacing w:after="40"/>
         <w:rPr>
           <w:rFonts w:ascii="VTCGoblinHandSC" w:hAnsi="VTCGoblinHandSC" w:cs="Arial"/>
           <w:sz w:val="40"/>
@@ -453,7 +454,11 @@
         <w:t>Remyew</w:t>
       </w:r>
     </w:p>
-    <w:p/>
+    <w:p>
+      <w:pPr>
+        <w:spacing w:after="40"/>
+      </w:pPr>
+    </w:p>
     <w:p>
       <w:pPr>
         <w:spacing w:after="40"/>
@@ -514,6 +519,7 @@
     </w:p>
     <w:p>
       <w:pPr>
+        <w:spacing w:after="40"/>
         <w:rPr>
           <w:rFonts w:ascii="Bell MT" w:hAnsi="Bell MT"/>
           <w:sz w:val="24"/>
@@ -548,6 +554,7 @@
     </w:p>
     <w:p>
       <w:pPr>
+        <w:spacing w:after="40"/>
         <w:rPr>
           <w:rFonts w:ascii="Bell MT" w:hAnsi="Bell MT"/>
           <w:sz w:val="24"/>
@@ -624,15 +631,15 @@
           <w:sz w:val="24"/>
           <w:szCs w:val="24"/>
         </w:rPr>
-        <w:t xml:space="preserve">, jedoch nichts was sich als großer Problem darstellen sollte. Nachdem sie </w:t>
-      </w:r>
-      <w:r>
-        <w:rPr>
-          <w:rFonts w:ascii="Bell MT" w:hAnsi="Bell MT"/>
-          <w:sz w:val="24"/>
-          <w:szCs w:val="24"/>
-        </w:rPr>
-        <w:t xml:space="preserve">ungefähr eine Woche lang hinter Enlil durch den Sumpf gewandert sind und sich mittlerweile schon fragen ob dieser selbst überhaupt weiß wohin er geht, erreichen sie einen Tempel – oder zumindest ist es nach Enlil mal einer gewesen. Mittlerweile befindet sich dort nur noch eine Ruine. </w:t>
+        <w:t xml:space="preserve">, jedoch nichts was sich als großer Problem darstellen sollte. Nachdem sie ungefähr eine Woche lang hinter Enlil durch den </w:t>
+      </w:r>
+      <w:r>
+        <w:rPr>
+          <w:rFonts w:ascii="Bell MT" w:hAnsi="Bell MT"/>
+          <w:sz w:val="24"/>
+          <w:szCs w:val="24"/>
+        </w:rPr>
+        <w:t xml:space="preserve">Sumpf gewandert sind und sich mittlerweile schon fragen ob dieser selbst überhaupt weiß wohin er geht, erreichen sie einen Tempel – oder zumindest ist es nach Enlil mal einer gewesen. Mittlerweile befindet sich dort nur noch eine Ruine. </w:t>
       </w:r>
       <w:r>
         <w:rPr>
@@ -701,6 +708,7 @@
     </w:p>
     <w:p>
       <w:pPr>
+        <w:spacing w:after="40"/>
         <w:rPr>
           <w:rFonts w:ascii="Bell MT" w:hAnsi="Bell MT"/>
           <w:sz w:val="24"/>
@@ -727,6 +735,7 @@
     </w:p>
     <w:p>
       <w:pPr>
+        <w:spacing w:after="40"/>
         <w:rPr>
           <w:rFonts w:ascii="Bell MT" w:hAnsi="Bell MT"/>
           <w:sz w:val="24"/>
@@ -815,8 +824,507 @@
         </w:rPr>
         <w:t xml:space="preserve">Angeblich war sie in Richtung Süden unterwegs, um irgendetwas </w:t>
       </w:r>
+      <w:r>
+        <w:rPr>
+          <w:rFonts w:ascii="Bell MT" w:hAnsi="Bell MT"/>
+          <w:sz w:val="24"/>
+          <w:szCs w:val="24"/>
+        </w:rPr>
+        <w:t xml:space="preserve">auf den Grund zu gehen. </w:t>
+      </w:r>
+      <w:r>
+        <w:rPr>
+          <w:rFonts w:ascii="Bell MT" w:hAnsi="Bell MT"/>
+          <w:sz w:val="24"/>
+          <w:szCs w:val="24"/>
+        </w:rPr>
+        <w:t xml:space="preserve">Nachdem sie die </w:t>
+      </w:r>
+      <w:proofErr w:type="gramStart"/>
+      <w:r>
+        <w:rPr>
+          <w:rFonts w:ascii="Bell MT" w:hAnsi="Bell MT"/>
+          <w:sz w:val="24"/>
+          <w:szCs w:val="24"/>
+        </w:rPr>
+        <w:t>Informationen</w:t>
+      </w:r>
+      <w:proofErr w:type="gramEnd"/>
+      <w:r>
+        <w:rPr>
+          <w:rFonts w:ascii="Bell MT" w:hAnsi="Bell MT"/>
+          <w:sz w:val="24"/>
+          <w:szCs w:val="24"/>
+        </w:rPr>
+        <w:t xml:space="preserve"> die sie brauchten erhalten haben, machen sich die Helden schnell wieder auf den Weg</w:t>
+      </w:r>
+      <w:r>
+        <w:rPr>
+          <w:rFonts w:ascii="Bell MT" w:hAnsi="Bell MT"/>
+          <w:sz w:val="24"/>
+          <w:szCs w:val="24"/>
+        </w:rPr>
+        <w:t>, um die, wie sich herausstellte weibliche Priesterin ein zu holen.</w:t>
+      </w:r>
+    </w:p>
+    <w:p>
+      <w:pPr>
+        <w:spacing w:after="40"/>
+        <w:rPr>
+          <w:rFonts w:ascii="Bell MT" w:hAnsi="Bell MT"/>
+          <w:sz w:val="24"/>
+          <w:szCs w:val="24"/>
+        </w:rPr>
+      </w:pPr>
+      <w:r>
+        <w:rPr>
+          <w:rFonts w:ascii="Bell MT" w:hAnsi="Bell MT"/>
+          <w:b/>
+          <w:sz w:val="24"/>
+          <w:szCs w:val="24"/>
+        </w:rPr>
+        <w:t>Kapitel 3:</w:t>
+      </w:r>
+      <w:r>
+        <w:rPr>
+          <w:rFonts w:ascii="Bell MT" w:hAnsi="Bell MT"/>
+          <w:sz w:val="24"/>
+          <w:szCs w:val="24"/>
+        </w:rPr>
+        <w:t xml:space="preserve"> </w:t>
+      </w:r>
+      <w:r>
+        <w:rPr>
+          <w:rFonts w:ascii="Bell MT" w:hAnsi="Bell MT"/>
+          <w:sz w:val="24"/>
+          <w:szCs w:val="24"/>
+        </w:rPr>
+        <w:t>Die Priesterin des Lichts</w:t>
+      </w:r>
+    </w:p>
+    <w:p>
+      <w:pPr>
+        <w:spacing w:after="40"/>
+        <w:rPr>
+          <w:rFonts w:ascii="Bell MT" w:hAnsi="Bell MT"/>
+          <w:sz w:val="24"/>
+          <w:szCs w:val="24"/>
+        </w:rPr>
+      </w:pPr>
+      <w:r>
+        <w:rPr>
+          <w:rFonts w:ascii="Bell MT" w:hAnsi="Bell MT"/>
+          <w:sz w:val="24"/>
+          <w:szCs w:val="24"/>
+        </w:rPr>
+        <w:t xml:space="preserve">Die Helden folgen auf ihrer Reise nun einem Fluss Richtung Süd-Osten. Am Ende kommen sie an einen See, wo sie nach einiger Suche tatsächlich auf die besagte Priesterin stoßen. Nach eigener Aussage war sie in der Stadt, um Vorräte zu besorgen, als der Tempel überfallen wurde und konnte die Plünderer bis hier her verfolgen. </w:t>
+      </w:r>
+      <w:r>
+        <w:rPr>
+          <w:rFonts w:ascii="Bell MT" w:hAnsi="Bell MT"/>
+          <w:sz w:val="24"/>
+          <w:szCs w:val="24"/>
+        </w:rPr>
+        <w:t xml:space="preserve">Nun gilt es die Plünderer auf zu spüren, was sich als schwieriger als gedacht </w:t>
+      </w:r>
+      <w:r>
+        <w:rPr>
+          <w:rFonts w:ascii="Bell MT" w:hAnsi="Bell MT"/>
+          <w:sz w:val="24"/>
+          <w:szCs w:val="24"/>
+        </w:rPr>
+        <w:lastRenderedPageBreak/>
+        <w:t xml:space="preserve">herausstellt. </w:t>
+      </w:r>
+      <w:r>
+        <w:rPr>
+          <w:rFonts w:ascii="Bell MT" w:hAnsi="Bell MT"/>
+          <w:sz w:val="24"/>
+          <w:szCs w:val="24"/>
+        </w:rPr>
+        <w:t xml:space="preserve">Als sie die Plünderer endlich finden wird auch klar, warum dies so schwer war: Sie kommen aus der </w:t>
+      </w:r>
+      <w:proofErr w:type="gramStart"/>
+      <w:r>
+        <w:rPr>
+          <w:rFonts w:ascii="Bell MT" w:hAnsi="Bell MT"/>
+          <w:sz w:val="24"/>
+          <w:szCs w:val="24"/>
+        </w:rPr>
+        <w:t>Vierten</w:t>
+      </w:r>
+      <w:proofErr w:type="gramEnd"/>
+      <w:r>
+        <w:rPr>
+          <w:rFonts w:ascii="Bell MT" w:hAnsi="Bell MT"/>
+          <w:sz w:val="24"/>
+          <w:szCs w:val="24"/>
+        </w:rPr>
+        <w:t xml:space="preserve"> Sphäre – Dem Reich der Toten. </w:t>
+      </w:r>
+      <w:r>
+        <w:rPr>
+          <w:rFonts w:ascii="Bell MT" w:hAnsi="Bell MT"/>
+          <w:sz w:val="24"/>
+          <w:szCs w:val="24"/>
+        </w:rPr>
+        <w:t xml:space="preserve">Angeführt werden sie von einer schattenhaften Kreatur, die ihrem Aussehen nach allerdings auch schon tot war. </w:t>
+      </w:r>
+      <w:r>
+        <w:rPr>
+          <w:rFonts w:ascii="Bell MT" w:hAnsi="Bell MT"/>
+          <w:sz w:val="24"/>
+          <w:szCs w:val="24"/>
+        </w:rPr>
+        <w:t>Nun gilt es einen Plan zu schmieden,</w:t>
+      </w:r>
+      <w:r>
+        <w:rPr>
+          <w:rFonts w:ascii="Bell MT" w:hAnsi="Bell MT"/>
+          <w:sz w:val="24"/>
+          <w:szCs w:val="24"/>
+        </w:rPr>
+        <w:t xml:space="preserve"> wie man</w:t>
+      </w:r>
+      <w:r>
+        <w:rPr>
+          <w:rFonts w:ascii="Bell MT" w:hAnsi="Bell MT"/>
+          <w:sz w:val="24"/>
+          <w:szCs w:val="24"/>
+        </w:rPr>
+        <w:t xml:space="preserve"> sie in der dritten Sphäre halten kann. </w:t>
+      </w:r>
+      <w:r>
+        <w:rPr>
+          <w:rFonts w:ascii="Bell MT" w:hAnsi="Bell MT"/>
+          <w:sz w:val="24"/>
+          <w:szCs w:val="24"/>
+        </w:rPr>
+        <w:t xml:space="preserve">Hat man sie besiegt, so müssen die Helden </w:t>
+      </w:r>
+      <w:r>
+        <w:rPr>
+          <w:rFonts w:ascii="Bell MT" w:hAnsi="Bell MT"/>
+          <w:sz w:val="24"/>
+          <w:szCs w:val="24"/>
+        </w:rPr>
+        <w:t xml:space="preserve">jedoch trotzdem in ihr Reich, denn Enlils Stab ist dort. </w:t>
+      </w:r>
+      <w:r>
+        <w:rPr>
+          <w:rFonts w:ascii="Bell MT" w:hAnsi="Bell MT"/>
+          <w:sz w:val="24"/>
+          <w:szCs w:val="24"/>
+        </w:rPr>
+        <w:t xml:space="preserve">In der vierten Sphäre finden sie den Stab, jedoch auch seinen Wächter. Als Enlil seinen Stab jedoch an sich nimmt, kehren seine Kräfte zurück, und der Wächter kann besiegt werden. </w:t>
+      </w:r>
+      <w:r>
+        <w:rPr>
+          <w:rFonts w:ascii="Bell MT" w:hAnsi="Bell MT"/>
+          <w:sz w:val="24"/>
+          <w:szCs w:val="24"/>
+        </w:rPr>
+        <w:t>Nun können die Helden endlich in die dritte Sphäre zurückkehren.</w:t>
+      </w:r>
+    </w:p>
+    <w:p>
+      <w:pPr>
+        <w:spacing w:after="40"/>
+        <w:rPr>
+          <w:rFonts w:ascii="Bell MT" w:hAnsi="Bell MT"/>
+          <w:sz w:val="24"/>
+          <w:szCs w:val="24"/>
+        </w:rPr>
+      </w:pPr>
+      <w:r>
+        <w:rPr>
+          <w:rFonts w:ascii="Bell MT" w:hAnsi="Bell MT"/>
+          <w:b/>
+          <w:sz w:val="24"/>
+          <w:szCs w:val="24"/>
+        </w:rPr>
+        <w:t xml:space="preserve">Kapitel 4: </w:t>
+      </w:r>
+      <w:r>
+        <w:rPr>
+          <w:rFonts w:ascii="Bell MT" w:hAnsi="Bell MT"/>
+          <w:sz w:val="24"/>
+          <w:szCs w:val="24"/>
+        </w:rPr>
+        <w:t>Gen Westen</w:t>
+      </w:r>
+    </w:p>
+    <w:p>
+      <w:pPr>
+        <w:spacing w:after="40"/>
+        <w:rPr>
+          <w:rFonts w:ascii="Bell MT" w:hAnsi="Bell MT"/>
+          <w:sz w:val="24"/>
+          <w:szCs w:val="24"/>
+        </w:rPr>
+      </w:pPr>
+      <w:r>
+        <w:rPr>
+          <w:rFonts w:ascii="Bell MT" w:hAnsi="Bell MT"/>
+          <w:sz w:val="24"/>
+          <w:szCs w:val="24"/>
+        </w:rPr>
+        <w:t>Zurück im Reich der Lebenden bedankt sich die Priesterin bei den Helden für ihre Hilfe. Sie erklärt, dass sie selber nun auch gegen diese Wesen kämpfen will, da sie im Tempel nun nichts mehr bewachen muss.</w:t>
+      </w:r>
+      <w:r>
+        <w:rPr>
+          <w:rFonts w:ascii="Bell MT" w:hAnsi="Bell MT"/>
+          <w:sz w:val="24"/>
+          <w:szCs w:val="24"/>
+        </w:rPr>
+        <w:t xml:space="preserve"> Deshalb begleitet sie die Helden zunächst auf ihrem Weg Richtung Westen. Was genau sie dort vor haben möchte Enlil jedoch noch nicht </w:t>
+      </w:r>
+      <w:r>
+        <w:rPr>
+          <w:rFonts w:ascii="Bell MT" w:hAnsi="Bell MT"/>
+          <w:sz w:val="24"/>
+          <w:szCs w:val="24"/>
+        </w:rPr>
+        <w:t>verraten</w:t>
+      </w:r>
+      <w:r>
+        <w:rPr>
+          <w:rFonts w:ascii="Bell MT" w:hAnsi="Bell MT"/>
+          <w:sz w:val="24"/>
+          <w:szCs w:val="24"/>
+        </w:rPr>
+        <w:t>.</w:t>
+      </w:r>
+      <w:r>
+        <w:rPr>
+          <w:rFonts w:ascii="Bell MT" w:hAnsi="Bell MT"/>
+          <w:sz w:val="24"/>
+          <w:szCs w:val="24"/>
+        </w:rPr>
+        <w:t xml:space="preserve"> </w:t>
+      </w:r>
+      <w:r>
+        <w:rPr>
+          <w:rFonts w:ascii="Bell MT" w:hAnsi="Bell MT"/>
+          <w:sz w:val="24"/>
+          <w:szCs w:val="24"/>
+        </w:rPr>
+        <w:t xml:space="preserve">Nach einigen Tagen erreichen die Helden den Beginn der Wüste. </w:t>
+      </w:r>
+      <w:r>
+        <w:rPr>
+          <w:rFonts w:ascii="Bell MT" w:hAnsi="Bell MT"/>
+          <w:sz w:val="24"/>
+          <w:szCs w:val="24"/>
+        </w:rPr>
+        <w:t xml:space="preserve">Nun erklärt Enlil ihnen, was sein Plan ist: Er erzählt von den Weisen und davon, dass ihre Relikte auch lange Nach ihrem Tod noch immer auf Uthuria zu finden sind. </w:t>
+      </w:r>
+      <w:r>
+        <w:rPr>
+          <w:rFonts w:ascii="Bell MT" w:hAnsi="Bell MT"/>
+          <w:sz w:val="24"/>
+          <w:szCs w:val="24"/>
+        </w:rPr>
+        <w:t>Sein Plan ist es, die Helden mit ihnen aus zu statten, damit sie eine Chance gegen den Schatten Lord haben. Seiner Aussage nach ist die Anwesenheit dieser Untoten ein klares Zeichen, wie mächtig er mittlerweile ist.</w:t>
+      </w:r>
+      <w:r>
+        <w:rPr>
+          <w:rFonts w:ascii="Bell MT" w:hAnsi="Bell MT"/>
+          <w:sz w:val="24"/>
+          <w:szCs w:val="24"/>
+        </w:rPr>
+        <w:t xml:space="preserve"> Um jedoch die Wüsten von Uthuria durchqueren zu können, benötigen sie Reittiere, die es nun zu zähmen gilt. </w:t>
+      </w:r>
+      <w:r>
+        <w:rPr>
+          <w:rFonts w:ascii="Bell MT" w:hAnsi="Bell MT"/>
+          <w:sz w:val="24"/>
+          <w:szCs w:val="24"/>
+        </w:rPr>
+        <w:t xml:space="preserve">Mit Hilfe von einigen Knochen, die Enlil aus der </w:t>
+      </w:r>
+      <w:r>
+        <w:rPr>
+          <w:rFonts w:ascii="Bell MT" w:hAnsi="Bell MT"/>
+          <w:sz w:val="24"/>
+          <w:szCs w:val="24"/>
+        </w:rPr>
+        <w:t>vierten</w:t>
+      </w:r>
+      <w:r>
+        <w:rPr>
+          <w:rFonts w:ascii="Bell MT" w:hAnsi="Bell MT"/>
+          <w:sz w:val="24"/>
+          <w:szCs w:val="24"/>
+        </w:rPr>
+        <w:t xml:space="preserve"> Sphäre mitgenommen hat, </w:t>
+      </w:r>
+      <w:r>
+        <w:rPr>
+          <w:rFonts w:ascii="Bell MT" w:hAnsi="Bell MT"/>
+          <w:sz w:val="24"/>
+          <w:szCs w:val="24"/>
+        </w:rPr>
+        <w:t xml:space="preserve">können sie dort hin zurückkehren, um einen Geist der Wüste zu besiegen und damit an sich zu binden. </w:t>
+      </w:r>
+      <w:r>
+        <w:rPr>
+          <w:rFonts w:ascii="Bell MT" w:hAnsi="Bell MT"/>
+          <w:sz w:val="24"/>
+          <w:szCs w:val="24"/>
+        </w:rPr>
+        <w:t>Haben sie dies geschafft, steht ihnen bei der Durchquerung der Wüste nichts mehr im Weg. Am Ende verabschiedet sich die Priesterin, denn sie will am Rand der Wüste nach Norden ziehen</w:t>
+      </w:r>
+      <w:r>
+        <w:rPr>
+          <w:rFonts w:ascii="Bell MT" w:hAnsi="Bell MT"/>
+          <w:sz w:val="24"/>
+          <w:szCs w:val="24"/>
+        </w:rPr>
+        <w:t xml:space="preserve"> und die Helden machen sich auf den Weg ins innere der Wüste.</w:t>
+      </w:r>
+      <w:r>
+        <w:rPr>
+          <w:rFonts w:ascii="Bell MT" w:hAnsi="Bell MT"/>
+          <w:sz w:val="24"/>
+          <w:szCs w:val="24"/>
+        </w:rPr>
+        <w:tab/>
+      </w:r>
+    </w:p>
+    <w:p>
+      <w:pPr>
+        <w:spacing w:after="40"/>
+        <w:rPr>
+          <w:rFonts w:ascii="Bell MT" w:hAnsi="Bell MT"/>
+          <w:sz w:val="24"/>
+          <w:szCs w:val="24"/>
+        </w:rPr>
+      </w:pPr>
+    </w:p>
+    <w:p>
+      <w:pPr>
+        <w:spacing w:after="40"/>
+        <w:rPr>
+          <w:rFonts w:ascii="Bell MT" w:hAnsi="Bell MT"/>
+          <w:sz w:val="24"/>
+          <w:szCs w:val="24"/>
+        </w:rPr>
+      </w:pPr>
+    </w:p>
+    <w:p>
+      <w:pPr>
+        <w:spacing w:after="40"/>
+        <w:rPr>
+          <w:rFonts w:ascii="Bell MT" w:hAnsi="Bell MT"/>
+          <w:sz w:val="24"/>
+          <w:szCs w:val="24"/>
+        </w:rPr>
+      </w:pPr>
+    </w:p>
+    <w:p>
+      <w:pPr>
+        <w:spacing w:after="40"/>
+        <w:rPr>
+          <w:rFonts w:ascii="Bell MT" w:hAnsi="Bell MT"/>
+          <w:sz w:val="24"/>
+          <w:szCs w:val="24"/>
+        </w:rPr>
+      </w:pPr>
+    </w:p>
+    <w:p>
+      <w:pPr>
+        <w:spacing w:after="40"/>
+        <w:rPr>
+          <w:rFonts w:ascii="Bell MT" w:hAnsi="Bell MT"/>
+          <w:sz w:val="24"/>
+          <w:szCs w:val="24"/>
+        </w:rPr>
+      </w:pPr>
+    </w:p>
+    <w:p>
+      <w:pPr>
+        <w:spacing w:after="40"/>
+        <w:rPr>
+          <w:rFonts w:ascii="Bell MT" w:hAnsi="Bell MT"/>
+          <w:sz w:val="24"/>
+          <w:szCs w:val="24"/>
+        </w:rPr>
+      </w:pPr>
+    </w:p>
+    <w:p>
+      <w:pPr>
+        <w:spacing w:after="40"/>
+        <w:rPr>
+          <w:rFonts w:ascii="Bell MT" w:hAnsi="Bell MT"/>
+          <w:sz w:val="24"/>
+          <w:szCs w:val="24"/>
+        </w:rPr>
+      </w:pPr>
+      <w:r>
+        <w:rPr>
+          <w:rFonts w:ascii="Bell MT" w:hAnsi="Bell MT"/>
+          <w:sz w:val="24"/>
+          <w:szCs w:val="24"/>
+        </w:rPr>
+        <w:t xml:space="preserve">In der </w:t>
+      </w:r>
+      <w:proofErr w:type="gramStart"/>
+      <w:r>
+        <w:rPr>
+          <w:rFonts w:ascii="Bell MT" w:hAnsi="Bell MT"/>
+          <w:sz w:val="24"/>
+          <w:szCs w:val="24"/>
+        </w:rPr>
+        <w:t>Vierten</w:t>
+      </w:r>
+      <w:proofErr w:type="gramEnd"/>
+      <w:r>
+        <w:rPr>
+          <w:rFonts w:ascii="Bell MT" w:hAnsi="Bell MT"/>
+          <w:sz w:val="24"/>
+          <w:szCs w:val="24"/>
+        </w:rPr>
+        <w:t xml:space="preserve"> Sphäre sehen die Helden die Geister der Wüste in einiger Entfernung</w:t>
+      </w:r>
+    </w:p>
+    <w:p>
+      <w:pPr>
+        <w:spacing w:after="40"/>
+        <w:rPr>
+          <w:rFonts w:ascii="Bell MT" w:hAnsi="Bell MT"/>
+          <w:sz w:val="24"/>
+          <w:szCs w:val="24"/>
+        </w:rPr>
+      </w:pPr>
+      <w:r>
+        <w:rPr>
+          <w:rFonts w:ascii="Bell MT" w:hAnsi="Bell MT"/>
+          <w:sz w:val="24"/>
+          <w:szCs w:val="24"/>
+        </w:rPr>
+        <w:t>Der Weise des Wassers hieß Lazarus!</w:t>
+      </w:r>
+    </w:p>
+    <w:p>
+      <w:pPr>
+        <w:spacing w:after="40"/>
+        <w:rPr>
+          <w:rFonts w:ascii="Bell MT" w:hAnsi="Bell MT"/>
+          <w:sz w:val="24"/>
+          <w:szCs w:val="24"/>
+        </w:rPr>
+      </w:pPr>
       <w:bookmarkStart w:id="0" w:name="_GoBack"/>
       <w:bookmarkEnd w:id="0"/>
+      <w:r>
+        <w:rPr>
+          <w:rFonts w:ascii="Bell MT" w:hAnsi="Bell MT"/>
+          <w:sz w:val="24"/>
+          <w:szCs w:val="24"/>
+        </w:rPr>
+        <w:t xml:space="preserve"> =&gt; Handschuh: „Lazarus Gerät“</w:t>
+      </w:r>
     </w:p>
     <w:sectPr>
       <w:pgSz w:w="11906" w:h="16838"/>
@@ -863,7 +1371,6 @@
         <w:docPartUnique/>
       </w:docPartObj>
     </w:sdtPr>
-    <w:sdtEndPr/>
     <w:sdtContent>
       <w:p>
         <w:pPr>
@@ -901,7 +1408,6 @@
         <w:docPartUnique/>
       </w:docPartObj>
     </w:sdtPr>
-    <w:sdtEndPr/>
     <w:sdtContent>
       <w:p>
         <w:pPr>

--- a/Abenteuer_02.docx
+++ b/Abenteuer_02.docx
@@ -127,6 +127,72 @@
     </w:p>
     <w:p>
       <w:pPr>
+        <w:spacing w:after="80"/>
+        <w:jc w:val="center"/>
+        <w:rPr>
+          <w:rFonts w:ascii="Bell MT" w:hAnsi="Bell MT"/>
+          <w:sz w:val="46"/>
+          <w:szCs w:val="46"/>
+        </w:rPr>
+      </w:pPr>
+    </w:p>
+    <w:p>
+      <w:pPr>
+        <w:spacing w:after="80"/>
+        <w:jc w:val="center"/>
+        <w:rPr>
+          <w:rFonts w:ascii="Bell MT" w:hAnsi="Bell MT"/>
+          <w:sz w:val="46"/>
+          <w:szCs w:val="46"/>
+        </w:rPr>
+      </w:pPr>
+      <w:r>
+        <w:rPr>
+          <w:rFonts w:ascii="Bell MT" w:hAnsi="Bell MT"/>
+          <w:sz w:val="46"/>
+          <w:szCs w:val="46"/>
+        </w:rPr>
+        <w:t>Abenteuer 2</w:t>
+      </w:r>
+    </w:p>
+    <w:p>
+      <w:pPr>
+        <w:jc w:val="center"/>
+        <w:rPr>
+          <w:rFonts w:ascii="Bell MT" w:hAnsi="Bell MT"/>
+          <w:sz w:val="46"/>
+          <w:szCs w:val="46"/>
+        </w:rPr>
+      </w:pPr>
+      <w:r>
+        <w:rPr>
+          <w:rFonts w:ascii="Bell MT" w:hAnsi="Bell MT"/>
+          <w:sz w:val="46"/>
+          <w:szCs w:val="46"/>
+        </w:rPr>
+        <w:t xml:space="preserve">Willkommen </w:t>
+      </w:r>
+      <w:r>
+        <w:rPr>
+          <w:rFonts w:ascii="Bell MT" w:hAnsi="Bell MT"/>
+          <w:sz w:val="46"/>
+          <w:szCs w:val="46"/>
+        </w:rPr>
+        <w:t xml:space="preserve">auf </w:t>
+      </w:r>
+      <w:proofErr w:type="spellStart"/>
+      <w:r>
+        <w:rPr>
+          <w:rFonts w:ascii="Bell MT" w:hAnsi="Bell MT"/>
+          <w:sz w:val="46"/>
+          <w:szCs w:val="46"/>
+        </w:rPr>
+        <w:t>Uthuria</w:t>
+      </w:r>
+      <w:proofErr w:type="spellEnd"/>
+    </w:p>
+    <w:p>
+      <w:pPr>
         <w:jc w:val="center"/>
         <w:rPr>
           <w:rFonts w:ascii="Uranos" w:hAnsi="Uranos"/>
@@ -139,61 +205,6 @@
       <w:pPr>
         <w:jc w:val="center"/>
         <w:rPr>
-          <w:rFonts w:ascii="Bell MT" w:hAnsi="Bell MT"/>
-          <w:b/>
-          <w:sz w:val="46"/>
-          <w:szCs w:val="46"/>
-        </w:rPr>
-      </w:pPr>
-      <w:r>
-        <w:rPr>
-          <w:rFonts w:ascii="Bell MT" w:hAnsi="Bell MT"/>
-          <w:b/>
-          <w:sz w:val="46"/>
-          <w:szCs w:val="46"/>
-        </w:rPr>
-        <w:t xml:space="preserve">Abenteuer </w:t>
-      </w:r>
-      <w:r>
-        <w:rPr>
-          <w:rFonts w:ascii="Bell MT" w:hAnsi="Bell MT"/>
-          <w:b/>
-          <w:sz w:val="46"/>
-          <w:szCs w:val="46"/>
-        </w:rPr>
-        <w:t>2</w:t>
-      </w:r>
-    </w:p>
-    <w:p>
-      <w:pPr>
-        <w:jc w:val="center"/>
-        <w:rPr>
-          <w:rFonts w:ascii="Bell MT" w:hAnsi="Bell MT"/>
-          <w:sz w:val="46"/>
-          <w:szCs w:val="46"/>
-        </w:rPr>
-      </w:pPr>
-      <w:r>
-        <w:rPr>
-          <w:rFonts w:ascii="Bell MT" w:hAnsi="Bell MT"/>
-          <w:sz w:val="46"/>
-          <w:szCs w:val="46"/>
-        </w:rPr>
-        <w:t xml:space="preserve">Willkommen </w:t>
-      </w:r>
-      <w:r>
-        <w:rPr>
-          <w:rFonts w:ascii="Bell MT" w:hAnsi="Bell MT"/>
-          <w:sz w:val="46"/>
-          <w:szCs w:val="46"/>
-        </w:rPr>
-        <w:t>auf Uthuria</w:t>
-      </w:r>
-    </w:p>
-    <w:p>
-      <w:pPr>
-        <w:jc w:val="center"/>
-        <w:rPr>
           <w:rFonts w:ascii="Uranos" w:hAnsi="Uranos"/>
           <w:sz w:val="48"/>
           <w:szCs w:val="48"/>
@@ -232,16 +243,6 @@
     </w:p>
     <w:p>
       <w:pPr>
-        <w:jc w:val="center"/>
-        <w:rPr>
-          <w:rFonts w:ascii="Uranos" w:hAnsi="Uranos"/>
-          <w:sz w:val="48"/>
-          <w:szCs w:val="48"/>
-        </w:rPr>
-      </w:pPr>
-    </w:p>
-    <w:p>
-      <w:pPr>
         <w:rPr>
           <w:rFonts w:ascii="Bell MT" w:hAnsi="Bell MT" w:cs="Arial"/>
           <w:sz w:val="32"/>
@@ -252,22 +253,13 @@
     <w:p>
       <w:pPr>
         <w:rPr>
-          <w:rFonts w:ascii="Bell MT" w:hAnsi="Bell MT" w:cs="Arial"/>
-          <w:sz w:val="32"/>
-          <w:szCs w:val="48"/>
-        </w:rPr>
-      </w:pPr>
-    </w:p>
-    <w:p>
-      <w:pPr>
-        <w:rPr>
           <w:rFonts w:ascii="VTCGoblinHandSC" w:hAnsi="VTCGoblinHandSC" w:cs="Arial"/>
           <w:sz w:val="40"/>
           <w:szCs w:val="48"/>
         </w:rPr>
         <w:sectPr>
-          <w:footerReference w:type="default" r:id="rId6"/>
-          <w:footerReference w:type="first" r:id="rId7"/>
+          <w:footerReference w:type="default" r:id="rId7"/>
+          <w:footerReference w:type="first" r:id="rId8"/>
           <w:pgSz w:w="11906" w:h="16838"/>
           <w:pgMar w:top="1417" w:right="1417" w:bottom="1134" w:left="1417" w:header="708" w:footer="708" w:gutter="0"/>
           <w:cols w:space="708"/>
@@ -279,14 +271,14 @@
       <w:pPr>
         <w:spacing w:after="40"/>
         <w:rPr>
-          <w:rFonts w:ascii="VTCGoblinHandSC" w:hAnsi="VTCGoblinHandSC" w:cs="Arial"/>
+          <w:rFonts w:ascii="Bell MT" w:hAnsi="Bell MT" w:cs="Arial"/>
           <w:sz w:val="40"/>
           <w:szCs w:val="48"/>
         </w:rPr>
       </w:pPr>
       <w:r>
         <w:rPr>
-          <w:rFonts w:ascii="VTCGoblinHandSC" w:hAnsi="VTCGoblinHandSC" w:cs="Arial"/>
+          <w:rFonts w:ascii="Bell MT" w:hAnsi="Bell MT" w:cs="Arial"/>
           <w:sz w:val="40"/>
           <w:szCs w:val="48"/>
         </w:rPr>
@@ -457,20 +449,23 @@
     <w:p>
       <w:pPr>
         <w:spacing w:after="40"/>
-      </w:pPr>
-    </w:p>
-    <w:p>
-      <w:pPr>
-        <w:spacing w:after="40"/>
-        <w:rPr>
-          <w:rFonts w:ascii="VTCGoblinHandSC" w:hAnsi="VTCGoblinHandSC" w:cs="Arial"/>
+        <w:rPr>
+          <w:rFonts w:ascii="Bell MT" w:hAnsi="Bell MT"/>
+        </w:rPr>
+      </w:pPr>
+    </w:p>
+    <w:p>
+      <w:pPr>
+        <w:spacing w:after="40"/>
+        <w:rPr>
+          <w:rFonts w:ascii="Bell MT" w:hAnsi="Bell MT" w:cs="Arial"/>
           <w:sz w:val="40"/>
           <w:szCs w:val="40"/>
         </w:rPr>
       </w:pPr>
       <w:r>
         <w:rPr>
-          <w:rFonts w:ascii="Cambria" w:hAnsi="Cambria" w:cs="Cambria"/>
+          <w:rFonts w:ascii="Bell MT" w:hAnsi="Bell MT" w:cs="Cambria"/>
           <w:sz w:val="40"/>
           <w:szCs w:val="40"/>
         </w:rPr>
@@ -478,7 +473,7 @@
       </w:r>
       <w:r>
         <w:rPr>
-          <w:rFonts w:ascii="VTCGoblinHandSC" w:hAnsi="VTCGoblinHandSC" w:cs="Arial"/>
+          <w:rFonts w:ascii="Bell MT" w:hAnsi="Bell MT" w:cs="Arial"/>
           <w:sz w:val="40"/>
           <w:szCs w:val="40"/>
         </w:rPr>
@@ -486,7 +481,7 @@
       </w:r>
       <w:r>
         <w:rPr>
-          <w:rFonts w:ascii="Cambria" w:hAnsi="Cambria" w:cs="Cambria"/>
+          <w:rFonts w:ascii="Bell MT" w:hAnsi="Bell MT" w:cs="Cambria"/>
           <w:sz w:val="34"/>
           <w:szCs w:val="34"/>
         </w:rPr>
@@ -494,220 +489,1655 @@
       </w:r>
       <w:r>
         <w:rPr>
-          <w:rFonts w:ascii="VTCGoblinHandSC" w:hAnsi="VTCGoblinHandSC" w:cs="Arial"/>
+          <w:rFonts w:ascii="Bell MT" w:hAnsi="Bell MT" w:cs="Arial"/>
           <w:sz w:val="40"/>
           <w:szCs w:val="40"/>
         </w:rPr>
-        <w:t xml:space="preserve">ber das </w:t>
-      </w:r>
-      <w:r>
-        <w:rPr>
-          <w:rFonts w:ascii="VTCGoblinHandSC" w:hAnsi="VTCGoblinHandSC" w:cs="Arial"/>
+        <w:t>ber das Abenteuer</w:t>
+      </w:r>
+    </w:p>
+    <w:p>
+      <w:pPr>
+        <w:spacing w:after="40"/>
+        <w:rPr>
+          <w:rFonts w:ascii="Bell MT" w:hAnsi="Bell MT"/>
+          <w:sz w:val="24"/>
+          <w:szCs w:val="24"/>
+        </w:rPr>
+      </w:pPr>
+      <w:r>
+        <w:rPr>
+          <w:rFonts w:ascii="Bell MT" w:hAnsi="Bell MT"/>
+          <w:b/>
+          <w:sz w:val="24"/>
+          <w:szCs w:val="24"/>
+        </w:rPr>
+        <w:t xml:space="preserve">Kapitel 1: </w:t>
+      </w:r>
+      <w:r>
+        <w:rPr>
+          <w:rFonts w:ascii="Bell MT" w:hAnsi="Bell MT"/>
+          <w:sz w:val="24"/>
+          <w:szCs w:val="24"/>
+        </w:rPr>
+        <w:t>A</w:t>
+      </w:r>
+      <w:r>
+        <w:rPr>
+          <w:rFonts w:ascii="Bell MT" w:hAnsi="Bell MT"/>
+          <w:sz w:val="24"/>
+          <w:szCs w:val="24"/>
+        </w:rPr>
+        <w:t>uf der Suche nach alten Mächten</w:t>
+      </w:r>
+    </w:p>
+    <w:p>
+      <w:pPr>
+        <w:spacing w:after="40"/>
+        <w:rPr>
+          <w:rFonts w:ascii="Bell MT" w:hAnsi="Bell MT"/>
+          <w:sz w:val="24"/>
+          <w:szCs w:val="24"/>
+        </w:rPr>
+      </w:pPr>
+      <w:r>
+        <w:rPr>
+          <w:rFonts w:ascii="Bell MT" w:hAnsi="Bell MT"/>
+          <w:sz w:val="24"/>
+          <w:szCs w:val="24"/>
+        </w:rPr>
+        <w:t xml:space="preserve">Als die Helden sich Uthuria nähern navigiert Enlil sie zu einer Kleinen Siedlung am Meer. Dort ist man sichtlich verwirrt über das Auftauchen von Fremden, jedoch scheinen die Menschen friedlich zu sein. </w:t>
+      </w:r>
+      <w:r>
+        <w:rPr>
+          <w:rFonts w:ascii="Bell MT" w:hAnsi="Bell MT"/>
+          <w:sz w:val="24"/>
+          <w:szCs w:val="24"/>
+        </w:rPr>
+        <w:t xml:space="preserve">Nachdem ihr </w:t>
+      </w:r>
+      <w:r>
+        <w:rPr>
+          <w:rFonts w:ascii="Bell MT" w:hAnsi="Bell MT"/>
+          <w:sz w:val="24"/>
+          <w:szCs w:val="24"/>
+        </w:rPr>
+        <w:t>eure Vorräte</w:t>
+      </w:r>
+      <w:r>
+        <w:rPr>
+          <w:rFonts w:ascii="Bell MT" w:hAnsi="Bell MT"/>
+          <w:sz w:val="24"/>
+          <w:szCs w:val="24"/>
+        </w:rPr>
+        <w:t xml:space="preserve"> aufgestockt habt macht ihr euch schnell wieder auf den Weg – tiefer ins Innere Uthurias</w:t>
+      </w:r>
+      <w:r>
+        <w:rPr>
+          <w:rFonts w:ascii="Bell MT" w:hAnsi="Bell MT"/>
+          <w:sz w:val="24"/>
+          <w:szCs w:val="24"/>
+        </w:rPr>
+        <w:t xml:space="preserve"> um den Ort zu untersuchen, an dem Enlil nach seiner Aussage den Schatten Lord einst besiegt hat</w:t>
+      </w:r>
+      <w:r>
+        <w:rPr>
+          <w:rFonts w:ascii="Bell MT" w:hAnsi="Bell MT"/>
+          <w:sz w:val="24"/>
+          <w:szCs w:val="24"/>
+        </w:rPr>
+        <w:t>.</w:t>
+      </w:r>
+      <w:r>
+        <w:rPr>
+          <w:rFonts w:ascii="Bell MT" w:hAnsi="Bell MT"/>
+          <w:sz w:val="24"/>
+          <w:szCs w:val="24"/>
+        </w:rPr>
+        <w:t xml:space="preserve"> Was er sich dort zu finden erhofft, will oder kann er nicht genau sagen, doch er weiß genau wo sich der Ort befindet.</w:t>
+      </w:r>
+      <w:r>
+        <w:rPr>
+          <w:rFonts w:ascii="Bell MT" w:hAnsi="Bell MT"/>
+          <w:sz w:val="24"/>
+          <w:szCs w:val="24"/>
+        </w:rPr>
+        <w:t xml:space="preserve"> Um ihr Ziel zu erreichen durchqueren die Helden zunächst einen Wald, an den sich ein Sumpf anschließt.</w:t>
+      </w:r>
+      <w:r>
+        <w:rPr>
+          <w:rFonts w:ascii="Bell MT" w:hAnsi="Bell MT"/>
+          <w:sz w:val="24"/>
+          <w:szCs w:val="24"/>
+        </w:rPr>
+        <w:t xml:space="preserve"> Die Reise durch den Sumpf erweist sich mit </w:t>
+      </w:r>
+      <w:r>
+        <w:rPr>
+          <w:rFonts w:ascii="Bell MT" w:hAnsi="Bell MT"/>
+          <w:sz w:val="24"/>
+          <w:szCs w:val="24"/>
+        </w:rPr>
+        <w:t>etwas</w:t>
+      </w:r>
+      <w:r>
+        <w:rPr>
+          <w:rFonts w:ascii="Bell MT" w:hAnsi="Bell MT"/>
+          <w:sz w:val="24"/>
+          <w:szCs w:val="24"/>
+        </w:rPr>
+        <w:t xml:space="preserve"> Glück als nicht besonders schwierig. Im Schlimmsten Fall werden die Helden von einigen wilden Tieren angegriffen</w:t>
+      </w:r>
+      <w:r>
+        <w:rPr>
+          <w:rFonts w:ascii="Bell MT" w:hAnsi="Bell MT"/>
+          <w:sz w:val="24"/>
+          <w:szCs w:val="24"/>
+        </w:rPr>
+        <w:t xml:space="preserve">, jedoch nichts was sich als großer Problem darstellen sollte. Nachdem sie ungefähr eine Woche lang hinter Enlil durch den Sumpf gewandert sind und sich mittlerweile schon </w:t>
+      </w:r>
+      <w:r>
+        <w:rPr>
+          <w:rFonts w:ascii="Bell MT" w:hAnsi="Bell MT"/>
+          <w:sz w:val="24"/>
+          <w:szCs w:val="24"/>
+        </w:rPr>
+        <w:t xml:space="preserve">fragen ob dieser selbst überhaupt weiß wohin er geht, erreichen sie einen Tempel – oder zumindest ist es nach Enlil mal einer gewesen. Mittlerweile befindet sich dort nur noch eine Ruine. </w:t>
+      </w:r>
+      <w:r>
+        <w:rPr>
+          <w:rFonts w:ascii="Bell MT" w:hAnsi="Bell MT"/>
+          <w:sz w:val="24"/>
+          <w:szCs w:val="24"/>
+        </w:rPr>
+        <w:t xml:space="preserve">Als die Helden diese jedoch betreten merken sie, dass dieser Ort vielleicht doch besonders ist. </w:t>
+      </w:r>
+      <w:r>
+        <w:rPr>
+          <w:rFonts w:ascii="Bell MT" w:hAnsi="Bell MT"/>
+          <w:sz w:val="24"/>
+          <w:szCs w:val="24"/>
+        </w:rPr>
+        <w:t>Denn dieser „Tempel“ scheint einen Sicherheitsmechanismus zu besitzen.</w:t>
+      </w:r>
+      <w:r>
+        <w:rPr>
+          <w:rFonts w:ascii="Bell MT" w:hAnsi="Bell MT"/>
+          <w:sz w:val="24"/>
+          <w:szCs w:val="24"/>
+        </w:rPr>
+        <w:t xml:space="preserve"> Die Helden werden nämlich nach dem Betreten von Kopien von sich selbst angegriffen. Als sie diese überwunden</w:t>
+      </w:r>
+      <w:r>
+        <w:rPr>
+          <w:rFonts w:ascii="Bell MT" w:hAnsi="Bell MT"/>
+          <w:sz w:val="24"/>
+          <w:szCs w:val="24"/>
+        </w:rPr>
+        <w:t xml:space="preserve"> sind begibt Enlil sich zum Altar und scheint irgend</w:t>
+      </w:r>
+      <w:r>
+        <w:rPr>
+          <w:rFonts w:ascii="Bell MT" w:hAnsi="Bell MT"/>
+          <w:sz w:val="24"/>
+          <w:szCs w:val="24"/>
+        </w:rPr>
+        <w:t xml:space="preserve">einen Mechanismus zu </w:t>
+      </w:r>
+      <w:r>
+        <w:rPr>
+          <w:rFonts w:ascii="Bell MT" w:hAnsi="Bell MT"/>
+          <w:sz w:val="24"/>
+          <w:szCs w:val="24"/>
+        </w:rPr>
+        <w:t xml:space="preserve">aktivieren. </w:t>
+      </w:r>
+      <w:r>
+        <w:rPr>
+          <w:rFonts w:ascii="Bell MT" w:hAnsi="Bell MT"/>
+          <w:sz w:val="24"/>
+          <w:szCs w:val="24"/>
+        </w:rPr>
+        <w:t xml:space="preserve">Es öffnet sich ein </w:t>
+      </w:r>
+      <w:r>
+        <w:rPr>
+          <w:rFonts w:ascii="Bell MT" w:hAnsi="Bell MT"/>
+          <w:sz w:val="24"/>
+          <w:szCs w:val="24"/>
+        </w:rPr>
+        <w:t>Geheimgang,</w:t>
+      </w:r>
+      <w:r>
+        <w:rPr>
+          <w:rFonts w:ascii="Bell MT" w:hAnsi="Bell MT"/>
+          <w:sz w:val="24"/>
+          <w:szCs w:val="24"/>
+        </w:rPr>
+        <w:t xml:space="preserve"> der in ein unterirdisches Gewölbe führt. Hier finden die Helden eine Art Wohnraum, der komplett verwüstet wurde, jedoch nicht das was sie eigentlich suchten: Enlils Stab. </w:t>
+      </w:r>
+    </w:p>
+    <w:p>
+      <w:pPr>
+        <w:spacing w:after="40"/>
+        <w:rPr>
+          <w:rFonts w:ascii="Bell MT" w:hAnsi="Bell MT"/>
+          <w:sz w:val="24"/>
+          <w:szCs w:val="24"/>
+        </w:rPr>
+      </w:pPr>
+      <w:r>
+        <w:rPr>
+          <w:rFonts w:ascii="Bell MT" w:hAnsi="Bell MT"/>
+          <w:b/>
+          <w:sz w:val="24"/>
+          <w:szCs w:val="24"/>
+        </w:rPr>
+        <w:t xml:space="preserve">Kapitel 2: </w:t>
+      </w:r>
+      <w:r>
+        <w:rPr>
+          <w:rFonts w:ascii="Bell MT" w:hAnsi="Bell MT"/>
+          <w:sz w:val="24"/>
+          <w:szCs w:val="24"/>
+        </w:rPr>
+        <w:t>Die neun Weisen</w:t>
+      </w:r>
+    </w:p>
+    <w:p>
+      <w:pPr>
+        <w:spacing w:after="40"/>
+        <w:rPr>
+          <w:rFonts w:ascii="Bell MT" w:hAnsi="Bell MT"/>
+          <w:sz w:val="24"/>
+          <w:szCs w:val="24"/>
+        </w:rPr>
+      </w:pPr>
+      <w:r>
+        <w:rPr>
+          <w:rFonts w:ascii="Bell MT" w:hAnsi="Bell MT"/>
+          <w:sz w:val="24"/>
+          <w:szCs w:val="24"/>
+        </w:rPr>
+        <w:t xml:space="preserve">Zu Beginn des zweiten Kapitels deckt Enlil weitere Details seiner Vergangenheit auf. </w:t>
+      </w:r>
+      <w:r>
+        <w:rPr>
+          <w:rFonts w:ascii="Bell MT" w:hAnsi="Bell MT"/>
+          <w:sz w:val="24"/>
+          <w:szCs w:val="24"/>
+        </w:rPr>
+        <w:t xml:space="preserve">Er erklärt, dass </w:t>
+      </w:r>
+      <w:r>
+        <w:rPr>
+          <w:rFonts w:ascii="Bell MT" w:hAnsi="Bell MT"/>
+          <w:sz w:val="24"/>
+          <w:szCs w:val="24"/>
+        </w:rPr>
+        <w:t xml:space="preserve">sich in diesem Tempel die Überreste des Relikts in einem Stab befanden. </w:t>
+      </w:r>
+      <w:r>
+        <w:rPr>
+          <w:rFonts w:ascii="Bell MT" w:hAnsi="Bell MT"/>
+          <w:sz w:val="24"/>
+          <w:szCs w:val="24"/>
+        </w:rPr>
+        <w:t xml:space="preserve">Außerdem erklärt er, dass das Artefakt nur geraubt werden konnte, weil der Priester des Tempels offensichtlich nicht anwesend war. Er meint, sie sollten in </w:t>
+      </w:r>
+      <w:r>
+        <w:rPr>
+          <w:rFonts w:ascii="Bell MT" w:hAnsi="Bell MT"/>
+          <w:sz w:val="24"/>
+          <w:szCs w:val="24"/>
+        </w:rPr>
+        <w:t>einer</w:t>
+      </w:r>
+      <w:r>
+        <w:rPr>
+          <w:rFonts w:ascii="Bell MT" w:hAnsi="Bell MT"/>
+          <w:sz w:val="24"/>
+          <w:szCs w:val="24"/>
+        </w:rPr>
+        <w:t xml:space="preserve"> Stadt nach ihm suchen, die einige Tagesmärsche entfernt ist. </w:t>
+      </w:r>
+      <w:r>
+        <w:rPr>
+          <w:rFonts w:ascii="Bell MT" w:hAnsi="Bell MT"/>
+          <w:sz w:val="24"/>
+          <w:szCs w:val="24"/>
+        </w:rPr>
+        <w:t xml:space="preserve">Zunächst müssen sie dafür wieder durch den Sumpf stapfen, doch dann kommen sie an einen Fluss, auf dem sie auf ein Boot umsteigen können. </w:t>
+      </w:r>
+      <w:r>
+        <w:rPr>
+          <w:rFonts w:ascii="Bell MT" w:hAnsi="Bell MT"/>
+          <w:sz w:val="24"/>
+          <w:szCs w:val="24"/>
+        </w:rPr>
+        <w:t xml:space="preserve">Mit diesem kommen sie innerhalb von einem </w:t>
+      </w:r>
+      <w:r>
+        <w:rPr>
+          <w:rFonts w:ascii="Bell MT" w:hAnsi="Bell MT"/>
+          <w:sz w:val="24"/>
+          <w:szCs w:val="24"/>
+        </w:rPr>
+        <w:t xml:space="preserve">Tag zu einer Stadt namens </w:t>
+      </w:r>
+      <w:proofErr w:type="spellStart"/>
+      <w:r>
+        <w:rPr>
+          <w:rFonts w:ascii="Bell MT" w:hAnsi="Bell MT"/>
+          <w:sz w:val="24"/>
+          <w:szCs w:val="24"/>
+        </w:rPr>
+        <w:t>Uth’akara</w:t>
+      </w:r>
+      <w:proofErr w:type="spellEnd"/>
+      <w:r>
+        <w:rPr>
+          <w:rFonts w:ascii="Bell MT" w:hAnsi="Bell MT"/>
+          <w:sz w:val="24"/>
+          <w:szCs w:val="24"/>
+        </w:rPr>
+        <w:t xml:space="preserve">. Dort stellen sie Nachforschungen zum Priester des Tempels an und finden heraus, dass sie tatsächlich in der Stadt war. </w:t>
+      </w:r>
+      <w:r>
+        <w:rPr>
+          <w:rFonts w:ascii="Bell MT" w:hAnsi="Bell MT"/>
+          <w:sz w:val="24"/>
+          <w:szCs w:val="24"/>
+        </w:rPr>
+        <w:t xml:space="preserve">Angeblich war sie in Richtung Süden unterwegs, um irgendetwas </w:t>
+      </w:r>
+      <w:r>
+        <w:rPr>
+          <w:rFonts w:ascii="Bell MT" w:hAnsi="Bell MT"/>
+          <w:sz w:val="24"/>
+          <w:szCs w:val="24"/>
+        </w:rPr>
+        <w:t xml:space="preserve">auf den Grund zu gehen. </w:t>
+      </w:r>
+      <w:r>
+        <w:rPr>
+          <w:rFonts w:ascii="Bell MT" w:hAnsi="Bell MT"/>
+          <w:sz w:val="24"/>
+          <w:szCs w:val="24"/>
+        </w:rPr>
+        <w:t xml:space="preserve">Nachdem sie die </w:t>
+      </w:r>
+      <w:r>
+        <w:rPr>
+          <w:rFonts w:ascii="Bell MT" w:hAnsi="Bell MT"/>
+          <w:sz w:val="24"/>
+          <w:szCs w:val="24"/>
+        </w:rPr>
+        <w:t>Informationen,</w:t>
+      </w:r>
+      <w:r>
+        <w:rPr>
+          <w:rFonts w:ascii="Bell MT" w:hAnsi="Bell MT"/>
+          <w:sz w:val="24"/>
+          <w:szCs w:val="24"/>
+        </w:rPr>
+        <w:t xml:space="preserve"> die sie brauchten erhalten haben, machen sich die Helden schnell wieder auf den Weg</w:t>
+      </w:r>
+      <w:r>
+        <w:rPr>
+          <w:rFonts w:ascii="Bell MT" w:hAnsi="Bell MT"/>
+          <w:sz w:val="24"/>
+          <w:szCs w:val="24"/>
+        </w:rPr>
+        <w:t>, um die, wie sich herausstellte</w:t>
+      </w:r>
+      <w:r>
+        <w:rPr>
+          <w:rFonts w:ascii="Bell MT" w:hAnsi="Bell MT"/>
+          <w:sz w:val="24"/>
+          <w:szCs w:val="24"/>
+        </w:rPr>
+        <w:t>,</w:t>
+      </w:r>
+      <w:r>
+        <w:rPr>
+          <w:rFonts w:ascii="Bell MT" w:hAnsi="Bell MT"/>
+          <w:sz w:val="24"/>
+          <w:szCs w:val="24"/>
+        </w:rPr>
+        <w:t xml:space="preserve"> weibliche Priesterin ein zu holen.</w:t>
+      </w:r>
+    </w:p>
+    <w:p>
+      <w:pPr>
+        <w:spacing w:after="40"/>
+        <w:rPr>
+          <w:rFonts w:ascii="Bell MT" w:hAnsi="Bell MT"/>
+          <w:sz w:val="24"/>
+          <w:szCs w:val="24"/>
+        </w:rPr>
+      </w:pPr>
+      <w:r>
+        <w:rPr>
+          <w:rFonts w:ascii="Bell MT" w:hAnsi="Bell MT"/>
+          <w:b/>
+          <w:sz w:val="24"/>
+          <w:szCs w:val="24"/>
+        </w:rPr>
+        <w:t>Kapitel 3:</w:t>
+      </w:r>
+      <w:r>
+        <w:rPr>
+          <w:rFonts w:ascii="Bell MT" w:hAnsi="Bell MT"/>
+          <w:sz w:val="24"/>
+          <w:szCs w:val="24"/>
+        </w:rPr>
+        <w:t xml:space="preserve"> </w:t>
+      </w:r>
+      <w:r>
+        <w:rPr>
+          <w:rFonts w:ascii="Bell MT" w:hAnsi="Bell MT"/>
+          <w:sz w:val="24"/>
+          <w:szCs w:val="24"/>
+        </w:rPr>
+        <w:t>Die Priesterin des Lichts</w:t>
+      </w:r>
+    </w:p>
+    <w:p>
+      <w:pPr>
+        <w:spacing w:after="40"/>
+        <w:rPr>
+          <w:rFonts w:ascii="Bell MT" w:hAnsi="Bell MT"/>
+          <w:sz w:val="24"/>
+          <w:szCs w:val="24"/>
+        </w:rPr>
+      </w:pPr>
+      <w:r>
+        <w:rPr>
+          <w:rFonts w:ascii="Bell MT" w:hAnsi="Bell MT"/>
+          <w:sz w:val="24"/>
+          <w:szCs w:val="24"/>
+        </w:rPr>
+        <w:t xml:space="preserve">Die Helden folgen auf ihrer Reise nun einem Fluss Richtung Süd-Osten. Am Ende kommen sie an einen See, wo sie nach einiger Suche tatsächlich auf die besagte Priesterin stoßen. Nach eigener Aussage war sie in der Stadt, um Vorräte zu besorgen, als der Tempel überfallen wurde und konnte die Plünderer bis hier her verfolgen. </w:t>
+      </w:r>
+      <w:r>
+        <w:rPr>
+          <w:rFonts w:ascii="Bell MT" w:hAnsi="Bell MT"/>
+          <w:sz w:val="24"/>
+          <w:szCs w:val="24"/>
+        </w:rPr>
+        <w:t xml:space="preserve">Nun gilt es die Plünderer auf zu spüren, was sich als schwieriger als gedacht herausstellt. </w:t>
+      </w:r>
+      <w:r>
+        <w:rPr>
+          <w:rFonts w:ascii="Bell MT" w:hAnsi="Bell MT"/>
+          <w:sz w:val="24"/>
+          <w:szCs w:val="24"/>
+        </w:rPr>
+        <w:t xml:space="preserve">Als sie die Plünderer endlich finden wird auch klar, warum dies so schwer war: Sie </w:t>
+      </w:r>
+      <w:r>
+        <w:rPr>
+          <w:rFonts w:ascii="Bell MT" w:hAnsi="Bell MT"/>
+          <w:sz w:val="24"/>
+          <w:szCs w:val="24"/>
+        </w:rPr>
+        <w:lastRenderedPageBreak/>
+        <w:t xml:space="preserve">kommen aus der </w:t>
+      </w:r>
+      <w:r>
+        <w:rPr>
+          <w:rFonts w:ascii="Bell MT" w:hAnsi="Bell MT"/>
+          <w:sz w:val="24"/>
+          <w:szCs w:val="24"/>
+        </w:rPr>
+        <w:t>vierten</w:t>
+      </w:r>
+      <w:r>
+        <w:rPr>
+          <w:rFonts w:ascii="Bell MT" w:hAnsi="Bell MT"/>
+          <w:sz w:val="24"/>
+          <w:szCs w:val="24"/>
+        </w:rPr>
+        <w:t xml:space="preserve"> Sphäre – Dem Reich der Toten. </w:t>
+      </w:r>
+      <w:r>
+        <w:rPr>
+          <w:rFonts w:ascii="Bell MT" w:hAnsi="Bell MT"/>
+          <w:sz w:val="24"/>
+          <w:szCs w:val="24"/>
+        </w:rPr>
+        <w:t xml:space="preserve">Angeführt werden sie von einer schattenhaften Kreatur, die ihrem Aussehen nach allerdings auch schon tot war. </w:t>
+      </w:r>
+      <w:r>
+        <w:rPr>
+          <w:rFonts w:ascii="Bell MT" w:hAnsi="Bell MT"/>
+          <w:sz w:val="24"/>
+          <w:szCs w:val="24"/>
+        </w:rPr>
+        <w:t>Nun gilt es einen Plan zu schmieden,</w:t>
+      </w:r>
+      <w:r>
+        <w:rPr>
+          <w:rFonts w:ascii="Bell MT" w:hAnsi="Bell MT"/>
+          <w:sz w:val="24"/>
+          <w:szCs w:val="24"/>
+        </w:rPr>
+        <w:t xml:space="preserve"> wie man</w:t>
+      </w:r>
+      <w:r>
+        <w:rPr>
+          <w:rFonts w:ascii="Bell MT" w:hAnsi="Bell MT"/>
+          <w:sz w:val="24"/>
+          <w:szCs w:val="24"/>
+        </w:rPr>
+        <w:t xml:space="preserve"> sie in der dritten Sphäre halten kann. </w:t>
+      </w:r>
+      <w:r>
+        <w:rPr>
+          <w:rFonts w:ascii="Bell MT" w:hAnsi="Bell MT"/>
+          <w:sz w:val="24"/>
+          <w:szCs w:val="24"/>
+        </w:rPr>
+        <w:t xml:space="preserve">Hat man sie besiegt, so müssen die Helden </w:t>
+      </w:r>
+      <w:r>
+        <w:rPr>
+          <w:rFonts w:ascii="Bell MT" w:hAnsi="Bell MT"/>
+          <w:sz w:val="24"/>
+          <w:szCs w:val="24"/>
+        </w:rPr>
+        <w:t xml:space="preserve">jedoch trotzdem in ihr Reich, denn Enlils Stab ist dort. </w:t>
+      </w:r>
+      <w:r>
+        <w:rPr>
+          <w:rFonts w:ascii="Bell MT" w:hAnsi="Bell MT"/>
+          <w:sz w:val="24"/>
+          <w:szCs w:val="24"/>
+        </w:rPr>
+        <w:t xml:space="preserve">In der vierten Sphäre finden sie den Stab, jedoch auch seinen Wächter. Als Enlil seinen Stab jedoch an sich nimmt, kehren seine Kräfte zurück, und der Wächter kann besiegt werden. </w:t>
+      </w:r>
+      <w:r>
+        <w:rPr>
+          <w:rFonts w:ascii="Bell MT" w:hAnsi="Bell MT"/>
+          <w:sz w:val="24"/>
+          <w:szCs w:val="24"/>
+        </w:rPr>
+        <w:t>Nun können die Helden endlich in die dritte Sphäre zurückkehren.</w:t>
+      </w:r>
+    </w:p>
+    <w:p>
+      <w:pPr>
+        <w:spacing w:after="40"/>
+        <w:rPr>
+          <w:rFonts w:ascii="Bell MT" w:hAnsi="Bell MT"/>
+          <w:sz w:val="24"/>
+          <w:szCs w:val="24"/>
+        </w:rPr>
+      </w:pPr>
+      <w:r>
+        <w:rPr>
+          <w:rFonts w:ascii="Bell MT" w:hAnsi="Bell MT"/>
+          <w:b/>
+          <w:sz w:val="24"/>
+          <w:szCs w:val="24"/>
+        </w:rPr>
+        <w:t xml:space="preserve">Kapitel 4: </w:t>
+      </w:r>
+      <w:r>
+        <w:rPr>
+          <w:rFonts w:ascii="Bell MT" w:hAnsi="Bell MT"/>
+          <w:sz w:val="24"/>
+          <w:szCs w:val="24"/>
+        </w:rPr>
+        <w:t>Gen Westen</w:t>
+      </w:r>
+    </w:p>
+    <w:p>
+      <w:pPr>
+        <w:spacing w:after="40"/>
+        <w:rPr>
+          <w:rFonts w:ascii="Bell MT" w:hAnsi="Bell MT"/>
+          <w:sz w:val="24"/>
+          <w:szCs w:val="24"/>
+        </w:rPr>
+      </w:pPr>
+      <w:r>
+        <w:rPr>
+          <w:rFonts w:ascii="Bell MT" w:hAnsi="Bell MT"/>
+          <w:sz w:val="24"/>
+          <w:szCs w:val="24"/>
+        </w:rPr>
+        <w:t>Zurück im Reich der Lebenden bedankt sich die Priesterin bei den Helden für ihre Hilfe. Sie erklärt, dass sie selber nun auch gegen diese Wesen kämpfen will, da sie im Tempel nun nichts mehr bewachen muss.</w:t>
+      </w:r>
+      <w:r>
+        <w:rPr>
+          <w:rFonts w:ascii="Bell MT" w:hAnsi="Bell MT"/>
+          <w:sz w:val="24"/>
+          <w:szCs w:val="24"/>
+        </w:rPr>
+        <w:t xml:space="preserve"> Deshalb begleitet sie die Helden zunächst auf ihrem Weg Richtung Westen. Was genau sie dort vor haben möchte Enlil jedoch noch nicht </w:t>
+      </w:r>
+      <w:r>
+        <w:rPr>
+          <w:rFonts w:ascii="Bell MT" w:hAnsi="Bell MT"/>
+          <w:sz w:val="24"/>
+          <w:szCs w:val="24"/>
+        </w:rPr>
+        <w:t>verraten</w:t>
+      </w:r>
+      <w:r>
+        <w:rPr>
+          <w:rFonts w:ascii="Bell MT" w:hAnsi="Bell MT"/>
+          <w:sz w:val="24"/>
+          <w:szCs w:val="24"/>
+        </w:rPr>
+        <w:t>.</w:t>
+      </w:r>
+      <w:r>
+        <w:rPr>
+          <w:rFonts w:ascii="Bell MT" w:hAnsi="Bell MT"/>
+          <w:sz w:val="24"/>
+          <w:szCs w:val="24"/>
+        </w:rPr>
+        <w:t xml:space="preserve"> </w:t>
+      </w:r>
+      <w:r>
+        <w:rPr>
+          <w:rFonts w:ascii="Bell MT" w:hAnsi="Bell MT"/>
+          <w:sz w:val="24"/>
+          <w:szCs w:val="24"/>
+        </w:rPr>
+        <w:t xml:space="preserve">Nach einigen Tagen erreichen die Helden den Beginn der Wüste. </w:t>
+      </w:r>
+      <w:r>
+        <w:rPr>
+          <w:rFonts w:ascii="Bell MT" w:hAnsi="Bell MT"/>
+          <w:sz w:val="24"/>
+          <w:szCs w:val="24"/>
+        </w:rPr>
+        <w:t xml:space="preserve">Nun erklärt Enlil ihnen, was sein Plan ist: Er erzählt von den Weisen und davon, dass ihre Relikte auch lange Nach ihrem Tod noch immer auf Uthuria zu finden sind. </w:t>
+      </w:r>
+      <w:r>
+        <w:rPr>
+          <w:rFonts w:ascii="Bell MT" w:hAnsi="Bell MT"/>
+          <w:sz w:val="24"/>
+          <w:szCs w:val="24"/>
+        </w:rPr>
+        <w:t>Sein Plan ist es, die Helden mit ihnen aus zu statten, damit sie eine Chance gegen den Schatten Lord haben. Seiner Aussage nach ist die Anwesenheit dieser Untoten ein klares Zeichen, wie mächtig er mittlerweile ist.</w:t>
+      </w:r>
+      <w:r>
+        <w:rPr>
+          <w:rFonts w:ascii="Bell MT" w:hAnsi="Bell MT"/>
+          <w:sz w:val="24"/>
+          <w:szCs w:val="24"/>
+        </w:rPr>
+        <w:t xml:space="preserve"> Um jedoch die Wüsten von Uthuria durchqueren zu können, benötigen sie Reittiere, die es nun zu zähmen gilt. </w:t>
+      </w:r>
+      <w:r>
+        <w:rPr>
+          <w:rFonts w:ascii="Bell MT" w:hAnsi="Bell MT"/>
+          <w:sz w:val="24"/>
+          <w:szCs w:val="24"/>
+        </w:rPr>
+        <w:t xml:space="preserve">Mit Hilfe von einigen Knochen, die Enlil aus der </w:t>
+      </w:r>
+      <w:r>
+        <w:rPr>
+          <w:rFonts w:ascii="Bell MT" w:hAnsi="Bell MT"/>
+          <w:sz w:val="24"/>
+          <w:szCs w:val="24"/>
+        </w:rPr>
+        <w:t>vierten</w:t>
+      </w:r>
+      <w:r>
+        <w:rPr>
+          <w:rFonts w:ascii="Bell MT" w:hAnsi="Bell MT"/>
+          <w:sz w:val="24"/>
+          <w:szCs w:val="24"/>
+        </w:rPr>
+        <w:t xml:space="preserve"> Sphäre mitgenommen hat, </w:t>
+      </w:r>
+      <w:r>
+        <w:rPr>
+          <w:rFonts w:ascii="Bell MT" w:hAnsi="Bell MT"/>
+          <w:sz w:val="24"/>
+          <w:szCs w:val="24"/>
+        </w:rPr>
+        <w:t xml:space="preserve">können sie dort hin zurückkehren, um einen Geist der Wüste zu besiegen und damit an sich zu binden. </w:t>
+      </w:r>
+      <w:r>
+        <w:rPr>
+          <w:rFonts w:ascii="Bell MT" w:hAnsi="Bell MT"/>
+          <w:sz w:val="24"/>
+          <w:szCs w:val="24"/>
+        </w:rPr>
+        <w:t>Haben sie dies geschafft, steht ihnen bei der Durchquerung der Wüste nichts mehr im Weg. Am Ende verabschiedet sich die Priesterin, denn sie will am Rand der Wüste nach Norden ziehen</w:t>
+      </w:r>
+      <w:r>
+        <w:rPr>
+          <w:rFonts w:ascii="Bell MT" w:hAnsi="Bell MT"/>
+          <w:sz w:val="24"/>
+          <w:szCs w:val="24"/>
+        </w:rPr>
+        <w:t xml:space="preserve"> und die Helden machen sich auf den Weg ins innere der Wüste.</w:t>
+      </w:r>
+      <w:r>
+        <w:rPr>
+          <w:rFonts w:ascii="Bell MT" w:hAnsi="Bell MT"/>
+          <w:sz w:val="24"/>
+          <w:szCs w:val="24"/>
+        </w:rPr>
+        <w:tab/>
+      </w:r>
+    </w:p>
+    <w:p>
+      <w:pPr>
+        <w:spacing w:after="40"/>
+        <w:rPr>
+          <w:rFonts w:ascii="Bell MT" w:hAnsi="Bell MT"/>
+          <w:sz w:val="24"/>
+          <w:szCs w:val="24"/>
+        </w:rPr>
+      </w:pPr>
+    </w:p>
+    <w:p>
+      <w:pPr>
+        <w:spacing w:after="40"/>
+        <w:rPr>
+          <w:rFonts w:ascii="Bell MT" w:hAnsi="Bell MT"/>
+          <w:sz w:val="24"/>
+          <w:szCs w:val="24"/>
+        </w:rPr>
+      </w:pPr>
+      <w:r>
+        <w:rPr>
+          <w:rFonts w:ascii="Bell MT" w:hAnsi="Bell MT"/>
+          <w:i/>
+          <w:sz w:val="24"/>
+          <w:szCs w:val="24"/>
+        </w:rPr>
+        <w:t xml:space="preserve">Es bietet sich an, dass die Helden während ihrer Reise von Enlil die Grundlagen der auf </w:t>
+      </w:r>
+      <w:proofErr w:type="spellStart"/>
+      <w:r>
+        <w:rPr>
+          <w:rFonts w:ascii="Bell MT" w:hAnsi="Bell MT"/>
+          <w:i/>
+          <w:sz w:val="24"/>
+          <w:szCs w:val="24"/>
+        </w:rPr>
+        <w:t>Uthuria</w:t>
+      </w:r>
+      <w:proofErr w:type="spellEnd"/>
+      <w:r>
+        <w:rPr>
+          <w:rFonts w:ascii="Bell MT" w:hAnsi="Bell MT"/>
+          <w:i/>
+          <w:sz w:val="24"/>
+          <w:szCs w:val="24"/>
+        </w:rPr>
+        <w:t xml:space="preserve"> gesprochenen Sprachen beigebracht bekommen.</w:t>
+      </w:r>
+    </w:p>
+    <w:p>
+      <w:pPr>
+        <w:spacing w:after="40"/>
+        <w:rPr>
+          <w:rFonts w:ascii="Bell MT" w:hAnsi="Bell MT"/>
+          <w:sz w:val="24"/>
+          <w:szCs w:val="24"/>
+        </w:rPr>
+      </w:pPr>
+    </w:p>
+    <w:p>
+      <w:pPr>
+        <w:spacing w:after="40"/>
+        <w:rPr>
+          <w:rFonts w:ascii="Bell MT" w:hAnsi="Bell MT"/>
+          <w:sz w:val="24"/>
+          <w:szCs w:val="24"/>
+        </w:rPr>
+      </w:pPr>
+    </w:p>
+    <w:p>
+      <w:pPr>
+        <w:spacing w:after="40"/>
+        <w:rPr>
+          <w:rFonts w:ascii="Bell MT" w:hAnsi="Bell MT"/>
+          <w:sz w:val="24"/>
+          <w:szCs w:val="24"/>
+        </w:rPr>
+      </w:pPr>
+    </w:p>
+    <w:p>
+      <w:pPr>
+        <w:spacing w:after="40"/>
+        <w:rPr>
+          <w:rFonts w:ascii="Bell MT" w:hAnsi="Bell MT" w:cs="Arial"/>
+          <w:sz w:val="24"/>
+          <w:szCs w:val="24"/>
+        </w:rPr>
+      </w:pPr>
+      <w:r>
+        <w:rPr>
+          <w:rFonts w:ascii="Bell MT" w:hAnsi="Bell MT" w:cs="Arial"/>
           <w:sz w:val="40"/>
           <w:szCs w:val="40"/>
         </w:rPr>
-        <w:t>A</w:t>
-      </w:r>
-      <w:r>
-        <w:rPr>
-          <w:rFonts w:ascii="VTCGoblinHandSC" w:hAnsi="VTCGoblinHandSC" w:cs="Arial"/>
+        <w:t>Artefakte</w:t>
+      </w:r>
+    </w:p>
+    <w:p>
+      <w:pPr>
+        <w:pStyle w:val="Listenabsatz"/>
+        <w:numPr>
+          <w:ilvl w:val="0"/>
+          <w:numId w:val="1"/>
+        </w:numPr>
+        <w:spacing w:after="40"/>
+        <w:rPr>
+          <w:rFonts w:ascii="Bell MT" w:hAnsi="Bell MT"/>
+          <w:sz w:val="24"/>
+          <w:szCs w:val="24"/>
+        </w:rPr>
+      </w:pPr>
+      <w:r>
+        <w:rPr>
+          <w:rFonts w:ascii="Bell MT" w:hAnsi="Bell MT"/>
+          <w:sz w:val="24"/>
+          <w:szCs w:val="24"/>
+        </w:rPr>
+        <w:t>Feuer</w:t>
+      </w:r>
+    </w:p>
+    <w:p>
+      <w:pPr>
+        <w:pStyle w:val="Listenabsatz"/>
+        <w:numPr>
+          <w:ilvl w:val="1"/>
+          <w:numId w:val="1"/>
+        </w:numPr>
+        <w:spacing w:after="40"/>
+        <w:rPr>
+          <w:rFonts w:ascii="Bell MT" w:hAnsi="Bell MT"/>
+          <w:sz w:val="24"/>
+          <w:szCs w:val="24"/>
+        </w:rPr>
+      </w:pPr>
+      <w:r>
+        <w:rPr>
+          <w:rFonts w:ascii="Bell MT" w:hAnsi="Bell MT"/>
+          <w:sz w:val="24"/>
+          <w:szCs w:val="24"/>
+        </w:rPr>
+        <w:t>Elementargeist: Ist ein Begleiter, der im Kampf unterstützt. Universal einsetzbar</w:t>
+      </w:r>
+    </w:p>
+    <w:p>
+      <w:pPr>
+        <w:pStyle w:val="Listenabsatz"/>
+        <w:numPr>
+          <w:ilvl w:val="1"/>
+          <w:numId w:val="1"/>
+        </w:numPr>
+        <w:spacing w:after="40"/>
+        <w:rPr>
+          <w:rFonts w:ascii="Bell MT" w:hAnsi="Bell MT"/>
+          <w:sz w:val="24"/>
+          <w:szCs w:val="24"/>
+        </w:rPr>
+      </w:pPr>
+      <w:r>
+        <w:rPr>
+          <w:rFonts w:ascii="Bell MT" w:hAnsi="Bell MT"/>
+          <w:sz w:val="24"/>
+          <w:szCs w:val="24"/>
+        </w:rPr>
+        <w:t>Schwert: Ein Schwert aus purem Flammen. Es verursacht hohen Schaden und zündet Gegner an.</w:t>
+      </w:r>
+    </w:p>
+    <w:p>
+      <w:pPr>
+        <w:pStyle w:val="Listenabsatz"/>
+        <w:numPr>
+          <w:ilvl w:val="0"/>
+          <w:numId w:val="1"/>
+        </w:numPr>
+        <w:spacing w:after="40"/>
+        <w:rPr>
+          <w:rFonts w:ascii="Bell MT" w:hAnsi="Bell MT"/>
+          <w:sz w:val="24"/>
+          <w:szCs w:val="24"/>
+        </w:rPr>
+      </w:pPr>
+      <w:r>
+        <w:rPr>
+          <w:rFonts w:ascii="Bell MT" w:hAnsi="Bell MT"/>
+          <w:sz w:val="24"/>
+          <w:szCs w:val="24"/>
+        </w:rPr>
+        <w:t>Wasser</w:t>
+      </w:r>
+    </w:p>
+    <w:p>
+      <w:pPr>
+        <w:pStyle w:val="Listenabsatz"/>
+        <w:numPr>
+          <w:ilvl w:val="1"/>
+          <w:numId w:val="1"/>
+        </w:numPr>
+        <w:spacing w:after="40"/>
+        <w:rPr>
+          <w:rFonts w:ascii="Bell MT" w:hAnsi="Bell MT"/>
+          <w:sz w:val="24"/>
+          <w:szCs w:val="24"/>
+        </w:rPr>
+      </w:pPr>
+      <w:r>
+        <w:rPr>
+          <w:rFonts w:ascii="Bell MT" w:hAnsi="Bell MT"/>
+          <w:sz w:val="24"/>
+          <w:szCs w:val="24"/>
+        </w:rPr>
+        <w:t>Handschuh: Dieser Handschuh hat eine heilende Wirkung. Manche sagen er könnte sogar Tote zurückholen!</w:t>
+      </w:r>
+    </w:p>
+    <w:p>
+      <w:pPr>
+        <w:pStyle w:val="Listenabsatz"/>
+        <w:numPr>
+          <w:ilvl w:val="1"/>
+          <w:numId w:val="1"/>
+        </w:numPr>
+        <w:spacing w:after="40"/>
+        <w:rPr>
+          <w:rFonts w:ascii="Bell MT" w:hAnsi="Bell MT"/>
+          <w:sz w:val="24"/>
+          <w:szCs w:val="24"/>
+        </w:rPr>
+      </w:pPr>
+      <w:r>
+        <w:rPr>
+          <w:rFonts w:ascii="Bell MT" w:hAnsi="Bell MT"/>
+          <w:sz w:val="24"/>
+          <w:szCs w:val="24"/>
+        </w:rPr>
+        <w:t xml:space="preserve">Stab: </w:t>
+      </w:r>
+      <w:r>
+        <w:rPr>
+          <w:rFonts w:ascii="Bell MT" w:hAnsi="Bell MT"/>
+          <w:sz w:val="24"/>
+          <w:szCs w:val="24"/>
+        </w:rPr>
+        <w:t>Dieser Stab ermöglicht es dem Helden, seine Verbündeten aus der Entfernung zu heilen und seine Gegner zu ertränken.</w:t>
+      </w:r>
+    </w:p>
+    <w:p>
+      <w:pPr>
+        <w:pStyle w:val="Listenabsatz"/>
+        <w:numPr>
+          <w:ilvl w:val="0"/>
+          <w:numId w:val="1"/>
+        </w:numPr>
+        <w:spacing w:after="40"/>
+        <w:rPr>
+          <w:rFonts w:ascii="Bell MT" w:hAnsi="Bell MT"/>
+          <w:sz w:val="24"/>
+          <w:szCs w:val="24"/>
+        </w:rPr>
+      </w:pPr>
+      <w:r>
+        <w:rPr>
+          <w:rFonts w:ascii="Bell MT" w:hAnsi="Bell MT"/>
+          <w:sz w:val="24"/>
+          <w:szCs w:val="24"/>
+        </w:rPr>
+        <w:t>Wind</w:t>
+      </w:r>
+    </w:p>
+    <w:p>
+      <w:pPr>
+        <w:pStyle w:val="Listenabsatz"/>
+        <w:numPr>
+          <w:ilvl w:val="1"/>
+          <w:numId w:val="1"/>
+        </w:numPr>
+        <w:spacing w:after="40"/>
+        <w:rPr>
+          <w:rFonts w:ascii="Bell MT" w:hAnsi="Bell MT"/>
+          <w:sz w:val="24"/>
+          <w:szCs w:val="24"/>
+        </w:rPr>
+      </w:pPr>
+      <w:r>
+        <w:rPr>
+          <w:rFonts w:ascii="Bell MT" w:hAnsi="Bell MT"/>
+          <w:sz w:val="24"/>
+          <w:szCs w:val="24"/>
+        </w:rPr>
+        <w:t xml:space="preserve">Langbogen: </w:t>
+      </w:r>
+      <w:r>
+        <w:rPr>
+          <w:rFonts w:ascii="Bell MT" w:hAnsi="Bell MT"/>
+          <w:sz w:val="24"/>
+          <w:szCs w:val="24"/>
+        </w:rPr>
+        <w:t>Von diesem Bogen verschossene Pfeile werden vom Wind getragen.</w:t>
+      </w:r>
+    </w:p>
+    <w:p>
+      <w:pPr>
+        <w:pStyle w:val="Listenabsatz"/>
+        <w:numPr>
+          <w:ilvl w:val="1"/>
+          <w:numId w:val="1"/>
+        </w:numPr>
+        <w:spacing w:after="40"/>
+        <w:rPr>
+          <w:rFonts w:ascii="Bell MT" w:hAnsi="Bell MT"/>
+          <w:sz w:val="24"/>
+          <w:szCs w:val="24"/>
+        </w:rPr>
+      </w:pPr>
+      <w:r>
+        <w:rPr>
+          <w:rFonts w:ascii="Bell MT" w:hAnsi="Bell MT"/>
+          <w:sz w:val="24"/>
+          <w:szCs w:val="24"/>
+        </w:rPr>
+        <w:t xml:space="preserve">Stirnband: </w:t>
+      </w:r>
+      <w:r>
+        <w:rPr>
+          <w:rFonts w:ascii="Bell MT" w:hAnsi="Bell MT"/>
+          <w:sz w:val="24"/>
+          <w:szCs w:val="24"/>
+        </w:rPr>
+        <w:t>Das Stirnband erhöht die Geschwindigkeit des Helden</w:t>
+      </w:r>
+      <w:r>
+        <w:rPr>
+          <w:rFonts w:ascii="Bell MT" w:hAnsi="Bell MT"/>
+          <w:sz w:val="24"/>
+          <w:szCs w:val="24"/>
+        </w:rPr>
+        <w:t xml:space="preserve"> extrem und gibt ihm die Möglichkeit mit dem Wind zu verschmelzen.</w:t>
+      </w:r>
+    </w:p>
+    <w:p>
+      <w:pPr>
+        <w:pStyle w:val="Listenabsatz"/>
+        <w:numPr>
+          <w:ilvl w:val="0"/>
+          <w:numId w:val="1"/>
+        </w:numPr>
+        <w:spacing w:after="40"/>
+        <w:rPr>
+          <w:rFonts w:ascii="Bell MT" w:hAnsi="Bell MT"/>
+          <w:sz w:val="24"/>
+          <w:szCs w:val="24"/>
+        </w:rPr>
+      </w:pPr>
+      <w:r>
+        <w:rPr>
+          <w:rFonts w:ascii="Bell MT" w:hAnsi="Bell MT"/>
+          <w:sz w:val="24"/>
+          <w:szCs w:val="24"/>
+        </w:rPr>
+        <w:t>Humus</w:t>
+      </w:r>
+    </w:p>
+    <w:p>
+      <w:pPr>
+        <w:pStyle w:val="Listenabsatz"/>
+        <w:numPr>
+          <w:ilvl w:val="1"/>
+          <w:numId w:val="1"/>
+        </w:numPr>
+        <w:spacing w:after="40"/>
+        <w:rPr>
+          <w:rFonts w:ascii="Bell MT" w:hAnsi="Bell MT"/>
+          <w:sz w:val="24"/>
+          <w:szCs w:val="24"/>
+        </w:rPr>
+      </w:pPr>
+      <w:r>
+        <w:rPr>
+          <w:rFonts w:ascii="Bell MT" w:hAnsi="Bell MT"/>
+          <w:sz w:val="24"/>
+          <w:szCs w:val="24"/>
+        </w:rPr>
+        <w:t>Rüstung: Diese Rüstung muss der Held nicht selber schleppen, denn er kann sie einfach rufen.</w:t>
+      </w:r>
+    </w:p>
+    <w:p>
+      <w:pPr>
+        <w:pStyle w:val="Listenabsatz"/>
+        <w:numPr>
+          <w:ilvl w:val="1"/>
+          <w:numId w:val="1"/>
+        </w:numPr>
+        <w:spacing w:after="40"/>
+        <w:rPr>
+          <w:rFonts w:ascii="Bell MT" w:hAnsi="Bell MT"/>
+          <w:sz w:val="24"/>
+          <w:szCs w:val="24"/>
+        </w:rPr>
+      </w:pPr>
+      <w:r>
+        <w:rPr>
+          <w:rFonts w:ascii="Bell MT" w:hAnsi="Bell MT"/>
+          <w:sz w:val="24"/>
+          <w:szCs w:val="24"/>
+        </w:rPr>
+        <w:t xml:space="preserve">Schwert: </w:t>
+      </w:r>
+      <w:r>
+        <w:rPr>
+          <w:rFonts w:ascii="Bell MT" w:hAnsi="Bell MT"/>
+          <w:sz w:val="24"/>
+          <w:szCs w:val="24"/>
+        </w:rPr>
+        <w:t xml:space="preserve">Dieses Schwert </w:t>
+      </w:r>
+      <w:r>
+        <w:rPr>
+          <w:rFonts w:ascii="Bell MT" w:hAnsi="Bell MT"/>
+          <w:sz w:val="24"/>
+          <w:szCs w:val="24"/>
+        </w:rPr>
+        <w:t>verursacht</w:t>
+      </w:r>
+      <w:r>
+        <w:rPr>
+          <w:rFonts w:ascii="Bell MT" w:hAnsi="Bell MT"/>
+          <w:sz w:val="24"/>
+          <w:szCs w:val="24"/>
+        </w:rPr>
+        <w:t xml:space="preserve"> nicht nur enormen Schaden</w:t>
+      </w:r>
+      <w:r>
+        <w:rPr>
+          <w:rFonts w:ascii="Bell MT" w:hAnsi="Bell MT"/>
+          <w:sz w:val="24"/>
+          <w:szCs w:val="24"/>
+        </w:rPr>
+        <w:t>, es kann auch eine Arena erschaffen.</w:t>
+      </w:r>
+    </w:p>
+    <w:p>
+      <w:pPr>
+        <w:pStyle w:val="Listenabsatz"/>
+        <w:numPr>
+          <w:ilvl w:val="0"/>
+          <w:numId w:val="1"/>
+        </w:numPr>
+        <w:spacing w:after="40"/>
+        <w:rPr>
+          <w:rFonts w:ascii="Bell MT" w:hAnsi="Bell MT"/>
+          <w:sz w:val="24"/>
+          <w:szCs w:val="24"/>
+        </w:rPr>
+      </w:pPr>
+      <w:r>
+        <w:rPr>
+          <w:rFonts w:ascii="Bell MT" w:hAnsi="Bell MT"/>
+          <w:sz w:val="24"/>
+          <w:szCs w:val="24"/>
+        </w:rPr>
+        <w:t>Eis</w:t>
+      </w:r>
+    </w:p>
+    <w:p>
+      <w:pPr>
+        <w:pStyle w:val="Listenabsatz"/>
+        <w:numPr>
+          <w:ilvl w:val="1"/>
+          <w:numId w:val="1"/>
+        </w:numPr>
+        <w:spacing w:after="40"/>
+        <w:rPr>
+          <w:rFonts w:ascii="Bell MT" w:hAnsi="Bell MT"/>
+          <w:sz w:val="24"/>
+          <w:szCs w:val="24"/>
+        </w:rPr>
+      </w:pPr>
+      <w:r>
+        <w:rPr>
+          <w:rFonts w:ascii="Bell MT" w:hAnsi="Bell MT"/>
+          <w:sz w:val="24"/>
+          <w:szCs w:val="24"/>
+        </w:rPr>
+        <w:t xml:space="preserve">Dolche: </w:t>
+      </w:r>
+      <w:r>
+        <w:rPr>
+          <w:rFonts w:ascii="Bell MT" w:hAnsi="Bell MT"/>
+          <w:sz w:val="24"/>
+          <w:szCs w:val="24"/>
+        </w:rPr>
+        <w:t xml:space="preserve">Diese Dolche lassen deinen Gegnern das Blut in den Adern gefrieren – </w:t>
+      </w:r>
+      <w:r>
+        <w:rPr>
+          <w:rFonts w:ascii="Bell MT" w:hAnsi="Bell MT"/>
+          <w:sz w:val="24"/>
+          <w:szCs w:val="24"/>
+        </w:rPr>
+        <w:t>wortwörtlich</w:t>
+      </w:r>
+      <w:r>
+        <w:rPr>
+          <w:rFonts w:ascii="Bell MT" w:hAnsi="Bell MT"/>
+          <w:sz w:val="24"/>
+          <w:szCs w:val="24"/>
+        </w:rPr>
+        <w:t>.</w:t>
+      </w:r>
+    </w:p>
+    <w:p>
+      <w:pPr>
+        <w:pStyle w:val="Listenabsatz"/>
+        <w:numPr>
+          <w:ilvl w:val="1"/>
+          <w:numId w:val="1"/>
+        </w:numPr>
+        <w:spacing w:after="40"/>
+        <w:rPr>
+          <w:rFonts w:ascii="Bell MT" w:hAnsi="Bell MT"/>
+          <w:sz w:val="24"/>
+          <w:szCs w:val="24"/>
+        </w:rPr>
+      </w:pPr>
+      <w:r>
+        <w:rPr>
+          <w:rFonts w:ascii="Bell MT" w:hAnsi="Bell MT"/>
+          <w:sz w:val="24"/>
+          <w:szCs w:val="24"/>
+        </w:rPr>
+        <w:t>Stab: Dieser Stab ist so kalt, dass er sogar Zauber einfrieren kann.</w:t>
+      </w:r>
+    </w:p>
+    <w:p>
+      <w:pPr>
+        <w:pStyle w:val="Listenabsatz"/>
+        <w:numPr>
+          <w:ilvl w:val="0"/>
+          <w:numId w:val="1"/>
+        </w:numPr>
+        <w:spacing w:after="40"/>
+        <w:rPr>
+          <w:rFonts w:ascii="Bell MT" w:hAnsi="Bell MT"/>
+          <w:sz w:val="24"/>
+          <w:szCs w:val="24"/>
+        </w:rPr>
+      </w:pPr>
+      <w:r>
+        <w:rPr>
+          <w:rFonts w:ascii="Bell MT" w:hAnsi="Bell MT"/>
+          <w:sz w:val="24"/>
+          <w:szCs w:val="24"/>
+        </w:rPr>
+        <w:t>Erz</w:t>
+      </w:r>
+    </w:p>
+    <w:p>
+      <w:pPr>
+        <w:pStyle w:val="Listenabsatz"/>
+        <w:numPr>
+          <w:ilvl w:val="1"/>
+          <w:numId w:val="1"/>
+        </w:numPr>
+        <w:spacing w:after="40"/>
+        <w:rPr>
+          <w:rFonts w:ascii="Bell MT" w:hAnsi="Bell MT"/>
+          <w:sz w:val="24"/>
+          <w:szCs w:val="24"/>
+        </w:rPr>
+      </w:pPr>
+      <w:r>
+        <w:rPr>
+          <w:rFonts w:ascii="Bell MT" w:hAnsi="Bell MT"/>
+          <w:sz w:val="24"/>
+          <w:szCs w:val="24"/>
+        </w:rPr>
+        <w:t>Schild:</w:t>
+      </w:r>
+      <w:r>
+        <w:rPr>
+          <w:rFonts w:ascii="Bell MT" w:hAnsi="Bell MT"/>
+          <w:sz w:val="24"/>
+          <w:szCs w:val="24"/>
+        </w:rPr>
+        <w:t xml:space="preserve"> </w:t>
+      </w:r>
+    </w:p>
+    <w:p>
+      <w:pPr>
+        <w:pStyle w:val="Listenabsatz"/>
+        <w:numPr>
+          <w:ilvl w:val="1"/>
+          <w:numId w:val="1"/>
+        </w:numPr>
+        <w:spacing w:after="40"/>
+        <w:rPr>
+          <w:rFonts w:ascii="Bell MT" w:hAnsi="Bell MT"/>
+          <w:sz w:val="24"/>
+          <w:szCs w:val="24"/>
+        </w:rPr>
+      </w:pPr>
+      <w:r>
+        <w:rPr>
+          <w:rFonts w:ascii="Bell MT" w:hAnsi="Bell MT"/>
+          <w:sz w:val="24"/>
+          <w:szCs w:val="24"/>
+        </w:rPr>
+        <w:t>Axt: Diese Axt durchtrennt alles. Ihr kann keine Rüstung standhalten.</w:t>
+      </w:r>
+    </w:p>
+    <w:p>
+      <w:pPr>
+        <w:spacing w:after="40"/>
+        <w:rPr>
+          <w:rFonts w:ascii="Bell MT" w:hAnsi="Bell MT"/>
+          <w:sz w:val="24"/>
+          <w:szCs w:val="24"/>
+        </w:rPr>
+      </w:pPr>
+    </w:p>
+    <w:p>
+      <w:pPr>
+        <w:spacing w:after="40"/>
+        <w:rPr>
+          <w:rFonts w:ascii="Bell MT" w:hAnsi="Bell MT"/>
+          <w:sz w:val="24"/>
+          <w:szCs w:val="24"/>
+        </w:rPr>
+      </w:pPr>
+    </w:p>
+    <w:p>
+      <w:pPr>
+        <w:spacing w:after="40"/>
+        <w:rPr>
+          <w:rFonts w:ascii="Bell MT" w:hAnsi="Bell MT"/>
+          <w:sz w:val="24"/>
+          <w:szCs w:val="24"/>
+        </w:rPr>
+      </w:pPr>
+    </w:p>
+    <w:p>
+      <w:pPr>
+        <w:spacing w:after="40"/>
+        <w:rPr>
+          <w:rFonts w:ascii="Bell MT" w:hAnsi="Bell MT"/>
+          <w:sz w:val="24"/>
+          <w:szCs w:val="24"/>
+        </w:rPr>
+      </w:pPr>
+    </w:p>
+    <w:p>
+      <w:pPr>
+        <w:spacing w:after="40"/>
+        <w:rPr>
+          <w:rFonts w:ascii="Bell MT" w:hAnsi="Bell MT"/>
+          <w:sz w:val="24"/>
+          <w:szCs w:val="24"/>
+        </w:rPr>
+      </w:pPr>
+    </w:p>
+    <w:p>
+      <w:pPr>
+        <w:spacing w:after="40"/>
+        <w:rPr>
+          <w:rFonts w:ascii="Bell MT" w:hAnsi="Bell MT"/>
+          <w:sz w:val="24"/>
+          <w:szCs w:val="24"/>
+        </w:rPr>
+      </w:pPr>
+    </w:p>
+    <w:p>
+      <w:pPr>
+        <w:spacing w:after="40"/>
+        <w:rPr>
+          <w:rFonts w:ascii="Bell MT" w:hAnsi="Bell MT"/>
+          <w:sz w:val="24"/>
+          <w:szCs w:val="24"/>
+        </w:rPr>
+      </w:pPr>
+    </w:p>
+    <w:p>
+      <w:pPr>
+        <w:spacing w:after="40"/>
+        <w:rPr>
+          <w:rFonts w:ascii="Bell MT" w:hAnsi="Bell MT"/>
+          <w:sz w:val="24"/>
+          <w:szCs w:val="24"/>
+        </w:rPr>
+      </w:pPr>
+    </w:p>
+    <w:p>
+      <w:pPr>
+        <w:spacing w:after="40"/>
+        <w:rPr>
+          <w:rFonts w:ascii="Bell MT" w:hAnsi="Bell MT"/>
+          <w:sz w:val="24"/>
+          <w:szCs w:val="24"/>
+        </w:rPr>
+      </w:pPr>
+    </w:p>
+    <w:p>
+      <w:pPr>
+        <w:spacing w:after="40"/>
+        <w:rPr>
+          <w:rFonts w:ascii="Bell MT" w:hAnsi="Bell MT" w:cs="Arial"/>
+          <w:i/>
           <w:sz w:val="40"/>
           <w:szCs w:val="40"/>
         </w:rPr>
-        <w:t>benteuer</w:t>
-      </w:r>
-    </w:p>
-    <w:p>
-      <w:pPr>
-        <w:spacing w:after="40"/>
-        <w:rPr>
-          <w:rFonts w:ascii="Bell MT" w:hAnsi="Bell MT"/>
-          <w:sz w:val="24"/>
-          <w:szCs w:val="24"/>
-        </w:rPr>
-      </w:pPr>
-      <w:r>
-        <w:rPr>
-          <w:rFonts w:ascii="Bell MT" w:hAnsi="Bell MT"/>
+      </w:pPr>
+      <w:r>
+        <w:rPr>
+          <w:rFonts w:ascii="Bell MT" w:hAnsi="Bell MT" w:cs="Arial"/>
+          <w:i/>
+          <w:sz w:val="24"/>
+          <w:szCs w:val="24"/>
+        </w:rPr>
+        <w:lastRenderedPageBreak/>
+        <w:t>Vor Beginn des Abenteuers noch einmal das Ende des Letzten Abenteuers zusammenfassen.</w:t>
+      </w:r>
+    </w:p>
+    <w:p>
+      <w:pPr>
+        <w:spacing w:after="40"/>
+        <w:rPr>
+          <w:rFonts w:ascii="VTCGoblinHand" w:hAnsi="VTCGoblinHand" w:cs="Arial"/>
+          <w:sz w:val="40"/>
+          <w:szCs w:val="40"/>
+        </w:rPr>
+      </w:pPr>
+      <w:r>
+        <w:rPr>
+          <w:rFonts w:ascii="VTCGoblinHand" w:hAnsi="VTCGoblinHand" w:cs="Arial"/>
+          <w:sz w:val="40"/>
+          <w:szCs w:val="40"/>
+        </w:rPr>
+        <w:t xml:space="preserve">Kapitel 1 </w:t>
+      </w:r>
+      <w:r>
+        <w:rPr>
+          <w:rFonts w:ascii="Times New Roman" w:hAnsi="Times New Roman" w:cs="Times New Roman"/>
+          <w:sz w:val="40"/>
+          <w:szCs w:val="40"/>
+        </w:rPr>
+        <w:t>–</w:t>
+      </w:r>
+      <w:r>
+        <w:rPr>
+          <w:rFonts w:ascii="VTCGoblinHand" w:hAnsi="VTCGoblinHand" w:cs="Arial"/>
+          <w:sz w:val="40"/>
+          <w:szCs w:val="40"/>
+        </w:rPr>
+        <w:t xml:space="preserve"> Auf der Suche nach alten M</w:t>
+      </w:r>
+      <w:r>
+        <w:rPr>
+          <w:rFonts w:ascii="Cambria" w:hAnsi="Cambria" w:cs="Cambria"/>
+          <w:sz w:val="36"/>
+          <w:szCs w:val="40"/>
+        </w:rPr>
+        <w:t>Ä</w:t>
+      </w:r>
+      <w:r>
+        <w:rPr>
+          <w:rFonts w:ascii="VTCGoblinHand" w:hAnsi="VTCGoblinHand" w:cs="Arial"/>
+          <w:sz w:val="40"/>
+          <w:szCs w:val="40"/>
+        </w:rPr>
+        <w:t>chten</w:t>
+      </w:r>
+    </w:p>
+    <w:p>
+      <w:pPr>
+        <w:pBdr>
+          <w:top w:val="single" w:sz="4" w:space="1" w:color="auto"/>
+          <w:left w:val="single" w:sz="4" w:space="4" w:color="auto"/>
+          <w:bottom w:val="single" w:sz="4" w:space="1" w:color="auto"/>
+          <w:right w:val="single" w:sz="4" w:space="4" w:color="auto"/>
+        </w:pBdr>
+        <w:spacing w:after="40"/>
+        <w:rPr>
+          <w:rFonts w:ascii="Bell MT" w:hAnsi="Bell MT" w:cs="Arial"/>
+          <w:sz w:val="24"/>
+          <w:szCs w:val="24"/>
+        </w:rPr>
+      </w:pPr>
+      <w:r>
+        <w:rPr>
+          <w:rFonts w:ascii="Bell MT" w:hAnsi="Bell MT" w:cs="Arial"/>
           <w:b/>
           <w:sz w:val="24"/>
           <w:szCs w:val="24"/>
         </w:rPr>
-        <w:t xml:space="preserve">Kapitel 1: </w:t>
-      </w:r>
-      <w:r>
-        <w:rPr>
-          <w:rFonts w:ascii="Bell MT" w:hAnsi="Bell MT"/>
-          <w:sz w:val="24"/>
-          <w:szCs w:val="24"/>
-        </w:rPr>
-        <w:t>A</w:t>
-      </w:r>
-      <w:r>
-        <w:rPr>
-          <w:rFonts w:ascii="Bell MT" w:hAnsi="Bell MT"/>
-          <w:sz w:val="24"/>
-          <w:szCs w:val="24"/>
-        </w:rPr>
-        <w:t>uf der Suche nach alten Mächten</w:t>
-      </w:r>
-    </w:p>
-    <w:p>
-      <w:pPr>
-        <w:spacing w:after="40"/>
-        <w:rPr>
-          <w:rFonts w:ascii="Bell MT" w:hAnsi="Bell MT"/>
-          <w:sz w:val="24"/>
-          <w:szCs w:val="24"/>
-        </w:rPr>
-      </w:pPr>
-      <w:r>
-        <w:rPr>
-          <w:rFonts w:ascii="Bell MT" w:hAnsi="Bell MT"/>
-          <w:sz w:val="24"/>
-          <w:szCs w:val="24"/>
-        </w:rPr>
-        <w:t xml:space="preserve">Als die Helden sich Uthuria nähern navigiert Enlil sie zu einer Kleinen Siedlung am Meer. Dort ist man sichtlich verwirrt über das Auftauchen von Fremden, jedoch scheinen die Menschen friedlich zu sein. </w:t>
-      </w:r>
-      <w:r>
-        <w:rPr>
-          <w:rFonts w:ascii="Bell MT" w:hAnsi="Bell MT"/>
-          <w:sz w:val="24"/>
-          <w:szCs w:val="24"/>
-        </w:rPr>
-        <w:t xml:space="preserve">Nachdem ihr </w:t>
-      </w:r>
-      <w:r>
-        <w:rPr>
-          <w:rFonts w:ascii="Bell MT" w:hAnsi="Bell MT"/>
-          <w:sz w:val="24"/>
-          <w:szCs w:val="24"/>
-        </w:rPr>
-        <w:t>eure Vorräte</w:t>
-      </w:r>
-      <w:r>
-        <w:rPr>
-          <w:rFonts w:ascii="Bell MT" w:hAnsi="Bell MT"/>
-          <w:sz w:val="24"/>
-          <w:szCs w:val="24"/>
-        </w:rPr>
-        <w:t xml:space="preserve"> aufgestockt habt macht ihr euch schnell wieder auf den Weg – tiefer ins Innere Uthurias. </w:t>
-      </w:r>
-      <w:r>
-        <w:rPr>
-          <w:rFonts w:ascii="Bell MT" w:hAnsi="Bell MT"/>
-          <w:sz w:val="24"/>
-          <w:szCs w:val="24"/>
-        </w:rPr>
-        <w:t>Zunächst schweigt Enlil noch über das Ziel der Reise, die die Helden zunächst durch einen Wald und dann durch ein großes, sumpfiges Gebiet führt, doch nach einigen Tagen erklärt er ihnen, dass er auf dem Weg zu einem Tempel ist. Was genau er dort will, das verrät er nicht, nur dass es für ihn sehr wichtig ist dorthin zu gelangen.</w:t>
-      </w:r>
-      <w:r>
-        <w:rPr>
-          <w:rFonts w:ascii="Bell MT" w:hAnsi="Bell MT"/>
-          <w:sz w:val="24"/>
-          <w:szCs w:val="24"/>
-        </w:rPr>
-        <w:t xml:space="preserve"> Die Reise durch den Sumpf erweist sich mit </w:t>
-      </w:r>
-      <w:r>
-        <w:rPr>
-          <w:rFonts w:ascii="Bell MT" w:hAnsi="Bell MT"/>
-          <w:sz w:val="24"/>
-          <w:szCs w:val="24"/>
-        </w:rPr>
-        <w:t>etwas</w:t>
-      </w:r>
-      <w:r>
-        <w:rPr>
-          <w:rFonts w:ascii="Bell MT" w:hAnsi="Bell MT"/>
-          <w:sz w:val="24"/>
-          <w:szCs w:val="24"/>
-        </w:rPr>
-        <w:t xml:space="preserve"> Glück als nicht besonders schwierig. Im Schlimmsten Fall werden die Helden von einigen wilden Tieren angegriffen</w:t>
-      </w:r>
-      <w:r>
-        <w:rPr>
-          <w:rFonts w:ascii="Bell MT" w:hAnsi="Bell MT"/>
-          <w:sz w:val="24"/>
-          <w:szCs w:val="24"/>
-        </w:rPr>
-        <w:t xml:space="preserve">, jedoch nichts was sich als großer Problem darstellen sollte. Nachdem sie ungefähr eine Woche lang hinter Enlil durch den </w:t>
-      </w:r>
-      <w:r>
-        <w:rPr>
-          <w:rFonts w:ascii="Bell MT" w:hAnsi="Bell MT"/>
-          <w:sz w:val="24"/>
-          <w:szCs w:val="24"/>
-        </w:rPr>
-        <w:t xml:space="preserve">Sumpf gewandert sind und sich mittlerweile schon fragen ob dieser selbst überhaupt weiß wohin er geht, erreichen sie einen Tempel – oder zumindest ist es nach Enlil mal einer gewesen. Mittlerweile befindet sich dort nur noch eine Ruine. </w:t>
-      </w:r>
-      <w:r>
-        <w:rPr>
-          <w:rFonts w:ascii="Bell MT" w:hAnsi="Bell MT"/>
-          <w:sz w:val="24"/>
-          <w:szCs w:val="24"/>
-        </w:rPr>
-        <w:t xml:space="preserve">Als die Helden diese jedoch betreten merken sie, dass dieser Ort vielleicht doch besonders ist. Im Inneren </w:t>
-      </w:r>
-      <w:r>
-        <w:rPr>
-          <w:rFonts w:ascii="Bell MT" w:hAnsi="Bell MT"/>
-          <w:sz w:val="24"/>
-          <w:szCs w:val="24"/>
-        </w:rPr>
-        <w:t>sieht der Tempel nämlich sehr gepflegt aus und besitzt auch einen eigenen Sicherheitsmechanismus. Die Helden werden nämlich nach dem Betreten von Kopien von sich selbst angegriffen. Als sie diese überwunden</w:t>
-      </w:r>
-      <w:r>
-        <w:rPr>
-          <w:rFonts w:ascii="Bell MT" w:hAnsi="Bell MT"/>
-          <w:sz w:val="24"/>
-          <w:szCs w:val="24"/>
-        </w:rPr>
-        <w:t xml:space="preserve"> sind begibt Enlil sich zum Altar und scheint irgend</w:t>
-      </w:r>
-      <w:r>
-        <w:rPr>
-          <w:rFonts w:ascii="Bell MT" w:hAnsi="Bell MT"/>
-          <w:sz w:val="24"/>
-          <w:szCs w:val="24"/>
-        </w:rPr>
-        <w:t xml:space="preserve">einen Mechanismus zu </w:t>
-      </w:r>
-      <w:r>
-        <w:rPr>
-          <w:rFonts w:ascii="Bell MT" w:hAnsi="Bell MT"/>
-          <w:sz w:val="24"/>
-          <w:szCs w:val="24"/>
-        </w:rPr>
-        <w:t xml:space="preserve">aktivieren. </w:t>
-      </w:r>
-      <w:r>
-        <w:rPr>
-          <w:rFonts w:ascii="Bell MT" w:hAnsi="Bell MT"/>
-          <w:sz w:val="24"/>
-          <w:szCs w:val="24"/>
-        </w:rPr>
-        <w:t xml:space="preserve">Es öffnet sich ein </w:t>
-      </w:r>
-      <w:r>
-        <w:rPr>
-          <w:rFonts w:ascii="Bell MT" w:hAnsi="Bell MT"/>
-          <w:sz w:val="24"/>
-          <w:szCs w:val="24"/>
-        </w:rPr>
-        <w:t>Geheimgang,</w:t>
-      </w:r>
-      <w:r>
-        <w:rPr>
-          <w:rFonts w:ascii="Bell MT" w:hAnsi="Bell MT"/>
-          <w:sz w:val="24"/>
-          <w:szCs w:val="24"/>
-        </w:rPr>
-        <w:t xml:space="preserve"> der in ein unterirdisches Gewölbe führt. Hier finden die Helden eine Art Wohnraum, der komplett verwüstet wurde, jedoch nicht das was sie eigentlich suchten: Enlils Stab. </w:t>
-      </w:r>
-    </w:p>
-    <w:p>
-      <w:pPr>
+        <w:t>Zum Vorlesen und Nacherzählen</w:t>
+      </w:r>
+    </w:p>
+    <w:p>
+      <w:pPr>
+        <w:pBdr>
+          <w:top w:val="single" w:sz="4" w:space="1" w:color="auto"/>
+          <w:left w:val="single" w:sz="4" w:space="4" w:color="auto"/>
+          <w:bottom w:val="single" w:sz="4" w:space="1" w:color="auto"/>
+          <w:right w:val="single" w:sz="4" w:space="4" w:color="auto"/>
+        </w:pBdr>
+        <w:spacing w:after="40"/>
+        <w:rPr>
+          <w:rFonts w:ascii="Bell MT" w:hAnsi="Bell MT" w:cs="Arial"/>
+          <w:sz w:val="24"/>
+          <w:szCs w:val="24"/>
+        </w:rPr>
+      </w:pPr>
+      <w:r>
+        <w:rPr>
+          <w:rFonts w:ascii="Bell MT" w:hAnsi="Bell MT" w:cs="Arial"/>
+          <w:sz w:val="24"/>
+          <w:szCs w:val="24"/>
+        </w:rPr>
+        <w:t>Ihr habt es tatsächlich geschafft, ihr habt Uthuria erreicht. Obwohl ihr es zeitweise selber für unmöglich gehalten hättet könnt ihr nun schon fast an Land gehen. Doch als ihr schon nach einem geeigneten Platz zum anlegen Ausschau haltet meldet Enlil sich zu Wort: „</w:t>
+      </w:r>
+      <w:r>
+        <w:rPr>
+          <w:rFonts w:ascii="Bell MT" w:hAnsi="Bell MT" w:cs="Arial"/>
+          <w:sz w:val="24"/>
+          <w:szCs w:val="24"/>
+        </w:rPr>
+        <w:t>Wir können hier noch nicht an Land gehen.“, sagt er, „Wir müssen weiter Richtung Süd-Osten, wenn wir in eine Stadt wollen. Es ist leichter mit dem Schiff dort hin zu fahren.“</w:t>
+      </w:r>
+    </w:p>
+    <w:p>
+      <w:pPr>
+        <w:spacing w:after="40"/>
+        <w:rPr>
+          <w:rFonts w:ascii="Bell MT" w:hAnsi="Bell MT"/>
+          <w:sz w:val="24"/>
+          <w:szCs w:val="24"/>
+        </w:rPr>
+      </w:pPr>
+    </w:p>
+    <w:p>
+      <w:pPr>
+        <w:spacing w:after="40"/>
+        <w:rPr>
+          <w:rFonts w:ascii="Bell MT" w:hAnsi="Bell MT"/>
+          <w:sz w:val="24"/>
+          <w:szCs w:val="24"/>
+        </w:rPr>
+      </w:pPr>
+      <w:r>
+        <w:rPr>
+          <w:rFonts w:ascii="Bell MT" w:hAnsi="Bell MT"/>
+          <w:sz w:val="24"/>
+          <w:szCs w:val="24"/>
+        </w:rPr>
+        <w:t xml:space="preserve">Sollten die Helden ihn fragen, woher er </w:t>
+      </w:r>
+      <w:r>
+        <w:rPr>
+          <w:rFonts w:ascii="Bell MT" w:hAnsi="Bell MT"/>
+          <w:sz w:val="24"/>
+          <w:szCs w:val="24"/>
+        </w:rPr>
+        <w:t>weiß,</w:t>
+      </w:r>
+      <w:r>
+        <w:rPr>
+          <w:rFonts w:ascii="Bell MT" w:hAnsi="Bell MT"/>
+          <w:sz w:val="24"/>
+          <w:szCs w:val="24"/>
+        </w:rPr>
+        <w:t xml:space="preserve"> dass dort eine Stadt ist, so verweist er auf eine Große Landzunge in ihrer Nähe und sagt, dass er diese kennt und sich an ihr orientiert. Wenn die Helden doch an Land gehen sollten benötigen sie für den Weg in die Stadt 8 Tage statt auf dem Boot nur 2.</w:t>
+      </w:r>
+    </w:p>
+    <w:p>
+      <w:pPr>
+        <w:spacing w:after="40"/>
+        <w:rPr>
+          <w:rFonts w:ascii="Bell MT" w:hAnsi="Bell MT"/>
+          <w:sz w:val="24"/>
+          <w:szCs w:val="24"/>
+        </w:rPr>
+      </w:pPr>
+    </w:p>
+    <w:p>
+      <w:pPr>
+        <w:spacing w:after="40"/>
+        <w:rPr>
+          <w:rFonts w:ascii="Bell MT" w:hAnsi="Bell MT"/>
+          <w:i/>
+          <w:sz w:val="24"/>
+          <w:szCs w:val="24"/>
+        </w:rPr>
+      </w:pPr>
+      <w:r>
+        <w:rPr>
+          <w:rFonts w:ascii="Bell MT" w:hAnsi="Bell MT"/>
+          <w:i/>
+          <w:sz w:val="24"/>
+          <w:szCs w:val="24"/>
+        </w:rPr>
+        <w:t>Weiter, wenn die Helden an der Stadt angekommen sind</w:t>
+      </w:r>
+    </w:p>
+    <w:p>
+      <w:pPr>
+        <w:pBdr>
+          <w:top w:val="single" w:sz="4" w:space="1" w:color="auto"/>
+          <w:left w:val="single" w:sz="4" w:space="4" w:color="auto"/>
+          <w:bottom w:val="single" w:sz="4" w:space="1" w:color="auto"/>
+          <w:right w:val="single" w:sz="4" w:space="4" w:color="auto"/>
+        </w:pBdr>
         <w:spacing w:after="40"/>
         <w:rPr>
           <w:rFonts w:ascii="Bell MT" w:hAnsi="Bell MT"/>
@@ -722,13 +2152,3701 @@
           <w:sz w:val="24"/>
           <w:szCs w:val="24"/>
         </w:rPr>
-        <w:t xml:space="preserve">Kapitel 2: </w:t>
-      </w:r>
-      <w:r>
-        <w:rPr>
-          <w:rFonts w:ascii="Bell MT" w:hAnsi="Bell MT"/>
-          <w:sz w:val="24"/>
-          <w:szCs w:val="24"/>
+        <w:t>Zum Vorlesen und Nacherzählen</w:t>
+      </w:r>
+    </w:p>
+    <w:p>
+      <w:pPr>
+        <w:pBdr>
+          <w:top w:val="single" w:sz="4" w:space="1" w:color="auto"/>
+          <w:left w:val="single" w:sz="4" w:space="4" w:color="auto"/>
+          <w:bottom w:val="single" w:sz="4" w:space="1" w:color="auto"/>
+          <w:right w:val="single" w:sz="4" w:space="4" w:color="auto"/>
+        </w:pBdr>
+        <w:spacing w:after="40"/>
+        <w:rPr>
+          <w:rFonts w:ascii="Bell MT" w:hAnsi="Bell MT"/>
+          <w:sz w:val="24"/>
+          <w:szCs w:val="24"/>
+        </w:rPr>
+      </w:pPr>
+      <w:r>
+        <w:rPr>
+          <w:rFonts w:ascii="Bell MT" w:hAnsi="Bell MT"/>
+          <w:sz w:val="24"/>
+          <w:szCs w:val="24"/>
+        </w:rPr>
+        <w:t>Endlich seht ihr in einiger Entfernung am Ufer eine Stadt. Enlil scheint sie auch schon bemerkt zu haben und ruft: „Dort! Das ist unser Ziel!“</w:t>
+      </w:r>
+    </w:p>
+    <w:p>
+      <w:pPr>
+        <w:pBdr>
+          <w:top w:val="single" w:sz="4" w:space="1" w:color="auto"/>
+          <w:left w:val="single" w:sz="4" w:space="4" w:color="auto"/>
+          <w:bottom w:val="single" w:sz="4" w:space="1" w:color="auto"/>
+          <w:right w:val="single" w:sz="4" w:space="4" w:color="auto"/>
+        </w:pBdr>
+        <w:spacing w:after="40"/>
+        <w:rPr>
+          <w:rFonts w:ascii="Bell MT" w:hAnsi="Bell MT"/>
+          <w:sz w:val="24"/>
+          <w:szCs w:val="24"/>
+        </w:rPr>
+      </w:pPr>
+      <w:r>
+        <w:rPr>
+          <w:rFonts w:ascii="Bell MT" w:hAnsi="Bell MT"/>
+          <w:sz w:val="24"/>
+          <w:szCs w:val="24"/>
+        </w:rPr>
+        <w:t xml:space="preserve">Als ihr in der Stadt ankommt scheinen die Einwohner sehr verwirrt zu sein. Anscheinend begegnen sie hier nicht oft Fremden. </w:t>
+      </w:r>
+    </w:p>
+    <w:p>
+      <w:pPr>
+        <w:pBdr>
+          <w:top w:val="single" w:sz="4" w:space="1" w:color="auto"/>
+          <w:left w:val="single" w:sz="4" w:space="4" w:color="auto"/>
+          <w:bottom w:val="single" w:sz="4" w:space="1" w:color="auto"/>
+          <w:right w:val="single" w:sz="4" w:space="4" w:color="auto"/>
+        </w:pBdr>
+        <w:spacing w:after="40"/>
+        <w:rPr>
+          <w:rFonts w:ascii="Bell MT" w:hAnsi="Bell MT"/>
+          <w:sz w:val="24"/>
+          <w:szCs w:val="24"/>
+        </w:rPr>
+      </w:pPr>
+      <w:r>
+        <w:rPr>
+          <w:rFonts w:ascii="Bell MT" w:hAnsi="Bell MT"/>
+          <w:i/>
+          <w:sz w:val="24"/>
+          <w:szCs w:val="24"/>
+        </w:rPr>
+        <w:t>Falls die Helden mit dem Schiff angekommen sind</w:t>
+      </w:r>
+    </w:p>
+    <w:p>
+      <w:pPr>
+        <w:pBdr>
+          <w:top w:val="single" w:sz="4" w:space="1" w:color="auto"/>
+          <w:left w:val="single" w:sz="4" w:space="4" w:color="auto"/>
+          <w:bottom w:val="single" w:sz="4" w:space="1" w:color="auto"/>
+          <w:right w:val="single" w:sz="4" w:space="4" w:color="auto"/>
+        </w:pBdr>
+        <w:spacing w:after="40"/>
+        <w:rPr>
+          <w:rFonts w:ascii="Bell MT" w:hAnsi="Bell MT"/>
+          <w:sz w:val="24"/>
+          <w:szCs w:val="24"/>
+        </w:rPr>
+      </w:pPr>
+      <w:r>
+        <w:rPr>
+          <w:rFonts w:ascii="Bell MT" w:hAnsi="Bell MT"/>
+          <w:sz w:val="24"/>
+          <w:szCs w:val="24"/>
+        </w:rPr>
+        <w:t>Außerdem erstaunt sie das Aussehen eures Schiffs – verständlicher Weise.</w:t>
+      </w:r>
+    </w:p>
+    <w:p>
+      <w:pPr>
+        <w:pBdr>
+          <w:top w:val="single" w:sz="4" w:space="1" w:color="auto"/>
+          <w:left w:val="single" w:sz="4" w:space="4" w:color="auto"/>
+          <w:bottom w:val="single" w:sz="4" w:space="1" w:color="auto"/>
+          <w:right w:val="single" w:sz="4" w:space="4" w:color="auto"/>
+        </w:pBdr>
+        <w:spacing w:after="40"/>
+        <w:rPr>
+          <w:rFonts w:ascii="Bell MT" w:hAnsi="Bell MT"/>
+          <w:sz w:val="24"/>
+          <w:szCs w:val="24"/>
+        </w:rPr>
+      </w:pPr>
+      <w:r>
+        <w:rPr>
+          <w:rFonts w:ascii="Bell MT" w:hAnsi="Bell MT"/>
+          <w:sz w:val="24"/>
+          <w:szCs w:val="24"/>
+        </w:rPr>
+        <w:t>Obwohl ihr sie nicht versteht merkt ihr jedoch, dass sie euch trotz allem freundlich gesonnen sind.</w:t>
+      </w:r>
+    </w:p>
+    <w:p>
+      <w:pPr>
+        <w:spacing w:after="40"/>
+        <w:rPr>
+          <w:rFonts w:ascii="Bell MT" w:hAnsi="Bell MT"/>
+          <w:sz w:val="24"/>
+          <w:szCs w:val="24"/>
+        </w:rPr>
+      </w:pPr>
+    </w:p>
+    <w:p>
+      <w:pPr>
+        <w:spacing w:after="40"/>
+        <w:rPr>
+          <w:rFonts w:ascii="Bell MT" w:hAnsi="Bell MT"/>
+          <w:sz w:val="24"/>
+          <w:szCs w:val="24"/>
+        </w:rPr>
+      </w:pPr>
+      <w:r>
+        <w:rPr>
+          <w:rFonts w:ascii="Bell MT" w:hAnsi="Bell MT"/>
+          <w:i/>
+          <w:sz w:val="24"/>
+          <w:szCs w:val="24"/>
+        </w:rPr>
+        <w:t>Anmerkung</w:t>
+      </w:r>
+      <w:r>
+        <w:rPr>
+          <w:rFonts w:ascii="Bell MT" w:hAnsi="Bell MT"/>
+          <w:sz w:val="24"/>
+          <w:szCs w:val="24"/>
+        </w:rPr>
+        <w:t>: In der Stadt hat niemand etwas von den Schattenwesen gehört.</w:t>
+      </w:r>
+    </w:p>
+    <w:p>
+      <w:pPr>
+        <w:spacing w:after="40"/>
+        <w:rPr>
+          <w:rFonts w:ascii="Bell MT" w:hAnsi="Bell MT"/>
+          <w:sz w:val="24"/>
+          <w:szCs w:val="24"/>
+        </w:rPr>
+      </w:pPr>
+    </w:p>
+    <w:p>
+      <w:pPr>
+        <w:spacing w:after="40"/>
+        <w:rPr>
+          <w:rFonts w:ascii="Bell MT" w:hAnsi="Bell MT"/>
+          <w:sz w:val="24"/>
+          <w:szCs w:val="24"/>
+        </w:rPr>
+      </w:pPr>
+      <w:r>
+        <w:rPr>
+          <w:rFonts w:ascii="Bell MT" w:hAnsi="Bell MT"/>
+          <w:sz w:val="24"/>
+          <w:szCs w:val="24"/>
+        </w:rPr>
+        <w:t xml:space="preserve">Glücklicherweise ist es Enlil möglich mit den Einheimischen zu reden. So finden die Helden heraus, dass es eine Taverne mit ein paar </w:t>
+      </w:r>
+      <w:r>
+        <w:rPr>
+          <w:rFonts w:ascii="Bell MT" w:hAnsi="Bell MT"/>
+          <w:sz w:val="24"/>
+          <w:szCs w:val="24"/>
+        </w:rPr>
+        <w:t xml:space="preserve">Zimmern gibt, in der sie übernachten können. Kaum angekommen zeigt sich aber auch schon das Erste Problem: Dukaten, Silbertaler, etc. werden auf Uthuria nicht als Währung akzeptiert. Die einheimischen habe hier ihre eigenen Währungen und daher sind eure Münzen nur als Edelmetall wertvoll. </w:t>
+      </w:r>
+      <w:r>
+        <w:rPr>
+          <w:rFonts w:ascii="Bell MT" w:hAnsi="Bell MT"/>
+          <w:sz w:val="24"/>
+          <w:szCs w:val="24"/>
+        </w:rPr>
+        <w:t xml:space="preserve">Das Währungssystem auf Uthuria sieht folgendermaßen aus: </w:t>
+      </w:r>
+    </w:p>
+    <w:p>
+      <w:pPr>
+        <w:spacing w:after="40"/>
+        <w:rPr>
+          <w:rFonts w:ascii="Bell MT" w:hAnsi="Bell MT"/>
+          <w:sz w:val="24"/>
+          <w:szCs w:val="24"/>
+        </w:rPr>
+      </w:pPr>
+    </w:p>
+    <w:tbl>
+      <w:tblPr>
+        <w:tblStyle w:val="Tabellenraster"/>
+        <w:tblW w:w="4957" w:type="dxa"/>
+        <w:tblLook w:val="04A0" w:firstRow="1" w:lastRow="0" w:firstColumn="1" w:lastColumn="0" w:noHBand="0" w:noVBand="1"/>
+      </w:tblPr>
+      <w:tblGrid>
+        <w:gridCol w:w="914"/>
+        <w:gridCol w:w="1277"/>
+        <w:gridCol w:w="2766"/>
+      </w:tblGrid>
+      <w:tr>
+        <w:tc>
+          <w:tcPr>
+            <w:tcW w:w="914" w:type="dxa"/>
+          </w:tcPr>
+          <w:p>
+            <w:pPr>
+              <w:spacing w:after="40"/>
+              <w:rPr>
+                <w:rFonts w:ascii="Bell MT" w:hAnsi="Bell MT"/>
+                <w:sz w:val="24"/>
+                <w:szCs w:val="24"/>
+              </w:rPr>
+            </w:pPr>
+            <w:r>
+              <w:rPr>
+                <w:rFonts w:ascii="Bell MT" w:hAnsi="Bell MT"/>
+                <w:sz w:val="24"/>
+                <w:szCs w:val="24"/>
+              </w:rPr>
+              <w:t>Anzahl</w:t>
+            </w:r>
+          </w:p>
+        </w:tc>
+        <w:tc>
+          <w:tcPr>
+            <w:tcW w:w="1277" w:type="dxa"/>
+          </w:tcPr>
+          <w:p>
+            <w:pPr>
+              <w:spacing w:after="40"/>
+              <w:rPr>
+                <w:rFonts w:ascii="Bell MT" w:hAnsi="Bell MT"/>
+                <w:sz w:val="24"/>
+                <w:szCs w:val="24"/>
+              </w:rPr>
+            </w:pPr>
+            <w:r>
+              <w:rPr>
+                <w:rFonts w:ascii="Bell MT" w:hAnsi="Bell MT"/>
+                <w:sz w:val="24"/>
+                <w:szCs w:val="24"/>
+              </w:rPr>
+              <w:t>Name</w:t>
+            </w:r>
+          </w:p>
+        </w:tc>
+        <w:tc>
+          <w:tcPr>
+            <w:tcW w:w="2766" w:type="dxa"/>
+          </w:tcPr>
+          <w:p>
+            <w:pPr>
+              <w:spacing w:after="40"/>
+              <w:rPr>
+                <w:rFonts w:ascii="Bell MT" w:hAnsi="Bell MT"/>
+                <w:sz w:val="24"/>
+                <w:szCs w:val="24"/>
+              </w:rPr>
+            </w:pPr>
+            <w:r>
+              <w:rPr>
+                <w:rFonts w:ascii="Bell MT" w:hAnsi="Bell MT"/>
+                <w:sz w:val="24"/>
+                <w:szCs w:val="24"/>
+              </w:rPr>
+              <w:t>Beschreibung</w:t>
+            </w:r>
+          </w:p>
+        </w:tc>
+      </w:tr>
+      <w:tr>
+        <w:tc>
+          <w:tcPr>
+            <w:tcW w:w="914" w:type="dxa"/>
+          </w:tcPr>
+          <w:p>
+            <w:pPr>
+              <w:spacing w:after="40"/>
+              <w:rPr>
+                <w:rFonts w:ascii="Bell MT" w:hAnsi="Bell MT"/>
+                <w:sz w:val="24"/>
+                <w:szCs w:val="24"/>
+              </w:rPr>
+            </w:pPr>
+            <w:r>
+              <w:rPr>
+                <w:rFonts w:ascii="Bell MT" w:hAnsi="Bell MT"/>
+                <w:sz w:val="24"/>
+                <w:szCs w:val="24"/>
+              </w:rPr>
+              <w:t>1</w:t>
+            </w:r>
+          </w:p>
+        </w:tc>
+        <w:tc>
+          <w:tcPr>
+            <w:tcW w:w="1277" w:type="dxa"/>
+          </w:tcPr>
+          <w:p>
+            <w:pPr>
+              <w:spacing w:after="40"/>
+              <w:rPr>
+                <w:rFonts w:ascii="Bell MT" w:hAnsi="Bell MT"/>
+                <w:sz w:val="24"/>
+                <w:szCs w:val="24"/>
+              </w:rPr>
+            </w:pPr>
+            <w:r>
+              <w:rPr>
+                <w:rFonts w:ascii="Bell MT" w:hAnsi="Bell MT"/>
+                <w:sz w:val="24"/>
+                <w:szCs w:val="24"/>
+              </w:rPr>
+              <w:t>Goldtalent</w:t>
+            </w:r>
+          </w:p>
+        </w:tc>
+        <w:tc>
+          <w:tcPr>
+            <w:tcW w:w="2766" w:type="dxa"/>
+          </w:tcPr>
+          <w:p>
+            <w:pPr>
+              <w:spacing w:after="40"/>
+              <w:rPr>
+                <w:rFonts w:ascii="Bell MT" w:hAnsi="Bell MT"/>
+                <w:sz w:val="24"/>
+                <w:szCs w:val="24"/>
+              </w:rPr>
+            </w:pPr>
+            <w:r>
+              <w:rPr>
+                <w:rFonts w:ascii="Bell MT" w:hAnsi="Bell MT"/>
+                <w:sz w:val="24"/>
+                <w:szCs w:val="24"/>
+              </w:rPr>
+              <w:t>Ca. 5</w:t>
+            </w:r>
+            <w:r>
+              <w:rPr>
+                <w:rFonts w:ascii="Bell MT" w:hAnsi="Bell MT"/>
+                <w:sz w:val="24"/>
+                <w:szCs w:val="24"/>
+              </w:rPr>
+              <w:t xml:space="preserve"> </w:t>
+            </w:r>
+            <w:r>
+              <w:rPr>
+                <w:rFonts w:ascii="Bell MT" w:hAnsi="Bell MT"/>
+                <w:sz w:val="24"/>
+                <w:szCs w:val="24"/>
+              </w:rPr>
+              <w:t>Halbfinger</w:t>
+            </w:r>
+            <w:r>
+              <w:rPr>
+                <w:rFonts w:ascii="Bell MT" w:hAnsi="Bell MT"/>
+                <w:sz w:val="24"/>
+                <w:szCs w:val="24"/>
+              </w:rPr>
+              <w:t xml:space="preserve"> große Goldmünze mit vielen Verzierungen geprägt</w:t>
+            </w:r>
+          </w:p>
+        </w:tc>
+      </w:tr>
+      <w:tr>
+        <w:tc>
+          <w:tcPr>
+            <w:tcW w:w="914" w:type="dxa"/>
+          </w:tcPr>
+          <w:p>
+            <w:pPr>
+              <w:spacing w:after="40"/>
+              <w:rPr>
+                <w:rFonts w:ascii="Bell MT" w:hAnsi="Bell MT"/>
+                <w:sz w:val="24"/>
+                <w:szCs w:val="24"/>
+              </w:rPr>
+            </w:pPr>
+            <w:r>
+              <w:rPr>
+                <w:rFonts w:ascii="Bell MT" w:hAnsi="Bell MT"/>
+                <w:sz w:val="24"/>
+                <w:szCs w:val="24"/>
+              </w:rPr>
+              <w:t>10</w:t>
+            </w:r>
+          </w:p>
+        </w:tc>
+        <w:tc>
+          <w:tcPr>
+            <w:tcW w:w="1277" w:type="dxa"/>
+          </w:tcPr>
+          <w:p>
+            <w:pPr>
+              <w:spacing w:after="40"/>
+              <w:rPr>
+                <w:rFonts w:ascii="Bell MT" w:hAnsi="Bell MT"/>
+                <w:sz w:val="24"/>
+                <w:szCs w:val="24"/>
+              </w:rPr>
+            </w:pPr>
+            <w:r>
+              <w:rPr>
+                <w:rFonts w:ascii="Bell MT" w:hAnsi="Bell MT"/>
+                <w:sz w:val="24"/>
+                <w:szCs w:val="24"/>
+              </w:rPr>
+              <w:t>Talent</w:t>
+            </w:r>
+          </w:p>
+        </w:tc>
+        <w:tc>
+          <w:tcPr>
+            <w:tcW w:w="2766" w:type="dxa"/>
+          </w:tcPr>
+          <w:p>
+            <w:pPr>
+              <w:spacing w:after="40"/>
+              <w:rPr>
+                <w:rFonts w:ascii="Bell MT" w:hAnsi="Bell MT"/>
+                <w:sz w:val="24"/>
+                <w:szCs w:val="24"/>
+              </w:rPr>
+            </w:pPr>
+            <w:r>
+              <w:rPr>
+                <w:rFonts w:ascii="Bell MT" w:hAnsi="Bell MT"/>
+                <w:sz w:val="24"/>
+                <w:szCs w:val="24"/>
+              </w:rPr>
+              <w:t>Wie Goldtalent nur aus Silber</w:t>
+            </w:r>
+          </w:p>
+        </w:tc>
+      </w:tr>
+      <w:tr>
+        <w:tc>
+          <w:tcPr>
+            <w:tcW w:w="914" w:type="dxa"/>
+          </w:tcPr>
+          <w:p>
+            <w:pPr>
+              <w:spacing w:after="40"/>
+              <w:rPr>
+                <w:rFonts w:ascii="Bell MT" w:hAnsi="Bell MT"/>
+                <w:sz w:val="24"/>
+                <w:szCs w:val="24"/>
+              </w:rPr>
+            </w:pPr>
+            <w:r>
+              <w:rPr>
+                <w:rFonts w:ascii="Bell MT" w:hAnsi="Bell MT"/>
+                <w:sz w:val="24"/>
+                <w:szCs w:val="24"/>
+              </w:rPr>
+              <w:t>10</w:t>
+            </w:r>
+          </w:p>
+        </w:tc>
+        <w:tc>
+          <w:tcPr>
+            <w:tcW w:w="1277" w:type="dxa"/>
+          </w:tcPr>
+          <w:p>
+            <w:pPr>
+              <w:spacing w:after="40"/>
+              <w:rPr>
+                <w:rFonts w:ascii="Bell MT" w:hAnsi="Bell MT"/>
+                <w:sz w:val="24"/>
+                <w:szCs w:val="24"/>
+              </w:rPr>
+            </w:pPr>
+            <w:r>
+              <w:rPr>
+                <w:rFonts w:ascii="Bell MT" w:hAnsi="Bell MT"/>
+                <w:sz w:val="24"/>
+                <w:szCs w:val="24"/>
+              </w:rPr>
+              <w:t>Deut</w:t>
+            </w:r>
+          </w:p>
+        </w:tc>
+        <w:tc>
+          <w:tcPr>
+            <w:tcW w:w="2766" w:type="dxa"/>
+          </w:tcPr>
+          <w:p>
+            <w:pPr>
+              <w:spacing w:after="40"/>
+              <w:rPr>
+                <w:rFonts w:ascii="Bell MT" w:hAnsi="Bell MT"/>
+                <w:sz w:val="24"/>
+                <w:szCs w:val="24"/>
+              </w:rPr>
+            </w:pPr>
+            <w:r>
+              <w:rPr>
+                <w:rFonts w:ascii="Bell MT" w:hAnsi="Bell MT"/>
+                <w:sz w:val="24"/>
+                <w:szCs w:val="24"/>
+              </w:rPr>
+              <w:t xml:space="preserve">Ca. </w:t>
+            </w:r>
+            <w:r>
+              <w:rPr>
+                <w:rFonts w:ascii="Bell MT" w:hAnsi="Bell MT"/>
+                <w:sz w:val="24"/>
+                <w:szCs w:val="24"/>
+              </w:rPr>
+              <w:t>1 Finger</w:t>
+            </w:r>
+            <w:r>
+              <w:rPr>
+                <w:rFonts w:ascii="Bell MT" w:hAnsi="Bell MT"/>
+                <w:sz w:val="24"/>
+                <w:szCs w:val="24"/>
+              </w:rPr>
+              <w:t xml:space="preserve"> große Eisenmünze mit einem Loch in der Mitte</w:t>
+            </w:r>
+          </w:p>
+        </w:tc>
+      </w:tr>
+      <w:tr>
+        <w:tc>
+          <w:tcPr>
+            <w:tcW w:w="914" w:type="dxa"/>
+          </w:tcPr>
+          <w:p>
+            <w:pPr>
+              <w:spacing w:after="40"/>
+              <w:rPr>
+                <w:rFonts w:ascii="Bell MT" w:hAnsi="Bell MT"/>
+                <w:sz w:val="24"/>
+                <w:szCs w:val="24"/>
+              </w:rPr>
+            </w:pPr>
+            <w:r>
+              <w:rPr>
+                <w:rFonts w:ascii="Bell MT" w:hAnsi="Bell MT"/>
+                <w:sz w:val="24"/>
+                <w:szCs w:val="24"/>
+              </w:rPr>
+              <w:t>10</w:t>
+            </w:r>
+          </w:p>
+        </w:tc>
+        <w:tc>
+          <w:tcPr>
+            <w:tcW w:w="1277" w:type="dxa"/>
+          </w:tcPr>
+          <w:p>
+            <w:pPr>
+              <w:spacing w:after="40"/>
+              <w:rPr>
+                <w:rFonts w:ascii="Bell MT" w:hAnsi="Bell MT"/>
+                <w:sz w:val="24"/>
+                <w:szCs w:val="24"/>
+              </w:rPr>
+            </w:pPr>
+            <w:r>
+              <w:rPr>
+                <w:rFonts w:ascii="Bell MT" w:hAnsi="Bell MT"/>
+                <w:sz w:val="24"/>
+                <w:szCs w:val="24"/>
+              </w:rPr>
+              <w:t>Nickel</w:t>
+            </w:r>
+          </w:p>
+        </w:tc>
+        <w:tc>
+          <w:tcPr>
+            <w:tcW w:w="2766" w:type="dxa"/>
+          </w:tcPr>
+          <w:p>
+            <w:pPr>
+              <w:spacing w:after="40"/>
+              <w:rPr>
+                <w:rFonts w:ascii="Bell MT" w:hAnsi="Bell MT"/>
+                <w:sz w:val="24"/>
+                <w:szCs w:val="24"/>
+              </w:rPr>
+            </w:pPr>
+            <w:r>
+              <w:rPr>
+                <w:rFonts w:ascii="Bell MT" w:hAnsi="Bell MT"/>
+                <w:sz w:val="24"/>
+                <w:szCs w:val="24"/>
+              </w:rPr>
+              <w:t xml:space="preserve">Ca. </w:t>
+            </w:r>
+            <w:r>
+              <w:rPr>
+                <w:rFonts w:ascii="Bell MT" w:hAnsi="Bell MT"/>
+                <w:sz w:val="24"/>
+                <w:szCs w:val="24"/>
+              </w:rPr>
+              <w:t>3 Halbfinger</w:t>
+            </w:r>
+            <w:r>
+              <w:rPr>
+                <w:rFonts w:ascii="Bell MT" w:hAnsi="Bell MT"/>
+                <w:sz w:val="24"/>
+                <w:szCs w:val="24"/>
+              </w:rPr>
+              <w:t xml:space="preserve"> große Kupfermünze</w:t>
+            </w:r>
+          </w:p>
+        </w:tc>
+      </w:tr>
+    </w:tbl>
+    <w:p>
+      <w:pPr>
+        <w:spacing w:after="40"/>
+        <w:rPr>
+          <w:rFonts w:ascii="Bell MT" w:hAnsi="Bell MT"/>
+          <w:sz w:val="24"/>
+          <w:szCs w:val="24"/>
+        </w:rPr>
+      </w:pPr>
+    </w:p>
+    <w:p>
+      <w:pPr>
+        <w:spacing w:after="40"/>
+        <w:rPr>
+          <w:rFonts w:ascii="Bell MT" w:hAnsi="Bell MT"/>
+          <w:sz w:val="24"/>
+          <w:szCs w:val="24"/>
+        </w:rPr>
+      </w:pPr>
+      <w:r>
+        <w:rPr>
+          <w:rFonts w:ascii="Bell MT" w:hAnsi="Bell MT"/>
+          <w:sz w:val="24"/>
+          <w:szCs w:val="24"/>
+        </w:rPr>
+        <w:t>Die Helden können ihre Währungen bei einem Händler verkaufen. Dafür erhalten sie:</w:t>
+      </w:r>
+    </w:p>
+    <w:p>
+      <w:pPr>
+        <w:spacing w:after="40"/>
+        <w:rPr>
+          <w:rFonts w:ascii="Bell MT" w:hAnsi="Bell MT"/>
+          <w:sz w:val="24"/>
+          <w:szCs w:val="24"/>
+        </w:rPr>
+      </w:pPr>
+    </w:p>
+    <w:tbl>
+      <w:tblPr>
+        <w:tblStyle w:val="Tabellenraster"/>
+        <w:tblW w:w="0" w:type="auto"/>
+        <w:tblLook w:val="04A0" w:firstRow="1" w:lastRow="0" w:firstColumn="1" w:lastColumn="0" w:noHBand="0" w:noVBand="1"/>
+      </w:tblPr>
+      <w:tblGrid>
+        <w:gridCol w:w="2434"/>
+        <w:gridCol w:w="2435"/>
+      </w:tblGrid>
+      <w:tr>
+        <w:tc>
+          <w:tcPr>
+            <w:tcW w:w="2434" w:type="dxa"/>
+          </w:tcPr>
+          <w:p>
+            <w:pPr>
+              <w:spacing w:after="40"/>
+              <w:rPr>
+                <w:rFonts w:ascii="Bell MT" w:hAnsi="Bell MT"/>
+                <w:sz w:val="24"/>
+                <w:szCs w:val="24"/>
+              </w:rPr>
+            </w:pPr>
+            <w:r>
+              <w:rPr>
+                <w:rFonts w:ascii="Bell MT" w:hAnsi="Bell MT"/>
+                <w:sz w:val="24"/>
+                <w:szCs w:val="24"/>
+              </w:rPr>
+              <w:t xml:space="preserve">1 </w:t>
+            </w:r>
+            <w:r>
+              <w:rPr>
+                <w:rFonts w:ascii="Bell MT" w:hAnsi="Bell MT"/>
+                <w:sz w:val="24"/>
+                <w:szCs w:val="24"/>
+              </w:rPr>
+              <w:t>Dukat</w:t>
+            </w:r>
+          </w:p>
+        </w:tc>
+        <w:tc>
+          <w:tcPr>
+            <w:tcW w:w="2435" w:type="dxa"/>
+          </w:tcPr>
+          <w:p>
+            <w:pPr>
+              <w:spacing w:after="40"/>
+              <w:rPr>
+                <w:rFonts w:ascii="Bell MT" w:hAnsi="Bell MT"/>
+                <w:sz w:val="24"/>
+                <w:szCs w:val="24"/>
+              </w:rPr>
+            </w:pPr>
+            <w:r>
+              <w:rPr>
+                <w:rFonts w:ascii="Bell MT" w:hAnsi="Bell MT"/>
+                <w:sz w:val="24"/>
+                <w:szCs w:val="24"/>
+              </w:rPr>
+              <w:t xml:space="preserve">1 </w:t>
+            </w:r>
+            <w:r>
+              <w:rPr>
+                <w:rFonts w:ascii="Bell MT" w:hAnsi="Bell MT"/>
+                <w:sz w:val="24"/>
+                <w:szCs w:val="24"/>
+              </w:rPr>
+              <w:t>Talent</w:t>
+            </w:r>
+          </w:p>
+        </w:tc>
+      </w:tr>
+      <w:tr>
+        <w:tc>
+          <w:tcPr>
+            <w:tcW w:w="2434" w:type="dxa"/>
+          </w:tcPr>
+          <w:p>
+            <w:pPr>
+              <w:spacing w:after="40"/>
+              <w:rPr>
+                <w:rFonts w:ascii="Bell MT" w:hAnsi="Bell MT"/>
+                <w:sz w:val="24"/>
+                <w:szCs w:val="24"/>
+              </w:rPr>
+            </w:pPr>
+            <w:r>
+              <w:rPr>
+                <w:rFonts w:ascii="Bell MT" w:hAnsi="Bell MT"/>
+                <w:sz w:val="24"/>
+                <w:szCs w:val="24"/>
+              </w:rPr>
+              <w:t xml:space="preserve">1 </w:t>
+            </w:r>
+            <w:r>
+              <w:rPr>
+                <w:rFonts w:ascii="Bell MT" w:hAnsi="Bell MT"/>
+                <w:sz w:val="24"/>
+                <w:szCs w:val="24"/>
+              </w:rPr>
+              <w:t>Silbertaler</w:t>
+            </w:r>
+          </w:p>
+        </w:tc>
+        <w:tc>
+          <w:tcPr>
+            <w:tcW w:w="2435" w:type="dxa"/>
+          </w:tcPr>
+          <w:p>
+            <w:pPr>
+              <w:spacing w:after="40"/>
+              <w:rPr>
+                <w:rFonts w:ascii="Bell MT" w:hAnsi="Bell MT"/>
+                <w:sz w:val="24"/>
+                <w:szCs w:val="24"/>
+              </w:rPr>
+            </w:pPr>
+            <w:r>
+              <w:rPr>
+                <w:rFonts w:ascii="Bell MT" w:hAnsi="Bell MT"/>
+                <w:sz w:val="24"/>
+                <w:szCs w:val="24"/>
+              </w:rPr>
+              <w:t>5 Deut</w:t>
+            </w:r>
+          </w:p>
+        </w:tc>
+      </w:tr>
+      <w:tr>
+        <w:tc>
+          <w:tcPr>
+            <w:tcW w:w="2434" w:type="dxa"/>
+          </w:tcPr>
+          <w:p>
+            <w:pPr>
+              <w:spacing w:after="40"/>
+              <w:rPr>
+                <w:rFonts w:ascii="Bell MT" w:hAnsi="Bell MT"/>
+                <w:sz w:val="24"/>
+                <w:szCs w:val="24"/>
+              </w:rPr>
+            </w:pPr>
+            <w:r>
+              <w:rPr>
+                <w:rFonts w:ascii="Bell MT" w:hAnsi="Bell MT"/>
+                <w:sz w:val="24"/>
+                <w:szCs w:val="24"/>
+              </w:rPr>
+              <w:t xml:space="preserve">1 </w:t>
+            </w:r>
+            <w:r>
+              <w:rPr>
+                <w:rFonts w:ascii="Bell MT" w:hAnsi="Bell MT"/>
+                <w:sz w:val="24"/>
+                <w:szCs w:val="24"/>
+              </w:rPr>
+              <w:t>Heller</w:t>
+            </w:r>
+          </w:p>
+        </w:tc>
+        <w:tc>
+          <w:tcPr>
+            <w:tcW w:w="2435" w:type="dxa"/>
+          </w:tcPr>
+          <w:p>
+            <w:pPr>
+              <w:spacing w:after="40"/>
+              <w:rPr>
+                <w:rFonts w:ascii="Bell MT" w:hAnsi="Bell MT"/>
+                <w:sz w:val="24"/>
+                <w:szCs w:val="24"/>
+              </w:rPr>
+            </w:pPr>
+            <w:r>
+              <w:rPr>
+                <w:rFonts w:ascii="Bell MT" w:hAnsi="Bell MT"/>
+                <w:sz w:val="24"/>
+                <w:szCs w:val="24"/>
+              </w:rPr>
+              <w:t>1 Deut</w:t>
+            </w:r>
+          </w:p>
+        </w:tc>
+      </w:tr>
+      <w:tr>
+        <w:tc>
+          <w:tcPr>
+            <w:tcW w:w="2434" w:type="dxa"/>
+          </w:tcPr>
+          <w:p>
+            <w:pPr>
+              <w:spacing w:after="40"/>
+              <w:rPr>
+                <w:rFonts w:ascii="Bell MT" w:hAnsi="Bell MT"/>
+                <w:sz w:val="24"/>
+                <w:szCs w:val="24"/>
+              </w:rPr>
+            </w:pPr>
+            <w:r>
+              <w:rPr>
+                <w:rFonts w:ascii="Bell MT" w:hAnsi="Bell MT"/>
+                <w:sz w:val="24"/>
+                <w:szCs w:val="24"/>
+              </w:rPr>
+              <w:t xml:space="preserve">3 </w:t>
+            </w:r>
+            <w:r>
+              <w:rPr>
+                <w:rFonts w:ascii="Bell MT" w:hAnsi="Bell MT"/>
+                <w:sz w:val="24"/>
+                <w:szCs w:val="24"/>
+              </w:rPr>
+              <w:t>Kreuzer</w:t>
+            </w:r>
+          </w:p>
+        </w:tc>
+        <w:tc>
+          <w:tcPr>
+            <w:tcW w:w="2435" w:type="dxa"/>
+          </w:tcPr>
+          <w:p>
+            <w:pPr>
+              <w:spacing w:after="40"/>
+              <w:rPr>
+                <w:rFonts w:ascii="Bell MT" w:hAnsi="Bell MT"/>
+                <w:sz w:val="24"/>
+                <w:szCs w:val="24"/>
+              </w:rPr>
+            </w:pPr>
+            <w:r>
+              <w:rPr>
+                <w:rFonts w:ascii="Bell MT" w:hAnsi="Bell MT"/>
+                <w:sz w:val="24"/>
+                <w:szCs w:val="24"/>
+              </w:rPr>
+              <w:t>1</w:t>
+            </w:r>
+            <w:r>
+              <w:rPr>
+                <w:rFonts w:ascii="Bell MT" w:hAnsi="Bell MT"/>
+                <w:sz w:val="24"/>
+                <w:szCs w:val="24"/>
+              </w:rPr>
+              <w:t xml:space="preserve"> Nickel</w:t>
+            </w:r>
+          </w:p>
+        </w:tc>
+      </w:tr>
+    </w:tbl>
+    <w:p>
+      <w:pPr>
+        <w:spacing w:after="40"/>
+        <w:rPr>
+          <w:rFonts w:ascii="Bell MT" w:hAnsi="Bell MT"/>
+          <w:sz w:val="24"/>
+          <w:szCs w:val="24"/>
+        </w:rPr>
+      </w:pPr>
+    </w:p>
+    <w:p>
+      <w:pPr>
+        <w:spacing w:after="40"/>
+        <w:rPr>
+          <w:rFonts w:ascii="Bell MT" w:hAnsi="Bell MT"/>
+          <w:sz w:val="24"/>
+          <w:szCs w:val="24"/>
+        </w:rPr>
+      </w:pPr>
+      <w:r>
+        <w:rPr>
+          <w:rFonts w:ascii="Bell MT" w:hAnsi="Bell MT"/>
+          <w:sz w:val="24"/>
+          <w:szCs w:val="24"/>
+        </w:rPr>
+        <w:t>Mit diesen können sie nun endlich ein Zimmer mieten. Danach gehen sie in den unteren Bereich der Taverne, um etwas anderes als die eintönige Nahrung auf See zu essen</w:t>
+      </w:r>
+      <w:r>
+        <w:rPr>
+          <w:rFonts w:ascii="Bell MT" w:hAnsi="Bell MT"/>
+          <w:sz w:val="24"/>
+          <w:szCs w:val="24"/>
+        </w:rPr>
+        <w:t xml:space="preserve"> (</w:t>
+      </w:r>
+      <w:r>
+        <w:rPr>
+          <w:rFonts w:ascii="Bell MT" w:hAnsi="Bell MT"/>
+          <w:i/>
+          <w:sz w:val="24"/>
+          <w:szCs w:val="24"/>
+        </w:rPr>
+        <w:t>Preise im Anhang</w:t>
+      </w:r>
+      <w:r>
+        <w:rPr>
+          <w:rFonts w:ascii="Bell MT" w:hAnsi="Bell MT"/>
+          <w:sz w:val="24"/>
+          <w:szCs w:val="24"/>
+        </w:rPr>
+        <w:t>)</w:t>
+      </w:r>
+      <w:r>
+        <w:rPr>
+          <w:rFonts w:ascii="Bell MT" w:hAnsi="Bell MT"/>
+          <w:sz w:val="24"/>
+          <w:szCs w:val="24"/>
+        </w:rPr>
+        <w:t xml:space="preserve"> und auch um mit Enlil darüber zu reden, was sie jetzt tun sollen.</w:t>
+      </w:r>
+      <w:r>
+        <w:rPr>
+          <w:rFonts w:ascii="Bell MT" w:hAnsi="Bell MT"/>
+          <w:sz w:val="24"/>
+          <w:szCs w:val="24"/>
+        </w:rPr>
+        <w:t xml:space="preserve"> </w:t>
+      </w:r>
+    </w:p>
+    <w:p>
+      <w:pPr>
+        <w:spacing w:after="40"/>
+        <w:rPr>
+          <w:rFonts w:ascii="Bell MT" w:hAnsi="Bell MT"/>
+          <w:sz w:val="24"/>
+          <w:szCs w:val="24"/>
+        </w:rPr>
+      </w:pPr>
+    </w:p>
+    <w:p>
+      <w:pPr>
+        <w:spacing w:after="40"/>
+        <w:rPr>
+          <w:rFonts w:ascii="Bell MT" w:hAnsi="Bell MT"/>
+          <w:sz w:val="24"/>
+          <w:szCs w:val="24"/>
+        </w:rPr>
+      </w:pPr>
+      <w:r>
+        <w:rPr>
+          <w:rFonts w:ascii="Bell MT" w:hAnsi="Bell MT"/>
+          <w:i/>
+          <w:sz w:val="24"/>
+          <w:szCs w:val="24"/>
+        </w:rPr>
+        <w:t>Weiter wenn die Helden sich mit Enlil besprechen</w:t>
+      </w:r>
+    </w:p>
+    <w:p>
+      <w:pPr>
+        <w:pBdr>
+          <w:top w:val="single" w:sz="4" w:space="1" w:color="auto"/>
+          <w:left w:val="single" w:sz="4" w:space="4" w:color="auto"/>
+          <w:bottom w:val="single" w:sz="4" w:space="1" w:color="auto"/>
+          <w:right w:val="single" w:sz="4" w:space="4" w:color="auto"/>
+        </w:pBdr>
+        <w:spacing w:after="40"/>
+        <w:rPr>
+          <w:rFonts w:ascii="Bell MT" w:hAnsi="Bell MT"/>
+          <w:b/>
+          <w:sz w:val="24"/>
+          <w:szCs w:val="24"/>
+        </w:rPr>
+      </w:pPr>
+      <w:r>
+        <w:rPr>
+          <w:rFonts w:ascii="Bell MT" w:hAnsi="Bell MT"/>
+          <w:b/>
+          <w:sz w:val="24"/>
+          <w:szCs w:val="24"/>
+        </w:rPr>
+        <w:t>Zum Vorlesen und Nacherzählen</w:t>
+      </w:r>
+    </w:p>
+    <w:p>
+      <w:pPr>
+        <w:pBdr>
+          <w:top w:val="single" w:sz="4" w:space="1" w:color="auto"/>
+          <w:left w:val="single" w:sz="4" w:space="4" w:color="auto"/>
+          <w:bottom w:val="single" w:sz="4" w:space="1" w:color="auto"/>
+          <w:right w:val="single" w:sz="4" w:space="4" w:color="auto"/>
+        </w:pBdr>
+        <w:spacing w:after="40"/>
+        <w:rPr>
+          <w:rFonts w:ascii="Bell MT" w:hAnsi="Bell MT"/>
+          <w:sz w:val="24"/>
+          <w:szCs w:val="24"/>
+        </w:rPr>
+      </w:pPr>
+      <w:r>
+        <w:rPr>
+          <w:rFonts w:ascii="Bell MT" w:hAnsi="Bell MT"/>
+          <w:sz w:val="24"/>
+          <w:szCs w:val="24"/>
+        </w:rPr>
+        <w:t xml:space="preserve">„Ich glaube es wäre am besten, dorthin zu gehen, wo ich den Meister dieser Wesen damals vernichtete. Das Artefakt wurde zwar bei der Verwendung zerstört, doch vielleicht finden wir dort </w:t>
+      </w:r>
+      <w:r>
+        <w:rPr>
+          <w:rFonts w:ascii="Bell MT" w:hAnsi="Bell MT"/>
+          <w:sz w:val="24"/>
+          <w:szCs w:val="24"/>
+        </w:rPr>
+        <w:t>zumindest irgendwelche Hinweise wie wir den Meister erneut besiegen können. Wenn mich meine Erinnerung nicht täuscht könnten wir in einigen Tagen zu Fuß dort sein.“</w:t>
+      </w:r>
+    </w:p>
+    <w:p>
+      <w:pPr>
+        <w:spacing w:after="40"/>
+        <w:rPr>
+          <w:rFonts w:ascii="Bell MT" w:hAnsi="Bell MT"/>
+          <w:sz w:val="24"/>
+          <w:szCs w:val="24"/>
+        </w:rPr>
+      </w:pPr>
+    </w:p>
+    <w:p>
+      <w:pPr>
+        <w:spacing w:after="40"/>
+        <w:rPr>
+          <w:rFonts w:ascii="Bell MT" w:hAnsi="Bell MT"/>
+          <w:sz w:val="24"/>
+          <w:szCs w:val="24"/>
+        </w:rPr>
+      </w:pPr>
+    </w:p>
+    <w:p>
+      <w:pPr>
+        <w:spacing w:after="40"/>
+        <w:rPr>
+          <w:rFonts w:ascii="Bell MT" w:hAnsi="Bell MT"/>
+          <w:sz w:val="24"/>
+          <w:szCs w:val="24"/>
+        </w:rPr>
+      </w:pPr>
+      <w:r>
+        <w:rPr>
+          <w:rFonts w:ascii="Bell MT" w:hAnsi="Bell MT"/>
+          <w:sz w:val="24"/>
+          <w:szCs w:val="24"/>
+        </w:rPr>
+        <w:lastRenderedPageBreak/>
+        <w:t xml:space="preserve">Im Verlauf des </w:t>
+      </w:r>
+      <w:r>
+        <w:rPr>
+          <w:rFonts w:ascii="Bell MT" w:hAnsi="Bell MT"/>
+          <w:sz w:val="24"/>
+          <w:szCs w:val="24"/>
+        </w:rPr>
+        <w:t xml:space="preserve">Gesprächs wird klar, dass Enlil sich nicht von diesem Plan abbringen lassen wird. Er ist der festen Überzeugung zu wissen wohin er gehen muss </w:t>
+      </w:r>
+      <w:r>
+        <w:rPr>
+          <w:rFonts w:ascii="Bell MT" w:hAnsi="Bell MT"/>
+          <w:sz w:val="24"/>
+          <w:szCs w:val="24"/>
+        </w:rPr>
+        <w:t>und lässt sich auch nicht sofort auf die Idee ein eine Karte zu kaufen, sollten die Helden dies vorschlagen, da er dies für Geldverschwendung hält.</w:t>
+      </w:r>
+      <w:r>
+        <w:rPr>
+          <w:rFonts w:ascii="Bell MT" w:hAnsi="Bell MT"/>
+          <w:sz w:val="24"/>
+          <w:szCs w:val="24"/>
+        </w:rPr>
+        <w:t xml:space="preserve"> Außerdem wird er alles dafür tun, damit die Gruppe so schnell wie möglich, also am nächsten Tag, </w:t>
+      </w:r>
+      <w:r>
+        <w:rPr>
+          <w:rFonts w:ascii="Bell MT" w:hAnsi="Bell MT"/>
+          <w:sz w:val="24"/>
+          <w:szCs w:val="24"/>
+        </w:rPr>
+        <w:t>weiterziehen</w:t>
+      </w:r>
+      <w:r>
+        <w:rPr>
+          <w:rFonts w:ascii="Bell MT" w:hAnsi="Bell MT"/>
+          <w:sz w:val="24"/>
+          <w:szCs w:val="24"/>
+        </w:rPr>
+        <w:t xml:space="preserve"> kann.</w:t>
+      </w:r>
+      <w:r>
+        <w:rPr>
+          <w:rFonts w:ascii="Bell MT" w:hAnsi="Bell MT"/>
+          <w:sz w:val="24"/>
+          <w:szCs w:val="24"/>
+        </w:rPr>
+        <w:t xml:space="preserve"> Die Reisedauer wird seinen Angaben nach etwa vier Tage betragen.</w:t>
+      </w:r>
+      <w:r>
+        <w:rPr>
+          <w:rFonts w:ascii="Bell MT" w:hAnsi="Bell MT"/>
+          <w:sz w:val="24"/>
+          <w:szCs w:val="24"/>
+        </w:rPr>
+        <w:t xml:space="preserve"> Und so ruhen sich die Helden über Nacht in der Taverne aus, um am nächsten Tag weiter zu reisen.</w:t>
+      </w:r>
+    </w:p>
+    <w:p>
+      <w:pPr>
+        <w:spacing w:after="40"/>
+        <w:rPr>
+          <w:rFonts w:ascii="Bell MT" w:hAnsi="Bell MT"/>
+          <w:sz w:val="24"/>
+          <w:szCs w:val="24"/>
+        </w:rPr>
+      </w:pPr>
+    </w:p>
+    <w:p>
+      <w:pPr>
+        <w:spacing w:after="40"/>
+        <w:rPr>
+          <w:rFonts w:ascii="Bell MT" w:hAnsi="Bell MT"/>
+          <w:sz w:val="24"/>
+          <w:szCs w:val="24"/>
+        </w:rPr>
+      </w:pPr>
+      <w:r>
+        <w:rPr>
+          <w:rFonts w:ascii="Bell MT" w:hAnsi="Bell MT"/>
+          <w:i/>
+          <w:sz w:val="24"/>
+          <w:szCs w:val="24"/>
+        </w:rPr>
+        <w:t>Weiter am nächsten Morgen</w:t>
+      </w:r>
+    </w:p>
+    <w:p>
+      <w:pPr>
+        <w:pBdr>
+          <w:top w:val="single" w:sz="4" w:space="1" w:color="auto"/>
+          <w:left w:val="single" w:sz="4" w:space="4" w:color="auto"/>
+          <w:bottom w:val="single" w:sz="4" w:space="1" w:color="auto"/>
+          <w:right w:val="single" w:sz="4" w:space="4" w:color="auto"/>
+        </w:pBdr>
+        <w:spacing w:after="40"/>
+        <w:rPr>
+          <w:rFonts w:ascii="Bell MT" w:hAnsi="Bell MT"/>
+          <w:sz w:val="24"/>
+          <w:szCs w:val="24"/>
+        </w:rPr>
+      </w:pPr>
+      <w:r>
+        <w:rPr>
+          <w:rFonts w:ascii="Bell MT" w:hAnsi="Bell MT"/>
+          <w:b/>
+          <w:sz w:val="24"/>
+          <w:szCs w:val="24"/>
+        </w:rPr>
+        <w:t>Zum Vorlesen und Nacherzählen</w:t>
+      </w:r>
+    </w:p>
+    <w:p>
+      <w:pPr>
+        <w:pBdr>
+          <w:top w:val="single" w:sz="4" w:space="1" w:color="auto"/>
+          <w:left w:val="single" w:sz="4" w:space="4" w:color="auto"/>
+          <w:bottom w:val="single" w:sz="4" w:space="1" w:color="auto"/>
+          <w:right w:val="single" w:sz="4" w:space="4" w:color="auto"/>
+        </w:pBdr>
+        <w:spacing w:after="40"/>
+        <w:rPr>
+          <w:rFonts w:ascii="Bell MT" w:hAnsi="Bell MT"/>
+          <w:sz w:val="24"/>
+          <w:szCs w:val="24"/>
+        </w:rPr>
+      </w:pPr>
+      <w:r>
+        <w:rPr>
+          <w:rFonts w:ascii="Bell MT" w:hAnsi="Bell MT"/>
+          <w:sz w:val="24"/>
+          <w:szCs w:val="24"/>
+        </w:rPr>
+        <w:t xml:space="preserve">Am nächsten Morgen wacht ihr ausgeruht auf. Ihr esst noch kurz etwas, stockt eure Vorräte auf und verlasst die Stadt. Für wenig Geld bringt ein Fährmann euch über den Fluss, der die Stadt begrenzt und ihr findet euch vor einem dichten Wald wieder. </w:t>
+      </w:r>
+      <w:r>
+        <w:rPr>
+          <w:rFonts w:ascii="Bell MT" w:hAnsi="Bell MT"/>
+          <w:sz w:val="24"/>
+          <w:szCs w:val="24"/>
+        </w:rPr>
+        <w:t>„Seid ihr bereit?“, fragt Enlil und fährt ohne auf eine Antwort zu warten fort, „Dann last uns aufbrechen. Wir sollten keine Zeit verlieren.“</w:t>
+      </w:r>
+    </w:p>
+    <w:p>
+      <w:pPr>
+        <w:spacing w:after="40"/>
+        <w:rPr>
+          <w:rFonts w:ascii="Bell MT" w:hAnsi="Bell MT"/>
+          <w:sz w:val="24"/>
+          <w:szCs w:val="24"/>
+        </w:rPr>
+      </w:pPr>
+    </w:p>
+    <w:p>
+      <w:pPr>
+        <w:spacing w:after="40"/>
+        <w:rPr>
+          <w:rFonts w:ascii="Bell MT" w:hAnsi="Bell MT"/>
+          <w:sz w:val="24"/>
+          <w:szCs w:val="24"/>
+        </w:rPr>
+      </w:pPr>
+      <w:r>
+        <w:rPr>
+          <w:rFonts w:ascii="Bell MT" w:hAnsi="Bell MT"/>
+          <w:sz w:val="24"/>
+          <w:szCs w:val="24"/>
+        </w:rPr>
+        <w:t>Jeder der Helden verliert 2 Deute und erhält 7 Tagesrationen.</w:t>
+      </w:r>
+      <w:r>
+        <w:rPr>
+          <w:rFonts w:ascii="Bell MT" w:hAnsi="Bell MT"/>
+          <w:sz w:val="24"/>
+          <w:szCs w:val="24"/>
+        </w:rPr>
+        <w:t xml:space="preserve"> </w:t>
+      </w:r>
+    </w:p>
+    <w:p>
+      <w:pPr>
+        <w:spacing w:after="40"/>
+        <w:rPr>
+          <w:rFonts w:ascii="Bell MT" w:hAnsi="Bell MT"/>
+          <w:sz w:val="24"/>
+          <w:szCs w:val="24"/>
+        </w:rPr>
+      </w:pPr>
+      <w:r>
+        <w:rPr>
+          <w:rFonts w:ascii="Bell MT" w:hAnsi="Bell MT"/>
+          <w:sz w:val="24"/>
+          <w:szCs w:val="24"/>
+        </w:rPr>
+        <w:t xml:space="preserve">Die Reise durch den Wald dauert etwa anderthalb Tage und verläuft ereignislos. Obwohl sich die Helden nicht auf einer Straße befinden kommen sie gut vorwärts. Sollten die Helden darauf achten, so fällt ihnen auf, dass Enlil viel jünger wirkt, als auf Aventurien. Gegen Abend können die Helden </w:t>
+      </w:r>
+      <w:r>
+        <w:rPr>
+          <w:rFonts w:ascii="Bell MT" w:hAnsi="Bell MT"/>
+          <w:sz w:val="24"/>
+          <w:szCs w:val="24"/>
+        </w:rPr>
+        <w:t>einen Lagerplatz suchen</w:t>
+      </w:r>
+      <w:r>
+        <w:rPr>
+          <w:rFonts w:ascii="Bell MT" w:hAnsi="Bell MT"/>
+          <w:sz w:val="24"/>
+          <w:szCs w:val="24"/>
+        </w:rPr>
+        <w:t>,</w:t>
+      </w:r>
+      <w:r>
+        <w:rPr>
+          <w:rFonts w:ascii="Bell MT" w:hAnsi="Bell MT"/>
+          <w:sz w:val="24"/>
+          <w:szCs w:val="24"/>
+        </w:rPr>
+        <w:t xml:space="preserve"> Feuer machen (</w:t>
+      </w:r>
+      <w:r>
+        <w:rPr>
+          <w:rFonts w:ascii="Bell MT" w:hAnsi="Bell MT"/>
+          <w:i/>
+          <w:sz w:val="24"/>
+          <w:szCs w:val="24"/>
+        </w:rPr>
+        <w:t xml:space="preserve">Beides </w:t>
+      </w:r>
+      <w:r>
+        <w:rPr>
+          <w:rFonts w:ascii="Bell MT" w:hAnsi="Bell MT"/>
+          <w:i/>
+          <w:sz w:val="24"/>
+          <w:szCs w:val="24"/>
+        </w:rPr>
+        <w:t>Probe auf Wildnisleben</w:t>
+      </w:r>
+      <w:r>
+        <w:rPr>
+          <w:rFonts w:ascii="Bell MT" w:hAnsi="Bell MT"/>
+          <w:sz w:val="24"/>
+          <w:szCs w:val="24"/>
+        </w:rPr>
+        <w:t>)</w:t>
+      </w:r>
+      <w:r>
+        <w:rPr>
+          <w:rFonts w:ascii="Bell MT" w:hAnsi="Bell MT"/>
+          <w:sz w:val="24"/>
+          <w:szCs w:val="24"/>
+        </w:rPr>
+        <w:t xml:space="preserve"> und Wachen einteilen</w:t>
+      </w:r>
+      <w:r>
+        <w:rPr>
+          <w:rFonts w:ascii="Bell MT" w:hAnsi="Bell MT"/>
+          <w:sz w:val="24"/>
+          <w:szCs w:val="24"/>
+        </w:rPr>
+        <w:t>.</w:t>
+      </w:r>
+      <w:r>
+        <w:rPr>
+          <w:rFonts w:ascii="Bell MT" w:hAnsi="Bell MT"/>
+          <w:sz w:val="24"/>
+          <w:szCs w:val="24"/>
+        </w:rPr>
+        <w:t xml:space="preserve"> Während der Nacht hören die Helden zwar viele unbekannte Laute, doch nichts nähert sich dem Lager.</w:t>
+      </w:r>
+    </w:p>
+    <w:p>
+      <w:pPr>
+        <w:spacing w:after="40"/>
+        <w:rPr>
+          <w:rFonts w:ascii="Bell MT" w:hAnsi="Bell MT"/>
+          <w:sz w:val="24"/>
+          <w:szCs w:val="24"/>
+        </w:rPr>
+      </w:pPr>
+      <w:r>
+        <w:rPr>
+          <w:rFonts w:ascii="Bell MT" w:hAnsi="Bell MT"/>
+          <w:sz w:val="24"/>
+          <w:szCs w:val="24"/>
+        </w:rPr>
+        <w:t xml:space="preserve">Sollte ein Held eine Probe auf </w:t>
+      </w:r>
+      <w:r>
+        <w:rPr>
+          <w:rFonts w:ascii="Bell MT" w:hAnsi="Bell MT"/>
+          <w:i/>
+          <w:sz w:val="24"/>
+          <w:szCs w:val="24"/>
+        </w:rPr>
+        <w:t>Sinnesschärfe</w:t>
+      </w:r>
+      <w:r>
+        <w:rPr>
+          <w:rFonts w:ascii="Bell MT" w:hAnsi="Bell MT"/>
+          <w:sz w:val="24"/>
+          <w:szCs w:val="24"/>
+        </w:rPr>
+        <w:t xml:space="preserve"> erschwert um 3 bestehen, so Sieht er jedoch etwas:</w:t>
+      </w:r>
+    </w:p>
+    <w:p>
+      <w:pPr>
+        <w:spacing w:after="40"/>
+        <w:rPr>
+          <w:rFonts w:ascii="Bell MT" w:hAnsi="Bell MT"/>
+          <w:sz w:val="24"/>
+          <w:szCs w:val="24"/>
+        </w:rPr>
+      </w:pPr>
+    </w:p>
+    <w:p>
+      <w:pPr>
+        <w:pBdr>
+          <w:top w:val="single" w:sz="4" w:space="1" w:color="auto"/>
+          <w:left w:val="single" w:sz="4" w:space="4" w:color="auto"/>
+          <w:bottom w:val="single" w:sz="4" w:space="1" w:color="auto"/>
+          <w:right w:val="single" w:sz="4" w:space="4" w:color="auto"/>
+        </w:pBdr>
+        <w:spacing w:after="40"/>
+        <w:rPr>
+          <w:rFonts w:ascii="Bell MT" w:hAnsi="Bell MT"/>
+          <w:sz w:val="24"/>
+          <w:szCs w:val="24"/>
+        </w:rPr>
+      </w:pPr>
+      <w:r>
+        <w:rPr>
+          <w:rFonts w:ascii="Bell MT" w:hAnsi="Bell MT"/>
+          <w:b/>
+          <w:sz w:val="24"/>
+          <w:szCs w:val="24"/>
+        </w:rPr>
+        <w:t>Zum Vorlesen und Nacherzählen</w:t>
+      </w:r>
+    </w:p>
+    <w:p>
+      <w:pPr>
+        <w:pBdr>
+          <w:top w:val="single" w:sz="4" w:space="1" w:color="auto"/>
+          <w:left w:val="single" w:sz="4" w:space="4" w:color="auto"/>
+          <w:bottom w:val="single" w:sz="4" w:space="1" w:color="auto"/>
+          <w:right w:val="single" w:sz="4" w:space="4" w:color="auto"/>
+        </w:pBdr>
+        <w:spacing w:after="40"/>
+        <w:rPr>
+          <w:rFonts w:ascii="Bell MT" w:hAnsi="Bell MT"/>
+          <w:sz w:val="24"/>
+          <w:szCs w:val="24"/>
+        </w:rPr>
+      </w:pPr>
+      <w:r>
+        <w:rPr>
+          <w:rFonts w:ascii="Bell MT" w:hAnsi="Bell MT"/>
+          <w:sz w:val="24"/>
+          <w:szCs w:val="24"/>
+        </w:rPr>
+        <w:t xml:space="preserve">Auf einmal hast du das Gefühl, dass dich jemand beobachtet. Du siehst dich um, doch du kannst in der Nähe eures Lagers niemanden sehen. Als du Richtung Mond schaust erkennst du jedoch etwas: Auf einem Ast in einiger Entfernung scheint eine Gestalt zu hocken. Doch in dem </w:t>
+      </w:r>
+      <w:r>
+        <w:rPr>
+          <w:rFonts w:ascii="Bell MT" w:hAnsi="Bell MT"/>
+          <w:sz w:val="24"/>
+          <w:szCs w:val="24"/>
+        </w:rPr>
+        <w:t>Moment, in dem du sie bemerkst</w:t>
+      </w:r>
+      <w:r>
+        <w:rPr>
+          <w:rFonts w:ascii="Bell MT" w:hAnsi="Bell MT"/>
+          <w:sz w:val="24"/>
+          <w:szCs w:val="24"/>
+        </w:rPr>
+        <w:t>,</w:t>
+      </w:r>
+      <w:r>
+        <w:rPr>
+          <w:rFonts w:ascii="Bell MT" w:hAnsi="Bell MT"/>
+          <w:sz w:val="24"/>
+          <w:szCs w:val="24"/>
+        </w:rPr>
+        <w:t xml:space="preserve"> springt sie hinab und verschwindet.</w:t>
+      </w:r>
+    </w:p>
+    <w:p>
+      <w:pPr>
+        <w:spacing w:after="40"/>
+        <w:rPr>
+          <w:rFonts w:ascii="Bell MT" w:hAnsi="Bell MT"/>
+          <w:sz w:val="24"/>
+          <w:szCs w:val="24"/>
+        </w:rPr>
+      </w:pPr>
+      <w:r>
+        <w:rPr>
+          <w:rFonts w:ascii="Bell MT" w:hAnsi="Bell MT"/>
+          <w:sz w:val="24"/>
+          <w:szCs w:val="24"/>
+        </w:rPr>
+        <w:t>Am Nächsten Morgen brechen die Helden wieder auf und erreichen gegen Mittag den Sumpf, von dem Enlil gesprochen hat.</w:t>
+      </w:r>
+    </w:p>
+    <w:p>
+      <w:pPr>
+        <w:spacing w:after="40"/>
+        <w:rPr>
+          <w:rFonts w:ascii="Bell MT" w:hAnsi="Bell MT"/>
+          <w:sz w:val="24"/>
+          <w:szCs w:val="24"/>
+        </w:rPr>
+      </w:pPr>
+    </w:p>
+    <w:p>
+      <w:pPr>
+        <w:pBdr>
+          <w:top w:val="single" w:sz="4" w:space="1" w:color="auto"/>
+          <w:left w:val="single" w:sz="4" w:space="4" w:color="auto"/>
+          <w:bottom w:val="single" w:sz="4" w:space="1" w:color="auto"/>
+          <w:right w:val="single" w:sz="4" w:space="4" w:color="auto"/>
+        </w:pBdr>
+        <w:spacing w:after="40"/>
+        <w:rPr>
+          <w:rFonts w:ascii="Bell MT" w:hAnsi="Bell MT"/>
+          <w:sz w:val="24"/>
+          <w:szCs w:val="24"/>
+        </w:rPr>
+      </w:pPr>
+      <w:r>
+        <w:rPr>
+          <w:rFonts w:ascii="Bell MT" w:hAnsi="Bell MT"/>
+          <w:b/>
+          <w:sz w:val="24"/>
+          <w:szCs w:val="24"/>
+        </w:rPr>
+        <w:t>Zum Vorlesen und Nacherzählen</w:t>
+      </w:r>
+    </w:p>
+    <w:p>
+      <w:pPr>
+        <w:pBdr>
+          <w:top w:val="single" w:sz="4" w:space="1" w:color="auto"/>
+          <w:left w:val="single" w:sz="4" w:space="4" w:color="auto"/>
+          <w:bottom w:val="single" w:sz="4" w:space="1" w:color="auto"/>
+          <w:right w:val="single" w:sz="4" w:space="4" w:color="auto"/>
+        </w:pBdr>
+        <w:spacing w:after="40"/>
+        <w:rPr>
+          <w:rFonts w:ascii="Bell MT" w:hAnsi="Bell MT"/>
+          <w:sz w:val="24"/>
+          <w:szCs w:val="24"/>
+        </w:rPr>
+      </w:pPr>
+      <w:r>
+        <w:rPr>
+          <w:rFonts w:ascii="Bell MT" w:hAnsi="Bell MT"/>
+          <w:sz w:val="24"/>
+          <w:szCs w:val="24"/>
+        </w:rPr>
+        <w:t>Gegen Mittag beginnt der Wald sich vor euch zu lichten</w:t>
+      </w:r>
+      <w:r>
+        <w:rPr>
+          <w:rFonts w:ascii="Bell MT" w:hAnsi="Bell MT"/>
+          <w:sz w:val="24"/>
+          <w:szCs w:val="24"/>
+        </w:rPr>
+        <w:t xml:space="preserve"> und ihr merkt schon, wie der Boden weicher wird.</w:t>
+      </w:r>
+      <w:r>
+        <w:rPr>
+          <w:rFonts w:ascii="Bell MT" w:hAnsi="Bell MT"/>
+          <w:sz w:val="24"/>
+          <w:szCs w:val="24"/>
+        </w:rPr>
+        <w:t xml:space="preserve"> Dann verschwinden die Letzten Bäume vor euch und werden durch Büsche und Wasserlöcher ersetzt. Vor euch liegt der Sumpf, von dem Enlil gesprochen hat. </w:t>
+      </w:r>
+      <w:r>
+        <w:rPr>
+          <w:rFonts w:ascii="Bell MT" w:hAnsi="Bell MT"/>
+          <w:sz w:val="24"/>
+          <w:szCs w:val="24"/>
+        </w:rPr>
+        <w:t>„Da wären wir.“, sagt er. „Gehen wir weiter, wir haben noch den größten Teil des Weges vor uns.“</w:t>
+      </w:r>
+    </w:p>
+    <w:p>
+      <w:pPr>
+        <w:spacing w:after="40"/>
+        <w:rPr>
+          <w:rFonts w:ascii="Bell MT" w:hAnsi="Bell MT"/>
+          <w:sz w:val="24"/>
+          <w:szCs w:val="24"/>
+        </w:rPr>
+      </w:pPr>
+    </w:p>
+    <w:p>
+      <w:pPr>
+        <w:spacing w:after="40"/>
+        <w:rPr>
+          <w:rFonts w:ascii="Bell MT" w:hAnsi="Bell MT"/>
+          <w:sz w:val="24"/>
+          <w:szCs w:val="24"/>
+        </w:rPr>
+      </w:pPr>
+      <w:r>
+        <w:rPr>
+          <w:rFonts w:ascii="Bell MT" w:hAnsi="Bell MT"/>
+          <w:sz w:val="24"/>
+          <w:szCs w:val="24"/>
+        </w:rPr>
+        <w:t>Enlil ist und bleibt hoch motiviert und entschlossen durch den Sumpf zu wandern und wird den Helden, sollten diese nun an der Idee zweifeln, erklären, da</w:t>
+      </w:r>
+      <w:r>
+        <w:rPr>
+          <w:rFonts w:ascii="Bell MT" w:hAnsi="Bell MT"/>
+          <w:sz w:val="24"/>
+          <w:szCs w:val="24"/>
+        </w:rPr>
+        <w:t>s</w:t>
+      </w:r>
+      <w:r>
+        <w:rPr>
+          <w:rFonts w:ascii="Bell MT" w:hAnsi="Bell MT"/>
+          <w:sz w:val="24"/>
+          <w:szCs w:val="24"/>
+        </w:rPr>
+        <w:t>s der Sumpf nicht besonders gefährlich sei.</w:t>
+      </w:r>
+    </w:p>
+    <w:p>
+      <w:pPr>
+        <w:spacing w:after="40"/>
+        <w:rPr>
+          <w:rFonts w:ascii="Bell MT" w:hAnsi="Bell MT"/>
+          <w:sz w:val="24"/>
+          <w:szCs w:val="24"/>
+        </w:rPr>
+      </w:pPr>
+      <w:r>
+        <w:rPr>
+          <w:rFonts w:ascii="Bell MT" w:hAnsi="Bell MT"/>
+          <w:sz w:val="24"/>
+          <w:szCs w:val="24"/>
+        </w:rPr>
+        <w:t xml:space="preserve">Die Helden sind nun </w:t>
+      </w:r>
+      <w:r>
+        <w:rPr>
+          <w:rFonts w:ascii="Bell MT" w:hAnsi="Bell MT"/>
+          <w:sz w:val="24"/>
+          <w:szCs w:val="24"/>
+        </w:rPr>
+        <w:t>6 Tage im Sumpf unterwegs. Jeden Tag verbrauchen sie Eine Tagesration. Der Meister würfelt für jeden Tag und jede Nacht eine Aktion</w:t>
+      </w:r>
+      <w:r>
+        <w:rPr>
+          <w:rFonts w:ascii="Bell MT" w:hAnsi="Bell MT"/>
+          <w:sz w:val="24"/>
+          <w:szCs w:val="24"/>
+        </w:rPr>
+        <w:t xml:space="preserve"> (</w:t>
+      </w:r>
+      <w:r>
+        <w:rPr>
+          <w:rFonts w:ascii="Bell MT" w:hAnsi="Bell MT"/>
+          <w:i/>
+          <w:sz w:val="24"/>
+          <w:szCs w:val="24"/>
+        </w:rPr>
+        <w:t>1W20</w:t>
+      </w:r>
+      <w:r>
+        <w:rPr>
+          <w:rFonts w:ascii="Bell MT" w:hAnsi="Bell MT"/>
+          <w:sz w:val="24"/>
+          <w:szCs w:val="24"/>
+        </w:rPr>
+        <w:t>)</w:t>
+      </w:r>
+      <w:r>
+        <w:rPr>
+          <w:rFonts w:ascii="Bell MT" w:hAnsi="Bell MT"/>
+          <w:sz w:val="24"/>
+          <w:szCs w:val="24"/>
+        </w:rPr>
+        <w:t>.</w:t>
+      </w:r>
+    </w:p>
+    <w:p>
+      <w:pPr>
+        <w:spacing w:after="40"/>
+        <w:rPr>
+          <w:rFonts w:ascii="Bell MT" w:hAnsi="Bell MT"/>
+          <w:sz w:val="24"/>
+          <w:szCs w:val="24"/>
+        </w:rPr>
+      </w:pPr>
+    </w:p>
+    <w:p>
+      <w:pPr>
+        <w:spacing w:after="40"/>
+        <w:rPr>
+          <w:rFonts w:ascii="Bell MT" w:hAnsi="Bell MT"/>
+          <w:b/>
+          <w:sz w:val="24"/>
+          <w:szCs w:val="24"/>
+        </w:rPr>
+      </w:pPr>
+      <w:r>
+        <w:rPr>
+          <w:rFonts w:ascii="Bell MT" w:hAnsi="Bell MT"/>
+          <w:b/>
+          <w:sz w:val="24"/>
+          <w:szCs w:val="24"/>
+        </w:rPr>
+        <w:t>Tag</w:t>
+      </w:r>
+    </w:p>
+    <w:tbl>
+      <w:tblPr>
+        <w:tblStyle w:val="Tabellenraster"/>
+        <w:tblW w:w="0" w:type="auto"/>
+        <w:tblLook w:val="04A0" w:firstRow="1" w:lastRow="0" w:firstColumn="1" w:lastColumn="0" w:noHBand="0" w:noVBand="1"/>
+      </w:tblPr>
+      <w:tblGrid>
+        <w:gridCol w:w="749"/>
+        <w:gridCol w:w="1814"/>
+      </w:tblGrid>
+      <w:tr>
+        <w:tc>
+          <w:tcPr>
+            <w:tcW w:w="749" w:type="dxa"/>
+          </w:tcPr>
+          <w:p>
+            <w:pPr>
+              <w:spacing w:after="40"/>
+              <w:rPr>
+                <w:rFonts w:ascii="Bell MT" w:hAnsi="Bell MT"/>
+                <w:sz w:val="24"/>
+                <w:szCs w:val="24"/>
+              </w:rPr>
+            </w:pPr>
+            <w:r>
+              <w:rPr>
+                <w:rFonts w:ascii="Bell MT" w:hAnsi="Bell MT"/>
+                <w:sz w:val="24"/>
+                <w:szCs w:val="24"/>
+              </w:rPr>
+              <w:t>Wurf</w:t>
+            </w:r>
+          </w:p>
+        </w:tc>
+        <w:tc>
+          <w:tcPr>
+            <w:tcW w:w="1814" w:type="dxa"/>
+          </w:tcPr>
+          <w:p>
+            <w:pPr>
+              <w:spacing w:after="40"/>
+              <w:rPr>
+                <w:rFonts w:ascii="Bell MT" w:hAnsi="Bell MT"/>
+                <w:sz w:val="24"/>
+                <w:szCs w:val="24"/>
+              </w:rPr>
+            </w:pPr>
+            <w:r>
+              <w:rPr>
+                <w:rFonts w:ascii="Bell MT" w:hAnsi="Bell MT"/>
+                <w:sz w:val="24"/>
+                <w:szCs w:val="24"/>
+              </w:rPr>
+              <w:t>Name</w:t>
+            </w:r>
+          </w:p>
+        </w:tc>
+      </w:tr>
+      <w:tr>
+        <w:tc>
+          <w:tcPr>
+            <w:tcW w:w="749" w:type="dxa"/>
+          </w:tcPr>
+          <w:p>
+            <w:pPr>
+              <w:spacing w:after="40"/>
+              <w:rPr>
+                <w:rFonts w:ascii="Bell MT" w:hAnsi="Bell MT"/>
+                <w:sz w:val="24"/>
+                <w:szCs w:val="24"/>
+              </w:rPr>
+            </w:pPr>
+            <w:r>
+              <w:rPr>
+                <w:rFonts w:ascii="Bell MT" w:hAnsi="Bell MT"/>
+                <w:sz w:val="24"/>
+                <w:szCs w:val="24"/>
+              </w:rPr>
+              <w:t>1</w:t>
+            </w:r>
+          </w:p>
+        </w:tc>
+        <w:tc>
+          <w:tcPr>
+            <w:tcW w:w="1814" w:type="dxa"/>
+          </w:tcPr>
+          <w:p>
+            <w:pPr>
+              <w:spacing w:after="40"/>
+              <w:rPr>
+                <w:rFonts w:ascii="Bell MT" w:hAnsi="Bell MT"/>
+                <w:b/>
+                <w:sz w:val="24"/>
+                <w:szCs w:val="24"/>
+              </w:rPr>
+            </w:pPr>
+            <w:r>
+              <w:rPr>
+                <w:rFonts w:ascii="Bell MT" w:hAnsi="Bell MT"/>
+                <w:b/>
+                <w:sz w:val="24"/>
+                <w:szCs w:val="24"/>
+              </w:rPr>
+              <w:t>Abkürzung</w:t>
+            </w:r>
+          </w:p>
+        </w:tc>
+      </w:tr>
+      <w:tr>
+        <w:tc>
+          <w:tcPr>
+            <w:tcW w:w="749" w:type="dxa"/>
+          </w:tcPr>
+          <w:p>
+            <w:pPr>
+              <w:spacing w:after="40"/>
+              <w:rPr>
+                <w:rFonts w:ascii="Bell MT" w:hAnsi="Bell MT"/>
+                <w:sz w:val="24"/>
+                <w:szCs w:val="24"/>
+              </w:rPr>
+            </w:pPr>
+            <w:r>
+              <w:rPr>
+                <w:rFonts w:ascii="Bell MT" w:hAnsi="Bell MT"/>
+                <w:sz w:val="24"/>
+                <w:szCs w:val="24"/>
+              </w:rPr>
+              <w:t>2</w:t>
+            </w:r>
+            <w:r>
+              <w:rPr>
+                <w:rFonts w:ascii="Bell MT" w:hAnsi="Bell MT"/>
+                <w:sz w:val="24"/>
+                <w:szCs w:val="24"/>
+              </w:rPr>
+              <w:t xml:space="preserve"> - 7</w:t>
+            </w:r>
+          </w:p>
+        </w:tc>
+        <w:tc>
+          <w:tcPr>
+            <w:tcW w:w="1814" w:type="dxa"/>
+          </w:tcPr>
+          <w:p>
+            <w:pPr>
+              <w:spacing w:after="40"/>
+              <w:rPr>
+                <w:rFonts w:ascii="Bell MT" w:hAnsi="Bell MT"/>
+                <w:sz w:val="24"/>
+                <w:szCs w:val="24"/>
+              </w:rPr>
+            </w:pPr>
+            <w:r>
+              <w:rPr>
+                <w:rFonts w:ascii="Bell MT" w:hAnsi="Bell MT"/>
+                <w:b/>
+                <w:sz w:val="24"/>
+                <w:szCs w:val="24"/>
+              </w:rPr>
+              <w:t>Früchte!</w:t>
+            </w:r>
+            <w:r>
+              <w:rPr>
+                <w:rFonts w:ascii="Bell MT" w:hAnsi="Bell MT"/>
+                <w:b/>
+                <w:sz w:val="24"/>
+                <w:szCs w:val="24"/>
+              </w:rPr>
+              <w:t>?</w:t>
+            </w:r>
+          </w:p>
+        </w:tc>
+      </w:tr>
+      <w:tr>
+        <w:tc>
+          <w:tcPr>
+            <w:tcW w:w="749" w:type="dxa"/>
+          </w:tcPr>
+          <w:p>
+            <w:pPr>
+              <w:spacing w:after="40"/>
+              <w:rPr>
+                <w:rFonts w:ascii="Bell MT" w:hAnsi="Bell MT"/>
+                <w:sz w:val="24"/>
+                <w:szCs w:val="24"/>
+              </w:rPr>
+            </w:pPr>
+            <w:r>
+              <w:rPr>
+                <w:rFonts w:ascii="Bell MT" w:hAnsi="Bell MT"/>
+                <w:sz w:val="24"/>
+                <w:szCs w:val="24"/>
+              </w:rPr>
+              <w:t>20</w:t>
+            </w:r>
+          </w:p>
+        </w:tc>
+        <w:tc>
+          <w:tcPr>
+            <w:tcW w:w="1814" w:type="dxa"/>
+          </w:tcPr>
+          <w:p>
+            <w:pPr>
+              <w:spacing w:after="40"/>
+              <w:rPr>
+                <w:rFonts w:ascii="Bell MT" w:hAnsi="Bell MT"/>
+                <w:b/>
+                <w:sz w:val="24"/>
+                <w:szCs w:val="24"/>
+              </w:rPr>
+            </w:pPr>
+            <w:r>
+              <w:rPr>
+                <w:rFonts w:ascii="Bell MT" w:hAnsi="Bell MT"/>
+                <w:b/>
+                <w:sz w:val="24"/>
+                <w:szCs w:val="24"/>
+              </w:rPr>
+              <w:t>Sumpfmonster!</w:t>
+            </w:r>
+          </w:p>
+        </w:tc>
+      </w:tr>
+    </w:tbl>
+    <w:p>
+      <w:pPr>
+        <w:spacing w:after="40"/>
+        <w:rPr>
+          <w:rFonts w:ascii="Bell MT" w:hAnsi="Bell MT"/>
+          <w:sz w:val="24"/>
+          <w:szCs w:val="24"/>
+        </w:rPr>
+      </w:pPr>
+    </w:p>
+    <w:p>
+      <w:pPr>
+        <w:spacing w:after="40"/>
+        <w:rPr>
+          <w:rFonts w:ascii="Bell MT" w:hAnsi="Bell MT"/>
+          <w:sz w:val="24"/>
+          <w:szCs w:val="24"/>
+        </w:rPr>
+      </w:pPr>
+      <w:r>
+        <w:rPr>
+          <w:rFonts w:ascii="Bell MT" w:hAnsi="Bell MT"/>
+          <w:b/>
+          <w:sz w:val="24"/>
+          <w:szCs w:val="24"/>
+        </w:rPr>
+        <w:t>Abkürzung</w:t>
+      </w:r>
+      <w:r>
+        <w:rPr>
+          <w:rFonts w:ascii="Bell MT" w:hAnsi="Bell MT"/>
+          <w:sz w:val="24"/>
+          <w:szCs w:val="24"/>
+        </w:rPr>
+        <w:t xml:space="preserve">: Ihr entdeckt einen </w:t>
+      </w:r>
+      <w:r>
+        <w:rPr>
+          <w:rFonts w:ascii="Bell MT" w:hAnsi="Bell MT"/>
+          <w:sz w:val="24"/>
+          <w:szCs w:val="24"/>
+        </w:rPr>
+        <w:t>ausgetretenen Pfad</w:t>
+      </w:r>
+    </w:p>
+    <w:p>
+      <w:pPr>
+        <w:spacing w:after="40"/>
+        <w:rPr>
+          <w:rFonts w:ascii="Bell MT" w:hAnsi="Bell MT"/>
+          <w:i/>
+          <w:sz w:val="24"/>
+          <w:szCs w:val="24"/>
+        </w:rPr>
+      </w:pPr>
+      <w:r>
+        <w:rPr>
+          <w:rFonts w:ascii="Bell MT" w:hAnsi="Bell MT"/>
+          <w:b/>
+          <w:sz w:val="24"/>
+          <w:szCs w:val="24"/>
+        </w:rPr>
+        <w:t>Früchte</w:t>
+      </w:r>
+      <w:r>
+        <w:rPr>
+          <w:rFonts w:ascii="Bell MT" w:hAnsi="Bell MT"/>
+          <w:sz w:val="24"/>
+          <w:szCs w:val="24"/>
+        </w:rPr>
+        <w:t xml:space="preserve">: </w:t>
+      </w:r>
+      <w:r>
+        <w:rPr>
+          <w:rFonts w:ascii="Bell MT" w:hAnsi="Bell MT"/>
+          <w:sz w:val="24"/>
+          <w:szCs w:val="24"/>
+        </w:rPr>
+        <w:t xml:space="preserve">Ihr </w:t>
+      </w:r>
+      <w:r>
+        <w:rPr>
+          <w:rFonts w:ascii="Bell MT" w:hAnsi="Bell MT"/>
+          <w:sz w:val="24"/>
+          <w:szCs w:val="24"/>
+        </w:rPr>
+        <w:t>entdeckt</w:t>
+      </w:r>
+      <w:r>
+        <w:rPr>
+          <w:rFonts w:ascii="Bell MT" w:hAnsi="Bell MT"/>
+          <w:sz w:val="24"/>
+          <w:szCs w:val="24"/>
+        </w:rPr>
+        <w:t xml:space="preserve"> tatsächlich einen Busch der Beeren trägt.</w:t>
+      </w:r>
+      <w:r>
+        <w:rPr>
+          <w:rFonts w:ascii="Bell MT" w:hAnsi="Bell MT"/>
+          <w:sz w:val="24"/>
+          <w:szCs w:val="24"/>
+        </w:rPr>
+        <w:t>(</w:t>
+      </w:r>
+      <w:r>
+        <w:rPr>
+          <w:rFonts w:ascii="Bell MT" w:hAnsi="Bell MT"/>
+          <w:i/>
+          <w:sz w:val="24"/>
+          <w:szCs w:val="24"/>
+        </w:rPr>
+        <w:t>1W20</w:t>
+      </w:r>
+      <w:r>
+        <w:rPr>
+          <w:rFonts w:ascii="Bell MT" w:hAnsi="Bell MT"/>
+          <w:sz w:val="24"/>
+          <w:szCs w:val="24"/>
+        </w:rPr>
+        <w:t>)</w:t>
+      </w:r>
+    </w:p>
+    <w:p>
+      <w:pPr>
+        <w:spacing w:after="40"/>
+        <w:rPr>
+          <w:rFonts w:ascii="Bell MT" w:hAnsi="Bell MT"/>
+          <w:i/>
+          <w:sz w:val="24"/>
+          <w:szCs w:val="24"/>
+        </w:rPr>
+      </w:pPr>
+      <w:r>
+        <w:rPr>
+          <w:rFonts w:ascii="Bell MT" w:hAnsi="Bell MT"/>
+          <w:b/>
+          <w:sz w:val="24"/>
+          <w:szCs w:val="24"/>
+        </w:rPr>
+        <w:t>1-10</w:t>
+      </w:r>
+      <w:r>
+        <w:rPr>
+          <w:rFonts w:ascii="Bell MT" w:hAnsi="Bell MT"/>
+          <w:sz w:val="24"/>
+          <w:szCs w:val="24"/>
+        </w:rPr>
+        <w:t xml:space="preserve">: </w:t>
+      </w:r>
+      <w:r>
+        <w:rPr>
+          <w:rFonts w:ascii="Bell MT" w:hAnsi="Bell MT"/>
+          <w:sz w:val="24"/>
+          <w:szCs w:val="24"/>
+        </w:rPr>
+        <w:t xml:space="preserve">Sollten die Helden sie Probieren, stellen sie fest das sie essbar sind. Sie können </w:t>
+      </w:r>
+      <w:r>
+        <w:rPr>
+          <w:rFonts w:ascii="Bell MT" w:hAnsi="Bell MT"/>
+          <w:i/>
+          <w:sz w:val="24"/>
+          <w:szCs w:val="24"/>
+        </w:rPr>
+        <w:t>2TR</w:t>
+      </w:r>
+      <w:r>
+        <w:rPr>
+          <w:rFonts w:ascii="Bell MT" w:hAnsi="Bell MT"/>
+          <w:sz w:val="24"/>
+          <w:szCs w:val="24"/>
+        </w:rPr>
+        <w:t xml:space="preserve"> sammeln.</w:t>
+      </w:r>
+    </w:p>
+    <w:p>
+      <w:pPr>
+        <w:spacing w:after="40"/>
+        <w:rPr>
+          <w:rFonts w:ascii="Bell MT" w:hAnsi="Bell MT"/>
+          <w:sz w:val="24"/>
+          <w:szCs w:val="24"/>
+        </w:rPr>
+      </w:pPr>
+      <w:r>
+        <w:rPr>
+          <w:rFonts w:ascii="Bell MT" w:hAnsi="Bell MT"/>
+          <w:b/>
+          <w:sz w:val="24"/>
+          <w:szCs w:val="24"/>
+        </w:rPr>
+        <w:t>11-20</w:t>
+      </w:r>
+      <w:r>
+        <w:rPr>
+          <w:rFonts w:ascii="Bell MT" w:hAnsi="Bell MT"/>
+          <w:sz w:val="24"/>
+          <w:szCs w:val="24"/>
+        </w:rPr>
+        <w:t xml:space="preserve">: </w:t>
+      </w:r>
+      <w:r>
+        <w:rPr>
+          <w:rFonts w:ascii="Bell MT" w:hAnsi="Bell MT"/>
+          <w:sz w:val="24"/>
+          <w:szCs w:val="24"/>
+        </w:rPr>
+        <w:t xml:space="preserve">Sollten die Helden sie Probieren, stellen sie fest, dass die beeren jedoch nicht essbar sind. </w:t>
+      </w:r>
+      <w:r>
+        <w:rPr>
+          <w:rFonts w:ascii="Bell MT" w:hAnsi="Bell MT"/>
+          <w:sz w:val="24"/>
+          <w:szCs w:val="24"/>
+        </w:rPr>
+        <w:t>Aufgrund von Übelkeit habt ihr die Wahl: Ausruhen (</w:t>
+      </w:r>
+      <w:r>
+        <w:rPr>
+          <w:rFonts w:ascii="Bell MT" w:hAnsi="Bell MT"/>
+          <w:i/>
+          <w:sz w:val="24"/>
+          <w:szCs w:val="24"/>
+        </w:rPr>
+        <w:t>-1 Tag</w:t>
+      </w:r>
+      <w:r>
+        <w:rPr>
+          <w:rFonts w:ascii="Bell MT" w:hAnsi="Bell MT"/>
+          <w:sz w:val="24"/>
+          <w:szCs w:val="24"/>
+        </w:rPr>
+        <w:t>) oder sich zwingen weiter zu gehen (</w:t>
+      </w:r>
+      <w:r>
+        <w:rPr>
+          <w:rFonts w:ascii="Bell MT" w:hAnsi="Bell MT"/>
+          <w:i/>
+          <w:sz w:val="24"/>
+          <w:szCs w:val="24"/>
+        </w:rPr>
+        <w:t>Über den nächsten Tag: 3 TP Schaden</w:t>
+      </w:r>
+      <w:r>
+        <w:rPr>
+          <w:rFonts w:ascii="Bell MT" w:hAnsi="Bell MT"/>
+          <w:sz w:val="24"/>
+          <w:szCs w:val="24"/>
+        </w:rPr>
+        <w:t>)</w:t>
+      </w:r>
+    </w:p>
+    <w:p>
+      <w:pPr>
+        <w:spacing w:after="40"/>
+        <w:rPr>
+          <w:rFonts w:ascii="Bell MT" w:hAnsi="Bell MT"/>
+          <w:sz w:val="24"/>
+          <w:szCs w:val="24"/>
+        </w:rPr>
+      </w:pPr>
+      <w:r>
+        <w:rPr>
+          <w:rFonts w:ascii="Bell MT" w:hAnsi="Bell MT"/>
+          <w:b/>
+          <w:sz w:val="24"/>
+          <w:szCs w:val="24"/>
+        </w:rPr>
+        <w:t>Sumpfmonster!</w:t>
+      </w:r>
+      <w:r>
+        <w:rPr>
+          <w:rFonts w:ascii="Bell MT" w:hAnsi="Bell MT"/>
+          <w:b/>
+          <w:sz w:val="24"/>
+          <w:szCs w:val="24"/>
+        </w:rPr>
+        <w:t>:</w:t>
+      </w:r>
+      <w:r>
+        <w:rPr>
+          <w:rFonts w:ascii="Bell MT" w:hAnsi="Bell MT"/>
+          <w:sz w:val="24"/>
+          <w:szCs w:val="24"/>
+        </w:rPr>
+        <w:t xml:space="preserve"> (</w:t>
+      </w:r>
+      <w:r>
+        <w:rPr>
+          <w:rFonts w:ascii="Bell MT" w:hAnsi="Bell MT"/>
+          <w:i/>
+          <w:sz w:val="24"/>
+          <w:szCs w:val="24"/>
+        </w:rPr>
+        <w:t>Siehe Anhang</w:t>
+      </w:r>
+      <w:r>
+        <w:rPr>
+          <w:rFonts w:ascii="Bell MT" w:hAnsi="Bell MT"/>
+          <w:sz w:val="24"/>
+          <w:szCs w:val="24"/>
+        </w:rPr>
+        <w:t>)</w:t>
+      </w:r>
+    </w:p>
+    <w:p>
+      <w:pPr>
+        <w:spacing w:after="40"/>
+        <w:rPr>
+          <w:rFonts w:ascii="Bell MT" w:hAnsi="Bell MT"/>
+          <w:sz w:val="24"/>
+          <w:szCs w:val="24"/>
+        </w:rPr>
+      </w:pPr>
+    </w:p>
+    <w:p>
+      <w:pPr>
+        <w:spacing w:after="40"/>
+        <w:rPr>
+          <w:rFonts w:ascii="Bell MT" w:hAnsi="Bell MT"/>
+          <w:sz w:val="24"/>
+          <w:szCs w:val="24"/>
+        </w:rPr>
+      </w:pPr>
+    </w:p>
+    <w:p>
+      <w:pPr>
+        <w:spacing w:after="40"/>
+        <w:rPr>
+          <w:rFonts w:ascii="Bell MT" w:hAnsi="Bell MT"/>
+          <w:sz w:val="24"/>
+          <w:szCs w:val="24"/>
+        </w:rPr>
+      </w:pPr>
+    </w:p>
+    <w:p>
+      <w:pPr>
+        <w:spacing w:after="40"/>
+        <w:rPr>
+          <w:rFonts w:ascii="Bell MT" w:hAnsi="Bell MT"/>
+          <w:sz w:val="24"/>
+          <w:szCs w:val="24"/>
+        </w:rPr>
+      </w:pPr>
+    </w:p>
+    <w:p>
+      <w:pPr>
+        <w:spacing w:after="40"/>
+        <w:rPr>
+          <w:rFonts w:ascii="Bell MT" w:hAnsi="Bell MT"/>
+          <w:sz w:val="24"/>
+          <w:szCs w:val="24"/>
+        </w:rPr>
+      </w:pPr>
+      <w:r>
+        <w:rPr>
+          <w:rFonts w:ascii="Bell MT" w:hAnsi="Bell MT"/>
+          <w:b/>
+          <w:sz w:val="24"/>
+          <w:szCs w:val="24"/>
+        </w:rPr>
+        <w:t>Nacht</w:t>
+      </w:r>
+    </w:p>
+    <w:tbl>
+      <w:tblPr>
+        <w:tblStyle w:val="Tabellenraster"/>
+        <w:tblW w:w="0" w:type="auto"/>
+        <w:tblLook w:val="04A0" w:firstRow="1" w:lastRow="0" w:firstColumn="1" w:lastColumn="0" w:noHBand="0" w:noVBand="1"/>
+      </w:tblPr>
+      <w:tblGrid>
+        <w:gridCol w:w="749"/>
+        <w:gridCol w:w="1814"/>
+      </w:tblGrid>
+      <w:tr>
+        <w:tc>
+          <w:tcPr>
+            <w:tcW w:w="749" w:type="dxa"/>
+          </w:tcPr>
+          <w:p>
+            <w:pPr>
+              <w:spacing w:after="40"/>
+              <w:rPr>
+                <w:rFonts w:ascii="Bell MT" w:hAnsi="Bell MT"/>
+                <w:sz w:val="24"/>
+                <w:szCs w:val="24"/>
+              </w:rPr>
+            </w:pPr>
+            <w:r>
+              <w:rPr>
+                <w:rFonts w:ascii="Bell MT" w:hAnsi="Bell MT"/>
+                <w:sz w:val="24"/>
+                <w:szCs w:val="24"/>
+              </w:rPr>
+              <w:lastRenderedPageBreak/>
+              <w:t>Wurf</w:t>
+            </w:r>
+          </w:p>
+        </w:tc>
+        <w:tc>
+          <w:tcPr>
+            <w:tcW w:w="1814" w:type="dxa"/>
+          </w:tcPr>
+          <w:p>
+            <w:pPr>
+              <w:spacing w:after="40"/>
+              <w:rPr>
+                <w:rFonts w:ascii="Bell MT" w:hAnsi="Bell MT"/>
+                <w:sz w:val="24"/>
+                <w:szCs w:val="24"/>
+              </w:rPr>
+            </w:pPr>
+            <w:r>
+              <w:rPr>
+                <w:rFonts w:ascii="Bell MT" w:hAnsi="Bell MT"/>
+                <w:sz w:val="24"/>
+                <w:szCs w:val="24"/>
+              </w:rPr>
+              <w:t>Name</w:t>
+            </w:r>
+          </w:p>
+        </w:tc>
+      </w:tr>
+      <w:tr>
+        <w:tc>
+          <w:tcPr>
+            <w:tcW w:w="749" w:type="dxa"/>
+          </w:tcPr>
+          <w:p>
+            <w:pPr>
+              <w:spacing w:after="40"/>
+              <w:rPr>
+                <w:rFonts w:ascii="Bell MT" w:hAnsi="Bell MT"/>
+                <w:sz w:val="24"/>
+                <w:szCs w:val="24"/>
+              </w:rPr>
+            </w:pPr>
+            <w:r>
+              <w:rPr>
+                <w:rFonts w:ascii="Bell MT" w:hAnsi="Bell MT"/>
+                <w:sz w:val="24"/>
+                <w:szCs w:val="24"/>
+              </w:rPr>
+              <w:t>1</w:t>
+            </w:r>
+          </w:p>
+        </w:tc>
+        <w:tc>
+          <w:tcPr>
+            <w:tcW w:w="1814" w:type="dxa"/>
+          </w:tcPr>
+          <w:p>
+            <w:pPr>
+              <w:spacing w:after="40"/>
+              <w:rPr>
+                <w:rFonts w:ascii="Bell MT" w:hAnsi="Bell MT"/>
+                <w:b/>
+                <w:sz w:val="24"/>
+                <w:szCs w:val="24"/>
+              </w:rPr>
+            </w:pPr>
+            <w:r>
+              <w:rPr>
+                <w:rFonts w:ascii="Bell MT" w:hAnsi="Bell MT"/>
+                <w:b/>
+                <w:sz w:val="24"/>
+                <w:szCs w:val="24"/>
+              </w:rPr>
+              <w:t>Mondschein</w:t>
+            </w:r>
+          </w:p>
+        </w:tc>
+      </w:tr>
+      <w:tr>
+        <w:tc>
+          <w:tcPr>
+            <w:tcW w:w="749" w:type="dxa"/>
+          </w:tcPr>
+          <w:p>
+            <w:pPr>
+              <w:spacing w:after="40"/>
+              <w:rPr>
+                <w:rFonts w:ascii="Bell MT" w:hAnsi="Bell MT"/>
+                <w:sz w:val="24"/>
+                <w:szCs w:val="24"/>
+              </w:rPr>
+            </w:pPr>
+            <w:r>
+              <w:rPr>
+                <w:rFonts w:ascii="Bell MT" w:hAnsi="Bell MT"/>
+                <w:sz w:val="24"/>
+                <w:szCs w:val="24"/>
+              </w:rPr>
+              <w:t>2</w:t>
+            </w:r>
+            <w:r>
+              <w:rPr>
+                <w:rFonts w:ascii="Bell MT" w:hAnsi="Bell MT"/>
+                <w:sz w:val="24"/>
+                <w:szCs w:val="24"/>
+              </w:rPr>
+              <w:t xml:space="preserve"> - 7</w:t>
+            </w:r>
+          </w:p>
+        </w:tc>
+        <w:tc>
+          <w:tcPr>
+            <w:tcW w:w="1814" w:type="dxa"/>
+          </w:tcPr>
+          <w:p>
+            <w:pPr>
+              <w:spacing w:after="40"/>
+              <w:rPr>
+                <w:rFonts w:ascii="Bell MT" w:hAnsi="Bell MT"/>
+                <w:sz w:val="24"/>
+                <w:szCs w:val="24"/>
+              </w:rPr>
+            </w:pPr>
+            <w:r>
+              <w:rPr>
+                <w:rFonts w:ascii="Bell MT" w:hAnsi="Bell MT"/>
+                <w:b/>
+                <w:sz w:val="24"/>
+                <w:szCs w:val="24"/>
+              </w:rPr>
+              <w:t>Ein leuchten im Sumpf</w:t>
+            </w:r>
+          </w:p>
+        </w:tc>
+      </w:tr>
+      <w:tr>
+        <w:tc>
+          <w:tcPr>
+            <w:tcW w:w="749" w:type="dxa"/>
+          </w:tcPr>
+          <w:p>
+            <w:pPr>
+              <w:spacing w:after="40"/>
+              <w:rPr>
+                <w:rFonts w:ascii="Bell MT" w:hAnsi="Bell MT"/>
+                <w:sz w:val="24"/>
+                <w:szCs w:val="24"/>
+              </w:rPr>
+            </w:pPr>
+            <w:r>
+              <w:rPr>
+                <w:rFonts w:ascii="Bell MT" w:hAnsi="Bell MT"/>
+                <w:sz w:val="24"/>
+                <w:szCs w:val="24"/>
+              </w:rPr>
+              <w:t>20</w:t>
+            </w:r>
+          </w:p>
+        </w:tc>
+        <w:tc>
+          <w:tcPr>
+            <w:tcW w:w="1814" w:type="dxa"/>
+          </w:tcPr>
+          <w:p>
+            <w:pPr>
+              <w:spacing w:after="40"/>
+              <w:rPr>
+                <w:rFonts w:ascii="Bell MT" w:hAnsi="Bell MT"/>
+                <w:b/>
+                <w:sz w:val="24"/>
+                <w:szCs w:val="24"/>
+              </w:rPr>
+            </w:pPr>
+            <w:r>
+              <w:rPr>
+                <w:rFonts w:ascii="Bell MT" w:hAnsi="Bell MT"/>
+                <w:b/>
+                <w:sz w:val="24"/>
+                <w:szCs w:val="24"/>
+              </w:rPr>
+              <w:t>Sumpfmonster!</w:t>
+            </w:r>
+          </w:p>
+        </w:tc>
+      </w:tr>
+    </w:tbl>
+    <w:p>
+      <w:pPr>
+        <w:spacing w:after="40"/>
+        <w:rPr>
+          <w:rFonts w:ascii="Bell MT" w:hAnsi="Bell MT"/>
+          <w:sz w:val="24"/>
+          <w:szCs w:val="24"/>
+        </w:rPr>
+      </w:pPr>
+    </w:p>
+    <w:p>
+      <w:pPr>
+        <w:spacing w:after="40"/>
+        <w:rPr>
+          <w:rFonts w:ascii="Bell MT" w:hAnsi="Bell MT"/>
+          <w:sz w:val="24"/>
+          <w:szCs w:val="24"/>
+        </w:rPr>
+      </w:pPr>
+      <w:r>
+        <w:rPr>
+          <w:rFonts w:ascii="Bell MT" w:hAnsi="Bell MT"/>
+          <w:b/>
+          <w:sz w:val="24"/>
+          <w:szCs w:val="24"/>
+        </w:rPr>
+        <w:t xml:space="preserve">Mondschein: </w:t>
+      </w:r>
+      <w:r>
+        <w:rPr>
+          <w:rFonts w:ascii="Bell MT" w:hAnsi="Bell MT"/>
+          <w:sz w:val="24"/>
+          <w:szCs w:val="24"/>
+        </w:rPr>
+        <w:t>Heute Nacht scheint der Mond besonders hell. Die Helden können ihren Schlaf opfern, um ohne den Verbrauch einer TR weiter zu kommen. (</w:t>
+      </w:r>
+      <w:r>
+        <w:rPr>
+          <w:rFonts w:ascii="Bell MT" w:hAnsi="Bell MT"/>
+          <w:i/>
+          <w:sz w:val="24"/>
+          <w:szCs w:val="24"/>
+        </w:rPr>
+        <w:t>-1 Tag</w:t>
+      </w:r>
+      <w:r>
+        <w:rPr>
+          <w:rFonts w:ascii="Bell MT" w:hAnsi="Bell MT"/>
+          <w:sz w:val="24"/>
+          <w:szCs w:val="24"/>
+        </w:rPr>
+        <w:t>)</w:t>
+      </w:r>
+    </w:p>
+    <w:p>
+      <w:pPr>
+        <w:spacing w:after="40"/>
+        <w:rPr>
+          <w:rFonts w:ascii="Bell MT" w:hAnsi="Bell MT"/>
+          <w:sz w:val="24"/>
+          <w:szCs w:val="24"/>
+        </w:rPr>
+      </w:pPr>
+      <w:r>
+        <w:rPr>
+          <w:rFonts w:ascii="Bell MT" w:hAnsi="Bell MT"/>
+          <w:b/>
+          <w:sz w:val="24"/>
+          <w:szCs w:val="24"/>
+        </w:rPr>
+        <w:t>Ein leuchten im Sumpf!:</w:t>
+      </w:r>
+      <w:r>
+        <w:rPr>
+          <w:rFonts w:ascii="Bell MT" w:hAnsi="Bell MT"/>
+          <w:sz w:val="24"/>
+          <w:szCs w:val="24"/>
+        </w:rPr>
+        <w:t xml:space="preserve"> Ihr seht einige Lichter mitten im Sumpf. Wollt ihr ihnen folgen?</w:t>
+      </w:r>
+      <w:r>
+        <w:rPr>
+          <w:rFonts w:ascii="Bell MT" w:hAnsi="Bell MT"/>
+          <w:i/>
+          <w:sz w:val="24"/>
+          <w:szCs w:val="24"/>
+        </w:rPr>
+        <w:t xml:space="preserve"> </w:t>
+      </w:r>
+      <w:r>
+        <w:rPr>
+          <w:rFonts w:ascii="Bell MT" w:hAnsi="Bell MT"/>
+          <w:sz w:val="24"/>
+          <w:szCs w:val="24"/>
+        </w:rPr>
+        <w:t>(</w:t>
+      </w:r>
+      <w:r>
+        <w:rPr>
+          <w:rFonts w:ascii="Bell MT" w:hAnsi="Bell MT"/>
+          <w:i/>
+          <w:sz w:val="24"/>
+          <w:szCs w:val="24"/>
+        </w:rPr>
+        <w:t>1W20</w:t>
+      </w:r>
+      <w:r>
+        <w:rPr>
+          <w:rFonts w:ascii="Bell MT" w:hAnsi="Bell MT"/>
+          <w:sz w:val="24"/>
+          <w:szCs w:val="24"/>
+        </w:rPr>
+        <w:t>)</w:t>
+      </w:r>
+    </w:p>
+    <w:p>
+      <w:pPr>
+        <w:spacing w:after="40"/>
+        <w:rPr>
+          <w:rFonts w:ascii="Bell MT" w:hAnsi="Bell MT"/>
+          <w:sz w:val="24"/>
+          <w:szCs w:val="24"/>
+        </w:rPr>
+      </w:pPr>
+      <w:r>
+        <w:rPr>
+          <w:rFonts w:ascii="Bell MT" w:hAnsi="Bell MT"/>
+          <w:b/>
+          <w:sz w:val="24"/>
+          <w:szCs w:val="24"/>
+        </w:rPr>
+        <w:t>1-10:</w:t>
+      </w:r>
+      <w:r>
+        <w:rPr>
+          <w:rFonts w:ascii="Bell MT" w:hAnsi="Bell MT"/>
+          <w:sz w:val="24"/>
+          <w:szCs w:val="24"/>
+        </w:rPr>
+        <w:t xml:space="preserve"> Die Lichter kommen von Feen, die euch einen kürzeren Weg zeigen. (-0.5 Tage)</w:t>
+      </w:r>
+    </w:p>
+    <w:p>
+      <w:pPr>
+        <w:spacing w:after="40"/>
+        <w:rPr>
+          <w:rFonts w:ascii="Bell MT" w:hAnsi="Bell MT"/>
+          <w:sz w:val="24"/>
+          <w:szCs w:val="24"/>
+        </w:rPr>
+      </w:pPr>
+      <w:r>
+        <w:rPr>
+          <w:rFonts w:ascii="Bell MT" w:hAnsi="Bell MT"/>
+          <w:b/>
+          <w:sz w:val="24"/>
+          <w:szCs w:val="24"/>
+        </w:rPr>
+        <w:t>11-20:</w:t>
+      </w:r>
+      <w:r>
+        <w:rPr>
+          <w:rFonts w:ascii="Bell MT" w:hAnsi="Bell MT"/>
+          <w:sz w:val="24"/>
+          <w:szCs w:val="24"/>
+        </w:rPr>
+        <w:t xml:space="preserve"> Bei den Lichtern handelt es sich um Irrlichter. Morgen werdet ihr etwas brauchen, um wieder auf den richtigen Weg zu kommen. (+0.5 Tage)</w:t>
+      </w:r>
+    </w:p>
+    <w:p>
+      <w:pPr>
+        <w:spacing w:after="40"/>
+        <w:rPr>
+          <w:rFonts w:ascii="Bell MT" w:hAnsi="Bell MT"/>
+          <w:sz w:val="24"/>
+          <w:szCs w:val="24"/>
+        </w:rPr>
+      </w:pPr>
+      <w:r>
+        <w:rPr>
+          <w:rFonts w:ascii="Bell MT" w:hAnsi="Bell MT"/>
+          <w:b/>
+          <w:sz w:val="24"/>
+          <w:szCs w:val="24"/>
+        </w:rPr>
+        <w:t xml:space="preserve">Sumpfmonster!: </w:t>
+      </w:r>
+      <w:r>
+        <w:rPr>
+          <w:rFonts w:ascii="Bell MT" w:hAnsi="Bell MT"/>
+          <w:sz w:val="24"/>
+          <w:szCs w:val="24"/>
+        </w:rPr>
+        <w:t>(</w:t>
+      </w:r>
+      <w:r>
+        <w:rPr>
+          <w:rFonts w:ascii="Bell MT" w:hAnsi="Bell MT"/>
+          <w:i/>
+          <w:sz w:val="24"/>
+          <w:szCs w:val="24"/>
+        </w:rPr>
+        <w:t>Siehe Anhang</w:t>
+      </w:r>
+      <w:r>
+        <w:rPr>
+          <w:rFonts w:ascii="Bell MT" w:hAnsi="Bell MT"/>
+          <w:sz w:val="24"/>
+          <w:szCs w:val="24"/>
+        </w:rPr>
+        <w:t>)</w:t>
+      </w:r>
+    </w:p>
+    <w:p>
+      <w:pPr>
+        <w:spacing w:after="40"/>
+        <w:rPr>
+          <w:rFonts w:ascii="Bell MT" w:hAnsi="Bell MT"/>
+          <w:sz w:val="24"/>
+          <w:szCs w:val="24"/>
+        </w:rPr>
+      </w:pPr>
+    </w:p>
+    <w:p>
+      <w:pPr>
+        <w:spacing w:after="40"/>
+        <w:rPr>
+          <w:rFonts w:ascii="Bell MT" w:hAnsi="Bell MT"/>
+          <w:sz w:val="24"/>
+          <w:szCs w:val="24"/>
+        </w:rPr>
+      </w:pPr>
+      <w:r>
+        <w:rPr>
+          <w:rFonts w:ascii="Bell MT" w:hAnsi="Bell MT"/>
+          <w:b/>
+          <w:sz w:val="24"/>
+          <w:szCs w:val="24"/>
+        </w:rPr>
+        <w:t>Zum Vorlesen und Nacherzählen</w:t>
+      </w:r>
+    </w:p>
+    <w:p>
+      <w:pPr>
+        <w:spacing w:after="40"/>
+        <w:rPr>
+          <w:rFonts w:ascii="Bell MT" w:hAnsi="Bell MT"/>
+          <w:sz w:val="24"/>
+          <w:szCs w:val="24"/>
+        </w:rPr>
+      </w:pPr>
+      <w:r>
+        <w:rPr>
+          <w:rFonts w:ascii="Bell MT" w:hAnsi="Bell MT"/>
+          <w:sz w:val="24"/>
+          <w:szCs w:val="24"/>
+        </w:rPr>
+        <w:t>Mittlerweile fragt ihr euch, ob dieser verdammte Sumpf überhaupt ein Ende hat. Auch der seit heute Morgen anhaltende Nieselregen hat eure Laune nicht verbessert.</w:t>
+      </w:r>
+      <w:r>
+        <w:rPr>
+          <w:rFonts w:ascii="Bell MT" w:hAnsi="Bell MT"/>
+          <w:sz w:val="24"/>
+          <w:szCs w:val="24"/>
+        </w:rPr>
+        <w:t xml:space="preserve"> Ganz im Gegensatz zu Enlil: </w:t>
+      </w:r>
+      <w:r>
+        <w:rPr>
+          <w:rFonts w:ascii="Bell MT" w:hAnsi="Bell MT"/>
+          <w:sz w:val="24"/>
+          <w:szCs w:val="24"/>
+        </w:rPr>
+        <w:t>Er scheint mit jedem Schritt jünger zu werden und ist hoch motiviert. „Weit kann es nicht mehr sein!“, sagt er zu euch. Doch anscheinend irrt er sich. Auch am Nachmittag ist noch kein Tempel in Sicht. Doch auf einmal scheint Enlil etwas entdeckt zu haben: „Seht doch, dort ist er!</w:t>
+      </w:r>
+      <w:r>
+        <w:rPr>
+          <w:rFonts w:ascii="Bell MT" w:hAnsi="Bell MT"/>
+          <w:sz w:val="24"/>
+          <w:szCs w:val="24"/>
+        </w:rPr>
+        <w:t xml:space="preserve"> Da ist der Tempel!</w:t>
+      </w:r>
+      <w:r>
+        <w:rPr>
+          <w:rFonts w:ascii="Bell MT" w:hAnsi="Bell MT"/>
+          <w:sz w:val="24"/>
+          <w:szCs w:val="24"/>
+        </w:rPr>
+        <w:t>“, ruft er und deutet Richtung Horizont. Zunächst könnt ihr dort nichts erkennen, doch dann bemerkt ihr etwas, dass euch noch fassungsloser werden lässt, als ihr ohnehin schon wart: Enlil deutet auf eine vollkommen zerstörte Ruine, die alleine inmitten des Sumpfes steht. Einen Tempel hattet ihr euch anders vorgestellt.</w:t>
+      </w:r>
+    </w:p>
+    <w:p>
+      <w:pPr>
+        <w:spacing w:after="40"/>
+        <w:rPr>
+          <w:rFonts w:ascii="Bell MT" w:hAnsi="Bell MT"/>
+          <w:sz w:val="24"/>
+          <w:szCs w:val="24"/>
+        </w:rPr>
+      </w:pPr>
+    </w:p>
+    <w:p>
+      <w:pPr>
+        <w:spacing w:after="40"/>
+        <w:rPr>
+          <w:rFonts w:ascii="Bell MT" w:hAnsi="Bell MT"/>
+          <w:sz w:val="24"/>
+          <w:szCs w:val="24"/>
+        </w:rPr>
+      </w:pPr>
+      <w:r>
+        <w:rPr>
+          <w:rFonts w:ascii="Bell MT" w:hAnsi="Bell MT"/>
+          <w:sz w:val="24"/>
+          <w:szCs w:val="24"/>
+        </w:rPr>
+        <w:t xml:space="preserve">Sollten die Helden Enlil nun anzweifeln, so </w:t>
+      </w:r>
+      <w:r>
+        <w:rPr>
+          <w:rFonts w:ascii="Bell MT" w:hAnsi="Bell MT"/>
+          <w:sz w:val="24"/>
+          <w:szCs w:val="24"/>
+        </w:rPr>
+        <w:t>wird er die Helden überreden sich den Tempel doch zumindest an zu sehen, da sich dort die Lösung ihrer Probleme befinden sollte.</w:t>
+      </w:r>
+    </w:p>
+    <w:p>
+      <w:pPr>
+        <w:spacing w:after="40"/>
+        <w:rPr>
+          <w:rFonts w:ascii="Bell MT" w:hAnsi="Bell MT"/>
+          <w:sz w:val="24"/>
+          <w:szCs w:val="24"/>
+        </w:rPr>
+      </w:pPr>
+    </w:p>
+    <w:p>
+      <w:pPr>
+        <w:spacing w:after="40"/>
+        <w:rPr>
+          <w:rFonts w:ascii="Bell MT" w:hAnsi="Bell MT"/>
+          <w:sz w:val="24"/>
+          <w:szCs w:val="24"/>
+        </w:rPr>
+      </w:pPr>
+      <w:r>
+        <w:rPr>
+          <w:rFonts w:ascii="Bell MT" w:hAnsi="Bell MT"/>
+          <w:sz w:val="24"/>
+          <w:szCs w:val="24"/>
+        </w:rPr>
+        <w:t>Die Helden gelangen nun in weniger als einer Stunde zu den Ruinen.</w:t>
+      </w:r>
+      <w:r>
+        <w:rPr>
+          <w:rFonts w:ascii="Bell MT" w:hAnsi="Bell MT"/>
+          <w:sz w:val="24"/>
+          <w:szCs w:val="24"/>
+        </w:rPr>
+        <w:t xml:space="preserve"> Sie ist bereits von Gewächsen überwuchert, und scheint lange nicht mehr von Menschen betreten worden zu sein.</w:t>
+      </w:r>
+      <w:r>
+        <w:rPr>
+          <w:rFonts w:ascii="Bell MT" w:hAnsi="Bell MT"/>
+          <w:sz w:val="24"/>
+          <w:szCs w:val="24"/>
+        </w:rPr>
+        <w:t xml:space="preserve"> </w:t>
+      </w:r>
+      <w:r>
+        <w:rPr>
+          <w:rFonts w:ascii="Bell MT" w:hAnsi="Bell MT"/>
+          <w:sz w:val="24"/>
+          <w:szCs w:val="24"/>
+        </w:rPr>
+        <w:t xml:space="preserve">Außerdem fällt auf, dass die Ruine keinesfalls </w:t>
+      </w:r>
+      <w:r>
+        <w:rPr>
+          <w:rFonts w:ascii="Bell MT" w:hAnsi="Bell MT"/>
+          <w:sz w:val="24"/>
+          <w:szCs w:val="24"/>
+        </w:rPr>
+        <w:t xml:space="preserve">offen ist, sondern der Innenraum durch die Trümmer komplett abgeschirmt wird. </w:t>
+      </w:r>
+      <w:r>
+        <w:rPr>
+          <w:rFonts w:ascii="Bell MT" w:hAnsi="Bell MT"/>
+          <w:sz w:val="24"/>
+          <w:szCs w:val="24"/>
+        </w:rPr>
+        <w:t>Wenn sie diese von außen betrachten fällt ihnen nichts besonderes auf. Mit einer Probe auf Magiekunde können sie jedoch eine schwache magische Aura bemerken, die vom Tempel ausgeht und mit einer Probe auf Sinnesschärfe auch einige Runen auf der Außenseite der Ruine erkennen, die für diese verantwortlich sein könnten.</w:t>
+      </w:r>
+    </w:p>
+    <w:p>
+      <w:pPr>
+        <w:spacing w:after="40"/>
+        <w:rPr>
+          <w:rFonts w:ascii="Bell MT" w:hAnsi="Bell MT"/>
+          <w:sz w:val="24"/>
+          <w:szCs w:val="24"/>
+        </w:rPr>
+      </w:pPr>
+    </w:p>
+    <w:p>
+      <w:pPr>
+        <w:spacing w:after="40"/>
+        <w:rPr>
+          <w:rFonts w:ascii="Bell MT" w:hAnsi="Bell MT"/>
+          <w:sz w:val="24"/>
+          <w:szCs w:val="24"/>
+        </w:rPr>
+      </w:pPr>
+      <w:r>
+        <w:rPr>
+          <w:rFonts w:ascii="Bell MT" w:hAnsi="Bell MT"/>
+          <w:i/>
+          <w:sz w:val="24"/>
+          <w:szCs w:val="24"/>
+        </w:rPr>
+        <w:t>Weiter wenn die Helden den Tempel betreten</w:t>
+      </w:r>
+    </w:p>
+    <w:p>
+      <w:pPr>
+        <w:spacing w:after="40"/>
+        <w:rPr>
+          <w:rFonts w:ascii="Bell MT" w:hAnsi="Bell MT"/>
+          <w:sz w:val="24"/>
+          <w:szCs w:val="24"/>
+        </w:rPr>
+      </w:pPr>
+      <w:r>
+        <w:rPr>
+          <w:rFonts w:ascii="Bell MT" w:hAnsi="Bell MT"/>
+          <w:b/>
+          <w:sz w:val="24"/>
+          <w:szCs w:val="24"/>
+        </w:rPr>
+        <w:t>Zum Vorlesen und Nacherzählen</w:t>
+      </w:r>
+    </w:p>
+    <w:p>
+      <w:pPr>
+        <w:spacing w:after="40"/>
+        <w:rPr>
+          <w:rFonts w:ascii="Bell MT" w:hAnsi="Bell MT"/>
+          <w:sz w:val="24"/>
+          <w:szCs w:val="24"/>
+        </w:rPr>
+      </w:pPr>
+      <w:r>
+        <w:rPr>
+          <w:rFonts w:ascii="Bell MT" w:hAnsi="Bell MT"/>
+          <w:sz w:val="24"/>
+          <w:szCs w:val="24"/>
+        </w:rPr>
+        <w:t>Zwischen den Trümmern und einigen Büschen entdeckt ihr schnell einen Durchgang, der so groß ist, dass ihr alle leicht hindurch passt. Als ihr das Innere der Ruine betretet stockt</w:t>
+      </w:r>
+      <w:r>
+        <w:rPr>
+          <w:rFonts w:ascii="Bell MT" w:hAnsi="Bell MT"/>
+          <w:sz w:val="24"/>
+          <w:szCs w:val="24"/>
+        </w:rPr>
+        <w:t xml:space="preserve"> euch f</w:t>
+      </w:r>
+      <w:r>
+        <w:rPr>
+          <w:rFonts w:ascii="Bell MT" w:hAnsi="Bell MT"/>
+          <w:sz w:val="24"/>
+          <w:szCs w:val="24"/>
+        </w:rPr>
+        <w:t xml:space="preserve">ast der Atem: </w:t>
+      </w:r>
+      <w:r>
+        <w:rPr>
+          <w:rFonts w:ascii="Bell MT" w:hAnsi="Bell MT"/>
+          <w:sz w:val="24"/>
+          <w:szCs w:val="24"/>
+        </w:rPr>
+        <w:t>Das innere ist frei von Pflanzen, jedoch befinden sich zwischen den Steinen große weiße Kristalle. In der Mitte könnt ihr außerdem einen Altar entdecken, der noch intakt zu sein scheint.</w:t>
+      </w:r>
+    </w:p>
+    <w:p>
+      <w:pPr>
+        <w:spacing w:after="40"/>
+        <w:rPr>
+          <w:rFonts w:ascii="Bell MT" w:hAnsi="Bell MT"/>
+          <w:sz w:val="24"/>
+          <w:szCs w:val="24"/>
+        </w:rPr>
+      </w:pPr>
+    </w:p>
+    <w:p>
+      <w:pPr>
+        <w:spacing w:after="40"/>
+        <w:rPr>
+          <w:rFonts w:ascii="Bell MT" w:hAnsi="Bell MT"/>
+          <w:sz w:val="24"/>
+          <w:szCs w:val="24"/>
+        </w:rPr>
+      </w:pPr>
+      <w:r>
+        <w:rPr>
+          <w:rFonts w:ascii="Bell MT" w:hAnsi="Bell MT"/>
+          <w:sz w:val="24"/>
+          <w:szCs w:val="24"/>
+        </w:rPr>
+        <w:t>Nun können die Helden den Innenraum untersuchen</w:t>
+      </w:r>
+    </w:p>
+    <w:p>
+      <w:pPr>
+        <w:pStyle w:val="Listenabsatz"/>
+        <w:numPr>
+          <w:ilvl w:val="0"/>
+          <w:numId w:val="5"/>
+        </w:numPr>
+        <w:spacing w:after="40"/>
+        <w:rPr>
+          <w:rFonts w:ascii="Bell MT" w:hAnsi="Bell MT"/>
+          <w:sz w:val="24"/>
+          <w:szCs w:val="24"/>
+        </w:rPr>
+      </w:pPr>
+      <w:r>
+        <w:rPr>
+          <w:rFonts w:ascii="Bell MT" w:hAnsi="Bell MT"/>
+          <w:sz w:val="24"/>
+          <w:szCs w:val="24"/>
+        </w:rPr>
+        <w:t>Der Altar ist reichlich verziert und nicht mit Kristallen bewachsen.</w:t>
+      </w:r>
+    </w:p>
+    <w:p>
+      <w:pPr>
+        <w:pStyle w:val="Listenabsatz"/>
+        <w:numPr>
+          <w:ilvl w:val="0"/>
+          <w:numId w:val="5"/>
+        </w:numPr>
+        <w:spacing w:after="40"/>
+        <w:rPr>
+          <w:rFonts w:ascii="Bell MT" w:hAnsi="Bell MT"/>
+          <w:sz w:val="24"/>
+          <w:szCs w:val="24"/>
+        </w:rPr>
+      </w:pPr>
+      <w:r>
+        <w:rPr>
+          <w:rFonts w:ascii="Bell MT" w:hAnsi="Bell MT"/>
+          <w:sz w:val="24"/>
+          <w:szCs w:val="24"/>
+        </w:rPr>
+        <w:t>Die Kristalle variieren in der Farbe zwischen einem milchigen Weiß und fast kompletter Durchsichtigkeit.</w:t>
+      </w:r>
+    </w:p>
+    <w:p>
+      <w:pPr>
+        <w:pStyle w:val="Listenabsatz"/>
+        <w:numPr>
+          <w:ilvl w:val="0"/>
+          <w:numId w:val="5"/>
+        </w:numPr>
+        <w:spacing w:after="40"/>
+        <w:rPr>
+          <w:rFonts w:ascii="Bell MT" w:hAnsi="Bell MT"/>
+          <w:sz w:val="24"/>
+          <w:szCs w:val="24"/>
+        </w:rPr>
+      </w:pPr>
+      <w:r>
+        <w:rPr>
+          <w:rFonts w:ascii="Bell MT" w:hAnsi="Bell MT"/>
+          <w:sz w:val="24"/>
+          <w:szCs w:val="24"/>
+        </w:rPr>
+        <w:t>Mit einer Probe auf Sinnesschärfe können sie Runen am Boden entdecken, deren Bedeutung jedoch keiner der Helden kennt.</w:t>
+      </w:r>
+    </w:p>
+    <w:p>
+      <w:pPr>
+        <w:pStyle w:val="Listenabsatz"/>
+        <w:numPr>
+          <w:ilvl w:val="0"/>
+          <w:numId w:val="5"/>
+        </w:numPr>
+        <w:spacing w:after="40"/>
+        <w:rPr>
+          <w:rFonts w:ascii="Bell MT" w:hAnsi="Bell MT"/>
+          <w:sz w:val="24"/>
+          <w:szCs w:val="24"/>
+        </w:rPr>
+      </w:pPr>
+      <w:r>
+        <w:rPr>
+          <w:rFonts w:ascii="Bell MT" w:hAnsi="Bell MT"/>
+          <w:sz w:val="24"/>
+          <w:szCs w:val="24"/>
+        </w:rPr>
+        <w:t xml:space="preserve">Enlil erklärt den Helden, dass </w:t>
+      </w:r>
+      <w:r>
+        <w:rPr>
+          <w:rFonts w:ascii="Bell MT" w:hAnsi="Bell MT"/>
+          <w:sz w:val="24"/>
+          <w:szCs w:val="24"/>
+        </w:rPr>
+        <w:t>sie hier das Relikt suchen, mit dem er den Schatten Lord damals besiegt hat und dass es auch ein weißer Kristall war.</w:t>
+      </w:r>
+      <w:r>
+        <w:rPr>
+          <w:rFonts w:ascii="Bell MT" w:hAnsi="Bell MT"/>
+          <w:sz w:val="24"/>
+          <w:szCs w:val="24"/>
+        </w:rPr>
+        <w:t xml:space="preserve"> Er schlägt vor, den Altar genauer zu untersuchen, was jedoch zu keinem Ergebnis führt.</w:t>
+      </w:r>
+    </w:p>
+    <w:p>
+      <w:pPr>
+        <w:spacing w:after="40"/>
+        <w:rPr>
+          <w:rFonts w:ascii="Bell MT" w:hAnsi="Bell MT"/>
+          <w:i/>
+          <w:sz w:val="24"/>
+          <w:szCs w:val="24"/>
+        </w:rPr>
+      </w:pPr>
+      <w:r>
+        <w:rPr>
+          <w:rFonts w:ascii="Bell MT" w:hAnsi="Bell MT"/>
+          <w:sz w:val="24"/>
+          <w:szCs w:val="24"/>
+        </w:rPr>
+        <w:t>Während der Erkundung beginnen die Helden, immer wieder Bewegungen wahr zu nehmen, jedoch schieben sie das darauf, dass sie Spiegelungen ihrer selbst in den Kristallen sehen.</w:t>
+      </w:r>
+    </w:p>
+    <w:p>
+      <w:pPr>
+        <w:spacing w:after="40"/>
+        <w:rPr>
+          <w:rFonts w:ascii="Bell MT" w:hAnsi="Bell MT"/>
+          <w:sz w:val="24"/>
+          <w:szCs w:val="24"/>
+        </w:rPr>
+      </w:pPr>
+      <w:r>
+        <w:rPr>
+          <w:rFonts w:ascii="Bell MT" w:hAnsi="Bell MT"/>
+          <w:i/>
+          <w:sz w:val="24"/>
+          <w:szCs w:val="24"/>
+        </w:rPr>
+        <w:t>Mit einem Kritischen Erfolg lässt sich der Geheimgang sofort entdecken doch vor dem Betreten startet der Kampf.</w:t>
+      </w:r>
+    </w:p>
+    <w:p>
+      <w:pPr>
+        <w:spacing w:after="40"/>
+        <w:rPr>
+          <w:rFonts w:ascii="Bell MT" w:hAnsi="Bell MT"/>
+          <w:sz w:val="24"/>
+          <w:szCs w:val="24"/>
+        </w:rPr>
+      </w:pPr>
+    </w:p>
+    <w:p>
+      <w:pPr>
+        <w:spacing w:after="40"/>
+        <w:rPr>
+          <w:rFonts w:ascii="Bell MT" w:hAnsi="Bell MT"/>
+          <w:sz w:val="24"/>
+          <w:szCs w:val="24"/>
+        </w:rPr>
+      </w:pPr>
+      <w:r>
+        <w:rPr>
+          <w:rFonts w:ascii="Bell MT" w:hAnsi="Bell MT"/>
+          <w:i/>
+          <w:sz w:val="24"/>
+          <w:szCs w:val="24"/>
+        </w:rPr>
+        <w:t>Weiter, wenn die Helden ihre Erkundung abgeschlossen haben</w:t>
+      </w:r>
+    </w:p>
+    <w:p>
+      <w:pPr>
+        <w:pBdr>
+          <w:top w:val="single" w:sz="4" w:space="1" w:color="auto"/>
+          <w:left w:val="single" w:sz="4" w:space="4" w:color="auto"/>
+          <w:bottom w:val="single" w:sz="4" w:space="1" w:color="auto"/>
+          <w:right w:val="single" w:sz="4" w:space="4" w:color="auto"/>
+        </w:pBdr>
+        <w:spacing w:after="40"/>
+        <w:rPr>
+          <w:rFonts w:ascii="Bell MT" w:hAnsi="Bell MT"/>
+          <w:sz w:val="24"/>
+          <w:szCs w:val="24"/>
+        </w:rPr>
+      </w:pPr>
+      <w:r>
+        <w:rPr>
+          <w:rFonts w:ascii="Bell MT" w:hAnsi="Bell MT"/>
+          <w:b/>
+          <w:sz w:val="24"/>
+          <w:szCs w:val="24"/>
+        </w:rPr>
+        <w:t>Zum Vorlesen und Nacherzählen</w:t>
+      </w:r>
+    </w:p>
+    <w:p>
+      <w:pPr>
+        <w:pBdr>
+          <w:top w:val="single" w:sz="4" w:space="1" w:color="auto"/>
+          <w:left w:val="single" w:sz="4" w:space="4" w:color="auto"/>
+          <w:bottom w:val="single" w:sz="4" w:space="1" w:color="auto"/>
+          <w:right w:val="single" w:sz="4" w:space="4" w:color="auto"/>
+        </w:pBdr>
+        <w:spacing w:after="40"/>
+        <w:rPr>
+          <w:rFonts w:ascii="Bell MT" w:hAnsi="Bell MT"/>
+          <w:sz w:val="24"/>
+          <w:szCs w:val="24"/>
+        </w:rPr>
+      </w:pPr>
+      <w:r>
+        <w:rPr>
+          <w:rFonts w:ascii="Bell MT" w:hAnsi="Bell MT"/>
+          <w:sz w:val="24"/>
+          <w:szCs w:val="24"/>
+        </w:rPr>
+        <w:lastRenderedPageBreak/>
+        <w:t>Auf einmal hört ihr Schritte, die nicht von euch kommen. Ihr blickt euch um, nur um etwas unglaubliches zu sehen: Euch.</w:t>
+      </w:r>
+    </w:p>
+    <w:p>
+      <w:pPr>
+        <w:spacing w:after="40"/>
+        <w:rPr>
+          <w:rFonts w:ascii="Bell MT" w:hAnsi="Bell MT"/>
+          <w:sz w:val="24"/>
+          <w:szCs w:val="24"/>
+        </w:rPr>
+      </w:pPr>
+    </w:p>
+    <w:p>
+      <w:pPr>
+        <w:spacing w:after="40"/>
+        <w:rPr>
+          <w:rFonts w:ascii="Bell MT" w:hAnsi="Bell MT"/>
+          <w:sz w:val="24"/>
+          <w:szCs w:val="24"/>
+        </w:rPr>
+      </w:pPr>
+      <w:r>
+        <w:rPr>
+          <w:rFonts w:ascii="Bell MT" w:hAnsi="Bell MT"/>
+          <w:sz w:val="24"/>
+          <w:szCs w:val="24"/>
+        </w:rPr>
+        <w:t>Die Helden erhalten nun die Möglichkeit mit „Sich selbst“ zu reden. Oder zumindest dies zu versuchen, denn die Kopien werden nicht direkt auf die Helden reagieren, sondern unabhängig von den Aussagen der Helden sagen, dass diese in den Tempel eingebrochen seien und nun ausgelöscht werden müssten. Kurz darauf werden sie die Helden angreifen.</w:t>
+      </w:r>
+    </w:p>
+    <w:p>
+      <w:pPr>
+        <w:spacing w:after="40"/>
+        <w:rPr>
+          <w:rFonts w:ascii="Bell MT" w:hAnsi="Bell MT"/>
+          <w:sz w:val="24"/>
+          <w:szCs w:val="24"/>
+        </w:rPr>
+      </w:pPr>
+    </w:p>
+    <w:p>
+      <w:pPr>
+        <w:pBdr>
+          <w:top w:val="single" w:sz="4" w:space="1" w:color="auto"/>
+          <w:left w:val="single" w:sz="4" w:space="4" w:color="auto"/>
+          <w:bottom w:val="single" w:sz="4" w:space="1" w:color="auto"/>
+          <w:right w:val="single" w:sz="4" w:space="4" w:color="auto"/>
+        </w:pBdr>
+        <w:spacing w:after="40"/>
+        <w:rPr>
+          <w:rFonts w:ascii="Bell MT" w:hAnsi="Bell MT"/>
+          <w:b/>
+          <w:sz w:val="24"/>
+          <w:szCs w:val="24"/>
+        </w:rPr>
+      </w:pPr>
+      <w:r>
+        <w:rPr>
+          <w:rFonts w:ascii="Bell MT" w:hAnsi="Bell MT"/>
+          <w:b/>
+          <w:sz w:val="24"/>
+          <w:szCs w:val="24"/>
+        </w:rPr>
+        <w:t>Kopie</w:t>
+      </w:r>
+    </w:p>
+    <w:p>
+      <w:pPr>
+        <w:pBdr>
+          <w:top w:val="single" w:sz="4" w:space="1" w:color="auto"/>
+          <w:left w:val="single" w:sz="4" w:space="4" w:color="auto"/>
+          <w:bottom w:val="single" w:sz="4" w:space="1" w:color="auto"/>
+          <w:right w:val="single" w:sz="4" w:space="4" w:color="auto"/>
+        </w:pBdr>
+        <w:spacing w:after="40"/>
+        <w:rPr>
+          <w:rFonts w:ascii="Bell MT" w:hAnsi="Bell MT"/>
+          <w:sz w:val="24"/>
+          <w:szCs w:val="24"/>
+        </w:rPr>
+      </w:pPr>
+      <w:r>
+        <w:rPr>
+          <w:rFonts w:ascii="Bell MT" w:hAnsi="Bell MT"/>
+          <w:sz w:val="24"/>
+          <w:szCs w:val="24"/>
+        </w:rPr>
+        <w:t>Die Kopien orientieren sich an den Werten der Helden. Die Werte werden von den Helden übernommen bzw. mit denselben Ausgangswerten bestimmt, jedoch werden die Lebenspunkte halbiert (aufrunden). Die Kopien erhalten eine zufällige Waffe der Helden</w:t>
+      </w:r>
+      <w:r>
+        <w:rPr>
+          <w:rFonts w:ascii="Bell MT" w:hAnsi="Bell MT"/>
+          <w:sz w:val="24"/>
+          <w:szCs w:val="24"/>
+        </w:rPr>
+        <w:t xml:space="preserve"> und ggf. auch die selbe Menge an Munition dafür.</w:t>
+      </w:r>
+    </w:p>
+    <w:p>
+      <w:pPr>
+        <w:spacing w:after="40"/>
+        <w:rPr>
+          <w:rFonts w:ascii="Bell MT" w:hAnsi="Bell MT"/>
+          <w:sz w:val="24"/>
+          <w:szCs w:val="24"/>
+        </w:rPr>
+      </w:pPr>
+      <w:r>
+        <w:rPr>
+          <w:rFonts w:ascii="Bell MT" w:hAnsi="Bell MT"/>
+          <w:i/>
+          <w:sz w:val="24"/>
+          <w:szCs w:val="24"/>
+        </w:rPr>
+        <w:t>Wird eine Kopie besiegt so leuchtet sie hell auf und verschwindet.</w:t>
+      </w:r>
+    </w:p>
+    <w:p>
+      <w:pPr>
+        <w:spacing w:after="40"/>
+        <w:rPr>
+          <w:rFonts w:ascii="Bell MT" w:hAnsi="Bell MT"/>
+          <w:sz w:val="24"/>
+          <w:szCs w:val="24"/>
+        </w:rPr>
+      </w:pPr>
+    </w:p>
+    <w:p>
+      <w:pPr>
+        <w:spacing w:after="40"/>
+        <w:rPr>
+          <w:rFonts w:ascii="Bell MT" w:hAnsi="Bell MT"/>
+          <w:sz w:val="24"/>
+          <w:szCs w:val="24"/>
+        </w:rPr>
+      </w:pPr>
+      <w:r>
+        <w:rPr>
+          <w:rFonts w:ascii="Bell MT" w:hAnsi="Bell MT"/>
+          <w:sz w:val="24"/>
+          <w:szCs w:val="24"/>
+        </w:rPr>
+        <w:t>Enlil weiß nicht, wo diese Kopien herkamen, doch er vermutet, dass sie ein Verteidigungsmechanismus des Tempels waren, was beweist, dass sie auf der richtigen Fährte sind. Er wird sich nun genauer im Tempel umsehen</w:t>
+      </w:r>
+      <w:r>
+        <w:rPr>
+          <w:rFonts w:ascii="Bell MT" w:hAnsi="Bell MT"/>
+          <w:sz w:val="24"/>
+          <w:szCs w:val="24"/>
+        </w:rPr>
+        <w:t>.</w:t>
+      </w:r>
+    </w:p>
+    <w:p>
+      <w:pPr>
+        <w:spacing w:after="40"/>
+        <w:rPr>
+          <w:rFonts w:ascii="Bell MT" w:hAnsi="Bell MT"/>
+          <w:sz w:val="24"/>
+          <w:szCs w:val="24"/>
+        </w:rPr>
+      </w:pPr>
+    </w:p>
+    <w:p>
+      <w:pPr>
+        <w:pBdr>
+          <w:top w:val="single" w:sz="4" w:space="1" w:color="auto"/>
+          <w:left w:val="single" w:sz="4" w:space="4" w:color="auto"/>
+          <w:bottom w:val="single" w:sz="4" w:space="1" w:color="auto"/>
+          <w:right w:val="single" w:sz="4" w:space="4" w:color="auto"/>
+        </w:pBdr>
+        <w:spacing w:after="40"/>
+        <w:rPr>
+          <w:rFonts w:ascii="Bell MT" w:hAnsi="Bell MT"/>
+          <w:sz w:val="24"/>
+          <w:szCs w:val="24"/>
+        </w:rPr>
+      </w:pPr>
+      <w:r>
+        <w:rPr>
+          <w:rFonts w:ascii="Bell MT" w:hAnsi="Bell MT"/>
+          <w:b/>
+          <w:sz w:val="24"/>
+          <w:szCs w:val="24"/>
+        </w:rPr>
+        <w:t>Zum Vorlesen und Nacherzählen</w:t>
+      </w:r>
+    </w:p>
+    <w:p>
+      <w:pPr>
+        <w:pBdr>
+          <w:top w:val="single" w:sz="4" w:space="1" w:color="auto"/>
+          <w:left w:val="single" w:sz="4" w:space="4" w:color="auto"/>
+          <w:bottom w:val="single" w:sz="4" w:space="1" w:color="auto"/>
+          <w:right w:val="single" w:sz="4" w:space="4" w:color="auto"/>
+        </w:pBdr>
+        <w:spacing w:after="40"/>
+        <w:rPr>
+          <w:rFonts w:ascii="Bell MT" w:hAnsi="Bell MT"/>
+          <w:sz w:val="24"/>
+          <w:szCs w:val="24"/>
+        </w:rPr>
+      </w:pPr>
+      <w:r>
+        <w:rPr>
+          <w:rFonts w:ascii="Bell MT" w:hAnsi="Bell MT"/>
+          <w:sz w:val="24"/>
+          <w:szCs w:val="24"/>
+        </w:rPr>
+        <w:t>Auf einmal hört ihr ein rumpeln und der Boden beginnt leicht zu wackeln. „Was habt ihr getan?“ fragt ihr Enlil. „Ihr müsst wirklich blind sein.“, erwidert er, „Hier war ein Knopf im Altar versteckt. Ich bin mir sicher, dass sich nun das Geheimnis des Tempels offenbaren wird!“ Mit diesen Worten öffnet sich eine versteckte Falltür im Boden und gibt den Blick auf eine Treppe, die unter den Tempel führt, frei.</w:t>
+      </w:r>
+    </w:p>
+    <w:p>
+      <w:pPr>
+        <w:spacing w:after="40"/>
+        <w:rPr>
+          <w:rFonts w:ascii="Bell MT" w:hAnsi="Bell MT"/>
+          <w:sz w:val="24"/>
+          <w:szCs w:val="24"/>
+        </w:rPr>
+      </w:pPr>
+    </w:p>
+    <w:p>
+      <w:pPr>
+        <w:spacing w:after="40"/>
+        <w:rPr>
+          <w:rFonts w:ascii="Bell MT" w:hAnsi="Bell MT"/>
+          <w:sz w:val="24"/>
+          <w:szCs w:val="24"/>
+        </w:rPr>
+      </w:pPr>
+    </w:p>
+    <w:p>
+      <w:pPr>
+        <w:spacing w:after="40"/>
+        <w:rPr>
+          <w:rFonts w:ascii="Bell MT" w:hAnsi="Bell MT"/>
+          <w:sz w:val="24"/>
+          <w:szCs w:val="24"/>
+        </w:rPr>
+      </w:pPr>
+    </w:p>
+    <w:p>
+      <w:pPr>
+        <w:spacing w:after="40"/>
+        <w:rPr>
+          <w:rFonts w:ascii="Bell MT" w:hAnsi="Bell MT"/>
+          <w:sz w:val="24"/>
+          <w:szCs w:val="24"/>
+        </w:rPr>
+      </w:pPr>
+      <w:r>
+        <w:rPr>
+          <w:rFonts w:ascii="Bell MT" w:hAnsi="Bell MT"/>
+          <w:i/>
+          <w:sz w:val="24"/>
+          <w:szCs w:val="24"/>
+        </w:rPr>
+        <w:t>Weiter, wenn die Helden den Wohnbereich betreten</w:t>
+      </w:r>
+    </w:p>
+    <w:p>
+      <w:pPr>
+        <w:pBdr>
+          <w:top w:val="single" w:sz="4" w:space="1" w:color="auto"/>
+          <w:left w:val="single" w:sz="4" w:space="4" w:color="auto"/>
+          <w:bottom w:val="single" w:sz="4" w:space="1" w:color="auto"/>
+          <w:right w:val="single" w:sz="4" w:space="4" w:color="auto"/>
+        </w:pBdr>
+        <w:spacing w:after="40"/>
+        <w:rPr>
+          <w:rFonts w:ascii="Bell MT" w:hAnsi="Bell MT"/>
+          <w:sz w:val="24"/>
+          <w:szCs w:val="24"/>
+        </w:rPr>
+      </w:pPr>
+      <w:r>
+        <w:rPr>
+          <w:rFonts w:ascii="Bell MT" w:hAnsi="Bell MT"/>
+          <w:b/>
+          <w:sz w:val="24"/>
+          <w:szCs w:val="24"/>
+        </w:rPr>
+        <w:t>Zum Vorlesen und Nacherzählen</w:t>
+      </w:r>
+    </w:p>
+    <w:p>
+      <w:pPr>
+        <w:pBdr>
+          <w:top w:val="single" w:sz="4" w:space="1" w:color="auto"/>
+          <w:left w:val="single" w:sz="4" w:space="4" w:color="auto"/>
+          <w:bottom w:val="single" w:sz="4" w:space="1" w:color="auto"/>
+          <w:right w:val="single" w:sz="4" w:space="4" w:color="auto"/>
+        </w:pBdr>
+        <w:spacing w:after="40"/>
+        <w:rPr>
+          <w:rFonts w:ascii="Bell MT" w:hAnsi="Bell MT"/>
+          <w:sz w:val="24"/>
+          <w:szCs w:val="24"/>
+        </w:rPr>
+      </w:pPr>
+      <w:r>
+        <w:rPr>
+          <w:rFonts w:ascii="Bell MT" w:hAnsi="Bell MT"/>
+          <w:sz w:val="24"/>
+          <w:szCs w:val="24"/>
+        </w:rPr>
+        <w:t xml:space="preserve">Als ihr das Ende der Treppe erreicht öffnet sich vor euch ein Raum. Er scheint noch bis vor </w:t>
+      </w:r>
+      <w:r>
+        <w:rPr>
+          <w:rFonts w:ascii="Bell MT" w:hAnsi="Bell MT"/>
+          <w:sz w:val="24"/>
+          <w:szCs w:val="24"/>
+        </w:rPr>
+        <w:t>kurzem benutzt worden zu sein doch das ist nun nicht mehr möglich, denn alle Möbel wurden vollkommen zerstört. „Was ist das hier?“, fragt ihr Enlil. „Ich denke, dass es sich hierbei um eine Art Wohnbereich handelt.“, erwidert er.</w:t>
+      </w:r>
+      <w:r>
+        <w:rPr>
+          <w:rFonts w:ascii="Bell MT" w:hAnsi="Bell MT"/>
+          <w:sz w:val="24"/>
+          <w:szCs w:val="24"/>
+        </w:rPr>
+        <w:t xml:space="preserve"> Mit den Worten „Wartet kurz hier“ lässt er euch in mitten der Trümmer stehen und verschwindet in einen anderen Raum, aus dem ihr ihn bald fluchen hört. „Verdammt nochmal, sie haben ihn mitgenommen. Wir waren gottverdammt zu langsam! Der Stab ist verschwunden.</w:t>
+      </w:r>
+      <w:r>
+        <w:rPr>
+          <w:rFonts w:ascii="Bell MT" w:hAnsi="Bell MT"/>
+          <w:sz w:val="24"/>
+          <w:szCs w:val="24"/>
+        </w:rPr>
+        <w:t>“</w:t>
+      </w:r>
+    </w:p>
+    <w:p>
+      <w:pPr>
+        <w:spacing w:after="40"/>
+        <w:rPr>
+          <w:rFonts w:ascii="Bell MT" w:hAnsi="Bell MT"/>
+          <w:sz w:val="24"/>
+          <w:szCs w:val="24"/>
+        </w:rPr>
+      </w:pPr>
+    </w:p>
+    <w:p>
+      <w:pPr>
+        <w:spacing w:after="40"/>
+        <w:rPr>
+          <w:rFonts w:ascii="Bell MT" w:hAnsi="Bell MT"/>
+          <w:sz w:val="24"/>
+          <w:szCs w:val="24"/>
+        </w:rPr>
+      </w:pPr>
+    </w:p>
+    <w:p>
+      <w:pPr>
+        <w:spacing w:after="40"/>
+        <w:rPr>
+          <w:rFonts w:ascii="Bell MT" w:hAnsi="Bell MT" w:cs="Arial"/>
+          <w:sz w:val="40"/>
+          <w:szCs w:val="40"/>
+        </w:rPr>
+      </w:pPr>
+      <w:r>
+        <w:rPr>
+          <w:rFonts w:ascii="Bell MT" w:hAnsi="Bell MT" w:cs="Arial"/>
+          <w:sz w:val="40"/>
+          <w:szCs w:val="40"/>
+        </w:rPr>
+        <w:t xml:space="preserve">Kapitel </w:t>
+      </w:r>
+      <w:r>
+        <w:rPr>
+          <w:rFonts w:ascii="Bell MT" w:hAnsi="Bell MT" w:cs="Arial"/>
+          <w:sz w:val="40"/>
+          <w:szCs w:val="40"/>
+        </w:rPr>
+        <w:t>2</w:t>
+      </w:r>
+      <w:r>
+        <w:rPr>
+          <w:rFonts w:ascii="Bell MT" w:hAnsi="Bell MT" w:cs="Arial"/>
+          <w:sz w:val="40"/>
+          <w:szCs w:val="40"/>
+        </w:rPr>
+        <w:t xml:space="preserve"> </w:t>
+      </w:r>
+      <w:r>
+        <w:rPr>
+          <w:rFonts w:ascii="Bell MT" w:hAnsi="Bell MT" w:cs="Times New Roman"/>
+          <w:sz w:val="40"/>
+          <w:szCs w:val="40"/>
+        </w:rPr>
+        <w:t>–</w:t>
+      </w:r>
+      <w:r>
+        <w:rPr>
+          <w:rFonts w:ascii="Bell MT" w:hAnsi="Bell MT" w:cs="Arial"/>
+          <w:sz w:val="40"/>
+          <w:szCs w:val="40"/>
+        </w:rPr>
+        <w:t xml:space="preserve"> </w:t>
+      </w:r>
+      <w:r>
+        <w:rPr>
+          <w:rFonts w:ascii="Bell MT" w:hAnsi="Bell MT" w:cs="Arial"/>
+          <w:sz w:val="40"/>
+          <w:szCs w:val="40"/>
         </w:rPr>
         <w:t>Die neun Weisen</w:t>
       </w:r>
@@ -748,55 +5866,220 @@
           <w:sz w:val="24"/>
           <w:szCs w:val="24"/>
         </w:rPr>
-        <w:t xml:space="preserve">Zu Beginn des zweiten Kapitels deckt Enlil weitere Details seiner Vergangenheit auf. </w:t>
-      </w:r>
-      <w:r>
-        <w:rPr>
-          <w:rFonts w:ascii="Bell MT" w:hAnsi="Bell MT"/>
-          <w:sz w:val="24"/>
-          <w:szCs w:val="24"/>
-        </w:rPr>
-        <w:t xml:space="preserve">Er erklärt, dass </w:t>
-      </w:r>
-      <w:r>
-        <w:rPr>
-          <w:rFonts w:ascii="Bell MT" w:hAnsi="Bell MT"/>
-          <w:sz w:val="24"/>
-          <w:szCs w:val="24"/>
-        </w:rPr>
-        <w:t xml:space="preserve">sich in diesem Tempel die Überreste des Relikts in einem Stab befanden. </w:t>
-      </w:r>
-      <w:r>
-        <w:rPr>
-          <w:rFonts w:ascii="Bell MT" w:hAnsi="Bell MT"/>
-          <w:sz w:val="24"/>
-          <w:szCs w:val="24"/>
-        </w:rPr>
-        <w:t xml:space="preserve">Außerdem erklärt er, dass das Artefakt nur geraubt werden konnte, weil der Priester des Tempels offensichtlich nicht anwesend war. Er meint, sie sollten in der Stadt nach ihm suchen, die einige Tagesmärsche entfernt ist. </w:t>
-      </w:r>
-      <w:r>
-        <w:rPr>
-          <w:rFonts w:ascii="Bell MT" w:hAnsi="Bell MT"/>
-          <w:sz w:val="24"/>
-          <w:szCs w:val="24"/>
-        </w:rPr>
-        <w:t xml:space="preserve">Zunächst müssen sie dafür wieder durch den Sumpf stapfen, doch dann kommen sie an einen Fluss, auf dem sie auf ein Boot umsteigen können. </w:t>
-      </w:r>
-      <w:r>
-        <w:rPr>
-          <w:rFonts w:ascii="Bell MT" w:hAnsi="Bell MT"/>
-          <w:sz w:val="24"/>
-          <w:szCs w:val="24"/>
-        </w:rPr>
-        <w:t xml:space="preserve">Mit diesem kommen sie innerhalb von einem </w:t>
-      </w:r>
-      <w:r>
-        <w:rPr>
-          <w:rFonts w:ascii="Bell MT" w:hAnsi="Bell MT"/>
-          <w:sz w:val="24"/>
-          <w:szCs w:val="24"/>
-        </w:rPr>
-        <w:t xml:space="preserve">Tag zu einer Stadt namens </w:t>
+        <w:t>Wegen dieses kleinen Ausrutschers muss Enlil den Helden nun Rede und Antwort stehen. Folgende Informationen wird er auf Nachfrage an die Helden weitergeben:</w:t>
+      </w:r>
+    </w:p>
+    <w:p>
+      <w:pPr>
+        <w:pStyle w:val="Listenabsatz"/>
+        <w:numPr>
+          <w:ilvl w:val="0"/>
+          <w:numId w:val="6"/>
+        </w:numPr>
+        <w:spacing w:after="40"/>
+        <w:rPr>
+          <w:rFonts w:ascii="Bell MT" w:hAnsi="Bell MT"/>
+          <w:sz w:val="24"/>
+          <w:szCs w:val="24"/>
+        </w:rPr>
+      </w:pPr>
+      <w:r>
+        <w:rPr>
+          <w:rFonts w:ascii="Bell MT" w:hAnsi="Bell MT"/>
+          <w:sz w:val="24"/>
+          <w:szCs w:val="24"/>
+        </w:rPr>
+        <w:t>Ihm war der untere Bereich des Tempels bekannt</w:t>
+      </w:r>
+    </w:p>
+    <w:p>
+      <w:pPr>
+        <w:pStyle w:val="Listenabsatz"/>
+        <w:numPr>
+          <w:ilvl w:val="0"/>
+          <w:numId w:val="6"/>
+        </w:numPr>
+        <w:spacing w:after="40"/>
+        <w:rPr>
+          <w:rFonts w:ascii="Bell MT" w:hAnsi="Bell MT"/>
+          <w:sz w:val="24"/>
+          <w:szCs w:val="24"/>
+        </w:rPr>
+      </w:pPr>
+      <w:r>
+        <w:rPr>
+          <w:rFonts w:ascii="Bell MT" w:hAnsi="Bell MT"/>
+          <w:sz w:val="24"/>
+          <w:szCs w:val="24"/>
+        </w:rPr>
+        <w:t>Er wusste dass die Reste des Relikts hier in Form eines Stabes aufbewahrt wurden</w:t>
+      </w:r>
+    </w:p>
+    <w:p>
+      <w:pPr>
+        <w:pStyle w:val="Listenabsatz"/>
+        <w:numPr>
+          <w:ilvl w:val="0"/>
+          <w:numId w:val="6"/>
+        </w:numPr>
+        <w:spacing w:after="40"/>
+        <w:rPr>
+          <w:rFonts w:ascii="Bell MT" w:hAnsi="Bell MT"/>
+          <w:sz w:val="24"/>
+          <w:szCs w:val="24"/>
+        </w:rPr>
+      </w:pPr>
+      <w:r>
+        <w:rPr>
+          <w:rFonts w:ascii="Bell MT" w:hAnsi="Bell MT"/>
+          <w:sz w:val="24"/>
+          <w:szCs w:val="24"/>
+        </w:rPr>
+        <w:t>Er vermutet die Schattenwesen haben den Stab gestohlen</w:t>
+      </w:r>
+    </w:p>
+    <w:p>
+      <w:pPr>
+        <w:pStyle w:val="Listenabsatz"/>
+        <w:numPr>
+          <w:ilvl w:val="0"/>
+          <w:numId w:val="6"/>
+        </w:numPr>
+        <w:spacing w:after="40"/>
+        <w:rPr>
+          <w:rFonts w:ascii="Bell MT" w:hAnsi="Bell MT"/>
+          <w:sz w:val="24"/>
+          <w:szCs w:val="24"/>
+        </w:rPr>
+      </w:pPr>
+      <w:r>
+        <w:rPr>
+          <w:rFonts w:ascii="Bell MT" w:hAnsi="Bell MT"/>
+          <w:sz w:val="24"/>
+          <w:szCs w:val="24"/>
+        </w:rPr>
+        <w:t>Eigentlich ging er davon aus, einen Priester anzutreffen, der den Stab bewacht</w:t>
+      </w:r>
+    </w:p>
+    <w:p>
+      <w:pPr>
+        <w:pStyle w:val="Listenabsatz"/>
+        <w:numPr>
+          <w:ilvl w:val="0"/>
+          <w:numId w:val="6"/>
+        </w:numPr>
+        <w:spacing w:after="40"/>
+        <w:rPr>
+          <w:rFonts w:ascii="Bell MT" w:hAnsi="Bell MT"/>
+          <w:sz w:val="24"/>
+          <w:szCs w:val="24"/>
+        </w:rPr>
+      </w:pPr>
+      <w:r>
+        <w:rPr>
+          <w:rFonts w:ascii="Bell MT" w:hAnsi="Bell MT"/>
+          <w:sz w:val="24"/>
+          <w:szCs w:val="24"/>
+        </w:rPr>
+        <w:t>Er kann sich nicht vorstellen, dass der Priester entführt wurde, sondern er geht davon aus, dass der Priester zur Zeit des Diebstahls nicht im Tempel war</w:t>
+      </w:r>
+    </w:p>
+    <w:p>
+      <w:pPr>
+        <w:pStyle w:val="Listenabsatz"/>
+        <w:numPr>
+          <w:ilvl w:val="0"/>
+          <w:numId w:val="6"/>
+        </w:numPr>
+        <w:spacing w:after="40"/>
+        <w:rPr>
+          <w:rFonts w:ascii="Bell MT" w:hAnsi="Bell MT"/>
+          <w:sz w:val="24"/>
+          <w:szCs w:val="24"/>
+        </w:rPr>
+      </w:pPr>
+      <w:r>
+        <w:rPr>
+          <w:rFonts w:ascii="Bell MT" w:hAnsi="Bell MT"/>
+          <w:sz w:val="24"/>
+          <w:szCs w:val="24"/>
+        </w:rPr>
+        <w:t>Er ist der Meinung, dass die Gruppe den Priester suchen sollte</w:t>
+      </w:r>
+    </w:p>
+    <w:p>
+      <w:pPr>
+        <w:pStyle w:val="Listenabsatz"/>
+        <w:numPr>
+          <w:ilvl w:val="0"/>
+          <w:numId w:val="6"/>
+        </w:numPr>
+        <w:spacing w:after="40"/>
+        <w:rPr>
+          <w:rFonts w:ascii="Bell MT" w:hAnsi="Bell MT"/>
+          <w:sz w:val="24"/>
+          <w:szCs w:val="24"/>
+        </w:rPr>
+      </w:pPr>
+      <w:r>
+        <w:rPr>
+          <w:rFonts w:ascii="Bell MT" w:hAnsi="Bell MT"/>
+          <w:sz w:val="24"/>
+          <w:szCs w:val="24"/>
+        </w:rPr>
+        <w:t xml:space="preserve">Er hat den Helden nicht alles erzählt, da er sich </w:t>
+      </w:r>
+      <w:r>
+        <w:rPr>
+          <w:rFonts w:ascii="Bell MT" w:hAnsi="Bell MT"/>
+          <w:sz w:val="24"/>
+          <w:szCs w:val="24"/>
+        </w:rPr>
+        <w:t>immer noch nicht sicher war, ob er ihnen trauen kann, da auch sie Kontakt zu den Schattenwesen hatten</w:t>
+      </w:r>
+    </w:p>
+    <w:p>
+      <w:pPr>
+        <w:spacing w:after="40"/>
+        <w:rPr>
+          <w:rFonts w:ascii="Bell MT" w:hAnsi="Bell MT"/>
+          <w:sz w:val="24"/>
+          <w:szCs w:val="24"/>
+        </w:rPr>
+      </w:pPr>
+      <w:r>
+        <w:rPr>
+          <w:rFonts w:ascii="Bell MT" w:hAnsi="Bell MT"/>
+          <w:sz w:val="24"/>
+          <w:szCs w:val="24"/>
+        </w:rPr>
+        <w:t>Er wird alles dafür tun das die Helden mit ihm kommen.</w:t>
+      </w:r>
+    </w:p>
+    <w:p>
+      <w:pPr>
+        <w:spacing w:after="40"/>
+        <w:rPr>
+          <w:rFonts w:ascii="Bell MT" w:hAnsi="Bell MT"/>
+          <w:sz w:val="24"/>
+          <w:szCs w:val="24"/>
+        </w:rPr>
+      </w:pPr>
+      <w:r>
+        <w:rPr>
+          <w:rFonts w:ascii="Bell MT" w:hAnsi="Bell MT"/>
+          <w:sz w:val="24"/>
+          <w:szCs w:val="24"/>
+        </w:rPr>
+        <w:t xml:space="preserve">Sobald sich die Helden bereiterklären ihn zu begleiten, </w:t>
+      </w:r>
+      <w:r>
+        <w:rPr>
+          <w:rFonts w:ascii="Bell MT" w:hAnsi="Bell MT"/>
+          <w:sz w:val="24"/>
+          <w:szCs w:val="24"/>
+        </w:rPr>
+        <w:t xml:space="preserve">erzählt er ihnen von einer Stadt namens </w:t>
       </w:r>
       <w:proofErr w:type="spellStart"/>
       <w:r>
@@ -814,61 +6097,36 @@
           <w:sz w:val="24"/>
           <w:szCs w:val="24"/>
         </w:rPr>
-        <w:t xml:space="preserve">. Dort stellen sie Nachforschungen zum Priester des Tempels an und finden heraus, dass sie tatsächlich in der Stadt war. </w:t>
-      </w:r>
-      <w:r>
-        <w:rPr>
-          <w:rFonts w:ascii="Bell MT" w:hAnsi="Bell MT"/>
-          <w:sz w:val="24"/>
-          <w:szCs w:val="24"/>
-        </w:rPr>
-        <w:t xml:space="preserve">Angeblich war sie in Richtung Süden unterwegs, um irgendetwas </w:t>
-      </w:r>
-      <w:r>
-        <w:rPr>
-          <w:rFonts w:ascii="Bell MT" w:hAnsi="Bell MT"/>
-          <w:sz w:val="24"/>
-          <w:szCs w:val="24"/>
-        </w:rPr>
-        <w:t xml:space="preserve">auf den Grund zu gehen. </w:t>
-      </w:r>
-      <w:r>
-        <w:rPr>
-          <w:rFonts w:ascii="Bell MT" w:hAnsi="Bell MT"/>
-          <w:sz w:val="24"/>
-          <w:szCs w:val="24"/>
-        </w:rPr>
-        <w:t xml:space="preserve">Nachdem sie die </w:t>
-      </w:r>
-      <w:proofErr w:type="gramStart"/>
-      <w:r>
-        <w:rPr>
-          <w:rFonts w:ascii="Bell MT" w:hAnsi="Bell MT"/>
-          <w:sz w:val="24"/>
-          <w:szCs w:val="24"/>
-        </w:rPr>
-        <w:t>Informationen</w:t>
-      </w:r>
-      <w:proofErr w:type="gramEnd"/>
-      <w:r>
-        <w:rPr>
-          <w:rFonts w:ascii="Bell MT" w:hAnsi="Bell MT"/>
-          <w:sz w:val="24"/>
-          <w:szCs w:val="24"/>
-        </w:rPr>
-        <w:t xml:space="preserve"> die sie brauchten erhalten haben, machen sich die Helden schnell wieder auf den Weg</w:t>
-      </w:r>
-      <w:r>
-        <w:rPr>
-          <w:rFonts w:ascii="Bell MT" w:hAnsi="Bell MT"/>
-          <w:sz w:val="24"/>
-          <w:szCs w:val="24"/>
-        </w:rPr>
-        <w:t>, um die, wie sich herausstellte weibliche Priesterin ein zu holen.</w:t>
-      </w:r>
-    </w:p>
-    <w:p>
-      <w:pPr>
+        <w:t xml:space="preserve"> die einige Tagesmärsche entfernt liegt und der beste Anlaufpunkt zu sein scheint.</w:t>
+      </w:r>
+    </w:p>
+    <w:p>
+      <w:pPr>
+        <w:spacing w:after="40"/>
+        <w:rPr>
+          <w:rFonts w:ascii="Bell MT" w:hAnsi="Bell MT"/>
+          <w:sz w:val="24"/>
+          <w:szCs w:val="24"/>
+        </w:rPr>
+      </w:pPr>
+      <w:r>
+        <w:rPr>
+          <w:rFonts w:ascii="Bell MT" w:hAnsi="Bell MT"/>
+          <w:i/>
+          <w:sz w:val="24"/>
+          <w:szCs w:val="24"/>
+        </w:rPr>
+        <w:t>Weiter, wenn die Helden los ziehen</w:t>
+      </w:r>
+    </w:p>
+    <w:p>
+      <w:pPr>
+        <w:pBdr>
+          <w:top w:val="single" w:sz="4" w:space="1" w:color="auto"/>
+          <w:left w:val="single" w:sz="4" w:space="4" w:color="auto"/>
+          <w:bottom w:val="single" w:sz="4" w:space="1" w:color="auto"/>
+          <w:right w:val="single" w:sz="4" w:space="4" w:color="auto"/>
+        </w:pBdr>
         <w:spacing w:after="40"/>
         <w:rPr>
           <w:rFonts w:ascii="Bell MT" w:hAnsi="Bell MT"/>
@@ -883,7 +6141,470 @@
           <w:sz w:val="24"/>
           <w:szCs w:val="24"/>
         </w:rPr>
-        <w:t>Kapitel 3:</w:t>
+        <w:t>Zum Vorlesen und Nacherzählen</w:t>
+      </w:r>
+    </w:p>
+    <w:p>
+      <w:pPr>
+        <w:pBdr>
+          <w:top w:val="single" w:sz="4" w:space="1" w:color="auto"/>
+          <w:left w:val="single" w:sz="4" w:space="4" w:color="auto"/>
+          <w:bottom w:val="single" w:sz="4" w:space="1" w:color="auto"/>
+          <w:right w:val="single" w:sz="4" w:space="4" w:color="auto"/>
+        </w:pBdr>
+        <w:spacing w:after="40"/>
+        <w:rPr>
+          <w:rFonts w:ascii="Bell MT" w:hAnsi="Bell MT"/>
+          <w:sz w:val="24"/>
+          <w:szCs w:val="24"/>
+        </w:rPr>
+      </w:pPr>
+      <w:r>
+        <w:rPr>
+          <w:rFonts w:ascii="Bell MT" w:hAnsi="Bell MT"/>
+          <w:sz w:val="24"/>
+          <w:szCs w:val="24"/>
+        </w:rPr>
+        <w:t xml:space="preserve">Und wieder geht es los – durch den Sumpf. Doch wenigstens scheint euer Ziel dieses mal näher zu sein. Während ihr durch den Sumpf stiefelt fangt ihr auf einmal an ein Rauschen zu hören, welches immer lauter wird. Ein Fluss! Und als ihr euch </w:t>
+      </w:r>
+      <w:r>
+        <w:rPr>
+          <w:rFonts w:ascii="Bell MT" w:hAnsi="Bell MT"/>
+          <w:sz w:val="24"/>
+          <w:szCs w:val="24"/>
+        </w:rPr>
+        <w:lastRenderedPageBreak/>
+        <w:t>ihm nähert könnt ihr euer Glück kaum fassen: In einigen Hundert Metern Entfernung kommt ein Schiff auf euch zu gefahren. Es handelt sich um Händler, die sich für etwas Geld bereiterklären euch mit zu nehmen</w:t>
+      </w:r>
+      <w:r>
+        <w:rPr>
+          <w:rFonts w:ascii="Bell MT" w:hAnsi="Bell MT"/>
+          <w:sz w:val="24"/>
+          <w:szCs w:val="24"/>
+        </w:rPr>
+        <w:t xml:space="preserve"> und ihr erreicht bereits gegen Abend die Stadt.</w:t>
+      </w:r>
+    </w:p>
+    <w:p>
+      <w:pPr>
+        <w:spacing w:after="40"/>
+        <w:rPr>
+          <w:rFonts w:ascii="Bell MT" w:hAnsi="Bell MT"/>
+          <w:i/>
+          <w:sz w:val="24"/>
+          <w:szCs w:val="24"/>
+        </w:rPr>
+      </w:pPr>
+      <w:r>
+        <w:rPr>
+          <w:rFonts w:ascii="Bell MT" w:hAnsi="Bell MT"/>
+          <w:i/>
+          <w:sz w:val="24"/>
+          <w:szCs w:val="24"/>
+        </w:rPr>
+        <w:t>Jeder Held verliert 1 Deut.</w:t>
+      </w:r>
+    </w:p>
+    <w:p>
+      <w:pPr>
+        <w:spacing w:after="40"/>
+        <w:rPr>
+          <w:rFonts w:ascii="Bell MT" w:hAnsi="Bell MT"/>
+          <w:sz w:val="24"/>
+          <w:szCs w:val="24"/>
+        </w:rPr>
+      </w:pPr>
+    </w:p>
+    <w:p>
+      <w:pPr>
+        <w:spacing w:after="40"/>
+        <w:rPr>
+          <w:rFonts w:ascii="Bell MT" w:hAnsi="Bell MT"/>
+          <w:sz w:val="24"/>
+          <w:szCs w:val="24"/>
+        </w:rPr>
+      </w:pPr>
+      <w:r>
+        <w:rPr>
+          <w:rFonts w:ascii="Bell MT" w:hAnsi="Bell MT"/>
+          <w:sz w:val="24"/>
+          <w:szCs w:val="24"/>
+        </w:rPr>
+        <w:t xml:space="preserve">Nun gilt es Informationen zu sammeln. </w:t>
+      </w:r>
+      <w:r>
+        <w:rPr>
+          <w:rFonts w:ascii="Bell MT" w:hAnsi="Bell MT"/>
+          <w:sz w:val="24"/>
+          <w:szCs w:val="24"/>
+        </w:rPr>
+        <w:t>Dafür müssen sich die Helden in der Stadt umhören, wofür sich beispielsweise Kneipen gut eignen. Jedoch ist es auch möglich die Bevölkerung zu befragen, ob sie jemanden gesehen hat. Jedoch wird den Helden zunächst niemand eine Auskunft über einen fremden Priester geben können.</w:t>
+      </w:r>
+    </w:p>
+    <w:p>
+      <w:pPr>
+        <w:spacing w:after="40"/>
+        <w:rPr>
+          <w:rFonts w:ascii="Bell MT" w:hAnsi="Bell MT"/>
+          <w:sz w:val="24"/>
+          <w:szCs w:val="24"/>
+        </w:rPr>
+      </w:pPr>
+    </w:p>
+    <w:p>
+      <w:pPr>
+        <w:spacing w:after="40"/>
+        <w:rPr>
+          <w:rFonts w:ascii="Bell MT" w:hAnsi="Bell MT"/>
+          <w:i/>
+          <w:sz w:val="24"/>
+          <w:szCs w:val="24"/>
+        </w:rPr>
+      </w:pPr>
+      <w:r>
+        <w:rPr>
+          <w:rFonts w:ascii="Bell MT" w:hAnsi="Bell MT"/>
+          <w:i/>
+          <w:sz w:val="24"/>
+          <w:szCs w:val="24"/>
+        </w:rPr>
+        <w:t>Sicherstellen, dass sich die Helden überhaupt mit den Einheimischen verständigen können!</w:t>
+      </w:r>
+    </w:p>
+    <w:p>
+      <w:pPr>
+        <w:spacing w:after="40"/>
+        <w:rPr>
+          <w:rFonts w:ascii="Bell MT" w:hAnsi="Bell MT"/>
+          <w:sz w:val="24"/>
+          <w:szCs w:val="24"/>
+        </w:rPr>
+      </w:pPr>
+      <w:r>
+        <w:rPr>
+          <w:rFonts w:ascii="Bell MT" w:hAnsi="Bell MT"/>
+          <w:b/>
+          <w:sz w:val="24"/>
+          <w:szCs w:val="24"/>
+        </w:rPr>
+        <w:t>Ablauf der Informationen</w:t>
+      </w:r>
+    </w:p>
+    <w:p>
+      <w:pPr>
+        <w:pStyle w:val="Listenabsatz"/>
+        <w:numPr>
+          <w:ilvl w:val="0"/>
+          <w:numId w:val="7"/>
+        </w:numPr>
+        <w:spacing w:after="40"/>
+        <w:rPr>
+          <w:rFonts w:ascii="Bell MT" w:hAnsi="Bell MT"/>
+          <w:sz w:val="24"/>
+          <w:szCs w:val="24"/>
+        </w:rPr>
+      </w:pPr>
+      <w:r>
+        <w:rPr>
+          <w:rFonts w:ascii="Bell MT" w:hAnsi="Bell MT"/>
+          <w:sz w:val="24"/>
+          <w:szCs w:val="24"/>
+        </w:rPr>
+        <w:t>Sollten die Helden nach einem</w:t>
+      </w:r>
+      <w:r>
+        <w:rPr>
+          <w:rFonts w:ascii="Bell MT" w:hAnsi="Bell MT"/>
+          <w:sz w:val="24"/>
+          <w:szCs w:val="24"/>
+        </w:rPr>
+        <w:t xml:space="preserve"> Priester fragen, so kann ihnen niemand helfen.</w:t>
+      </w:r>
+    </w:p>
+    <w:p>
+      <w:pPr>
+        <w:pStyle w:val="Listenabsatz"/>
+        <w:numPr>
+          <w:ilvl w:val="0"/>
+          <w:numId w:val="7"/>
+        </w:numPr>
+        <w:spacing w:after="40"/>
+        <w:rPr>
+          <w:rFonts w:ascii="Bell MT" w:hAnsi="Bell MT"/>
+          <w:sz w:val="24"/>
+          <w:szCs w:val="24"/>
+        </w:rPr>
+      </w:pPr>
+      <w:r>
+        <w:rPr>
+          <w:rFonts w:ascii="Bell MT" w:hAnsi="Bell MT"/>
+          <w:sz w:val="24"/>
+          <w:szCs w:val="24"/>
+        </w:rPr>
+        <w:t xml:space="preserve">Wenn die Helden Bettler in der Nähe des </w:t>
+      </w:r>
+      <w:r>
+        <w:rPr>
+          <w:rFonts w:ascii="Bell MT" w:hAnsi="Bell MT"/>
+          <w:sz w:val="24"/>
+          <w:szCs w:val="24"/>
+        </w:rPr>
+        <w:t>n</w:t>
+      </w:r>
+      <w:r>
+        <w:rPr>
+          <w:rFonts w:ascii="Bell MT" w:hAnsi="Bell MT"/>
+          <w:sz w:val="24"/>
+          <w:szCs w:val="24"/>
+        </w:rPr>
+        <w:t>ördlichen Stadttores oder Wachen an diesem Tor befragen, so erinnern diese sich für etwas Geld an eine komplett in weiß gekleidete Frau, die vor einigen Tagen</w:t>
+      </w:r>
+      <w:r>
+        <w:rPr>
+          <w:rFonts w:ascii="Bell MT" w:hAnsi="Bell MT"/>
+          <w:sz w:val="24"/>
+          <w:szCs w:val="24"/>
+        </w:rPr>
+        <w:t xml:space="preserve"> alleine</w:t>
+      </w:r>
+      <w:r>
+        <w:rPr>
+          <w:rFonts w:ascii="Bell MT" w:hAnsi="Bell MT"/>
+          <w:sz w:val="24"/>
+          <w:szCs w:val="24"/>
+        </w:rPr>
+        <w:t xml:space="preserve"> in die Stadt kam, welche möglicher weise eine Priesterin hätte sein können.</w:t>
+      </w:r>
+    </w:p>
+    <w:p>
+      <w:pPr>
+        <w:pStyle w:val="Listenabsatz"/>
+        <w:numPr>
+          <w:ilvl w:val="0"/>
+          <w:numId w:val="7"/>
+        </w:numPr>
+        <w:spacing w:after="40"/>
+        <w:rPr>
+          <w:rFonts w:ascii="Bell MT" w:hAnsi="Bell MT"/>
+          <w:sz w:val="24"/>
+          <w:szCs w:val="24"/>
+        </w:rPr>
+      </w:pPr>
+      <w:r>
+        <w:rPr>
+          <w:rFonts w:ascii="Bell MT" w:hAnsi="Bell MT"/>
+          <w:sz w:val="24"/>
+          <w:szCs w:val="24"/>
+        </w:rPr>
+        <w:t>Diese Frau hat auch der ein oder andere Kneipengast gesehen. Nach einigen Stunden</w:t>
+      </w:r>
+      <w:r>
+        <w:rPr>
+          <w:rFonts w:ascii="Bell MT" w:hAnsi="Bell MT"/>
+          <w:sz w:val="24"/>
+          <w:szCs w:val="24"/>
+        </w:rPr>
+        <w:t xml:space="preserve"> treffen die Helden auf einen Mann, der ihnen sagen kann, wo die Frau untergekommen ist, natürlich auch nur im Gegenzug für etwas bares.</w:t>
+      </w:r>
+    </w:p>
+    <w:p>
+      <w:pPr>
+        <w:pStyle w:val="Listenabsatz"/>
+        <w:numPr>
+          <w:ilvl w:val="0"/>
+          <w:numId w:val="7"/>
+        </w:numPr>
+        <w:spacing w:after="40"/>
+        <w:rPr>
+          <w:rFonts w:ascii="Bell MT" w:hAnsi="Bell MT"/>
+          <w:sz w:val="24"/>
+          <w:szCs w:val="24"/>
+        </w:rPr>
+      </w:pPr>
+      <w:r>
+        <w:rPr>
+          <w:rFonts w:ascii="Bell MT" w:hAnsi="Bell MT"/>
+          <w:sz w:val="24"/>
+          <w:szCs w:val="24"/>
+        </w:rPr>
+        <w:t>In der Herberge erfahren die Helden nach einiger Überzeugungsarbeit, oder durch einen unauffälligen Blick ins Gästebuch (Sofern sie die Sprache lesen können) den Namen der Frau (</w:t>
+      </w:r>
+      <w:r>
+        <w:rPr>
+          <w:rFonts w:ascii="Bell MT" w:hAnsi="Bell MT"/>
+          <w:i/>
+          <w:sz w:val="24"/>
+          <w:szCs w:val="24"/>
+        </w:rPr>
+        <w:t>Lenija Dagoneff</w:t>
+      </w:r>
+      <w:r>
+        <w:rPr>
+          <w:rFonts w:ascii="Bell MT" w:hAnsi="Bell MT"/>
+          <w:sz w:val="24"/>
+          <w:szCs w:val="24"/>
+        </w:rPr>
+        <w:t>) und leider auch, dass sie nicht mehr in der Herberge wohnt.</w:t>
+      </w:r>
+    </w:p>
+    <w:p>
+      <w:pPr>
+        <w:pStyle w:val="Listenabsatz"/>
+        <w:numPr>
+          <w:ilvl w:val="0"/>
+          <w:numId w:val="7"/>
+        </w:numPr>
+        <w:spacing w:after="40"/>
+        <w:rPr>
+          <w:rFonts w:ascii="Bell MT" w:hAnsi="Bell MT"/>
+          <w:sz w:val="24"/>
+          <w:szCs w:val="24"/>
+        </w:rPr>
+      </w:pPr>
+      <w:r>
+        <w:rPr>
+          <w:rFonts w:ascii="Bell MT" w:hAnsi="Bell MT"/>
+          <w:sz w:val="24"/>
+          <w:szCs w:val="24"/>
+        </w:rPr>
+        <w:t>Nun gilt es, Händler in der Nähe zu befragen. Nachdem die ersten Händler den Helden nichts sagen konnten, oder wollten, kann ein Händler kann man den Helden die Auskunft geben, dass die Frau sich bei ihm vor kurzem viele Vorräte gekauft hat, so als hätte sie eine längere Reise vor.</w:t>
+      </w:r>
+    </w:p>
+    <w:p>
+      <w:pPr>
+        <w:pStyle w:val="Listenabsatz"/>
+        <w:numPr>
+          <w:ilvl w:val="0"/>
+          <w:numId w:val="7"/>
+        </w:numPr>
+        <w:spacing w:after="40"/>
+        <w:rPr>
+          <w:rFonts w:ascii="Bell MT" w:hAnsi="Bell MT"/>
+          <w:sz w:val="24"/>
+          <w:szCs w:val="24"/>
+        </w:rPr>
+      </w:pPr>
+      <w:r>
+        <w:rPr>
+          <w:rFonts w:ascii="Bell MT" w:hAnsi="Bell MT"/>
+          <w:sz w:val="24"/>
+          <w:szCs w:val="24"/>
+        </w:rPr>
+        <w:t xml:space="preserve">Nun müssen die Helden das </w:t>
+      </w:r>
+      <w:r>
+        <w:rPr>
+          <w:rFonts w:ascii="Bell MT" w:hAnsi="Bell MT"/>
+          <w:sz w:val="24"/>
+          <w:szCs w:val="24"/>
+        </w:rPr>
+        <w:t xml:space="preserve">Reiseziel von Lenija in Erfahrung bringen. Hierfür müssen sie in den kleinen Hafen der Stadt. Dort erfahren sie in einer Schenke, dass eine Frau </w:t>
+      </w:r>
+      <w:r>
+        <w:rPr>
+          <w:rFonts w:ascii="Bell MT" w:hAnsi="Bell MT"/>
+          <w:sz w:val="24"/>
+          <w:szCs w:val="24"/>
+        </w:rPr>
+        <w:t>auf einem Schiff Richtung Südosten mitgefahren ist. Auf Nachfrage wird ihnen auch erklärt, dass der Fluss dort in einen See mündet</w:t>
+      </w:r>
+      <w:r>
+        <w:rPr>
+          <w:rFonts w:ascii="Bell MT" w:hAnsi="Bell MT"/>
+          <w:sz w:val="24"/>
+          <w:szCs w:val="24"/>
+        </w:rPr>
+        <w:t>, an dem eine kleinere Stadt liegt, zu der manchmal Boote fahren</w:t>
+      </w:r>
+      <w:r>
+        <w:rPr>
+          <w:rFonts w:ascii="Bell MT" w:hAnsi="Bell MT"/>
+          <w:sz w:val="24"/>
+          <w:szCs w:val="24"/>
+        </w:rPr>
+        <w:t>, dass jedoch demnächst kein weiteres Boot dorthin fahren wird.</w:t>
+      </w:r>
+    </w:p>
+    <w:p>
+      <w:pPr>
+        <w:spacing w:after="40"/>
+        <w:rPr>
+          <w:rFonts w:ascii="Bell MT" w:hAnsi="Bell MT"/>
+          <w:sz w:val="24"/>
+          <w:szCs w:val="24"/>
+        </w:rPr>
+      </w:pPr>
+    </w:p>
+    <w:p>
+      <w:pPr>
+        <w:spacing w:after="40"/>
+        <w:rPr>
+          <w:rFonts w:ascii="Bell MT" w:hAnsi="Bell MT"/>
+          <w:sz w:val="24"/>
+          <w:szCs w:val="24"/>
+        </w:rPr>
+      </w:pPr>
+      <w:r>
+        <w:rPr>
+          <w:rFonts w:ascii="Bell MT" w:hAnsi="Bell MT"/>
+          <w:sz w:val="24"/>
+          <w:szCs w:val="24"/>
+        </w:rPr>
+        <w:t>Wenn die Helden alle Informationen zusammengetragen haben, wird es langsam Abend und sie sollten sich nach einer Übernachtungsmöglichkeit umsehen.</w:t>
+      </w:r>
+    </w:p>
+    <w:p>
+      <w:pPr>
+        <w:spacing w:after="40"/>
+        <w:rPr>
+          <w:rFonts w:ascii="Bell MT" w:hAnsi="Bell MT"/>
+          <w:sz w:val="24"/>
+          <w:szCs w:val="24"/>
+        </w:rPr>
+      </w:pPr>
+    </w:p>
+    <w:p>
+      <w:pPr>
+        <w:spacing w:after="40"/>
+        <w:rPr>
+          <w:rFonts w:ascii="Bell MT" w:hAnsi="Bell MT"/>
+          <w:sz w:val="24"/>
+          <w:szCs w:val="24"/>
+        </w:rPr>
+      </w:pPr>
+      <w:r>
+        <w:rPr>
+          <w:rFonts w:ascii="Bell MT" w:hAnsi="Bell MT"/>
+          <w:i/>
+          <w:sz w:val="24"/>
+          <w:szCs w:val="24"/>
+        </w:rPr>
+        <w:t>Weiter, wenn sie sich ein Zimmer beschafft haben</w:t>
+      </w:r>
+    </w:p>
+    <w:p>
+      <w:pPr>
+        <w:pBdr>
+          <w:top w:val="single" w:sz="4" w:space="1" w:color="auto"/>
+          <w:left w:val="single" w:sz="4" w:space="4" w:color="auto"/>
+          <w:bottom w:val="single" w:sz="4" w:space="1" w:color="auto"/>
+          <w:right w:val="single" w:sz="4" w:space="4" w:color="auto"/>
+        </w:pBdr>
+        <w:spacing w:after="40"/>
+        <w:rPr>
+          <w:rFonts w:ascii="Bell MT" w:hAnsi="Bell MT"/>
+          <w:sz w:val="24"/>
+          <w:szCs w:val="24"/>
+        </w:rPr>
+      </w:pPr>
+      <w:r>
+        <w:rPr>
+          <w:rFonts w:ascii="Bell MT" w:hAnsi="Bell MT"/>
+          <w:b/>
+          <w:sz w:val="24"/>
+          <w:szCs w:val="24"/>
+        </w:rPr>
+        <w:t>Zum Vorlesen und Nacherzählen</w:t>
       </w:r>
       <w:r>
         <w:rPr>
@@ -893,207 +6614,81 @@
         </w:rPr>
         <w:t xml:space="preserve"> </w:t>
       </w:r>
-      <w:r>
-        <w:rPr>
-          <w:rFonts w:ascii="Bell MT" w:hAnsi="Bell MT"/>
-          <w:sz w:val="24"/>
-          <w:szCs w:val="24"/>
-        </w:rPr>
-        <w:t>Die Priesterin des Lichts</w:t>
-      </w:r>
-    </w:p>
-    <w:p>
-      <w:pPr>
-        <w:spacing w:after="40"/>
-        <w:rPr>
-          <w:rFonts w:ascii="Bell MT" w:hAnsi="Bell MT"/>
-          <w:sz w:val="24"/>
-          <w:szCs w:val="24"/>
-        </w:rPr>
-      </w:pPr>
-      <w:r>
-        <w:rPr>
-          <w:rFonts w:ascii="Bell MT" w:hAnsi="Bell MT"/>
-          <w:sz w:val="24"/>
-          <w:szCs w:val="24"/>
-        </w:rPr>
-        <w:t xml:space="preserve">Die Helden folgen auf ihrer Reise nun einem Fluss Richtung Süd-Osten. Am Ende kommen sie an einen See, wo sie nach einiger Suche tatsächlich auf die besagte Priesterin stoßen. Nach eigener Aussage war sie in der Stadt, um Vorräte zu besorgen, als der Tempel überfallen wurde und konnte die Plünderer bis hier her verfolgen. </w:t>
-      </w:r>
-      <w:r>
-        <w:rPr>
-          <w:rFonts w:ascii="Bell MT" w:hAnsi="Bell MT"/>
-          <w:sz w:val="24"/>
-          <w:szCs w:val="24"/>
-        </w:rPr>
-        <w:t xml:space="preserve">Nun gilt es die Plünderer auf zu spüren, was sich als schwieriger als gedacht </w:t>
-      </w:r>
-      <w:r>
-        <w:rPr>
-          <w:rFonts w:ascii="Bell MT" w:hAnsi="Bell MT"/>
-          <w:sz w:val="24"/>
-          <w:szCs w:val="24"/>
-        </w:rPr>
-        <w:lastRenderedPageBreak/>
-        <w:t xml:space="preserve">herausstellt. </w:t>
-      </w:r>
-      <w:r>
-        <w:rPr>
-          <w:rFonts w:ascii="Bell MT" w:hAnsi="Bell MT"/>
-          <w:sz w:val="24"/>
-          <w:szCs w:val="24"/>
-        </w:rPr>
-        <w:t xml:space="preserve">Als sie die Plünderer endlich finden wird auch klar, warum dies so schwer war: Sie kommen aus der </w:t>
-      </w:r>
-      <w:proofErr w:type="gramStart"/>
-      <w:r>
-        <w:rPr>
-          <w:rFonts w:ascii="Bell MT" w:hAnsi="Bell MT"/>
-          <w:sz w:val="24"/>
-          <w:szCs w:val="24"/>
-        </w:rPr>
-        <w:t>Vierten</w:t>
-      </w:r>
-      <w:proofErr w:type="gramEnd"/>
-      <w:r>
-        <w:rPr>
-          <w:rFonts w:ascii="Bell MT" w:hAnsi="Bell MT"/>
-          <w:sz w:val="24"/>
-          <w:szCs w:val="24"/>
-        </w:rPr>
-        <w:t xml:space="preserve"> Sphäre – Dem Reich der Toten. </w:t>
-      </w:r>
-      <w:r>
-        <w:rPr>
-          <w:rFonts w:ascii="Bell MT" w:hAnsi="Bell MT"/>
-          <w:sz w:val="24"/>
-          <w:szCs w:val="24"/>
-        </w:rPr>
-        <w:t xml:space="preserve">Angeführt werden sie von einer schattenhaften Kreatur, die ihrem Aussehen nach allerdings auch schon tot war. </w:t>
-      </w:r>
-      <w:r>
-        <w:rPr>
-          <w:rFonts w:ascii="Bell MT" w:hAnsi="Bell MT"/>
-          <w:sz w:val="24"/>
-          <w:szCs w:val="24"/>
-        </w:rPr>
-        <w:t>Nun gilt es einen Plan zu schmieden,</w:t>
-      </w:r>
-      <w:r>
-        <w:rPr>
-          <w:rFonts w:ascii="Bell MT" w:hAnsi="Bell MT"/>
-          <w:sz w:val="24"/>
-          <w:szCs w:val="24"/>
-        </w:rPr>
-        <w:t xml:space="preserve"> wie man</w:t>
-      </w:r>
-      <w:r>
-        <w:rPr>
-          <w:rFonts w:ascii="Bell MT" w:hAnsi="Bell MT"/>
-          <w:sz w:val="24"/>
-          <w:szCs w:val="24"/>
-        </w:rPr>
-        <w:t xml:space="preserve"> sie in der dritten Sphäre halten kann. </w:t>
-      </w:r>
-      <w:r>
-        <w:rPr>
-          <w:rFonts w:ascii="Bell MT" w:hAnsi="Bell MT"/>
-          <w:sz w:val="24"/>
-          <w:szCs w:val="24"/>
-        </w:rPr>
-        <w:t xml:space="preserve">Hat man sie besiegt, so müssen die Helden </w:t>
-      </w:r>
-      <w:r>
-        <w:rPr>
-          <w:rFonts w:ascii="Bell MT" w:hAnsi="Bell MT"/>
-          <w:sz w:val="24"/>
-          <w:szCs w:val="24"/>
-        </w:rPr>
-        <w:t xml:space="preserve">jedoch trotzdem in ihr Reich, denn Enlils Stab ist dort. </w:t>
-      </w:r>
-      <w:r>
-        <w:rPr>
-          <w:rFonts w:ascii="Bell MT" w:hAnsi="Bell MT"/>
-          <w:sz w:val="24"/>
-          <w:szCs w:val="24"/>
-        </w:rPr>
-        <w:t xml:space="preserve">In der vierten Sphäre finden sie den Stab, jedoch auch seinen Wächter. Als Enlil seinen Stab jedoch an sich nimmt, kehren seine Kräfte zurück, und der Wächter kann besiegt werden. </w:t>
-      </w:r>
-      <w:r>
-        <w:rPr>
-          <w:rFonts w:ascii="Bell MT" w:hAnsi="Bell MT"/>
-          <w:sz w:val="24"/>
-          <w:szCs w:val="24"/>
-        </w:rPr>
-        <w:t>Nun können die Helden endlich in die dritte Sphäre zurückkehren.</w:t>
-      </w:r>
-    </w:p>
-    <w:p>
-      <w:pPr>
-        <w:spacing w:after="40"/>
-        <w:rPr>
-          <w:rFonts w:ascii="Bell MT" w:hAnsi="Bell MT"/>
-          <w:sz w:val="24"/>
-          <w:szCs w:val="24"/>
-        </w:rPr>
-      </w:pPr>
-      <w:r>
-        <w:rPr>
-          <w:rFonts w:ascii="Bell MT" w:hAnsi="Bell MT"/>
-          <w:b/>
-          <w:sz w:val="24"/>
-          <w:szCs w:val="24"/>
-        </w:rPr>
-        <w:t xml:space="preserve">Kapitel 4: </w:t>
-      </w:r>
-      <w:r>
-        <w:rPr>
-          <w:rFonts w:ascii="Bell MT" w:hAnsi="Bell MT"/>
-          <w:sz w:val="24"/>
-          <w:szCs w:val="24"/>
-        </w:rPr>
-        <w:t>Gen Westen</w:t>
-      </w:r>
-    </w:p>
-    <w:p>
-      <w:pPr>
-        <w:spacing w:after="40"/>
-        <w:rPr>
-          <w:rFonts w:ascii="Bell MT" w:hAnsi="Bell MT"/>
-          <w:sz w:val="24"/>
-          <w:szCs w:val="24"/>
-        </w:rPr>
-      </w:pPr>
-      <w:r>
-        <w:rPr>
-          <w:rFonts w:ascii="Bell MT" w:hAnsi="Bell MT"/>
-          <w:sz w:val="24"/>
-          <w:szCs w:val="24"/>
-        </w:rPr>
-        <w:t>Zurück im Reich der Lebenden bedankt sich die Priesterin bei den Helden für ihre Hilfe. Sie erklärt, dass sie selber nun auch gegen diese Wesen kämpfen will, da sie im Tempel nun nichts mehr bewachen muss.</w:t>
-      </w:r>
-      <w:r>
-        <w:rPr>
-          <w:rFonts w:ascii="Bell MT" w:hAnsi="Bell MT"/>
-          <w:sz w:val="24"/>
-          <w:szCs w:val="24"/>
-        </w:rPr>
-        <w:t xml:space="preserve"> Deshalb begleitet sie die Helden zunächst auf ihrem Weg Richtung Westen. Was genau sie dort vor haben möchte Enlil jedoch noch nicht </w:t>
-      </w:r>
-      <w:r>
-        <w:rPr>
-          <w:rFonts w:ascii="Bell MT" w:hAnsi="Bell MT"/>
-          <w:sz w:val="24"/>
-          <w:szCs w:val="24"/>
-        </w:rPr>
-        <w:t>verraten</w:t>
-      </w:r>
-      <w:r>
-        <w:rPr>
-          <w:rFonts w:ascii="Bell MT" w:hAnsi="Bell MT"/>
-          <w:sz w:val="24"/>
-          <w:szCs w:val="24"/>
-        </w:rPr>
-        <w:t>.</w:t>
+    </w:p>
+    <w:p>
+      <w:pPr>
+        <w:pBdr>
+          <w:top w:val="single" w:sz="4" w:space="1" w:color="auto"/>
+          <w:left w:val="single" w:sz="4" w:space="4" w:color="auto"/>
+          <w:bottom w:val="single" w:sz="4" w:space="1" w:color="auto"/>
+          <w:right w:val="single" w:sz="4" w:space="4" w:color="auto"/>
+        </w:pBdr>
+        <w:spacing w:after="40"/>
+        <w:rPr>
+          <w:rFonts w:ascii="Bell MT" w:hAnsi="Bell MT"/>
+          <w:sz w:val="24"/>
+          <w:szCs w:val="24"/>
+        </w:rPr>
+      </w:pPr>
+      <w:r>
+        <w:rPr>
+          <w:rFonts w:ascii="Bell MT" w:hAnsi="Bell MT"/>
+          <w:sz w:val="24"/>
+          <w:szCs w:val="24"/>
+        </w:rPr>
+        <w:t>Ihr habt einen harten Tag hinter euch. Obwohl ihr die Stadt nicht verlassen habt, habt ihr das Gefühl, dass ihr mehr gelaufen seid, als wenn ihr in der Wildnis unterwegs gewesen wärt. Immerhin wisst ihr nun, dass euer nächstes Ziel im Südosten liegt. Ihr beschließt, früh schlafen zu gehen, damit ihr morgen früh weiter ziehen könnt</w:t>
+      </w:r>
+      <w:r>
+        <w:rPr>
+          <w:rFonts w:ascii="Bell MT" w:hAnsi="Bell MT"/>
+          <w:sz w:val="24"/>
+          <w:szCs w:val="24"/>
+        </w:rPr>
+        <w:t>, um die Priesterin ein zu holen.</w:t>
+      </w:r>
+    </w:p>
+    <w:p>
+      <w:pPr>
+        <w:spacing w:after="40"/>
+        <w:rPr>
+          <w:rFonts w:ascii="Bell MT" w:hAnsi="Bell MT"/>
+          <w:sz w:val="24"/>
+          <w:szCs w:val="24"/>
+        </w:rPr>
+      </w:pPr>
+    </w:p>
+    <w:p>
+      <w:pPr>
+        <w:spacing w:after="40"/>
+        <w:rPr>
+          <w:rFonts w:ascii="Bell MT" w:hAnsi="Bell MT"/>
+          <w:sz w:val="24"/>
+          <w:szCs w:val="24"/>
+        </w:rPr>
+      </w:pPr>
+      <w:r>
+        <w:rPr>
+          <w:rFonts w:ascii="Bell MT" w:hAnsi="Bell MT"/>
+          <w:sz w:val="24"/>
+          <w:szCs w:val="24"/>
+        </w:rPr>
+        <w:t>In dieser Nacht träumt der gebundene von zwei Person</w:t>
+      </w:r>
+      <w:r>
+        <w:rPr>
+          <w:rFonts w:ascii="Bell MT" w:hAnsi="Bell MT"/>
+          <w:sz w:val="24"/>
+          <w:szCs w:val="24"/>
+        </w:rPr>
+        <w:t>en</w:t>
+      </w:r>
+      <w:r>
+        <w:rPr>
+          <w:rFonts w:ascii="Bell MT" w:hAnsi="Bell MT"/>
+          <w:sz w:val="24"/>
+          <w:szCs w:val="24"/>
+        </w:rPr>
+        <w:t>, die er nicht erkennen kann. Er hört die Worte „Der Schatten ist eine starke Macht. Nicht viele sind ihm entkommen.“ – „Ich habe ihn nur zurück gelassen. Irgendwann wird er mich einholen und dann solltest du nicht mehr in meiner Nähe sein.“</w:t>
       </w:r>
       <w:r>
         <w:rPr>
@@ -1109,212 +6704,32 @@
           <w:sz w:val="24"/>
           <w:szCs w:val="24"/>
         </w:rPr>
-        <w:t xml:space="preserve">Nach einigen Tagen erreichen die Helden den Beginn der Wüste. </w:t>
-      </w:r>
-      <w:r>
-        <w:rPr>
-          <w:rFonts w:ascii="Bell MT" w:hAnsi="Bell MT"/>
-          <w:sz w:val="24"/>
-          <w:szCs w:val="24"/>
-        </w:rPr>
-        <w:t xml:space="preserve">Nun erklärt Enlil ihnen, was sein Plan ist: Er erzählt von den Weisen und davon, dass ihre Relikte auch lange Nach ihrem Tod noch immer auf Uthuria zu finden sind. </w:t>
-      </w:r>
-      <w:r>
-        <w:rPr>
-          <w:rFonts w:ascii="Bell MT" w:hAnsi="Bell MT"/>
-          <w:sz w:val="24"/>
-          <w:szCs w:val="24"/>
-        </w:rPr>
-        <w:t>Sein Plan ist es, die Helden mit ihnen aus zu statten, damit sie eine Chance gegen den Schatten Lord haben. Seiner Aussage nach ist die Anwesenheit dieser Untoten ein klares Zeichen, wie mächtig er mittlerweile ist.</w:t>
-      </w:r>
-      <w:r>
-        <w:rPr>
-          <w:rFonts w:ascii="Bell MT" w:hAnsi="Bell MT"/>
-          <w:sz w:val="24"/>
-          <w:szCs w:val="24"/>
-        </w:rPr>
-        <w:t xml:space="preserve"> Um jedoch die Wüsten von Uthuria durchqueren zu können, benötigen sie Reittiere, die es nun zu zähmen gilt. </w:t>
-      </w:r>
-      <w:r>
-        <w:rPr>
-          <w:rFonts w:ascii="Bell MT" w:hAnsi="Bell MT"/>
-          <w:sz w:val="24"/>
-          <w:szCs w:val="24"/>
-        </w:rPr>
-        <w:t xml:space="preserve">Mit Hilfe von einigen Knochen, die Enlil aus der </w:t>
-      </w:r>
-      <w:r>
-        <w:rPr>
-          <w:rFonts w:ascii="Bell MT" w:hAnsi="Bell MT"/>
-          <w:sz w:val="24"/>
-          <w:szCs w:val="24"/>
-        </w:rPr>
-        <w:t>vierten</w:t>
-      </w:r>
-      <w:r>
-        <w:rPr>
-          <w:rFonts w:ascii="Bell MT" w:hAnsi="Bell MT"/>
-          <w:sz w:val="24"/>
-          <w:szCs w:val="24"/>
-        </w:rPr>
-        <w:t xml:space="preserve"> Sphäre mitgenommen hat, </w:t>
-      </w:r>
-      <w:r>
-        <w:rPr>
-          <w:rFonts w:ascii="Bell MT" w:hAnsi="Bell MT"/>
-          <w:sz w:val="24"/>
-          <w:szCs w:val="24"/>
-        </w:rPr>
-        <w:t xml:space="preserve">können sie dort hin zurückkehren, um einen Geist der Wüste zu besiegen und damit an sich zu binden. </w:t>
-      </w:r>
-      <w:r>
-        <w:rPr>
-          <w:rFonts w:ascii="Bell MT" w:hAnsi="Bell MT"/>
-          <w:sz w:val="24"/>
-          <w:szCs w:val="24"/>
-        </w:rPr>
-        <w:t>Haben sie dies geschafft, steht ihnen bei der Durchquerung der Wüste nichts mehr im Weg. Am Ende verabschiedet sich die Priesterin, denn sie will am Rand der Wüste nach Norden ziehen</w:t>
-      </w:r>
-      <w:r>
-        <w:rPr>
-          <w:rFonts w:ascii="Bell MT" w:hAnsi="Bell MT"/>
-          <w:sz w:val="24"/>
-          <w:szCs w:val="24"/>
-        </w:rPr>
-        <w:t xml:space="preserve"> und die Helden machen sich auf den Weg ins innere der Wüste.</w:t>
-      </w:r>
-      <w:r>
-        <w:rPr>
-          <w:rFonts w:ascii="Bell MT" w:hAnsi="Bell MT"/>
-          <w:sz w:val="24"/>
-          <w:szCs w:val="24"/>
-        </w:rPr>
-        <w:tab/>
-      </w:r>
-    </w:p>
-    <w:p>
-      <w:pPr>
-        <w:spacing w:after="40"/>
-        <w:rPr>
-          <w:rFonts w:ascii="Bell MT" w:hAnsi="Bell MT"/>
-          <w:sz w:val="24"/>
-          <w:szCs w:val="24"/>
-        </w:rPr>
-      </w:pPr>
-    </w:p>
-    <w:p>
-      <w:pPr>
-        <w:spacing w:after="40"/>
-        <w:rPr>
-          <w:rFonts w:ascii="Bell MT" w:hAnsi="Bell MT"/>
-          <w:sz w:val="24"/>
-          <w:szCs w:val="24"/>
-        </w:rPr>
-      </w:pPr>
-    </w:p>
-    <w:p>
-      <w:pPr>
-        <w:spacing w:after="40"/>
-        <w:rPr>
-          <w:rFonts w:ascii="Bell MT" w:hAnsi="Bell MT"/>
-          <w:sz w:val="24"/>
-          <w:szCs w:val="24"/>
-        </w:rPr>
-      </w:pPr>
-    </w:p>
-    <w:p>
-      <w:pPr>
-        <w:spacing w:after="40"/>
-        <w:rPr>
-          <w:rFonts w:ascii="Bell MT" w:hAnsi="Bell MT"/>
-          <w:sz w:val="24"/>
-          <w:szCs w:val="24"/>
-        </w:rPr>
-      </w:pPr>
-    </w:p>
-    <w:p>
-      <w:pPr>
-        <w:spacing w:after="40"/>
-        <w:rPr>
-          <w:rFonts w:ascii="Bell MT" w:hAnsi="Bell MT"/>
-          <w:sz w:val="24"/>
-          <w:szCs w:val="24"/>
-        </w:rPr>
-      </w:pPr>
-    </w:p>
-    <w:p>
-      <w:pPr>
-        <w:spacing w:after="40"/>
-        <w:rPr>
-          <w:rFonts w:ascii="Bell MT" w:hAnsi="Bell MT"/>
-          <w:sz w:val="24"/>
-          <w:szCs w:val="24"/>
-        </w:rPr>
-      </w:pPr>
-    </w:p>
-    <w:p>
-      <w:pPr>
-        <w:spacing w:after="40"/>
-        <w:rPr>
-          <w:rFonts w:ascii="Bell MT" w:hAnsi="Bell MT"/>
-          <w:sz w:val="24"/>
-          <w:szCs w:val="24"/>
-        </w:rPr>
-      </w:pPr>
-      <w:r>
-        <w:rPr>
-          <w:rFonts w:ascii="Bell MT" w:hAnsi="Bell MT"/>
-          <w:sz w:val="24"/>
-          <w:szCs w:val="24"/>
-        </w:rPr>
-        <w:t xml:space="preserve">In der </w:t>
-      </w:r>
-      <w:proofErr w:type="gramStart"/>
-      <w:r>
-        <w:rPr>
-          <w:rFonts w:ascii="Bell MT" w:hAnsi="Bell MT"/>
-          <w:sz w:val="24"/>
-          <w:szCs w:val="24"/>
-        </w:rPr>
-        <w:t>Vierten</w:t>
-      </w:r>
-      <w:proofErr w:type="gramEnd"/>
-      <w:r>
-        <w:rPr>
-          <w:rFonts w:ascii="Bell MT" w:hAnsi="Bell MT"/>
-          <w:sz w:val="24"/>
-          <w:szCs w:val="24"/>
-        </w:rPr>
-        <w:t xml:space="preserve"> Sphäre sehen die Helden die Geister der Wüste in einiger Entfernung</w:t>
-      </w:r>
-    </w:p>
-    <w:p>
-      <w:pPr>
-        <w:spacing w:after="40"/>
-        <w:rPr>
-          <w:rFonts w:ascii="Bell MT" w:hAnsi="Bell MT"/>
-          <w:sz w:val="24"/>
-          <w:szCs w:val="24"/>
-        </w:rPr>
-      </w:pPr>
-      <w:r>
-        <w:rPr>
-          <w:rFonts w:ascii="Bell MT" w:hAnsi="Bell MT"/>
-          <w:sz w:val="24"/>
-          <w:szCs w:val="24"/>
-        </w:rPr>
-        <w:t>Der Weise des Wassers hieß Lazarus!</w:t>
-      </w:r>
-    </w:p>
-    <w:p>
-      <w:pPr>
-        <w:spacing w:after="40"/>
-        <w:rPr>
-          <w:rFonts w:ascii="Bell MT" w:hAnsi="Bell MT"/>
-          <w:sz w:val="24"/>
-          <w:szCs w:val="24"/>
-        </w:rPr>
-      </w:pPr>
+        <w:t xml:space="preserve"> Die Stimmen sind</w:t>
+      </w:r>
+      <w:r>
+        <w:rPr>
+          <w:rFonts w:ascii="Bell MT" w:hAnsi="Bell MT"/>
+          <w:sz w:val="24"/>
+          <w:szCs w:val="24"/>
+        </w:rPr>
+        <w:t xml:space="preserve"> verzerrt und</w:t>
+      </w:r>
+      <w:r>
+        <w:rPr>
+          <w:rFonts w:ascii="Bell MT" w:hAnsi="Bell MT"/>
+          <w:sz w:val="24"/>
+          <w:szCs w:val="24"/>
+        </w:rPr>
+        <w:t xml:space="preserve"> ihm </w:t>
+      </w:r>
+      <w:r>
+        <w:rPr>
+          <w:rFonts w:ascii="Bell MT" w:hAnsi="Bell MT"/>
+          <w:sz w:val="24"/>
+          <w:szCs w:val="24"/>
+        </w:rPr>
+        <w:t xml:space="preserve">daher </w:t>
+      </w:r>
       <w:bookmarkStart w:id="0" w:name="_GoBack"/>
       <w:bookmarkEnd w:id="0"/>
       <w:r>
@@ -1323,8 +6738,227 @@
           <w:sz w:val="24"/>
           <w:szCs w:val="24"/>
         </w:rPr>
-        <w:t xml:space="preserve"> =&gt; Handschuh: „Lazarus Gerät“</w:t>
-      </w:r>
+        <w:t>unbekannt.</w:t>
+      </w:r>
+    </w:p>
+    <w:p>
+      <w:pPr>
+        <w:spacing w:after="40"/>
+        <w:rPr>
+          <w:rFonts w:ascii="Bell MT" w:hAnsi="Bell MT"/>
+          <w:b/>
+          <w:sz w:val="24"/>
+          <w:szCs w:val="24"/>
+        </w:rPr>
+      </w:pPr>
+    </w:p>
+    <w:p>
+      <w:pPr>
+        <w:spacing w:after="40"/>
+        <w:rPr>
+          <w:rFonts w:ascii="Bell MT" w:hAnsi="Bell MT"/>
+          <w:b/>
+          <w:sz w:val="24"/>
+          <w:szCs w:val="24"/>
+        </w:rPr>
+      </w:pPr>
+    </w:p>
+    <w:p>
+      <w:pPr>
+        <w:spacing w:after="40"/>
+        <w:rPr>
+          <w:rFonts w:ascii="Bell MT" w:hAnsi="Bell MT"/>
+          <w:b/>
+          <w:sz w:val="24"/>
+          <w:szCs w:val="24"/>
+        </w:rPr>
+      </w:pPr>
+    </w:p>
+    <w:p>
+      <w:pPr>
+        <w:spacing w:after="40"/>
+        <w:rPr>
+          <w:rFonts w:ascii="Bell MT" w:hAnsi="Bell MT"/>
+          <w:b/>
+          <w:sz w:val="24"/>
+          <w:szCs w:val="24"/>
+        </w:rPr>
+      </w:pPr>
+    </w:p>
+    <w:p>
+      <w:pPr>
+        <w:spacing w:after="40"/>
+        <w:rPr>
+          <w:rFonts w:ascii="Bell MT" w:hAnsi="Bell MT"/>
+          <w:b/>
+          <w:sz w:val="24"/>
+          <w:szCs w:val="24"/>
+        </w:rPr>
+      </w:pPr>
+    </w:p>
+    <w:p>
+      <w:pPr>
+        <w:spacing w:after="40"/>
+        <w:rPr>
+          <w:rFonts w:ascii="Bell MT" w:hAnsi="Bell MT"/>
+          <w:sz w:val="24"/>
+          <w:szCs w:val="24"/>
+        </w:rPr>
+      </w:pPr>
+    </w:p>
+    <w:p>
+      <w:pPr>
+        <w:spacing w:after="40"/>
+        <w:rPr>
+          <w:rFonts w:ascii="Bell MT" w:hAnsi="Bell MT"/>
+          <w:sz w:val="24"/>
+          <w:szCs w:val="24"/>
+        </w:rPr>
+      </w:pPr>
+    </w:p>
+    <w:p>
+      <w:pPr>
+        <w:spacing w:after="40"/>
+        <w:rPr>
+          <w:rFonts w:ascii="Bell MT" w:hAnsi="Bell MT"/>
+          <w:sz w:val="24"/>
+          <w:szCs w:val="24"/>
+        </w:rPr>
+      </w:pPr>
+      <w:r>
+        <w:rPr>
+          <w:rFonts w:ascii="Bell MT" w:hAnsi="Bell MT"/>
+          <w:sz w:val="24"/>
+          <w:szCs w:val="24"/>
+        </w:rPr>
+        <w:t xml:space="preserve">In der </w:t>
+      </w:r>
+      <w:r>
+        <w:rPr>
+          <w:rFonts w:ascii="Bell MT" w:hAnsi="Bell MT"/>
+          <w:sz w:val="24"/>
+          <w:szCs w:val="24"/>
+        </w:rPr>
+        <w:t>Vierten</w:t>
+      </w:r>
+      <w:r>
+        <w:rPr>
+          <w:rFonts w:ascii="Bell MT" w:hAnsi="Bell MT"/>
+          <w:sz w:val="24"/>
+          <w:szCs w:val="24"/>
+        </w:rPr>
+        <w:t xml:space="preserve"> Sphäre sehen die Helden die Geister der Wüste in einiger Entfernung</w:t>
+      </w:r>
+    </w:p>
+    <w:p>
+      <w:pPr>
+        <w:spacing w:after="40"/>
+        <w:rPr>
+          <w:rFonts w:ascii="Bell MT" w:hAnsi="Bell MT"/>
+          <w:sz w:val="24"/>
+          <w:szCs w:val="24"/>
+        </w:rPr>
+      </w:pPr>
+      <w:r>
+        <w:rPr>
+          <w:rFonts w:ascii="Bell MT" w:hAnsi="Bell MT"/>
+          <w:sz w:val="24"/>
+          <w:szCs w:val="24"/>
+        </w:rPr>
+        <w:t>Der Weise des Wassers hieß Lazarus!</w:t>
+      </w:r>
+    </w:p>
+    <w:p>
+      <w:pPr>
+        <w:pStyle w:val="Listenabsatz"/>
+        <w:numPr>
+          <w:ilvl w:val="0"/>
+          <w:numId w:val="4"/>
+        </w:numPr>
+        <w:spacing w:after="40"/>
+        <w:rPr>
+          <w:rFonts w:ascii="Bell MT" w:hAnsi="Bell MT"/>
+          <w:sz w:val="24"/>
+          <w:szCs w:val="24"/>
+        </w:rPr>
+      </w:pPr>
+      <w:r>
+        <w:rPr>
+          <w:rFonts w:ascii="Bell MT" w:hAnsi="Bell MT"/>
+          <w:sz w:val="24"/>
+          <w:szCs w:val="24"/>
+        </w:rPr>
+        <w:t>Handschuh: „Lazarus Gerät“</w:t>
+      </w:r>
+    </w:p>
+    <w:p>
+      <w:pPr>
+        <w:spacing w:after="40"/>
+        <w:rPr>
+          <w:rFonts w:ascii="Bell MT" w:hAnsi="Bell MT"/>
+          <w:sz w:val="24"/>
+          <w:szCs w:val="24"/>
+        </w:rPr>
+      </w:pPr>
+      <w:r>
+        <w:rPr>
+          <w:rFonts w:ascii="Bell MT" w:hAnsi="Bell MT"/>
+          <w:sz w:val="24"/>
+          <w:szCs w:val="24"/>
+        </w:rPr>
+        <w:t>Die Gestalt auf dem Baum ist</w:t>
+      </w:r>
+      <w:r>
+        <w:rPr>
+          <w:rFonts w:ascii="Bell MT" w:hAnsi="Bell MT"/>
+          <w:sz w:val="24"/>
+          <w:szCs w:val="24"/>
+        </w:rPr>
+        <w:t xml:space="preserve"> </w:t>
+      </w:r>
+      <w:proofErr w:type="spellStart"/>
+      <w:r>
+        <w:rPr>
+          <w:rFonts w:ascii="Bell MT" w:hAnsi="Bell MT"/>
+          <w:sz w:val="24"/>
+          <w:szCs w:val="24"/>
+        </w:rPr>
+        <w:t>Orez</w:t>
+      </w:r>
+      <w:proofErr w:type="spellEnd"/>
+    </w:p>
+    <w:p>
+      <w:pPr>
+        <w:pStyle w:val="Listenabsatz"/>
+        <w:numPr>
+          <w:ilvl w:val="0"/>
+          <w:numId w:val="2"/>
+        </w:numPr>
+        <w:spacing w:after="40"/>
+        <w:rPr>
+          <w:rFonts w:ascii="Bell MT" w:hAnsi="Bell MT"/>
+          <w:sz w:val="24"/>
+          <w:szCs w:val="24"/>
+        </w:rPr>
+      </w:pPr>
+      <w:r>
+        <w:rPr>
+          <w:rFonts w:ascii="Bell MT" w:hAnsi="Bell MT"/>
+          <w:sz w:val="24"/>
+          <w:szCs w:val="24"/>
+        </w:rPr>
+        <w:t xml:space="preserve">Zero aus </w:t>
+      </w:r>
+      <w:proofErr w:type="spellStart"/>
+      <w:r>
+        <w:rPr>
+          <w:rFonts w:ascii="Bell MT" w:hAnsi="Bell MT"/>
+          <w:sz w:val="24"/>
+          <w:szCs w:val="24"/>
+        </w:rPr>
+        <w:t>Borderlands</w:t>
+      </w:r>
+      <w:proofErr w:type="spellEnd"/>
     </w:p>
     <w:sectPr>
       <w:pgSz w:w="11906" w:h="16838"/>
@@ -1458,6 +7092,820 @@
     </w:p>
   </w:footnote>
 </w:footnotes>
+</file>
+
+<file path=word/numbering.xml><?xml version="1.0" encoding="utf-8"?>
+<w:numbering xmlns:wpc="http://schemas.microsoft.com/office/word/2010/wordprocessingCanvas" xmlns:cx="http://schemas.microsoft.com/office/drawing/2014/chartex" xmlns:cx1="http://schemas.microsoft.com/office/drawing/2015/9/8/chartex" xmlns:cx2="http://schemas.microsoft.com/office/drawing/2015/10/21/chartex" xmlns:cx3="http://schemas.microsoft.com/office/drawing/2016/5/9/chartex" xmlns:cx4="http://schemas.microsoft.com/office/drawing/2016/5/10/chartex" xmlns:cx5="http://schemas.microsoft.com/office/drawing/2016/5/11/chartex" xmlns:cx6="http://schemas.microsoft.com/office/drawing/2016/5/12/chartex" xmlns:cx7="http://schemas.microsoft.com/office/drawing/2016/5/13/chartex" xmlns:cx8="http://schemas.microsoft.com/office/drawing/2016/5/14/chartex" xmlns:mc="http://schemas.openxmlformats.org/markup-compatibility/2006" xmlns:aink="http://schemas.microsoft.com/office/drawing/2016/ink" xmlns:am3d="http://schemas.microsoft.com/office/drawing/2017/model3d" xmlns:o="urn:schemas-microsoft-com:office:office" xmlns:r="http://schemas.openxmlformats.org/officeDocument/2006/relationships" xmlns:m="http://schemas.openxmlformats.org/officeDocument/2006/math" xmlns:v="urn:schemas-microsoft-com:vml" xmlns:wp14="http://schemas.microsoft.com/office/word/2010/wordprocessingDrawing" xmlns:wp="http://schemas.openxmlformats.org/drawingml/2006/wordprocessingDrawing" xmlns:w10="urn:schemas-microsoft-com:office:word" xmlns:w="http://schemas.openxmlformats.org/wordprocessingml/2006/main" xmlns:w14="http://schemas.microsoft.com/office/word/2010/wordml" xmlns:w15="http://schemas.microsoft.com/office/word/2012/wordml" xmlns:w16cid="http://schemas.microsoft.com/office/word/2016/wordml/cid" xmlns:w16se="http://schemas.microsoft.com/office/word/2015/wordml/symex" xmlns:wpg="http://schemas.microsoft.com/office/word/2010/wordprocessingGroup" xmlns:wpi="http://schemas.microsoft.com/office/word/2010/wordprocessingInk" xmlns:wne="http://schemas.microsoft.com/office/word/2006/wordml" xmlns:wps="http://schemas.microsoft.com/office/word/2010/wordprocessingShape" mc:Ignorable="w14 w15 w16se w16cid wp14">
+  <w:abstractNum w:abstractNumId="0" w15:restartNumberingAfterBreak="0">
+    <w:nsid w:val="140B1473"/>
+    <w:multiLevelType w:val="hybridMultilevel"/>
+    <w:tmpl w:val="51C20196"/>
+    <w:lvl w:ilvl="0" w:tplc="27B46BAE">
+      <w:numFmt w:val="bullet"/>
+      <w:lvlText w:val=""/>
+      <w:lvlJc w:val="left"/>
+      <w:pPr>
+        <w:ind w:left="360" w:hanging="360"/>
+      </w:pPr>
+      <w:rPr>
+        <w:rFonts w:ascii="Wingdings" w:eastAsiaTheme="minorHAnsi" w:hAnsi="Wingdings" w:cstheme="minorBidi" w:hint="default"/>
+      </w:rPr>
+    </w:lvl>
+    <w:lvl w:ilvl="1" w:tplc="04070003" w:tentative="1">
+      <w:start w:val="1"/>
+      <w:numFmt w:val="bullet"/>
+      <w:lvlText w:val="o"/>
+      <w:lvlJc w:val="left"/>
+      <w:pPr>
+        <w:ind w:left="1080" w:hanging="360"/>
+      </w:pPr>
+      <w:rPr>
+        <w:rFonts w:ascii="Courier New" w:hAnsi="Courier New" w:cs="Courier New" w:hint="default"/>
+      </w:rPr>
+    </w:lvl>
+    <w:lvl w:ilvl="2" w:tplc="04070005" w:tentative="1">
+      <w:start w:val="1"/>
+      <w:numFmt w:val="bullet"/>
+      <w:lvlText w:val=""/>
+      <w:lvlJc w:val="left"/>
+      <w:pPr>
+        <w:ind w:left="1800" w:hanging="360"/>
+      </w:pPr>
+      <w:rPr>
+        <w:rFonts w:ascii="Wingdings" w:hAnsi="Wingdings" w:hint="default"/>
+      </w:rPr>
+    </w:lvl>
+    <w:lvl w:ilvl="3" w:tplc="04070001" w:tentative="1">
+      <w:start w:val="1"/>
+      <w:numFmt w:val="bullet"/>
+      <w:lvlText w:val=""/>
+      <w:lvlJc w:val="left"/>
+      <w:pPr>
+        <w:ind w:left="2520" w:hanging="360"/>
+      </w:pPr>
+      <w:rPr>
+        <w:rFonts w:ascii="Symbol" w:hAnsi="Symbol" w:hint="default"/>
+      </w:rPr>
+    </w:lvl>
+    <w:lvl w:ilvl="4" w:tplc="04070003" w:tentative="1">
+      <w:start w:val="1"/>
+      <w:numFmt w:val="bullet"/>
+      <w:lvlText w:val="o"/>
+      <w:lvlJc w:val="left"/>
+      <w:pPr>
+        <w:ind w:left="3240" w:hanging="360"/>
+      </w:pPr>
+      <w:rPr>
+        <w:rFonts w:ascii="Courier New" w:hAnsi="Courier New" w:cs="Courier New" w:hint="default"/>
+      </w:rPr>
+    </w:lvl>
+    <w:lvl w:ilvl="5" w:tplc="04070005" w:tentative="1">
+      <w:start w:val="1"/>
+      <w:numFmt w:val="bullet"/>
+      <w:lvlText w:val=""/>
+      <w:lvlJc w:val="left"/>
+      <w:pPr>
+        <w:ind w:left="3960" w:hanging="360"/>
+      </w:pPr>
+      <w:rPr>
+        <w:rFonts w:ascii="Wingdings" w:hAnsi="Wingdings" w:hint="default"/>
+      </w:rPr>
+    </w:lvl>
+    <w:lvl w:ilvl="6" w:tplc="04070001" w:tentative="1">
+      <w:start w:val="1"/>
+      <w:numFmt w:val="bullet"/>
+      <w:lvlText w:val=""/>
+      <w:lvlJc w:val="left"/>
+      <w:pPr>
+        <w:ind w:left="4680" w:hanging="360"/>
+      </w:pPr>
+      <w:rPr>
+        <w:rFonts w:ascii="Symbol" w:hAnsi="Symbol" w:hint="default"/>
+      </w:rPr>
+    </w:lvl>
+    <w:lvl w:ilvl="7" w:tplc="04070003" w:tentative="1">
+      <w:start w:val="1"/>
+      <w:numFmt w:val="bullet"/>
+      <w:lvlText w:val="o"/>
+      <w:lvlJc w:val="left"/>
+      <w:pPr>
+        <w:ind w:left="5400" w:hanging="360"/>
+      </w:pPr>
+      <w:rPr>
+        <w:rFonts w:ascii="Courier New" w:hAnsi="Courier New" w:cs="Courier New" w:hint="default"/>
+      </w:rPr>
+    </w:lvl>
+    <w:lvl w:ilvl="8" w:tplc="04070005" w:tentative="1">
+      <w:start w:val="1"/>
+      <w:numFmt w:val="bullet"/>
+      <w:lvlText w:val=""/>
+      <w:lvlJc w:val="left"/>
+      <w:pPr>
+        <w:ind w:left="6120" w:hanging="360"/>
+      </w:pPr>
+      <w:rPr>
+        <w:rFonts w:ascii="Wingdings" w:hAnsi="Wingdings" w:hint="default"/>
+      </w:rPr>
+    </w:lvl>
+  </w:abstractNum>
+  <w:abstractNum w:abstractNumId="1" w15:restartNumberingAfterBreak="0">
+    <w:nsid w:val="450C2F36"/>
+    <w:multiLevelType w:val="hybridMultilevel"/>
+    <w:tmpl w:val="C3C4F106"/>
+    <w:lvl w:ilvl="0" w:tplc="04070005">
+      <w:start w:val="1"/>
+      <w:numFmt w:val="bullet"/>
+      <w:lvlText w:val=""/>
+      <w:lvlJc w:val="left"/>
+      <w:pPr>
+        <w:ind w:left="360" w:hanging="360"/>
+      </w:pPr>
+      <w:rPr>
+        <w:rFonts w:ascii="Wingdings" w:hAnsi="Wingdings" w:hint="default"/>
+      </w:rPr>
+    </w:lvl>
+    <w:lvl w:ilvl="1" w:tplc="04070003" w:tentative="1">
+      <w:start w:val="1"/>
+      <w:numFmt w:val="bullet"/>
+      <w:lvlText w:val="o"/>
+      <w:lvlJc w:val="left"/>
+      <w:pPr>
+        <w:ind w:left="1080" w:hanging="360"/>
+      </w:pPr>
+      <w:rPr>
+        <w:rFonts w:ascii="Courier New" w:hAnsi="Courier New" w:cs="Courier New" w:hint="default"/>
+      </w:rPr>
+    </w:lvl>
+    <w:lvl w:ilvl="2" w:tplc="04070005" w:tentative="1">
+      <w:start w:val="1"/>
+      <w:numFmt w:val="bullet"/>
+      <w:lvlText w:val=""/>
+      <w:lvlJc w:val="left"/>
+      <w:pPr>
+        <w:ind w:left="1800" w:hanging="360"/>
+      </w:pPr>
+      <w:rPr>
+        <w:rFonts w:ascii="Wingdings" w:hAnsi="Wingdings" w:hint="default"/>
+      </w:rPr>
+    </w:lvl>
+    <w:lvl w:ilvl="3" w:tplc="04070001" w:tentative="1">
+      <w:start w:val="1"/>
+      <w:numFmt w:val="bullet"/>
+      <w:lvlText w:val=""/>
+      <w:lvlJc w:val="left"/>
+      <w:pPr>
+        <w:ind w:left="2520" w:hanging="360"/>
+      </w:pPr>
+      <w:rPr>
+        <w:rFonts w:ascii="Symbol" w:hAnsi="Symbol" w:hint="default"/>
+      </w:rPr>
+    </w:lvl>
+    <w:lvl w:ilvl="4" w:tplc="04070003" w:tentative="1">
+      <w:start w:val="1"/>
+      <w:numFmt w:val="bullet"/>
+      <w:lvlText w:val="o"/>
+      <w:lvlJc w:val="left"/>
+      <w:pPr>
+        <w:ind w:left="3240" w:hanging="360"/>
+      </w:pPr>
+      <w:rPr>
+        <w:rFonts w:ascii="Courier New" w:hAnsi="Courier New" w:cs="Courier New" w:hint="default"/>
+      </w:rPr>
+    </w:lvl>
+    <w:lvl w:ilvl="5" w:tplc="04070005" w:tentative="1">
+      <w:start w:val="1"/>
+      <w:numFmt w:val="bullet"/>
+      <w:lvlText w:val=""/>
+      <w:lvlJc w:val="left"/>
+      <w:pPr>
+        <w:ind w:left="3960" w:hanging="360"/>
+      </w:pPr>
+      <w:rPr>
+        <w:rFonts w:ascii="Wingdings" w:hAnsi="Wingdings" w:hint="default"/>
+      </w:rPr>
+    </w:lvl>
+    <w:lvl w:ilvl="6" w:tplc="04070001" w:tentative="1">
+      <w:start w:val="1"/>
+      <w:numFmt w:val="bullet"/>
+      <w:lvlText w:val=""/>
+      <w:lvlJc w:val="left"/>
+      <w:pPr>
+        <w:ind w:left="4680" w:hanging="360"/>
+      </w:pPr>
+      <w:rPr>
+        <w:rFonts w:ascii="Symbol" w:hAnsi="Symbol" w:hint="default"/>
+      </w:rPr>
+    </w:lvl>
+    <w:lvl w:ilvl="7" w:tplc="04070003" w:tentative="1">
+      <w:start w:val="1"/>
+      <w:numFmt w:val="bullet"/>
+      <w:lvlText w:val="o"/>
+      <w:lvlJc w:val="left"/>
+      <w:pPr>
+        <w:ind w:left="5400" w:hanging="360"/>
+      </w:pPr>
+      <w:rPr>
+        <w:rFonts w:ascii="Courier New" w:hAnsi="Courier New" w:cs="Courier New" w:hint="default"/>
+      </w:rPr>
+    </w:lvl>
+    <w:lvl w:ilvl="8" w:tplc="04070005" w:tentative="1">
+      <w:start w:val="1"/>
+      <w:numFmt w:val="bullet"/>
+      <w:lvlText w:val=""/>
+      <w:lvlJc w:val="left"/>
+      <w:pPr>
+        <w:ind w:left="6120" w:hanging="360"/>
+      </w:pPr>
+      <w:rPr>
+        <w:rFonts w:ascii="Wingdings" w:hAnsi="Wingdings" w:hint="default"/>
+      </w:rPr>
+    </w:lvl>
+  </w:abstractNum>
+  <w:abstractNum w:abstractNumId="2" w15:restartNumberingAfterBreak="0">
+    <w:nsid w:val="46D52FE1"/>
+    <w:multiLevelType w:val="hybridMultilevel"/>
+    <w:tmpl w:val="90BE2D26"/>
+    <w:lvl w:ilvl="0" w:tplc="04070005">
+      <w:start w:val="1"/>
+      <w:numFmt w:val="bullet"/>
+      <w:lvlText w:val=""/>
+      <w:lvlJc w:val="left"/>
+      <w:pPr>
+        <w:ind w:left="360" w:hanging="360"/>
+      </w:pPr>
+      <w:rPr>
+        <w:rFonts w:ascii="Wingdings" w:hAnsi="Wingdings" w:hint="default"/>
+      </w:rPr>
+    </w:lvl>
+    <w:lvl w:ilvl="1" w:tplc="04070005">
+      <w:start w:val="1"/>
+      <w:numFmt w:val="bullet"/>
+      <w:lvlText w:val=""/>
+      <w:lvlJc w:val="left"/>
+      <w:pPr>
+        <w:ind w:left="1080" w:hanging="360"/>
+      </w:pPr>
+      <w:rPr>
+        <w:rFonts w:ascii="Wingdings" w:hAnsi="Wingdings" w:hint="default"/>
+      </w:rPr>
+    </w:lvl>
+    <w:lvl w:ilvl="2" w:tplc="04070005" w:tentative="1">
+      <w:start w:val="1"/>
+      <w:numFmt w:val="bullet"/>
+      <w:lvlText w:val=""/>
+      <w:lvlJc w:val="left"/>
+      <w:pPr>
+        <w:ind w:left="1800" w:hanging="360"/>
+      </w:pPr>
+      <w:rPr>
+        <w:rFonts w:ascii="Wingdings" w:hAnsi="Wingdings" w:hint="default"/>
+      </w:rPr>
+    </w:lvl>
+    <w:lvl w:ilvl="3" w:tplc="04070001" w:tentative="1">
+      <w:start w:val="1"/>
+      <w:numFmt w:val="bullet"/>
+      <w:lvlText w:val=""/>
+      <w:lvlJc w:val="left"/>
+      <w:pPr>
+        <w:ind w:left="2520" w:hanging="360"/>
+      </w:pPr>
+      <w:rPr>
+        <w:rFonts w:ascii="Symbol" w:hAnsi="Symbol" w:hint="default"/>
+      </w:rPr>
+    </w:lvl>
+    <w:lvl w:ilvl="4" w:tplc="04070003" w:tentative="1">
+      <w:start w:val="1"/>
+      <w:numFmt w:val="bullet"/>
+      <w:lvlText w:val="o"/>
+      <w:lvlJc w:val="left"/>
+      <w:pPr>
+        <w:ind w:left="3240" w:hanging="360"/>
+      </w:pPr>
+      <w:rPr>
+        <w:rFonts w:ascii="Courier New" w:hAnsi="Courier New" w:cs="Courier New" w:hint="default"/>
+      </w:rPr>
+    </w:lvl>
+    <w:lvl w:ilvl="5" w:tplc="04070005" w:tentative="1">
+      <w:start w:val="1"/>
+      <w:numFmt w:val="bullet"/>
+      <w:lvlText w:val=""/>
+      <w:lvlJc w:val="left"/>
+      <w:pPr>
+        <w:ind w:left="3960" w:hanging="360"/>
+      </w:pPr>
+      <w:rPr>
+        <w:rFonts w:ascii="Wingdings" w:hAnsi="Wingdings" w:hint="default"/>
+      </w:rPr>
+    </w:lvl>
+    <w:lvl w:ilvl="6" w:tplc="04070001" w:tentative="1">
+      <w:start w:val="1"/>
+      <w:numFmt w:val="bullet"/>
+      <w:lvlText w:val=""/>
+      <w:lvlJc w:val="left"/>
+      <w:pPr>
+        <w:ind w:left="4680" w:hanging="360"/>
+      </w:pPr>
+      <w:rPr>
+        <w:rFonts w:ascii="Symbol" w:hAnsi="Symbol" w:hint="default"/>
+      </w:rPr>
+    </w:lvl>
+    <w:lvl w:ilvl="7" w:tplc="04070003" w:tentative="1">
+      <w:start w:val="1"/>
+      <w:numFmt w:val="bullet"/>
+      <w:lvlText w:val="o"/>
+      <w:lvlJc w:val="left"/>
+      <w:pPr>
+        <w:ind w:left="5400" w:hanging="360"/>
+      </w:pPr>
+      <w:rPr>
+        <w:rFonts w:ascii="Courier New" w:hAnsi="Courier New" w:cs="Courier New" w:hint="default"/>
+      </w:rPr>
+    </w:lvl>
+    <w:lvl w:ilvl="8" w:tplc="04070005" w:tentative="1">
+      <w:start w:val="1"/>
+      <w:numFmt w:val="bullet"/>
+      <w:lvlText w:val=""/>
+      <w:lvlJc w:val="left"/>
+      <w:pPr>
+        <w:ind w:left="6120" w:hanging="360"/>
+      </w:pPr>
+      <w:rPr>
+        <w:rFonts w:ascii="Wingdings" w:hAnsi="Wingdings" w:hint="default"/>
+      </w:rPr>
+    </w:lvl>
+  </w:abstractNum>
+  <w:abstractNum w:abstractNumId="3" w15:restartNumberingAfterBreak="0">
+    <w:nsid w:val="4D09096D"/>
+    <w:multiLevelType w:val="hybridMultilevel"/>
+    <w:tmpl w:val="CEE009FA"/>
+    <w:lvl w:ilvl="0" w:tplc="0546C436">
+      <w:numFmt w:val="bullet"/>
+      <w:lvlText w:val=""/>
+      <w:lvlJc w:val="left"/>
+      <w:pPr>
+        <w:ind w:left="720" w:hanging="360"/>
+      </w:pPr>
+      <w:rPr>
+        <w:rFonts w:ascii="Wingdings" w:eastAsiaTheme="minorHAnsi" w:hAnsi="Wingdings" w:cstheme="minorBidi" w:hint="default"/>
+      </w:rPr>
+    </w:lvl>
+    <w:lvl w:ilvl="1" w:tplc="04070003" w:tentative="1">
+      <w:start w:val="1"/>
+      <w:numFmt w:val="bullet"/>
+      <w:lvlText w:val="o"/>
+      <w:lvlJc w:val="left"/>
+      <w:pPr>
+        <w:ind w:left="1440" w:hanging="360"/>
+      </w:pPr>
+      <w:rPr>
+        <w:rFonts w:ascii="Courier New" w:hAnsi="Courier New" w:cs="Courier New" w:hint="default"/>
+      </w:rPr>
+    </w:lvl>
+    <w:lvl w:ilvl="2" w:tplc="04070005" w:tentative="1">
+      <w:start w:val="1"/>
+      <w:numFmt w:val="bullet"/>
+      <w:lvlText w:val=""/>
+      <w:lvlJc w:val="left"/>
+      <w:pPr>
+        <w:ind w:left="2160" w:hanging="360"/>
+      </w:pPr>
+      <w:rPr>
+        <w:rFonts w:ascii="Wingdings" w:hAnsi="Wingdings" w:hint="default"/>
+      </w:rPr>
+    </w:lvl>
+    <w:lvl w:ilvl="3" w:tplc="04070001" w:tentative="1">
+      <w:start w:val="1"/>
+      <w:numFmt w:val="bullet"/>
+      <w:lvlText w:val=""/>
+      <w:lvlJc w:val="left"/>
+      <w:pPr>
+        <w:ind w:left="2880" w:hanging="360"/>
+      </w:pPr>
+      <w:rPr>
+        <w:rFonts w:ascii="Symbol" w:hAnsi="Symbol" w:hint="default"/>
+      </w:rPr>
+    </w:lvl>
+    <w:lvl w:ilvl="4" w:tplc="04070003" w:tentative="1">
+      <w:start w:val="1"/>
+      <w:numFmt w:val="bullet"/>
+      <w:lvlText w:val="o"/>
+      <w:lvlJc w:val="left"/>
+      <w:pPr>
+        <w:ind w:left="3600" w:hanging="360"/>
+      </w:pPr>
+      <w:rPr>
+        <w:rFonts w:ascii="Courier New" w:hAnsi="Courier New" w:cs="Courier New" w:hint="default"/>
+      </w:rPr>
+    </w:lvl>
+    <w:lvl w:ilvl="5" w:tplc="04070005" w:tentative="1">
+      <w:start w:val="1"/>
+      <w:numFmt w:val="bullet"/>
+      <w:lvlText w:val=""/>
+      <w:lvlJc w:val="left"/>
+      <w:pPr>
+        <w:ind w:left="4320" w:hanging="360"/>
+      </w:pPr>
+      <w:rPr>
+        <w:rFonts w:ascii="Wingdings" w:hAnsi="Wingdings" w:hint="default"/>
+      </w:rPr>
+    </w:lvl>
+    <w:lvl w:ilvl="6" w:tplc="04070001" w:tentative="1">
+      <w:start w:val="1"/>
+      <w:numFmt w:val="bullet"/>
+      <w:lvlText w:val=""/>
+      <w:lvlJc w:val="left"/>
+      <w:pPr>
+        <w:ind w:left="5040" w:hanging="360"/>
+      </w:pPr>
+      <w:rPr>
+        <w:rFonts w:ascii="Symbol" w:hAnsi="Symbol" w:hint="default"/>
+      </w:rPr>
+    </w:lvl>
+    <w:lvl w:ilvl="7" w:tplc="04070003" w:tentative="1">
+      <w:start w:val="1"/>
+      <w:numFmt w:val="bullet"/>
+      <w:lvlText w:val="o"/>
+      <w:lvlJc w:val="left"/>
+      <w:pPr>
+        <w:ind w:left="5760" w:hanging="360"/>
+      </w:pPr>
+      <w:rPr>
+        <w:rFonts w:ascii="Courier New" w:hAnsi="Courier New" w:cs="Courier New" w:hint="default"/>
+      </w:rPr>
+    </w:lvl>
+    <w:lvl w:ilvl="8" w:tplc="04070005" w:tentative="1">
+      <w:start w:val="1"/>
+      <w:numFmt w:val="bullet"/>
+      <w:lvlText w:val=""/>
+      <w:lvlJc w:val="left"/>
+      <w:pPr>
+        <w:ind w:left="6480" w:hanging="360"/>
+      </w:pPr>
+      <w:rPr>
+        <w:rFonts w:ascii="Wingdings" w:hAnsi="Wingdings" w:hint="default"/>
+      </w:rPr>
+    </w:lvl>
+  </w:abstractNum>
+  <w:abstractNum w:abstractNumId="4" w15:restartNumberingAfterBreak="0">
+    <w:nsid w:val="52D57738"/>
+    <w:multiLevelType w:val="hybridMultilevel"/>
+    <w:tmpl w:val="C35086B2"/>
+    <w:lvl w:ilvl="0" w:tplc="A772599A">
+      <w:numFmt w:val="bullet"/>
+      <w:lvlText w:val=""/>
+      <w:lvlJc w:val="left"/>
+      <w:pPr>
+        <w:ind w:left="720" w:hanging="360"/>
+      </w:pPr>
+      <w:rPr>
+        <w:rFonts w:ascii="Wingdings" w:eastAsiaTheme="minorHAnsi" w:hAnsi="Wingdings" w:cstheme="minorBidi" w:hint="default"/>
+      </w:rPr>
+    </w:lvl>
+    <w:lvl w:ilvl="1" w:tplc="04070003" w:tentative="1">
+      <w:start w:val="1"/>
+      <w:numFmt w:val="bullet"/>
+      <w:lvlText w:val="o"/>
+      <w:lvlJc w:val="left"/>
+      <w:pPr>
+        <w:ind w:left="1440" w:hanging="360"/>
+      </w:pPr>
+      <w:rPr>
+        <w:rFonts w:ascii="Courier New" w:hAnsi="Courier New" w:cs="Courier New" w:hint="default"/>
+      </w:rPr>
+    </w:lvl>
+    <w:lvl w:ilvl="2" w:tplc="04070005" w:tentative="1">
+      <w:start w:val="1"/>
+      <w:numFmt w:val="bullet"/>
+      <w:lvlText w:val=""/>
+      <w:lvlJc w:val="left"/>
+      <w:pPr>
+        <w:ind w:left="2160" w:hanging="360"/>
+      </w:pPr>
+      <w:rPr>
+        <w:rFonts w:ascii="Wingdings" w:hAnsi="Wingdings" w:hint="default"/>
+      </w:rPr>
+    </w:lvl>
+    <w:lvl w:ilvl="3" w:tplc="04070001" w:tentative="1">
+      <w:start w:val="1"/>
+      <w:numFmt w:val="bullet"/>
+      <w:lvlText w:val=""/>
+      <w:lvlJc w:val="left"/>
+      <w:pPr>
+        <w:ind w:left="2880" w:hanging="360"/>
+      </w:pPr>
+      <w:rPr>
+        <w:rFonts w:ascii="Symbol" w:hAnsi="Symbol" w:hint="default"/>
+      </w:rPr>
+    </w:lvl>
+    <w:lvl w:ilvl="4" w:tplc="04070003" w:tentative="1">
+      <w:start w:val="1"/>
+      <w:numFmt w:val="bullet"/>
+      <w:lvlText w:val="o"/>
+      <w:lvlJc w:val="left"/>
+      <w:pPr>
+        <w:ind w:left="3600" w:hanging="360"/>
+      </w:pPr>
+      <w:rPr>
+        <w:rFonts w:ascii="Courier New" w:hAnsi="Courier New" w:cs="Courier New" w:hint="default"/>
+      </w:rPr>
+    </w:lvl>
+    <w:lvl w:ilvl="5" w:tplc="04070005" w:tentative="1">
+      <w:start w:val="1"/>
+      <w:numFmt w:val="bullet"/>
+      <w:lvlText w:val=""/>
+      <w:lvlJc w:val="left"/>
+      <w:pPr>
+        <w:ind w:left="4320" w:hanging="360"/>
+      </w:pPr>
+      <w:rPr>
+        <w:rFonts w:ascii="Wingdings" w:hAnsi="Wingdings" w:hint="default"/>
+      </w:rPr>
+    </w:lvl>
+    <w:lvl w:ilvl="6" w:tplc="04070001" w:tentative="1">
+      <w:start w:val="1"/>
+      <w:numFmt w:val="bullet"/>
+      <w:lvlText w:val=""/>
+      <w:lvlJc w:val="left"/>
+      <w:pPr>
+        <w:ind w:left="5040" w:hanging="360"/>
+      </w:pPr>
+      <w:rPr>
+        <w:rFonts w:ascii="Symbol" w:hAnsi="Symbol" w:hint="default"/>
+      </w:rPr>
+    </w:lvl>
+    <w:lvl w:ilvl="7" w:tplc="04070003" w:tentative="1">
+      <w:start w:val="1"/>
+      <w:numFmt w:val="bullet"/>
+      <w:lvlText w:val="o"/>
+      <w:lvlJc w:val="left"/>
+      <w:pPr>
+        <w:ind w:left="5760" w:hanging="360"/>
+      </w:pPr>
+      <w:rPr>
+        <w:rFonts w:ascii="Courier New" w:hAnsi="Courier New" w:cs="Courier New" w:hint="default"/>
+      </w:rPr>
+    </w:lvl>
+    <w:lvl w:ilvl="8" w:tplc="04070005" w:tentative="1">
+      <w:start w:val="1"/>
+      <w:numFmt w:val="bullet"/>
+      <w:lvlText w:val=""/>
+      <w:lvlJc w:val="left"/>
+      <w:pPr>
+        <w:ind w:left="6480" w:hanging="360"/>
+      </w:pPr>
+      <w:rPr>
+        <w:rFonts w:ascii="Wingdings" w:hAnsi="Wingdings" w:hint="default"/>
+      </w:rPr>
+    </w:lvl>
+  </w:abstractNum>
+  <w:abstractNum w:abstractNumId="5" w15:restartNumberingAfterBreak="0">
+    <w:nsid w:val="5DE433C9"/>
+    <w:multiLevelType w:val="hybridMultilevel"/>
+    <w:tmpl w:val="CAA82520"/>
+    <w:lvl w:ilvl="0" w:tplc="04070005">
+      <w:start w:val="1"/>
+      <w:numFmt w:val="bullet"/>
+      <w:lvlText w:val=""/>
+      <w:lvlJc w:val="left"/>
+      <w:pPr>
+        <w:ind w:left="360" w:hanging="360"/>
+      </w:pPr>
+      <w:rPr>
+        <w:rFonts w:ascii="Wingdings" w:hAnsi="Wingdings" w:hint="default"/>
+      </w:rPr>
+    </w:lvl>
+    <w:lvl w:ilvl="1" w:tplc="04070003" w:tentative="1">
+      <w:start w:val="1"/>
+      <w:numFmt w:val="bullet"/>
+      <w:lvlText w:val="o"/>
+      <w:lvlJc w:val="left"/>
+      <w:pPr>
+        <w:ind w:left="1080" w:hanging="360"/>
+      </w:pPr>
+      <w:rPr>
+        <w:rFonts w:ascii="Courier New" w:hAnsi="Courier New" w:cs="Courier New" w:hint="default"/>
+      </w:rPr>
+    </w:lvl>
+    <w:lvl w:ilvl="2" w:tplc="04070005" w:tentative="1">
+      <w:start w:val="1"/>
+      <w:numFmt w:val="bullet"/>
+      <w:lvlText w:val=""/>
+      <w:lvlJc w:val="left"/>
+      <w:pPr>
+        <w:ind w:left="1800" w:hanging="360"/>
+      </w:pPr>
+      <w:rPr>
+        <w:rFonts w:ascii="Wingdings" w:hAnsi="Wingdings" w:hint="default"/>
+      </w:rPr>
+    </w:lvl>
+    <w:lvl w:ilvl="3" w:tplc="04070001" w:tentative="1">
+      <w:start w:val="1"/>
+      <w:numFmt w:val="bullet"/>
+      <w:lvlText w:val=""/>
+      <w:lvlJc w:val="left"/>
+      <w:pPr>
+        <w:ind w:left="2520" w:hanging="360"/>
+      </w:pPr>
+      <w:rPr>
+        <w:rFonts w:ascii="Symbol" w:hAnsi="Symbol" w:hint="default"/>
+      </w:rPr>
+    </w:lvl>
+    <w:lvl w:ilvl="4" w:tplc="04070003" w:tentative="1">
+      <w:start w:val="1"/>
+      <w:numFmt w:val="bullet"/>
+      <w:lvlText w:val="o"/>
+      <w:lvlJc w:val="left"/>
+      <w:pPr>
+        <w:ind w:left="3240" w:hanging="360"/>
+      </w:pPr>
+      <w:rPr>
+        <w:rFonts w:ascii="Courier New" w:hAnsi="Courier New" w:cs="Courier New" w:hint="default"/>
+      </w:rPr>
+    </w:lvl>
+    <w:lvl w:ilvl="5" w:tplc="04070005" w:tentative="1">
+      <w:start w:val="1"/>
+      <w:numFmt w:val="bullet"/>
+      <w:lvlText w:val=""/>
+      <w:lvlJc w:val="left"/>
+      <w:pPr>
+        <w:ind w:left="3960" w:hanging="360"/>
+      </w:pPr>
+      <w:rPr>
+        <w:rFonts w:ascii="Wingdings" w:hAnsi="Wingdings" w:hint="default"/>
+      </w:rPr>
+    </w:lvl>
+    <w:lvl w:ilvl="6" w:tplc="04070001" w:tentative="1">
+      <w:start w:val="1"/>
+      <w:numFmt w:val="bullet"/>
+      <w:lvlText w:val=""/>
+      <w:lvlJc w:val="left"/>
+      <w:pPr>
+        <w:ind w:left="4680" w:hanging="360"/>
+      </w:pPr>
+      <w:rPr>
+        <w:rFonts w:ascii="Symbol" w:hAnsi="Symbol" w:hint="default"/>
+      </w:rPr>
+    </w:lvl>
+    <w:lvl w:ilvl="7" w:tplc="04070003" w:tentative="1">
+      <w:start w:val="1"/>
+      <w:numFmt w:val="bullet"/>
+      <w:lvlText w:val="o"/>
+      <w:lvlJc w:val="left"/>
+      <w:pPr>
+        <w:ind w:left="5400" w:hanging="360"/>
+      </w:pPr>
+      <w:rPr>
+        <w:rFonts w:ascii="Courier New" w:hAnsi="Courier New" w:cs="Courier New" w:hint="default"/>
+      </w:rPr>
+    </w:lvl>
+    <w:lvl w:ilvl="8" w:tplc="04070005" w:tentative="1">
+      <w:start w:val="1"/>
+      <w:numFmt w:val="bullet"/>
+      <w:lvlText w:val=""/>
+      <w:lvlJc w:val="left"/>
+      <w:pPr>
+        <w:ind w:left="6120" w:hanging="360"/>
+      </w:pPr>
+      <w:rPr>
+        <w:rFonts w:ascii="Wingdings" w:hAnsi="Wingdings" w:hint="default"/>
+      </w:rPr>
+    </w:lvl>
+  </w:abstractNum>
+  <w:abstractNum w:abstractNumId="6" w15:restartNumberingAfterBreak="0">
+    <w:nsid w:val="79824E6B"/>
+    <w:multiLevelType w:val="hybridMultilevel"/>
+    <w:tmpl w:val="6F405A86"/>
+    <w:lvl w:ilvl="0" w:tplc="04070005">
+      <w:start w:val="1"/>
+      <w:numFmt w:val="bullet"/>
+      <w:lvlText w:val=""/>
+      <w:lvlJc w:val="left"/>
+      <w:pPr>
+        <w:ind w:left="360" w:hanging="360"/>
+      </w:pPr>
+      <w:rPr>
+        <w:rFonts w:ascii="Wingdings" w:hAnsi="Wingdings" w:hint="default"/>
+      </w:rPr>
+    </w:lvl>
+    <w:lvl w:ilvl="1" w:tplc="04070005">
+      <w:start w:val="1"/>
+      <w:numFmt w:val="bullet"/>
+      <w:lvlText w:val=""/>
+      <w:lvlJc w:val="left"/>
+      <w:pPr>
+        <w:ind w:left="1080" w:hanging="360"/>
+      </w:pPr>
+      <w:rPr>
+        <w:rFonts w:ascii="Wingdings" w:hAnsi="Wingdings" w:hint="default"/>
+      </w:rPr>
+    </w:lvl>
+    <w:lvl w:ilvl="2" w:tplc="04070005" w:tentative="1">
+      <w:start w:val="1"/>
+      <w:numFmt w:val="bullet"/>
+      <w:lvlText w:val=""/>
+      <w:lvlJc w:val="left"/>
+      <w:pPr>
+        <w:ind w:left="1800" w:hanging="360"/>
+      </w:pPr>
+      <w:rPr>
+        <w:rFonts w:ascii="Wingdings" w:hAnsi="Wingdings" w:hint="default"/>
+      </w:rPr>
+    </w:lvl>
+    <w:lvl w:ilvl="3" w:tplc="04070001" w:tentative="1">
+      <w:start w:val="1"/>
+      <w:numFmt w:val="bullet"/>
+      <w:lvlText w:val=""/>
+      <w:lvlJc w:val="left"/>
+      <w:pPr>
+        <w:ind w:left="2520" w:hanging="360"/>
+      </w:pPr>
+      <w:rPr>
+        <w:rFonts w:ascii="Symbol" w:hAnsi="Symbol" w:hint="default"/>
+      </w:rPr>
+    </w:lvl>
+    <w:lvl w:ilvl="4" w:tplc="04070003" w:tentative="1">
+      <w:start w:val="1"/>
+      <w:numFmt w:val="bullet"/>
+      <w:lvlText w:val="o"/>
+      <w:lvlJc w:val="left"/>
+      <w:pPr>
+        <w:ind w:left="3240" w:hanging="360"/>
+      </w:pPr>
+      <w:rPr>
+        <w:rFonts w:ascii="Courier New" w:hAnsi="Courier New" w:cs="Courier New" w:hint="default"/>
+      </w:rPr>
+    </w:lvl>
+    <w:lvl w:ilvl="5" w:tplc="04070005" w:tentative="1">
+      <w:start w:val="1"/>
+      <w:numFmt w:val="bullet"/>
+      <w:lvlText w:val=""/>
+      <w:lvlJc w:val="left"/>
+      <w:pPr>
+        <w:ind w:left="3960" w:hanging="360"/>
+      </w:pPr>
+      <w:rPr>
+        <w:rFonts w:ascii="Wingdings" w:hAnsi="Wingdings" w:hint="default"/>
+      </w:rPr>
+    </w:lvl>
+    <w:lvl w:ilvl="6" w:tplc="04070001" w:tentative="1">
+      <w:start w:val="1"/>
+      <w:numFmt w:val="bullet"/>
+      <w:lvlText w:val=""/>
+      <w:lvlJc w:val="left"/>
+      <w:pPr>
+        <w:ind w:left="4680" w:hanging="360"/>
+      </w:pPr>
+      <w:rPr>
+        <w:rFonts w:ascii="Symbol" w:hAnsi="Symbol" w:hint="default"/>
+      </w:rPr>
+    </w:lvl>
+    <w:lvl w:ilvl="7" w:tplc="04070003" w:tentative="1">
+      <w:start w:val="1"/>
+      <w:numFmt w:val="bullet"/>
+      <w:lvlText w:val="o"/>
+      <w:lvlJc w:val="left"/>
+      <w:pPr>
+        <w:ind w:left="5400" w:hanging="360"/>
+      </w:pPr>
+      <w:rPr>
+        <w:rFonts w:ascii="Courier New" w:hAnsi="Courier New" w:cs="Courier New" w:hint="default"/>
+      </w:rPr>
+    </w:lvl>
+    <w:lvl w:ilvl="8" w:tplc="04070005" w:tentative="1">
+      <w:start w:val="1"/>
+      <w:numFmt w:val="bullet"/>
+      <w:lvlText w:val=""/>
+      <w:lvlJc w:val="left"/>
+      <w:pPr>
+        <w:ind w:left="6120" w:hanging="360"/>
+      </w:pPr>
+      <w:rPr>
+        <w:rFonts w:ascii="Wingdings" w:hAnsi="Wingdings" w:hint="default"/>
+      </w:rPr>
+    </w:lvl>
+  </w:abstractNum>
+  <w:num w:numId="1">
+    <w:abstractNumId w:val="2"/>
+  </w:num>
+  <w:num w:numId="2">
+    <w:abstractNumId w:val="4"/>
+  </w:num>
+  <w:num w:numId="3">
+    <w:abstractNumId w:val="0"/>
+  </w:num>
+  <w:num w:numId="4">
+    <w:abstractNumId w:val="3"/>
+  </w:num>
+  <w:num w:numId="5">
+    <w:abstractNumId w:val="5"/>
+  </w:num>
+  <w:num w:numId="6">
+    <w:abstractNumId w:val="1"/>
+  </w:num>
+  <w:num w:numId="7">
+    <w:abstractNumId w:val="6"/>
+  </w:num>
+</w:numbering>
 </file>
 
 <file path=word/styles.xml><?xml version="1.0" encoding="utf-8"?>
@@ -1931,6 +8379,36 @@
       <w:shd w:val="clear" w:color="auto" w:fill="E1DFDD"/>
     </w:rPr>
   </w:style>
+  <w:style w:type="paragraph" w:styleId="Listenabsatz">
+    <w:name w:val="List Paragraph"/>
+    <w:basedOn w:val="Standard"/>
+    <w:uiPriority w:val="34"/>
+    <w:qFormat/>
+    <w:rsid w:val="008958CA"/>
+    <w:pPr>
+      <w:ind w:left="720"/>
+      <w:contextualSpacing/>
+    </w:pPr>
+  </w:style>
+  <w:style w:type="table" w:styleId="Tabellenraster">
+    <w:name w:val="Table Grid"/>
+    <w:basedOn w:val="NormaleTabelle"/>
+    <w:uiPriority w:val="39"/>
+    <w:rsid w:val="0079657C"/>
+    <w:pPr>
+      <w:spacing w:after="0" w:line="240" w:lineRule="auto"/>
+    </w:pPr>
+    <w:tblPr>
+      <w:tblBorders>
+        <w:top w:val="single" w:sz="4" w:space="0" w:color="auto"/>
+        <w:left w:val="single" w:sz="4" w:space="0" w:color="auto"/>
+        <w:bottom w:val="single" w:sz="4" w:space="0" w:color="auto"/>
+        <w:right w:val="single" w:sz="4" w:space="0" w:color="auto"/>
+        <w:insideH w:val="single" w:sz="4" w:space="0" w:color="auto"/>
+        <w:insideV w:val="single" w:sz="4" w:space="0" w:color="auto"/>
+      </w:tblBorders>
+    </w:tblPr>
+  </w:style>
 </w:styles>
 </file>
 

--- a/Abenteuer_02.docx
+++ b/Abenteuer_02.docx
@@ -55,7 +55,7 @@
           <w:sz w:val="46"/>
           <w:szCs w:val="46"/>
         </w:rPr>
-        <w:t>Ein</w:t>
+        <w:t>Eine</w:t>
       </w:r>
       <w:r>
         <w:rPr>
@@ -63,7 +63,7 @@
           <w:sz w:val="46"/>
           <w:szCs w:val="46"/>
         </w:rPr>
-        <w:t>e</w:t>
+        <w:t xml:space="preserve"> DSA </w:t>
       </w:r>
       <w:r>
         <w:rPr>
@@ -71,15 +71,50 @@
           <w:sz w:val="46"/>
           <w:szCs w:val="46"/>
         </w:rPr>
-        <w:t xml:space="preserve"> DSA </w:t>
-      </w:r>
-      <w:r>
+        <w:t>Kampagne</w:t>
+      </w:r>
+    </w:p>
+    <w:p>
+      <w:pPr>
+        <w:spacing w:after="80"/>
+        <w:jc w:val="center"/>
         <w:rPr>
           <w:rFonts w:ascii="Bell MT" w:hAnsi="Bell MT"/>
           <w:sz w:val="46"/>
           <w:szCs w:val="46"/>
         </w:rPr>
-        <w:t>Kampagne</w:t>
+      </w:pPr>
+      <w:r>
+        <w:rPr>
+          <w:rFonts w:ascii="Bell MT" w:hAnsi="Bell MT"/>
+          <w:sz w:val="46"/>
+          <w:szCs w:val="46"/>
+        </w:rPr>
+        <w:t>fü</w:t>
+      </w:r>
+      <w:r>
+        <w:rPr>
+          <w:rFonts w:ascii="Bell MT" w:hAnsi="Bell MT"/>
+          <w:sz w:val="46"/>
+          <w:szCs w:val="46"/>
+        </w:rPr>
+        <w:t>r 4</w:t>
+      </w:r>
+      <w:r>
+        <w:rPr>
+          <w:rFonts w:ascii="Bell MT" w:hAnsi="Bell MT"/>
+          <w:sz w:val="46"/>
+          <w:szCs w:val="46"/>
+        </w:rPr>
+        <w:t xml:space="preserve"> - 5</w:t>
+      </w:r>
+      <w:r>
+        <w:rPr>
+          <w:rFonts w:ascii="Bell MT" w:hAnsi="Bell MT"/>
+          <w:sz w:val="46"/>
+          <w:szCs w:val="46"/>
+        </w:rPr>
+        <w:t xml:space="preserve"> Spieler</w:t>
       </w:r>
     </w:p>
     <w:p>
@@ -92,104 +127,53 @@
           <w:szCs w:val="46"/>
         </w:rPr>
       </w:pPr>
-      <w:r>
-        <w:rPr>
-          <w:rFonts w:ascii="Bell MT" w:hAnsi="Bell MT"/>
+    </w:p>
+    <w:p>
+      <w:pPr>
+        <w:spacing w:after="80"/>
+        <w:jc w:val="center"/>
+        <w:rPr>
+          <w:rFonts w:ascii="Bell MT" w:hAnsi="Bell MT"/>
+          <w:b/>
           <w:sz w:val="46"/>
           <w:szCs w:val="46"/>
         </w:rPr>
-        <w:t>fü</w:t>
-      </w:r>
-      <w:r>
-        <w:rPr>
-          <w:rFonts w:ascii="Bell MT" w:hAnsi="Bell MT"/>
+      </w:pPr>
+      <w:r>
+        <w:rPr>
+          <w:rFonts w:ascii="Bell MT" w:hAnsi="Bell MT"/>
+          <w:b/>
           <w:sz w:val="46"/>
           <w:szCs w:val="46"/>
         </w:rPr>
-        <w:t>r 4</w:t>
-      </w:r>
-      <w:r>
+        <w:t>Abenteuer 2</w:t>
+      </w:r>
+    </w:p>
+    <w:p>
+      <w:pPr>
+        <w:jc w:val="center"/>
         <w:rPr>
           <w:rFonts w:ascii="Bell MT" w:hAnsi="Bell MT"/>
           <w:sz w:val="46"/>
           <w:szCs w:val="46"/>
         </w:rPr>
-        <w:t xml:space="preserve"> - 5</w:t>
-      </w:r>
+      </w:pPr>
       <w:r>
         <w:rPr>
           <w:rFonts w:ascii="Bell MT" w:hAnsi="Bell MT"/>
           <w:sz w:val="46"/>
           <w:szCs w:val="46"/>
         </w:rPr>
-        <w:t xml:space="preserve"> Spieler</w:t>
-      </w:r>
-    </w:p>
-    <w:p>
-      <w:pPr>
-        <w:spacing w:after="80"/>
-        <w:jc w:val="center"/>
+        <w:t xml:space="preserve">Willkommen </w:t>
+      </w:r>
+      <w:r>
         <w:rPr>
           <w:rFonts w:ascii="Bell MT" w:hAnsi="Bell MT"/>
           <w:sz w:val="46"/>
           <w:szCs w:val="46"/>
         </w:rPr>
-      </w:pPr>
-    </w:p>
-    <w:p>
-      <w:pPr>
-        <w:spacing w:after="80"/>
-        <w:jc w:val="center"/>
-        <w:rPr>
-          <w:rFonts w:ascii="Bell MT" w:hAnsi="Bell MT"/>
-          <w:sz w:val="46"/>
-          <w:szCs w:val="46"/>
-        </w:rPr>
-      </w:pPr>
-      <w:r>
-        <w:rPr>
-          <w:rFonts w:ascii="Bell MT" w:hAnsi="Bell MT"/>
-          <w:sz w:val="46"/>
-          <w:szCs w:val="46"/>
-        </w:rPr>
-        <w:t>Abenteuer 2</w:t>
-      </w:r>
-    </w:p>
-    <w:p>
-      <w:pPr>
-        <w:jc w:val="center"/>
-        <w:rPr>
-          <w:rFonts w:ascii="Bell MT" w:hAnsi="Bell MT"/>
-          <w:sz w:val="46"/>
-          <w:szCs w:val="46"/>
-        </w:rPr>
-      </w:pPr>
-      <w:r>
-        <w:rPr>
-          <w:rFonts w:ascii="Bell MT" w:hAnsi="Bell MT"/>
-          <w:sz w:val="46"/>
-          <w:szCs w:val="46"/>
-        </w:rPr>
-        <w:t xml:space="preserve">Willkommen </w:t>
-      </w:r>
-      <w:r>
-        <w:rPr>
-          <w:rFonts w:ascii="Bell MT" w:hAnsi="Bell MT"/>
-          <w:sz w:val="46"/>
-          <w:szCs w:val="46"/>
-        </w:rPr>
-        <w:t xml:space="preserve">auf </w:t>
-      </w:r>
-      <w:proofErr w:type="spellStart"/>
-      <w:r>
-        <w:rPr>
-          <w:rFonts w:ascii="Bell MT" w:hAnsi="Bell MT"/>
-          <w:sz w:val="46"/>
-          <w:szCs w:val="46"/>
-        </w:rPr>
-        <w:t>Uthuria</w:t>
-      </w:r>
-      <w:proofErr w:type="spellEnd"/>
+        <w:t>auf Uthuria</w:t>
+      </w:r>
     </w:p>
     <w:p>
       <w:pPr>
@@ -271,14 +255,14 @@
       <w:pPr>
         <w:spacing w:after="40"/>
         <w:rPr>
-          <w:rFonts w:ascii="Bell MT" w:hAnsi="Bell MT" w:cs="Arial"/>
+          <w:rFonts w:ascii="VTCGoblinHand" w:hAnsi="VTCGoblinHand" w:cs="Arial"/>
           <w:sz w:val="40"/>
           <w:szCs w:val="48"/>
         </w:rPr>
       </w:pPr>
       <w:r>
         <w:rPr>
-          <w:rFonts w:ascii="Bell MT" w:hAnsi="Bell MT" w:cs="Arial"/>
+          <w:rFonts w:ascii="VTCGoblinHand" w:hAnsi="VTCGoblinHand" w:cs="Arial"/>
           <w:sz w:val="40"/>
           <w:szCs w:val="48"/>
         </w:rPr>
@@ -458,14 +442,14 @@
       <w:pPr>
         <w:spacing w:after="40"/>
         <w:rPr>
-          <w:rFonts w:ascii="Bell MT" w:hAnsi="Bell MT" w:cs="Arial"/>
+          <w:rFonts w:ascii="VTCGoblinHand" w:hAnsi="VTCGoblinHand" w:cs="Arial"/>
           <w:sz w:val="40"/>
           <w:szCs w:val="40"/>
         </w:rPr>
       </w:pPr>
       <w:r>
         <w:rPr>
-          <w:rFonts w:ascii="Bell MT" w:hAnsi="Bell MT" w:cs="Cambria"/>
+          <w:rFonts w:ascii="Cambria" w:hAnsi="Cambria" w:cs="Cambria"/>
           <w:sz w:val="40"/>
           <w:szCs w:val="40"/>
         </w:rPr>
@@ -473,7 +457,7 @@
       </w:r>
       <w:r>
         <w:rPr>
-          <w:rFonts w:ascii="Bell MT" w:hAnsi="Bell MT" w:cs="Arial"/>
+          <w:rFonts w:ascii="VTCGoblinHand" w:hAnsi="VTCGoblinHand" w:cs="Arial"/>
           <w:sz w:val="40"/>
           <w:szCs w:val="40"/>
         </w:rPr>
@@ -481,15 +465,15 @@
       </w:r>
       <w:r>
         <w:rPr>
-          <w:rFonts w:ascii="Bell MT" w:hAnsi="Bell MT" w:cs="Cambria"/>
-          <w:sz w:val="34"/>
+          <w:rFonts w:ascii="Cambria" w:hAnsi="Cambria" w:cs="Cambria"/>
+          <w:sz w:val="40"/>
           <w:szCs w:val="34"/>
         </w:rPr>
         <w:t>Ü</w:t>
       </w:r>
       <w:r>
         <w:rPr>
-          <w:rFonts w:ascii="Bell MT" w:hAnsi="Bell MT" w:cs="Arial"/>
+          <w:rFonts w:ascii="VTCGoblinHand" w:hAnsi="VTCGoblinHand" w:cs="Arial"/>
           <w:sz w:val="40"/>
           <w:szCs w:val="40"/>
         </w:rPr>
@@ -626,23 +610,23 @@
           <w:sz w:val="24"/>
           <w:szCs w:val="24"/>
         </w:rPr>
-        <w:t xml:space="preserve"> Glück als nicht besonders schwierig. Im Schlimmsten Fall werden die Helden von einigen wilden Tieren angegriffen</w:t>
-      </w:r>
-      <w:r>
-        <w:rPr>
-          <w:rFonts w:ascii="Bell MT" w:hAnsi="Bell MT"/>
-          <w:sz w:val="24"/>
-          <w:szCs w:val="24"/>
-        </w:rPr>
-        <w:t xml:space="preserve">, jedoch nichts was sich als großer Problem darstellen sollte. Nachdem sie ungefähr eine Woche lang hinter Enlil durch den Sumpf gewandert sind und sich mittlerweile schon </w:t>
-      </w:r>
-      <w:r>
-        <w:rPr>
-          <w:rFonts w:ascii="Bell MT" w:hAnsi="Bell MT"/>
-          <w:sz w:val="24"/>
-          <w:szCs w:val="24"/>
-        </w:rPr>
-        <w:t xml:space="preserve">fragen ob dieser selbst überhaupt weiß wohin er geht, erreichen sie einen Tempel – oder zumindest ist es nach Enlil mal einer gewesen. Mittlerweile befindet sich dort nur noch eine Ruine. </w:t>
+        <w:t xml:space="preserve"> Glück als nicht besonders schwierig. Im Schlimmsten Fall </w:t>
+      </w:r>
+      <w:r>
+        <w:rPr>
+          <w:rFonts w:ascii="Bell MT" w:hAnsi="Bell MT"/>
+          <w:sz w:val="24"/>
+          <w:szCs w:val="24"/>
+        </w:rPr>
+        <w:t>werden die Helden von einigen wilden Tieren angegriffen</w:t>
+      </w:r>
+      <w:r>
+        <w:rPr>
+          <w:rFonts w:ascii="Bell MT" w:hAnsi="Bell MT"/>
+          <w:sz w:val="24"/>
+          <w:szCs w:val="24"/>
+        </w:rPr>
+        <w:t xml:space="preserve">, jedoch nichts was sich als großer Problem darstellen sollte. Nachdem sie ungefähr eine Woche lang hinter Enlil durch den Sumpf gewandert sind und sich mittlerweile schon fragen ob dieser selbst überhaupt weiß wohin er geht, erreichen sie einen Tempel – oder zumindest ist es nach Enlil mal einer gewesen. Mittlerweile befindet sich dort nur noch eine Ruine. </w:t>
       </w:r>
       <w:r>
         <w:rPr>
@@ -741,7 +725,7 @@
           <w:sz w:val="24"/>
           <w:szCs w:val="24"/>
         </w:rPr>
-        <w:t>Die neun Weisen</w:t>
+        <w:t>Informationssuche</w:t>
       </w:r>
     </w:p>
     <w:p>
@@ -823,25 +807,7 @@
           <w:sz w:val="24"/>
           <w:szCs w:val="24"/>
         </w:rPr>
-        <w:t xml:space="preserve">Tag zu einer Stadt namens </w:t>
-      </w:r>
-      <w:proofErr w:type="spellStart"/>
-      <w:r>
-        <w:rPr>
-          <w:rFonts w:ascii="Bell MT" w:hAnsi="Bell MT"/>
-          <w:sz w:val="24"/>
-          <w:szCs w:val="24"/>
-        </w:rPr>
-        <w:t>Uth’akara</w:t>
-      </w:r>
-      <w:proofErr w:type="spellEnd"/>
-      <w:r>
-        <w:rPr>
-          <w:rFonts w:ascii="Bell MT" w:hAnsi="Bell MT"/>
-          <w:sz w:val="24"/>
-          <w:szCs w:val="24"/>
-        </w:rPr>
-        <w:t xml:space="preserve">. Dort stellen sie Nachforschungen zum Priester des Tempels an und finden heraus, dass sie tatsächlich in der Stadt war. </w:t>
+        <w:t xml:space="preserve">Tag zu einer Stadt namens Uth’akara. Dort stellen sie Nachforschungen zum Priester des Tempels an und finden heraus, dass sie tatsächlich in der Stadt war. </w:t>
       </w:r>
       <w:r>
         <w:rPr>
@@ -958,6 +924,7 @@
           <w:sz w:val="24"/>
           <w:szCs w:val="24"/>
         </w:rPr>
+        <w:lastRenderedPageBreak/>
         <w:t xml:space="preserve">Die Helden folgen auf ihrer Reise nun einem Fluss Richtung Süd-Osten. Am Ende kommen sie an einen See, wo sie nach einiger Suche tatsächlich auf die besagte Priesterin stoßen. Nach eigener Aussage war sie in der Stadt, um Vorräte zu besorgen, als der Tempel überfallen wurde und konnte die Plünderer bis hier her verfolgen. </w:t>
       </w:r>
       <w:r>
@@ -974,16 +941,7 @@
           <w:sz w:val="24"/>
           <w:szCs w:val="24"/>
         </w:rPr>
-        <w:t xml:space="preserve">Als sie die Plünderer endlich finden wird auch klar, warum dies so schwer war: Sie </w:t>
-      </w:r>
-      <w:r>
-        <w:rPr>
-          <w:rFonts w:ascii="Bell MT" w:hAnsi="Bell MT"/>
-          <w:sz w:val="24"/>
-          <w:szCs w:val="24"/>
-        </w:rPr>
-        <w:lastRenderedPageBreak/>
-        <w:t xml:space="preserve">kommen aus der </w:t>
+        <w:t xml:space="preserve">Als sie die Plünderer endlich finden wird auch klar, warum dies so schwer war: Sie kommen aus der </w:t>
       </w:r>
       <w:r>
         <w:rPr>
@@ -1047,7 +1005,23 @@
           <w:sz w:val="24"/>
           <w:szCs w:val="24"/>
         </w:rPr>
-        <w:t xml:space="preserve">jedoch trotzdem in ihr Reich, denn Enlils Stab ist dort. </w:t>
+        <w:t xml:space="preserve">jedoch trotzdem in ihr Reich, denn </w:t>
+      </w:r>
+      <w:r>
+        <w:rPr>
+          <w:rFonts w:ascii="Bell MT" w:hAnsi="Bell MT"/>
+          <w:sz w:val="24"/>
+          <w:szCs w:val="24"/>
+        </w:rPr>
+        <w:t>dort befindet sich Enlils Stab</w:t>
+      </w:r>
+      <w:r>
+        <w:rPr>
+          <w:rFonts w:ascii="Bell MT" w:hAnsi="Bell MT"/>
+          <w:sz w:val="24"/>
+          <w:szCs w:val="24"/>
+        </w:rPr>
+        <w:t xml:space="preserve">. </w:t>
       </w:r>
       <w:r>
         <w:rPr>
@@ -1204,7 +1178,15 @@
           <w:sz w:val="24"/>
           <w:szCs w:val="24"/>
         </w:rPr>
-        <w:t xml:space="preserve">können sie dort hin zurückkehren, um einen Geist der Wüste zu besiegen und damit an sich zu binden. </w:t>
+        <w:t xml:space="preserve">können sie dort hin zurückkehren, um einen </w:t>
+      </w:r>
+      <w:r>
+        <w:rPr>
+          <w:rFonts w:ascii="Bell MT" w:hAnsi="Bell MT"/>
+          <w:sz w:val="24"/>
+          <w:szCs w:val="24"/>
+        </w:rPr>
+        <w:t xml:space="preserve">Geist der Wüste zu besiegen und damit an sich zu binden. </w:t>
       </w:r>
       <w:r>
         <w:rPr>
@@ -1220,7 +1202,15 @@
           <w:sz w:val="24"/>
           <w:szCs w:val="24"/>
         </w:rPr>
-        <w:t xml:space="preserve"> und die Helden machen sich auf den Weg ins innere der Wüste.</w:t>
+        <w:t xml:space="preserve">. Die Helden </w:t>
+      </w:r>
+      <w:r>
+        <w:rPr>
+          <w:rFonts w:ascii="Bell MT" w:hAnsi="Bell MT"/>
+          <w:sz w:val="24"/>
+          <w:szCs w:val="24"/>
+        </w:rPr>
+        <w:t>auf den Weg ins innere der Wüste.</w:t>
       </w:r>
       <w:r>
         <w:rPr>
@@ -1257,71 +1247,61 @@
           <w:sz w:val="24"/>
           <w:szCs w:val="24"/>
         </w:rPr>
-        <w:t xml:space="preserve">Es bietet sich an, dass die Helden während ihrer Reise von Enlil die Grundlagen der auf </w:t>
-      </w:r>
-      <w:proofErr w:type="spellStart"/>
-      <w:r>
-        <w:rPr>
-          <w:rFonts w:ascii="Bell MT" w:hAnsi="Bell MT"/>
-          <w:i/>
-          <w:sz w:val="24"/>
-          <w:szCs w:val="24"/>
-        </w:rPr>
-        <w:t>Uthuria</w:t>
-      </w:r>
-      <w:proofErr w:type="spellEnd"/>
-      <w:r>
-        <w:rPr>
-          <w:rFonts w:ascii="Bell MT" w:hAnsi="Bell MT"/>
-          <w:i/>
-          <w:sz w:val="24"/>
-          <w:szCs w:val="24"/>
-        </w:rPr>
-        <w:t xml:space="preserve"> gesprochenen Sprachen beigebracht bekommen.</w:t>
-      </w:r>
-    </w:p>
-    <w:p>
-      <w:pPr>
-        <w:spacing w:after="40"/>
-        <w:rPr>
-          <w:rFonts w:ascii="Bell MT" w:hAnsi="Bell MT"/>
-          <w:sz w:val="24"/>
-          <w:szCs w:val="24"/>
-        </w:rPr>
-      </w:pPr>
-    </w:p>
-    <w:p>
-      <w:pPr>
-        <w:spacing w:after="40"/>
-        <w:rPr>
-          <w:rFonts w:ascii="Bell MT" w:hAnsi="Bell MT"/>
-          <w:sz w:val="24"/>
-          <w:szCs w:val="24"/>
-        </w:rPr>
-      </w:pPr>
-    </w:p>
-    <w:p>
-      <w:pPr>
-        <w:spacing w:after="40"/>
-        <w:rPr>
-          <w:rFonts w:ascii="Bell MT" w:hAnsi="Bell MT"/>
-          <w:sz w:val="24"/>
-          <w:szCs w:val="24"/>
-        </w:rPr>
-      </w:pPr>
-    </w:p>
-    <w:p>
-      <w:pPr>
-        <w:spacing w:after="40"/>
-        <w:rPr>
-          <w:rFonts w:ascii="Bell MT" w:hAnsi="Bell MT" w:cs="Arial"/>
-          <w:sz w:val="24"/>
-          <w:szCs w:val="24"/>
-        </w:rPr>
-      </w:pPr>
-      <w:r>
-        <w:rPr>
-          <w:rFonts w:ascii="Bell MT" w:hAnsi="Bell MT" w:cs="Arial"/>
+        <w:t>Es bietet sich an, dass die Helden während ihrer Reise von Enlil die Grundlagen der auf Uthuria gesprochenen Sprachen beigebracht bekommen.</w:t>
+      </w:r>
+    </w:p>
+    <w:p>
+      <w:pPr>
+        <w:spacing w:after="40"/>
+        <w:rPr>
+          <w:rFonts w:ascii="Bell MT" w:hAnsi="Bell MT"/>
+          <w:sz w:val="24"/>
+          <w:szCs w:val="24"/>
+        </w:rPr>
+      </w:pPr>
+    </w:p>
+    <w:p>
+      <w:pPr>
+        <w:spacing w:after="40"/>
+        <w:rPr>
+          <w:rFonts w:ascii="Bell MT" w:hAnsi="Bell MT"/>
+          <w:sz w:val="24"/>
+          <w:szCs w:val="24"/>
+        </w:rPr>
+      </w:pPr>
+    </w:p>
+    <w:p>
+      <w:pPr>
+        <w:spacing w:after="40"/>
+        <w:rPr>
+          <w:rFonts w:ascii="Bell MT" w:hAnsi="Bell MT"/>
+          <w:sz w:val="24"/>
+          <w:szCs w:val="24"/>
+        </w:rPr>
+      </w:pPr>
+    </w:p>
+    <w:p>
+      <w:pPr>
+        <w:spacing w:after="40"/>
+        <w:rPr>
+          <w:rFonts w:ascii="Bell MT" w:hAnsi="Bell MT"/>
+          <w:sz w:val="24"/>
+          <w:szCs w:val="24"/>
+        </w:rPr>
+      </w:pPr>
+    </w:p>
+    <w:p>
+      <w:pPr>
+        <w:spacing w:after="40"/>
+        <w:rPr>
+          <w:rFonts w:ascii="VTCGoblinHand" w:hAnsi="VTCGoblinHand" w:cs="Arial"/>
+          <w:sz w:val="24"/>
+          <w:szCs w:val="24"/>
+        </w:rPr>
+      </w:pPr>
+      <w:r>
+        <w:rPr>
+          <w:rFonts w:ascii="VTCGoblinHand" w:hAnsi="VTCGoblinHand" w:cs="Arial"/>
           <w:sz w:val="40"/>
           <w:szCs w:val="40"/>
         </w:rPr>
@@ -1711,6 +1691,7 @@
           <w:sz w:val="24"/>
           <w:szCs w:val="24"/>
         </w:rPr>
+        <w:lastRenderedPageBreak/>
         <w:t xml:space="preserve">Dolche: </w:t>
       </w:r>
       <w:r>
@@ -1922,16 +1903,6 @@
       <w:pPr>
         <w:spacing w:after="40"/>
         <w:rPr>
-          <w:rFonts w:ascii="Bell MT" w:hAnsi="Bell MT"/>
-          <w:sz w:val="24"/>
-          <w:szCs w:val="24"/>
-        </w:rPr>
-      </w:pPr>
-    </w:p>
-    <w:p>
-      <w:pPr>
-        <w:spacing w:after="40"/>
-        <w:rPr>
           <w:rFonts w:ascii="Bell MT" w:hAnsi="Bell MT" w:cs="Arial"/>
           <w:i/>
           <w:sz w:val="40"/>
@@ -1945,7 +1916,6 @@
           <w:sz w:val="24"/>
           <w:szCs w:val="24"/>
         </w:rPr>
-        <w:lastRenderedPageBreak/>
         <w:t>Vor Beginn des Abenteuers noch einmal das Ende des Letzten Abenteuers zusammenfassen.</w:t>
       </w:r>
     </w:p>
@@ -2298,55 +2268,38 @@
       <w:r>
         <w:rPr>
           <w:rFonts w:ascii="Bell MT" w:hAnsi="Bell MT"/>
-          <w:i/>
-          <w:sz w:val="24"/>
-          <w:szCs w:val="24"/>
-        </w:rPr>
-        <w:t>Anmerkung</w:t>
-      </w:r>
-      <w:r>
-        <w:rPr>
-          <w:rFonts w:ascii="Bell MT" w:hAnsi="Bell MT"/>
-          <w:sz w:val="24"/>
-          <w:szCs w:val="24"/>
-        </w:rPr>
-        <w:t>: In der Stadt hat niemand etwas von den Schattenwesen gehört.</w:t>
-      </w:r>
-    </w:p>
-    <w:p>
-      <w:pPr>
-        <w:spacing w:after="40"/>
-        <w:rPr>
-          <w:rFonts w:ascii="Bell MT" w:hAnsi="Bell MT"/>
-          <w:sz w:val="24"/>
-          <w:szCs w:val="24"/>
-        </w:rPr>
-      </w:pPr>
-    </w:p>
-    <w:p>
-      <w:pPr>
-        <w:spacing w:after="40"/>
-        <w:rPr>
-          <w:rFonts w:ascii="Bell MT" w:hAnsi="Bell MT"/>
-          <w:sz w:val="24"/>
-          <w:szCs w:val="24"/>
-        </w:rPr>
-      </w:pPr>
-      <w:r>
-        <w:rPr>
-          <w:rFonts w:ascii="Bell MT" w:hAnsi="Bell MT"/>
-          <w:sz w:val="24"/>
-          <w:szCs w:val="24"/>
-        </w:rPr>
-        <w:t xml:space="preserve">Glücklicherweise ist es Enlil möglich mit den Einheimischen zu reden. So finden die Helden heraus, dass es eine Taverne mit ein paar </w:t>
-      </w:r>
-      <w:r>
-        <w:rPr>
-          <w:rFonts w:ascii="Bell MT" w:hAnsi="Bell MT"/>
-          <w:sz w:val="24"/>
-          <w:szCs w:val="24"/>
-        </w:rPr>
-        <w:t xml:space="preserve">Zimmern gibt, in der sie übernachten können. Kaum angekommen zeigt sich aber auch schon das Erste Problem: Dukaten, Silbertaler, etc. werden auf Uthuria nicht als Währung akzeptiert. Die einheimischen habe hier ihre eigenen Währungen und daher sind eure Münzen nur als Edelmetall wertvoll. </w:t>
+          <w:sz w:val="24"/>
+          <w:szCs w:val="24"/>
+        </w:rPr>
+        <w:t>In der Stadt hat niemand etwas von den Schattenwesen gehört.</w:t>
+      </w:r>
+    </w:p>
+    <w:p>
+      <w:pPr>
+        <w:spacing w:after="40"/>
+        <w:rPr>
+          <w:rFonts w:ascii="Bell MT" w:hAnsi="Bell MT"/>
+          <w:sz w:val="24"/>
+          <w:szCs w:val="24"/>
+        </w:rPr>
+      </w:pPr>
+    </w:p>
+    <w:p>
+      <w:pPr>
+        <w:spacing w:after="40"/>
+        <w:rPr>
+          <w:rFonts w:ascii="Bell MT" w:hAnsi="Bell MT"/>
+          <w:sz w:val="24"/>
+          <w:szCs w:val="24"/>
+        </w:rPr>
+      </w:pPr>
+      <w:r>
+        <w:rPr>
+          <w:rFonts w:ascii="Bell MT" w:hAnsi="Bell MT"/>
+          <w:sz w:val="24"/>
+          <w:szCs w:val="24"/>
+        </w:rPr>
+        <w:t xml:space="preserve">Glücklicherweise ist es Enlil möglich mit den Einheimischen zu reden. So finden die Helden heraus, dass es eine Taverne mit ein paar Zimmern gibt, in der sie übernachten können. Kaum angekommen zeigt sich aber auch schon das Erste Problem: Dukaten, Silbertaler, etc. werden auf Uthuria nicht als Währung akzeptiert. Die einheimischen habe hier ihre eigenen Währungen und daher sind eure Münzen nur als Edelmetall wertvoll. </w:t>
       </w:r>
       <w:r>
         <w:rPr>
@@ -2374,9 +2327,9 @@
         <w:tblLook w:val="04A0" w:firstRow="1" w:lastRow="0" w:firstColumn="1" w:lastColumn="0" w:noHBand="0" w:noVBand="1"/>
       </w:tblPr>
       <w:tblGrid>
-        <w:gridCol w:w="914"/>
-        <w:gridCol w:w="1277"/>
-        <w:gridCol w:w="2766"/>
+        <w:gridCol w:w="924"/>
+        <w:gridCol w:w="1285"/>
+        <w:gridCol w:w="2748"/>
       </w:tblGrid>
       <w:tr>
         <w:tc>
@@ -2978,6 +2931,7 @@
                 <w:sz w:val="24"/>
                 <w:szCs w:val="24"/>
               </w:rPr>
+              <w:lastRenderedPageBreak/>
               <w:t xml:space="preserve">1 </w:t>
             </w:r>
             <w:r>
@@ -3270,7 +3224,6 @@
           <w:sz w:val="24"/>
           <w:szCs w:val="24"/>
         </w:rPr>
-        <w:lastRenderedPageBreak/>
         <w:t xml:space="preserve">Im Verlauf des </w:t>
       </w:r>
       <w:r>
@@ -3413,7 +3366,15 @@
           <w:sz w:val="24"/>
           <w:szCs w:val="24"/>
         </w:rPr>
-        <w:t>„Seid ihr bereit?“, fragt Enlil und fährt ohne auf eine Antwort zu warten fort, „Dann last uns aufbrechen. Wir sollten keine Zeit verlieren.“</w:t>
+        <w:t xml:space="preserve">„Seid ihr bereit?“, </w:t>
+      </w:r>
+      <w:r>
+        <w:rPr>
+          <w:rFonts w:ascii="Bell MT" w:hAnsi="Bell MT"/>
+          <w:sz w:val="24"/>
+          <w:szCs w:val="24"/>
+        </w:rPr>
+        <w:t>fragt Enlil und fährt ohne auf eine Antwort zu warten fort, „Dann last uns aufbrechen. Wir sollten keine Zeit verlieren.“</w:t>
       </w:r>
     </w:p>
     <w:p>
@@ -3635,15 +3596,39 @@
           <w:sz w:val="24"/>
           <w:szCs w:val="24"/>
         </w:rPr>
-        <w:t xml:space="preserve">Auf einmal hast du das Gefühl, dass dich jemand beobachtet. Du siehst dich um, doch du kannst in der Nähe eures Lagers niemanden sehen. Als du Richtung Mond schaust erkennst du jedoch etwas: Auf einem Ast in einiger Entfernung scheint eine Gestalt zu hocken. Doch in dem </w:t>
-      </w:r>
-      <w:r>
-        <w:rPr>
-          <w:rFonts w:ascii="Bell MT" w:hAnsi="Bell MT"/>
-          <w:sz w:val="24"/>
-          <w:szCs w:val="24"/>
-        </w:rPr>
-        <w:t>Moment, in dem du sie bemerkst</w:t>
+        <w:t xml:space="preserve">Auf einmal hast du das Gefühl, dass dich jemand beobachtet. Du siehst dich um, doch du kannst in der Nähe eures Lagers niemanden sehen. Als du </w:t>
+      </w:r>
+      <w:r>
+        <w:rPr>
+          <w:rFonts w:ascii="Bell MT" w:hAnsi="Bell MT"/>
+          <w:sz w:val="24"/>
+          <w:szCs w:val="24"/>
+        </w:rPr>
+        <w:t>jedoch in R</w:t>
+      </w:r>
+      <w:r>
+        <w:rPr>
+          <w:rFonts w:ascii="Bell MT" w:hAnsi="Bell MT"/>
+          <w:sz w:val="24"/>
+          <w:szCs w:val="24"/>
+        </w:rPr>
+        <w:t>ichtung Mond schaust erkennst du jedoch etwas</w:t>
+      </w:r>
+      <w:r>
+        <w:rPr>
+          <w:rFonts w:ascii="Bell MT" w:hAnsi="Bell MT"/>
+          <w:sz w:val="24"/>
+          <w:szCs w:val="24"/>
+        </w:rPr>
+        <w:t xml:space="preserve"> – oder eher jemanden</w:t>
+      </w:r>
+      <w:r>
+        <w:rPr>
+          <w:rFonts w:ascii="Bell MT" w:hAnsi="Bell MT"/>
+          <w:sz w:val="24"/>
+          <w:szCs w:val="24"/>
+        </w:rPr>
+        <w:t>: Auf einem Ast in einiger Entfernung scheint eine Gestalt zu hocken. Doch in dem Moment, in dem du sie bemerkst</w:t>
       </w:r>
       <w:r>
         <w:rPr>
@@ -3788,6 +3773,7 @@
           <w:sz w:val="24"/>
           <w:szCs w:val="24"/>
         </w:rPr>
+        <w:lastRenderedPageBreak/>
         <w:t>Enlil ist und bleibt hoch motiviert und entschlossen durch den Sumpf zu wandern und wird den Helden, sollten diese nun an der Idee zweifeln, erklären, da</w:t>
       </w:r>
       <w:r>
@@ -3904,7 +3890,7 @@
       </w:tblPr>
       <w:tblGrid>
         <w:gridCol w:w="749"/>
-        <w:gridCol w:w="1814"/>
+        <w:gridCol w:w="1930"/>
       </w:tblGrid>
       <w:tr>
         <w:tc>
@@ -4493,7 +4479,7 @@
       </w:tblPr>
       <w:tblGrid>
         <w:gridCol w:w="749"/>
-        <w:gridCol w:w="1814"/>
+        <w:gridCol w:w="1930"/>
       </w:tblGrid>
       <w:tr>
         <w:tc>
@@ -4515,7 +4501,6 @@
                 <w:sz w:val="24"/>
                 <w:szCs w:val="24"/>
               </w:rPr>
-              <w:lastRenderedPageBreak/>
               <w:t>Wurf</w:t>
             </w:r>
           </w:p>
@@ -4927,472 +4912,6 @@
     </w:p>
     <w:p>
       <w:pPr>
-        <w:spacing w:after="40"/>
-        <w:rPr>
-          <w:rFonts w:ascii="Bell MT" w:hAnsi="Bell MT"/>
-          <w:sz w:val="24"/>
-          <w:szCs w:val="24"/>
-        </w:rPr>
-      </w:pPr>
-      <w:r>
-        <w:rPr>
-          <w:rFonts w:ascii="Bell MT" w:hAnsi="Bell MT"/>
-          <w:b/>
-          <w:sz w:val="24"/>
-          <w:szCs w:val="24"/>
-        </w:rPr>
-        <w:t>Zum Vorlesen und Nacherzählen</w:t>
-      </w:r>
-    </w:p>
-    <w:p>
-      <w:pPr>
-        <w:spacing w:after="40"/>
-        <w:rPr>
-          <w:rFonts w:ascii="Bell MT" w:hAnsi="Bell MT"/>
-          <w:sz w:val="24"/>
-          <w:szCs w:val="24"/>
-        </w:rPr>
-      </w:pPr>
-      <w:r>
-        <w:rPr>
-          <w:rFonts w:ascii="Bell MT" w:hAnsi="Bell MT"/>
-          <w:sz w:val="24"/>
-          <w:szCs w:val="24"/>
-        </w:rPr>
-        <w:t>Mittlerweile fragt ihr euch, ob dieser verdammte Sumpf überhaupt ein Ende hat. Auch der seit heute Morgen anhaltende Nieselregen hat eure Laune nicht verbessert.</w:t>
-      </w:r>
-      <w:r>
-        <w:rPr>
-          <w:rFonts w:ascii="Bell MT" w:hAnsi="Bell MT"/>
-          <w:sz w:val="24"/>
-          <w:szCs w:val="24"/>
-        </w:rPr>
-        <w:t xml:space="preserve"> Ganz im Gegensatz zu Enlil: </w:t>
-      </w:r>
-      <w:r>
-        <w:rPr>
-          <w:rFonts w:ascii="Bell MT" w:hAnsi="Bell MT"/>
-          <w:sz w:val="24"/>
-          <w:szCs w:val="24"/>
-        </w:rPr>
-        <w:t>Er scheint mit jedem Schritt jünger zu werden und ist hoch motiviert. „Weit kann es nicht mehr sein!“, sagt er zu euch. Doch anscheinend irrt er sich. Auch am Nachmittag ist noch kein Tempel in Sicht. Doch auf einmal scheint Enlil etwas entdeckt zu haben: „Seht doch, dort ist er!</w:t>
-      </w:r>
-      <w:r>
-        <w:rPr>
-          <w:rFonts w:ascii="Bell MT" w:hAnsi="Bell MT"/>
-          <w:sz w:val="24"/>
-          <w:szCs w:val="24"/>
-        </w:rPr>
-        <w:t xml:space="preserve"> Da ist der Tempel!</w:t>
-      </w:r>
-      <w:r>
-        <w:rPr>
-          <w:rFonts w:ascii="Bell MT" w:hAnsi="Bell MT"/>
-          <w:sz w:val="24"/>
-          <w:szCs w:val="24"/>
-        </w:rPr>
-        <w:t>“, ruft er und deutet Richtung Horizont. Zunächst könnt ihr dort nichts erkennen, doch dann bemerkt ihr etwas, dass euch noch fassungsloser werden lässt, als ihr ohnehin schon wart: Enlil deutet auf eine vollkommen zerstörte Ruine, die alleine inmitten des Sumpfes steht. Einen Tempel hattet ihr euch anders vorgestellt.</w:t>
-      </w:r>
-    </w:p>
-    <w:p>
-      <w:pPr>
-        <w:spacing w:after="40"/>
-        <w:rPr>
-          <w:rFonts w:ascii="Bell MT" w:hAnsi="Bell MT"/>
-          <w:sz w:val="24"/>
-          <w:szCs w:val="24"/>
-        </w:rPr>
-      </w:pPr>
-    </w:p>
-    <w:p>
-      <w:pPr>
-        <w:spacing w:after="40"/>
-        <w:rPr>
-          <w:rFonts w:ascii="Bell MT" w:hAnsi="Bell MT"/>
-          <w:sz w:val="24"/>
-          <w:szCs w:val="24"/>
-        </w:rPr>
-      </w:pPr>
-      <w:r>
-        <w:rPr>
-          <w:rFonts w:ascii="Bell MT" w:hAnsi="Bell MT"/>
-          <w:sz w:val="24"/>
-          <w:szCs w:val="24"/>
-        </w:rPr>
-        <w:t xml:space="preserve">Sollten die Helden Enlil nun anzweifeln, so </w:t>
-      </w:r>
-      <w:r>
-        <w:rPr>
-          <w:rFonts w:ascii="Bell MT" w:hAnsi="Bell MT"/>
-          <w:sz w:val="24"/>
-          <w:szCs w:val="24"/>
-        </w:rPr>
-        <w:t>wird er die Helden überreden sich den Tempel doch zumindest an zu sehen, da sich dort die Lösung ihrer Probleme befinden sollte.</w:t>
-      </w:r>
-    </w:p>
-    <w:p>
-      <w:pPr>
-        <w:spacing w:after="40"/>
-        <w:rPr>
-          <w:rFonts w:ascii="Bell MT" w:hAnsi="Bell MT"/>
-          <w:sz w:val="24"/>
-          <w:szCs w:val="24"/>
-        </w:rPr>
-      </w:pPr>
-    </w:p>
-    <w:p>
-      <w:pPr>
-        <w:spacing w:after="40"/>
-        <w:rPr>
-          <w:rFonts w:ascii="Bell MT" w:hAnsi="Bell MT"/>
-          <w:sz w:val="24"/>
-          <w:szCs w:val="24"/>
-        </w:rPr>
-      </w:pPr>
-      <w:r>
-        <w:rPr>
-          <w:rFonts w:ascii="Bell MT" w:hAnsi="Bell MT"/>
-          <w:sz w:val="24"/>
-          <w:szCs w:val="24"/>
-        </w:rPr>
-        <w:t>Die Helden gelangen nun in weniger als einer Stunde zu den Ruinen.</w:t>
-      </w:r>
-      <w:r>
-        <w:rPr>
-          <w:rFonts w:ascii="Bell MT" w:hAnsi="Bell MT"/>
-          <w:sz w:val="24"/>
-          <w:szCs w:val="24"/>
-        </w:rPr>
-        <w:t xml:space="preserve"> Sie ist bereits von Gewächsen überwuchert, und scheint lange nicht mehr von Menschen betreten worden zu sein.</w:t>
-      </w:r>
-      <w:r>
-        <w:rPr>
-          <w:rFonts w:ascii="Bell MT" w:hAnsi="Bell MT"/>
-          <w:sz w:val="24"/>
-          <w:szCs w:val="24"/>
-        </w:rPr>
-        <w:t xml:space="preserve"> </w:t>
-      </w:r>
-      <w:r>
-        <w:rPr>
-          <w:rFonts w:ascii="Bell MT" w:hAnsi="Bell MT"/>
-          <w:sz w:val="24"/>
-          <w:szCs w:val="24"/>
-        </w:rPr>
-        <w:t xml:space="preserve">Außerdem fällt auf, dass die Ruine keinesfalls </w:t>
-      </w:r>
-      <w:r>
-        <w:rPr>
-          <w:rFonts w:ascii="Bell MT" w:hAnsi="Bell MT"/>
-          <w:sz w:val="24"/>
-          <w:szCs w:val="24"/>
-        </w:rPr>
-        <w:t xml:space="preserve">offen ist, sondern der Innenraum durch die Trümmer komplett abgeschirmt wird. </w:t>
-      </w:r>
-      <w:r>
-        <w:rPr>
-          <w:rFonts w:ascii="Bell MT" w:hAnsi="Bell MT"/>
-          <w:sz w:val="24"/>
-          <w:szCs w:val="24"/>
-        </w:rPr>
-        <w:t>Wenn sie diese von außen betrachten fällt ihnen nichts besonderes auf. Mit einer Probe auf Magiekunde können sie jedoch eine schwache magische Aura bemerken, die vom Tempel ausgeht und mit einer Probe auf Sinnesschärfe auch einige Runen auf der Außenseite der Ruine erkennen, die für diese verantwortlich sein könnten.</w:t>
-      </w:r>
-    </w:p>
-    <w:p>
-      <w:pPr>
-        <w:spacing w:after="40"/>
-        <w:rPr>
-          <w:rFonts w:ascii="Bell MT" w:hAnsi="Bell MT"/>
-          <w:sz w:val="24"/>
-          <w:szCs w:val="24"/>
-        </w:rPr>
-      </w:pPr>
-    </w:p>
-    <w:p>
-      <w:pPr>
-        <w:spacing w:after="40"/>
-        <w:rPr>
-          <w:rFonts w:ascii="Bell MT" w:hAnsi="Bell MT"/>
-          <w:sz w:val="24"/>
-          <w:szCs w:val="24"/>
-        </w:rPr>
-      </w:pPr>
-      <w:r>
-        <w:rPr>
-          <w:rFonts w:ascii="Bell MT" w:hAnsi="Bell MT"/>
-          <w:i/>
-          <w:sz w:val="24"/>
-          <w:szCs w:val="24"/>
-        </w:rPr>
-        <w:t>Weiter wenn die Helden den Tempel betreten</w:t>
-      </w:r>
-    </w:p>
-    <w:p>
-      <w:pPr>
-        <w:spacing w:after="40"/>
-        <w:rPr>
-          <w:rFonts w:ascii="Bell MT" w:hAnsi="Bell MT"/>
-          <w:sz w:val="24"/>
-          <w:szCs w:val="24"/>
-        </w:rPr>
-      </w:pPr>
-      <w:r>
-        <w:rPr>
-          <w:rFonts w:ascii="Bell MT" w:hAnsi="Bell MT"/>
-          <w:b/>
-          <w:sz w:val="24"/>
-          <w:szCs w:val="24"/>
-        </w:rPr>
-        <w:t>Zum Vorlesen und Nacherzählen</w:t>
-      </w:r>
-    </w:p>
-    <w:p>
-      <w:pPr>
-        <w:spacing w:after="40"/>
-        <w:rPr>
-          <w:rFonts w:ascii="Bell MT" w:hAnsi="Bell MT"/>
-          <w:sz w:val="24"/>
-          <w:szCs w:val="24"/>
-        </w:rPr>
-      </w:pPr>
-      <w:r>
-        <w:rPr>
-          <w:rFonts w:ascii="Bell MT" w:hAnsi="Bell MT"/>
-          <w:sz w:val="24"/>
-          <w:szCs w:val="24"/>
-        </w:rPr>
-        <w:t>Zwischen den Trümmern und einigen Büschen entdeckt ihr schnell einen Durchgang, der so groß ist, dass ihr alle leicht hindurch passt. Als ihr das Innere der Ruine betretet stockt</w:t>
-      </w:r>
-      <w:r>
-        <w:rPr>
-          <w:rFonts w:ascii="Bell MT" w:hAnsi="Bell MT"/>
-          <w:sz w:val="24"/>
-          <w:szCs w:val="24"/>
-        </w:rPr>
-        <w:t xml:space="preserve"> euch f</w:t>
-      </w:r>
-      <w:r>
-        <w:rPr>
-          <w:rFonts w:ascii="Bell MT" w:hAnsi="Bell MT"/>
-          <w:sz w:val="24"/>
-          <w:szCs w:val="24"/>
-        </w:rPr>
-        <w:t xml:space="preserve">ast der Atem: </w:t>
-      </w:r>
-      <w:r>
-        <w:rPr>
-          <w:rFonts w:ascii="Bell MT" w:hAnsi="Bell MT"/>
-          <w:sz w:val="24"/>
-          <w:szCs w:val="24"/>
-        </w:rPr>
-        <w:t>Das innere ist frei von Pflanzen, jedoch befinden sich zwischen den Steinen große weiße Kristalle. In der Mitte könnt ihr außerdem einen Altar entdecken, der noch intakt zu sein scheint.</w:t>
-      </w:r>
-    </w:p>
-    <w:p>
-      <w:pPr>
-        <w:spacing w:after="40"/>
-        <w:rPr>
-          <w:rFonts w:ascii="Bell MT" w:hAnsi="Bell MT"/>
-          <w:sz w:val="24"/>
-          <w:szCs w:val="24"/>
-        </w:rPr>
-      </w:pPr>
-    </w:p>
-    <w:p>
-      <w:pPr>
-        <w:spacing w:after="40"/>
-        <w:rPr>
-          <w:rFonts w:ascii="Bell MT" w:hAnsi="Bell MT"/>
-          <w:sz w:val="24"/>
-          <w:szCs w:val="24"/>
-        </w:rPr>
-      </w:pPr>
-      <w:r>
-        <w:rPr>
-          <w:rFonts w:ascii="Bell MT" w:hAnsi="Bell MT"/>
-          <w:sz w:val="24"/>
-          <w:szCs w:val="24"/>
-        </w:rPr>
-        <w:t>Nun können die Helden den Innenraum untersuchen</w:t>
-      </w:r>
-    </w:p>
-    <w:p>
-      <w:pPr>
-        <w:pStyle w:val="Listenabsatz"/>
-        <w:numPr>
-          <w:ilvl w:val="0"/>
-          <w:numId w:val="5"/>
-        </w:numPr>
-        <w:spacing w:after="40"/>
-        <w:rPr>
-          <w:rFonts w:ascii="Bell MT" w:hAnsi="Bell MT"/>
-          <w:sz w:val="24"/>
-          <w:szCs w:val="24"/>
-        </w:rPr>
-      </w:pPr>
-      <w:r>
-        <w:rPr>
-          <w:rFonts w:ascii="Bell MT" w:hAnsi="Bell MT"/>
-          <w:sz w:val="24"/>
-          <w:szCs w:val="24"/>
-        </w:rPr>
-        <w:t>Der Altar ist reichlich verziert und nicht mit Kristallen bewachsen.</w:t>
-      </w:r>
-    </w:p>
-    <w:p>
-      <w:pPr>
-        <w:pStyle w:val="Listenabsatz"/>
-        <w:numPr>
-          <w:ilvl w:val="0"/>
-          <w:numId w:val="5"/>
-        </w:numPr>
-        <w:spacing w:after="40"/>
-        <w:rPr>
-          <w:rFonts w:ascii="Bell MT" w:hAnsi="Bell MT"/>
-          <w:sz w:val="24"/>
-          <w:szCs w:val="24"/>
-        </w:rPr>
-      </w:pPr>
-      <w:r>
-        <w:rPr>
-          <w:rFonts w:ascii="Bell MT" w:hAnsi="Bell MT"/>
-          <w:sz w:val="24"/>
-          <w:szCs w:val="24"/>
-        </w:rPr>
-        <w:t>Die Kristalle variieren in der Farbe zwischen einem milchigen Weiß und fast kompletter Durchsichtigkeit.</w:t>
-      </w:r>
-    </w:p>
-    <w:p>
-      <w:pPr>
-        <w:pStyle w:val="Listenabsatz"/>
-        <w:numPr>
-          <w:ilvl w:val="0"/>
-          <w:numId w:val="5"/>
-        </w:numPr>
-        <w:spacing w:after="40"/>
-        <w:rPr>
-          <w:rFonts w:ascii="Bell MT" w:hAnsi="Bell MT"/>
-          <w:sz w:val="24"/>
-          <w:szCs w:val="24"/>
-        </w:rPr>
-      </w:pPr>
-      <w:r>
-        <w:rPr>
-          <w:rFonts w:ascii="Bell MT" w:hAnsi="Bell MT"/>
-          <w:sz w:val="24"/>
-          <w:szCs w:val="24"/>
-        </w:rPr>
-        <w:t>Mit einer Probe auf Sinnesschärfe können sie Runen am Boden entdecken, deren Bedeutung jedoch keiner der Helden kennt.</w:t>
-      </w:r>
-    </w:p>
-    <w:p>
-      <w:pPr>
-        <w:pStyle w:val="Listenabsatz"/>
-        <w:numPr>
-          <w:ilvl w:val="0"/>
-          <w:numId w:val="5"/>
-        </w:numPr>
-        <w:spacing w:after="40"/>
-        <w:rPr>
-          <w:rFonts w:ascii="Bell MT" w:hAnsi="Bell MT"/>
-          <w:sz w:val="24"/>
-          <w:szCs w:val="24"/>
-        </w:rPr>
-      </w:pPr>
-      <w:r>
-        <w:rPr>
-          <w:rFonts w:ascii="Bell MT" w:hAnsi="Bell MT"/>
-          <w:sz w:val="24"/>
-          <w:szCs w:val="24"/>
-        </w:rPr>
-        <w:t xml:space="preserve">Enlil erklärt den Helden, dass </w:t>
-      </w:r>
-      <w:r>
-        <w:rPr>
-          <w:rFonts w:ascii="Bell MT" w:hAnsi="Bell MT"/>
-          <w:sz w:val="24"/>
-          <w:szCs w:val="24"/>
-        </w:rPr>
-        <w:t>sie hier das Relikt suchen, mit dem er den Schatten Lord damals besiegt hat und dass es auch ein weißer Kristall war.</w:t>
-      </w:r>
-      <w:r>
-        <w:rPr>
-          <w:rFonts w:ascii="Bell MT" w:hAnsi="Bell MT"/>
-          <w:sz w:val="24"/>
-          <w:szCs w:val="24"/>
-        </w:rPr>
-        <w:t xml:space="preserve"> Er schlägt vor, den Altar genauer zu untersuchen, was jedoch zu keinem Ergebnis führt.</w:t>
-      </w:r>
-    </w:p>
-    <w:p>
-      <w:pPr>
-        <w:spacing w:after="40"/>
-        <w:rPr>
-          <w:rFonts w:ascii="Bell MT" w:hAnsi="Bell MT"/>
-          <w:i/>
-          <w:sz w:val="24"/>
-          <w:szCs w:val="24"/>
-        </w:rPr>
-      </w:pPr>
-      <w:r>
-        <w:rPr>
-          <w:rFonts w:ascii="Bell MT" w:hAnsi="Bell MT"/>
-          <w:sz w:val="24"/>
-          <w:szCs w:val="24"/>
-        </w:rPr>
-        <w:t>Während der Erkundung beginnen die Helden, immer wieder Bewegungen wahr zu nehmen, jedoch schieben sie das darauf, dass sie Spiegelungen ihrer selbst in den Kristallen sehen.</w:t>
-      </w:r>
-    </w:p>
-    <w:p>
-      <w:pPr>
-        <w:spacing w:after="40"/>
-        <w:rPr>
-          <w:rFonts w:ascii="Bell MT" w:hAnsi="Bell MT"/>
-          <w:sz w:val="24"/>
-          <w:szCs w:val="24"/>
-        </w:rPr>
-      </w:pPr>
-      <w:r>
-        <w:rPr>
-          <w:rFonts w:ascii="Bell MT" w:hAnsi="Bell MT"/>
-          <w:i/>
-          <w:sz w:val="24"/>
-          <w:szCs w:val="24"/>
-        </w:rPr>
-        <w:t>Mit einem Kritischen Erfolg lässt sich der Geheimgang sofort entdecken doch vor dem Betreten startet der Kampf.</w:t>
-      </w:r>
-    </w:p>
-    <w:p>
-      <w:pPr>
-        <w:spacing w:after="40"/>
-        <w:rPr>
-          <w:rFonts w:ascii="Bell MT" w:hAnsi="Bell MT"/>
-          <w:sz w:val="24"/>
-          <w:szCs w:val="24"/>
-        </w:rPr>
-      </w:pPr>
-    </w:p>
-    <w:p>
-      <w:pPr>
-        <w:spacing w:after="40"/>
-        <w:rPr>
-          <w:rFonts w:ascii="Bell MT" w:hAnsi="Bell MT"/>
-          <w:sz w:val="24"/>
-          <w:szCs w:val="24"/>
-        </w:rPr>
-      </w:pPr>
-      <w:r>
-        <w:rPr>
-          <w:rFonts w:ascii="Bell MT" w:hAnsi="Bell MT"/>
-          <w:i/>
-          <w:sz w:val="24"/>
-          <w:szCs w:val="24"/>
-        </w:rPr>
-        <w:t>Weiter, wenn die Helden ihre Erkundung abgeschlossen haben</w:t>
-      </w:r>
-    </w:p>
-    <w:p>
-      <w:pPr>
         <w:pBdr>
           <w:top w:val="single" w:sz="4" w:space="1" w:color="auto"/>
           <w:left w:val="single" w:sz="4" w:space="4" w:color="auto"/>
@@ -5437,47 +4956,174 @@
           <w:sz w:val="24"/>
           <w:szCs w:val="24"/>
         </w:rPr>
+        <w:t>Mittlerweile fragt ihr euch, ob dieser verdammte Sumpf überhaupt ein Ende hat. Auch der seit heute Morgen anhaltende Nieselregen hat eure Laune nicht verbessert.</w:t>
+      </w:r>
+      <w:r>
+        <w:rPr>
+          <w:rFonts w:ascii="Bell MT" w:hAnsi="Bell MT"/>
+          <w:sz w:val="24"/>
+          <w:szCs w:val="24"/>
+        </w:rPr>
+        <w:t xml:space="preserve"> Ganz im Gegensatz zu Enlil: </w:t>
+      </w:r>
+      <w:r>
+        <w:rPr>
+          <w:rFonts w:ascii="Bell MT" w:hAnsi="Bell MT"/>
+          <w:sz w:val="24"/>
+          <w:szCs w:val="24"/>
+        </w:rPr>
+        <w:t>Er scheint mit jedem Schritt jünger zu werden und ist hoch motiviert. „Weit kann es nicht mehr sein!“, sagt er zu euch. Doch anscheinend irrt er sich. Auch am Nachmittag ist noch kein Tempel in Sicht. Doch auf einmal scheint Enlil etwas entdeckt zu haben: „Seht doch, dort ist er!</w:t>
+      </w:r>
+      <w:r>
+        <w:rPr>
+          <w:rFonts w:ascii="Bell MT" w:hAnsi="Bell MT"/>
+          <w:sz w:val="24"/>
+          <w:szCs w:val="24"/>
+        </w:rPr>
+        <w:t xml:space="preserve"> Da ist der Tempel!</w:t>
+      </w:r>
+      <w:r>
+        <w:rPr>
+          <w:rFonts w:ascii="Bell MT" w:hAnsi="Bell MT"/>
+          <w:sz w:val="24"/>
+          <w:szCs w:val="24"/>
+        </w:rPr>
+        <w:t>“, ruft er und deutet Richtung Horizont. Zunächst könnt ihr dort nichts erkennen, doch dann bemerkt ihr etwas, dass euch noch fassungsloser werden lässt, als ihr ohnehin schon wart: Enlil deutet auf eine vollkommen zerstörte Ruine, die alleine inmitten des Sumpfes steht. Einen Tempel hattet ihr euch anders vorgestellt.</w:t>
+      </w:r>
+    </w:p>
+    <w:p>
+      <w:pPr>
+        <w:spacing w:after="40"/>
+        <w:rPr>
+          <w:rFonts w:ascii="Bell MT" w:hAnsi="Bell MT"/>
+          <w:sz w:val="24"/>
+          <w:szCs w:val="24"/>
+        </w:rPr>
+      </w:pPr>
+    </w:p>
+    <w:p>
+      <w:pPr>
+        <w:spacing w:after="40"/>
+        <w:rPr>
+          <w:rFonts w:ascii="Bell MT" w:hAnsi="Bell MT"/>
+          <w:sz w:val="24"/>
+          <w:szCs w:val="24"/>
+        </w:rPr>
+      </w:pPr>
+      <w:r>
+        <w:rPr>
+          <w:rFonts w:ascii="Bell MT" w:hAnsi="Bell MT"/>
+          <w:sz w:val="24"/>
+          <w:szCs w:val="24"/>
+        </w:rPr>
+        <w:t xml:space="preserve">Sollten die Helden Enlil nun anzweifeln, so </w:t>
+      </w:r>
+      <w:r>
+        <w:rPr>
+          <w:rFonts w:ascii="Bell MT" w:hAnsi="Bell MT"/>
+          <w:sz w:val="24"/>
+          <w:szCs w:val="24"/>
+        </w:rPr>
+        <w:t>wird er die Helden überreden sich den Tempel doch zumindest an zu sehen, da sich dort die Lösung ihrer Probleme befinden sollte.</w:t>
+      </w:r>
+    </w:p>
+    <w:p>
+      <w:pPr>
+        <w:spacing w:after="40"/>
+        <w:rPr>
+          <w:rFonts w:ascii="Bell MT" w:hAnsi="Bell MT"/>
+          <w:sz w:val="24"/>
+          <w:szCs w:val="24"/>
+        </w:rPr>
+      </w:pPr>
+    </w:p>
+    <w:p>
+      <w:pPr>
+        <w:spacing w:after="40"/>
+        <w:rPr>
+          <w:rFonts w:ascii="Bell MT" w:hAnsi="Bell MT"/>
+          <w:sz w:val="24"/>
+          <w:szCs w:val="24"/>
+        </w:rPr>
+      </w:pPr>
+      <w:r>
+        <w:rPr>
+          <w:rFonts w:ascii="Bell MT" w:hAnsi="Bell MT"/>
+          <w:sz w:val="24"/>
+          <w:szCs w:val="24"/>
+        </w:rPr>
+        <w:t>Die Helden gelangen nun in weniger als einer Stunde zu den Ruinen.</w:t>
+      </w:r>
+      <w:r>
+        <w:rPr>
+          <w:rFonts w:ascii="Bell MT" w:hAnsi="Bell MT"/>
+          <w:sz w:val="24"/>
+          <w:szCs w:val="24"/>
+        </w:rPr>
+        <w:t xml:space="preserve"> Sie ist bereits von Gewächsen überwuchert, und scheint lange nicht mehr von Menschen betreten worden zu sein.</w:t>
+      </w:r>
+      <w:r>
+        <w:rPr>
+          <w:rFonts w:ascii="Bell MT" w:hAnsi="Bell MT"/>
+          <w:sz w:val="24"/>
+          <w:szCs w:val="24"/>
+        </w:rPr>
+        <w:t xml:space="preserve"> </w:t>
+      </w:r>
+      <w:r>
+        <w:rPr>
+          <w:rFonts w:ascii="Bell MT" w:hAnsi="Bell MT"/>
+          <w:sz w:val="24"/>
+          <w:szCs w:val="24"/>
+        </w:rPr>
+        <w:t xml:space="preserve">Außerdem fällt auf, dass die Ruine keinesfalls offen ist, sondern der Innenraum durch die Trümmer komplett abgeschirmt wird. </w:t>
+      </w:r>
+      <w:r>
+        <w:rPr>
+          <w:rFonts w:ascii="Bell MT" w:hAnsi="Bell MT"/>
+          <w:sz w:val="24"/>
+          <w:szCs w:val="24"/>
+        </w:rPr>
+        <w:t xml:space="preserve">Wenn sie diese von außen betrachten fällt ihnen nichts besonderes auf. Mit einer Probe auf Magiekunde können sie jedoch eine schwache magische Aura bemerken, die vom </w:t>
+      </w:r>
+      <w:r>
+        <w:rPr>
+          <w:rFonts w:ascii="Bell MT" w:hAnsi="Bell MT"/>
+          <w:sz w:val="24"/>
+          <w:szCs w:val="24"/>
+        </w:rPr>
         <w:lastRenderedPageBreak/>
-        <w:t>Auf einmal hört ihr Schritte, die nicht von euch kommen. Ihr blickt euch um, nur um etwas unglaubliches zu sehen: Euch.</w:t>
-      </w:r>
-    </w:p>
-    <w:p>
-      <w:pPr>
-        <w:spacing w:after="40"/>
-        <w:rPr>
-          <w:rFonts w:ascii="Bell MT" w:hAnsi="Bell MT"/>
-          <w:sz w:val="24"/>
-          <w:szCs w:val="24"/>
-        </w:rPr>
-      </w:pPr>
-    </w:p>
-    <w:p>
-      <w:pPr>
-        <w:spacing w:after="40"/>
-        <w:rPr>
-          <w:rFonts w:ascii="Bell MT" w:hAnsi="Bell MT"/>
-          <w:sz w:val="24"/>
-          <w:szCs w:val="24"/>
-        </w:rPr>
-      </w:pPr>
-      <w:r>
-        <w:rPr>
-          <w:rFonts w:ascii="Bell MT" w:hAnsi="Bell MT"/>
-          <w:sz w:val="24"/>
-          <w:szCs w:val="24"/>
-        </w:rPr>
-        <w:t>Die Helden erhalten nun die Möglichkeit mit „Sich selbst“ zu reden. Oder zumindest dies zu versuchen, denn die Kopien werden nicht direkt auf die Helden reagieren, sondern unabhängig von den Aussagen der Helden sagen, dass diese in den Tempel eingebrochen seien und nun ausgelöscht werden müssten. Kurz darauf werden sie die Helden angreifen.</w:t>
-      </w:r>
-    </w:p>
-    <w:p>
-      <w:pPr>
-        <w:spacing w:after="40"/>
-        <w:rPr>
-          <w:rFonts w:ascii="Bell MT" w:hAnsi="Bell MT"/>
-          <w:sz w:val="24"/>
-          <w:szCs w:val="24"/>
-        </w:rPr>
-      </w:pPr>
+        <w:t>Tempel ausgeht und mit einer Probe auf Sinnesschärfe auch einige Runen auf der Außenseite der Ruine erkennen, die für diese verantwortlich sein könnten.</w:t>
+      </w:r>
+    </w:p>
+    <w:p>
+      <w:pPr>
+        <w:spacing w:after="40"/>
+        <w:rPr>
+          <w:rFonts w:ascii="Bell MT" w:hAnsi="Bell MT"/>
+          <w:sz w:val="24"/>
+          <w:szCs w:val="24"/>
+        </w:rPr>
+      </w:pPr>
+    </w:p>
+    <w:p>
+      <w:pPr>
+        <w:spacing w:after="40"/>
+        <w:rPr>
+          <w:rFonts w:ascii="Bell MT" w:hAnsi="Bell MT"/>
+          <w:sz w:val="24"/>
+          <w:szCs w:val="24"/>
+        </w:rPr>
+      </w:pPr>
+      <w:r>
+        <w:rPr>
+          <w:rFonts w:ascii="Bell MT" w:hAnsi="Bell MT"/>
+          <w:i/>
+          <w:sz w:val="24"/>
+          <w:szCs w:val="24"/>
+        </w:rPr>
+        <w:t>Weiter wenn die Helden den Tempel betreten</w:t>
+      </w:r>
     </w:p>
     <w:p>
       <w:pPr>
@@ -5490,19 +5136,18 @@
         <w:spacing w:after="40"/>
         <w:rPr>
           <w:rFonts w:ascii="Bell MT" w:hAnsi="Bell MT"/>
+          <w:sz w:val="24"/>
+          <w:szCs w:val="24"/>
+        </w:rPr>
+      </w:pPr>
+      <w:r>
+        <w:rPr>
+          <w:rFonts w:ascii="Bell MT" w:hAnsi="Bell MT"/>
           <w:b/>
           <w:sz w:val="24"/>
           <w:szCs w:val="24"/>
         </w:rPr>
-      </w:pPr>
-      <w:r>
-        <w:rPr>
-          <w:rFonts w:ascii="Bell MT" w:hAnsi="Bell MT"/>
-          <w:b/>
-          <w:sz w:val="24"/>
-          <w:szCs w:val="24"/>
-        </w:rPr>
-        <w:t>Kopie</w:t>
+        <w:t>Zum Vorlesen und Nacherzählen</w:t>
       </w:r>
     </w:p>
     <w:p>
@@ -5526,81 +5171,235 @@
           <w:sz w:val="24"/>
           <w:szCs w:val="24"/>
         </w:rPr>
-        <w:t>Die Kopien orientieren sich an den Werten der Helden. Die Werte werden von den Helden übernommen bzw. mit denselben Ausgangswerten bestimmt, jedoch werden die Lebenspunkte halbiert (aufrunden). Die Kopien erhalten eine zufällige Waffe der Helden</w:t>
-      </w:r>
-      <w:r>
-        <w:rPr>
-          <w:rFonts w:ascii="Bell MT" w:hAnsi="Bell MT"/>
-          <w:sz w:val="24"/>
-          <w:szCs w:val="24"/>
-        </w:rPr>
-        <w:t xml:space="preserve"> und ggf. auch die selbe Menge an Munition dafür.</w:t>
-      </w:r>
-    </w:p>
-    <w:p>
-      <w:pPr>
-        <w:spacing w:after="40"/>
-        <w:rPr>
-          <w:rFonts w:ascii="Bell MT" w:hAnsi="Bell MT"/>
-          <w:sz w:val="24"/>
-          <w:szCs w:val="24"/>
-        </w:rPr>
-      </w:pPr>
-      <w:r>
+        <w:t>Zwischen den Trümmern und einigen Büschen entdeckt ihr schnell einen Durchgang, der so groß ist, dass ihr alle leicht hindurch passt. Als ihr das Innere der Ruine betretet stockt</w:t>
+      </w:r>
+      <w:r>
+        <w:rPr>
+          <w:rFonts w:ascii="Bell MT" w:hAnsi="Bell MT"/>
+          <w:sz w:val="24"/>
+          <w:szCs w:val="24"/>
+        </w:rPr>
+        <w:t xml:space="preserve"> euch f</w:t>
+      </w:r>
+      <w:r>
+        <w:rPr>
+          <w:rFonts w:ascii="Bell MT" w:hAnsi="Bell MT"/>
+          <w:sz w:val="24"/>
+          <w:szCs w:val="24"/>
+        </w:rPr>
+        <w:t xml:space="preserve">ast der Atem: </w:t>
+      </w:r>
+      <w:r>
+        <w:rPr>
+          <w:rFonts w:ascii="Bell MT" w:hAnsi="Bell MT"/>
+          <w:sz w:val="24"/>
+          <w:szCs w:val="24"/>
+        </w:rPr>
+        <w:t>Das innere ist frei von Pflanzen, jedoch befinden sich zwischen den Steinen große weiße Kristalle. In der Mitte könnt ihr außerdem einen Altar entdecken, der noch intakt zu sein scheint.</w:t>
+      </w:r>
+    </w:p>
+    <w:p>
+      <w:pPr>
+        <w:spacing w:after="40"/>
+        <w:rPr>
+          <w:rFonts w:ascii="Bell MT" w:hAnsi="Bell MT"/>
+          <w:sz w:val="24"/>
+          <w:szCs w:val="24"/>
+        </w:rPr>
+      </w:pPr>
+    </w:p>
+    <w:p>
+      <w:pPr>
+        <w:spacing w:after="40"/>
+        <w:rPr>
+          <w:rFonts w:ascii="Bell MT" w:hAnsi="Bell MT"/>
+          <w:sz w:val="24"/>
+          <w:szCs w:val="24"/>
+        </w:rPr>
+      </w:pPr>
+      <w:r>
+        <w:rPr>
+          <w:rFonts w:ascii="Bell MT" w:hAnsi="Bell MT"/>
+          <w:sz w:val="24"/>
+          <w:szCs w:val="24"/>
+        </w:rPr>
+        <w:t>Nun können die Helden den Innenraum untersuchen</w:t>
+      </w:r>
+    </w:p>
+    <w:p>
+      <w:pPr>
+        <w:pStyle w:val="Listenabsatz"/>
+        <w:numPr>
+          <w:ilvl w:val="0"/>
+          <w:numId w:val="5"/>
+        </w:numPr>
+        <w:spacing w:after="40"/>
+        <w:rPr>
+          <w:rFonts w:ascii="Bell MT" w:hAnsi="Bell MT"/>
+          <w:sz w:val="24"/>
+          <w:szCs w:val="24"/>
+        </w:rPr>
+      </w:pPr>
+      <w:r>
+        <w:rPr>
+          <w:rFonts w:ascii="Bell MT" w:hAnsi="Bell MT"/>
+          <w:sz w:val="24"/>
+          <w:szCs w:val="24"/>
+        </w:rPr>
+        <w:t>Der Altar ist reichlich verziert und nicht mit Kristallen bewachsen.</w:t>
+      </w:r>
+    </w:p>
+    <w:p>
+      <w:pPr>
+        <w:pStyle w:val="Listenabsatz"/>
+        <w:numPr>
+          <w:ilvl w:val="0"/>
+          <w:numId w:val="5"/>
+        </w:numPr>
+        <w:spacing w:after="40"/>
+        <w:rPr>
+          <w:rFonts w:ascii="Bell MT" w:hAnsi="Bell MT"/>
+          <w:sz w:val="24"/>
+          <w:szCs w:val="24"/>
+        </w:rPr>
+      </w:pPr>
+      <w:r>
+        <w:rPr>
+          <w:rFonts w:ascii="Bell MT" w:hAnsi="Bell MT"/>
+          <w:sz w:val="24"/>
+          <w:szCs w:val="24"/>
+        </w:rPr>
+        <w:t>Die Kristalle variieren in der Farbe zwischen einem milchigen Weiß und fast kompletter Durchsichtigkeit.</w:t>
+      </w:r>
+    </w:p>
+    <w:p>
+      <w:pPr>
+        <w:pStyle w:val="Listenabsatz"/>
+        <w:numPr>
+          <w:ilvl w:val="0"/>
+          <w:numId w:val="5"/>
+        </w:numPr>
+        <w:spacing w:after="40"/>
+        <w:rPr>
+          <w:rFonts w:ascii="Bell MT" w:hAnsi="Bell MT"/>
+          <w:sz w:val="24"/>
+          <w:szCs w:val="24"/>
+        </w:rPr>
+      </w:pPr>
+      <w:r>
+        <w:rPr>
+          <w:rFonts w:ascii="Bell MT" w:hAnsi="Bell MT"/>
+          <w:sz w:val="24"/>
+          <w:szCs w:val="24"/>
+        </w:rPr>
+        <w:t>Mit einer Probe auf Sinnesschärfe können sie Runen am Boden entdecken, deren Bedeutung jedoch keiner der Helden kennt.</w:t>
+      </w:r>
+    </w:p>
+    <w:p>
+      <w:pPr>
+        <w:pStyle w:val="Listenabsatz"/>
+        <w:numPr>
+          <w:ilvl w:val="0"/>
+          <w:numId w:val="5"/>
+        </w:numPr>
+        <w:spacing w:after="40"/>
+        <w:rPr>
+          <w:rFonts w:ascii="Bell MT" w:hAnsi="Bell MT"/>
+          <w:sz w:val="24"/>
+          <w:szCs w:val="24"/>
+        </w:rPr>
+      </w:pPr>
+      <w:r>
+        <w:rPr>
+          <w:rFonts w:ascii="Bell MT" w:hAnsi="Bell MT"/>
+          <w:sz w:val="24"/>
+          <w:szCs w:val="24"/>
+        </w:rPr>
+        <w:t xml:space="preserve">Enlil erklärt den Helden, dass </w:t>
+      </w:r>
+      <w:r>
+        <w:rPr>
+          <w:rFonts w:ascii="Bell MT" w:hAnsi="Bell MT"/>
+          <w:sz w:val="24"/>
+          <w:szCs w:val="24"/>
+        </w:rPr>
+        <w:t>sie hier das Relikt suchen, mit dem er den Schatten Lord damals besiegt hat und dass es auch ein weißer Kristall war.</w:t>
+      </w:r>
+      <w:r>
+        <w:rPr>
+          <w:rFonts w:ascii="Bell MT" w:hAnsi="Bell MT"/>
+          <w:sz w:val="24"/>
+          <w:szCs w:val="24"/>
+        </w:rPr>
+        <w:t xml:space="preserve"> Er schlägt vor, den Altar genauer zu untersuchen, was jedoch zu keinem Ergebnis führt.</w:t>
+      </w:r>
+    </w:p>
+    <w:p>
+      <w:pPr>
+        <w:spacing w:after="40"/>
         <w:rPr>
           <w:rFonts w:ascii="Bell MT" w:hAnsi="Bell MT"/>
           <w:i/>
           <w:sz w:val="24"/>
           <w:szCs w:val="24"/>
         </w:rPr>
-        <w:t>Wird eine Kopie besiegt so leuchtet sie hell auf und verschwindet.</w:t>
-      </w:r>
-    </w:p>
-    <w:p>
-      <w:pPr>
-        <w:spacing w:after="40"/>
-        <w:rPr>
-          <w:rFonts w:ascii="Bell MT" w:hAnsi="Bell MT"/>
-          <w:sz w:val="24"/>
-          <w:szCs w:val="24"/>
-        </w:rPr>
-      </w:pPr>
-    </w:p>
-    <w:p>
-      <w:pPr>
-        <w:spacing w:after="40"/>
-        <w:rPr>
-          <w:rFonts w:ascii="Bell MT" w:hAnsi="Bell MT"/>
-          <w:sz w:val="24"/>
-          <w:szCs w:val="24"/>
-        </w:rPr>
-      </w:pPr>
-      <w:r>
-        <w:rPr>
-          <w:rFonts w:ascii="Bell MT" w:hAnsi="Bell MT"/>
-          <w:sz w:val="24"/>
-          <w:szCs w:val="24"/>
-        </w:rPr>
-        <w:t>Enlil weiß nicht, wo diese Kopien herkamen, doch er vermutet, dass sie ein Verteidigungsmechanismus des Tempels waren, was beweist, dass sie auf der richtigen Fährte sind. Er wird sich nun genauer im Tempel umsehen</w:t>
-      </w:r>
-      <w:r>
-        <w:rPr>
-          <w:rFonts w:ascii="Bell MT" w:hAnsi="Bell MT"/>
-          <w:sz w:val="24"/>
-          <w:szCs w:val="24"/>
-        </w:rPr>
-        <w:t>.</w:t>
-      </w:r>
-    </w:p>
-    <w:p>
-      <w:pPr>
-        <w:spacing w:after="40"/>
-        <w:rPr>
-          <w:rFonts w:ascii="Bell MT" w:hAnsi="Bell MT"/>
-          <w:sz w:val="24"/>
-          <w:szCs w:val="24"/>
-        </w:rPr>
-      </w:pPr>
+      </w:pPr>
+      <w:r>
+        <w:rPr>
+          <w:rFonts w:ascii="Bell MT" w:hAnsi="Bell MT"/>
+          <w:sz w:val="24"/>
+          <w:szCs w:val="24"/>
+        </w:rPr>
+        <w:t>Während der Erkundung beginnen die Helden, immer wieder Bewegungen wahr zu nehmen, jedoch schieben sie das darauf, dass sie Spiegelungen ihrer selbst in den Kristallen sehen.</w:t>
+      </w:r>
+    </w:p>
+    <w:p>
+      <w:pPr>
+        <w:spacing w:after="40"/>
+        <w:rPr>
+          <w:rFonts w:ascii="Bell MT" w:hAnsi="Bell MT"/>
+          <w:sz w:val="24"/>
+          <w:szCs w:val="24"/>
+        </w:rPr>
+      </w:pPr>
+      <w:r>
+        <w:rPr>
+          <w:rFonts w:ascii="Bell MT" w:hAnsi="Bell MT"/>
+          <w:i/>
+          <w:sz w:val="24"/>
+          <w:szCs w:val="24"/>
+        </w:rPr>
+        <w:t>Mit einem Kritischen Erfolg lässt sich der Geheimgang sofort entdecken doch vor dem Betreten startet der Kampf.</w:t>
+      </w:r>
+    </w:p>
+    <w:p>
+      <w:pPr>
+        <w:spacing w:after="40"/>
+        <w:rPr>
+          <w:rFonts w:ascii="Bell MT" w:hAnsi="Bell MT"/>
+          <w:sz w:val="24"/>
+          <w:szCs w:val="24"/>
+        </w:rPr>
+      </w:pPr>
+    </w:p>
+    <w:p>
+      <w:pPr>
+        <w:spacing w:after="40"/>
+        <w:rPr>
+          <w:rFonts w:ascii="Bell MT" w:hAnsi="Bell MT"/>
+          <w:sz w:val="24"/>
+          <w:szCs w:val="24"/>
+        </w:rPr>
+      </w:pPr>
+      <w:r>
+        <w:rPr>
+          <w:rFonts w:ascii="Bell MT" w:hAnsi="Bell MT"/>
+          <w:i/>
+          <w:sz w:val="24"/>
+          <w:szCs w:val="24"/>
+        </w:rPr>
+        <w:t>Weiter, wenn die Helden ihre Erkundung abgeschlossen haben</w:t>
+      </w:r>
     </w:p>
     <w:p>
       <w:pPr>
@@ -5648,57 +5447,46 @@
           <w:sz w:val="24"/>
           <w:szCs w:val="24"/>
         </w:rPr>
-        <w:t>Auf einmal hört ihr ein rumpeln und der Boden beginnt leicht zu wackeln. „Was habt ihr getan?“ fragt ihr Enlil. „Ihr müsst wirklich blind sein.“, erwidert er, „Hier war ein Knopf im Altar versteckt. Ich bin mir sicher, dass sich nun das Geheimnis des Tempels offenbaren wird!“ Mit diesen Worten öffnet sich eine versteckte Falltür im Boden und gibt den Blick auf eine Treppe, die unter den Tempel führt, frei.</w:t>
-      </w:r>
-    </w:p>
-    <w:p>
-      <w:pPr>
-        <w:spacing w:after="40"/>
-        <w:rPr>
-          <w:rFonts w:ascii="Bell MT" w:hAnsi="Bell MT"/>
-          <w:sz w:val="24"/>
-          <w:szCs w:val="24"/>
-        </w:rPr>
-      </w:pPr>
-    </w:p>
-    <w:p>
-      <w:pPr>
-        <w:spacing w:after="40"/>
-        <w:rPr>
-          <w:rFonts w:ascii="Bell MT" w:hAnsi="Bell MT"/>
-          <w:sz w:val="24"/>
-          <w:szCs w:val="24"/>
-        </w:rPr>
-      </w:pPr>
-    </w:p>
-    <w:p>
-      <w:pPr>
-        <w:spacing w:after="40"/>
-        <w:rPr>
-          <w:rFonts w:ascii="Bell MT" w:hAnsi="Bell MT"/>
-          <w:sz w:val="24"/>
-          <w:szCs w:val="24"/>
-        </w:rPr>
-      </w:pPr>
-    </w:p>
-    <w:p>
-      <w:pPr>
-        <w:spacing w:after="40"/>
-        <w:rPr>
-          <w:rFonts w:ascii="Bell MT" w:hAnsi="Bell MT"/>
-          <w:sz w:val="24"/>
-          <w:szCs w:val="24"/>
-        </w:rPr>
-      </w:pPr>
-      <w:r>
-        <w:rPr>
-          <w:rFonts w:ascii="Bell MT" w:hAnsi="Bell MT"/>
-          <w:i/>
-          <w:sz w:val="24"/>
-          <w:szCs w:val="24"/>
-        </w:rPr>
-        <w:t>Weiter, wenn die Helden den Wohnbereich betreten</w:t>
-      </w:r>
+        <w:t>Auf einmal hört ihr Schritte, die nicht von euch kommen. Ihr blickt euch um, nur um etwas unglaubliches zu sehen: Euch.</w:t>
+      </w:r>
+    </w:p>
+    <w:p>
+      <w:pPr>
+        <w:spacing w:after="40"/>
+        <w:rPr>
+          <w:rFonts w:ascii="Bell MT" w:hAnsi="Bell MT"/>
+          <w:sz w:val="24"/>
+          <w:szCs w:val="24"/>
+        </w:rPr>
+      </w:pPr>
+    </w:p>
+    <w:p>
+      <w:pPr>
+        <w:spacing w:after="40"/>
+        <w:rPr>
+          <w:rFonts w:ascii="Bell MT" w:hAnsi="Bell MT"/>
+          <w:sz w:val="24"/>
+          <w:szCs w:val="24"/>
+        </w:rPr>
+      </w:pPr>
+      <w:r>
+        <w:rPr>
+          <w:rFonts w:ascii="Bell MT" w:hAnsi="Bell MT"/>
+          <w:sz w:val="24"/>
+          <w:szCs w:val="24"/>
+        </w:rPr>
+        <w:t>Die Helden erhalten nun die Möglichkeit mit „Sich selbst“ zu reden. Oder zumindest dies zu versuchen, denn die Kopien werden nicht direkt auf die Helden reagieren, sondern unabhängig von den Aussagen der Helden sagen, dass diese in den Tempel eingebrochen seien und nun ausgelöscht werden müssten. Kurz darauf werden sie die Helden angreifen.</w:t>
+      </w:r>
+    </w:p>
+    <w:p>
+      <w:pPr>
+        <w:spacing w:after="40"/>
+        <w:rPr>
+          <w:rFonts w:ascii="Bell MT" w:hAnsi="Bell MT"/>
+          <w:sz w:val="24"/>
+          <w:szCs w:val="24"/>
+        </w:rPr>
+      </w:pPr>
     </w:p>
     <w:p>
       <w:pPr>
@@ -5711,18 +5499,86 @@
         <w:spacing w:after="40"/>
         <w:rPr>
           <w:rFonts w:ascii="Bell MT" w:hAnsi="Bell MT"/>
-          <w:sz w:val="24"/>
-          <w:szCs w:val="24"/>
-        </w:rPr>
-      </w:pPr>
-      <w:r>
-        <w:rPr>
-          <w:rFonts w:ascii="Bell MT" w:hAnsi="Bell MT"/>
           <w:b/>
-          <w:sz w:val="24"/>
-          <w:szCs w:val="24"/>
-        </w:rPr>
-        <w:t>Zum Vorlesen und Nacherzählen</w:t>
+          <w:sz w:val="28"/>
+          <w:szCs w:val="24"/>
+        </w:rPr>
+      </w:pPr>
+      <w:r>
+        <w:rPr>
+          <w:rFonts w:ascii="Bell MT" w:hAnsi="Bell MT"/>
+          <w:b/>
+          <w:sz w:val="28"/>
+          <w:szCs w:val="24"/>
+        </w:rPr>
+        <w:t>Kopie</w:t>
+      </w:r>
+    </w:p>
+    <w:p>
+      <w:pPr>
+        <w:pBdr>
+          <w:top w:val="single" w:sz="4" w:space="1" w:color="auto"/>
+          <w:left w:val="single" w:sz="4" w:space="4" w:color="auto"/>
+          <w:bottom w:val="single" w:sz="4" w:space="1" w:color="auto"/>
+          <w:right w:val="single" w:sz="4" w:space="4" w:color="auto"/>
+          <w:between w:val="single" w:sz="4" w:space="1" w:color="auto"/>
+        </w:pBdr>
+        <w:spacing w:after="40"/>
+        <w:rPr>
+          <w:rFonts w:cstheme="minorHAnsi"/>
+          <w:sz w:val="24"/>
+          <w:szCs w:val="24"/>
+        </w:rPr>
+      </w:pPr>
+      <w:r>
+        <w:rPr>
+          <w:rFonts w:cstheme="minorHAnsi"/>
+          <w:b/>
+          <w:sz w:val="24"/>
+          <w:szCs w:val="24"/>
+        </w:rPr>
+        <w:t>L</w:t>
+      </w:r>
+      <w:r>
+        <w:rPr>
+          <w:rFonts w:cstheme="minorHAnsi"/>
+          <w:b/>
+          <w:sz w:val="24"/>
+          <w:szCs w:val="24"/>
+        </w:rPr>
+        <w:t>eP</w:t>
+      </w:r>
+      <w:r>
+        <w:rPr>
+          <w:rFonts w:cstheme="minorHAnsi"/>
+          <w:sz w:val="24"/>
+          <w:szCs w:val="24"/>
+        </w:rPr>
+        <w:t xml:space="preserve"> </w:t>
+      </w:r>
+      <w:r>
+        <w:rPr>
+          <w:rFonts w:cstheme="minorHAnsi"/>
+          <w:sz w:val="24"/>
+          <w:szCs w:val="24"/>
+        </w:rPr>
+        <w:t>Helden LeP / 2 (Aufrunden)</w:t>
+      </w:r>
+      <w:r>
+        <w:rPr>
+          <w:rFonts w:cstheme="minorHAnsi"/>
+          <w:sz w:val="24"/>
+          <w:szCs w:val="24"/>
+        </w:rPr>
+        <w:t xml:space="preserve">                     </w:t>
+      </w:r>
+      <w:r>
+        <w:rPr>
+          <w:rFonts w:cstheme="minorHAnsi"/>
+          <w:sz w:val="24"/>
+          <w:szCs w:val="24"/>
+        </w:rPr>
+        <w:t>Andere Werte werden von den Helden übernommen bzw. mit den Werten der Helden bestimmt</w:t>
       </w:r>
     </w:p>
     <w:p>
@@ -5735,388 +5591,20 @@
         </w:pBdr>
         <w:spacing w:after="40"/>
         <w:rPr>
-          <w:rFonts w:ascii="Bell MT" w:hAnsi="Bell MT"/>
-          <w:sz w:val="24"/>
-          <w:szCs w:val="24"/>
-        </w:rPr>
-      </w:pPr>
-      <w:r>
-        <w:rPr>
-          <w:rFonts w:ascii="Bell MT" w:hAnsi="Bell MT"/>
-          <w:sz w:val="24"/>
-          <w:szCs w:val="24"/>
-        </w:rPr>
-        <w:t xml:space="preserve">Als ihr das Ende der Treppe erreicht öffnet sich vor euch ein Raum. Er scheint noch bis vor </w:t>
-      </w:r>
-      <w:r>
-        <w:rPr>
-          <w:rFonts w:ascii="Bell MT" w:hAnsi="Bell MT"/>
-          <w:sz w:val="24"/>
-          <w:szCs w:val="24"/>
-        </w:rPr>
-        <w:t>kurzem benutzt worden zu sein doch das ist nun nicht mehr möglich, denn alle Möbel wurden vollkommen zerstört. „Was ist das hier?“, fragt ihr Enlil. „Ich denke, dass es sich hierbei um eine Art Wohnbereich handelt.“, erwidert er.</w:t>
-      </w:r>
-      <w:r>
-        <w:rPr>
-          <w:rFonts w:ascii="Bell MT" w:hAnsi="Bell MT"/>
-          <w:sz w:val="24"/>
-          <w:szCs w:val="24"/>
-        </w:rPr>
-        <w:t xml:space="preserve"> Mit den Worten „Wartet kurz hier“ lässt er euch in mitten der Trümmer stehen und verschwindet in einen anderen Raum, aus dem ihr ihn bald fluchen hört. „Verdammt nochmal, sie haben ihn mitgenommen. Wir waren gottverdammt zu langsam! Der Stab ist verschwunden.</w:t>
-      </w:r>
-      <w:r>
-        <w:rPr>
-          <w:rFonts w:ascii="Bell MT" w:hAnsi="Bell MT"/>
-          <w:sz w:val="24"/>
-          <w:szCs w:val="24"/>
-        </w:rPr>
-        <w:t>“</w:t>
-      </w:r>
-    </w:p>
-    <w:p>
-      <w:pPr>
-        <w:spacing w:after="40"/>
-        <w:rPr>
-          <w:rFonts w:ascii="Bell MT" w:hAnsi="Bell MT"/>
-          <w:sz w:val="24"/>
-          <w:szCs w:val="24"/>
-        </w:rPr>
-      </w:pPr>
-    </w:p>
-    <w:p>
-      <w:pPr>
-        <w:spacing w:after="40"/>
-        <w:rPr>
-          <w:rFonts w:ascii="Bell MT" w:hAnsi="Bell MT"/>
-          <w:sz w:val="24"/>
-          <w:szCs w:val="24"/>
-        </w:rPr>
-      </w:pPr>
-    </w:p>
-    <w:p>
-      <w:pPr>
-        <w:spacing w:after="40"/>
-        <w:rPr>
-          <w:rFonts w:ascii="Bell MT" w:hAnsi="Bell MT" w:cs="Arial"/>
-          <w:sz w:val="40"/>
-          <w:szCs w:val="40"/>
-        </w:rPr>
-      </w:pPr>
-      <w:r>
-        <w:rPr>
-          <w:rFonts w:ascii="Bell MT" w:hAnsi="Bell MT" w:cs="Arial"/>
-          <w:sz w:val="40"/>
-          <w:szCs w:val="40"/>
-        </w:rPr>
-        <w:t xml:space="preserve">Kapitel </w:t>
-      </w:r>
-      <w:r>
-        <w:rPr>
-          <w:rFonts w:ascii="Bell MT" w:hAnsi="Bell MT" w:cs="Arial"/>
-          <w:sz w:val="40"/>
-          <w:szCs w:val="40"/>
-        </w:rPr>
-        <w:t>2</w:t>
-      </w:r>
-      <w:r>
-        <w:rPr>
-          <w:rFonts w:ascii="Bell MT" w:hAnsi="Bell MT" w:cs="Arial"/>
-          <w:sz w:val="40"/>
-          <w:szCs w:val="40"/>
-        </w:rPr>
-        <w:t xml:space="preserve"> </w:t>
-      </w:r>
-      <w:r>
-        <w:rPr>
-          <w:rFonts w:ascii="Bell MT" w:hAnsi="Bell MT" w:cs="Times New Roman"/>
-          <w:sz w:val="40"/>
-          <w:szCs w:val="40"/>
-        </w:rPr>
-        <w:t>–</w:t>
-      </w:r>
-      <w:r>
-        <w:rPr>
-          <w:rFonts w:ascii="Bell MT" w:hAnsi="Bell MT" w:cs="Arial"/>
-          <w:sz w:val="40"/>
-          <w:szCs w:val="40"/>
-        </w:rPr>
-        <w:t xml:space="preserve"> </w:t>
-      </w:r>
-      <w:r>
-        <w:rPr>
-          <w:rFonts w:ascii="Bell MT" w:hAnsi="Bell MT" w:cs="Arial"/>
-          <w:sz w:val="40"/>
-          <w:szCs w:val="40"/>
-        </w:rPr>
-        <w:t>Die neun Weisen</w:t>
-      </w:r>
-    </w:p>
-    <w:p>
-      <w:pPr>
-        <w:spacing w:after="40"/>
-        <w:rPr>
-          <w:rFonts w:ascii="Bell MT" w:hAnsi="Bell MT"/>
-          <w:sz w:val="24"/>
-          <w:szCs w:val="24"/>
-        </w:rPr>
-      </w:pPr>
-      <w:r>
-        <w:rPr>
-          <w:rFonts w:ascii="Bell MT" w:hAnsi="Bell MT"/>
-          <w:sz w:val="24"/>
-          <w:szCs w:val="24"/>
-        </w:rPr>
-        <w:t>Wegen dieses kleinen Ausrutschers muss Enlil den Helden nun Rede und Antwort stehen. Folgende Informationen wird er auf Nachfrage an die Helden weitergeben:</w:t>
-      </w:r>
-    </w:p>
-    <w:p>
-      <w:pPr>
-        <w:pStyle w:val="Listenabsatz"/>
-        <w:numPr>
-          <w:ilvl w:val="0"/>
-          <w:numId w:val="6"/>
-        </w:numPr>
-        <w:spacing w:after="40"/>
-        <w:rPr>
-          <w:rFonts w:ascii="Bell MT" w:hAnsi="Bell MT"/>
-          <w:sz w:val="24"/>
-          <w:szCs w:val="24"/>
-        </w:rPr>
-      </w:pPr>
-      <w:r>
-        <w:rPr>
-          <w:rFonts w:ascii="Bell MT" w:hAnsi="Bell MT"/>
-          <w:sz w:val="24"/>
-          <w:szCs w:val="24"/>
-        </w:rPr>
-        <w:t>Ihm war der untere Bereich des Tempels bekannt</w:t>
-      </w:r>
-    </w:p>
-    <w:p>
-      <w:pPr>
-        <w:pStyle w:val="Listenabsatz"/>
-        <w:numPr>
-          <w:ilvl w:val="0"/>
-          <w:numId w:val="6"/>
-        </w:numPr>
-        <w:spacing w:after="40"/>
-        <w:rPr>
-          <w:rFonts w:ascii="Bell MT" w:hAnsi="Bell MT"/>
-          <w:sz w:val="24"/>
-          <w:szCs w:val="24"/>
-        </w:rPr>
-      </w:pPr>
-      <w:r>
-        <w:rPr>
-          <w:rFonts w:ascii="Bell MT" w:hAnsi="Bell MT"/>
-          <w:sz w:val="24"/>
-          <w:szCs w:val="24"/>
-        </w:rPr>
-        <w:t>Er wusste dass die Reste des Relikts hier in Form eines Stabes aufbewahrt wurden</w:t>
-      </w:r>
-    </w:p>
-    <w:p>
-      <w:pPr>
-        <w:pStyle w:val="Listenabsatz"/>
-        <w:numPr>
-          <w:ilvl w:val="0"/>
-          <w:numId w:val="6"/>
-        </w:numPr>
-        <w:spacing w:after="40"/>
-        <w:rPr>
-          <w:rFonts w:ascii="Bell MT" w:hAnsi="Bell MT"/>
-          <w:sz w:val="24"/>
-          <w:szCs w:val="24"/>
-        </w:rPr>
-      </w:pPr>
-      <w:r>
-        <w:rPr>
-          <w:rFonts w:ascii="Bell MT" w:hAnsi="Bell MT"/>
-          <w:sz w:val="24"/>
-          <w:szCs w:val="24"/>
-        </w:rPr>
-        <w:t>Er vermutet die Schattenwesen haben den Stab gestohlen</w:t>
-      </w:r>
-    </w:p>
-    <w:p>
-      <w:pPr>
-        <w:pStyle w:val="Listenabsatz"/>
-        <w:numPr>
-          <w:ilvl w:val="0"/>
-          <w:numId w:val="6"/>
-        </w:numPr>
-        <w:spacing w:after="40"/>
-        <w:rPr>
-          <w:rFonts w:ascii="Bell MT" w:hAnsi="Bell MT"/>
-          <w:sz w:val="24"/>
-          <w:szCs w:val="24"/>
-        </w:rPr>
-      </w:pPr>
-      <w:r>
-        <w:rPr>
-          <w:rFonts w:ascii="Bell MT" w:hAnsi="Bell MT"/>
-          <w:sz w:val="24"/>
-          <w:szCs w:val="24"/>
-        </w:rPr>
-        <w:t>Eigentlich ging er davon aus, einen Priester anzutreffen, der den Stab bewacht</w:t>
-      </w:r>
-    </w:p>
-    <w:p>
-      <w:pPr>
-        <w:pStyle w:val="Listenabsatz"/>
-        <w:numPr>
-          <w:ilvl w:val="0"/>
-          <w:numId w:val="6"/>
-        </w:numPr>
-        <w:spacing w:after="40"/>
-        <w:rPr>
-          <w:rFonts w:ascii="Bell MT" w:hAnsi="Bell MT"/>
-          <w:sz w:val="24"/>
-          <w:szCs w:val="24"/>
-        </w:rPr>
-      </w:pPr>
-      <w:r>
-        <w:rPr>
-          <w:rFonts w:ascii="Bell MT" w:hAnsi="Bell MT"/>
-          <w:sz w:val="24"/>
-          <w:szCs w:val="24"/>
-        </w:rPr>
-        <w:t>Er kann sich nicht vorstellen, dass der Priester entführt wurde, sondern er geht davon aus, dass der Priester zur Zeit des Diebstahls nicht im Tempel war</w:t>
-      </w:r>
-    </w:p>
-    <w:p>
-      <w:pPr>
-        <w:pStyle w:val="Listenabsatz"/>
-        <w:numPr>
-          <w:ilvl w:val="0"/>
-          <w:numId w:val="6"/>
-        </w:numPr>
-        <w:spacing w:after="40"/>
-        <w:rPr>
-          <w:rFonts w:ascii="Bell MT" w:hAnsi="Bell MT"/>
-          <w:sz w:val="24"/>
-          <w:szCs w:val="24"/>
-        </w:rPr>
-      </w:pPr>
-      <w:r>
-        <w:rPr>
-          <w:rFonts w:ascii="Bell MT" w:hAnsi="Bell MT"/>
-          <w:sz w:val="24"/>
-          <w:szCs w:val="24"/>
-        </w:rPr>
-        <w:t>Er ist der Meinung, dass die Gruppe den Priester suchen sollte</w:t>
-      </w:r>
-    </w:p>
-    <w:p>
-      <w:pPr>
-        <w:pStyle w:val="Listenabsatz"/>
-        <w:numPr>
-          <w:ilvl w:val="0"/>
-          <w:numId w:val="6"/>
-        </w:numPr>
-        <w:spacing w:after="40"/>
-        <w:rPr>
-          <w:rFonts w:ascii="Bell MT" w:hAnsi="Bell MT"/>
-          <w:sz w:val="24"/>
-          <w:szCs w:val="24"/>
-        </w:rPr>
-      </w:pPr>
-      <w:r>
-        <w:rPr>
-          <w:rFonts w:ascii="Bell MT" w:hAnsi="Bell MT"/>
-          <w:sz w:val="24"/>
-          <w:szCs w:val="24"/>
-        </w:rPr>
-        <w:t xml:space="preserve">Er hat den Helden nicht alles erzählt, da er sich </w:t>
-      </w:r>
-      <w:r>
-        <w:rPr>
-          <w:rFonts w:ascii="Bell MT" w:hAnsi="Bell MT"/>
-          <w:sz w:val="24"/>
-          <w:szCs w:val="24"/>
-        </w:rPr>
-        <w:t>immer noch nicht sicher war, ob er ihnen trauen kann, da auch sie Kontakt zu den Schattenwesen hatten</w:t>
-      </w:r>
-    </w:p>
-    <w:p>
-      <w:pPr>
-        <w:spacing w:after="40"/>
-        <w:rPr>
-          <w:rFonts w:ascii="Bell MT" w:hAnsi="Bell MT"/>
-          <w:sz w:val="24"/>
-          <w:szCs w:val="24"/>
-        </w:rPr>
-      </w:pPr>
-      <w:r>
-        <w:rPr>
-          <w:rFonts w:ascii="Bell MT" w:hAnsi="Bell MT"/>
-          <w:sz w:val="24"/>
-          <w:szCs w:val="24"/>
-        </w:rPr>
-        <w:t>Er wird alles dafür tun das die Helden mit ihm kommen.</w:t>
-      </w:r>
-    </w:p>
-    <w:p>
-      <w:pPr>
-        <w:spacing w:after="40"/>
-        <w:rPr>
-          <w:rFonts w:ascii="Bell MT" w:hAnsi="Bell MT"/>
-          <w:sz w:val="24"/>
-          <w:szCs w:val="24"/>
-        </w:rPr>
-      </w:pPr>
-      <w:r>
-        <w:rPr>
-          <w:rFonts w:ascii="Bell MT" w:hAnsi="Bell MT"/>
-          <w:sz w:val="24"/>
-          <w:szCs w:val="24"/>
-        </w:rPr>
-        <w:t xml:space="preserve">Sobald sich die Helden bereiterklären ihn zu begleiten, </w:t>
-      </w:r>
-      <w:r>
-        <w:rPr>
-          <w:rFonts w:ascii="Bell MT" w:hAnsi="Bell MT"/>
-          <w:sz w:val="24"/>
-          <w:szCs w:val="24"/>
-        </w:rPr>
-        <w:t xml:space="preserve">erzählt er ihnen von einer Stadt namens </w:t>
-      </w:r>
-      <w:proofErr w:type="spellStart"/>
-      <w:r>
-        <w:rPr>
-          <w:rFonts w:ascii="Bell MT" w:hAnsi="Bell MT"/>
-          <w:sz w:val="24"/>
-          <w:szCs w:val="24"/>
-        </w:rPr>
-        <w:t>Uth’akara</w:t>
-      </w:r>
-      <w:proofErr w:type="spellEnd"/>
-      <w:r>
-        <w:rPr>
-          <w:rFonts w:ascii="Bell MT" w:hAnsi="Bell MT"/>
-          <w:sz w:val="24"/>
-          <w:szCs w:val="24"/>
-        </w:rPr>
-        <w:t xml:space="preserve"> die einige Tagesmärsche entfernt liegt und der beste Anlaufpunkt zu sein scheint.</w:t>
-      </w:r>
-    </w:p>
-    <w:p>
-      <w:pPr>
-        <w:spacing w:after="40"/>
-        <w:rPr>
-          <w:rFonts w:ascii="Bell MT" w:hAnsi="Bell MT"/>
-          <w:sz w:val="24"/>
-          <w:szCs w:val="24"/>
-        </w:rPr>
-      </w:pPr>
-      <w:r>
-        <w:rPr>
-          <w:rFonts w:ascii="Bell MT" w:hAnsi="Bell MT"/>
-          <w:i/>
-          <w:sz w:val="24"/>
-          <w:szCs w:val="24"/>
-        </w:rPr>
-        <w:t>Weiter, wenn die Helden los ziehen</w:t>
+          <w:rFonts w:cstheme="minorHAnsi"/>
+          <w:b/>
+          <w:sz w:val="24"/>
+          <w:szCs w:val="24"/>
+        </w:rPr>
+      </w:pPr>
+      <w:r>
+        <w:rPr>
+          <w:rFonts w:cstheme="minorHAnsi"/>
+          <w:b/>
+          <w:sz w:val="24"/>
+          <w:szCs w:val="24"/>
+        </w:rPr>
+        <w:t>Angriffe</w:t>
       </w:r>
     </w:p>
     <w:p>
@@ -6129,19 +5617,27 @@
         </w:pBdr>
         <w:spacing w:after="40"/>
         <w:rPr>
-          <w:rFonts w:ascii="Bell MT" w:hAnsi="Bell MT"/>
-          <w:sz w:val="24"/>
-          <w:szCs w:val="24"/>
-        </w:rPr>
-      </w:pPr>
-      <w:r>
-        <w:rPr>
-          <w:rFonts w:ascii="Bell MT" w:hAnsi="Bell MT"/>
+          <w:rFonts w:cstheme="minorHAnsi"/>
+          <w:sz w:val="24"/>
+          <w:szCs w:val="24"/>
+        </w:rPr>
+      </w:pPr>
+      <w:r>
+        <w:rPr>
+          <w:rFonts w:cstheme="minorHAnsi"/>
           <w:b/>
           <w:sz w:val="24"/>
           <w:szCs w:val="24"/>
         </w:rPr>
-        <w:t>Zum Vorlesen und Nacherzählen</w:t>
+        <w:t>Angriff</w:t>
+      </w:r>
+      <w:r>
+        <w:rPr>
+          <w:rFonts w:cstheme="minorHAnsi"/>
+          <w:sz w:val="24"/>
+          <w:szCs w:val="24"/>
+        </w:rPr>
+        <w:t xml:space="preserve"> Waffen der Helden werden kopiert und verwendet.</w:t>
       </w:r>
     </w:p>
     <w:p>
@@ -6154,433 +5650,76 @@
         </w:pBdr>
         <w:spacing w:after="40"/>
         <w:rPr>
-          <w:rFonts w:ascii="Bell MT" w:hAnsi="Bell MT"/>
-          <w:sz w:val="24"/>
-          <w:szCs w:val="24"/>
-        </w:rPr>
-      </w:pPr>
-      <w:r>
-        <w:rPr>
-          <w:rFonts w:ascii="Bell MT" w:hAnsi="Bell MT"/>
-          <w:sz w:val="24"/>
-          <w:szCs w:val="24"/>
-        </w:rPr>
-        <w:t xml:space="preserve">Und wieder geht es los – durch den Sumpf. Doch wenigstens scheint euer Ziel dieses mal näher zu sein. Während ihr durch den Sumpf stiefelt fangt ihr auf einmal an ein Rauschen zu hören, welches immer lauter wird. Ein Fluss! Und als ihr euch </w:t>
-      </w:r>
-      <w:r>
-        <w:rPr>
-          <w:rFonts w:ascii="Bell MT" w:hAnsi="Bell MT"/>
-          <w:sz w:val="24"/>
-          <w:szCs w:val="24"/>
-        </w:rPr>
-        <w:lastRenderedPageBreak/>
-        <w:t>ihm nähert könnt ihr euer Glück kaum fassen: In einigen Hundert Metern Entfernung kommt ein Schiff auf euch zu gefahren. Es handelt sich um Händler, die sich für etwas Geld bereiterklären euch mit zu nehmen</w:t>
-      </w:r>
-      <w:r>
-        <w:rPr>
-          <w:rFonts w:ascii="Bell MT" w:hAnsi="Bell MT"/>
-          <w:sz w:val="24"/>
-          <w:szCs w:val="24"/>
-        </w:rPr>
-        <w:t xml:space="preserve"> und ihr erreicht bereits gegen Abend die Stadt.</w:t>
-      </w:r>
-    </w:p>
-    <w:p>
-      <w:pPr>
-        <w:spacing w:after="40"/>
-        <w:rPr>
-          <w:rFonts w:ascii="Bell MT" w:hAnsi="Bell MT"/>
+          <w:rFonts w:asciiTheme="majorHAnsi" w:hAnsiTheme="majorHAnsi" w:cstheme="majorHAnsi"/>
+          <w:sz w:val="24"/>
+          <w:szCs w:val="24"/>
+        </w:rPr>
+      </w:pPr>
+      <w:r>
+        <w:rPr>
+          <w:rFonts w:asciiTheme="majorHAnsi" w:hAnsiTheme="majorHAnsi" w:cstheme="majorHAnsi"/>
           <w:i/>
           <w:sz w:val="24"/>
           <w:szCs w:val="24"/>
         </w:rPr>
-      </w:pPr>
-      <w:r>
-        <w:rPr>
-          <w:rFonts w:ascii="Bell MT" w:hAnsi="Bell MT"/>
-          <w:i/>
-          <w:sz w:val="24"/>
-          <w:szCs w:val="24"/>
-        </w:rPr>
-        <w:t>Jeder Held verliert 1 Deut.</w:t>
-      </w:r>
-    </w:p>
-    <w:p>
-      <w:pPr>
-        <w:spacing w:after="40"/>
-        <w:rPr>
-          <w:rFonts w:ascii="Bell MT" w:hAnsi="Bell MT"/>
-          <w:sz w:val="24"/>
-          <w:szCs w:val="24"/>
-        </w:rPr>
-      </w:pPr>
-    </w:p>
-    <w:p>
-      <w:pPr>
-        <w:spacing w:after="40"/>
-        <w:rPr>
-          <w:rFonts w:ascii="Bell MT" w:hAnsi="Bell MT"/>
-          <w:sz w:val="24"/>
-          <w:szCs w:val="24"/>
-        </w:rPr>
-      </w:pPr>
-      <w:r>
-        <w:rPr>
-          <w:rFonts w:ascii="Bell MT" w:hAnsi="Bell MT"/>
-          <w:sz w:val="24"/>
-          <w:szCs w:val="24"/>
-        </w:rPr>
-        <w:t xml:space="preserve">Nun gilt es Informationen zu sammeln. </w:t>
-      </w:r>
-      <w:r>
-        <w:rPr>
-          <w:rFonts w:ascii="Bell MT" w:hAnsi="Bell MT"/>
-          <w:sz w:val="24"/>
-          <w:szCs w:val="24"/>
-        </w:rPr>
-        <w:t>Dafür müssen sich die Helden in der Stadt umhören, wofür sich beispielsweise Kneipen gut eignen. Jedoch ist es auch möglich die Bevölkerung zu befragen, ob sie jemanden gesehen hat. Jedoch wird den Helden zunächst niemand eine Auskunft über einen fremden Priester geben können.</w:t>
-      </w:r>
-    </w:p>
-    <w:p>
-      <w:pPr>
-        <w:spacing w:after="40"/>
-        <w:rPr>
-          <w:rFonts w:ascii="Bell MT" w:hAnsi="Bell MT"/>
-          <w:sz w:val="24"/>
-          <w:szCs w:val="24"/>
-        </w:rPr>
-      </w:pPr>
-    </w:p>
-    <w:p>
-      <w:pPr>
-        <w:spacing w:after="40"/>
-        <w:rPr>
-          <w:rFonts w:ascii="Bell MT" w:hAnsi="Bell MT"/>
-          <w:i/>
-          <w:sz w:val="24"/>
-          <w:szCs w:val="24"/>
-        </w:rPr>
-      </w:pPr>
-      <w:r>
-        <w:rPr>
-          <w:rFonts w:ascii="Bell MT" w:hAnsi="Bell MT"/>
-          <w:i/>
-          <w:sz w:val="24"/>
-          <w:szCs w:val="24"/>
-        </w:rPr>
-        <w:t>Sicherstellen, dass sich die Helden überhaupt mit den Einheimischen verständigen können!</w:t>
-      </w:r>
-    </w:p>
-    <w:p>
-      <w:pPr>
-        <w:spacing w:after="40"/>
-        <w:rPr>
-          <w:rFonts w:ascii="Bell MT" w:hAnsi="Bell MT"/>
-          <w:sz w:val="24"/>
-          <w:szCs w:val="24"/>
-        </w:rPr>
-      </w:pPr>
-      <w:r>
-        <w:rPr>
-          <w:rFonts w:ascii="Bell MT" w:hAnsi="Bell MT"/>
-          <w:b/>
-          <w:sz w:val="24"/>
-          <w:szCs w:val="24"/>
-        </w:rPr>
-        <w:t>Ablauf der Informationen</w:t>
-      </w:r>
-    </w:p>
-    <w:p>
-      <w:pPr>
-        <w:pStyle w:val="Listenabsatz"/>
-        <w:numPr>
-          <w:ilvl w:val="0"/>
-          <w:numId w:val="7"/>
-        </w:numPr>
-        <w:spacing w:after="40"/>
-        <w:rPr>
-          <w:rFonts w:ascii="Bell MT" w:hAnsi="Bell MT"/>
-          <w:sz w:val="24"/>
-          <w:szCs w:val="24"/>
-        </w:rPr>
-      </w:pPr>
-      <w:r>
-        <w:rPr>
-          <w:rFonts w:ascii="Bell MT" w:hAnsi="Bell MT"/>
-          <w:sz w:val="24"/>
-          <w:szCs w:val="24"/>
-        </w:rPr>
-        <w:t>Sollten die Helden nach einem</w:t>
-      </w:r>
-      <w:r>
-        <w:rPr>
-          <w:rFonts w:ascii="Bell MT" w:hAnsi="Bell MT"/>
-          <w:sz w:val="24"/>
-          <w:szCs w:val="24"/>
-        </w:rPr>
-        <w:t xml:space="preserve"> Priester fragen, so kann ihnen niemand helfen.</w:t>
-      </w:r>
-    </w:p>
-    <w:p>
-      <w:pPr>
-        <w:pStyle w:val="Listenabsatz"/>
-        <w:numPr>
-          <w:ilvl w:val="0"/>
-          <w:numId w:val="7"/>
-        </w:numPr>
-        <w:spacing w:after="40"/>
-        <w:rPr>
-          <w:rFonts w:ascii="Bell MT" w:hAnsi="Bell MT"/>
-          <w:sz w:val="24"/>
-          <w:szCs w:val="24"/>
-        </w:rPr>
-      </w:pPr>
-      <w:r>
-        <w:rPr>
-          <w:rFonts w:ascii="Bell MT" w:hAnsi="Bell MT"/>
-          <w:sz w:val="24"/>
-          <w:szCs w:val="24"/>
-        </w:rPr>
-        <w:t xml:space="preserve">Wenn die Helden Bettler in der Nähe des </w:t>
-      </w:r>
-      <w:r>
-        <w:rPr>
-          <w:rFonts w:ascii="Bell MT" w:hAnsi="Bell MT"/>
-          <w:sz w:val="24"/>
-          <w:szCs w:val="24"/>
-        </w:rPr>
-        <w:t>n</w:t>
-      </w:r>
-      <w:r>
-        <w:rPr>
-          <w:rFonts w:ascii="Bell MT" w:hAnsi="Bell MT"/>
-          <w:sz w:val="24"/>
-          <w:szCs w:val="24"/>
-        </w:rPr>
-        <w:t>ördlichen Stadttores oder Wachen an diesem Tor befragen, so erinnern diese sich für etwas Geld an eine komplett in weiß gekleidete Frau, die vor einigen Tagen</w:t>
-      </w:r>
-      <w:r>
-        <w:rPr>
-          <w:rFonts w:ascii="Bell MT" w:hAnsi="Bell MT"/>
-          <w:sz w:val="24"/>
-          <w:szCs w:val="24"/>
-        </w:rPr>
-        <w:t xml:space="preserve"> alleine</w:t>
-      </w:r>
-      <w:r>
-        <w:rPr>
-          <w:rFonts w:ascii="Bell MT" w:hAnsi="Bell MT"/>
-          <w:sz w:val="24"/>
-          <w:szCs w:val="24"/>
-        </w:rPr>
-        <w:t xml:space="preserve"> in die Stadt kam, welche möglicher weise eine Priesterin hätte sein können.</w:t>
-      </w:r>
-    </w:p>
-    <w:p>
-      <w:pPr>
-        <w:pStyle w:val="Listenabsatz"/>
-        <w:numPr>
-          <w:ilvl w:val="0"/>
-          <w:numId w:val="7"/>
-        </w:numPr>
-        <w:spacing w:after="40"/>
-        <w:rPr>
-          <w:rFonts w:ascii="Bell MT" w:hAnsi="Bell MT"/>
-          <w:sz w:val="24"/>
-          <w:szCs w:val="24"/>
-        </w:rPr>
-      </w:pPr>
-      <w:r>
-        <w:rPr>
-          <w:rFonts w:ascii="Bell MT" w:hAnsi="Bell MT"/>
-          <w:sz w:val="24"/>
-          <w:szCs w:val="24"/>
-        </w:rPr>
-        <w:t>Diese Frau hat auch der ein oder andere Kneipengast gesehen. Nach einigen Stunden</w:t>
-      </w:r>
-      <w:r>
-        <w:rPr>
-          <w:rFonts w:ascii="Bell MT" w:hAnsi="Bell MT"/>
-          <w:sz w:val="24"/>
-          <w:szCs w:val="24"/>
-        </w:rPr>
-        <w:t xml:space="preserve"> treffen die Helden auf einen Mann, der ihnen sagen kann, wo die Frau untergekommen ist, natürlich auch nur im Gegenzug für etwas bares.</w:t>
-      </w:r>
-    </w:p>
-    <w:p>
-      <w:pPr>
-        <w:pStyle w:val="Listenabsatz"/>
-        <w:numPr>
-          <w:ilvl w:val="0"/>
-          <w:numId w:val="7"/>
-        </w:numPr>
-        <w:spacing w:after="40"/>
-        <w:rPr>
-          <w:rFonts w:ascii="Bell MT" w:hAnsi="Bell MT"/>
-          <w:sz w:val="24"/>
-          <w:szCs w:val="24"/>
-        </w:rPr>
-      </w:pPr>
-      <w:r>
-        <w:rPr>
-          <w:rFonts w:ascii="Bell MT" w:hAnsi="Bell MT"/>
-          <w:sz w:val="24"/>
-          <w:szCs w:val="24"/>
-        </w:rPr>
-        <w:t>In der Herberge erfahren die Helden nach einiger Überzeugungsarbeit, oder durch einen unauffälligen Blick ins Gästebuch (Sofern sie die Sprache lesen können) den Namen der Frau (</w:t>
-      </w:r>
-      <w:r>
-        <w:rPr>
-          <w:rFonts w:ascii="Bell MT" w:hAnsi="Bell MT"/>
-          <w:i/>
-          <w:sz w:val="24"/>
-          <w:szCs w:val="24"/>
-        </w:rPr>
-        <w:t>Lenija Dagoneff</w:t>
-      </w:r>
-      <w:r>
-        <w:rPr>
-          <w:rFonts w:ascii="Bell MT" w:hAnsi="Bell MT"/>
-          <w:sz w:val="24"/>
-          <w:szCs w:val="24"/>
-        </w:rPr>
-        <w:t>) und leider auch, dass sie nicht mehr in der Herberge wohnt.</w:t>
-      </w:r>
-    </w:p>
-    <w:p>
-      <w:pPr>
-        <w:pStyle w:val="Listenabsatz"/>
-        <w:numPr>
-          <w:ilvl w:val="0"/>
-          <w:numId w:val="7"/>
-        </w:numPr>
-        <w:spacing w:after="40"/>
-        <w:rPr>
-          <w:rFonts w:ascii="Bell MT" w:hAnsi="Bell MT"/>
-          <w:sz w:val="24"/>
-          <w:szCs w:val="24"/>
-        </w:rPr>
-      </w:pPr>
-      <w:r>
-        <w:rPr>
-          <w:rFonts w:ascii="Bell MT" w:hAnsi="Bell MT"/>
-          <w:sz w:val="24"/>
-          <w:szCs w:val="24"/>
-        </w:rPr>
-        <w:t>Nun gilt es, Händler in der Nähe zu befragen. Nachdem die ersten Händler den Helden nichts sagen konnten, oder wollten, kann ein Händler kann man den Helden die Auskunft geben, dass die Frau sich bei ihm vor kurzem viele Vorräte gekauft hat, so als hätte sie eine längere Reise vor.</w:t>
-      </w:r>
-    </w:p>
-    <w:p>
-      <w:pPr>
-        <w:pStyle w:val="Listenabsatz"/>
-        <w:numPr>
-          <w:ilvl w:val="0"/>
-          <w:numId w:val="7"/>
-        </w:numPr>
-        <w:spacing w:after="40"/>
-        <w:rPr>
-          <w:rFonts w:ascii="Bell MT" w:hAnsi="Bell MT"/>
-          <w:sz w:val="24"/>
-          <w:szCs w:val="24"/>
-        </w:rPr>
-      </w:pPr>
-      <w:r>
-        <w:rPr>
-          <w:rFonts w:ascii="Bell MT" w:hAnsi="Bell MT"/>
-          <w:sz w:val="24"/>
-          <w:szCs w:val="24"/>
-        </w:rPr>
-        <w:t xml:space="preserve">Nun müssen die Helden das </w:t>
-      </w:r>
-      <w:r>
-        <w:rPr>
-          <w:rFonts w:ascii="Bell MT" w:hAnsi="Bell MT"/>
-          <w:sz w:val="24"/>
-          <w:szCs w:val="24"/>
-        </w:rPr>
-        <w:t xml:space="preserve">Reiseziel von Lenija in Erfahrung bringen. Hierfür müssen sie in den kleinen Hafen der Stadt. Dort erfahren sie in einer Schenke, dass eine Frau </w:t>
-      </w:r>
-      <w:r>
-        <w:rPr>
-          <w:rFonts w:ascii="Bell MT" w:hAnsi="Bell MT"/>
-          <w:sz w:val="24"/>
-          <w:szCs w:val="24"/>
-        </w:rPr>
-        <w:t>auf einem Schiff Richtung Südosten mitgefahren ist. Auf Nachfrage wird ihnen auch erklärt, dass der Fluss dort in einen See mündet</w:t>
-      </w:r>
-      <w:r>
-        <w:rPr>
-          <w:rFonts w:ascii="Bell MT" w:hAnsi="Bell MT"/>
-          <w:sz w:val="24"/>
-          <w:szCs w:val="24"/>
-        </w:rPr>
-        <w:t>, an dem eine kleinere Stadt liegt, zu der manchmal Boote fahren</w:t>
-      </w:r>
-      <w:r>
-        <w:rPr>
-          <w:rFonts w:ascii="Bell MT" w:hAnsi="Bell MT"/>
-          <w:sz w:val="24"/>
-          <w:szCs w:val="24"/>
-        </w:rPr>
-        <w:t>, dass jedoch demnächst kein weiteres Boot dorthin fahren wird.</w:t>
-      </w:r>
-    </w:p>
-    <w:p>
-      <w:pPr>
-        <w:spacing w:after="40"/>
-        <w:rPr>
-          <w:rFonts w:ascii="Bell MT" w:hAnsi="Bell MT"/>
-          <w:sz w:val="24"/>
-          <w:szCs w:val="24"/>
-        </w:rPr>
-      </w:pPr>
-    </w:p>
-    <w:p>
-      <w:pPr>
-        <w:spacing w:after="40"/>
-        <w:rPr>
-          <w:rFonts w:ascii="Bell MT" w:hAnsi="Bell MT"/>
-          <w:sz w:val="24"/>
-          <w:szCs w:val="24"/>
-        </w:rPr>
-      </w:pPr>
-      <w:r>
-        <w:rPr>
-          <w:rFonts w:ascii="Bell MT" w:hAnsi="Bell MT"/>
-          <w:sz w:val="24"/>
-          <w:szCs w:val="24"/>
-        </w:rPr>
-        <w:t>Wenn die Helden alle Informationen zusammengetragen haben, wird es langsam Abend und sie sollten sich nach einer Übernachtungsmöglichkeit umsehen.</w:t>
-      </w:r>
-    </w:p>
-    <w:p>
-      <w:pPr>
-        <w:spacing w:after="40"/>
-        <w:rPr>
-          <w:rFonts w:ascii="Bell MT" w:hAnsi="Bell MT"/>
-          <w:sz w:val="24"/>
-          <w:szCs w:val="24"/>
-        </w:rPr>
-      </w:pPr>
-    </w:p>
-    <w:p>
-      <w:pPr>
-        <w:spacing w:after="40"/>
-        <w:rPr>
-          <w:rFonts w:ascii="Bell MT" w:hAnsi="Bell MT"/>
-          <w:sz w:val="24"/>
-          <w:szCs w:val="24"/>
-        </w:rPr>
-      </w:pPr>
-      <w:r>
-        <w:rPr>
-          <w:rFonts w:ascii="Bell MT" w:hAnsi="Bell MT"/>
-          <w:i/>
-          <w:sz w:val="24"/>
-          <w:szCs w:val="24"/>
-        </w:rPr>
-        <w:t>Weiter, wenn sie sich ein Zimmer beschafft haben</w:t>
-      </w:r>
+        <w:t>Wird eine Kopie besiegt, so leuchtet sie hell auf und verschwindet.</w:t>
+      </w:r>
+    </w:p>
+    <w:p>
+      <w:pPr>
+        <w:spacing w:after="40"/>
+        <w:rPr>
+          <w:rFonts w:ascii="Bell MT" w:hAnsi="Bell MT"/>
+          <w:sz w:val="24"/>
+          <w:szCs w:val="24"/>
+        </w:rPr>
+      </w:pPr>
+    </w:p>
+    <w:p>
+      <w:pPr>
+        <w:spacing w:after="40"/>
+        <w:rPr>
+          <w:rFonts w:ascii="Bell MT" w:hAnsi="Bell MT"/>
+          <w:sz w:val="24"/>
+          <w:szCs w:val="24"/>
+        </w:rPr>
+      </w:pPr>
+    </w:p>
+    <w:p>
+      <w:pPr>
+        <w:spacing w:after="40"/>
+        <w:rPr>
+          <w:rFonts w:ascii="Bell MT" w:hAnsi="Bell MT"/>
+          <w:sz w:val="24"/>
+          <w:szCs w:val="24"/>
+        </w:rPr>
+      </w:pPr>
+      <w:r>
+        <w:rPr>
+          <w:rFonts w:ascii="Bell MT" w:hAnsi="Bell MT"/>
+          <w:sz w:val="24"/>
+          <w:szCs w:val="24"/>
+        </w:rPr>
+        <w:t>Enlil weiß nicht, wo diese Kopien herkamen, doch er vermutet, dass sie ein Verteidigungsmechanismus des Tempels waren, was beweist, dass sie auf der richtigen Fährte sind. Er wird sich nun genauer im Tempel umsehen</w:t>
+      </w:r>
+      <w:r>
+        <w:rPr>
+          <w:rFonts w:ascii="Bell MT" w:hAnsi="Bell MT"/>
+          <w:sz w:val="24"/>
+          <w:szCs w:val="24"/>
+        </w:rPr>
+        <w:t>.</w:t>
+      </w:r>
+    </w:p>
+    <w:p>
+      <w:pPr>
+        <w:spacing w:after="40"/>
+        <w:rPr>
+          <w:rFonts w:ascii="Bell MT" w:hAnsi="Bell MT"/>
+          <w:sz w:val="24"/>
+          <w:szCs w:val="24"/>
+        </w:rPr>
+      </w:pPr>
     </w:p>
     <w:p>
       <w:pPr>
@@ -6606,14 +5745,6 @@
         </w:rPr>
         <w:t>Zum Vorlesen und Nacherzählen</w:t>
       </w:r>
-      <w:r>
-        <w:rPr>
-          <w:rFonts w:ascii="Bell MT" w:hAnsi="Bell MT"/>
-          <w:sz w:val="24"/>
-          <w:szCs w:val="24"/>
-        </w:rPr>
-        <w:t xml:space="preserve"> </w:t>
-      </w:r>
     </w:p>
     <w:p>
       <w:pPr>
@@ -6636,7 +5767,976 @@
           <w:sz w:val="24"/>
           <w:szCs w:val="24"/>
         </w:rPr>
-        <w:t>Ihr habt einen harten Tag hinter euch. Obwohl ihr die Stadt nicht verlassen habt, habt ihr das Gefühl, dass ihr mehr gelaufen seid, als wenn ihr in der Wildnis unterwegs gewesen wärt. Immerhin wisst ihr nun, dass euer nächstes Ziel im Südosten liegt. Ihr beschließt, früh schlafen zu gehen, damit ihr morgen früh weiter ziehen könnt</w:t>
+        <w:t>Auf einmal hört ihr ein rumpeln und der Boden beginnt leicht zu wackeln. „Was habt ihr getan?“ fragt ihr Enlil. „Ihr müsst wirklich blind sein.“, erwidert er, „Hier war ein Knopf im Altar versteckt. Ich bin mir sicher, dass sich nun das Geheimnis des Tempels offenbaren wird!“ Mit diesen Worten öffnet sich eine versteckte Falltür im Boden und gibt den Blick auf eine Treppe, die unter den Tempel führt, frei.</w:t>
+      </w:r>
+    </w:p>
+    <w:p>
+      <w:pPr>
+        <w:spacing w:after="40"/>
+        <w:rPr>
+          <w:rFonts w:ascii="Bell MT" w:hAnsi="Bell MT"/>
+          <w:sz w:val="24"/>
+          <w:szCs w:val="24"/>
+        </w:rPr>
+      </w:pPr>
+    </w:p>
+    <w:p>
+      <w:pPr>
+        <w:spacing w:after="40"/>
+        <w:rPr>
+          <w:rFonts w:ascii="Bell MT" w:hAnsi="Bell MT"/>
+          <w:sz w:val="24"/>
+          <w:szCs w:val="24"/>
+        </w:rPr>
+      </w:pPr>
+      <w:r>
+        <w:rPr>
+          <w:rFonts w:ascii="Bell MT" w:hAnsi="Bell MT"/>
+          <w:i/>
+          <w:sz w:val="24"/>
+          <w:szCs w:val="24"/>
+        </w:rPr>
+        <w:t>Weiter, wenn die Helden den Wohnbereich betreten</w:t>
+      </w:r>
+    </w:p>
+    <w:p>
+      <w:pPr>
+        <w:pBdr>
+          <w:top w:val="single" w:sz="4" w:space="1" w:color="auto"/>
+          <w:left w:val="single" w:sz="4" w:space="4" w:color="auto"/>
+          <w:bottom w:val="single" w:sz="4" w:space="1" w:color="auto"/>
+          <w:right w:val="single" w:sz="4" w:space="4" w:color="auto"/>
+        </w:pBdr>
+        <w:spacing w:after="40"/>
+        <w:rPr>
+          <w:rFonts w:ascii="Bell MT" w:hAnsi="Bell MT"/>
+          <w:sz w:val="24"/>
+          <w:szCs w:val="24"/>
+        </w:rPr>
+      </w:pPr>
+      <w:r>
+        <w:rPr>
+          <w:rFonts w:ascii="Bell MT" w:hAnsi="Bell MT"/>
+          <w:b/>
+          <w:sz w:val="24"/>
+          <w:szCs w:val="24"/>
+        </w:rPr>
+        <w:t>Zum Vorlesen und Nacherzählen</w:t>
+      </w:r>
+    </w:p>
+    <w:p>
+      <w:pPr>
+        <w:pBdr>
+          <w:top w:val="single" w:sz="4" w:space="1" w:color="auto"/>
+          <w:left w:val="single" w:sz="4" w:space="4" w:color="auto"/>
+          <w:bottom w:val="single" w:sz="4" w:space="1" w:color="auto"/>
+          <w:right w:val="single" w:sz="4" w:space="4" w:color="auto"/>
+        </w:pBdr>
+        <w:spacing w:after="40"/>
+        <w:rPr>
+          <w:rFonts w:ascii="Bell MT" w:hAnsi="Bell MT"/>
+          <w:sz w:val="24"/>
+          <w:szCs w:val="24"/>
+        </w:rPr>
+      </w:pPr>
+      <w:r>
+        <w:rPr>
+          <w:rFonts w:ascii="Bell MT" w:hAnsi="Bell MT"/>
+          <w:sz w:val="24"/>
+          <w:szCs w:val="24"/>
+        </w:rPr>
+        <w:lastRenderedPageBreak/>
+        <w:t>Als ihr das Ende der Treppe erreicht öffnet sich vor euch ein Raum. Er scheint noch bis vor kurzem benutzt worden zu sein doch das ist nun nicht mehr möglich, denn alle Möbel wurden vollkommen zerstört. „Was ist das hier?“, fragt ihr Enlil. „Ich denke, dass es sich hierbei um eine Art Wohnbereich handelt.“, erwidert er.</w:t>
+      </w:r>
+      <w:r>
+        <w:rPr>
+          <w:rFonts w:ascii="Bell MT" w:hAnsi="Bell MT"/>
+          <w:sz w:val="24"/>
+          <w:szCs w:val="24"/>
+        </w:rPr>
+        <w:t xml:space="preserve"> Mit den Worten „Wartet kurz hier“ lässt er euch in mitten der Trümmer stehen und verschwindet in einen anderen Raum, aus dem ihr ihn bald fluchen hört. „Verdammt nochmal, sie haben ihn mitgenommen. Wir waren gottverdammt zu langsam! Der Stab ist verschwunden.</w:t>
+      </w:r>
+      <w:r>
+        <w:rPr>
+          <w:rFonts w:ascii="Bell MT" w:hAnsi="Bell MT"/>
+          <w:sz w:val="24"/>
+          <w:szCs w:val="24"/>
+        </w:rPr>
+        <w:t>“</w:t>
+      </w:r>
+    </w:p>
+    <w:p>
+      <w:pPr>
+        <w:spacing w:after="40"/>
+        <w:rPr>
+          <w:rFonts w:ascii="Bell MT" w:hAnsi="Bell MT"/>
+          <w:sz w:val="24"/>
+          <w:szCs w:val="24"/>
+        </w:rPr>
+      </w:pPr>
+    </w:p>
+    <w:p>
+      <w:pPr>
+        <w:spacing w:after="40"/>
+        <w:rPr>
+          <w:rFonts w:ascii="Bell MT" w:hAnsi="Bell MT"/>
+          <w:sz w:val="24"/>
+          <w:szCs w:val="24"/>
+        </w:rPr>
+      </w:pPr>
+    </w:p>
+    <w:p>
+      <w:pPr>
+        <w:spacing w:after="40"/>
+        <w:rPr>
+          <w:rFonts w:ascii="VTCGoblinHand" w:hAnsi="VTCGoblinHand" w:cs="Arial"/>
+          <w:sz w:val="40"/>
+          <w:szCs w:val="40"/>
+        </w:rPr>
+      </w:pPr>
+      <w:r>
+        <w:rPr>
+          <w:rFonts w:ascii="VTCGoblinHand" w:hAnsi="VTCGoblinHand" w:cs="Arial"/>
+          <w:sz w:val="40"/>
+          <w:szCs w:val="40"/>
+        </w:rPr>
+        <w:t xml:space="preserve">Kapitel 2 </w:t>
+      </w:r>
+      <w:r>
+        <w:rPr>
+          <w:rFonts w:ascii="Times New Roman" w:hAnsi="Times New Roman" w:cs="Times New Roman"/>
+          <w:sz w:val="40"/>
+          <w:szCs w:val="40"/>
+        </w:rPr>
+        <w:t>–</w:t>
+      </w:r>
+      <w:r>
+        <w:rPr>
+          <w:rFonts w:ascii="VTCGoblinHand" w:hAnsi="VTCGoblinHand" w:cs="Arial"/>
+          <w:sz w:val="40"/>
+          <w:szCs w:val="40"/>
+        </w:rPr>
+        <w:t xml:space="preserve"> </w:t>
+      </w:r>
+      <w:r>
+        <w:rPr>
+          <w:rFonts w:ascii="VTCGoblinHand" w:hAnsi="VTCGoblinHand" w:cs="Arial"/>
+          <w:sz w:val="40"/>
+          <w:szCs w:val="40"/>
+        </w:rPr>
+        <w:t>Informationssuche</w:t>
+      </w:r>
+    </w:p>
+    <w:p>
+      <w:pPr>
+        <w:spacing w:after="40"/>
+        <w:rPr>
+          <w:rFonts w:ascii="Bell MT" w:hAnsi="Bell MT"/>
+          <w:sz w:val="24"/>
+          <w:szCs w:val="24"/>
+        </w:rPr>
+      </w:pPr>
+      <w:r>
+        <w:rPr>
+          <w:rFonts w:ascii="Bell MT" w:hAnsi="Bell MT"/>
+          <w:sz w:val="24"/>
+          <w:szCs w:val="24"/>
+        </w:rPr>
+        <w:t>Wegen dieses kleinen Ausrutschers muss Enlil den Helden nun Rede und Antwort stehen. Folgende Informationen wird er auf Nachfrage an die Helden weitergeben:</w:t>
+      </w:r>
+    </w:p>
+    <w:p>
+      <w:pPr>
+        <w:pStyle w:val="Listenabsatz"/>
+        <w:numPr>
+          <w:ilvl w:val="0"/>
+          <w:numId w:val="6"/>
+        </w:numPr>
+        <w:spacing w:after="40"/>
+        <w:rPr>
+          <w:rFonts w:ascii="Bell MT" w:hAnsi="Bell MT"/>
+          <w:sz w:val="24"/>
+          <w:szCs w:val="24"/>
+        </w:rPr>
+      </w:pPr>
+      <w:r>
+        <w:rPr>
+          <w:rFonts w:ascii="Bell MT" w:hAnsi="Bell MT"/>
+          <w:sz w:val="24"/>
+          <w:szCs w:val="24"/>
+        </w:rPr>
+        <w:t>Ihm war der untere Bereich des Tempels bekannt</w:t>
+      </w:r>
+    </w:p>
+    <w:p>
+      <w:pPr>
+        <w:pStyle w:val="Listenabsatz"/>
+        <w:numPr>
+          <w:ilvl w:val="0"/>
+          <w:numId w:val="6"/>
+        </w:numPr>
+        <w:spacing w:after="40"/>
+        <w:rPr>
+          <w:rFonts w:ascii="Bell MT" w:hAnsi="Bell MT"/>
+          <w:sz w:val="24"/>
+          <w:szCs w:val="24"/>
+        </w:rPr>
+      </w:pPr>
+      <w:r>
+        <w:rPr>
+          <w:rFonts w:ascii="Bell MT" w:hAnsi="Bell MT"/>
+          <w:sz w:val="24"/>
+          <w:szCs w:val="24"/>
+        </w:rPr>
+        <w:t>Er wusste dass die Reste des Relikts hier in Form eines Stabes aufbewahrt wurden</w:t>
+      </w:r>
+    </w:p>
+    <w:p>
+      <w:pPr>
+        <w:pStyle w:val="Listenabsatz"/>
+        <w:numPr>
+          <w:ilvl w:val="0"/>
+          <w:numId w:val="6"/>
+        </w:numPr>
+        <w:spacing w:after="40"/>
+        <w:rPr>
+          <w:rFonts w:ascii="Bell MT" w:hAnsi="Bell MT"/>
+          <w:sz w:val="24"/>
+          <w:szCs w:val="24"/>
+        </w:rPr>
+      </w:pPr>
+      <w:r>
+        <w:rPr>
+          <w:rFonts w:ascii="Bell MT" w:hAnsi="Bell MT"/>
+          <w:sz w:val="24"/>
+          <w:szCs w:val="24"/>
+        </w:rPr>
+        <w:t>Er vermutet die Schattenwesen haben den Stab gestohlen</w:t>
+      </w:r>
+    </w:p>
+    <w:p>
+      <w:pPr>
+        <w:pStyle w:val="Listenabsatz"/>
+        <w:numPr>
+          <w:ilvl w:val="0"/>
+          <w:numId w:val="6"/>
+        </w:numPr>
+        <w:spacing w:after="40"/>
+        <w:rPr>
+          <w:rFonts w:ascii="Bell MT" w:hAnsi="Bell MT"/>
+          <w:sz w:val="24"/>
+          <w:szCs w:val="24"/>
+        </w:rPr>
+      </w:pPr>
+      <w:r>
+        <w:rPr>
+          <w:rFonts w:ascii="Bell MT" w:hAnsi="Bell MT"/>
+          <w:sz w:val="24"/>
+          <w:szCs w:val="24"/>
+        </w:rPr>
+        <w:t>Eigentlich ging er davon aus, einen Priester anzutreffen, der den Stab bewacht</w:t>
+      </w:r>
+    </w:p>
+    <w:p>
+      <w:pPr>
+        <w:pStyle w:val="Listenabsatz"/>
+        <w:numPr>
+          <w:ilvl w:val="0"/>
+          <w:numId w:val="6"/>
+        </w:numPr>
+        <w:spacing w:after="40"/>
+        <w:rPr>
+          <w:rFonts w:ascii="Bell MT" w:hAnsi="Bell MT"/>
+          <w:sz w:val="24"/>
+          <w:szCs w:val="24"/>
+        </w:rPr>
+      </w:pPr>
+      <w:r>
+        <w:rPr>
+          <w:rFonts w:ascii="Bell MT" w:hAnsi="Bell MT"/>
+          <w:sz w:val="24"/>
+          <w:szCs w:val="24"/>
+        </w:rPr>
+        <w:t>Er kann sich nicht vorstellen, dass der Priester entführt wurde, sondern er geht davon aus, dass der Priester zur Zeit des Diebstahls nicht im Tempel war</w:t>
+      </w:r>
+    </w:p>
+    <w:p>
+      <w:pPr>
+        <w:pStyle w:val="Listenabsatz"/>
+        <w:numPr>
+          <w:ilvl w:val="0"/>
+          <w:numId w:val="6"/>
+        </w:numPr>
+        <w:spacing w:after="40"/>
+        <w:rPr>
+          <w:rFonts w:ascii="Bell MT" w:hAnsi="Bell MT"/>
+          <w:sz w:val="24"/>
+          <w:szCs w:val="24"/>
+        </w:rPr>
+      </w:pPr>
+      <w:r>
+        <w:rPr>
+          <w:rFonts w:ascii="Bell MT" w:hAnsi="Bell MT"/>
+          <w:sz w:val="24"/>
+          <w:szCs w:val="24"/>
+        </w:rPr>
+        <w:t>Er ist der Meinung, dass die Gruppe den Priester suchen sollte</w:t>
+      </w:r>
+    </w:p>
+    <w:p>
+      <w:pPr>
+        <w:pStyle w:val="Listenabsatz"/>
+        <w:numPr>
+          <w:ilvl w:val="0"/>
+          <w:numId w:val="6"/>
+        </w:numPr>
+        <w:spacing w:after="40"/>
+        <w:rPr>
+          <w:rFonts w:ascii="Bell MT" w:hAnsi="Bell MT"/>
+          <w:sz w:val="24"/>
+          <w:szCs w:val="24"/>
+        </w:rPr>
+      </w:pPr>
+      <w:r>
+        <w:rPr>
+          <w:rFonts w:ascii="Bell MT" w:hAnsi="Bell MT"/>
+          <w:sz w:val="24"/>
+          <w:szCs w:val="24"/>
+        </w:rPr>
+        <w:t xml:space="preserve">Er hat den Helden nicht alles erzählt, da er sich </w:t>
+      </w:r>
+      <w:r>
+        <w:rPr>
+          <w:rFonts w:ascii="Bell MT" w:hAnsi="Bell MT"/>
+          <w:sz w:val="24"/>
+          <w:szCs w:val="24"/>
+        </w:rPr>
+        <w:t>immer noch nicht sicher war, ob er ihnen trauen kann, da auch sie Kontakt zu den Schattenwesen hatten</w:t>
+      </w:r>
+    </w:p>
+    <w:p>
+      <w:pPr>
+        <w:spacing w:after="40"/>
+        <w:rPr>
+          <w:rFonts w:ascii="Bell MT" w:hAnsi="Bell MT"/>
+          <w:sz w:val="24"/>
+          <w:szCs w:val="24"/>
+        </w:rPr>
+      </w:pPr>
+      <w:r>
+        <w:rPr>
+          <w:rFonts w:ascii="Bell MT" w:hAnsi="Bell MT"/>
+          <w:sz w:val="24"/>
+          <w:szCs w:val="24"/>
+        </w:rPr>
+        <w:t>Er wird alles dafür tun das die Helden mit ihm kommen.</w:t>
+      </w:r>
+    </w:p>
+    <w:p>
+      <w:pPr>
+        <w:spacing w:after="40"/>
+        <w:rPr>
+          <w:rFonts w:ascii="Bell MT" w:hAnsi="Bell MT"/>
+          <w:sz w:val="24"/>
+          <w:szCs w:val="24"/>
+        </w:rPr>
+      </w:pPr>
+      <w:r>
+        <w:rPr>
+          <w:rFonts w:ascii="Bell MT" w:hAnsi="Bell MT"/>
+          <w:sz w:val="24"/>
+          <w:szCs w:val="24"/>
+        </w:rPr>
+        <w:t xml:space="preserve">Sobald sich die Helden bereiterklären ihn zu begleiten, </w:t>
+      </w:r>
+      <w:r>
+        <w:rPr>
+          <w:rFonts w:ascii="Bell MT" w:hAnsi="Bell MT"/>
+          <w:sz w:val="24"/>
+          <w:szCs w:val="24"/>
+        </w:rPr>
+        <w:t xml:space="preserve">erzählt er ihnen von einer Stadt namens </w:t>
+      </w:r>
+      <w:r>
+        <w:rPr>
+          <w:rFonts w:ascii="Bell MT" w:hAnsi="Bell MT"/>
+          <w:sz w:val="24"/>
+          <w:szCs w:val="24"/>
+        </w:rPr>
+        <w:t>Uth’akara</w:t>
+      </w:r>
+      <w:r>
+        <w:rPr>
+          <w:rFonts w:ascii="Bell MT" w:hAnsi="Bell MT"/>
+          <w:sz w:val="24"/>
+          <w:szCs w:val="24"/>
+        </w:rPr>
+        <w:t xml:space="preserve"> die einige Tagesmärsche entfernt liegt und der beste Anlaufpunkt zu sein scheint.</w:t>
+      </w:r>
+    </w:p>
+    <w:p>
+      <w:pPr>
+        <w:spacing w:after="40"/>
+        <w:rPr>
+          <w:rFonts w:ascii="Bell MT" w:hAnsi="Bell MT"/>
+          <w:sz w:val="24"/>
+          <w:szCs w:val="24"/>
+        </w:rPr>
+      </w:pPr>
+    </w:p>
+    <w:p>
+      <w:pPr>
+        <w:spacing w:after="40"/>
+        <w:rPr>
+          <w:rFonts w:ascii="Bell MT" w:hAnsi="Bell MT"/>
+          <w:sz w:val="24"/>
+          <w:szCs w:val="24"/>
+        </w:rPr>
+      </w:pPr>
+      <w:r>
+        <w:rPr>
+          <w:rFonts w:ascii="Bell MT" w:hAnsi="Bell MT"/>
+          <w:i/>
+          <w:sz w:val="24"/>
+          <w:szCs w:val="24"/>
+        </w:rPr>
+        <w:t>Weiter, wenn die Helden los ziehen</w:t>
+      </w:r>
+    </w:p>
+    <w:p>
+      <w:pPr>
+        <w:pBdr>
+          <w:top w:val="single" w:sz="4" w:space="1" w:color="auto"/>
+          <w:left w:val="single" w:sz="4" w:space="4" w:color="auto"/>
+          <w:bottom w:val="single" w:sz="4" w:space="1" w:color="auto"/>
+          <w:right w:val="single" w:sz="4" w:space="4" w:color="auto"/>
+        </w:pBdr>
+        <w:spacing w:after="40"/>
+        <w:rPr>
+          <w:rFonts w:ascii="Bell MT" w:hAnsi="Bell MT"/>
+          <w:sz w:val="24"/>
+          <w:szCs w:val="24"/>
+        </w:rPr>
+      </w:pPr>
+      <w:r>
+        <w:rPr>
+          <w:rFonts w:ascii="Bell MT" w:hAnsi="Bell MT"/>
+          <w:b/>
+          <w:sz w:val="24"/>
+          <w:szCs w:val="24"/>
+        </w:rPr>
+        <w:t>Zum Vorlesen und Nacherzählen</w:t>
+      </w:r>
+    </w:p>
+    <w:p>
+      <w:pPr>
+        <w:pBdr>
+          <w:top w:val="single" w:sz="4" w:space="1" w:color="auto"/>
+          <w:left w:val="single" w:sz="4" w:space="4" w:color="auto"/>
+          <w:bottom w:val="single" w:sz="4" w:space="1" w:color="auto"/>
+          <w:right w:val="single" w:sz="4" w:space="4" w:color="auto"/>
+        </w:pBdr>
+        <w:spacing w:after="40"/>
+        <w:rPr>
+          <w:rFonts w:ascii="Bell MT" w:hAnsi="Bell MT"/>
+          <w:sz w:val="24"/>
+          <w:szCs w:val="24"/>
+        </w:rPr>
+      </w:pPr>
+      <w:r>
+        <w:rPr>
+          <w:rFonts w:ascii="Bell MT" w:hAnsi="Bell MT"/>
+          <w:sz w:val="24"/>
+          <w:szCs w:val="24"/>
+        </w:rPr>
+        <w:t>Und wieder geht es los – durch den Sumpf. Doch wenigstens scheint euer Ziel dieses mal näher zu sein. Während ihr durch den Sumpf stiefelt fangt ihr auf einmal an ein Rauschen zu hören, welches immer lauter wird. Ein Fluss! Und als ihr euch ihm nähert könnt ihr euer Glück kaum fassen: In einigen Hundert Metern Entfernung kommt ein Schiff auf euch zu gefahren. Es handelt sich um Händler, die sich für etwas Geld bereiterklären euch mit zu nehmen</w:t>
+      </w:r>
+      <w:r>
+        <w:rPr>
+          <w:rFonts w:ascii="Bell MT" w:hAnsi="Bell MT"/>
+          <w:sz w:val="24"/>
+          <w:szCs w:val="24"/>
+        </w:rPr>
+        <w:t xml:space="preserve"> und ihr erreicht bereits gegen Abend die Stadt.</w:t>
+      </w:r>
+    </w:p>
+    <w:p>
+      <w:pPr>
+        <w:spacing w:after="40"/>
+        <w:rPr>
+          <w:rFonts w:ascii="Bell MT" w:hAnsi="Bell MT"/>
+          <w:i/>
+          <w:sz w:val="24"/>
+          <w:szCs w:val="24"/>
+        </w:rPr>
+      </w:pPr>
+      <w:r>
+        <w:rPr>
+          <w:rFonts w:ascii="Bell MT" w:hAnsi="Bell MT"/>
+          <w:i/>
+          <w:sz w:val="24"/>
+          <w:szCs w:val="24"/>
+        </w:rPr>
+        <w:t>Jeder Held verliert 1 Deut.</w:t>
+      </w:r>
+    </w:p>
+    <w:p>
+      <w:pPr>
+        <w:spacing w:after="40"/>
+        <w:rPr>
+          <w:rFonts w:ascii="Bell MT" w:hAnsi="Bell MT"/>
+          <w:sz w:val="24"/>
+          <w:szCs w:val="24"/>
+        </w:rPr>
+      </w:pPr>
+    </w:p>
+    <w:p>
+      <w:pPr>
+        <w:spacing w:after="40"/>
+        <w:rPr>
+          <w:rFonts w:ascii="Bell MT" w:hAnsi="Bell MT"/>
+          <w:sz w:val="24"/>
+          <w:szCs w:val="24"/>
+        </w:rPr>
+      </w:pPr>
+      <w:r>
+        <w:rPr>
+          <w:rFonts w:ascii="Bell MT" w:hAnsi="Bell MT"/>
+          <w:sz w:val="24"/>
+          <w:szCs w:val="24"/>
+        </w:rPr>
+        <w:t xml:space="preserve">Nun gilt es Informationen zu sammeln. </w:t>
+      </w:r>
+      <w:r>
+        <w:rPr>
+          <w:rFonts w:ascii="Bell MT" w:hAnsi="Bell MT"/>
+          <w:sz w:val="24"/>
+          <w:szCs w:val="24"/>
+        </w:rPr>
+        <w:t>Dafür müssen sich die Helden in der Stadt umhören, wofür sich beispielsweise Kneipen gut eignen. Jedoch ist es auch möglich die Bevölkerung zu befragen, ob sie jemanden gesehen hat. Jedoch wird den Helden zunächst niemand eine Auskunft über einen fremden Priester geben können.</w:t>
+      </w:r>
+    </w:p>
+    <w:p>
+      <w:pPr>
+        <w:spacing w:after="40"/>
+        <w:rPr>
+          <w:rFonts w:ascii="Bell MT" w:hAnsi="Bell MT"/>
+          <w:sz w:val="24"/>
+          <w:szCs w:val="24"/>
+        </w:rPr>
+      </w:pPr>
+    </w:p>
+    <w:p>
+      <w:pPr>
+        <w:spacing w:after="40"/>
+        <w:rPr>
+          <w:rFonts w:ascii="Bell MT" w:hAnsi="Bell MT"/>
+          <w:i/>
+          <w:sz w:val="24"/>
+          <w:szCs w:val="24"/>
+        </w:rPr>
+      </w:pPr>
+      <w:r>
+        <w:rPr>
+          <w:rFonts w:ascii="Bell MT" w:hAnsi="Bell MT"/>
+          <w:i/>
+          <w:sz w:val="24"/>
+          <w:szCs w:val="24"/>
+        </w:rPr>
+        <w:t>Sicherstellen, dass sich die Helden überhaupt mit den Einheimischen verständigen können!</w:t>
+      </w:r>
+    </w:p>
+    <w:p>
+      <w:pPr>
+        <w:spacing w:after="40"/>
+        <w:rPr>
+          <w:rFonts w:ascii="Bell MT" w:hAnsi="Bell MT"/>
+          <w:sz w:val="24"/>
+          <w:szCs w:val="24"/>
+        </w:rPr>
+      </w:pPr>
+      <w:r>
+        <w:rPr>
+          <w:rFonts w:ascii="Bell MT" w:hAnsi="Bell MT"/>
+          <w:b/>
+          <w:sz w:val="24"/>
+          <w:szCs w:val="24"/>
+        </w:rPr>
+        <w:t>Ablauf der Informationen</w:t>
+      </w:r>
+    </w:p>
+    <w:p>
+      <w:pPr>
+        <w:pStyle w:val="Listenabsatz"/>
+        <w:numPr>
+          <w:ilvl w:val="0"/>
+          <w:numId w:val="7"/>
+        </w:numPr>
+        <w:spacing w:after="40"/>
+        <w:rPr>
+          <w:rFonts w:ascii="Bell MT" w:hAnsi="Bell MT"/>
+          <w:sz w:val="24"/>
+          <w:szCs w:val="24"/>
+        </w:rPr>
+      </w:pPr>
+      <w:r>
+        <w:rPr>
+          <w:rFonts w:ascii="Bell MT" w:hAnsi="Bell MT"/>
+          <w:sz w:val="24"/>
+          <w:szCs w:val="24"/>
+        </w:rPr>
+        <w:t>Sollten die Helden nach einem</w:t>
+      </w:r>
+      <w:r>
+        <w:rPr>
+          <w:rFonts w:ascii="Bell MT" w:hAnsi="Bell MT"/>
+          <w:sz w:val="24"/>
+          <w:szCs w:val="24"/>
+        </w:rPr>
+        <w:t xml:space="preserve"> Priester fragen, so kann ihnen niemand helfen.</w:t>
+      </w:r>
+    </w:p>
+    <w:p>
+      <w:pPr>
+        <w:pStyle w:val="Listenabsatz"/>
+        <w:numPr>
+          <w:ilvl w:val="0"/>
+          <w:numId w:val="7"/>
+        </w:numPr>
+        <w:spacing w:after="40"/>
+        <w:rPr>
+          <w:rFonts w:ascii="Bell MT" w:hAnsi="Bell MT"/>
+          <w:sz w:val="24"/>
+          <w:szCs w:val="24"/>
+        </w:rPr>
+      </w:pPr>
+      <w:r>
+        <w:rPr>
+          <w:rFonts w:ascii="Bell MT" w:hAnsi="Bell MT"/>
+          <w:sz w:val="24"/>
+          <w:szCs w:val="24"/>
+        </w:rPr>
+        <w:t xml:space="preserve">Wenn die Helden Bettler in der Nähe des </w:t>
+      </w:r>
+      <w:r>
+        <w:rPr>
+          <w:rFonts w:ascii="Bell MT" w:hAnsi="Bell MT"/>
+          <w:sz w:val="24"/>
+          <w:szCs w:val="24"/>
+        </w:rPr>
+        <w:t>n</w:t>
+      </w:r>
+      <w:r>
+        <w:rPr>
+          <w:rFonts w:ascii="Bell MT" w:hAnsi="Bell MT"/>
+          <w:sz w:val="24"/>
+          <w:szCs w:val="24"/>
+        </w:rPr>
+        <w:t>ördlichen Stadttores oder Wachen an diesem Tor befragen, so erinnern diese sich für etwas Geld an eine komplett in weiß gekleidete Frau, die vor einigen Tagen</w:t>
+      </w:r>
+      <w:r>
+        <w:rPr>
+          <w:rFonts w:ascii="Bell MT" w:hAnsi="Bell MT"/>
+          <w:sz w:val="24"/>
+          <w:szCs w:val="24"/>
+        </w:rPr>
+        <w:t xml:space="preserve"> alleine</w:t>
+      </w:r>
+      <w:r>
+        <w:rPr>
+          <w:rFonts w:ascii="Bell MT" w:hAnsi="Bell MT"/>
+          <w:sz w:val="24"/>
+          <w:szCs w:val="24"/>
+        </w:rPr>
+        <w:t xml:space="preserve"> in die Stadt kam, welche möglicher weise eine Priesterin hätte sein können.</w:t>
+      </w:r>
+    </w:p>
+    <w:p>
+      <w:pPr>
+        <w:pStyle w:val="Listenabsatz"/>
+        <w:numPr>
+          <w:ilvl w:val="0"/>
+          <w:numId w:val="7"/>
+        </w:numPr>
+        <w:spacing w:after="40"/>
+        <w:rPr>
+          <w:rFonts w:ascii="Bell MT" w:hAnsi="Bell MT"/>
+          <w:sz w:val="24"/>
+          <w:szCs w:val="24"/>
+        </w:rPr>
+      </w:pPr>
+      <w:r>
+        <w:rPr>
+          <w:rFonts w:ascii="Bell MT" w:hAnsi="Bell MT"/>
+          <w:sz w:val="24"/>
+          <w:szCs w:val="24"/>
+        </w:rPr>
+        <w:t>Diese Frau hat auch der ein oder andere Kneipengast gesehen. Nach einigen Stunden</w:t>
+      </w:r>
+      <w:r>
+        <w:rPr>
+          <w:rFonts w:ascii="Bell MT" w:hAnsi="Bell MT"/>
+          <w:sz w:val="24"/>
+          <w:szCs w:val="24"/>
+        </w:rPr>
+        <w:t xml:space="preserve"> treffen die Helden auf einen Mann, der ihnen sagen kann, wo die Frau untergekommen ist, natürlich auch nur im Gegenzug für etwas </w:t>
+      </w:r>
+      <w:r>
+        <w:rPr>
+          <w:rFonts w:ascii="Bell MT" w:hAnsi="Bell MT"/>
+          <w:sz w:val="24"/>
+          <w:szCs w:val="24"/>
+        </w:rPr>
+        <w:t>Bares</w:t>
+      </w:r>
+      <w:r>
+        <w:rPr>
+          <w:rFonts w:ascii="Bell MT" w:hAnsi="Bell MT"/>
+          <w:sz w:val="24"/>
+          <w:szCs w:val="24"/>
+        </w:rPr>
+        <w:t>.</w:t>
+      </w:r>
+    </w:p>
+    <w:p>
+      <w:pPr>
+        <w:pStyle w:val="Listenabsatz"/>
+        <w:numPr>
+          <w:ilvl w:val="0"/>
+          <w:numId w:val="7"/>
+        </w:numPr>
+        <w:spacing w:after="40"/>
+        <w:rPr>
+          <w:rFonts w:ascii="Bell MT" w:hAnsi="Bell MT"/>
+          <w:sz w:val="24"/>
+          <w:szCs w:val="24"/>
+        </w:rPr>
+      </w:pPr>
+      <w:r>
+        <w:rPr>
+          <w:rFonts w:ascii="Bell MT" w:hAnsi="Bell MT"/>
+          <w:sz w:val="24"/>
+          <w:szCs w:val="24"/>
+        </w:rPr>
+        <w:t xml:space="preserve">In der Herberge erfahren die Helden nach einiger Überzeugungsarbeit, oder durch einen unauffälligen Blick ins Gästebuch (Sofern sie die Sprache lesen können) den </w:t>
+      </w:r>
+      <w:r>
+        <w:rPr>
+          <w:rFonts w:ascii="Bell MT" w:hAnsi="Bell MT"/>
+          <w:sz w:val="24"/>
+          <w:szCs w:val="24"/>
+        </w:rPr>
+        <w:lastRenderedPageBreak/>
+        <w:t>Namen der Frau (</w:t>
+      </w:r>
+      <w:r>
+        <w:rPr>
+          <w:rFonts w:ascii="Bell MT" w:hAnsi="Bell MT"/>
+          <w:i/>
+          <w:sz w:val="24"/>
+          <w:szCs w:val="24"/>
+        </w:rPr>
+        <w:t>Lenija Dagoneff</w:t>
+      </w:r>
+      <w:r>
+        <w:rPr>
+          <w:rFonts w:ascii="Bell MT" w:hAnsi="Bell MT"/>
+          <w:sz w:val="24"/>
+          <w:szCs w:val="24"/>
+        </w:rPr>
+        <w:t>) und leider auch, dass sie nicht mehr in der Herberge wohnt.</w:t>
+      </w:r>
+    </w:p>
+    <w:p>
+      <w:pPr>
+        <w:pStyle w:val="Listenabsatz"/>
+        <w:numPr>
+          <w:ilvl w:val="0"/>
+          <w:numId w:val="7"/>
+        </w:numPr>
+        <w:spacing w:after="40"/>
+        <w:rPr>
+          <w:rFonts w:ascii="Bell MT" w:hAnsi="Bell MT"/>
+          <w:sz w:val="24"/>
+          <w:szCs w:val="24"/>
+        </w:rPr>
+      </w:pPr>
+      <w:r>
+        <w:rPr>
+          <w:rFonts w:ascii="Bell MT" w:hAnsi="Bell MT"/>
+          <w:sz w:val="24"/>
+          <w:szCs w:val="24"/>
+        </w:rPr>
+        <w:t>Nun gilt es, Händler in der Nähe zu befragen. Nachdem die ersten Händler den Helden nichts sagen konnten, oder wollten, kann ein Händler kann man den Helden die Auskunft geben, dass die Frau sich bei ihm vor kurzem viele Vorräte gekauft hat, so als hätte sie eine längere Reise vor.</w:t>
+      </w:r>
+    </w:p>
+    <w:p>
+      <w:pPr>
+        <w:pStyle w:val="Listenabsatz"/>
+        <w:numPr>
+          <w:ilvl w:val="0"/>
+          <w:numId w:val="7"/>
+        </w:numPr>
+        <w:spacing w:after="40"/>
+        <w:rPr>
+          <w:rFonts w:ascii="Bell MT" w:hAnsi="Bell MT"/>
+          <w:sz w:val="24"/>
+          <w:szCs w:val="24"/>
+        </w:rPr>
+      </w:pPr>
+      <w:r>
+        <w:rPr>
+          <w:rFonts w:ascii="Bell MT" w:hAnsi="Bell MT"/>
+          <w:sz w:val="24"/>
+          <w:szCs w:val="24"/>
+        </w:rPr>
+        <w:t xml:space="preserve">Nun müssen die Helden das </w:t>
+      </w:r>
+      <w:r>
+        <w:rPr>
+          <w:rFonts w:ascii="Bell MT" w:hAnsi="Bell MT"/>
+          <w:sz w:val="24"/>
+          <w:szCs w:val="24"/>
+        </w:rPr>
+        <w:t>Reiseziel von Lenija in Erfahrung bringen. Hierfür müssen sie in den kleinen Hafen der Stadt. Dort erfahren sie in einer Schenke, dass eine Frau auf einem Schiff Richtung Südosten mitgefahren ist. Auf Nachfrage wird ihnen auch erklärt, dass der Fluss dort in einen See mündet, an dem eine kleinere Stadt liegt, zu der manchmal Boote fahren</w:t>
+      </w:r>
+      <w:r>
+        <w:rPr>
+          <w:rFonts w:ascii="Bell MT" w:hAnsi="Bell MT"/>
+          <w:sz w:val="24"/>
+          <w:szCs w:val="24"/>
+        </w:rPr>
+        <w:t>, dass jedoch demnächst kein weiteres Boot dorthin fahren wird.</w:t>
+      </w:r>
+    </w:p>
+    <w:p>
+      <w:pPr>
+        <w:spacing w:after="40"/>
+        <w:rPr>
+          <w:rFonts w:ascii="Bell MT" w:hAnsi="Bell MT"/>
+          <w:sz w:val="24"/>
+          <w:szCs w:val="24"/>
+        </w:rPr>
+      </w:pPr>
+    </w:p>
+    <w:p>
+      <w:pPr>
+        <w:spacing w:after="40"/>
+        <w:rPr>
+          <w:rFonts w:ascii="Bell MT" w:hAnsi="Bell MT"/>
+          <w:sz w:val="24"/>
+          <w:szCs w:val="24"/>
+        </w:rPr>
+      </w:pPr>
+      <w:r>
+        <w:rPr>
+          <w:rFonts w:ascii="Bell MT" w:hAnsi="Bell MT"/>
+          <w:sz w:val="24"/>
+          <w:szCs w:val="24"/>
+        </w:rPr>
+        <w:t>Wenn die Helden alle Informationen zusammengetragen haben, wird es langsam Abend und sie sollten sich nach einer Übernachtungsmöglichkeit umsehen.</w:t>
+      </w:r>
+    </w:p>
+    <w:p>
+      <w:pPr>
+        <w:spacing w:after="40"/>
+        <w:rPr>
+          <w:rFonts w:ascii="Bell MT" w:hAnsi="Bell MT"/>
+          <w:sz w:val="24"/>
+          <w:szCs w:val="24"/>
+        </w:rPr>
+      </w:pPr>
+    </w:p>
+    <w:p>
+      <w:pPr>
+        <w:spacing w:after="40"/>
+        <w:rPr>
+          <w:rFonts w:ascii="Bell MT" w:hAnsi="Bell MT"/>
+          <w:sz w:val="24"/>
+          <w:szCs w:val="24"/>
+        </w:rPr>
+      </w:pPr>
+      <w:r>
+        <w:rPr>
+          <w:rFonts w:ascii="Bell MT" w:hAnsi="Bell MT"/>
+          <w:i/>
+          <w:sz w:val="24"/>
+          <w:szCs w:val="24"/>
+        </w:rPr>
+        <w:t>Weiter, wenn sie sich ein Zimmer beschafft haben</w:t>
+      </w:r>
+    </w:p>
+    <w:p>
+      <w:pPr>
+        <w:pBdr>
+          <w:top w:val="single" w:sz="4" w:space="1" w:color="auto"/>
+          <w:left w:val="single" w:sz="4" w:space="4" w:color="auto"/>
+          <w:bottom w:val="single" w:sz="4" w:space="1" w:color="auto"/>
+          <w:right w:val="single" w:sz="4" w:space="4" w:color="auto"/>
+        </w:pBdr>
+        <w:spacing w:after="40"/>
+        <w:rPr>
+          <w:rFonts w:ascii="Bell MT" w:hAnsi="Bell MT"/>
+          <w:sz w:val="24"/>
+          <w:szCs w:val="24"/>
+        </w:rPr>
+      </w:pPr>
+      <w:r>
+        <w:rPr>
+          <w:rFonts w:ascii="Bell MT" w:hAnsi="Bell MT"/>
+          <w:b/>
+          <w:sz w:val="24"/>
+          <w:szCs w:val="24"/>
+        </w:rPr>
+        <w:t>Zum Vorlesen und Nacherzählen</w:t>
+      </w:r>
+      <w:r>
+        <w:rPr>
+          <w:rFonts w:ascii="Bell MT" w:hAnsi="Bell MT"/>
+          <w:sz w:val="24"/>
+          <w:szCs w:val="24"/>
+        </w:rPr>
+        <w:t xml:space="preserve"> </w:t>
+      </w:r>
+    </w:p>
+    <w:p>
+      <w:pPr>
+        <w:pBdr>
+          <w:top w:val="single" w:sz="4" w:space="1" w:color="auto"/>
+          <w:left w:val="single" w:sz="4" w:space="4" w:color="auto"/>
+          <w:bottom w:val="single" w:sz="4" w:space="1" w:color="auto"/>
+          <w:right w:val="single" w:sz="4" w:space="4" w:color="auto"/>
+        </w:pBdr>
+        <w:spacing w:after="40"/>
+        <w:rPr>
+          <w:rFonts w:ascii="Bell MT" w:hAnsi="Bell MT"/>
+          <w:sz w:val="24"/>
+          <w:szCs w:val="24"/>
+        </w:rPr>
+      </w:pPr>
+      <w:r>
+        <w:rPr>
+          <w:rFonts w:ascii="Bell MT" w:hAnsi="Bell MT"/>
+          <w:sz w:val="24"/>
+          <w:szCs w:val="24"/>
+        </w:rPr>
+        <w:t xml:space="preserve">Ihr habt einen harten Tag hinter euch. Obwohl ihr die Stadt nicht verlassen habt, habt ihr das Gefühl, dass ihr mehr gelaufen seid, als wenn ihr in der Wildnis unterwegs gewesen wärt. Immerhin wisst ihr nun, dass euer nächstes Ziel im Südosten liegt. Ihr beschließt, früh schlafen zu gehen, damit ihr morgen früh </w:t>
+      </w:r>
+      <w:r>
+        <w:rPr>
+          <w:rFonts w:ascii="Bell MT" w:hAnsi="Bell MT"/>
+          <w:sz w:val="24"/>
+          <w:szCs w:val="24"/>
+        </w:rPr>
+        <w:t>weiterziehen</w:t>
+      </w:r>
+      <w:r>
+        <w:rPr>
+          <w:rFonts w:ascii="Bell MT" w:hAnsi="Bell MT"/>
+          <w:sz w:val="24"/>
+          <w:szCs w:val="24"/>
+        </w:rPr>
+        <w:t xml:space="preserve"> könnt</w:t>
       </w:r>
       <w:r>
         <w:rPr>
@@ -6688,7 +6788,23 @@
           <w:sz w:val="24"/>
           <w:szCs w:val="24"/>
         </w:rPr>
-        <w:t>, die er nicht erkennen kann. Er hört die Worte „Der Schatten ist eine starke Macht. Nicht viele sind ihm entkommen.“ – „Ich habe ihn nur zurück gelassen. Irgendwann wird er mich einholen und dann solltest du nicht mehr in meiner Nähe sein.“</w:t>
+        <w:t xml:space="preserve">, die er nicht erkennen kann. Er hört die Worte „Der Schatten ist eine starke Macht. Nicht viele sind ihm entkommen.“ – „Ich habe ihn nur </w:t>
+      </w:r>
+      <w:r>
+        <w:rPr>
+          <w:rFonts w:ascii="Bell MT" w:hAnsi="Bell MT"/>
+          <w:sz w:val="24"/>
+          <w:szCs w:val="24"/>
+        </w:rPr>
+        <w:t>zurückgelassen</w:t>
+      </w:r>
+      <w:r>
+        <w:rPr>
+          <w:rFonts w:ascii="Bell MT" w:hAnsi="Bell MT"/>
+          <w:sz w:val="24"/>
+          <w:szCs w:val="24"/>
+        </w:rPr>
+        <w:t>. Irgendwann wird er mich einholen und dann solltest du nicht mehr in meiner Nähe sein.“</w:t>
       </w:r>
       <w:r>
         <w:rPr>
@@ -6729,68 +6845,3399 @@
           <w:szCs w:val="24"/>
         </w:rPr>
         <w:t xml:space="preserve">daher </w:t>
+      </w:r>
+      <w:r>
+        <w:rPr>
+          <w:rFonts w:ascii="Bell MT" w:hAnsi="Bell MT"/>
+          <w:sz w:val="24"/>
+          <w:szCs w:val="24"/>
+        </w:rPr>
+        <w:t>unbekannt.</w:t>
+      </w:r>
+    </w:p>
+    <w:p>
+      <w:pPr>
+        <w:spacing w:after="40"/>
+        <w:rPr>
+          <w:rFonts w:ascii="Bell MT" w:hAnsi="Bell MT"/>
+          <w:b/>
+          <w:sz w:val="24"/>
+          <w:szCs w:val="24"/>
+        </w:rPr>
+      </w:pPr>
+    </w:p>
+    <w:p>
+      <w:pPr>
+        <w:spacing w:after="40"/>
+        <w:rPr>
+          <w:rFonts w:ascii="VTCGoblinHand" w:hAnsi="VTCGoblinHand" w:cs="Arial"/>
+          <w:sz w:val="40"/>
+          <w:szCs w:val="40"/>
+        </w:rPr>
+      </w:pPr>
+      <w:r>
+        <w:rPr>
+          <w:rFonts w:ascii="VTCGoblinHand" w:hAnsi="VTCGoblinHand" w:cs="Arial"/>
+          <w:sz w:val="40"/>
+          <w:szCs w:val="40"/>
+        </w:rPr>
+        <w:t xml:space="preserve">Kapitel </w:t>
+      </w:r>
+      <w:r>
+        <w:rPr>
+          <w:rFonts w:ascii="VTCGoblinHand" w:hAnsi="VTCGoblinHand" w:cs="Arial"/>
+          <w:sz w:val="40"/>
+          <w:szCs w:val="40"/>
+        </w:rPr>
+        <w:t>3</w:t>
+      </w:r>
+      <w:r>
+        <w:rPr>
+          <w:rFonts w:ascii="VTCGoblinHand" w:hAnsi="VTCGoblinHand" w:cs="Arial"/>
+          <w:sz w:val="40"/>
+          <w:szCs w:val="40"/>
+        </w:rPr>
+        <w:t xml:space="preserve"> </w:t>
+      </w:r>
+      <w:r>
+        <w:rPr>
+          <w:rFonts w:ascii="Times New Roman" w:hAnsi="Times New Roman" w:cs="Times New Roman"/>
+          <w:sz w:val="40"/>
+          <w:szCs w:val="40"/>
+        </w:rPr>
+        <w:t>–</w:t>
+      </w:r>
+      <w:r>
+        <w:rPr>
+          <w:rFonts w:ascii="VTCGoblinHand" w:hAnsi="VTCGoblinHand" w:cs="Arial"/>
+          <w:sz w:val="40"/>
+          <w:szCs w:val="40"/>
+        </w:rPr>
+        <w:t xml:space="preserve"> </w:t>
+      </w:r>
+      <w:r>
+        <w:rPr>
+          <w:rFonts w:ascii="VTCGoblinHand" w:hAnsi="VTCGoblinHand" w:cs="Arial"/>
+          <w:sz w:val="40"/>
+          <w:szCs w:val="40"/>
+        </w:rPr>
+        <w:t>Die Priesterin des Lichts</w:t>
+      </w:r>
+    </w:p>
+    <w:p>
+      <w:pPr>
+        <w:spacing w:after="40"/>
+        <w:rPr>
+          <w:rFonts w:ascii="Bell MT" w:hAnsi="Bell MT"/>
+          <w:sz w:val="24"/>
+          <w:szCs w:val="24"/>
+        </w:rPr>
+      </w:pPr>
+      <w:r>
+        <w:rPr>
+          <w:rFonts w:ascii="Bell MT" w:hAnsi="Bell MT"/>
+          <w:sz w:val="24"/>
+          <w:szCs w:val="24"/>
+        </w:rPr>
+        <w:t xml:space="preserve">Am nächsten Morgen </w:t>
+      </w:r>
+      <w:r>
+        <w:rPr>
+          <w:rFonts w:ascii="Bell MT" w:hAnsi="Bell MT"/>
+          <w:sz w:val="24"/>
+          <w:szCs w:val="24"/>
+        </w:rPr>
+        <w:t>haben die Helden noch die Möglichkeit sich mit Vorräten auszustatten, sofern sie dies noch nicht getan haben.</w:t>
+      </w:r>
+      <w:r>
+        <w:rPr>
+          <w:rFonts w:ascii="Bell MT" w:hAnsi="Bell MT"/>
+          <w:sz w:val="24"/>
+          <w:szCs w:val="24"/>
+        </w:rPr>
+        <w:t xml:space="preserve"> Die Helden haben nun zwei Möglichkeiten: Im Hafen können sie mit 4 Talenten einen Kapitän dazu bewegen, sie auf seinem Boot zum See zu bringen, w</w:t>
+      </w:r>
+      <w:r>
+        <w:rPr>
+          <w:rFonts w:ascii="Bell MT" w:hAnsi="Bell MT"/>
+          <w:sz w:val="24"/>
+          <w:szCs w:val="24"/>
+        </w:rPr>
+        <w:t>odurch sie schon gegen Abend dort ankommen würden</w:t>
+      </w:r>
+      <w:r>
+        <w:rPr>
+          <w:rFonts w:ascii="Bell MT" w:hAnsi="Bell MT"/>
+          <w:sz w:val="24"/>
+          <w:szCs w:val="24"/>
+        </w:rPr>
+        <w:t xml:space="preserve">. </w:t>
+      </w:r>
+      <w:r>
+        <w:rPr>
+          <w:rFonts w:ascii="Bell MT" w:hAnsi="Bell MT"/>
+          <w:sz w:val="24"/>
+          <w:szCs w:val="24"/>
+        </w:rPr>
+        <w:t xml:space="preserve">Alternativ können sie zu Fuß dorthin gehen, was </w:t>
+      </w:r>
+      <w:r>
+        <w:rPr>
+          <w:rFonts w:ascii="Bell MT" w:hAnsi="Bell MT"/>
+          <w:sz w:val="24"/>
+          <w:szCs w:val="24"/>
+        </w:rPr>
+        <w:t>etwa 2</w:t>
+      </w:r>
+      <w:r>
+        <w:rPr>
+          <w:rFonts w:ascii="Bell MT" w:hAnsi="Bell MT"/>
+          <w:sz w:val="24"/>
+          <w:szCs w:val="24"/>
+        </w:rPr>
+        <w:t xml:space="preserve"> Tage dauert.</w:t>
+      </w:r>
+    </w:p>
+    <w:p>
+      <w:pPr>
+        <w:spacing w:after="40"/>
+        <w:rPr>
+          <w:rFonts w:ascii="Bell MT" w:hAnsi="Bell MT"/>
+          <w:sz w:val="24"/>
+          <w:szCs w:val="24"/>
+        </w:rPr>
+      </w:pPr>
+      <w:r>
+        <w:rPr>
+          <w:rFonts w:ascii="Bell MT" w:hAnsi="Bell MT"/>
+          <w:sz w:val="24"/>
+          <w:szCs w:val="24"/>
+        </w:rPr>
+        <w:t xml:space="preserve">Gehen die Helden zu Fuß werden sie in der </w:t>
+      </w:r>
+      <w:r>
+        <w:rPr>
+          <w:rFonts w:ascii="Bell MT" w:hAnsi="Bell MT"/>
+          <w:sz w:val="24"/>
+          <w:szCs w:val="24"/>
+        </w:rPr>
+        <w:t xml:space="preserve">ersten </w:t>
+      </w:r>
+      <w:r>
+        <w:rPr>
+          <w:rFonts w:ascii="Bell MT" w:hAnsi="Bell MT"/>
+          <w:sz w:val="24"/>
+          <w:szCs w:val="24"/>
+        </w:rPr>
+        <w:t xml:space="preserve">Nacht allerdings </w:t>
+      </w:r>
+      <w:r>
+        <w:rPr>
+          <w:rFonts w:ascii="Bell MT" w:hAnsi="Bell MT"/>
+          <w:sz w:val="24"/>
+          <w:szCs w:val="24"/>
+        </w:rPr>
+        <w:t>Tieren</w:t>
+      </w:r>
+      <w:r>
+        <w:rPr>
+          <w:rFonts w:ascii="Bell MT" w:hAnsi="Bell MT"/>
+          <w:sz w:val="24"/>
+          <w:szCs w:val="24"/>
+        </w:rPr>
+        <w:t xml:space="preserve"> angegriffen.</w:t>
+      </w:r>
+      <w:r>
+        <w:rPr>
+          <w:rFonts w:ascii="Bell MT" w:hAnsi="Bell MT"/>
+          <w:sz w:val="24"/>
+          <w:szCs w:val="24"/>
+        </w:rPr>
+        <w:t xml:space="preserve"> </w:t>
+      </w:r>
+    </w:p>
+    <w:p>
+      <w:pPr>
+        <w:spacing w:after="40"/>
+        <w:rPr>
+          <w:rFonts w:ascii="Bell MT" w:hAnsi="Bell MT"/>
+          <w:b/>
+          <w:sz w:val="24"/>
+          <w:szCs w:val="24"/>
+        </w:rPr>
+      </w:pPr>
+      <w:r>
+        <w:rPr>
+          <w:rFonts w:ascii="Bell MT" w:hAnsi="Bell MT"/>
+          <w:b/>
+          <w:sz w:val="24"/>
+          <w:szCs w:val="24"/>
+        </w:rPr>
+        <w:t>Nacht</w:t>
+      </w:r>
+    </w:p>
+    <w:p>
+      <w:pPr>
+        <w:spacing w:after="40"/>
+        <w:rPr>
+          <w:rFonts w:ascii="Bell MT" w:hAnsi="Bell MT"/>
+          <w:sz w:val="24"/>
+          <w:szCs w:val="24"/>
+        </w:rPr>
+      </w:pPr>
+      <w:r>
+        <w:rPr>
+          <w:rFonts w:ascii="Bell MT" w:hAnsi="Bell MT"/>
+          <w:sz w:val="24"/>
+          <w:szCs w:val="24"/>
+        </w:rPr>
+        <w:t xml:space="preserve">Mit einer Probe auf Wildnisleben finden die Helden einen geschützten Lagerplatz </w:t>
+      </w:r>
+      <w:r>
+        <w:rPr>
+          <w:rFonts w:ascii="Bell MT" w:hAnsi="Bell MT"/>
+          <w:i/>
+          <w:sz w:val="24"/>
+          <w:szCs w:val="24"/>
+        </w:rPr>
+        <w:t>(</w:t>
+      </w:r>
+      <w:r>
+        <w:rPr>
+          <w:rFonts w:ascii="Bell MT" w:hAnsi="Bell MT"/>
+          <w:i/>
+          <w:sz w:val="24"/>
+          <w:szCs w:val="24"/>
+        </w:rPr>
+        <w:t>+ 1 Lebensregeneration, -1 Gegner</w:t>
+      </w:r>
+      <w:r>
+        <w:rPr>
+          <w:rFonts w:ascii="Bell MT" w:hAnsi="Bell MT"/>
+          <w:i/>
+          <w:sz w:val="24"/>
+          <w:szCs w:val="24"/>
+        </w:rPr>
+        <w:t>)</w:t>
+      </w:r>
+      <w:r>
+        <w:rPr>
+          <w:rFonts w:ascii="Bell MT" w:hAnsi="Bell MT"/>
+          <w:sz w:val="24"/>
+          <w:szCs w:val="24"/>
+        </w:rPr>
+        <w:t>, jedoch ist es ihnen nicht möglich etwas essbares zu finden.</w:t>
+      </w:r>
+      <w:r>
+        <w:rPr>
+          <w:rFonts w:ascii="Bell MT" w:hAnsi="Bell MT"/>
+          <w:sz w:val="24"/>
+          <w:szCs w:val="24"/>
+        </w:rPr>
+        <w:t xml:space="preserve"> Wird allerdings eine Fährtensuchen Probe mit mindestens QS </w:t>
+      </w:r>
+      <w:r>
+        <w:rPr>
+          <w:rFonts w:ascii="Bell MT" w:hAnsi="Bell MT"/>
+          <w:sz w:val="24"/>
+          <w:szCs w:val="24"/>
+        </w:rPr>
+        <w:t>2</w:t>
+      </w:r>
+      <w:r>
+        <w:rPr>
+          <w:rFonts w:ascii="Bell MT" w:hAnsi="Bell MT"/>
+          <w:sz w:val="24"/>
+          <w:szCs w:val="24"/>
+        </w:rPr>
+        <w:t xml:space="preserve"> bestanden, so können die Helden Fährten der Tiere entdecken und mit einer Tierkunde</w:t>
+      </w:r>
+      <w:r>
+        <w:rPr>
+          <w:rFonts w:ascii="Bell MT" w:hAnsi="Bell MT"/>
+          <w:sz w:val="24"/>
+          <w:szCs w:val="24"/>
+        </w:rPr>
+        <w:t xml:space="preserve"> Probe auch erkennen, dass es sich um Fleischfresser handeln muss. Sollten die Helden ihr Lager nun wechseln, so können sie dem Angriff entgehen.</w:t>
+      </w:r>
+      <w:r>
+        <w:rPr>
+          <w:rFonts w:ascii="Bell MT" w:hAnsi="Bell MT"/>
+          <w:sz w:val="24"/>
+          <w:szCs w:val="24"/>
+        </w:rPr>
+        <w:t xml:space="preserve"> Ansonsten werden sie am frühen Morgen von einigen Katzenartigen Raubtieren angegriffen</w:t>
+      </w:r>
+      <w:r>
+        <w:rPr>
+          <w:rFonts w:ascii="Bell MT" w:hAnsi="Bell MT"/>
+          <w:sz w:val="24"/>
+          <w:szCs w:val="24"/>
+        </w:rPr>
+        <w:t>.</w:t>
+      </w:r>
+    </w:p>
+    <w:p>
+      <w:pPr>
+        <w:spacing w:after="40"/>
+        <w:rPr>
+          <w:rFonts w:ascii="Bell MT" w:hAnsi="Bell MT"/>
+          <w:sz w:val="24"/>
+          <w:szCs w:val="24"/>
+        </w:rPr>
+      </w:pPr>
+    </w:p>
+    <w:p>
+      <w:pPr>
+        <w:spacing w:after="40"/>
+        <w:rPr>
+          <w:rFonts w:ascii="Bell MT" w:hAnsi="Bell MT"/>
+          <w:i/>
+          <w:sz w:val="24"/>
+          <w:szCs w:val="24"/>
+        </w:rPr>
+      </w:pPr>
+      <w:r>
+        <w:rPr>
+          <w:rFonts w:ascii="Bell MT" w:hAnsi="Bell MT"/>
+          <w:i/>
+          <w:sz w:val="24"/>
+          <w:szCs w:val="24"/>
+        </w:rPr>
+        <w:t>Anzahl der Gegner: 1W4+2</w:t>
+      </w:r>
+    </w:p>
+    <w:p>
+      <w:pPr>
+        <w:pBdr>
+          <w:top w:val="single" w:sz="4" w:space="1" w:color="auto"/>
+          <w:left w:val="single" w:sz="4" w:space="4" w:color="auto"/>
+          <w:bottom w:val="single" w:sz="4" w:space="1" w:color="auto"/>
+          <w:right w:val="single" w:sz="4" w:space="4" w:color="auto"/>
+        </w:pBdr>
+        <w:spacing w:after="40"/>
+        <w:rPr>
+          <w:rFonts w:ascii="Bell MT" w:hAnsi="Bell MT"/>
+          <w:b/>
+          <w:sz w:val="28"/>
+          <w:szCs w:val="24"/>
+        </w:rPr>
+      </w:pPr>
+      <w:r>
+        <w:rPr>
+          <w:rFonts w:ascii="Bell MT" w:hAnsi="Bell MT"/>
+          <w:b/>
+          <w:sz w:val="28"/>
+          <w:szCs w:val="24"/>
+        </w:rPr>
+        <w:t>Raubkatze</w:t>
+      </w:r>
+    </w:p>
+    <w:p>
+      <w:pPr>
+        <w:pBdr>
+          <w:top w:val="single" w:sz="4" w:space="1" w:color="auto"/>
+          <w:left w:val="single" w:sz="4" w:space="4" w:color="auto"/>
+          <w:bottom w:val="single" w:sz="4" w:space="1" w:color="auto"/>
+          <w:right w:val="single" w:sz="4" w:space="4" w:color="auto"/>
+          <w:between w:val="single" w:sz="4" w:space="1" w:color="auto"/>
+        </w:pBdr>
+        <w:spacing w:after="40"/>
+        <w:rPr>
+          <w:rFonts w:cstheme="minorHAnsi"/>
+          <w:sz w:val="24"/>
+          <w:szCs w:val="24"/>
+        </w:rPr>
+      </w:pPr>
+      <w:r>
+        <w:rPr>
+          <w:rFonts w:cstheme="minorHAnsi"/>
+          <w:b/>
+          <w:sz w:val="24"/>
+          <w:szCs w:val="24"/>
+        </w:rPr>
+        <w:t>INI</w:t>
+      </w:r>
+      <w:r>
+        <w:rPr>
+          <w:rFonts w:cstheme="minorHAnsi"/>
+          <w:sz w:val="24"/>
+          <w:szCs w:val="24"/>
+        </w:rPr>
+        <w:t xml:space="preserve"> 1W6+12 </w:t>
+      </w:r>
+      <w:r>
+        <w:rPr>
+          <w:rFonts w:cstheme="minorHAnsi"/>
+          <w:b/>
+          <w:sz w:val="24"/>
+          <w:szCs w:val="24"/>
+        </w:rPr>
+        <w:t>LeP</w:t>
+      </w:r>
+      <w:r>
+        <w:rPr>
+          <w:rFonts w:cstheme="minorHAnsi"/>
+          <w:sz w:val="24"/>
+          <w:szCs w:val="24"/>
+        </w:rPr>
+        <w:t xml:space="preserve"> 1W20 + </w:t>
+      </w:r>
+      <w:r>
+        <w:rPr>
+          <w:rFonts w:cstheme="minorHAnsi"/>
+          <w:sz w:val="24"/>
+          <w:szCs w:val="24"/>
+        </w:rPr>
+        <w:t>5</w:t>
+      </w:r>
+      <w:r>
+        <w:rPr>
+          <w:rFonts w:cstheme="minorHAnsi"/>
+          <w:sz w:val="24"/>
+          <w:szCs w:val="24"/>
+        </w:rPr>
+        <w:t xml:space="preserve"> </w:t>
+      </w:r>
+      <w:r>
+        <w:rPr>
+          <w:rFonts w:cstheme="minorHAnsi"/>
+          <w:b/>
+          <w:sz w:val="24"/>
+          <w:szCs w:val="24"/>
+        </w:rPr>
+        <w:t>WS</w:t>
+      </w:r>
+      <w:r>
+        <w:rPr>
+          <w:rFonts w:cstheme="minorHAnsi"/>
+          <w:sz w:val="24"/>
+          <w:szCs w:val="24"/>
+        </w:rPr>
+        <w:t xml:space="preserve"> </w:t>
+      </w:r>
+      <w:r>
+        <w:rPr>
+          <w:rFonts w:cstheme="minorHAnsi"/>
+          <w:sz w:val="24"/>
+          <w:szCs w:val="24"/>
+        </w:rPr>
+        <w:t>5</w:t>
+      </w:r>
+      <w:r>
+        <w:rPr>
+          <w:rFonts w:cstheme="minorHAnsi"/>
+          <w:sz w:val="24"/>
+          <w:szCs w:val="24"/>
+        </w:rPr>
+        <w:t xml:space="preserve"> </w:t>
+      </w:r>
+      <w:r>
+        <w:rPr>
+          <w:rFonts w:cstheme="minorHAnsi"/>
+          <w:b/>
+          <w:sz w:val="24"/>
+          <w:szCs w:val="24"/>
+        </w:rPr>
+        <w:t>PA</w:t>
+      </w:r>
+      <w:r>
+        <w:rPr>
+          <w:rFonts w:cstheme="minorHAnsi"/>
+          <w:sz w:val="24"/>
+          <w:szCs w:val="24"/>
+        </w:rPr>
+        <w:t xml:space="preserve"> 8</w:t>
+      </w:r>
+      <w:r>
+        <w:rPr>
+          <w:rFonts w:cstheme="minorHAnsi"/>
+          <w:sz w:val="24"/>
+          <w:szCs w:val="24"/>
+        </w:rPr>
+        <w:t xml:space="preserve"> </w:t>
+      </w:r>
+      <w:r>
+        <w:rPr>
+          <w:rFonts w:cstheme="minorHAnsi"/>
+          <w:b/>
+          <w:sz w:val="24"/>
+          <w:szCs w:val="24"/>
+        </w:rPr>
+        <w:t>RS</w:t>
+      </w:r>
+      <w:r>
+        <w:rPr>
+          <w:rFonts w:cstheme="minorHAnsi"/>
+          <w:sz w:val="24"/>
+          <w:szCs w:val="24"/>
+        </w:rPr>
+        <w:t xml:space="preserve"> 0 </w:t>
+      </w:r>
+      <w:r>
+        <w:rPr>
+          <w:rFonts w:cstheme="minorHAnsi"/>
+          <w:b/>
+          <w:sz w:val="24"/>
+          <w:szCs w:val="24"/>
+        </w:rPr>
+        <w:t>MR</w:t>
+      </w:r>
+      <w:r>
+        <w:rPr>
+          <w:rFonts w:cstheme="minorHAnsi"/>
+          <w:sz w:val="24"/>
+          <w:szCs w:val="24"/>
+        </w:rPr>
+        <w:t xml:space="preserve"> 0 </w:t>
+      </w:r>
+      <w:r>
+        <w:rPr>
+          <w:rFonts w:cstheme="minorHAnsi"/>
+          <w:b/>
+          <w:sz w:val="24"/>
+          <w:szCs w:val="24"/>
+        </w:rPr>
+        <w:t>GS</w:t>
+      </w:r>
+      <w:r>
+        <w:rPr>
+          <w:rFonts w:cstheme="minorHAnsi"/>
+          <w:sz w:val="24"/>
+          <w:szCs w:val="24"/>
+        </w:rPr>
+        <w:t xml:space="preserve"> 15 </w:t>
+      </w:r>
+    </w:p>
+    <w:p>
+      <w:pPr>
+        <w:pBdr>
+          <w:top w:val="single" w:sz="4" w:space="1" w:color="auto"/>
+          <w:left w:val="single" w:sz="4" w:space="4" w:color="auto"/>
+          <w:bottom w:val="single" w:sz="4" w:space="1" w:color="auto"/>
+          <w:right w:val="single" w:sz="4" w:space="4" w:color="auto"/>
+        </w:pBdr>
+        <w:spacing w:after="40"/>
+        <w:rPr>
+          <w:rFonts w:cstheme="minorHAnsi"/>
+          <w:b/>
+          <w:sz w:val="24"/>
+          <w:szCs w:val="24"/>
+        </w:rPr>
+      </w:pPr>
+      <w:r>
+        <w:rPr>
+          <w:rFonts w:cstheme="minorHAnsi"/>
+          <w:b/>
+          <w:sz w:val="24"/>
+          <w:szCs w:val="24"/>
+        </w:rPr>
+        <w:t>Angriffe</w:t>
+      </w:r>
+    </w:p>
+    <w:p>
+      <w:pPr>
+        <w:pBdr>
+          <w:top w:val="single" w:sz="4" w:space="1" w:color="auto"/>
+          <w:left w:val="single" w:sz="4" w:space="4" w:color="auto"/>
+          <w:bottom w:val="single" w:sz="4" w:space="1" w:color="auto"/>
+          <w:right w:val="single" w:sz="4" w:space="4" w:color="auto"/>
+        </w:pBdr>
+        <w:spacing w:after="40"/>
+        <w:rPr>
+          <w:rFonts w:cstheme="minorHAnsi"/>
+          <w:sz w:val="24"/>
+          <w:szCs w:val="24"/>
+        </w:rPr>
+      </w:pPr>
+      <w:r>
+        <w:rPr>
+          <w:rFonts w:cstheme="minorHAnsi"/>
+          <w:b/>
+          <w:sz w:val="24"/>
+          <w:szCs w:val="24"/>
+        </w:rPr>
+        <w:t>Hieb</w:t>
+      </w:r>
+      <w:r>
+        <w:rPr>
+          <w:rFonts w:cstheme="minorHAnsi"/>
+          <w:sz w:val="24"/>
+          <w:szCs w:val="24"/>
+        </w:rPr>
+        <w:t xml:space="preserve"> </w:t>
+      </w:r>
+      <w:r>
+        <w:rPr>
+          <w:rFonts w:cstheme="minorHAnsi"/>
+          <w:sz w:val="24"/>
+          <w:szCs w:val="24"/>
+        </w:rPr>
+        <w:tab/>
+      </w:r>
+      <w:r>
+        <w:rPr>
+          <w:rFonts w:cstheme="minorHAnsi"/>
+          <w:sz w:val="24"/>
+          <w:szCs w:val="24"/>
+        </w:rPr>
+        <w:tab/>
+      </w:r>
+      <w:r>
+        <w:rPr>
+          <w:rFonts w:cstheme="minorHAnsi"/>
+          <w:b/>
+          <w:sz w:val="24"/>
+          <w:szCs w:val="24"/>
+        </w:rPr>
+        <w:t>AT</w:t>
+      </w:r>
+      <w:r>
+        <w:rPr>
+          <w:rFonts w:cstheme="minorHAnsi"/>
+          <w:sz w:val="24"/>
+          <w:szCs w:val="24"/>
+        </w:rPr>
+        <w:t xml:space="preserve"> 12 </w:t>
+      </w:r>
+      <w:r>
+        <w:rPr>
+          <w:rFonts w:cstheme="minorHAnsi"/>
+          <w:b/>
+          <w:sz w:val="24"/>
+          <w:szCs w:val="24"/>
+        </w:rPr>
+        <w:t>TP</w:t>
+      </w:r>
+      <w:r>
+        <w:rPr>
+          <w:rFonts w:cstheme="minorHAnsi"/>
+          <w:sz w:val="24"/>
+          <w:szCs w:val="24"/>
+        </w:rPr>
+        <w:t xml:space="preserve"> 1W6+1</w:t>
+      </w:r>
+    </w:p>
+    <w:p>
+      <w:pPr>
+        <w:pBdr>
+          <w:top w:val="single" w:sz="4" w:space="1" w:color="auto"/>
+          <w:left w:val="single" w:sz="4" w:space="4" w:color="auto"/>
+          <w:bottom w:val="single" w:sz="4" w:space="1" w:color="auto"/>
+          <w:right w:val="single" w:sz="4" w:space="4" w:color="auto"/>
+        </w:pBdr>
+        <w:spacing w:after="40"/>
+        <w:rPr>
+          <w:rFonts w:cstheme="minorHAnsi"/>
+          <w:sz w:val="24"/>
+          <w:szCs w:val="24"/>
+        </w:rPr>
+      </w:pPr>
+      <w:r>
+        <w:rPr>
+          <w:rFonts w:cstheme="minorHAnsi"/>
+          <w:b/>
+          <w:sz w:val="24"/>
+          <w:szCs w:val="24"/>
+        </w:rPr>
+        <w:t>Anspringen</w:t>
+      </w:r>
+      <w:r>
+        <w:rPr>
+          <w:rFonts w:cstheme="minorHAnsi"/>
+          <w:sz w:val="24"/>
+          <w:szCs w:val="24"/>
+        </w:rPr>
+        <w:t xml:space="preserve"> </w:t>
+      </w:r>
+      <w:r>
+        <w:rPr>
+          <w:rFonts w:cstheme="minorHAnsi"/>
+          <w:sz w:val="24"/>
+          <w:szCs w:val="24"/>
+        </w:rPr>
+        <w:tab/>
+      </w:r>
+      <w:r>
+        <w:rPr>
+          <w:rFonts w:cstheme="minorHAnsi"/>
+          <w:b/>
+          <w:sz w:val="24"/>
+          <w:szCs w:val="24"/>
+        </w:rPr>
+        <w:t>AT</w:t>
+      </w:r>
+      <w:r>
+        <w:rPr>
+          <w:rFonts w:cstheme="minorHAnsi"/>
+          <w:sz w:val="24"/>
+          <w:szCs w:val="24"/>
+        </w:rPr>
+        <w:t xml:space="preserve"> 10 </w:t>
+      </w:r>
+      <w:r>
+        <w:rPr>
+          <w:rFonts w:cstheme="minorHAnsi"/>
+          <w:b/>
+          <w:sz w:val="24"/>
+          <w:szCs w:val="24"/>
+        </w:rPr>
+        <w:t>TP</w:t>
+      </w:r>
+      <w:r>
+        <w:rPr>
+          <w:rFonts w:cstheme="minorHAnsi"/>
+          <w:sz w:val="24"/>
+          <w:szCs w:val="24"/>
+        </w:rPr>
+        <w:t xml:space="preserve"> 1W6+3</w:t>
+      </w:r>
+    </w:p>
+    <w:p>
+      <w:pPr>
+        <w:pBdr>
+          <w:top w:val="single" w:sz="4" w:space="1" w:color="auto"/>
+          <w:left w:val="single" w:sz="4" w:space="4" w:color="auto"/>
+          <w:bottom w:val="single" w:sz="4" w:space="1" w:color="auto"/>
+          <w:right w:val="single" w:sz="4" w:space="4" w:color="auto"/>
+        </w:pBdr>
+        <w:spacing w:after="40"/>
+        <w:rPr>
+          <w:rFonts w:asciiTheme="majorHAnsi" w:hAnsiTheme="majorHAnsi" w:cstheme="majorHAnsi"/>
+          <w:sz w:val="24"/>
+          <w:szCs w:val="24"/>
+        </w:rPr>
+      </w:pPr>
+      <w:r>
+        <w:rPr>
+          <w:rFonts w:asciiTheme="majorHAnsi" w:hAnsiTheme="majorHAnsi" w:cstheme="majorHAnsi"/>
+          <w:i/>
+          <w:sz w:val="24"/>
+          <w:szCs w:val="24"/>
+        </w:rPr>
+        <w:t xml:space="preserve">Wird der Held </w:t>
+      </w:r>
+      <w:r>
+        <w:rPr>
+          <w:rFonts w:asciiTheme="majorHAnsi" w:hAnsiTheme="majorHAnsi" w:cstheme="majorHAnsi"/>
+          <w:i/>
+          <w:sz w:val="24"/>
+          <w:szCs w:val="24"/>
+        </w:rPr>
+        <w:t xml:space="preserve">von Anspringen </w:t>
+      </w:r>
+      <w:r>
+        <w:rPr>
+          <w:rFonts w:asciiTheme="majorHAnsi" w:hAnsiTheme="majorHAnsi" w:cstheme="majorHAnsi"/>
+          <w:i/>
+          <w:sz w:val="24"/>
+          <w:szCs w:val="24"/>
+        </w:rPr>
+        <w:t>getroffen, so muss er eine Probe auf Körperbeherrschung bestehen, um nicht umgeworfen zu werden.</w:t>
+      </w:r>
+    </w:p>
+    <w:p>
+      <w:pPr>
+        <w:spacing w:after="40"/>
+        <w:rPr>
+          <w:rFonts w:ascii="Bell MT" w:hAnsi="Bell MT"/>
+          <w:sz w:val="24"/>
+          <w:szCs w:val="24"/>
+        </w:rPr>
+      </w:pPr>
+    </w:p>
+    <w:p>
+      <w:pPr>
+        <w:spacing w:after="40"/>
+        <w:rPr>
+          <w:rFonts w:ascii="Bell MT" w:hAnsi="Bell MT"/>
+          <w:i/>
+          <w:sz w:val="24"/>
+          <w:szCs w:val="24"/>
+        </w:rPr>
+      </w:pPr>
+      <w:r>
+        <w:rPr>
+          <w:rFonts w:ascii="Bell MT" w:hAnsi="Bell MT"/>
+          <w:sz w:val="24"/>
+          <w:szCs w:val="24"/>
+        </w:rPr>
+        <w:t xml:space="preserve">Besteht nach dem Kampf ein Held eine </w:t>
+      </w:r>
+      <w:r>
+        <w:rPr>
+          <w:rFonts w:ascii="Bell MT" w:hAnsi="Bell MT"/>
+          <w:sz w:val="24"/>
+          <w:szCs w:val="24"/>
+        </w:rPr>
+        <w:t xml:space="preserve">um drei erschwerte Probe auf </w:t>
+      </w:r>
+      <w:r>
+        <w:rPr>
+          <w:rFonts w:ascii="Bell MT" w:hAnsi="Bell MT"/>
+          <w:i/>
+          <w:sz w:val="24"/>
+          <w:szCs w:val="24"/>
+        </w:rPr>
+        <w:t>Sinnesschärfe</w:t>
+      </w:r>
+      <w:r>
+        <w:rPr>
+          <w:rFonts w:ascii="Bell MT" w:hAnsi="Bell MT"/>
+          <w:sz w:val="24"/>
+          <w:szCs w:val="24"/>
+        </w:rPr>
+        <w:t xml:space="preserve"> </w:t>
+      </w:r>
+      <w:r>
+        <w:rPr>
+          <w:rFonts w:ascii="Bell MT" w:hAnsi="Bell MT"/>
+          <w:sz w:val="24"/>
+          <w:szCs w:val="24"/>
+        </w:rPr>
+        <w:t xml:space="preserve">bestehen, so sieht er (erneut) </w:t>
+      </w:r>
+      <w:r>
+        <w:rPr>
+          <w:rFonts w:ascii="Bell MT" w:hAnsi="Bell MT"/>
+          <w:sz w:val="24"/>
+          <w:szCs w:val="24"/>
+        </w:rPr>
+        <w:t>eine Gestalt auf einem Baum hocken, die jedoch (wieder) im selben Moment herab springt und verschwindet.</w:t>
+      </w:r>
+    </w:p>
+    <w:p>
+      <w:pPr>
+        <w:spacing w:after="40"/>
+        <w:rPr>
+          <w:rFonts w:ascii="Bell MT" w:hAnsi="Bell MT"/>
+          <w:sz w:val="24"/>
+          <w:szCs w:val="24"/>
+        </w:rPr>
+      </w:pPr>
+      <w:r>
+        <w:rPr>
+          <w:rFonts w:ascii="Bell MT" w:hAnsi="Bell MT"/>
+          <w:sz w:val="24"/>
+          <w:szCs w:val="24"/>
+        </w:rPr>
+        <w:lastRenderedPageBreak/>
+        <w:t>Am Abend des nächsten Tages kommen die Helden am See an.</w:t>
+      </w:r>
+      <w:r>
+        <w:rPr>
+          <w:rFonts w:ascii="Bell MT" w:hAnsi="Bell MT"/>
+          <w:sz w:val="24"/>
+          <w:szCs w:val="24"/>
+        </w:rPr>
+        <w:t xml:space="preserve"> Über eine Brücke gelangen sie dort auf die andere Seite des Flusses, wo die </w:t>
+      </w:r>
+      <w:r>
+        <w:rPr>
+          <w:rFonts w:ascii="Bell MT" w:hAnsi="Bell MT"/>
+          <w:sz w:val="24"/>
+          <w:szCs w:val="24"/>
+        </w:rPr>
+        <w:t xml:space="preserve">kleine </w:t>
+      </w:r>
+      <w:r>
+        <w:rPr>
+          <w:rFonts w:ascii="Bell MT" w:hAnsi="Bell MT"/>
+          <w:sz w:val="24"/>
+          <w:szCs w:val="24"/>
+        </w:rPr>
+        <w:t xml:space="preserve">Stadt </w:t>
+      </w:r>
+      <w:r>
+        <w:rPr>
+          <w:rFonts w:ascii="Bell MT" w:hAnsi="Bell MT"/>
+          <w:sz w:val="24"/>
+          <w:szCs w:val="24"/>
+        </w:rPr>
+        <w:t xml:space="preserve">Newarre </w:t>
+      </w:r>
+      <w:r>
+        <w:rPr>
+          <w:rFonts w:ascii="Bell MT" w:hAnsi="Bell MT"/>
+          <w:sz w:val="24"/>
+          <w:szCs w:val="24"/>
+        </w:rPr>
+        <w:t>liegt. Dort stellen sie sofort fest, dass fast niemand unterwegs ist. Sollten sie einen Passanten fragen, warum niemand unterwegs ist, so wird er nur kurz</w:t>
+      </w:r>
+      <w:r>
+        <w:rPr>
+          <w:rFonts w:ascii="Bell MT" w:hAnsi="Bell MT"/>
+          <w:sz w:val="24"/>
+          <w:szCs w:val="24"/>
+        </w:rPr>
+        <w:t>, fast schon feindselig</w:t>
+      </w:r>
+      <w:r>
+        <w:rPr>
+          <w:rFonts w:ascii="Bell MT" w:hAnsi="Bell MT"/>
+          <w:sz w:val="24"/>
+          <w:szCs w:val="24"/>
+        </w:rPr>
+        <w:t xml:space="preserve"> mit</w:t>
+      </w:r>
+      <w:r>
+        <w:rPr>
+          <w:rFonts w:ascii="Bell MT" w:hAnsi="Bell MT"/>
+          <w:sz w:val="24"/>
+          <w:szCs w:val="24"/>
+        </w:rPr>
+        <w:t>:</w:t>
+      </w:r>
+      <w:r>
+        <w:rPr>
+          <w:rFonts w:ascii="Bell MT" w:hAnsi="Bell MT"/>
+          <w:sz w:val="24"/>
+          <w:szCs w:val="24"/>
+        </w:rPr>
+        <w:t xml:space="preserve"> „Wegen der Überfälle“ antworten und sich aus dem Staub machen.</w:t>
+      </w:r>
+      <w:r>
+        <w:rPr>
+          <w:rFonts w:ascii="Bell MT" w:hAnsi="Bell MT"/>
+          <w:sz w:val="24"/>
+          <w:szCs w:val="24"/>
+        </w:rPr>
+        <w:t xml:space="preserve"> Andere Passanten antworten den Helden nicht.</w:t>
+      </w:r>
+      <w:r>
+        <w:rPr>
+          <w:rFonts w:ascii="Bell MT" w:hAnsi="Bell MT"/>
+          <w:sz w:val="24"/>
+          <w:szCs w:val="24"/>
+        </w:rPr>
+        <w:t xml:space="preserve"> Nach einiger Suche finden die Helden ein Gasthaus.</w:t>
+      </w:r>
+    </w:p>
+    <w:p>
+      <w:pPr>
+        <w:spacing w:after="40"/>
+        <w:rPr>
+          <w:rFonts w:ascii="Bell MT" w:hAnsi="Bell MT"/>
+          <w:sz w:val="24"/>
+          <w:szCs w:val="24"/>
+        </w:rPr>
+      </w:pPr>
+    </w:p>
+    <w:p>
+      <w:pPr>
+        <w:pBdr>
+          <w:top w:val="single" w:sz="4" w:space="1" w:color="auto"/>
+          <w:left w:val="single" w:sz="4" w:space="4" w:color="auto"/>
+          <w:bottom w:val="single" w:sz="4" w:space="1" w:color="auto"/>
+          <w:right w:val="single" w:sz="4" w:space="4" w:color="auto"/>
+        </w:pBdr>
+        <w:spacing w:after="40"/>
+        <w:rPr>
+          <w:rFonts w:ascii="Bell MT" w:hAnsi="Bell MT"/>
+          <w:sz w:val="24"/>
+          <w:szCs w:val="24"/>
+        </w:rPr>
+      </w:pPr>
+      <w:r>
+        <w:rPr>
+          <w:rFonts w:ascii="Bell MT" w:hAnsi="Bell MT"/>
+          <w:b/>
+          <w:sz w:val="24"/>
+          <w:szCs w:val="24"/>
+        </w:rPr>
+        <w:t>Zum Vorlesen und Nacherzählen</w:t>
+      </w:r>
+    </w:p>
+    <w:p>
+      <w:pPr>
+        <w:pBdr>
+          <w:top w:val="single" w:sz="4" w:space="1" w:color="auto"/>
+          <w:left w:val="single" w:sz="4" w:space="4" w:color="auto"/>
+          <w:bottom w:val="single" w:sz="4" w:space="1" w:color="auto"/>
+          <w:right w:val="single" w:sz="4" w:space="4" w:color="auto"/>
+        </w:pBdr>
+        <w:spacing w:after="40"/>
+        <w:rPr>
+          <w:rFonts w:ascii="Bell MT" w:hAnsi="Bell MT"/>
+          <w:sz w:val="24"/>
+          <w:szCs w:val="24"/>
+        </w:rPr>
+      </w:pPr>
+      <w:r>
+        <w:rPr>
+          <w:rFonts w:ascii="Bell MT" w:hAnsi="Bell MT"/>
+          <w:sz w:val="24"/>
+          <w:szCs w:val="24"/>
+        </w:rPr>
+        <w:t xml:space="preserve">Als ihr eintreten wollt stellt ihr fest, dass die Türe verschlossen ist. Als ihr durch ein Fenster schaut erkennt ihr aber trotzdem einige Menschen im inneren. </w:t>
+      </w:r>
+      <w:r>
+        <w:rPr>
+          <w:rFonts w:ascii="Bell MT" w:hAnsi="Bell MT"/>
+          <w:sz w:val="24"/>
+          <w:szCs w:val="24"/>
+        </w:rPr>
+        <w:t xml:space="preserve">Als ihr also an der Türe klopft öffnet sich </w:t>
+      </w:r>
+      <w:r>
+        <w:rPr>
+          <w:rFonts w:ascii="Bell MT" w:hAnsi="Bell MT"/>
+          <w:sz w:val="24"/>
+          <w:szCs w:val="24"/>
+        </w:rPr>
+        <w:t xml:space="preserve">öffnet sich beinahe sofort ein kleines Fenster und ein Paar Blauer Augen starrt euch an. </w:t>
+      </w:r>
+      <w:r>
+        <w:rPr>
+          <w:rFonts w:ascii="Bell MT" w:hAnsi="Bell MT"/>
+          <w:sz w:val="24"/>
+          <w:szCs w:val="24"/>
+        </w:rPr>
+        <w:t>„</w:t>
+      </w:r>
+      <w:r>
+        <w:rPr>
+          <w:rFonts w:ascii="Bell MT" w:hAnsi="Bell MT"/>
+          <w:sz w:val="24"/>
+          <w:szCs w:val="24"/>
+        </w:rPr>
+        <w:t xml:space="preserve">Wer seid </w:t>
+      </w:r>
+      <w:r>
+        <w:rPr>
+          <w:rFonts w:ascii="Bell MT" w:hAnsi="Bell MT"/>
+          <w:sz w:val="24"/>
+          <w:szCs w:val="24"/>
+        </w:rPr>
+        <w:t>ihr?“ ertönt eine Stimme aus dem inneren.</w:t>
+      </w:r>
+    </w:p>
+    <w:p>
+      <w:pPr>
+        <w:spacing w:after="40"/>
+        <w:rPr>
+          <w:rFonts w:ascii="Bell MT" w:hAnsi="Bell MT"/>
+          <w:sz w:val="24"/>
+          <w:szCs w:val="24"/>
+        </w:rPr>
+      </w:pPr>
+    </w:p>
+    <w:p>
+      <w:pPr>
+        <w:spacing w:after="40"/>
+        <w:rPr>
+          <w:rFonts w:ascii="Bell MT" w:hAnsi="Bell MT"/>
+          <w:sz w:val="24"/>
+          <w:szCs w:val="24"/>
+        </w:rPr>
+      </w:pPr>
+      <w:r>
+        <w:rPr>
+          <w:rFonts w:ascii="Bell MT" w:hAnsi="Bell MT"/>
+          <w:sz w:val="24"/>
+          <w:szCs w:val="24"/>
+        </w:rPr>
+        <w:t>Nachdem die Helden erklärt habe wer sie sind und wo sie herkommen werden sie herein gelassen.</w:t>
+      </w:r>
+      <w:r>
+        <w:rPr>
+          <w:rFonts w:ascii="Bell MT" w:hAnsi="Bell MT"/>
+          <w:sz w:val="24"/>
+          <w:szCs w:val="24"/>
+        </w:rPr>
+        <w:t xml:space="preserve"> </w:t>
+      </w:r>
+      <w:r>
+        <w:rPr>
+          <w:rFonts w:ascii="Bell MT" w:hAnsi="Bell MT"/>
+          <w:sz w:val="24"/>
+          <w:szCs w:val="24"/>
+        </w:rPr>
+        <w:t>Im inneren empfangen sie einige nervös dreinblickende Leute und ein rothaariger, gut gelaunter Wirt.</w:t>
+      </w:r>
+    </w:p>
+    <w:p>
+      <w:pPr>
+        <w:spacing w:after="40"/>
+        <w:rPr>
+          <w:rFonts w:ascii="Bell MT" w:hAnsi="Bell MT"/>
+          <w:sz w:val="24"/>
+          <w:szCs w:val="24"/>
+        </w:rPr>
+      </w:pPr>
+      <w:r>
+        <w:rPr>
+          <w:rFonts w:ascii="Bell MT" w:hAnsi="Bell MT"/>
+          <w:sz w:val="24"/>
+          <w:szCs w:val="24"/>
+        </w:rPr>
+        <w:t xml:space="preserve">Er ist die einzige Person im Raum, die nicht vor Nervosität zu platzen scheint und </w:t>
+      </w:r>
+      <w:r>
+        <w:rPr>
+          <w:rFonts w:ascii="Bell MT" w:hAnsi="Bell MT"/>
+          <w:sz w:val="24"/>
+          <w:szCs w:val="24"/>
+        </w:rPr>
+        <w:t>bereit ist mit den Helden z</w:t>
+      </w:r>
+      <w:r>
+        <w:rPr>
+          <w:rFonts w:ascii="Bell MT" w:hAnsi="Bell MT"/>
+          <w:sz w:val="24"/>
+          <w:szCs w:val="24"/>
+        </w:rPr>
+        <w:t>u</w:t>
+      </w:r>
+      <w:r>
+        <w:rPr>
+          <w:rFonts w:ascii="Bell MT" w:hAnsi="Bell MT"/>
+          <w:sz w:val="24"/>
+          <w:szCs w:val="24"/>
+        </w:rPr>
+        <w:t xml:space="preserve"> reden.</w:t>
+      </w:r>
+    </w:p>
+    <w:p>
+      <w:pPr>
+        <w:spacing w:after="40"/>
+        <w:rPr>
+          <w:rFonts w:ascii="Bell MT" w:hAnsi="Bell MT"/>
+          <w:sz w:val="24"/>
+          <w:szCs w:val="24"/>
+        </w:rPr>
+      </w:pPr>
+      <w:r>
+        <w:rPr>
+          <w:rFonts w:ascii="Bell MT" w:hAnsi="Bell MT"/>
+          <w:sz w:val="24"/>
+          <w:szCs w:val="24"/>
+        </w:rPr>
+        <w:t xml:space="preserve">Wenn die Helden das Gasthaus </w:t>
+      </w:r>
+      <w:r>
+        <w:rPr>
+          <w:rFonts w:ascii="Bell MT" w:hAnsi="Bell MT"/>
+          <w:sz w:val="24"/>
+          <w:szCs w:val="24"/>
+        </w:rPr>
+        <w:t>betreten werden sie vom Wirt freundlich empfangen. Er wird sich für die scheinbare Feindseligkeit entschuldigen und erkennt schnell, dass die Helden aus Aventurien kommen.</w:t>
+      </w:r>
+      <w:r>
+        <w:rPr>
+          <w:rFonts w:ascii="Bell MT" w:hAnsi="Bell MT"/>
+          <w:sz w:val="24"/>
+          <w:szCs w:val="24"/>
+        </w:rPr>
+        <w:t xml:space="preserve"> </w:t>
+      </w:r>
+    </w:p>
+    <w:p>
+      <w:pPr>
+        <w:spacing w:after="40"/>
+        <w:rPr>
+          <w:rFonts w:ascii="Bell MT" w:hAnsi="Bell MT"/>
+          <w:sz w:val="24"/>
+          <w:szCs w:val="24"/>
+        </w:rPr>
+      </w:pPr>
+    </w:p>
+    <w:p>
+      <w:pPr>
+        <w:spacing w:after="40"/>
+        <w:rPr>
+          <w:rFonts w:ascii="Bell MT" w:hAnsi="Bell MT"/>
+          <w:b/>
+          <w:sz w:val="24"/>
+          <w:szCs w:val="24"/>
+        </w:rPr>
+      </w:pPr>
+      <w:r>
+        <w:rPr>
+          <w:rFonts w:ascii="Bell MT" w:hAnsi="Bell MT"/>
+          <w:b/>
+          <w:sz w:val="24"/>
+          <w:szCs w:val="24"/>
+        </w:rPr>
+        <w:t>Hintergrund des Wirts</w:t>
+      </w:r>
+    </w:p>
+    <w:p>
+      <w:pPr>
+        <w:pStyle w:val="Listenabsatz"/>
+        <w:numPr>
+          <w:ilvl w:val="0"/>
+          <w:numId w:val="9"/>
+        </w:numPr>
+        <w:spacing w:after="40"/>
+        <w:rPr>
+          <w:rFonts w:ascii="Bell MT" w:hAnsi="Bell MT"/>
+          <w:sz w:val="24"/>
+          <w:szCs w:val="24"/>
+        </w:rPr>
+      </w:pPr>
+      <w:r>
+        <w:rPr>
+          <w:rFonts w:ascii="Bell MT" w:hAnsi="Bell MT"/>
+          <w:sz w:val="24"/>
+          <w:szCs w:val="24"/>
+        </w:rPr>
+        <w:t xml:space="preserve">Er stammt </w:t>
+      </w:r>
+      <w:r>
+        <w:rPr>
+          <w:rFonts w:ascii="Bell MT" w:hAnsi="Bell MT"/>
+          <w:sz w:val="24"/>
+          <w:szCs w:val="24"/>
+        </w:rPr>
+        <w:t>aus Aventurien</w:t>
+      </w:r>
+    </w:p>
+    <w:p>
+      <w:pPr>
+        <w:pStyle w:val="Listenabsatz"/>
+        <w:numPr>
+          <w:ilvl w:val="0"/>
+          <w:numId w:val="9"/>
+        </w:numPr>
+        <w:spacing w:after="40"/>
+        <w:rPr>
+          <w:rFonts w:ascii="Bell MT" w:hAnsi="Bell MT"/>
+          <w:sz w:val="24"/>
+          <w:szCs w:val="24"/>
+        </w:rPr>
+      </w:pPr>
+      <w:r>
+        <w:rPr>
+          <w:rFonts w:ascii="Bell MT" w:hAnsi="Bell MT"/>
+          <w:sz w:val="24"/>
+          <w:szCs w:val="24"/>
+        </w:rPr>
+        <w:t>Er kam mit einer der Ersten Expeditionen auf den Kontinent</w:t>
+      </w:r>
+    </w:p>
+    <w:p>
+      <w:pPr>
+        <w:pStyle w:val="Listenabsatz"/>
+        <w:numPr>
+          <w:ilvl w:val="0"/>
+          <w:numId w:val="9"/>
+        </w:numPr>
+        <w:spacing w:after="40"/>
+        <w:rPr>
+          <w:rFonts w:ascii="Bell MT" w:hAnsi="Bell MT"/>
+          <w:sz w:val="24"/>
+          <w:szCs w:val="24"/>
+        </w:rPr>
+      </w:pPr>
+      <w:r>
+        <w:rPr>
+          <w:rFonts w:ascii="Bell MT" w:hAnsi="Bell MT"/>
+          <w:sz w:val="24"/>
+          <w:szCs w:val="24"/>
+        </w:rPr>
+        <w:t>Bei</w:t>
+      </w:r>
+      <w:r>
+        <w:rPr>
+          <w:rFonts w:ascii="Bell MT" w:hAnsi="Bell MT"/>
+          <w:sz w:val="24"/>
+          <w:szCs w:val="24"/>
+        </w:rPr>
+        <w:t xml:space="preserve"> einer Expedition</w:t>
+      </w:r>
+      <w:r>
+        <w:rPr>
+          <w:rFonts w:ascii="Bell MT" w:hAnsi="Bell MT"/>
+          <w:sz w:val="24"/>
+          <w:szCs w:val="24"/>
+        </w:rPr>
+        <w:t xml:space="preserve"> wurde er</w:t>
+      </w:r>
+      <w:r>
+        <w:rPr>
+          <w:rFonts w:ascii="Bell MT" w:hAnsi="Bell MT"/>
+          <w:sz w:val="24"/>
+          <w:szCs w:val="24"/>
+        </w:rPr>
+        <w:t xml:space="preserve"> von seiner Gruppe getrennt worden ist und sich alleine durch den Wald schlagen musste, bis er schließlich hier gelandet ist. </w:t>
+      </w:r>
+    </w:p>
+    <w:p>
+      <w:pPr>
+        <w:pStyle w:val="Listenabsatz"/>
+        <w:numPr>
+          <w:ilvl w:val="0"/>
+          <w:numId w:val="8"/>
+        </w:numPr>
+        <w:spacing w:after="40"/>
+        <w:rPr>
+          <w:rFonts w:ascii="Bell MT" w:hAnsi="Bell MT"/>
+          <w:sz w:val="24"/>
+          <w:szCs w:val="24"/>
+        </w:rPr>
+      </w:pPr>
+      <w:r>
+        <w:rPr>
+          <w:rFonts w:ascii="Bell MT" w:hAnsi="Bell MT"/>
+          <w:sz w:val="24"/>
+          <w:szCs w:val="24"/>
+        </w:rPr>
+        <w:t xml:space="preserve">Ohne Geld musste er das Wenige, das er </w:t>
+      </w:r>
+      <w:r>
+        <w:rPr>
+          <w:rFonts w:ascii="Bell MT" w:hAnsi="Bell MT"/>
+          <w:sz w:val="24"/>
+          <w:szCs w:val="24"/>
+        </w:rPr>
+        <w:t>n</w:t>
+      </w:r>
+      <w:r>
+        <w:rPr>
+          <w:rFonts w:ascii="Bell MT" w:hAnsi="Bell MT"/>
+          <w:sz w:val="24"/>
+          <w:szCs w:val="24"/>
+        </w:rPr>
+        <w:t>och Besaß verkaufen</w:t>
+      </w:r>
+    </w:p>
+    <w:p>
+      <w:pPr>
+        <w:pStyle w:val="Listenabsatz"/>
+        <w:numPr>
+          <w:ilvl w:val="0"/>
+          <w:numId w:val="8"/>
+        </w:numPr>
+        <w:spacing w:after="40"/>
+        <w:rPr>
+          <w:rFonts w:ascii="Bell MT" w:hAnsi="Bell MT"/>
+          <w:sz w:val="24"/>
+          <w:szCs w:val="24"/>
+        </w:rPr>
+      </w:pPr>
+      <w:r>
+        <w:rPr>
+          <w:rFonts w:ascii="Bell MT" w:hAnsi="Bell MT"/>
+          <w:sz w:val="24"/>
+          <w:szCs w:val="24"/>
+        </w:rPr>
+        <w:t xml:space="preserve">Er hat über die Jahre </w:t>
+      </w:r>
+      <w:r>
+        <w:rPr>
+          <w:rFonts w:ascii="Bell MT" w:hAnsi="Bell MT"/>
+          <w:sz w:val="24"/>
+          <w:szCs w:val="24"/>
+        </w:rPr>
+        <w:t xml:space="preserve">hinweg </w:t>
+      </w:r>
+      <w:r>
+        <w:rPr>
+          <w:rFonts w:ascii="Bell MT" w:hAnsi="Bell MT"/>
+          <w:sz w:val="24"/>
+          <w:szCs w:val="24"/>
+        </w:rPr>
+        <w:t>Verbindungen aufgebaut und sich Geld angespart bis er sich dieses Wirtshaus kaufen konnte</w:t>
+      </w:r>
+    </w:p>
+    <w:p>
+      <w:pPr>
+        <w:spacing w:after="40"/>
+        <w:rPr>
+          <w:rFonts w:ascii="Bell MT" w:hAnsi="Bell MT"/>
+          <w:sz w:val="24"/>
+          <w:szCs w:val="24"/>
+        </w:rPr>
+      </w:pPr>
+    </w:p>
+    <w:p>
+      <w:pPr>
+        <w:spacing w:after="40"/>
+        <w:rPr>
+          <w:rFonts w:ascii="Bell MT" w:hAnsi="Bell MT"/>
+          <w:sz w:val="24"/>
+          <w:szCs w:val="24"/>
+        </w:rPr>
+      </w:pPr>
+      <w:r>
+        <w:rPr>
+          <w:rFonts w:ascii="Bell MT" w:hAnsi="Bell MT"/>
+          <w:b/>
+          <w:sz w:val="24"/>
+          <w:szCs w:val="24"/>
+        </w:rPr>
+        <w:t>Folgende Informationen können die Helden beim Wirt sammeln</w:t>
+      </w:r>
+    </w:p>
+    <w:p>
+      <w:pPr>
+        <w:pStyle w:val="Listenabsatz"/>
+        <w:numPr>
+          <w:ilvl w:val="0"/>
+          <w:numId w:val="10"/>
+        </w:numPr>
+        <w:spacing w:after="40"/>
+        <w:rPr>
+          <w:rFonts w:ascii="Bell MT" w:hAnsi="Bell MT"/>
+          <w:sz w:val="24"/>
+          <w:szCs w:val="24"/>
+        </w:rPr>
+      </w:pPr>
+      <w:r>
+        <w:rPr>
+          <w:rFonts w:ascii="Bell MT" w:hAnsi="Bell MT"/>
+          <w:sz w:val="24"/>
+          <w:szCs w:val="24"/>
+        </w:rPr>
+        <w:t>Er wusste nicht das die Frau eine Priesterin ist</w:t>
+      </w:r>
+    </w:p>
+    <w:p>
+      <w:pPr>
+        <w:pStyle w:val="Listenabsatz"/>
+        <w:numPr>
+          <w:ilvl w:val="0"/>
+          <w:numId w:val="10"/>
+        </w:numPr>
+        <w:spacing w:after="40"/>
+        <w:rPr>
+          <w:rFonts w:ascii="Bell MT" w:hAnsi="Bell MT"/>
+          <w:sz w:val="24"/>
+          <w:szCs w:val="24"/>
+        </w:rPr>
+      </w:pPr>
+      <w:r>
+        <w:rPr>
+          <w:rFonts w:ascii="Bell MT" w:hAnsi="Bell MT"/>
+          <w:sz w:val="24"/>
+          <w:szCs w:val="24"/>
+        </w:rPr>
+        <w:t>In letzter Zeit gab es immer Wieder Überfälle, die von Fremden verübt wurden.</w:t>
+      </w:r>
+    </w:p>
+    <w:p>
+      <w:pPr>
+        <w:pStyle w:val="Listenabsatz"/>
+        <w:numPr>
+          <w:ilvl w:val="0"/>
+          <w:numId w:val="10"/>
+        </w:numPr>
+        <w:spacing w:after="40"/>
+        <w:rPr>
+          <w:rFonts w:ascii="Bell MT" w:hAnsi="Bell MT"/>
+          <w:sz w:val="24"/>
+          <w:szCs w:val="24"/>
+        </w:rPr>
+      </w:pPr>
+      <w:r>
+        <w:rPr>
+          <w:rFonts w:ascii="Bell MT" w:hAnsi="Bell MT"/>
+          <w:sz w:val="24"/>
+          <w:szCs w:val="24"/>
+        </w:rPr>
+        <w:t>Die Priesterin war tatsächlich vor einigen Tagen in der Stadt</w:t>
+      </w:r>
+    </w:p>
+    <w:p>
+      <w:pPr>
+        <w:pStyle w:val="Listenabsatz"/>
+        <w:numPr>
+          <w:ilvl w:val="0"/>
+          <w:numId w:val="10"/>
+        </w:numPr>
+        <w:spacing w:after="40"/>
+        <w:rPr>
+          <w:rFonts w:ascii="Bell MT" w:hAnsi="Bell MT"/>
+          <w:sz w:val="24"/>
+          <w:szCs w:val="24"/>
+        </w:rPr>
+      </w:pPr>
+      <w:r>
+        <w:rPr>
+          <w:rFonts w:ascii="Bell MT" w:hAnsi="Bell MT"/>
+          <w:sz w:val="24"/>
+          <w:szCs w:val="24"/>
+        </w:rPr>
+        <w:t>Sie hat sich sofort mit Fragen nach den Überfällen unbeliebt gemacht</w:t>
+      </w:r>
+    </w:p>
+    <w:p>
+      <w:pPr>
+        <w:pStyle w:val="Listenabsatz"/>
+        <w:numPr>
+          <w:ilvl w:val="0"/>
+          <w:numId w:val="10"/>
+        </w:numPr>
+        <w:spacing w:after="40"/>
+        <w:rPr>
+          <w:rFonts w:ascii="Bell MT" w:hAnsi="Bell MT"/>
+          <w:sz w:val="24"/>
+          <w:szCs w:val="24"/>
+        </w:rPr>
+      </w:pPr>
+      <w:r>
+        <w:rPr>
+          <w:rFonts w:ascii="Bell MT" w:hAnsi="Bell MT"/>
+          <w:sz w:val="24"/>
+          <w:szCs w:val="24"/>
+        </w:rPr>
+        <w:t>Kurz darauf hat sie die Stadt wieder verlassen</w:t>
+      </w:r>
+    </w:p>
+    <w:p>
+      <w:pPr>
+        <w:pStyle w:val="Listenabsatz"/>
+        <w:numPr>
+          <w:ilvl w:val="0"/>
+          <w:numId w:val="10"/>
+        </w:numPr>
+        <w:spacing w:after="40"/>
+        <w:rPr>
+          <w:rFonts w:ascii="Bell MT" w:hAnsi="Bell MT"/>
+          <w:sz w:val="24"/>
+          <w:szCs w:val="24"/>
+        </w:rPr>
+      </w:pPr>
+      <w:r>
+        <w:rPr>
+          <w:rFonts w:ascii="Bell MT" w:hAnsi="Bell MT"/>
+          <w:sz w:val="24"/>
+          <w:szCs w:val="24"/>
+        </w:rPr>
+        <w:t xml:space="preserve">Sie erwähnte ihm gegenüber, dass sie </w:t>
+      </w:r>
+      <w:r>
+        <w:rPr>
+          <w:rFonts w:ascii="Bell MT" w:hAnsi="Bell MT"/>
+          <w:sz w:val="24"/>
+          <w:szCs w:val="24"/>
+        </w:rPr>
+        <w:t>das Lager der Banditen</w:t>
+      </w:r>
+      <w:r>
+        <w:rPr>
+          <w:rFonts w:ascii="Bell MT" w:hAnsi="Bell MT"/>
+          <w:sz w:val="24"/>
+          <w:szCs w:val="24"/>
+        </w:rPr>
+        <w:t xml:space="preserve"> in einem Wald in der Nähe des Sees vermutet</w:t>
+      </w:r>
+    </w:p>
+    <w:p>
+      <w:pPr>
+        <w:pStyle w:val="Listenabsatz"/>
+        <w:numPr>
+          <w:ilvl w:val="0"/>
+          <w:numId w:val="10"/>
+        </w:numPr>
+        <w:spacing w:after="40"/>
+        <w:rPr>
+          <w:rFonts w:ascii="Bell MT" w:hAnsi="Bell MT"/>
+          <w:sz w:val="24"/>
+          <w:szCs w:val="24"/>
+        </w:rPr>
+      </w:pPr>
+      <w:r>
+        <w:rPr>
+          <w:rFonts w:ascii="Bell MT" w:hAnsi="Bell MT"/>
+          <w:sz w:val="24"/>
+          <w:szCs w:val="24"/>
+        </w:rPr>
+        <w:t xml:space="preserve">Er begreift nicht was eine Priesterin </w:t>
+      </w:r>
+      <w:r>
+        <w:rPr>
+          <w:rFonts w:ascii="Bell MT" w:hAnsi="Bell MT"/>
+          <w:sz w:val="24"/>
+          <w:szCs w:val="24"/>
+        </w:rPr>
+        <w:t>mit den Banditen zu tun hat oder gegen sie tun will</w:t>
+      </w:r>
+    </w:p>
+    <w:p>
+      <w:pPr>
+        <w:pStyle w:val="Listenabsatz"/>
+        <w:numPr>
+          <w:ilvl w:val="0"/>
+          <w:numId w:val="10"/>
+        </w:numPr>
+        <w:spacing w:after="40"/>
+        <w:rPr>
+          <w:rFonts w:ascii="Bell MT" w:hAnsi="Bell MT"/>
+          <w:sz w:val="24"/>
+          <w:szCs w:val="24"/>
+        </w:rPr>
+      </w:pPr>
+      <w:r>
+        <w:rPr>
+          <w:rFonts w:ascii="Bell MT" w:hAnsi="Bell MT"/>
+          <w:sz w:val="24"/>
+          <w:szCs w:val="24"/>
+        </w:rPr>
+        <w:t>Die Helden müssen seiner Meinung nach selbst nach ihr suchen, da sich die</w:t>
+      </w:r>
+      <w:r>
+        <w:rPr>
+          <w:rFonts w:ascii="Bell MT" w:hAnsi="Bell MT"/>
+          <w:sz w:val="24"/>
+          <w:szCs w:val="24"/>
+        </w:rPr>
+        <w:t xml:space="preserve"> Bürger der</w:t>
+      </w:r>
+      <w:r>
+        <w:rPr>
+          <w:rFonts w:ascii="Bell MT" w:hAnsi="Bell MT"/>
+          <w:sz w:val="24"/>
+          <w:szCs w:val="24"/>
+        </w:rPr>
+        <w:t xml:space="preserve"> Stadt seit den Überfällen Fremden gegenüber versch</w:t>
+      </w:r>
+      <w:r>
+        <w:rPr>
+          <w:rFonts w:ascii="Bell MT" w:hAnsi="Bell MT"/>
+          <w:sz w:val="24"/>
+          <w:szCs w:val="24"/>
+        </w:rPr>
+        <w:t>lossen haben</w:t>
+      </w:r>
+    </w:p>
+    <w:p>
+      <w:pPr>
+        <w:spacing w:after="40"/>
+        <w:rPr>
+          <w:rFonts w:ascii="Bell MT" w:hAnsi="Bell MT"/>
+          <w:sz w:val="24"/>
+          <w:szCs w:val="24"/>
+        </w:rPr>
+      </w:pPr>
+    </w:p>
+    <w:p>
+      <w:pPr>
+        <w:spacing w:after="40"/>
+        <w:rPr>
+          <w:rFonts w:ascii="Bell MT" w:hAnsi="Bell MT"/>
+          <w:sz w:val="24"/>
+          <w:szCs w:val="24"/>
+        </w:rPr>
+      </w:pPr>
+      <w:r>
+        <w:rPr>
+          <w:rFonts w:ascii="Bell MT" w:hAnsi="Bell MT"/>
+          <w:sz w:val="24"/>
+          <w:szCs w:val="24"/>
+        </w:rPr>
+        <w:t>D</w:t>
+      </w:r>
+      <w:r>
+        <w:rPr>
+          <w:rFonts w:ascii="Bell MT" w:hAnsi="Bell MT"/>
+          <w:sz w:val="24"/>
+          <w:szCs w:val="24"/>
+        </w:rPr>
+        <w:t>ie Aussage des Wirts soll sich bewahrheiten. Keiner der Händler in der Stadt ist gewillt den Helden Informationen über die Priesterin zu geben.</w:t>
+      </w:r>
+      <w:r>
+        <w:rPr>
+          <w:rFonts w:ascii="Bell MT" w:hAnsi="Bell MT"/>
+          <w:sz w:val="24"/>
+          <w:szCs w:val="24"/>
+        </w:rPr>
+        <w:t xml:space="preserve"> Selbst mit gelungenen Proben auf Betören, Einschüchtern oder Überreden erhalten sie höchstens die Information das die Priesterin in der Stadt war, jedoch keine weiteren.</w:t>
+      </w:r>
+    </w:p>
+    <w:p>
+      <w:pPr>
+        <w:spacing w:after="40"/>
+        <w:rPr>
+          <w:rFonts w:ascii="Bell MT" w:hAnsi="Bell MT"/>
+          <w:sz w:val="24"/>
+          <w:szCs w:val="24"/>
+        </w:rPr>
+      </w:pPr>
+      <w:r>
+        <w:rPr>
+          <w:rFonts w:ascii="Bell MT" w:hAnsi="Bell MT"/>
+          <w:sz w:val="24"/>
+          <w:szCs w:val="24"/>
+        </w:rPr>
+        <w:t xml:space="preserve">Und so bleibt den Helden keine andere Möglichkeit als sich </w:t>
+      </w:r>
+      <w:r>
+        <w:rPr>
+          <w:rFonts w:ascii="Bell MT" w:hAnsi="Bell MT"/>
+          <w:sz w:val="24"/>
+          <w:szCs w:val="24"/>
+        </w:rPr>
+        <w:t>am nächsten Tag</w:t>
+      </w:r>
+      <w:r>
+        <w:rPr>
+          <w:rFonts w:ascii="Bell MT" w:hAnsi="Bell MT"/>
+          <w:sz w:val="24"/>
+          <w:szCs w:val="24"/>
+        </w:rPr>
+        <w:t xml:space="preserve"> </w:t>
+      </w:r>
+      <w:r>
+        <w:rPr>
+          <w:rFonts w:ascii="Bell MT" w:hAnsi="Bell MT"/>
+          <w:sz w:val="24"/>
+          <w:szCs w:val="24"/>
+        </w:rPr>
+        <w:t>selbst auf die Suche nach ihr zu machen.</w:t>
+      </w:r>
+      <w:r>
+        <w:rPr>
+          <w:rFonts w:ascii="Bell MT" w:hAnsi="Bell MT"/>
+          <w:sz w:val="24"/>
+          <w:szCs w:val="24"/>
+        </w:rPr>
+        <w:t xml:space="preserve"> </w:t>
+      </w:r>
+      <w:r>
+        <w:rPr>
+          <w:rFonts w:ascii="Bell MT" w:hAnsi="Bell MT"/>
+          <w:sz w:val="24"/>
+          <w:szCs w:val="24"/>
+        </w:rPr>
+        <w:t>Als Landsleute lässt der Wirt sie umsonst im Gasthaus übernachten</w:t>
+      </w:r>
+      <w:r>
+        <w:rPr>
+          <w:rFonts w:ascii="Bell MT" w:hAnsi="Bell MT"/>
+          <w:sz w:val="24"/>
+          <w:szCs w:val="24"/>
+        </w:rPr>
+        <w:t xml:space="preserve"> und so </w:t>
+      </w:r>
+      <w:r>
+        <w:rPr>
+          <w:rFonts w:ascii="Bell MT" w:hAnsi="Bell MT"/>
+          <w:sz w:val="24"/>
+          <w:szCs w:val="24"/>
+        </w:rPr>
+        <w:t>können sie sich am nächsten Morgen ausgeruht auf den Weg machen.</w:t>
+      </w:r>
+      <w:r>
+        <w:rPr>
+          <w:rFonts w:ascii="Bell MT" w:hAnsi="Bell MT"/>
+          <w:sz w:val="24"/>
+          <w:szCs w:val="24"/>
+        </w:rPr>
+        <w:t xml:space="preserve"> </w:t>
+      </w:r>
+      <w:r>
+        <w:rPr>
+          <w:rFonts w:ascii="Bell MT" w:hAnsi="Bell MT"/>
+          <w:sz w:val="24"/>
+          <w:szCs w:val="24"/>
+        </w:rPr>
+        <w:t xml:space="preserve">Der Wirt </w:t>
+      </w:r>
+      <w:r>
+        <w:rPr>
+          <w:rFonts w:ascii="Bell MT" w:hAnsi="Bell MT"/>
+          <w:sz w:val="24"/>
+          <w:szCs w:val="24"/>
+        </w:rPr>
+        <w:t>erklärt ihnen noch</w:t>
+      </w:r>
+      <w:r>
+        <w:rPr>
+          <w:rFonts w:ascii="Bell MT" w:hAnsi="Bell MT"/>
+          <w:sz w:val="24"/>
+          <w:szCs w:val="24"/>
+        </w:rPr>
+        <w:t>, dass sie einfach am See entlang laufen sollen und wo sie in den Wald gehen sollten</w:t>
+      </w:r>
+      <w:r>
+        <w:rPr>
+          <w:rFonts w:ascii="Bell MT" w:hAnsi="Bell MT"/>
+          <w:sz w:val="24"/>
+          <w:szCs w:val="24"/>
+        </w:rPr>
+        <w:t>, dann machen die Helden sich auf den Weg.</w:t>
+      </w:r>
+    </w:p>
+    <w:p>
+      <w:pPr>
+        <w:spacing w:after="40"/>
+        <w:rPr>
+          <w:rFonts w:ascii="Bell MT" w:hAnsi="Bell MT"/>
+          <w:sz w:val="24"/>
+          <w:szCs w:val="24"/>
+        </w:rPr>
+      </w:pPr>
+      <w:r>
+        <w:rPr>
+          <w:rFonts w:ascii="Bell MT" w:hAnsi="Bell MT"/>
+          <w:sz w:val="24"/>
+          <w:szCs w:val="24"/>
+        </w:rPr>
+        <w:t>Gegen Mittag kommen die Helden an dem Ort an, den der Wirt ihnen beschrieben hat.</w:t>
+      </w:r>
+      <w:r>
+        <w:rPr>
+          <w:rFonts w:ascii="Bell MT" w:hAnsi="Bell MT"/>
+          <w:sz w:val="24"/>
+          <w:szCs w:val="24"/>
+        </w:rPr>
+        <w:t xml:space="preserve"> Kurz nachdem sie den Wald betreten haben merken sie bereits, dass hier etwas nicht stimmt. </w:t>
+      </w:r>
+      <w:r>
+        <w:rPr>
+          <w:rFonts w:ascii="Bell MT" w:hAnsi="Bell MT"/>
+          <w:sz w:val="24"/>
+          <w:szCs w:val="24"/>
+        </w:rPr>
+        <w:t xml:space="preserve">Alles </w:t>
+      </w:r>
+      <w:r>
+        <w:rPr>
+          <w:rFonts w:ascii="Bell MT" w:hAnsi="Bell MT"/>
+          <w:sz w:val="24"/>
+          <w:szCs w:val="24"/>
+        </w:rPr>
+        <w:lastRenderedPageBreak/>
+        <w:t xml:space="preserve">um sie herum wirkt dunkler als es sein sollte. Und die Verdachte der Helden werden bestätigt, als sie Plötzlich ein Krachen vernehmen und vor ihnen ein Wesen aus den Bäumen fällt. </w:t>
+      </w:r>
+      <w:r>
+        <w:rPr>
+          <w:rFonts w:ascii="Bell MT" w:hAnsi="Bell MT"/>
+          <w:sz w:val="24"/>
+          <w:szCs w:val="24"/>
+        </w:rPr>
+        <w:t xml:space="preserve">Es sieht aus als wäre es mal ein Mensch gewesen, jedoch Teilweise bereits verrottet. </w:t>
+      </w:r>
+      <w:r>
+        <w:rPr>
+          <w:rFonts w:ascii="Bell MT" w:hAnsi="Bell MT"/>
+          <w:sz w:val="24"/>
+          <w:szCs w:val="24"/>
+        </w:rPr>
+        <w:t>Seine Augen sind komplett schwarz, genau so wie die Knochen, die man teilweise schon sieht.</w:t>
+      </w:r>
+      <w:r>
+        <w:rPr>
+          <w:rFonts w:ascii="Bell MT" w:hAnsi="Bell MT"/>
+          <w:sz w:val="24"/>
+          <w:szCs w:val="24"/>
+        </w:rPr>
+        <w:t xml:space="preserve"> Und es lässt keine Zeit verstreichen bevor es angreift.</w:t>
+      </w:r>
+    </w:p>
+    <w:p>
+      <w:pPr>
+        <w:spacing w:after="40"/>
+        <w:rPr>
+          <w:rFonts w:ascii="Bell MT" w:hAnsi="Bell MT"/>
+          <w:sz w:val="24"/>
+          <w:szCs w:val="24"/>
+        </w:rPr>
+      </w:pPr>
+    </w:p>
+    <w:p>
+      <w:pPr>
+        <w:pBdr>
+          <w:top w:val="single" w:sz="4" w:space="1" w:color="auto"/>
+          <w:left w:val="single" w:sz="4" w:space="4" w:color="auto"/>
+          <w:bottom w:val="single" w:sz="4" w:space="1" w:color="auto"/>
+          <w:right w:val="single" w:sz="4" w:space="4" w:color="auto"/>
+        </w:pBdr>
+        <w:spacing w:after="40"/>
+        <w:rPr>
+          <w:rFonts w:ascii="Bell MT" w:hAnsi="Bell MT"/>
+          <w:b/>
+          <w:sz w:val="28"/>
+          <w:szCs w:val="24"/>
+        </w:rPr>
+      </w:pPr>
+      <w:r>
+        <w:rPr>
+          <w:rFonts w:ascii="Bell MT" w:hAnsi="Bell MT"/>
+          <w:b/>
+          <w:sz w:val="28"/>
+          <w:szCs w:val="24"/>
+        </w:rPr>
+        <w:t>Toter</w:t>
+      </w:r>
+    </w:p>
+    <w:p>
+      <w:pPr>
+        <w:pBdr>
+          <w:top w:val="single" w:sz="4" w:space="1" w:color="auto"/>
+          <w:left w:val="single" w:sz="4" w:space="4" w:color="auto"/>
+          <w:bottom w:val="single" w:sz="4" w:space="1" w:color="auto"/>
+          <w:right w:val="single" w:sz="4" w:space="4" w:color="auto"/>
+          <w:between w:val="single" w:sz="4" w:space="1" w:color="auto"/>
+        </w:pBdr>
+        <w:spacing w:after="40"/>
+        <w:rPr>
+          <w:rFonts w:cstheme="minorHAnsi"/>
+          <w:sz w:val="24"/>
+          <w:szCs w:val="24"/>
+        </w:rPr>
+      </w:pPr>
+      <w:r>
+        <w:rPr>
+          <w:rFonts w:cstheme="minorHAnsi"/>
+          <w:b/>
+          <w:sz w:val="24"/>
+          <w:szCs w:val="24"/>
+        </w:rPr>
+        <w:t>INI</w:t>
+      </w:r>
+      <w:r>
+        <w:rPr>
+          <w:rFonts w:cstheme="minorHAnsi"/>
+          <w:sz w:val="24"/>
+          <w:szCs w:val="24"/>
+        </w:rPr>
+        <w:t xml:space="preserve"> 1W6+</w:t>
+      </w:r>
+      <w:r>
+        <w:rPr>
+          <w:rFonts w:cstheme="minorHAnsi"/>
+          <w:sz w:val="24"/>
+          <w:szCs w:val="24"/>
+        </w:rPr>
+        <w:t>7</w:t>
+      </w:r>
+      <w:r>
+        <w:rPr>
+          <w:rFonts w:cstheme="minorHAnsi"/>
+          <w:sz w:val="24"/>
+          <w:szCs w:val="24"/>
+        </w:rPr>
+        <w:t xml:space="preserve"> </w:t>
+      </w:r>
+      <w:r>
+        <w:rPr>
+          <w:rFonts w:cstheme="minorHAnsi"/>
+          <w:b/>
+          <w:sz w:val="24"/>
+          <w:szCs w:val="24"/>
+        </w:rPr>
+        <w:t>LeP</w:t>
+      </w:r>
+      <w:r>
+        <w:rPr>
+          <w:rFonts w:cstheme="minorHAnsi"/>
+          <w:sz w:val="24"/>
+          <w:szCs w:val="24"/>
+        </w:rPr>
+        <w:t xml:space="preserve"> </w:t>
+      </w:r>
+      <w:r>
+        <w:rPr>
+          <w:rFonts w:cstheme="minorHAnsi"/>
+          <w:sz w:val="24"/>
+          <w:szCs w:val="24"/>
+        </w:rPr>
+        <w:t>2W6</w:t>
+      </w:r>
+      <w:r>
+        <w:rPr>
+          <w:rFonts w:cstheme="minorHAnsi"/>
+          <w:sz w:val="24"/>
+          <w:szCs w:val="24"/>
+        </w:rPr>
+        <w:t xml:space="preserve"> + </w:t>
+      </w:r>
+      <w:r>
+        <w:rPr>
+          <w:rFonts w:cstheme="minorHAnsi"/>
+          <w:sz w:val="24"/>
+          <w:szCs w:val="24"/>
+        </w:rPr>
+        <w:t>4</w:t>
+      </w:r>
+      <w:r>
+        <w:rPr>
+          <w:rFonts w:cstheme="minorHAnsi"/>
+          <w:sz w:val="24"/>
+          <w:szCs w:val="24"/>
+        </w:rPr>
+        <w:t xml:space="preserve"> </w:t>
+      </w:r>
+      <w:r>
+        <w:rPr>
+          <w:rFonts w:cstheme="minorHAnsi"/>
+          <w:b/>
+          <w:sz w:val="24"/>
+          <w:szCs w:val="24"/>
+        </w:rPr>
+        <w:t>WS</w:t>
+      </w:r>
+      <w:r>
+        <w:rPr>
+          <w:rFonts w:cstheme="minorHAnsi"/>
+          <w:sz w:val="24"/>
+          <w:szCs w:val="24"/>
+        </w:rPr>
+        <w:t xml:space="preserve"> </w:t>
+      </w:r>
+      <w:r>
+        <w:rPr>
+          <w:rFonts w:cstheme="minorHAnsi"/>
+          <w:sz w:val="24"/>
+          <w:szCs w:val="24"/>
+        </w:rPr>
+        <w:t>1</w:t>
+      </w:r>
+      <w:r>
+        <w:rPr>
+          <w:rFonts w:cstheme="minorHAnsi"/>
+          <w:sz w:val="24"/>
+          <w:szCs w:val="24"/>
+        </w:rPr>
+        <w:t xml:space="preserve"> </w:t>
+      </w:r>
+      <w:r>
+        <w:rPr>
+          <w:rFonts w:cstheme="minorHAnsi"/>
+          <w:b/>
+          <w:sz w:val="24"/>
+          <w:szCs w:val="24"/>
+        </w:rPr>
+        <w:t>PA</w:t>
+      </w:r>
+      <w:r>
+        <w:rPr>
+          <w:rFonts w:cstheme="minorHAnsi"/>
+          <w:sz w:val="24"/>
+          <w:szCs w:val="24"/>
+        </w:rPr>
+        <w:t xml:space="preserve"> 8</w:t>
+      </w:r>
+      <w:r>
+        <w:rPr>
+          <w:rFonts w:cstheme="minorHAnsi"/>
+          <w:sz w:val="24"/>
+          <w:szCs w:val="24"/>
+        </w:rPr>
+        <w:t xml:space="preserve"> </w:t>
+      </w:r>
+      <w:r>
+        <w:rPr>
+          <w:rFonts w:cstheme="minorHAnsi"/>
+          <w:b/>
+          <w:sz w:val="24"/>
+          <w:szCs w:val="24"/>
+        </w:rPr>
+        <w:t>RS</w:t>
+      </w:r>
+      <w:r>
+        <w:rPr>
+          <w:rFonts w:cstheme="minorHAnsi"/>
+          <w:sz w:val="24"/>
+          <w:szCs w:val="24"/>
+        </w:rPr>
+        <w:t xml:space="preserve"> </w:t>
+      </w:r>
+      <w:r>
+        <w:rPr>
+          <w:rFonts w:cstheme="minorHAnsi"/>
+          <w:sz w:val="24"/>
+          <w:szCs w:val="24"/>
+        </w:rPr>
+        <w:t>1</w:t>
+      </w:r>
+      <w:r>
+        <w:rPr>
+          <w:rFonts w:cstheme="minorHAnsi"/>
+          <w:sz w:val="24"/>
+          <w:szCs w:val="24"/>
+        </w:rPr>
+        <w:t xml:space="preserve"> </w:t>
+      </w:r>
+      <w:r>
+        <w:rPr>
+          <w:rFonts w:cstheme="minorHAnsi"/>
+          <w:b/>
+          <w:sz w:val="24"/>
+          <w:szCs w:val="24"/>
+        </w:rPr>
+        <w:t>MR</w:t>
+      </w:r>
+      <w:r>
+        <w:rPr>
+          <w:rFonts w:cstheme="minorHAnsi"/>
+          <w:sz w:val="24"/>
+          <w:szCs w:val="24"/>
+        </w:rPr>
+        <w:t xml:space="preserve"> 0 </w:t>
+      </w:r>
+      <w:r>
+        <w:rPr>
+          <w:rFonts w:cstheme="minorHAnsi"/>
+          <w:b/>
+          <w:sz w:val="24"/>
+          <w:szCs w:val="24"/>
+        </w:rPr>
+        <w:t>GS</w:t>
+      </w:r>
+      <w:r>
+        <w:rPr>
+          <w:rFonts w:cstheme="minorHAnsi"/>
+          <w:sz w:val="24"/>
+          <w:szCs w:val="24"/>
+        </w:rPr>
+        <w:t xml:space="preserve"> 1</w:t>
+      </w:r>
+      <w:r>
+        <w:rPr>
+          <w:rFonts w:cstheme="minorHAnsi"/>
+          <w:sz w:val="24"/>
+          <w:szCs w:val="24"/>
+        </w:rPr>
+        <w:t>1</w:t>
+      </w:r>
+    </w:p>
+    <w:p>
+      <w:pPr>
+        <w:pBdr>
+          <w:top w:val="single" w:sz="4" w:space="1" w:color="auto"/>
+          <w:left w:val="single" w:sz="4" w:space="4" w:color="auto"/>
+          <w:bottom w:val="single" w:sz="4" w:space="1" w:color="auto"/>
+          <w:right w:val="single" w:sz="4" w:space="4" w:color="auto"/>
+        </w:pBdr>
+        <w:spacing w:after="40"/>
+        <w:rPr>
+          <w:rFonts w:cstheme="minorHAnsi"/>
+          <w:b/>
+          <w:sz w:val="24"/>
+          <w:szCs w:val="24"/>
+        </w:rPr>
+      </w:pPr>
+      <w:r>
+        <w:rPr>
+          <w:rFonts w:cstheme="minorHAnsi"/>
+          <w:b/>
+          <w:sz w:val="24"/>
+          <w:szCs w:val="24"/>
+        </w:rPr>
+        <w:t>Angriffe</w:t>
+      </w:r>
+    </w:p>
+    <w:p>
+      <w:pPr>
+        <w:pBdr>
+          <w:top w:val="single" w:sz="4" w:space="1" w:color="auto"/>
+          <w:left w:val="single" w:sz="4" w:space="4" w:color="auto"/>
+          <w:bottom w:val="single" w:sz="4" w:space="1" w:color="auto"/>
+          <w:right w:val="single" w:sz="4" w:space="4" w:color="auto"/>
+        </w:pBdr>
+        <w:spacing w:after="40"/>
+        <w:rPr>
+          <w:rFonts w:cstheme="minorHAnsi"/>
+          <w:sz w:val="24"/>
+          <w:szCs w:val="24"/>
+        </w:rPr>
+      </w:pPr>
+      <w:r>
+        <w:rPr>
+          <w:rFonts w:cstheme="minorHAnsi"/>
+          <w:b/>
+          <w:sz w:val="24"/>
+          <w:szCs w:val="24"/>
+        </w:rPr>
+        <w:t>Schwerthieb</w:t>
+      </w:r>
+      <w:r>
+        <w:rPr>
+          <w:rFonts w:cstheme="minorHAnsi"/>
+          <w:sz w:val="24"/>
+          <w:szCs w:val="24"/>
+        </w:rPr>
+        <w:tab/>
+      </w:r>
+      <w:r>
+        <w:rPr>
+          <w:rFonts w:cstheme="minorHAnsi"/>
+          <w:b/>
+          <w:sz w:val="24"/>
+          <w:szCs w:val="24"/>
+        </w:rPr>
+        <w:t>AT</w:t>
+      </w:r>
+      <w:r>
+        <w:rPr>
+          <w:rFonts w:cstheme="minorHAnsi"/>
+          <w:sz w:val="24"/>
+          <w:szCs w:val="24"/>
+        </w:rPr>
+        <w:t xml:space="preserve"> 12</w:t>
+      </w:r>
+      <w:r>
+        <w:rPr>
+          <w:rFonts w:cstheme="minorHAnsi"/>
+          <w:sz w:val="24"/>
+          <w:szCs w:val="24"/>
+        </w:rPr>
+        <w:tab/>
+      </w:r>
+      <w:r>
+        <w:rPr>
+          <w:rFonts w:cstheme="minorHAnsi"/>
+          <w:b/>
+          <w:sz w:val="24"/>
+          <w:szCs w:val="24"/>
+        </w:rPr>
+        <w:t>TP</w:t>
+      </w:r>
+      <w:r>
+        <w:rPr>
+          <w:rFonts w:cstheme="minorHAnsi"/>
+          <w:sz w:val="24"/>
+          <w:szCs w:val="24"/>
+        </w:rPr>
+        <w:t xml:space="preserve"> 1W6+</w:t>
+      </w:r>
+      <w:r>
+        <w:rPr>
+          <w:rFonts w:cstheme="minorHAnsi"/>
+          <w:sz w:val="24"/>
+          <w:szCs w:val="24"/>
+        </w:rPr>
+        <w:t>3</w:t>
+      </w:r>
+    </w:p>
+    <w:p>
+      <w:pPr>
+        <w:pBdr>
+          <w:top w:val="single" w:sz="4" w:space="1" w:color="auto"/>
+          <w:left w:val="single" w:sz="4" w:space="4" w:color="auto"/>
+          <w:bottom w:val="single" w:sz="4" w:space="1" w:color="auto"/>
+          <w:right w:val="single" w:sz="4" w:space="4" w:color="auto"/>
+        </w:pBdr>
+        <w:spacing w:after="40"/>
+        <w:rPr>
+          <w:rFonts w:cstheme="minorHAnsi"/>
+          <w:sz w:val="24"/>
+          <w:szCs w:val="24"/>
+        </w:rPr>
+      </w:pPr>
+      <w:r>
+        <w:rPr>
+          <w:rFonts w:cstheme="minorHAnsi"/>
+          <w:b/>
+          <w:sz w:val="24"/>
+          <w:szCs w:val="24"/>
+        </w:rPr>
+        <w:t>Wuchtschlag</w:t>
+      </w:r>
+      <w:r>
+        <w:rPr>
+          <w:rFonts w:cstheme="minorHAnsi"/>
+          <w:sz w:val="24"/>
+          <w:szCs w:val="24"/>
+        </w:rPr>
+        <w:t xml:space="preserve"> </w:t>
+      </w:r>
+      <w:r>
+        <w:rPr>
+          <w:rFonts w:cstheme="minorHAnsi"/>
+          <w:sz w:val="24"/>
+          <w:szCs w:val="24"/>
+        </w:rPr>
+        <w:tab/>
+      </w:r>
+      <w:r>
+        <w:rPr>
+          <w:rFonts w:cstheme="minorHAnsi"/>
+          <w:b/>
+          <w:sz w:val="24"/>
+          <w:szCs w:val="24"/>
+        </w:rPr>
+        <w:t>AT</w:t>
+      </w:r>
+      <w:r>
+        <w:rPr>
+          <w:rFonts w:cstheme="minorHAnsi"/>
+          <w:sz w:val="24"/>
+          <w:szCs w:val="24"/>
+        </w:rPr>
+        <w:t xml:space="preserve"> </w:t>
+      </w:r>
+      <w:r>
+        <w:rPr>
+          <w:rFonts w:cstheme="minorHAnsi"/>
+          <w:sz w:val="24"/>
+          <w:szCs w:val="24"/>
+        </w:rPr>
+        <w:t>9</w:t>
+      </w:r>
+      <w:r>
+        <w:rPr>
+          <w:rFonts w:cstheme="minorHAnsi"/>
+          <w:sz w:val="24"/>
+          <w:szCs w:val="24"/>
+        </w:rPr>
+        <w:tab/>
+      </w:r>
+      <w:r>
+        <w:rPr>
+          <w:rFonts w:cstheme="minorHAnsi"/>
+          <w:b/>
+          <w:sz w:val="24"/>
+          <w:szCs w:val="24"/>
+        </w:rPr>
+        <w:t>TP</w:t>
+      </w:r>
+      <w:r>
+        <w:rPr>
+          <w:rFonts w:cstheme="minorHAnsi"/>
+          <w:sz w:val="24"/>
+          <w:szCs w:val="24"/>
+        </w:rPr>
+        <w:t xml:space="preserve"> </w:t>
+      </w:r>
+      <w:r>
+        <w:rPr>
+          <w:rFonts w:cstheme="minorHAnsi"/>
+          <w:sz w:val="24"/>
+          <w:szCs w:val="24"/>
+        </w:rPr>
+        <w:t>2</w:t>
+      </w:r>
+      <w:r>
+        <w:rPr>
+          <w:rFonts w:cstheme="minorHAnsi"/>
+          <w:sz w:val="24"/>
+          <w:szCs w:val="24"/>
+        </w:rPr>
+        <w:t>W6+</w:t>
+      </w:r>
+      <w:r>
+        <w:rPr>
+          <w:rFonts w:cstheme="minorHAnsi"/>
+          <w:sz w:val="24"/>
+          <w:szCs w:val="24"/>
+        </w:rPr>
+        <w:t>1</w:t>
+      </w:r>
+    </w:p>
+    <w:p>
+      <w:pPr>
+        <w:pBdr>
+          <w:top w:val="single" w:sz="4" w:space="1" w:color="auto"/>
+          <w:left w:val="single" w:sz="4" w:space="4" w:color="auto"/>
+          <w:bottom w:val="single" w:sz="4" w:space="1" w:color="auto"/>
+          <w:right w:val="single" w:sz="4" w:space="4" w:color="auto"/>
+        </w:pBdr>
+        <w:spacing w:after="40"/>
+        <w:rPr>
+          <w:rFonts w:asciiTheme="majorHAnsi" w:hAnsiTheme="majorHAnsi" w:cstheme="majorHAnsi"/>
+          <w:sz w:val="24"/>
+          <w:szCs w:val="24"/>
+        </w:rPr>
+      </w:pPr>
+      <w:r>
+        <w:rPr>
+          <w:rFonts w:asciiTheme="majorHAnsi" w:hAnsiTheme="majorHAnsi" w:cstheme="majorHAnsi"/>
+          <w:i/>
+          <w:sz w:val="24"/>
+          <w:szCs w:val="24"/>
+        </w:rPr>
+        <w:t>Der Tote wird sich nachdem er besiegt wurde innerhalb von 3 KR selbst wiederbeleben.</w:t>
+      </w:r>
+      <w:r>
+        <w:rPr>
+          <w:rFonts w:asciiTheme="majorHAnsi" w:hAnsiTheme="majorHAnsi" w:cstheme="majorHAnsi"/>
+          <w:i/>
+          <w:sz w:val="24"/>
+          <w:szCs w:val="24"/>
+        </w:rPr>
+        <w:t xml:space="preserve"> Danach werden seine Werte neu ausgewürfelt.</w:t>
+      </w:r>
+    </w:p>
+    <w:p>
+      <w:pPr>
+        <w:spacing w:after="40"/>
+        <w:rPr>
+          <w:rFonts w:ascii="Bell MT" w:hAnsi="Bell MT"/>
+          <w:sz w:val="24"/>
+          <w:szCs w:val="24"/>
+        </w:rPr>
+      </w:pPr>
+    </w:p>
+    <w:p>
+      <w:pPr>
+        <w:spacing w:after="40"/>
+        <w:rPr>
+          <w:rFonts w:ascii="Bell MT" w:hAnsi="Bell MT"/>
+          <w:sz w:val="24"/>
+          <w:szCs w:val="24"/>
+        </w:rPr>
+      </w:pPr>
+      <w:r>
+        <w:rPr>
+          <w:rFonts w:ascii="Bell MT" w:hAnsi="Bell MT"/>
+          <w:sz w:val="24"/>
+          <w:szCs w:val="24"/>
+        </w:rPr>
+        <w:t>Sollten die Helden fliehen, so werden sie nachdem sie den Toten abgehängt haben erneut angegriffen. Dies zählt als Wiederbelebung.</w:t>
+      </w:r>
+    </w:p>
+    <w:p>
+      <w:pPr>
+        <w:spacing w:after="40"/>
+        <w:rPr>
+          <w:rFonts w:ascii="Bell MT" w:hAnsi="Bell MT"/>
+          <w:sz w:val="24"/>
+          <w:szCs w:val="24"/>
+        </w:rPr>
+      </w:pPr>
+    </w:p>
+    <w:p>
+      <w:pPr>
+        <w:spacing w:after="40"/>
+        <w:rPr>
+          <w:rFonts w:ascii="Bell MT" w:hAnsi="Bell MT"/>
+          <w:i/>
+          <w:sz w:val="24"/>
+          <w:szCs w:val="24"/>
+        </w:rPr>
+      </w:pPr>
+      <w:r>
+        <w:rPr>
+          <w:rFonts w:ascii="Bell MT" w:hAnsi="Bell MT"/>
+          <w:i/>
+          <w:sz w:val="24"/>
+          <w:szCs w:val="24"/>
+        </w:rPr>
+        <w:t xml:space="preserve">Weiter, wenn der Tote sich zum </w:t>
+      </w:r>
+      <w:r>
+        <w:rPr>
+          <w:rFonts w:ascii="Bell MT" w:hAnsi="Bell MT"/>
+          <w:i/>
+          <w:sz w:val="24"/>
+          <w:szCs w:val="24"/>
+        </w:rPr>
+        <w:t xml:space="preserve">dritten </w:t>
+      </w:r>
+      <w:r>
+        <w:rPr>
+          <w:rFonts w:ascii="Bell MT" w:hAnsi="Bell MT"/>
+          <w:i/>
+          <w:sz w:val="24"/>
+          <w:szCs w:val="24"/>
+        </w:rPr>
+        <w:t>Mal</w:t>
+      </w:r>
+      <w:r>
+        <w:rPr>
+          <w:rFonts w:ascii="Bell MT" w:hAnsi="Bell MT"/>
+          <w:i/>
+          <w:sz w:val="24"/>
+          <w:szCs w:val="24"/>
+        </w:rPr>
+        <w:t xml:space="preserve"> wiederbelebt.</w:t>
+      </w:r>
+    </w:p>
+    <w:p>
+      <w:pPr>
+        <w:pBdr>
+          <w:top w:val="single" w:sz="4" w:space="1" w:color="auto"/>
+          <w:left w:val="single" w:sz="4" w:space="4" w:color="auto"/>
+          <w:bottom w:val="single" w:sz="4" w:space="1" w:color="auto"/>
+          <w:right w:val="single" w:sz="4" w:space="4" w:color="auto"/>
+        </w:pBdr>
+        <w:spacing w:after="40"/>
+        <w:rPr>
+          <w:rFonts w:ascii="Bell MT" w:hAnsi="Bell MT"/>
+          <w:b/>
+          <w:sz w:val="24"/>
+          <w:szCs w:val="24"/>
+        </w:rPr>
+      </w:pPr>
+      <w:r>
+        <w:rPr>
+          <w:rFonts w:ascii="Bell MT" w:hAnsi="Bell MT"/>
+          <w:b/>
+          <w:sz w:val="24"/>
+          <w:szCs w:val="24"/>
+        </w:rPr>
+        <w:t>Zum Vorlesen und Nacherzählen</w:t>
+      </w:r>
+    </w:p>
+    <w:p>
+      <w:pPr>
+        <w:pBdr>
+          <w:top w:val="single" w:sz="4" w:space="1" w:color="auto"/>
+          <w:left w:val="single" w:sz="4" w:space="4" w:color="auto"/>
+          <w:bottom w:val="single" w:sz="4" w:space="1" w:color="auto"/>
+          <w:right w:val="single" w:sz="4" w:space="4" w:color="auto"/>
+        </w:pBdr>
+        <w:spacing w:after="40"/>
+        <w:rPr>
+          <w:rFonts w:ascii="Bell MT" w:hAnsi="Bell MT"/>
+          <w:sz w:val="24"/>
+          <w:szCs w:val="24"/>
+        </w:rPr>
+      </w:pPr>
+      <w:r>
+        <w:rPr>
+          <w:rFonts w:ascii="Bell MT" w:hAnsi="Bell MT"/>
+          <w:sz w:val="24"/>
+          <w:szCs w:val="24"/>
+        </w:rPr>
+        <w:t>Wie ist das nur möglich?</w:t>
+      </w:r>
+      <w:r>
+        <w:rPr>
+          <w:rFonts w:ascii="Bell MT" w:hAnsi="Bell MT"/>
+          <w:sz w:val="24"/>
+          <w:szCs w:val="24"/>
+        </w:rPr>
+        <w:t>,</w:t>
+      </w:r>
+      <w:r>
+        <w:rPr>
+          <w:rFonts w:ascii="Bell MT" w:hAnsi="Bell MT"/>
+          <w:sz w:val="24"/>
+          <w:szCs w:val="24"/>
+        </w:rPr>
+        <w:t xml:space="preserve"> fragt ihr euch. Hat der Wirt euch bewusst in diese Falle gelockt? Gibt es noch mehr von ihnen?</w:t>
+      </w:r>
+      <w:r>
+        <w:rPr>
+          <w:rFonts w:ascii="Bell MT" w:hAnsi="Bell MT"/>
+          <w:sz w:val="24"/>
+          <w:szCs w:val="24"/>
+        </w:rPr>
+        <w:t xml:space="preserve"> Und vor allem: Wo ist die Priesterin? Ist sie diesen Wesen auch zum Opfer gefallen?</w:t>
+      </w:r>
+      <w:r>
+        <w:rPr>
+          <w:rFonts w:ascii="Bell MT" w:hAnsi="Bell MT"/>
+          <w:sz w:val="24"/>
+          <w:szCs w:val="24"/>
+        </w:rPr>
+        <w:t xml:space="preserve"> „Wir müssen aus diesem Wald raus!“, ruft Enlil. Im selben Moment hört</w:t>
+      </w:r>
+      <w:r>
+        <w:rPr>
+          <w:rFonts w:ascii="Bell MT" w:hAnsi="Bell MT"/>
+          <w:sz w:val="24"/>
+          <w:szCs w:val="24"/>
+        </w:rPr>
+        <w:t xml:space="preserve"> ihr eine Stimme Rufen: „</w:t>
+      </w:r>
+      <w:proofErr w:type="spellStart"/>
+      <w:r>
+        <w:rPr>
+          <w:rFonts w:ascii="Bell MT" w:hAnsi="Bell MT"/>
+          <w:sz w:val="24"/>
+          <w:szCs w:val="24"/>
+        </w:rPr>
+        <w:t>Sit</w:t>
+      </w:r>
+      <w:proofErr w:type="spellEnd"/>
+      <w:r>
+        <w:rPr>
+          <w:rFonts w:ascii="Bell MT" w:hAnsi="Bell MT"/>
+          <w:sz w:val="24"/>
+          <w:szCs w:val="24"/>
+        </w:rPr>
+        <w:t xml:space="preserve"> </w:t>
+      </w:r>
+      <w:proofErr w:type="spellStart"/>
+      <w:r>
+        <w:rPr>
+          <w:rFonts w:ascii="Bell MT" w:hAnsi="Bell MT"/>
+          <w:sz w:val="24"/>
+          <w:szCs w:val="24"/>
+        </w:rPr>
+        <w:t>tibi</w:t>
+      </w:r>
+      <w:proofErr w:type="spellEnd"/>
+      <w:r>
+        <w:rPr>
+          <w:rFonts w:ascii="Bell MT" w:hAnsi="Bell MT"/>
+          <w:sz w:val="24"/>
+          <w:szCs w:val="24"/>
+        </w:rPr>
+        <w:t xml:space="preserve"> sanctus </w:t>
+      </w:r>
+      <w:proofErr w:type="spellStart"/>
+      <w:r>
+        <w:rPr>
+          <w:rFonts w:ascii="Bell MT" w:hAnsi="Bell MT"/>
+          <w:sz w:val="24"/>
+          <w:szCs w:val="24"/>
+        </w:rPr>
+        <w:t>lux</w:t>
+      </w:r>
+      <w:proofErr w:type="spellEnd"/>
+      <w:r>
+        <w:rPr>
+          <w:rFonts w:ascii="Bell MT" w:hAnsi="Bell MT"/>
+          <w:sz w:val="24"/>
+          <w:szCs w:val="24"/>
+        </w:rPr>
+        <w:t xml:space="preserve"> </w:t>
+      </w:r>
+      <w:proofErr w:type="spellStart"/>
+      <w:r>
+        <w:rPr>
+          <w:rFonts w:ascii="Bell MT" w:hAnsi="Bell MT"/>
+          <w:sz w:val="24"/>
+          <w:szCs w:val="24"/>
+        </w:rPr>
+        <w:t>uri</w:t>
+      </w:r>
+      <w:proofErr w:type="spellEnd"/>
+      <w:r>
+        <w:rPr>
+          <w:rFonts w:ascii="Bell MT" w:hAnsi="Bell MT"/>
+          <w:sz w:val="24"/>
+          <w:szCs w:val="24"/>
+        </w:rPr>
+        <w:t>!“</w:t>
+      </w:r>
+      <w:r>
+        <w:rPr>
+          <w:rFonts w:ascii="Bell MT" w:hAnsi="Bell MT"/>
+          <w:sz w:val="24"/>
+          <w:szCs w:val="24"/>
+        </w:rPr>
+        <w:t xml:space="preserve"> Mit diesen Worten erscheint ein Helles Licht, welches das Wesen bei Lebendigem Leibe – wenn man das bei ihm noch so sagen kann – zu verbrennen scheint</w:t>
+      </w:r>
+      <w:r>
+        <w:rPr>
+          <w:rFonts w:ascii="Bell MT" w:hAnsi="Bell MT"/>
+          <w:sz w:val="24"/>
+          <w:szCs w:val="24"/>
+        </w:rPr>
+        <w:t>, bis es schließlich komplett zu Asche zerfallen ist.</w:t>
+      </w:r>
+      <w:r>
+        <w:rPr>
+          <w:rFonts w:ascii="Bell MT" w:hAnsi="Bell MT"/>
+          <w:sz w:val="24"/>
+          <w:szCs w:val="24"/>
+        </w:rPr>
+        <w:t xml:space="preserve"> Nun seht ihr auch die Person, die euch scheinbar gerettet hat.</w:t>
+      </w:r>
+      <w:r>
+        <w:rPr>
+          <w:rFonts w:ascii="Bell MT" w:hAnsi="Bell MT"/>
+          <w:sz w:val="24"/>
+          <w:szCs w:val="24"/>
+        </w:rPr>
+        <w:t xml:space="preserve"> Es ist eine Frau, die ein langes Gewand trägt, das vor wenigen Tagen vermutlich noch weiß war, jedoch mittlerweile überall mit Dreck beschmiert ist.</w:t>
+      </w:r>
+      <w:r>
+        <w:rPr>
+          <w:rFonts w:ascii="Bell MT" w:hAnsi="Bell MT"/>
+          <w:sz w:val="24"/>
+          <w:szCs w:val="24"/>
+        </w:rPr>
+        <w:t xml:space="preserve"> „Wer seid ihr? Und was wollt ihr hier?“</w:t>
+      </w:r>
+      <w:r>
+        <w:rPr>
+          <w:rFonts w:ascii="Bell MT" w:hAnsi="Bell MT"/>
+          <w:sz w:val="24"/>
+          <w:szCs w:val="24"/>
+        </w:rPr>
+        <w:t>,</w:t>
+      </w:r>
+      <w:r>
+        <w:rPr>
+          <w:rFonts w:ascii="Bell MT" w:hAnsi="Bell MT"/>
+          <w:sz w:val="24"/>
+          <w:szCs w:val="24"/>
+        </w:rPr>
+        <w:t xml:space="preserve"> will sie von euch wissen.</w:t>
+      </w:r>
+    </w:p>
+    <w:p>
+      <w:pPr>
+        <w:spacing w:after="40"/>
+        <w:rPr>
+          <w:rFonts w:ascii="Bell MT" w:hAnsi="Bell MT"/>
+          <w:sz w:val="24"/>
+          <w:szCs w:val="24"/>
+        </w:rPr>
+      </w:pPr>
+      <w:r>
+        <w:rPr>
+          <w:rFonts w:ascii="Bell MT" w:hAnsi="Bell MT"/>
+          <w:sz w:val="24"/>
+          <w:szCs w:val="24"/>
+        </w:rPr>
+        <w:t>Nun müssen die Helden ihr Rede und Antwort stehen. Nachdem sie erklärt haben wer sie sind, woher sie kommen und was sie im Wald zu suchen hatten beruhigt sich die zunächst misstrauische Priesterin und berichtet ihnen von dem Relikt das sie suchen.</w:t>
+      </w:r>
+    </w:p>
+    <w:p>
+      <w:pPr>
+        <w:spacing w:after="40"/>
+        <w:rPr>
+          <w:rFonts w:ascii="Bell MT" w:hAnsi="Bell MT"/>
+          <w:sz w:val="24"/>
+          <w:szCs w:val="24"/>
+        </w:rPr>
+      </w:pPr>
+    </w:p>
+    <w:p>
+      <w:pPr>
+        <w:spacing w:after="40"/>
+        <w:rPr>
+          <w:rFonts w:ascii="Bell MT" w:hAnsi="Bell MT"/>
+          <w:sz w:val="24"/>
+          <w:szCs w:val="24"/>
+        </w:rPr>
+      </w:pPr>
+      <w:r>
+        <w:rPr>
+          <w:rFonts w:ascii="Bell MT" w:hAnsi="Bell MT"/>
+          <w:b/>
+          <w:sz w:val="24"/>
+          <w:szCs w:val="24"/>
+        </w:rPr>
+        <w:t>Folgende Informationen erhalten die Helden von der Priesterin</w:t>
+      </w:r>
+    </w:p>
+    <w:p>
+      <w:pPr>
+        <w:pStyle w:val="Listenabsatz"/>
+        <w:numPr>
+          <w:ilvl w:val="0"/>
+          <w:numId w:val="11"/>
+        </w:numPr>
+        <w:spacing w:after="40"/>
+        <w:rPr>
+          <w:rFonts w:ascii="Bell MT" w:hAnsi="Bell MT"/>
+          <w:sz w:val="24"/>
+          <w:szCs w:val="24"/>
+        </w:rPr>
+      </w:pPr>
+      <w:r>
+        <w:rPr>
+          <w:rFonts w:ascii="Bell MT" w:hAnsi="Bell MT"/>
+          <w:sz w:val="24"/>
+          <w:szCs w:val="24"/>
+        </w:rPr>
+        <w:t>Ihr Name ist Lenija Dagoneff</w:t>
+      </w:r>
+    </w:p>
+    <w:p>
+      <w:pPr>
+        <w:pStyle w:val="Listenabsatz"/>
+        <w:numPr>
+          <w:ilvl w:val="0"/>
+          <w:numId w:val="11"/>
+        </w:numPr>
+        <w:spacing w:after="40"/>
+        <w:rPr>
+          <w:rFonts w:ascii="Bell MT" w:hAnsi="Bell MT"/>
+          <w:sz w:val="24"/>
+          <w:szCs w:val="24"/>
+        </w:rPr>
+      </w:pPr>
+      <w:r>
+        <w:rPr>
+          <w:rFonts w:ascii="Bell MT" w:hAnsi="Bell MT"/>
+          <w:sz w:val="24"/>
+          <w:szCs w:val="24"/>
+        </w:rPr>
+        <w:t>Das Relikt wird schon seit Generationen von den Priestern des Tempels bewacht</w:t>
+      </w:r>
+    </w:p>
+    <w:p>
+      <w:pPr>
+        <w:pStyle w:val="Listenabsatz"/>
+        <w:numPr>
+          <w:ilvl w:val="0"/>
+          <w:numId w:val="11"/>
+        </w:numPr>
+        <w:spacing w:after="40"/>
+        <w:rPr>
+          <w:rFonts w:ascii="Bell MT" w:hAnsi="Bell MT"/>
+          <w:sz w:val="24"/>
+          <w:szCs w:val="24"/>
+        </w:rPr>
+      </w:pPr>
+      <w:r>
+        <w:rPr>
+          <w:rFonts w:ascii="Bell MT" w:hAnsi="Bell MT"/>
+          <w:sz w:val="24"/>
+          <w:szCs w:val="24"/>
+        </w:rPr>
+        <w:t>Sie weiß nicht, um was für eine Art von Relikt es sich handelt, doch es ist scheinbar sehr mächtig</w:t>
+      </w:r>
+    </w:p>
+    <w:p>
+      <w:pPr>
+        <w:pStyle w:val="Listenabsatz"/>
+        <w:numPr>
+          <w:ilvl w:val="0"/>
+          <w:numId w:val="11"/>
+        </w:numPr>
+        <w:spacing w:after="40"/>
+        <w:rPr>
+          <w:rFonts w:ascii="Bell MT" w:hAnsi="Bell MT"/>
+          <w:sz w:val="24"/>
+          <w:szCs w:val="24"/>
+        </w:rPr>
+      </w:pPr>
+      <w:r>
+        <w:rPr>
+          <w:rFonts w:ascii="Bell MT" w:hAnsi="Bell MT"/>
+          <w:sz w:val="24"/>
+          <w:szCs w:val="24"/>
+        </w:rPr>
+        <w:t xml:space="preserve">Der Tempel wurde überfallen, als </w:t>
+      </w:r>
+      <w:r>
+        <w:rPr>
+          <w:rFonts w:ascii="Bell MT" w:hAnsi="Bell MT"/>
+          <w:sz w:val="24"/>
+          <w:szCs w:val="24"/>
+        </w:rPr>
+        <w:t xml:space="preserve">sie </w:t>
+      </w:r>
+      <w:r>
+        <w:rPr>
+          <w:rFonts w:ascii="Bell MT" w:hAnsi="Bell MT"/>
+          <w:sz w:val="24"/>
+          <w:szCs w:val="24"/>
+        </w:rPr>
+        <w:t>unterwegs war, um Vorräte zu kaufen</w:t>
+      </w:r>
+    </w:p>
+    <w:p>
+      <w:pPr>
+        <w:pStyle w:val="Listenabsatz"/>
+        <w:numPr>
+          <w:ilvl w:val="0"/>
+          <w:numId w:val="11"/>
+        </w:numPr>
+        <w:spacing w:after="40"/>
+        <w:rPr>
+          <w:rFonts w:ascii="Bell MT" w:hAnsi="Bell MT"/>
+          <w:sz w:val="24"/>
+          <w:szCs w:val="24"/>
+        </w:rPr>
+      </w:pPr>
+      <w:r>
+        <w:rPr>
+          <w:rFonts w:ascii="Bell MT" w:hAnsi="Bell MT"/>
+          <w:sz w:val="24"/>
+          <w:szCs w:val="24"/>
+        </w:rPr>
+        <w:t>Sie hat sich danach daran gemacht, die Diebe zu verfolgen, was sie schließlich hierher geführt hat</w:t>
+      </w:r>
+    </w:p>
+    <w:p>
+      <w:pPr>
+        <w:pStyle w:val="Listenabsatz"/>
+        <w:numPr>
+          <w:ilvl w:val="0"/>
+          <w:numId w:val="11"/>
+        </w:numPr>
+        <w:spacing w:after="40"/>
+        <w:rPr>
+          <w:rFonts w:ascii="Bell MT" w:hAnsi="Bell MT"/>
+          <w:sz w:val="24"/>
+          <w:szCs w:val="24"/>
+        </w:rPr>
+      </w:pPr>
+      <w:r>
+        <w:rPr>
+          <w:rFonts w:ascii="Bell MT" w:hAnsi="Bell MT"/>
+          <w:sz w:val="24"/>
+          <w:szCs w:val="24"/>
+        </w:rPr>
+        <w:t>Sie weiß nicht genau um was für eine Art von Wesen es sich handelt, jedoch sind sie definitiv untot</w:t>
+      </w:r>
+    </w:p>
+    <w:p>
+      <w:pPr>
+        <w:pStyle w:val="Listenabsatz"/>
+        <w:numPr>
+          <w:ilvl w:val="0"/>
+          <w:numId w:val="11"/>
+        </w:numPr>
+        <w:spacing w:after="40"/>
+        <w:rPr>
+          <w:rFonts w:ascii="Bell MT" w:hAnsi="Bell MT"/>
+          <w:sz w:val="24"/>
+          <w:szCs w:val="24"/>
+        </w:rPr>
+      </w:pPr>
+      <w:r>
+        <w:rPr>
+          <w:rFonts w:ascii="Bell MT" w:hAnsi="Bell MT"/>
+          <w:sz w:val="24"/>
+          <w:szCs w:val="24"/>
+        </w:rPr>
+        <w:t>Sie konnte noch kein Lager oder etwas anderes finden, das auf ihre Anwesenheit hindeuten würde</w:t>
+      </w:r>
+    </w:p>
+    <w:p>
+      <w:pPr>
+        <w:spacing w:after="40"/>
+        <w:rPr>
+          <w:rFonts w:ascii="Bell MT" w:hAnsi="Bell MT"/>
+          <w:sz w:val="24"/>
+          <w:szCs w:val="24"/>
+        </w:rPr>
+      </w:pPr>
+    </w:p>
+    <w:p>
+      <w:pPr>
+        <w:spacing w:after="40"/>
+        <w:rPr>
+          <w:rFonts w:ascii="Bell MT" w:hAnsi="Bell MT"/>
+          <w:sz w:val="24"/>
+          <w:szCs w:val="24"/>
+        </w:rPr>
+      </w:pPr>
+      <w:r>
+        <w:rPr>
+          <w:rFonts w:ascii="Bell MT" w:hAnsi="Bell MT"/>
+          <w:sz w:val="24"/>
+          <w:szCs w:val="24"/>
+        </w:rPr>
+        <w:t xml:space="preserve">Nach dem Gespräch nimmt sie die Helden mit in ihr Lager. Auf einer kleinen Lichtung hat sie ein Zelt aufgeschlagen und eine Feuerstelle errichtet. Außerdem befinden sich </w:t>
+      </w:r>
+      <w:r>
+        <w:rPr>
+          <w:rFonts w:ascii="Bell MT" w:hAnsi="Bell MT"/>
+          <w:sz w:val="24"/>
+          <w:szCs w:val="24"/>
+        </w:rPr>
+        <w:t>merkwürdige Symbole in einem Kreis um die Mitte der Lichtung.</w:t>
+      </w:r>
+      <w:r>
+        <w:rPr>
+          <w:rFonts w:ascii="Bell MT" w:hAnsi="Bell MT"/>
+          <w:sz w:val="24"/>
+          <w:szCs w:val="24"/>
+        </w:rPr>
+        <w:t xml:space="preserve"> Sollten die Helden sie auf diese ansprechen, so wird sie ihnen erklären, dass </w:t>
+      </w:r>
+      <w:r>
+        <w:rPr>
+          <w:rFonts w:ascii="Bell MT" w:hAnsi="Bell MT"/>
+          <w:sz w:val="24"/>
+          <w:szCs w:val="24"/>
+        </w:rPr>
+        <w:t>der Kreis die Toten abhalten soll, sie sich jedoch nicht sicher ist, ob er funktioniert.</w:t>
+      </w:r>
+    </w:p>
+    <w:p>
+      <w:pPr>
+        <w:spacing w:after="40"/>
+        <w:rPr>
+          <w:rFonts w:ascii="Bell MT" w:hAnsi="Bell MT"/>
+          <w:sz w:val="24"/>
+          <w:szCs w:val="24"/>
+        </w:rPr>
+      </w:pPr>
+    </w:p>
+    <w:p>
+      <w:pPr>
+        <w:spacing w:after="40"/>
+        <w:rPr>
+          <w:rFonts w:ascii="Bell MT" w:hAnsi="Bell MT"/>
+          <w:sz w:val="24"/>
+          <w:szCs w:val="24"/>
+        </w:rPr>
+      </w:pPr>
+      <w:r>
+        <w:rPr>
+          <w:rFonts w:ascii="Bell MT" w:hAnsi="Bell MT"/>
+          <w:b/>
+          <w:sz w:val="24"/>
+          <w:szCs w:val="24"/>
+        </w:rPr>
+        <w:t>In ihrem Lager wird sie einige Theorien mit den Helden teilen</w:t>
+      </w:r>
+    </w:p>
+    <w:p>
+      <w:pPr>
+        <w:pStyle w:val="Listenabsatz"/>
+        <w:numPr>
+          <w:ilvl w:val="0"/>
+          <w:numId w:val="12"/>
+        </w:numPr>
+        <w:spacing w:after="40"/>
+        <w:rPr>
+          <w:rFonts w:ascii="Bell MT" w:hAnsi="Bell MT"/>
+          <w:sz w:val="24"/>
+          <w:szCs w:val="24"/>
+        </w:rPr>
+      </w:pPr>
+      <w:r>
+        <w:rPr>
+          <w:rFonts w:ascii="Bell MT" w:hAnsi="Bell MT"/>
+          <w:sz w:val="24"/>
+          <w:szCs w:val="24"/>
+        </w:rPr>
+        <w:t xml:space="preserve">Sie kann sich vorstellen, </w:t>
+      </w:r>
+      <w:r>
+        <w:rPr>
+          <w:rFonts w:ascii="Bell MT" w:hAnsi="Bell MT"/>
+          <w:sz w:val="24"/>
+          <w:szCs w:val="24"/>
+        </w:rPr>
+        <w:t xml:space="preserve">dass die Anwesenheit so vieler Menschen </w:t>
+      </w:r>
+      <w:r>
+        <w:rPr>
+          <w:rFonts w:ascii="Bell MT" w:hAnsi="Bell MT"/>
+          <w:sz w:val="24"/>
+          <w:szCs w:val="24"/>
+        </w:rPr>
+        <w:t>mehr von ihnen anlockt</w:t>
+      </w:r>
+    </w:p>
+    <w:p>
+      <w:pPr>
+        <w:pStyle w:val="Listenabsatz"/>
+        <w:numPr>
+          <w:ilvl w:val="0"/>
+          <w:numId w:val="12"/>
+        </w:numPr>
+        <w:spacing w:after="40"/>
+        <w:rPr>
+          <w:rFonts w:ascii="Bell MT" w:hAnsi="Bell MT"/>
+          <w:sz w:val="24"/>
+          <w:szCs w:val="24"/>
+        </w:rPr>
+      </w:pPr>
+      <w:r>
+        <w:rPr>
+          <w:rFonts w:ascii="Bell MT" w:hAnsi="Bell MT"/>
+          <w:sz w:val="24"/>
+          <w:szCs w:val="24"/>
+        </w:rPr>
+        <w:t>Da sie den Wald schon länger nach einem Lager abgesucht, und nichts gefunden hat, geht sie davon aus, dass</w:t>
+      </w:r>
+      <w:r>
+        <w:rPr>
+          <w:rFonts w:ascii="Bell MT" w:hAnsi="Bell MT"/>
+          <w:sz w:val="24"/>
+          <w:szCs w:val="24"/>
+        </w:rPr>
+        <w:t xml:space="preserve"> die Wesen über eine Art </w:t>
+      </w:r>
+      <w:r>
+        <w:rPr>
+          <w:rFonts w:ascii="Bell MT" w:hAnsi="Bell MT"/>
+          <w:sz w:val="24"/>
+          <w:szCs w:val="24"/>
+        </w:rPr>
+        <w:t>von Teleportation hier her kommen</w:t>
+      </w:r>
+    </w:p>
+    <w:p>
+      <w:pPr>
+        <w:pStyle w:val="Listenabsatz"/>
+        <w:numPr>
+          <w:ilvl w:val="0"/>
+          <w:numId w:val="12"/>
+        </w:numPr>
+        <w:spacing w:after="40"/>
+        <w:rPr>
+          <w:rFonts w:ascii="Bell MT" w:hAnsi="Bell MT"/>
+          <w:sz w:val="24"/>
+          <w:szCs w:val="24"/>
+        </w:rPr>
+      </w:pPr>
+      <w:r>
+        <w:rPr>
+          <w:rFonts w:ascii="Bell MT" w:hAnsi="Bell MT"/>
+          <w:sz w:val="24"/>
+          <w:szCs w:val="24"/>
+        </w:rPr>
+        <w:lastRenderedPageBreak/>
+        <w:t>Irgendwo in diesem Wald müsste sich jedoch ein Katalysator befinden</w:t>
+      </w:r>
+    </w:p>
+    <w:p>
+      <w:pPr>
+        <w:pStyle w:val="Listenabsatz"/>
+        <w:numPr>
+          <w:ilvl w:val="0"/>
+          <w:numId w:val="12"/>
+        </w:numPr>
+        <w:spacing w:after="40"/>
+        <w:rPr>
+          <w:rFonts w:ascii="Bell MT" w:hAnsi="Bell MT"/>
+          <w:sz w:val="24"/>
+          <w:szCs w:val="24"/>
+        </w:rPr>
+      </w:pPr>
+      <w:r>
+        <w:rPr>
+          <w:rFonts w:ascii="Bell MT" w:hAnsi="Bell MT"/>
+          <w:sz w:val="24"/>
+          <w:szCs w:val="24"/>
+        </w:rPr>
+        <w:t>Vielleicht können sie durch diesen zu ihnen gelangen und das Relikt wieder an sich reißen</w:t>
+      </w:r>
+    </w:p>
+    <w:p>
+      <w:pPr>
+        <w:spacing w:after="40"/>
+        <w:rPr>
+          <w:rFonts w:ascii="Bell MT" w:hAnsi="Bell MT"/>
+          <w:sz w:val="24"/>
+          <w:szCs w:val="24"/>
+        </w:rPr>
+      </w:pPr>
+    </w:p>
+    <w:p>
+      <w:pPr>
+        <w:spacing w:after="40"/>
+        <w:rPr>
+          <w:rFonts w:ascii="Bell MT" w:hAnsi="Bell MT"/>
+          <w:sz w:val="24"/>
+          <w:szCs w:val="24"/>
+        </w:rPr>
+      </w:pPr>
+      <w:r>
+        <w:rPr>
+          <w:rFonts w:ascii="Bell MT" w:hAnsi="Bell MT"/>
+          <w:sz w:val="24"/>
+          <w:szCs w:val="24"/>
+        </w:rPr>
+        <w:t xml:space="preserve">Außerdem erklärt sie, dass diese Wesen durch die Macht des Lichts endgültig vernichtet werden können. </w:t>
+      </w:r>
+      <w:r>
+        <w:rPr>
+          <w:rFonts w:ascii="Bell MT" w:hAnsi="Bell MT"/>
+          <w:sz w:val="24"/>
+          <w:szCs w:val="24"/>
+        </w:rPr>
+        <w:t xml:space="preserve">Da in dieser Nacht ein Vollmond scheint, kann sie ein Ritual durchführen, um eine nicht magische Metallwaffe mit Licht zu segnen und ihr somit zu erlauben, die </w:t>
+      </w:r>
+      <w:r>
+        <w:rPr>
+          <w:rFonts w:ascii="Bell MT" w:hAnsi="Bell MT"/>
+          <w:sz w:val="24"/>
+          <w:szCs w:val="24"/>
+        </w:rPr>
+        <w:t>U</w:t>
+      </w:r>
+      <w:r>
+        <w:rPr>
+          <w:rFonts w:ascii="Bell MT" w:hAnsi="Bell MT"/>
+          <w:sz w:val="24"/>
+          <w:szCs w:val="24"/>
+        </w:rPr>
+        <w:t>ntoten zu töten.</w:t>
+      </w:r>
+    </w:p>
+    <w:p>
+      <w:pPr>
+        <w:spacing w:after="40"/>
+        <w:rPr>
+          <w:rFonts w:ascii="Bell MT" w:hAnsi="Bell MT"/>
+          <w:sz w:val="24"/>
+          <w:szCs w:val="24"/>
+        </w:rPr>
+      </w:pPr>
+      <w:r>
+        <w:rPr>
+          <w:rFonts w:ascii="Bell MT" w:hAnsi="Bell MT"/>
+          <w:i/>
+          <w:sz w:val="24"/>
+          <w:szCs w:val="24"/>
+        </w:rPr>
+        <w:t>Segnung siehe Anhang</w:t>
+      </w:r>
+    </w:p>
+    <w:p>
+      <w:pPr>
+        <w:spacing w:after="40"/>
+        <w:rPr>
+          <w:rFonts w:ascii="Bell MT" w:hAnsi="Bell MT"/>
+          <w:sz w:val="24"/>
+          <w:szCs w:val="24"/>
+        </w:rPr>
+      </w:pPr>
+    </w:p>
+    <w:p>
+      <w:pPr>
+        <w:spacing w:after="40"/>
+        <w:rPr>
+          <w:rFonts w:ascii="Bell MT" w:hAnsi="Bell MT"/>
+          <w:sz w:val="24"/>
+          <w:szCs w:val="24"/>
+        </w:rPr>
+      </w:pPr>
+      <w:r>
+        <w:rPr>
+          <w:rFonts w:ascii="Bell MT" w:hAnsi="Bell MT"/>
+          <w:sz w:val="24"/>
+          <w:szCs w:val="24"/>
+        </w:rPr>
+        <w:t xml:space="preserve">Nun müssen sich die Helden wieder durch den Wald schlagen. Nun können bis zu drei Proben auf </w:t>
+      </w:r>
+      <w:r>
+        <w:rPr>
+          <w:rFonts w:ascii="Bell MT" w:hAnsi="Bell MT"/>
+          <w:sz w:val="24"/>
+          <w:szCs w:val="24"/>
+        </w:rPr>
+        <w:t xml:space="preserve">Sinnesschärfe, Fährtensuche oder Orientierung geworfen werden. </w:t>
+      </w:r>
+      <w:r>
+        <w:rPr>
+          <w:rFonts w:ascii="Bell MT" w:hAnsi="Bell MT"/>
+          <w:i/>
+          <w:sz w:val="24"/>
+          <w:szCs w:val="24"/>
+        </w:rPr>
+        <w:t>Jede bestandene Probe beschleunigt die Zeit und reduziert dadurch die Anzahl der folgenden Gegner um 1.</w:t>
+      </w:r>
+    </w:p>
+    <w:p>
+      <w:pPr>
+        <w:spacing w:after="40"/>
+        <w:rPr>
+          <w:rFonts w:ascii="Bell MT" w:hAnsi="Bell MT"/>
+          <w:sz w:val="24"/>
+          <w:szCs w:val="24"/>
+        </w:rPr>
+      </w:pPr>
+    </w:p>
+    <w:p>
+      <w:pPr>
+        <w:spacing w:after="40"/>
+        <w:rPr>
+          <w:rFonts w:ascii="Bell MT" w:hAnsi="Bell MT"/>
+          <w:sz w:val="24"/>
+          <w:szCs w:val="24"/>
+        </w:rPr>
+      </w:pPr>
+      <w:r>
+        <w:rPr>
+          <w:rFonts w:ascii="Bell MT" w:hAnsi="Bell MT"/>
+          <w:b/>
+          <w:sz w:val="24"/>
+          <w:szCs w:val="24"/>
+        </w:rPr>
+        <w:t>Zum Vorlesen und Nacherzählen</w:t>
+      </w:r>
+    </w:p>
+    <w:p>
+      <w:pPr>
+        <w:spacing w:after="40"/>
+        <w:rPr>
+          <w:rFonts w:ascii="Bell MT" w:hAnsi="Bell MT"/>
+          <w:sz w:val="24"/>
+          <w:szCs w:val="24"/>
+        </w:rPr>
+      </w:pPr>
+      <w:r>
+        <w:rPr>
+          <w:rFonts w:ascii="Bell MT" w:hAnsi="Bell MT"/>
+          <w:sz w:val="24"/>
+          <w:szCs w:val="24"/>
+        </w:rPr>
+        <w:t>Während ihr durch den Wald wander</w:t>
+      </w:r>
+      <w:r>
+        <w:rPr>
+          <w:rFonts w:ascii="Bell MT" w:hAnsi="Bell MT"/>
+          <w:sz w:val="24"/>
+          <w:szCs w:val="24"/>
+        </w:rPr>
+        <w:t>t</w:t>
+      </w:r>
+      <w:r>
+        <w:rPr>
+          <w:rFonts w:ascii="Bell MT" w:hAnsi="Bell MT"/>
+          <w:sz w:val="24"/>
+          <w:szCs w:val="24"/>
+        </w:rPr>
+        <w:t xml:space="preserve"> seid ihr verwundert, warum ihr nicht angegriffen werdet. Hat sich die Priesterin vielleicht geirrt? Auf einmal tut sich vor euch eine Lichtung auf</w:t>
+      </w:r>
+      <w:r>
+        <w:rPr>
+          <w:rFonts w:ascii="Bell MT" w:hAnsi="Bell MT"/>
+          <w:sz w:val="24"/>
+          <w:szCs w:val="24"/>
+        </w:rPr>
+        <w:t xml:space="preserve"> und ihr erkennt den Grund für euer friedliches </w:t>
+      </w:r>
+      <w:r>
+        <w:rPr>
+          <w:rFonts w:ascii="Bell MT" w:hAnsi="Bell MT"/>
+          <w:sz w:val="24"/>
+          <w:szCs w:val="24"/>
+        </w:rPr>
+        <w:t xml:space="preserve">vorwärtskommen: </w:t>
       </w:r>
       <w:bookmarkStart w:id="0" w:name="_GoBack"/>
       <w:bookmarkEnd w:id="0"/>
-      <w:r>
-        <w:rPr>
-          <w:rFonts w:ascii="Bell MT" w:hAnsi="Bell MT"/>
-          <w:sz w:val="24"/>
-          <w:szCs w:val="24"/>
-        </w:rPr>
-        <w:t>unbekannt.</w:t>
-      </w:r>
-    </w:p>
-    <w:p>
-      <w:pPr>
-        <w:spacing w:after="40"/>
-        <w:rPr>
-          <w:rFonts w:ascii="Bell MT" w:hAnsi="Bell MT"/>
-          <w:b/>
-          <w:sz w:val="24"/>
-          <w:szCs w:val="24"/>
-        </w:rPr>
-      </w:pPr>
-    </w:p>
-    <w:p>
-      <w:pPr>
-        <w:spacing w:after="40"/>
-        <w:rPr>
-          <w:rFonts w:ascii="Bell MT" w:hAnsi="Bell MT"/>
-          <w:b/>
-          <w:sz w:val="24"/>
-          <w:szCs w:val="24"/>
-        </w:rPr>
-      </w:pPr>
-    </w:p>
-    <w:p>
-      <w:pPr>
-        <w:spacing w:after="40"/>
-        <w:rPr>
-          <w:rFonts w:ascii="Bell MT" w:hAnsi="Bell MT"/>
-          <w:b/>
-          <w:sz w:val="24"/>
-          <w:szCs w:val="24"/>
-        </w:rPr>
-      </w:pPr>
-    </w:p>
-    <w:p>
-      <w:pPr>
-        <w:spacing w:after="40"/>
-        <w:rPr>
-          <w:rFonts w:ascii="Bell MT" w:hAnsi="Bell MT"/>
-          <w:b/>
-          <w:sz w:val="24"/>
-          <w:szCs w:val="24"/>
-        </w:rPr>
-      </w:pPr>
-    </w:p>
-    <w:p>
-      <w:pPr>
-        <w:spacing w:after="40"/>
-        <w:rPr>
-          <w:rFonts w:ascii="Bell MT" w:hAnsi="Bell MT"/>
-          <w:b/>
+    </w:p>
+    <w:p>
+      <w:pPr>
+        <w:spacing w:after="40"/>
+        <w:rPr>
+          <w:rFonts w:ascii="Bell MT" w:hAnsi="Bell MT"/>
+          <w:sz w:val="24"/>
+          <w:szCs w:val="24"/>
+        </w:rPr>
+      </w:pPr>
+    </w:p>
+    <w:p>
+      <w:pPr>
+        <w:spacing w:after="40"/>
+        <w:rPr>
+          <w:rFonts w:ascii="Bell MT" w:hAnsi="Bell MT"/>
+          <w:sz w:val="24"/>
+          <w:szCs w:val="24"/>
+        </w:rPr>
+      </w:pPr>
+    </w:p>
+    <w:p>
+      <w:pPr>
+        <w:spacing w:after="40"/>
+        <w:rPr>
+          <w:rFonts w:ascii="Bell MT" w:hAnsi="Bell MT"/>
+          <w:sz w:val="24"/>
+          <w:szCs w:val="24"/>
+        </w:rPr>
+      </w:pPr>
+    </w:p>
+    <w:p>
+      <w:pPr>
+        <w:spacing w:after="40"/>
+        <w:rPr>
+          <w:rFonts w:ascii="Bell MT" w:hAnsi="Bell MT"/>
+          <w:sz w:val="24"/>
+          <w:szCs w:val="24"/>
+        </w:rPr>
+      </w:pPr>
+    </w:p>
+    <w:p>
+      <w:pPr>
+        <w:spacing w:after="40"/>
+        <w:rPr>
+          <w:rFonts w:ascii="Bell MT" w:hAnsi="Bell MT"/>
+          <w:sz w:val="24"/>
+          <w:szCs w:val="24"/>
+        </w:rPr>
+      </w:pPr>
+    </w:p>
+    <w:p>
+      <w:pPr>
+        <w:spacing w:after="40"/>
+        <w:rPr>
+          <w:rFonts w:ascii="Bell MT" w:hAnsi="Bell MT"/>
           <w:sz w:val="24"/>
           <w:szCs w:val="24"/>
         </w:rPr>
@@ -6959,6 +10406,90 @@
         <w:t>Borderlands</w:t>
       </w:r>
       <w:proofErr w:type="spellEnd"/>
+    </w:p>
+    <w:p>
+      <w:pPr>
+        <w:spacing w:after="40"/>
+        <w:rPr>
+          <w:rFonts w:ascii="Bell MT" w:hAnsi="Bell MT"/>
+          <w:sz w:val="24"/>
+          <w:szCs w:val="24"/>
+        </w:rPr>
+      </w:pPr>
+      <w:r>
+        <w:rPr>
+          <w:rFonts w:ascii="Bell MT" w:hAnsi="Bell MT"/>
+          <w:sz w:val="24"/>
+          <w:szCs w:val="24"/>
+        </w:rPr>
+        <w:t xml:space="preserve">PAL </w:t>
+      </w:r>
+      <w:r>
+        <w:rPr>
+          <w:rFonts w:ascii="Bell MT" w:hAnsi="Bell MT"/>
+          <w:sz w:val="24"/>
+          <w:szCs w:val="24"/>
+        </w:rPr>
+        <w:t>Relikt</w:t>
+      </w:r>
+      <w:r>
+        <w:rPr>
+          <w:rFonts w:ascii="Bell MT" w:hAnsi="Bell MT"/>
+          <w:sz w:val="24"/>
+          <w:szCs w:val="24"/>
+        </w:rPr>
+        <w:t>:</w:t>
+      </w:r>
+    </w:p>
+    <w:p>
+      <w:pPr>
+        <w:spacing w:after="40"/>
+        <w:rPr>
+          <w:rFonts w:ascii="Bell MT" w:hAnsi="Bell MT"/>
+          <w:sz w:val="24"/>
+          <w:szCs w:val="24"/>
+        </w:rPr>
+      </w:pPr>
+      <w:r>
+        <w:rPr>
+          <w:rFonts w:ascii="Bell MT" w:hAnsi="Bell MT"/>
+          <w:sz w:val="24"/>
+          <w:szCs w:val="24"/>
+        </w:rPr>
+        <w:t xml:space="preserve">Einmalig einsetzbarer Gegenstand. Niemand weiß wo er her kommt, oder was er bewirkt. </w:t>
+      </w:r>
+      <w:r>
+        <w:rPr>
+          <w:rFonts w:ascii="Bell MT" w:hAnsi="Bell MT"/>
+          <w:sz w:val="24"/>
+          <w:szCs w:val="24"/>
+        </w:rPr>
+        <w:t>Verhindert</w:t>
+      </w:r>
+      <w:r>
+        <w:rPr>
+          <w:rFonts w:ascii="Bell MT" w:hAnsi="Bell MT"/>
+          <w:sz w:val="24"/>
+          <w:szCs w:val="24"/>
+        </w:rPr>
+        <w:t xml:space="preserve"> </w:t>
+      </w:r>
+      <w:r>
+        <w:rPr>
+          <w:rFonts w:ascii="Bell MT" w:hAnsi="Bell MT"/>
+          <w:sz w:val="24"/>
+          <w:szCs w:val="24"/>
+        </w:rPr>
+        <w:t>für 1W6 Stunden in einem Radius von 1W20 + 5 Schritt</w:t>
+      </w:r>
+      <w:r>
+        <w:rPr>
+          <w:rFonts w:ascii="Bell MT" w:hAnsi="Bell MT"/>
+          <w:sz w:val="24"/>
+          <w:szCs w:val="24"/>
+        </w:rPr>
+        <w:t>, dass beliebige Personen oder Objekte von anderen Personen wahrgenommen werden. Auch Interaktionen mit diesen werden nicht wahrgenommen.</w:t>
+      </w:r>
     </w:p>
     <w:sectPr>
       <w:pgSz w:w="11906" w:h="16838"/>
@@ -7005,6 +10536,7 @@
         <w:docPartUnique/>
       </w:docPartObj>
     </w:sdtPr>
+    <w:sdtEndPr/>
     <w:sdtContent>
       <w:p>
         <w:pPr>
@@ -7042,6 +10574,7 @@
         <w:docPartUnique/>
       </w:docPartObj>
     </w:sdtPr>
+    <w:sdtEndPr/>
     <w:sdtContent>
       <w:p>
         <w:pPr>
@@ -7209,9 +10742,9 @@
     </w:lvl>
   </w:abstractNum>
   <w:abstractNum w:abstractNumId="1" w15:restartNumberingAfterBreak="0">
-    <w:nsid w:val="450C2F36"/>
+    <w:nsid w:val="2BDC56E8"/>
     <w:multiLevelType w:val="hybridMultilevel"/>
-    <w:tmpl w:val="C3C4F106"/>
+    <w:tmpl w:val="79F2DAAE"/>
     <w:lvl w:ilvl="0" w:tplc="04070005">
       <w:start w:val="1"/>
       <w:numFmt w:val="bullet"/>
@@ -7322,6 +10855,119 @@
     </w:lvl>
   </w:abstractNum>
   <w:abstractNum w:abstractNumId="2" w15:restartNumberingAfterBreak="0">
+    <w:nsid w:val="450C2F36"/>
+    <w:multiLevelType w:val="hybridMultilevel"/>
+    <w:tmpl w:val="C3C4F106"/>
+    <w:lvl w:ilvl="0" w:tplc="04070005">
+      <w:start w:val="1"/>
+      <w:numFmt w:val="bullet"/>
+      <w:lvlText w:val=""/>
+      <w:lvlJc w:val="left"/>
+      <w:pPr>
+        <w:ind w:left="360" w:hanging="360"/>
+      </w:pPr>
+      <w:rPr>
+        <w:rFonts w:ascii="Wingdings" w:hAnsi="Wingdings" w:hint="default"/>
+      </w:rPr>
+    </w:lvl>
+    <w:lvl w:ilvl="1" w:tplc="04070003" w:tentative="1">
+      <w:start w:val="1"/>
+      <w:numFmt w:val="bullet"/>
+      <w:lvlText w:val="o"/>
+      <w:lvlJc w:val="left"/>
+      <w:pPr>
+        <w:ind w:left="1080" w:hanging="360"/>
+      </w:pPr>
+      <w:rPr>
+        <w:rFonts w:ascii="Courier New" w:hAnsi="Courier New" w:cs="Courier New" w:hint="default"/>
+      </w:rPr>
+    </w:lvl>
+    <w:lvl w:ilvl="2" w:tplc="04070005" w:tentative="1">
+      <w:start w:val="1"/>
+      <w:numFmt w:val="bullet"/>
+      <w:lvlText w:val=""/>
+      <w:lvlJc w:val="left"/>
+      <w:pPr>
+        <w:ind w:left="1800" w:hanging="360"/>
+      </w:pPr>
+      <w:rPr>
+        <w:rFonts w:ascii="Wingdings" w:hAnsi="Wingdings" w:hint="default"/>
+      </w:rPr>
+    </w:lvl>
+    <w:lvl w:ilvl="3" w:tplc="04070001" w:tentative="1">
+      <w:start w:val="1"/>
+      <w:numFmt w:val="bullet"/>
+      <w:lvlText w:val=""/>
+      <w:lvlJc w:val="left"/>
+      <w:pPr>
+        <w:ind w:left="2520" w:hanging="360"/>
+      </w:pPr>
+      <w:rPr>
+        <w:rFonts w:ascii="Symbol" w:hAnsi="Symbol" w:hint="default"/>
+      </w:rPr>
+    </w:lvl>
+    <w:lvl w:ilvl="4" w:tplc="04070003" w:tentative="1">
+      <w:start w:val="1"/>
+      <w:numFmt w:val="bullet"/>
+      <w:lvlText w:val="o"/>
+      <w:lvlJc w:val="left"/>
+      <w:pPr>
+        <w:ind w:left="3240" w:hanging="360"/>
+      </w:pPr>
+      <w:rPr>
+        <w:rFonts w:ascii="Courier New" w:hAnsi="Courier New" w:cs="Courier New" w:hint="default"/>
+      </w:rPr>
+    </w:lvl>
+    <w:lvl w:ilvl="5" w:tplc="04070005" w:tentative="1">
+      <w:start w:val="1"/>
+      <w:numFmt w:val="bullet"/>
+      <w:lvlText w:val=""/>
+      <w:lvlJc w:val="left"/>
+      <w:pPr>
+        <w:ind w:left="3960" w:hanging="360"/>
+      </w:pPr>
+      <w:rPr>
+        <w:rFonts w:ascii="Wingdings" w:hAnsi="Wingdings" w:hint="default"/>
+      </w:rPr>
+    </w:lvl>
+    <w:lvl w:ilvl="6" w:tplc="04070001" w:tentative="1">
+      <w:start w:val="1"/>
+      <w:numFmt w:val="bullet"/>
+      <w:lvlText w:val=""/>
+      <w:lvlJc w:val="left"/>
+      <w:pPr>
+        <w:ind w:left="4680" w:hanging="360"/>
+      </w:pPr>
+      <w:rPr>
+        <w:rFonts w:ascii="Symbol" w:hAnsi="Symbol" w:hint="default"/>
+      </w:rPr>
+    </w:lvl>
+    <w:lvl w:ilvl="7" w:tplc="04070003" w:tentative="1">
+      <w:start w:val="1"/>
+      <w:numFmt w:val="bullet"/>
+      <w:lvlText w:val="o"/>
+      <w:lvlJc w:val="left"/>
+      <w:pPr>
+        <w:ind w:left="5400" w:hanging="360"/>
+      </w:pPr>
+      <w:rPr>
+        <w:rFonts w:ascii="Courier New" w:hAnsi="Courier New" w:cs="Courier New" w:hint="default"/>
+      </w:rPr>
+    </w:lvl>
+    <w:lvl w:ilvl="8" w:tplc="04070005" w:tentative="1">
+      <w:start w:val="1"/>
+      <w:numFmt w:val="bullet"/>
+      <w:lvlText w:val=""/>
+      <w:lvlJc w:val="left"/>
+      <w:pPr>
+        <w:ind w:left="6120" w:hanging="360"/>
+      </w:pPr>
+      <w:rPr>
+        <w:rFonts w:ascii="Wingdings" w:hAnsi="Wingdings" w:hint="default"/>
+      </w:rPr>
+    </w:lvl>
+  </w:abstractNum>
+  <w:abstractNum w:abstractNumId="3" w15:restartNumberingAfterBreak="0">
     <w:nsid w:val="46D52FE1"/>
     <w:multiLevelType w:val="hybridMultilevel"/>
     <w:tmpl w:val="90BE2D26"/>
@@ -7434,7 +11080,7 @@
       </w:rPr>
     </w:lvl>
   </w:abstractNum>
-  <w:abstractNum w:abstractNumId="3" w15:restartNumberingAfterBreak="0">
+  <w:abstractNum w:abstractNumId="4" w15:restartNumberingAfterBreak="0">
     <w:nsid w:val="4D09096D"/>
     <w:multiLevelType w:val="hybridMultilevel"/>
     <w:tmpl w:val="CEE009FA"/>
@@ -7546,7 +11192,7 @@
       </w:rPr>
     </w:lvl>
   </w:abstractNum>
-  <w:abstractNum w:abstractNumId="4" w15:restartNumberingAfterBreak="0">
+  <w:abstractNum w:abstractNumId="5" w15:restartNumberingAfterBreak="0">
     <w:nsid w:val="52D57738"/>
     <w:multiLevelType w:val="hybridMultilevel"/>
     <w:tmpl w:val="C35086B2"/>
@@ -7658,10 +11304,123 @@
       </w:rPr>
     </w:lvl>
   </w:abstractNum>
-  <w:abstractNum w:abstractNumId="5" w15:restartNumberingAfterBreak="0">
-    <w:nsid w:val="5DE433C9"/>
+  <w:abstractNum w:abstractNumId="6" w15:restartNumberingAfterBreak="0">
+    <w:nsid w:val="53437455"/>
     <w:multiLevelType w:val="hybridMultilevel"/>
-    <w:tmpl w:val="CAA82520"/>
+    <w:tmpl w:val="59EC472C"/>
+    <w:lvl w:ilvl="0" w:tplc="04070005">
+      <w:start w:val="1"/>
+      <w:numFmt w:val="bullet"/>
+      <w:lvlText w:val=""/>
+      <w:lvlJc w:val="left"/>
+      <w:pPr>
+        <w:ind w:left="360" w:hanging="360"/>
+      </w:pPr>
+      <w:rPr>
+        <w:rFonts w:ascii="Wingdings" w:hAnsi="Wingdings" w:hint="default"/>
+      </w:rPr>
+    </w:lvl>
+    <w:lvl w:ilvl="1" w:tplc="04070003">
+      <w:start w:val="1"/>
+      <w:numFmt w:val="bullet"/>
+      <w:lvlText w:val="o"/>
+      <w:lvlJc w:val="left"/>
+      <w:pPr>
+        <w:ind w:left="1080" w:hanging="360"/>
+      </w:pPr>
+      <w:rPr>
+        <w:rFonts w:ascii="Courier New" w:hAnsi="Courier New" w:cs="Courier New" w:hint="default"/>
+      </w:rPr>
+    </w:lvl>
+    <w:lvl w:ilvl="2" w:tplc="04070005" w:tentative="1">
+      <w:start w:val="1"/>
+      <w:numFmt w:val="bullet"/>
+      <w:lvlText w:val=""/>
+      <w:lvlJc w:val="left"/>
+      <w:pPr>
+        <w:ind w:left="1800" w:hanging="360"/>
+      </w:pPr>
+      <w:rPr>
+        <w:rFonts w:ascii="Wingdings" w:hAnsi="Wingdings" w:hint="default"/>
+      </w:rPr>
+    </w:lvl>
+    <w:lvl w:ilvl="3" w:tplc="04070001" w:tentative="1">
+      <w:start w:val="1"/>
+      <w:numFmt w:val="bullet"/>
+      <w:lvlText w:val=""/>
+      <w:lvlJc w:val="left"/>
+      <w:pPr>
+        <w:ind w:left="2520" w:hanging="360"/>
+      </w:pPr>
+      <w:rPr>
+        <w:rFonts w:ascii="Symbol" w:hAnsi="Symbol" w:hint="default"/>
+      </w:rPr>
+    </w:lvl>
+    <w:lvl w:ilvl="4" w:tplc="04070003" w:tentative="1">
+      <w:start w:val="1"/>
+      <w:numFmt w:val="bullet"/>
+      <w:lvlText w:val="o"/>
+      <w:lvlJc w:val="left"/>
+      <w:pPr>
+        <w:ind w:left="3240" w:hanging="360"/>
+      </w:pPr>
+      <w:rPr>
+        <w:rFonts w:ascii="Courier New" w:hAnsi="Courier New" w:cs="Courier New" w:hint="default"/>
+      </w:rPr>
+    </w:lvl>
+    <w:lvl w:ilvl="5" w:tplc="04070005" w:tentative="1">
+      <w:start w:val="1"/>
+      <w:numFmt w:val="bullet"/>
+      <w:lvlText w:val=""/>
+      <w:lvlJc w:val="left"/>
+      <w:pPr>
+        <w:ind w:left="3960" w:hanging="360"/>
+      </w:pPr>
+      <w:rPr>
+        <w:rFonts w:ascii="Wingdings" w:hAnsi="Wingdings" w:hint="default"/>
+      </w:rPr>
+    </w:lvl>
+    <w:lvl w:ilvl="6" w:tplc="04070001" w:tentative="1">
+      <w:start w:val="1"/>
+      <w:numFmt w:val="bullet"/>
+      <w:lvlText w:val=""/>
+      <w:lvlJc w:val="left"/>
+      <w:pPr>
+        <w:ind w:left="4680" w:hanging="360"/>
+      </w:pPr>
+      <w:rPr>
+        <w:rFonts w:ascii="Symbol" w:hAnsi="Symbol" w:hint="default"/>
+      </w:rPr>
+    </w:lvl>
+    <w:lvl w:ilvl="7" w:tplc="04070003" w:tentative="1">
+      <w:start w:val="1"/>
+      <w:numFmt w:val="bullet"/>
+      <w:lvlText w:val="o"/>
+      <w:lvlJc w:val="left"/>
+      <w:pPr>
+        <w:ind w:left="5400" w:hanging="360"/>
+      </w:pPr>
+      <w:rPr>
+        <w:rFonts w:ascii="Courier New" w:hAnsi="Courier New" w:cs="Courier New" w:hint="default"/>
+      </w:rPr>
+    </w:lvl>
+    <w:lvl w:ilvl="8" w:tplc="04070005" w:tentative="1">
+      <w:start w:val="1"/>
+      <w:numFmt w:val="bullet"/>
+      <w:lvlText w:val=""/>
+      <w:lvlJc w:val="left"/>
+      <w:pPr>
+        <w:ind w:left="6120" w:hanging="360"/>
+      </w:pPr>
+      <w:rPr>
+        <w:rFonts w:ascii="Wingdings" w:hAnsi="Wingdings" w:hint="default"/>
+      </w:rPr>
+    </w:lvl>
+  </w:abstractNum>
+  <w:abstractNum w:abstractNumId="7" w15:restartNumberingAfterBreak="0">
+    <w:nsid w:val="54D06C70"/>
+    <w:multiLevelType w:val="hybridMultilevel"/>
+    <w:tmpl w:val="BC9A01CE"/>
     <w:lvl w:ilvl="0" w:tplc="04070005">
       <w:start w:val="1"/>
       <w:numFmt w:val="bullet"/>
@@ -7771,7 +11530,346 @@
       </w:rPr>
     </w:lvl>
   </w:abstractNum>
-  <w:abstractNum w:abstractNumId="6" w15:restartNumberingAfterBreak="0">
+  <w:abstractNum w:abstractNumId="8" w15:restartNumberingAfterBreak="0">
+    <w:nsid w:val="5DE433C9"/>
+    <w:multiLevelType w:val="hybridMultilevel"/>
+    <w:tmpl w:val="CAA82520"/>
+    <w:lvl w:ilvl="0" w:tplc="04070005">
+      <w:start w:val="1"/>
+      <w:numFmt w:val="bullet"/>
+      <w:lvlText w:val=""/>
+      <w:lvlJc w:val="left"/>
+      <w:pPr>
+        <w:ind w:left="360" w:hanging="360"/>
+      </w:pPr>
+      <w:rPr>
+        <w:rFonts w:ascii="Wingdings" w:hAnsi="Wingdings" w:hint="default"/>
+      </w:rPr>
+    </w:lvl>
+    <w:lvl w:ilvl="1" w:tplc="04070003" w:tentative="1">
+      <w:start w:val="1"/>
+      <w:numFmt w:val="bullet"/>
+      <w:lvlText w:val="o"/>
+      <w:lvlJc w:val="left"/>
+      <w:pPr>
+        <w:ind w:left="1080" w:hanging="360"/>
+      </w:pPr>
+      <w:rPr>
+        <w:rFonts w:ascii="Courier New" w:hAnsi="Courier New" w:cs="Courier New" w:hint="default"/>
+      </w:rPr>
+    </w:lvl>
+    <w:lvl w:ilvl="2" w:tplc="04070005" w:tentative="1">
+      <w:start w:val="1"/>
+      <w:numFmt w:val="bullet"/>
+      <w:lvlText w:val=""/>
+      <w:lvlJc w:val="left"/>
+      <w:pPr>
+        <w:ind w:left="1800" w:hanging="360"/>
+      </w:pPr>
+      <w:rPr>
+        <w:rFonts w:ascii="Wingdings" w:hAnsi="Wingdings" w:hint="default"/>
+      </w:rPr>
+    </w:lvl>
+    <w:lvl w:ilvl="3" w:tplc="04070001" w:tentative="1">
+      <w:start w:val="1"/>
+      <w:numFmt w:val="bullet"/>
+      <w:lvlText w:val=""/>
+      <w:lvlJc w:val="left"/>
+      <w:pPr>
+        <w:ind w:left="2520" w:hanging="360"/>
+      </w:pPr>
+      <w:rPr>
+        <w:rFonts w:ascii="Symbol" w:hAnsi="Symbol" w:hint="default"/>
+      </w:rPr>
+    </w:lvl>
+    <w:lvl w:ilvl="4" w:tplc="04070003" w:tentative="1">
+      <w:start w:val="1"/>
+      <w:numFmt w:val="bullet"/>
+      <w:lvlText w:val="o"/>
+      <w:lvlJc w:val="left"/>
+      <w:pPr>
+        <w:ind w:left="3240" w:hanging="360"/>
+      </w:pPr>
+      <w:rPr>
+        <w:rFonts w:ascii="Courier New" w:hAnsi="Courier New" w:cs="Courier New" w:hint="default"/>
+      </w:rPr>
+    </w:lvl>
+    <w:lvl w:ilvl="5" w:tplc="04070005" w:tentative="1">
+      <w:start w:val="1"/>
+      <w:numFmt w:val="bullet"/>
+      <w:lvlText w:val=""/>
+      <w:lvlJc w:val="left"/>
+      <w:pPr>
+        <w:ind w:left="3960" w:hanging="360"/>
+      </w:pPr>
+      <w:rPr>
+        <w:rFonts w:ascii="Wingdings" w:hAnsi="Wingdings" w:hint="default"/>
+      </w:rPr>
+    </w:lvl>
+    <w:lvl w:ilvl="6" w:tplc="04070001" w:tentative="1">
+      <w:start w:val="1"/>
+      <w:numFmt w:val="bullet"/>
+      <w:lvlText w:val=""/>
+      <w:lvlJc w:val="left"/>
+      <w:pPr>
+        <w:ind w:left="4680" w:hanging="360"/>
+      </w:pPr>
+      <w:rPr>
+        <w:rFonts w:ascii="Symbol" w:hAnsi="Symbol" w:hint="default"/>
+      </w:rPr>
+    </w:lvl>
+    <w:lvl w:ilvl="7" w:tplc="04070003" w:tentative="1">
+      <w:start w:val="1"/>
+      <w:numFmt w:val="bullet"/>
+      <w:lvlText w:val="o"/>
+      <w:lvlJc w:val="left"/>
+      <w:pPr>
+        <w:ind w:left="5400" w:hanging="360"/>
+      </w:pPr>
+      <w:rPr>
+        <w:rFonts w:ascii="Courier New" w:hAnsi="Courier New" w:cs="Courier New" w:hint="default"/>
+      </w:rPr>
+    </w:lvl>
+    <w:lvl w:ilvl="8" w:tplc="04070005" w:tentative="1">
+      <w:start w:val="1"/>
+      <w:numFmt w:val="bullet"/>
+      <w:lvlText w:val=""/>
+      <w:lvlJc w:val="left"/>
+      <w:pPr>
+        <w:ind w:left="6120" w:hanging="360"/>
+      </w:pPr>
+      <w:rPr>
+        <w:rFonts w:ascii="Wingdings" w:hAnsi="Wingdings" w:hint="default"/>
+      </w:rPr>
+    </w:lvl>
+  </w:abstractNum>
+  <w:abstractNum w:abstractNumId="9" w15:restartNumberingAfterBreak="0">
+    <w:nsid w:val="672B24CE"/>
+    <w:multiLevelType w:val="hybridMultilevel"/>
+    <w:tmpl w:val="7338ADD6"/>
+    <w:lvl w:ilvl="0" w:tplc="04070005">
+      <w:start w:val="1"/>
+      <w:numFmt w:val="bullet"/>
+      <w:lvlText w:val=""/>
+      <w:lvlJc w:val="left"/>
+      <w:pPr>
+        <w:ind w:left="360" w:hanging="360"/>
+      </w:pPr>
+      <w:rPr>
+        <w:rFonts w:ascii="Wingdings" w:hAnsi="Wingdings" w:hint="default"/>
+      </w:rPr>
+    </w:lvl>
+    <w:lvl w:ilvl="1" w:tplc="04070003" w:tentative="1">
+      <w:start w:val="1"/>
+      <w:numFmt w:val="bullet"/>
+      <w:lvlText w:val="o"/>
+      <w:lvlJc w:val="left"/>
+      <w:pPr>
+        <w:ind w:left="1080" w:hanging="360"/>
+      </w:pPr>
+      <w:rPr>
+        <w:rFonts w:ascii="Courier New" w:hAnsi="Courier New" w:cs="Courier New" w:hint="default"/>
+      </w:rPr>
+    </w:lvl>
+    <w:lvl w:ilvl="2" w:tplc="04070005" w:tentative="1">
+      <w:start w:val="1"/>
+      <w:numFmt w:val="bullet"/>
+      <w:lvlText w:val=""/>
+      <w:lvlJc w:val="left"/>
+      <w:pPr>
+        <w:ind w:left="1800" w:hanging="360"/>
+      </w:pPr>
+      <w:rPr>
+        <w:rFonts w:ascii="Wingdings" w:hAnsi="Wingdings" w:hint="default"/>
+      </w:rPr>
+    </w:lvl>
+    <w:lvl w:ilvl="3" w:tplc="04070001" w:tentative="1">
+      <w:start w:val="1"/>
+      <w:numFmt w:val="bullet"/>
+      <w:lvlText w:val=""/>
+      <w:lvlJc w:val="left"/>
+      <w:pPr>
+        <w:ind w:left="2520" w:hanging="360"/>
+      </w:pPr>
+      <w:rPr>
+        <w:rFonts w:ascii="Symbol" w:hAnsi="Symbol" w:hint="default"/>
+      </w:rPr>
+    </w:lvl>
+    <w:lvl w:ilvl="4" w:tplc="04070003" w:tentative="1">
+      <w:start w:val="1"/>
+      <w:numFmt w:val="bullet"/>
+      <w:lvlText w:val="o"/>
+      <w:lvlJc w:val="left"/>
+      <w:pPr>
+        <w:ind w:left="3240" w:hanging="360"/>
+      </w:pPr>
+      <w:rPr>
+        <w:rFonts w:ascii="Courier New" w:hAnsi="Courier New" w:cs="Courier New" w:hint="default"/>
+      </w:rPr>
+    </w:lvl>
+    <w:lvl w:ilvl="5" w:tplc="04070005" w:tentative="1">
+      <w:start w:val="1"/>
+      <w:numFmt w:val="bullet"/>
+      <w:lvlText w:val=""/>
+      <w:lvlJc w:val="left"/>
+      <w:pPr>
+        <w:ind w:left="3960" w:hanging="360"/>
+      </w:pPr>
+      <w:rPr>
+        <w:rFonts w:ascii="Wingdings" w:hAnsi="Wingdings" w:hint="default"/>
+      </w:rPr>
+    </w:lvl>
+    <w:lvl w:ilvl="6" w:tplc="04070001" w:tentative="1">
+      <w:start w:val="1"/>
+      <w:numFmt w:val="bullet"/>
+      <w:lvlText w:val=""/>
+      <w:lvlJc w:val="left"/>
+      <w:pPr>
+        <w:ind w:left="4680" w:hanging="360"/>
+      </w:pPr>
+      <w:rPr>
+        <w:rFonts w:ascii="Symbol" w:hAnsi="Symbol" w:hint="default"/>
+      </w:rPr>
+    </w:lvl>
+    <w:lvl w:ilvl="7" w:tplc="04070003" w:tentative="1">
+      <w:start w:val="1"/>
+      <w:numFmt w:val="bullet"/>
+      <w:lvlText w:val="o"/>
+      <w:lvlJc w:val="left"/>
+      <w:pPr>
+        <w:ind w:left="5400" w:hanging="360"/>
+      </w:pPr>
+      <w:rPr>
+        <w:rFonts w:ascii="Courier New" w:hAnsi="Courier New" w:cs="Courier New" w:hint="default"/>
+      </w:rPr>
+    </w:lvl>
+    <w:lvl w:ilvl="8" w:tplc="04070005" w:tentative="1">
+      <w:start w:val="1"/>
+      <w:numFmt w:val="bullet"/>
+      <w:lvlText w:val=""/>
+      <w:lvlJc w:val="left"/>
+      <w:pPr>
+        <w:ind w:left="6120" w:hanging="360"/>
+      </w:pPr>
+      <w:rPr>
+        <w:rFonts w:ascii="Wingdings" w:hAnsi="Wingdings" w:hint="default"/>
+      </w:rPr>
+    </w:lvl>
+  </w:abstractNum>
+  <w:abstractNum w:abstractNumId="10" w15:restartNumberingAfterBreak="0">
+    <w:nsid w:val="67F86415"/>
+    <w:multiLevelType w:val="hybridMultilevel"/>
+    <w:tmpl w:val="A4ACE746"/>
+    <w:lvl w:ilvl="0" w:tplc="04070005">
+      <w:start w:val="1"/>
+      <w:numFmt w:val="bullet"/>
+      <w:lvlText w:val=""/>
+      <w:lvlJc w:val="left"/>
+      <w:pPr>
+        <w:ind w:left="360" w:hanging="360"/>
+      </w:pPr>
+      <w:rPr>
+        <w:rFonts w:ascii="Wingdings" w:hAnsi="Wingdings" w:hint="default"/>
+      </w:rPr>
+    </w:lvl>
+    <w:lvl w:ilvl="1" w:tplc="04070003" w:tentative="1">
+      <w:start w:val="1"/>
+      <w:numFmt w:val="bullet"/>
+      <w:lvlText w:val="o"/>
+      <w:lvlJc w:val="left"/>
+      <w:pPr>
+        <w:ind w:left="1080" w:hanging="360"/>
+      </w:pPr>
+      <w:rPr>
+        <w:rFonts w:ascii="Courier New" w:hAnsi="Courier New" w:cs="Courier New" w:hint="default"/>
+      </w:rPr>
+    </w:lvl>
+    <w:lvl w:ilvl="2" w:tplc="04070005" w:tentative="1">
+      <w:start w:val="1"/>
+      <w:numFmt w:val="bullet"/>
+      <w:lvlText w:val=""/>
+      <w:lvlJc w:val="left"/>
+      <w:pPr>
+        <w:ind w:left="1800" w:hanging="360"/>
+      </w:pPr>
+      <w:rPr>
+        <w:rFonts w:ascii="Wingdings" w:hAnsi="Wingdings" w:hint="default"/>
+      </w:rPr>
+    </w:lvl>
+    <w:lvl w:ilvl="3" w:tplc="04070001" w:tentative="1">
+      <w:start w:val="1"/>
+      <w:numFmt w:val="bullet"/>
+      <w:lvlText w:val=""/>
+      <w:lvlJc w:val="left"/>
+      <w:pPr>
+        <w:ind w:left="2520" w:hanging="360"/>
+      </w:pPr>
+      <w:rPr>
+        <w:rFonts w:ascii="Symbol" w:hAnsi="Symbol" w:hint="default"/>
+      </w:rPr>
+    </w:lvl>
+    <w:lvl w:ilvl="4" w:tplc="04070003" w:tentative="1">
+      <w:start w:val="1"/>
+      <w:numFmt w:val="bullet"/>
+      <w:lvlText w:val="o"/>
+      <w:lvlJc w:val="left"/>
+      <w:pPr>
+        <w:ind w:left="3240" w:hanging="360"/>
+      </w:pPr>
+      <w:rPr>
+        <w:rFonts w:ascii="Courier New" w:hAnsi="Courier New" w:cs="Courier New" w:hint="default"/>
+      </w:rPr>
+    </w:lvl>
+    <w:lvl w:ilvl="5" w:tplc="04070005" w:tentative="1">
+      <w:start w:val="1"/>
+      <w:numFmt w:val="bullet"/>
+      <w:lvlText w:val=""/>
+      <w:lvlJc w:val="left"/>
+      <w:pPr>
+        <w:ind w:left="3960" w:hanging="360"/>
+      </w:pPr>
+      <w:rPr>
+        <w:rFonts w:ascii="Wingdings" w:hAnsi="Wingdings" w:hint="default"/>
+      </w:rPr>
+    </w:lvl>
+    <w:lvl w:ilvl="6" w:tplc="04070001" w:tentative="1">
+      <w:start w:val="1"/>
+      <w:numFmt w:val="bullet"/>
+      <w:lvlText w:val=""/>
+      <w:lvlJc w:val="left"/>
+      <w:pPr>
+        <w:ind w:left="4680" w:hanging="360"/>
+      </w:pPr>
+      <w:rPr>
+        <w:rFonts w:ascii="Symbol" w:hAnsi="Symbol" w:hint="default"/>
+      </w:rPr>
+    </w:lvl>
+    <w:lvl w:ilvl="7" w:tplc="04070003" w:tentative="1">
+      <w:start w:val="1"/>
+      <w:numFmt w:val="bullet"/>
+      <w:lvlText w:val="o"/>
+      <w:lvlJc w:val="left"/>
+      <w:pPr>
+        <w:ind w:left="5400" w:hanging="360"/>
+      </w:pPr>
+      <w:rPr>
+        <w:rFonts w:ascii="Courier New" w:hAnsi="Courier New" w:cs="Courier New" w:hint="default"/>
+      </w:rPr>
+    </w:lvl>
+    <w:lvl w:ilvl="8" w:tplc="04070005" w:tentative="1">
+      <w:start w:val="1"/>
+      <w:numFmt w:val="bullet"/>
+      <w:lvlText w:val=""/>
+      <w:lvlJc w:val="left"/>
+      <w:pPr>
+        <w:ind w:left="6120" w:hanging="360"/>
+      </w:pPr>
+      <w:rPr>
+        <w:rFonts w:ascii="Wingdings" w:hAnsi="Wingdings" w:hint="default"/>
+      </w:rPr>
+    </w:lvl>
+  </w:abstractNum>
+  <w:abstractNum w:abstractNumId="11" w15:restartNumberingAfterBreak="0">
     <w:nsid w:val="79824E6B"/>
     <w:multiLevelType w:val="hybridMultilevel"/>
     <w:tmpl w:val="6F405A86"/>
@@ -7885,25 +11983,40 @@
     </w:lvl>
   </w:abstractNum>
   <w:num w:numId="1">
-    <w:abstractNumId w:val="2"/>
+    <w:abstractNumId w:val="3"/>
   </w:num>
   <w:num w:numId="2">
-    <w:abstractNumId w:val="4"/>
+    <w:abstractNumId w:val="5"/>
   </w:num>
   <w:num w:numId="3">
     <w:abstractNumId w:val="0"/>
   </w:num>
   <w:num w:numId="4">
-    <w:abstractNumId w:val="3"/>
+    <w:abstractNumId w:val="4"/>
   </w:num>
   <w:num w:numId="5">
-    <w:abstractNumId w:val="5"/>
+    <w:abstractNumId w:val="8"/>
   </w:num>
   <w:num w:numId="6">
+    <w:abstractNumId w:val="2"/>
+  </w:num>
+  <w:num w:numId="7">
+    <w:abstractNumId w:val="11"/>
+  </w:num>
+  <w:num w:numId="8">
+    <w:abstractNumId w:val="7"/>
+  </w:num>
+  <w:num w:numId="9">
     <w:abstractNumId w:val="1"/>
   </w:num>
-  <w:num w:numId="7">
+  <w:num w:numId="10">
     <w:abstractNumId w:val="6"/>
+  </w:num>
+  <w:num w:numId="11">
+    <w:abstractNumId w:val="9"/>
+  </w:num>
+  <w:num w:numId="12">
+    <w:abstractNumId w:val="10"/>
   </w:num>
 </w:numbering>
 </file>
@@ -8409,6 +12522,28 @@
       </w:tblBorders>
     </w:tblPr>
   </w:style>
+  <w:style w:type="paragraph" w:styleId="Kopfzeile">
+    <w:name w:val="header"/>
+    <w:basedOn w:val="Standard"/>
+    <w:link w:val="KopfzeileZchn"/>
+    <w:uiPriority w:val="99"/>
+    <w:unhideWhenUsed/>
+    <w:rsid w:val="002F0628"/>
+    <w:pPr>
+      <w:tabs>
+        <w:tab w:val="center" w:pos="4536"/>
+        <w:tab w:val="right" w:pos="9072"/>
+      </w:tabs>
+      <w:spacing w:after="0" w:line="240" w:lineRule="auto"/>
+    </w:pPr>
+  </w:style>
+  <w:style w:type="character" w:customStyle="1" w:styleId="KopfzeileZchn">
+    <w:name w:val="Kopfzeile Zchn"/>
+    <w:basedOn w:val="Absatz-Standardschriftart"/>
+    <w:link w:val="Kopfzeile"/>
+    <w:uiPriority w:val="99"/>
+    <w:rsid w:val="002F0628"/>
+  </w:style>
 </w:styles>
 </file>
 

--- a/Abenteuer_02.docx
+++ b/Abenteuer_02.docx
@@ -242,8 +242,8 @@
           <w:szCs w:val="48"/>
         </w:rPr>
         <w:sectPr>
-          <w:footerReference w:type="default" r:id="rId7"/>
-          <w:footerReference w:type="first" r:id="rId8"/>
+          <w:footerReference w:type="default" r:id="rId8"/>
+          <w:footerReference w:type="first" r:id="rId9"/>
           <w:pgSz w:w="11906" w:h="16838"/>
           <w:pgMar w:top="1417" w:right="1417" w:bottom="1134" w:left="1417" w:header="708" w:footer="708" w:gutter="0"/>
           <w:cols w:space="708"/>
@@ -610,23 +610,23 @@
           <w:sz w:val="24"/>
           <w:szCs w:val="24"/>
         </w:rPr>
-        <w:t xml:space="preserve"> Glück als nicht besonders schwierig. Im Schlimmsten Fall </w:t>
-      </w:r>
-      <w:r>
-        <w:rPr>
-          <w:rFonts w:ascii="Bell MT" w:hAnsi="Bell MT"/>
-          <w:sz w:val="24"/>
-          <w:szCs w:val="24"/>
-        </w:rPr>
-        <w:t>werden die Helden von einigen wilden Tieren angegriffen</w:t>
-      </w:r>
-      <w:r>
-        <w:rPr>
-          <w:rFonts w:ascii="Bell MT" w:hAnsi="Bell MT"/>
-          <w:sz w:val="24"/>
-          <w:szCs w:val="24"/>
-        </w:rPr>
-        <w:t xml:space="preserve">, jedoch nichts was sich als großer Problem darstellen sollte. Nachdem sie ungefähr eine Woche lang hinter Enlil durch den Sumpf gewandert sind und sich mittlerweile schon fragen ob dieser selbst überhaupt weiß wohin er geht, erreichen sie einen Tempel – oder zumindest ist es nach Enlil mal einer gewesen. Mittlerweile befindet sich dort nur noch eine Ruine. </w:t>
+        <w:t xml:space="preserve"> Glück als nicht besonders schwierig. Im Schlimmsten Fall werden die Helden von einigen wilden Tieren angegriffen</w:t>
+      </w:r>
+      <w:r>
+        <w:rPr>
+          <w:rFonts w:ascii="Bell MT" w:hAnsi="Bell MT"/>
+          <w:sz w:val="24"/>
+          <w:szCs w:val="24"/>
+        </w:rPr>
+        <w:t xml:space="preserve">, jedoch nichts was sich als großer Problem darstellen sollte. Nachdem sie ungefähr eine Woche lang hinter Enlil durch den Sumpf </w:t>
+      </w:r>
+      <w:r>
+        <w:rPr>
+          <w:rFonts w:ascii="Bell MT" w:hAnsi="Bell MT"/>
+          <w:sz w:val="24"/>
+          <w:szCs w:val="24"/>
+        </w:rPr>
+        <w:t xml:space="preserve">gewandert sind und sich mittlerweile schon fragen ob dieser selbst überhaupt weiß wohin er geht, erreichen sie einen Tempel – oder zumindest ist es nach Enlil mal einer gewesen. Mittlerweile befindet sich dort nur noch eine Ruine. </w:t>
       </w:r>
       <w:r>
         <w:rPr>
@@ -924,24 +924,32 @@
           <w:sz w:val="24"/>
           <w:szCs w:val="24"/>
         </w:rPr>
+        <w:t xml:space="preserve">Die Helden folgen auf ihrer Reise nun einem Fluss Richtung Süd-Osten. Am Ende kommen sie an einen See, wo sie nach einiger Suche tatsächlich auf die besagte Priesterin stoßen. Nach eigener Aussage war sie in der Stadt, um Vorräte zu besorgen, als der Tempel überfallen wurde und konnte die Plünderer bis hier her verfolgen. </w:t>
+      </w:r>
+      <w:r>
+        <w:rPr>
+          <w:rFonts w:ascii="Bell MT" w:hAnsi="Bell MT"/>
+          <w:sz w:val="24"/>
+          <w:szCs w:val="24"/>
+        </w:rPr>
+        <w:t xml:space="preserve">Nun gilt es die Plünderer auf zu spüren, was sich als schwieriger als gedacht herausstellt. </w:t>
+      </w:r>
+      <w:r>
+        <w:rPr>
+          <w:rFonts w:ascii="Bell MT" w:hAnsi="Bell MT"/>
+          <w:sz w:val="24"/>
+          <w:szCs w:val="24"/>
+        </w:rPr>
+        <w:t xml:space="preserve">Als sie die Plünderer endlich finden </w:t>
+      </w:r>
+      <w:r>
+        <w:rPr>
+          <w:rFonts w:ascii="Bell MT" w:hAnsi="Bell MT"/>
+          <w:sz w:val="24"/>
+          <w:szCs w:val="24"/>
+        </w:rPr>
         <w:lastRenderedPageBreak/>
-        <w:t xml:space="preserve">Die Helden folgen auf ihrer Reise nun einem Fluss Richtung Süd-Osten. Am Ende kommen sie an einen See, wo sie nach einiger Suche tatsächlich auf die besagte Priesterin stoßen. Nach eigener Aussage war sie in der Stadt, um Vorräte zu besorgen, als der Tempel überfallen wurde und konnte die Plünderer bis hier her verfolgen. </w:t>
-      </w:r>
-      <w:r>
-        <w:rPr>
-          <w:rFonts w:ascii="Bell MT" w:hAnsi="Bell MT"/>
-          <w:sz w:val="24"/>
-          <w:szCs w:val="24"/>
-        </w:rPr>
-        <w:t xml:space="preserve">Nun gilt es die Plünderer auf zu spüren, was sich als schwieriger als gedacht herausstellt. </w:t>
-      </w:r>
-      <w:r>
-        <w:rPr>
-          <w:rFonts w:ascii="Bell MT" w:hAnsi="Bell MT"/>
-          <w:sz w:val="24"/>
-          <w:szCs w:val="24"/>
-        </w:rPr>
-        <w:t xml:space="preserve">Als sie die Plünderer endlich finden wird auch klar, warum dies so schwer war: Sie kommen aus der </w:t>
+        <w:t xml:space="preserve">wird auch klar, warum dies so schwer war: Sie kommen aus der </w:t>
       </w:r>
       <w:r>
         <w:rPr>
@@ -1178,15 +1186,7 @@
           <w:sz w:val="24"/>
           <w:szCs w:val="24"/>
         </w:rPr>
-        <w:t xml:space="preserve">können sie dort hin zurückkehren, um einen </w:t>
-      </w:r>
-      <w:r>
-        <w:rPr>
-          <w:rFonts w:ascii="Bell MT" w:hAnsi="Bell MT"/>
-          <w:sz w:val="24"/>
-          <w:szCs w:val="24"/>
-        </w:rPr>
-        <w:t xml:space="preserve">Geist der Wüste zu besiegen und damit an sich zu binden. </w:t>
+        <w:t xml:space="preserve">können sie dort hin zurückkehren, um einen Geist der Wüste zu besiegen und damit an sich zu binden. </w:t>
       </w:r>
       <w:r>
         <w:rPr>
@@ -1691,7 +1691,6 @@
           <w:sz w:val="24"/>
           <w:szCs w:val="24"/>
         </w:rPr>
-        <w:lastRenderedPageBreak/>
         <w:t xml:space="preserve">Dolche: </w:t>
       </w:r>
       <w:r>
@@ -2299,7 +2298,15 @@
           <w:sz w:val="24"/>
           <w:szCs w:val="24"/>
         </w:rPr>
-        <w:t xml:space="preserve">Glücklicherweise ist es Enlil möglich mit den Einheimischen zu reden. So finden die Helden heraus, dass es eine Taverne mit ein paar Zimmern gibt, in der sie übernachten können. Kaum angekommen zeigt sich aber auch schon das Erste Problem: Dukaten, Silbertaler, etc. werden auf Uthuria nicht als Währung akzeptiert. Die einheimischen habe hier ihre eigenen Währungen und daher sind eure Münzen nur als Edelmetall wertvoll. </w:t>
+        <w:t xml:space="preserve">Glücklicherweise ist es Enlil möglich mit den Einheimischen zu reden. So finden die Helden </w:t>
+      </w:r>
+      <w:r>
+        <w:rPr>
+          <w:rFonts w:ascii="Bell MT" w:hAnsi="Bell MT"/>
+          <w:sz w:val="24"/>
+          <w:szCs w:val="24"/>
+        </w:rPr>
+        <w:t xml:space="preserve">heraus, dass es eine Taverne mit ein paar Zimmern gibt, in der sie übernachten können. Kaum angekommen zeigt sich aber auch schon das Erste Problem: Dukaten, Silbertaler, etc. werden auf Uthuria nicht als Währung akzeptiert. Die einheimischen habe hier ihre eigenen Währungen und daher sind eure Münzen nur als Edelmetall wertvoll. </w:t>
       </w:r>
       <w:r>
         <w:rPr>
@@ -2327,9 +2334,9 @@
         <w:tblLook w:val="04A0" w:firstRow="1" w:lastRow="0" w:firstColumn="1" w:lastColumn="0" w:noHBand="0" w:noVBand="1"/>
       </w:tblPr>
       <w:tblGrid>
-        <w:gridCol w:w="924"/>
-        <w:gridCol w:w="1285"/>
-        <w:gridCol w:w="2748"/>
+        <w:gridCol w:w="914"/>
+        <w:gridCol w:w="1277"/>
+        <w:gridCol w:w="2766"/>
       </w:tblGrid>
       <w:tr>
         <w:tc>
@@ -2931,7 +2938,6 @@
                 <w:sz w:val="24"/>
                 <w:szCs w:val="24"/>
               </w:rPr>
-              <w:lastRenderedPageBreak/>
               <w:t xml:space="preserve">1 </w:t>
             </w:r>
             <w:r>
@@ -3224,6 +3230,7 @@
           <w:sz w:val="24"/>
           <w:szCs w:val="24"/>
         </w:rPr>
+        <w:lastRenderedPageBreak/>
         <w:t xml:space="preserve">Im Verlauf des </w:t>
       </w:r>
       <w:r>
@@ -3366,15 +3373,7 @@
           <w:sz w:val="24"/>
           <w:szCs w:val="24"/>
         </w:rPr>
-        <w:t xml:space="preserve">„Seid ihr bereit?“, </w:t>
-      </w:r>
-      <w:r>
-        <w:rPr>
-          <w:rFonts w:ascii="Bell MT" w:hAnsi="Bell MT"/>
-          <w:sz w:val="24"/>
-          <w:szCs w:val="24"/>
-        </w:rPr>
-        <w:t>fragt Enlil und fährt ohne auf eine Antwort zu warten fort, „Dann last uns aufbrechen. Wir sollten keine Zeit verlieren.“</w:t>
+        <w:t>„Seid ihr bereit?“, fragt Enlil und fährt ohne auf eine Antwort zu warten fort, „Dann last uns aufbrechen. Wir sollten keine Zeit verlieren.“</w:t>
       </w:r>
     </w:p>
     <w:p>
@@ -3628,7 +3627,15 @@
           <w:sz w:val="24"/>
           <w:szCs w:val="24"/>
         </w:rPr>
-        <w:t>: Auf einem Ast in einiger Entfernung scheint eine Gestalt zu hocken. Doch in dem Moment, in dem du sie bemerkst</w:t>
+        <w:t xml:space="preserve">: Auf einem Ast in einiger Entfernung scheint eine Gestalt zu </w:t>
+      </w:r>
+      <w:r>
+        <w:rPr>
+          <w:rFonts w:ascii="Bell MT" w:hAnsi="Bell MT"/>
+          <w:sz w:val="24"/>
+          <w:szCs w:val="24"/>
+        </w:rPr>
+        <w:t>hocken. Doch in dem Moment, in dem du sie bemerkst</w:t>
       </w:r>
       <w:r>
         <w:rPr>
@@ -3773,7 +3780,6 @@
           <w:sz w:val="24"/>
           <w:szCs w:val="24"/>
         </w:rPr>
-        <w:lastRenderedPageBreak/>
         <w:t>Enlil ist und bleibt hoch motiviert und entschlossen durch den Sumpf zu wandern und wird den Helden, sollten diese nun an der Idee zweifeln, erklären, da</w:t>
       </w:r>
       <w:r>
@@ -3890,7 +3896,7 @@
       </w:tblPr>
       <w:tblGrid>
         <w:gridCol w:w="749"/>
-        <w:gridCol w:w="1930"/>
+        <w:gridCol w:w="1814"/>
       </w:tblGrid>
       <w:tr>
         <w:tc>
@@ -4461,13 +4467,24 @@
           <w:szCs w:val="24"/>
         </w:rPr>
       </w:pPr>
-      <w:r>
-        <w:rPr>
-          <w:rFonts w:ascii="Bell MT" w:hAnsi="Bell MT"/>
-          <w:b/>
-          <w:sz w:val="24"/>
-          <w:szCs w:val="24"/>
-        </w:rPr>
+    </w:p>
+    <w:p>
+      <w:pPr>
+        <w:spacing w:after="40"/>
+        <w:rPr>
+          <w:rFonts w:ascii="Bell MT" w:hAnsi="Bell MT"/>
+          <w:sz w:val="24"/>
+          <w:szCs w:val="24"/>
+        </w:rPr>
+      </w:pPr>
+      <w:r>
+        <w:rPr>
+          <w:rFonts w:ascii="Bell MT" w:hAnsi="Bell MT"/>
+          <w:b/>
+          <w:sz w:val="24"/>
+          <w:szCs w:val="24"/>
+        </w:rPr>
+        <w:lastRenderedPageBreak/>
         <w:t>Nacht</w:t>
       </w:r>
     </w:p>
@@ -4479,7 +4496,7 @@
       </w:tblPr>
       <w:tblGrid>
         <w:gridCol w:w="749"/>
-        <w:gridCol w:w="1930"/>
+        <w:gridCol w:w="1814"/>
       </w:tblGrid>
       <w:tr>
         <w:tc>
@@ -5084,16 +5101,7 @@
           <w:sz w:val="24"/>
           <w:szCs w:val="24"/>
         </w:rPr>
-        <w:t xml:space="preserve">Wenn sie diese von außen betrachten fällt ihnen nichts besonderes auf. Mit einer Probe auf Magiekunde können sie jedoch eine schwache magische Aura bemerken, die vom </w:t>
-      </w:r>
-      <w:r>
-        <w:rPr>
-          <w:rFonts w:ascii="Bell MT" w:hAnsi="Bell MT"/>
-          <w:sz w:val="24"/>
-          <w:szCs w:val="24"/>
-        </w:rPr>
-        <w:lastRenderedPageBreak/>
-        <w:t>Tempel ausgeht und mit einer Probe auf Sinnesschärfe auch einige Runen auf der Außenseite der Ruine erkennen, die für diese verantwortlich sein könnten.</w:t>
+        <w:t>Wenn sie diese von außen betrachten fällt ihnen nichts besonderes auf. Mit einer Probe auf Magiekunde können sie jedoch eine schwache magische Aura bemerken, die vom Tempel ausgeht und mit einer Probe auf Sinnesschärfe auch einige Runen auf der Außenseite der Ruine erkennen, die für diese verantwortlich sein könnten.</w:t>
       </w:r>
     </w:p>
     <w:p>
@@ -5391,6 +5399,36 @@
           <w:szCs w:val="24"/>
         </w:rPr>
       </w:pPr>
+    </w:p>
+    <w:p>
+      <w:pPr>
+        <w:spacing w:after="40"/>
+        <w:rPr>
+          <w:rFonts w:ascii="Bell MT" w:hAnsi="Bell MT"/>
+          <w:sz w:val="24"/>
+          <w:szCs w:val="24"/>
+        </w:rPr>
+      </w:pPr>
+    </w:p>
+    <w:p>
+      <w:pPr>
+        <w:spacing w:after="40"/>
+        <w:rPr>
+          <w:rFonts w:ascii="Bell MT" w:hAnsi="Bell MT"/>
+          <w:sz w:val="24"/>
+          <w:szCs w:val="24"/>
+        </w:rPr>
+      </w:pPr>
+    </w:p>
+    <w:p>
+      <w:pPr>
+        <w:spacing w:after="40"/>
+        <w:rPr>
+          <w:rFonts w:ascii="Bell MT" w:hAnsi="Bell MT"/>
+          <w:sz w:val="24"/>
+          <w:szCs w:val="24"/>
+        </w:rPr>
+      </w:pPr>
       <w:r>
         <w:rPr>
           <w:rFonts w:ascii="Bell MT" w:hAnsi="Bell MT"/>
@@ -5398,6 +5436,7 @@
           <w:sz w:val="24"/>
           <w:szCs w:val="24"/>
         </w:rPr>
+        <w:lastRenderedPageBreak/>
         <w:t>Weiter, wenn die Helden ihre Erkundung abgeschlossen haben</w:t>
       </w:r>
     </w:p>
@@ -5789,6 +5828,26 @@
           <w:szCs w:val="24"/>
         </w:rPr>
       </w:pPr>
+    </w:p>
+    <w:p>
+      <w:pPr>
+        <w:spacing w:after="40"/>
+        <w:rPr>
+          <w:rFonts w:ascii="Bell MT" w:hAnsi="Bell MT"/>
+          <w:sz w:val="24"/>
+          <w:szCs w:val="24"/>
+        </w:rPr>
+      </w:pPr>
+    </w:p>
+    <w:p>
+      <w:pPr>
+        <w:spacing w:after="40"/>
+        <w:rPr>
+          <w:rFonts w:ascii="Bell MT" w:hAnsi="Bell MT"/>
+          <w:sz w:val="24"/>
+          <w:szCs w:val="24"/>
+        </w:rPr>
+      </w:pPr>
       <w:r>
         <w:rPr>
           <w:rFonts w:ascii="Bell MT" w:hAnsi="Bell MT"/>
@@ -5845,7 +5904,6 @@
           <w:sz w:val="24"/>
           <w:szCs w:val="24"/>
         </w:rPr>
-        <w:lastRenderedPageBreak/>
         <w:t>Als ihr das Ende der Treppe erreicht öffnet sich vor euch ein Raum. Er scheint noch bis vor kurzem benutzt worden zu sein doch das ist nun nicht mehr möglich, denn alle Möbel wurden vollkommen zerstört. „Was ist das hier?“, fragt ihr Enlil. „Ich denke, dass es sich hierbei um eine Art Wohnbereich handelt.“, erwidert er.</w:t>
       </w:r>
       <w:r>
@@ -6200,6 +6258,7 @@
           <w:sz w:val="24"/>
           <w:szCs w:val="24"/>
         </w:rPr>
+        <w:lastRenderedPageBreak/>
         <w:t>Weiter, wenn die Helden los ziehen</w:t>
       </w:r>
     </w:p>
@@ -6518,16 +6577,7 @@
           <w:sz w:val="24"/>
           <w:szCs w:val="24"/>
         </w:rPr>
-        <w:t xml:space="preserve">In der Herberge erfahren die Helden nach einiger Überzeugungsarbeit, oder durch einen unauffälligen Blick ins Gästebuch (Sofern sie die Sprache lesen können) den </w:t>
-      </w:r>
-      <w:r>
-        <w:rPr>
-          <w:rFonts w:ascii="Bell MT" w:hAnsi="Bell MT"/>
-          <w:sz w:val="24"/>
-          <w:szCs w:val="24"/>
-        </w:rPr>
-        <w:lastRenderedPageBreak/>
-        <w:t>Namen der Frau (</w:t>
+        <w:t>In der Herberge erfahren die Helden nach einiger Überzeugungsarbeit, oder durch einen unauffälligen Blick ins Gästebuch (Sofern sie die Sprache lesen können) den Namen der Frau (</w:t>
       </w:r>
       <w:r>
         <w:rPr>
@@ -6567,7 +6617,15 @@
           <w:sz w:val="24"/>
           <w:szCs w:val="24"/>
         </w:rPr>
-        <w:t>Nun gilt es, Händler in der Nähe zu befragen. Nachdem die ersten Händler den Helden nichts sagen konnten, oder wollten, kann ein Händler kann man den Helden die Auskunft geben, dass die Frau sich bei ihm vor kurzem viele Vorräte gekauft hat, so als hätte sie eine längere Reise vor.</w:t>
+        <w:t xml:space="preserve">Nun gilt es, Händler in der Nähe zu befragen. Nachdem die ersten Händler den Helden nichts sagen konnten, oder wollten, kann ein Händler kann man den Helden die Auskunft </w:t>
+      </w:r>
+      <w:r>
+        <w:rPr>
+          <w:rFonts w:ascii="Bell MT" w:hAnsi="Bell MT"/>
+          <w:sz w:val="24"/>
+          <w:szCs w:val="24"/>
+        </w:rPr>
+        <w:t>geben, dass die Frau sich bei ihm vor kurzem viele Vorräte gekauft hat, so als hätte sie eine längere Reise vor.</w:t>
       </w:r>
     </w:p>
     <w:p>
@@ -6955,7 +7013,16 @@
           <w:sz w:val="24"/>
           <w:szCs w:val="24"/>
         </w:rPr>
-        <w:t xml:space="preserve"> Die Helden haben nun zwei Möglichkeiten: Im Hafen können sie mit 4 Talenten einen Kapitän dazu bewegen, sie auf seinem Boot zum See zu bringen, w</w:t>
+        <w:t xml:space="preserve"> Die Helden haben nun zwei Möglichkeiten: Im Hafen können sie mit 4 Talenten einen Kapitän dazu </w:t>
+      </w:r>
+      <w:r>
+        <w:rPr>
+          <w:rFonts w:ascii="Bell MT" w:hAnsi="Bell MT"/>
+          <w:sz w:val="24"/>
+          <w:szCs w:val="24"/>
+        </w:rPr>
+        <w:lastRenderedPageBreak/>
+        <w:t>bewegen, sie auf seinem Boot zum See zu bringen, w</w:t>
       </w:r>
       <w:r>
         <w:rPr>
@@ -7721,7 +7788,6 @@
           <w:sz w:val="24"/>
           <w:szCs w:val="24"/>
         </w:rPr>
-        <w:lastRenderedPageBreak/>
         <w:t>Am Abend des nächsten Tages kommen die Helden am See an.</w:t>
       </w:r>
       <w:r>
@@ -8405,6 +8471,7 @@
           <w:sz w:val="24"/>
           <w:szCs w:val="24"/>
         </w:rPr>
+        <w:lastRenderedPageBreak/>
         <w:t xml:space="preserve">Sie erwähnte ihm gegenüber, dass sie </w:t>
       </w:r>
       <w:r>
@@ -8659,16 +8726,14 @@
         </w:rPr>
         <w:t>, dann machen die Helden sich auf den Weg.</w:t>
       </w:r>
-    </w:p>
-    <w:p>
-      <w:pPr>
-        <w:spacing w:after="40"/>
-        <w:rPr>
-          <w:rFonts w:ascii="Bell MT" w:hAnsi="Bell MT"/>
-          <w:sz w:val="24"/>
-          <w:szCs w:val="24"/>
-        </w:rPr>
-      </w:pPr>
+      <w:r>
+        <w:rPr>
+          <w:rFonts w:ascii="Bell MT" w:hAnsi="Bell MT"/>
+          <w:sz w:val="24"/>
+          <w:szCs w:val="24"/>
+        </w:rPr>
+        <w:t xml:space="preserve"> </w:t>
+      </w:r>
       <w:r>
         <w:rPr>
           <w:rFonts w:ascii="Bell MT" w:hAnsi="Bell MT"/>
@@ -8691,16 +8756,7 @@
           <w:sz w:val="24"/>
           <w:szCs w:val="24"/>
         </w:rPr>
-        <w:t xml:space="preserve">Alles </w:t>
-      </w:r>
-      <w:r>
-        <w:rPr>
-          <w:rFonts w:ascii="Bell MT" w:hAnsi="Bell MT"/>
-          <w:sz w:val="24"/>
-          <w:szCs w:val="24"/>
-        </w:rPr>
-        <w:lastRenderedPageBreak/>
-        <w:t xml:space="preserve">um sie herum wirkt dunkler als es sein sollte. Und die Verdachte der Helden werden bestätigt, als sie Plötzlich ein Krachen vernehmen und vor ihnen ein Wesen aus den Bäumen fällt. </w:t>
+        <w:t xml:space="preserve">Alles um sie herum wirkt dunkler als es sein sollte. Und die Verdachte der Helden werden bestätigt, als sie Plötzlich ein Krachen vernehmen und vor ihnen ein Wesen aus den Bäumen fällt. </w:t>
       </w:r>
       <w:r>
         <w:rPr>
@@ -9777,6 +9833,7 @@
           <w:sz w:val="24"/>
           <w:szCs w:val="24"/>
         </w:rPr>
+        <w:lastRenderedPageBreak/>
         <w:t>Sie konnte noch kein Lager oder etwas anderes finden, das auf ihre Anwesenheit hindeuten würde</w:t>
       </w:r>
     </w:p>
@@ -9959,7 +10016,6 @@
           <w:sz w:val="24"/>
           <w:szCs w:val="24"/>
         </w:rPr>
-        <w:lastRenderedPageBreak/>
         <w:t>Irgendwo in diesem Wald müsste sich jedoch ein Katalysator befinden</w:t>
       </w:r>
     </w:p>
@@ -10071,18 +10127,184 @@
       <w:pPr>
         <w:spacing w:after="40"/>
         <w:rPr>
-          <w:rFonts w:ascii="Bell MT" w:hAnsi="Bell MT"/>
-          <w:sz w:val="24"/>
-          <w:szCs w:val="24"/>
-        </w:rPr>
-      </w:pPr>
-      <w:r>
-        <w:rPr>
-          <w:rFonts w:ascii="Bell MT" w:hAnsi="Bell MT"/>
-          <w:sz w:val="24"/>
-          <w:szCs w:val="24"/>
-        </w:rPr>
-        <w:t xml:space="preserve">Nun müssen sich die Helden wieder durch den Wald schlagen. Nun können bis zu drei Proben auf </w:t>
+          <w:rFonts w:ascii="Cambria" w:hAnsi="Cambria" w:cs="Arial"/>
+          <w:sz w:val="40"/>
+          <w:szCs w:val="40"/>
+        </w:rPr>
+      </w:pPr>
+      <w:r>
+        <w:rPr>
+          <w:rFonts w:ascii="VTCGoblinHand" w:hAnsi="VTCGoblinHand" w:cs="Arial"/>
+          <w:sz w:val="40"/>
+          <w:szCs w:val="40"/>
+        </w:rPr>
+        <w:t xml:space="preserve">Kapitel </w:t>
+      </w:r>
+      <w:r>
+        <w:rPr>
+          <w:rFonts w:ascii="VTCGoblinHand" w:hAnsi="VTCGoblinHand" w:cs="Arial"/>
+          <w:sz w:val="40"/>
+          <w:szCs w:val="40"/>
+        </w:rPr>
+        <w:t>4</w:t>
+      </w:r>
+      <w:r>
+        <w:rPr>
+          <w:rFonts w:ascii="VTCGoblinHand" w:hAnsi="VTCGoblinHand" w:cs="Arial"/>
+          <w:sz w:val="40"/>
+          <w:szCs w:val="40"/>
+        </w:rPr>
+        <w:t xml:space="preserve"> </w:t>
+      </w:r>
+      <w:r>
+        <w:rPr>
+          <w:rFonts w:ascii="Times New Roman" w:hAnsi="Times New Roman" w:cs="Times New Roman"/>
+          <w:sz w:val="40"/>
+          <w:szCs w:val="40"/>
+        </w:rPr>
+        <w:t>–</w:t>
+      </w:r>
+      <w:r>
+        <w:rPr>
+          <w:rFonts w:ascii="VTCGoblinHand" w:hAnsi="VTCGoblinHand" w:cs="Arial"/>
+          <w:sz w:val="40"/>
+          <w:szCs w:val="40"/>
+        </w:rPr>
+        <w:t xml:space="preserve"> </w:t>
+      </w:r>
+      <w:r>
+        <w:rPr>
+          <w:rFonts w:ascii="VTCGoblinHand" w:hAnsi="VTCGoblinHand" w:cs="Arial"/>
+          <w:sz w:val="40"/>
+          <w:szCs w:val="40"/>
+        </w:rPr>
+        <w:t>Durch</w:t>
+      </w:r>
+      <w:r>
+        <w:rPr>
+          <w:rFonts w:ascii="VTCGoblinHand" w:hAnsi="VTCGoblinHand" w:cs="Arial"/>
+          <w:sz w:val="40"/>
+          <w:szCs w:val="40"/>
+        </w:rPr>
+        <w:t>s Reich der Toten</w:t>
+      </w:r>
+      <w:r>
+        <w:rPr>
+          <w:rFonts w:ascii="VTCGoblinHand" w:hAnsi="VTCGoblinHand" w:cs="Arial"/>
+          <w:sz w:val="40"/>
+          <w:szCs w:val="40"/>
+        </w:rPr>
+        <w:t xml:space="preserve"> und zur</w:t>
+      </w:r>
+      <w:r>
+        <w:rPr>
+          <w:rFonts w:ascii="Cambria" w:hAnsi="Cambria" w:cs="Arial"/>
+          <w:sz w:val="40"/>
+          <w:szCs w:val="40"/>
+        </w:rPr>
+        <w:t>Ü</w:t>
+      </w:r>
+      <w:r>
+        <w:rPr>
+          <w:rFonts w:ascii="VTCGoblinHand" w:hAnsi="VTCGoblinHand" w:cs="Arial"/>
+          <w:sz w:val="40"/>
+          <w:szCs w:val="40"/>
+        </w:rPr>
+        <w:t>ck</w:t>
+      </w:r>
+    </w:p>
+    <w:p>
+      <w:pPr>
+        <w:spacing w:after="40"/>
+        <w:rPr>
+          <w:rFonts w:ascii="Bell MT" w:hAnsi="Bell MT"/>
+          <w:sz w:val="24"/>
+          <w:szCs w:val="24"/>
+        </w:rPr>
+      </w:pPr>
+    </w:p>
+    <w:p>
+      <w:pPr>
+        <w:spacing w:after="40"/>
+        <w:rPr>
+          <w:rFonts w:ascii="Bell MT" w:hAnsi="Bell MT"/>
+          <w:sz w:val="24"/>
+          <w:szCs w:val="24"/>
+        </w:rPr>
+      </w:pPr>
+      <w:r>
+        <w:rPr>
+          <w:rFonts w:ascii="Bell MT" w:hAnsi="Bell MT"/>
+          <w:sz w:val="24"/>
+          <w:szCs w:val="24"/>
+        </w:rPr>
+        <w:t>Am Nächsten Morgen erhält jeder Held von Lenija ein kleines Fläschchen mit weißem Pulver, welches die Toten ihrer Aussage nach vernichtet.</w:t>
+      </w:r>
+    </w:p>
+    <w:p>
+      <w:pPr>
+        <w:spacing w:after="40"/>
+        <w:rPr>
+          <w:rFonts w:ascii="Bell MT" w:hAnsi="Bell MT"/>
+          <w:sz w:val="24"/>
+          <w:szCs w:val="24"/>
+        </w:rPr>
+      </w:pPr>
+      <w:r>
+        <w:rPr>
+          <w:rFonts w:ascii="Bell MT" w:hAnsi="Bell MT"/>
+          <w:sz w:val="24"/>
+          <w:szCs w:val="24"/>
+        </w:rPr>
+        <w:t>Nun müssen sich die Helden</w:t>
+      </w:r>
+      <w:r>
+        <w:rPr>
+          <w:rFonts w:ascii="Bell MT" w:hAnsi="Bell MT"/>
+          <w:sz w:val="24"/>
+          <w:szCs w:val="24"/>
+        </w:rPr>
+        <w:t xml:space="preserve"> sich</w:t>
+      </w:r>
+      <w:r>
+        <w:rPr>
+          <w:rFonts w:ascii="Bell MT" w:hAnsi="Bell MT"/>
+          <w:sz w:val="24"/>
+          <w:szCs w:val="24"/>
+        </w:rPr>
+        <w:t xml:space="preserve"> </w:t>
+      </w:r>
+      <w:r>
+        <w:rPr>
+          <w:rFonts w:ascii="Bell MT" w:hAnsi="Bell MT"/>
+          <w:sz w:val="24"/>
+          <w:szCs w:val="24"/>
+        </w:rPr>
+        <w:t>zusammen mit Enlil und Lenija</w:t>
+      </w:r>
+      <w:r>
+        <w:rPr>
+          <w:rFonts w:ascii="Bell MT" w:hAnsi="Bell MT"/>
+          <w:sz w:val="24"/>
+          <w:szCs w:val="24"/>
+        </w:rPr>
+        <w:t xml:space="preserve"> wieder durch den Wald schlagen. </w:t>
+      </w:r>
+      <w:r>
+        <w:rPr>
+          <w:rFonts w:ascii="Bell MT" w:hAnsi="Bell MT"/>
+          <w:sz w:val="24"/>
+          <w:szCs w:val="24"/>
+        </w:rPr>
+        <w:t xml:space="preserve">Es </w:t>
+      </w:r>
+      <w:r>
+        <w:rPr>
+          <w:rFonts w:ascii="Bell MT" w:hAnsi="Bell MT"/>
+          <w:sz w:val="24"/>
+          <w:szCs w:val="24"/>
+        </w:rPr>
+        <w:t xml:space="preserve"> können bis zu drei Proben auf </w:t>
       </w:r>
       <w:r>
         <w:rPr>
@@ -10092,13 +10314,24 @@
         </w:rPr>
         <w:t xml:space="preserve">Sinnesschärfe, Fährtensuche oder Orientierung geworfen werden. </w:t>
       </w:r>
-      <w:r>
-        <w:rPr>
-          <w:rFonts w:ascii="Bell MT" w:hAnsi="Bell MT"/>
+    </w:p>
+    <w:p>
+      <w:pPr>
+        <w:spacing w:after="40"/>
+        <w:rPr>
+          <w:rFonts w:asciiTheme="majorHAnsi" w:hAnsiTheme="majorHAnsi" w:cstheme="majorHAnsi"/>
           <w:i/>
           <w:sz w:val="24"/>
           <w:szCs w:val="24"/>
         </w:rPr>
+      </w:pPr>
+      <w:r>
+        <w:rPr>
+          <w:rFonts w:asciiTheme="majorHAnsi" w:hAnsiTheme="majorHAnsi" w:cstheme="majorHAnsi"/>
+          <w:i/>
+          <w:sz w:val="24"/>
+          <w:szCs w:val="24"/>
+        </w:rPr>
         <w:t>Jede bestandene Probe beschleunigt die Zeit und reduziert dadurch die Anzahl der folgenden Gegner um 1.</w:t>
       </w:r>
     </w:p>
@@ -10114,6 +10347,12 @@
     </w:p>
     <w:p>
       <w:pPr>
+        <w:pBdr>
+          <w:top w:val="single" w:sz="4" w:space="1" w:color="auto"/>
+          <w:left w:val="single" w:sz="4" w:space="4" w:color="auto"/>
+          <w:bottom w:val="single" w:sz="4" w:space="1" w:color="auto"/>
+          <w:right w:val="single" w:sz="4" w:space="4" w:color="auto"/>
+        </w:pBdr>
         <w:spacing w:after="40"/>
         <w:rPr>
           <w:rFonts w:ascii="Bell MT" w:hAnsi="Bell MT"/>
@@ -10133,6 +10372,12 @@
     </w:p>
     <w:p>
       <w:pPr>
+        <w:pBdr>
+          <w:top w:val="single" w:sz="4" w:space="1" w:color="auto"/>
+          <w:left w:val="single" w:sz="4" w:space="4" w:color="auto"/>
+          <w:bottom w:val="single" w:sz="4" w:space="1" w:color="auto"/>
+          <w:right w:val="single" w:sz="4" w:space="4" w:color="auto"/>
+        </w:pBdr>
         <w:spacing w:after="40"/>
         <w:rPr>
           <w:rFonts w:ascii="Bell MT" w:hAnsi="Bell MT"/>
@@ -10180,139 +10425,5441 @@
         </w:rPr>
         <w:t xml:space="preserve">vorwärtskommen: </w:t>
       </w:r>
-      <w:bookmarkStart w:id="0" w:name="_GoBack"/>
-      <w:bookmarkEnd w:id="0"/>
-    </w:p>
-    <w:p>
-      <w:pPr>
-        <w:spacing w:after="40"/>
-        <w:rPr>
-          <w:rFonts w:ascii="Bell MT" w:hAnsi="Bell MT"/>
-          <w:sz w:val="24"/>
-          <w:szCs w:val="24"/>
-        </w:rPr>
-      </w:pPr>
-    </w:p>
-    <w:p>
-      <w:pPr>
-        <w:spacing w:after="40"/>
-        <w:rPr>
-          <w:rFonts w:ascii="Bell MT" w:hAnsi="Bell MT"/>
-          <w:sz w:val="24"/>
-          <w:szCs w:val="24"/>
-        </w:rPr>
-      </w:pPr>
-    </w:p>
-    <w:p>
-      <w:pPr>
-        <w:spacing w:after="40"/>
-        <w:rPr>
-          <w:rFonts w:ascii="Bell MT" w:hAnsi="Bell MT"/>
-          <w:sz w:val="24"/>
-          <w:szCs w:val="24"/>
-        </w:rPr>
-      </w:pPr>
-    </w:p>
-    <w:p>
-      <w:pPr>
-        <w:spacing w:after="40"/>
-        <w:rPr>
-          <w:rFonts w:ascii="Bell MT" w:hAnsi="Bell MT"/>
-          <w:sz w:val="24"/>
-          <w:szCs w:val="24"/>
-        </w:rPr>
-      </w:pPr>
-    </w:p>
-    <w:p>
-      <w:pPr>
-        <w:spacing w:after="40"/>
-        <w:rPr>
-          <w:rFonts w:ascii="Bell MT" w:hAnsi="Bell MT"/>
-          <w:sz w:val="24"/>
-          <w:szCs w:val="24"/>
-        </w:rPr>
-      </w:pPr>
-    </w:p>
-    <w:p>
-      <w:pPr>
-        <w:spacing w:after="40"/>
-        <w:rPr>
-          <w:rFonts w:ascii="Bell MT" w:hAnsi="Bell MT"/>
-          <w:sz w:val="24"/>
-          <w:szCs w:val="24"/>
-        </w:rPr>
-      </w:pPr>
-    </w:p>
-    <w:p>
-      <w:pPr>
-        <w:spacing w:after="40"/>
-        <w:rPr>
-          <w:rFonts w:ascii="Bell MT" w:hAnsi="Bell MT"/>
-          <w:sz w:val="24"/>
-          <w:szCs w:val="24"/>
-        </w:rPr>
-      </w:pPr>
-    </w:p>
-    <w:p>
-      <w:pPr>
-        <w:spacing w:after="40"/>
-        <w:rPr>
-          <w:rFonts w:ascii="Bell MT" w:hAnsi="Bell MT"/>
-          <w:sz w:val="24"/>
-          <w:szCs w:val="24"/>
-        </w:rPr>
-      </w:pPr>
-    </w:p>
-    <w:p>
-      <w:pPr>
-        <w:spacing w:after="40"/>
-        <w:rPr>
-          <w:rFonts w:ascii="Bell MT" w:hAnsi="Bell MT"/>
-          <w:sz w:val="24"/>
-          <w:szCs w:val="24"/>
-        </w:rPr>
-      </w:pPr>
-      <w:r>
-        <w:rPr>
-          <w:rFonts w:ascii="Bell MT" w:hAnsi="Bell MT"/>
-          <w:sz w:val="24"/>
-          <w:szCs w:val="24"/>
-        </w:rPr>
-        <w:t xml:space="preserve">In der </w:t>
-      </w:r>
-      <w:r>
-        <w:rPr>
-          <w:rFonts w:ascii="Bell MT" w:hAnsi="Bell MT"/>
-          <w:sz w:val="24"/>
-          <w:szCs w:val="24"/>
-        </w:rPr>
-        <w:t>Vierten</w:t>
-      </w:r>
-      <w:r>
-        <w:rPr>
-          <w:rFonts w:ascii="Bell MT" w:hAnsi="Bell MT"/>
-          <w:sz w:val="24"/>
-          <w:szCs w:val="24"/>
-        </w:rPr>
-        <w:t xml:space="preserve"> Sphäre sehen die Helden die Geister der Wüste in einiger Entfernung</w:t>
-      </w:r>
-    </w:p>
-    <w:p>
-      <w:pPr>
-        <w:spacing w:after="40"/>
-        <w:rPr>
-          <w:rFonts w:ascii="Bell MT" w:hAnsi="Bell MT"/>
-          <w:sz w:val="24"/>
-          <w:szCs w:val="24"/>
-        </w:rPr>
-      </w:pPr>
-      <w:r>
-        <w:rPr>
-          <w:rFonts w:ascii="Bell MT" w:hAnsi="Bell MT"/>
-          <w:sz w:val="24"/>
-          <w:szCs w:val="24"/>
-        </w:rPr>
-        <w:t>Der Weise des Wassers hieß Lazarus!</w:t>
+      <w:r>
+        <w:rPr>
+          <w:rFonts w:ascii="Bell MT" w:hAnsi="Bell MT"/>
+          <w:sz w:val="24"/>
+          <w:szCs w:val="24"/>
+        </w:rPr>
+        <w:t xml:space="preserve">Auf der Lichtung </w:t>
+      </w:r>
+      <w:r>
+        <w:rPr>
+          <w:rFonts w:ascii="Bell MT" w:hAnsi="Bell MT"/>
+          <w:sz w:val="24"/>
+          <w:szCs w:val="24"/>
+        </w:rPr>
+        <w:t>versammelt</w:t>
+      </w:r>
+      <w:r>
+        <w:rPr>
+          <w:rFonts w:ascii="Bell MT" w:hAnsi="Bell MT"/>
+          <w:sz w:val="24"/>
+          <w:szCs w:val="24"/>
+        </w:rPr>
+        <w:t xml:space="preserve"> sich eine kleine Armee von </w:t>
+      </w:r>
+      <w:r>
+        <w:rPr>
+          <w:rFonts w:ascii="Bell MT" w:hAnsi="Bell MT"/>
+          <w:sz w:val="24"/>
+          <w:szCs w:val="24"/>
+        </w:rPr>
+        <w:t>U</w:t>
+      </w:r>
+      <w:r>
+        <w:rPr>
+          <w:rFonts w:ascii="Bell MT" w:hAnsi="Bell MT"/>
+          <w:sz w:val="24"/>
+          <w:szCs w:val="24"/>
+        </w:rPr>
+        <w:t>ntoten.</w:t>
+      </w:r>
+    </w:p>
+    <w:p>
+      <w:pPr>
+        <w:pBdr>
+          <w:top w:val="single" w:sz="4" w:space="1" w:color="auto"/>
+          <w:left w:val="single" w:sz="4" w:space="4" w:color="auto"/>
+          <w:bottom w:val="single" w:sz="4" w:space="1" w:color="auto"/>
+          <w:right w:val="single" w:sz="4" w:space="4" w:color="auto"/>
+        </w:pBdr>
+        <w:spacing w:after="40"/>
+        <w:rPr>
+          <w:rFonts w:ascii="Bell MT" w:hAnsi="Bell MT"/>
+          <w:sz w:val="24"/>
+          <w:szCs w:val="24"/>
+        </w:rPr>
+      </w:pPr>
+      <w:r>
+        <w:rPr>
+          <w:rFonts w:ascii="Bell MT" w:hAnsi="Bell MT"/>
+          <w:sz w:val="24"/>
+          <w:szCs w:val="24"/>
+        </w:rPr>
+        <w:t xml:space="preserve">Sie haben sich um eine hohe Steinsäule versammelt, auf deren Spitze sich in einem </w:t>
+      </w:r>
+      <w:r>
+        <w:rPr>
+          <w:rFonts w:ascii="Bell MT" w:hAnsi="Bell MT"/>
+          <w:sz w:val="24"/>
+          <w:szCs w:val="24"/>
+        </w:rPr>
+        <w:t>ebenfalls steinernen Ring ein Kristall befindet.</w:t>
+      </w:r>
+      <w:r>
+        <w:rPr>
+          <w:rFonts w:ascii="Bell MT" w:hAnsi="Bell MT"/>
+          <w:sz w:val="24"/>
+          <w:szCs w:val="24"/>
+        </w:rPr>
+        <w:t xml:space="preserve"> Ganz vorne steht scheinbar ein Priester, der eine Art Ritual zu vollführen scheint.</w:t>
+      </w:r>
+      <w:r>
+        <w:rPr>
+          <w:rFonts w:ascii="Bell MT" w:hAnsi="Bell MT"/>
+          <w:sz w:val="24"/>
+          <w:szCs w:val="24"/>
+        </w:rPr>
+        <w:t xml:space="preserve"> </w:t>
+      </w:r>
+      <w:r>
+        <w:rPr>
+          <w:rFonts w:ascii="Bell MT" w:hAnsi="Bell MT"/>
+          <w:sz w:val="24"/>
+          <w:szCs w:val="24"/>
+        </w:rPr>
+        <w:t>Gerade als ihr ankommt bildet sich ein schwarzer Fleck in der Luft und ein weiterer Untoter spring heraus.</w:t>
+      </w:r>
+    </w:p>
+    <w:p>
+      <w:pPr>
+        <w:pBdr>
+          <w:top w:val="single" w:sz="4" w:space="1" w:color="auto"/>
+          <w:left w:val="single" w:sz="4" w:space="4" w:color="auto"/>
+          <w:bottom w:val="single" w:sz="4" w:space="1" w:color="auto"/>
+          <w:right w:val="single" w:sz="4" w:space="4" w:color="auto"/>
+        </w:pBdr>
+        <w:spacing w:after="40"/>
+        <w:rPr>
+          <w:rFonts w:ascii="Bell MT" w:hAnsi="Bell MT"/>
+          <w:sz w:val="24"/>
+          <w:szCs w:val="24"/>
+        </w:rPr>
+      </w:pPr>
+      <w:r>
+        <w:rPr>
+          <w:rFonts w:ascii="Bell MT" w:hAnsi="Bell MT"/>
+          <w:sz w:val="24"/>
+          <w:szCs w:val="24"/>
+        </w:rPr>
+        <w:t>Als sie euch bemerken verlieren sie keine Zeit um mit einem übermächtigen Angriff auf euch zu beginnen.</w:t>
+      </w:r>
+    </w:p>
+    <w:p>
+      <w:pPr>
+        <w:spacing w:after="40"/>
+        <w:rPr>
+          <w:rFonts w:ascii="Bell MT" w:hAnsi="Bell MT"/>
+          <w:sz w:val="24"/>
+          <w:szCs w:val="24"/>
+        </w:rPr>
+      </w:pPr>
+    </w:p>
+    <w:p>
+      <w:pPr>
+        <w:spacing w:after="40"/>
+        <w:rPr>
+          <w:rFonts w:ascii="Bell MT" w:hAnsi="Bell MT"/>
+          <w:sz w:val="24"/>
+          <w:szCs w:val="24"/>
+        </w:rPr>
+      </w:pPr>
+      <w:r>
+        <w:rPr>
+          <w:rFonts w:ascii="Bell MT" w:hAnsi="Bell MT"/>
+          <w:sz w:val="24"/>
+          <w:szCs w:val="24"/>
+        </w:rPr>
+        <w:t xml:space="preserve">Zu Beginn des Kampfes </w:t>
+      </w:r>
+      <w:r>
+        <w:rPr>
+          <w:rFonts w:ascii="Bell MT" w:hAnsi="Bell MT"/>
+          <w:sz w:val="24"/>
+          <w:szCs w:val="24"/>
+        </w:rPr>
+        <w:t xml:space="preserve">stehen den Helden 42 Untote gegenüber. </w:t>
+      </w:r>
+      <w:r>
+        <w:rPr>
+          <w:rFonts w:ascii="Bell MT" w:hAnsi="Bell MT"/>
+          <w:sz w:val="24"/>
+          <w:szCs w:val="24"/>
+        </w:rPr>
+        <w:t xml:space="preserve">Lenija wird ihnen jedoch sofort zwei Glaskugeln entgegenwerfen, die, als sie auf dem Boden zerbrechen, ein weißes, hell strahlendes Pulver freigeben. </w:t>
+      </w:r>
+      <w:r>
+        <w:rPr>
+          <w:rFonts w:ascii="Bell MT" w:hAnsi="Bell MT"/>
+          <w:sz w:val="24"/>
+          <w:szCs w:val="24"/>
+        </w:rPr>
+        <w:t xml:space="preserve">Dieses verbrennt alle Untoten im Umkreis von einigen Metern, </w:t>
+      </w:r>
+      <w:r>
+        <w:rPr>
+          <w:rFonts w:ascii="Bell MT" w:hAnsi="Bell MT"/>
+          <w:sz w:val="24"/>
+          <w:szCs w:val="24"/>
+        </w:rPr>
+        <w:t xml:space="preserve">weshalb nur </w:t>
+      </w:r>
+      <w:r>
+        <w:rPr>
+          <w:rFonts w:ascii="Bell MT" w:hAnsi="Bell MT"/>
+          <w:sz w:val="24"/>
+          <w:szCs w:val="24"/>
+        </w:rPr>
+        <w:t xml:space="preserve">3 + </w:t>
+      </w:r>
+      <w:r>
+        <w:rPr>
+          <w:rFonts w:ascii="Bell MT" w:hAnsi="Bell MT"/>
+          <w:i/>
+          <w:sz w:val="24"/>
+          <w:szCs w:val="24"/>
+        </w:rPr>
+        <w:t>1W</w:t>
+      </w:r>
+      <w:r>
+        <w:rPr>
+          <w:rFonts w:ascii="Bell MT" w:hAnsi="Bell MT"/>
+          <w:i/>
+          <w:sz w:val="24"/>
+          <w:szCs w:val="24"/>
+        </w:rPr>
+        <w:t>6</w:t>
+      </w:r>
+      <w:r>
+        <w:rPr>
+          <w:rFonts w:ascii="Bell MT" w:hAnsi="Bell MT"/>
+          <w:i/>
+          <w:sz w:val="24"/>
+          <w:szCs w:val="24"/>
+        </w:rPr>
+        <w:t xml:space="preserve"> – Proben</w:t>
+      </w:r>
+      <w:r>
+        <w:rPr>
+          <w:rFonts w:ascii="Bell MT" w:hAnsi="Bell MT"/>
+          <w:sz w:val="24"/>
+          <w:szCs w:val="24"/>
+        </w:rPr>
+        <w:t xml:space="preserve"> Gegner </w:t>
+      </w:r>
+      <w:r>
+        <w:rPr>
+          <w:rFonts w:ascii="Bell MT" w:hAnsi="Bell MT"/>
+          <w:sz w:val="24"/>
+          <w:szCs w:val="24"/>
+        </w:rPr>
+        <w:t xml:space="preserve">und der Priester </w:t>
+      </w:r>
+      <w:r>
+        <w:rPr>
+          <w:rFonts w:ascii="Bell MT" w:hAnsi="Bell MT"/>
+          <w:sz w:val="24"/>
+          <w:szCs w:val="24"/>
+        </w:rPr>
+        <w:t>überleben.</w:t>
+      </w:r>
+      <w:r>
+        <w:rPr>
+          <w:rFonts w:ascii="Bell MT" w:hAnsi="Bell MT"/>
+          <w:sz w:val="24"/>
+          <w:szCs w:val="24"/>
+        </w:rPr>
+        <w:t xml:space="preserve"> Die</w:t>
+      </w:r>
+      <w:r>
+        <w:rPr>
+          <w:rFonts w:ascii="Bell MT" w:hAnsi="Bell MT"/>
+          <w:sz w:val="24"/>
+          <w:szCs w:val="24"/>
+        </w:rPr>
+        <w:t xml:space="preserve"> Untoten setzen</w:t>
+      </w:r>
+      <w:r>
+        <w:rPr>
+          <w:rFonts w:ascii="Bell MT" w:hAnsi="Bell MT"/>
+          <w:sz w:val="24"/>
+          <w:szCs w:val="24"/>
+        </w:rPr>
+        <w:t xml:space="preserve"> </w:t>
+      </w:r>
+      <w:r>
+        <w:rPr>
+          <w:rFonts w:ascii="Bell MT" w:hAnsi="Bell MT"/>
+          <w:sz w:val="24"/>
+          <w:szCs w:val="24"/>
+        </w:rPr>
+        <w:t>jedoch ihren Angriff und der Priester sein Ritual unbekümmert fort</w:t>
+      </w:r>
+      <w:r>
+        <w:rPr>
+          <w:rFonts w:ascii="Bell MT" w:hAnsi="Bell MT"/>
+          <w:sz w:val="24"/>
+          <w:szCs w:val="24"/>
+        </w:rPr>
+        <w:t>.</w:t>
+      </w:r>
+    </w:p>
+    <w:p>
+      <w:pPr>
+        <w:spacing w:after="40"/>
+        <w:rPr>
+          <w:rFonts w:ascii="Bell MT" w:hAnsi="Bell MT"/>
+          <w:sz w:val="24"/>
+          <w:szCs w:val="24"/>
+        </w:rPr>
+      </w:pPr>
+    </w:p>
+    <w:p>
+      <w:pPr>
+        <w:pBdr>
+          <w:top w:val="single" w:sz="4" w:space="1" w:color="auto"/>
+          <w:left w:val="single" w:sz="4" w:space="4" w:color="auto"/>
+          <w:bottom w:val="single" w:sz="4" w:space="1" w:color="auto"/>
+          <w:right w:val="single" w:sz="4" w:space="4" w:color="auto"/>
+        </w:pBdr>
+        <w:spacing w:after="40"/>
+        <w:rPr>
+          <w:rFonts w:ascii="Bell MT" w:hAnsi="Bell MT"/>
+          <w:b/>
+          <w:sz w:val="28"/>
+          <w:szCs w:val="24"/>
+        </w:rPr>
+      </w:pPr>
+      <w:r>
+        <w:rPr>
+          <w:rFonts w:ascii="Bell MT" w:hAnsi="Bell MT"/>
+          <w:b/>
+          <w:sz w:val="28"/>
+          <w:szCs w:val="24"/>
+        </w:rPr>
+        <w:t>Toter</w:t>
+      </w:r>
+    </w:p>
+    <w:p>
+      <w:pPr>
+        <w:pBdr>
+          <w:top w:val="single" w:sz="4" w:space="1" w:color="auto"/>
+          <w:left w:val="single" w:sz="4" w:space="4" w:color="auto"/>
+          <w:bottom w:val="single" w:sz="4" w:space="1" w:color="auto"/>
+          <w:right w:val="single" w:sz="4" w:space="4" w:color="auto"/>
+          <w:between w:val="single" w:sz="4" w:space="1" w:color="auto"/>
+        </w:pBdr>
+        <w:spacing w:after="40"/>
+        <w:rPr>
+          <w:rFonts w:cstheme="minorHAnsi"/>
+          <w:sz w:val="24"/>
+          <w:szCs w:val="24"/>
+        </w:rPr>
+      </w:pPr>
+      <w:r>
+        <w:rPr>
+          <w:rFonts w:cstheme="minorHAnsi"/>
+          <w:b/>
+          <w:sz w:val="24"/>
+          <w:szCs w:val="24"/>
+        </w:rPr>
+        <w:t>INI</w:t>
+      </w:r>
+      <w:r>
+        <w:rPr>
+          <w:rFonts w:cstheme="minorHAnsi"/>
+          <w:sz w:val="24"/>
+          <w:szCs w:val="24"/>
+        </w:rPr>
+        <w:t xml:space="preserve"> 1W6+</w:t>
+      </w:r>
+      <w:r>
+        <w:rPr>
+          <w:rFonts w:cstheme="minorHAnsi"/>
+          <w:sz w:val="24"/>
+          <w:szCs w:val="24"/>
+        </w:rPr>
+        <w:t>7</w:t>
+      </w:r>
+      <w:r>
+        <w:rPr>
+          <w:rFonts w:cstheme="minorHAnsi"/>
+          <w:sz w:val="24"/>
+          <w:szCs w:val="24"/>
+        </w:rPr>
+        <w:t xml:space="preserve"> </w:t>
+      </w:r>
+      <w:r>
+        <w:rPr>
+          <w:rFonts w:cstheme="minorHAnsi"/>
+          <w:b/>
+          <w:sz w:val="24"/>
+          <w:szCs w:val="24"/>
+        </w:rPr>
+        <w:t>LeP</w:t>
+      </w:r>
+      <w:r>
+        <w:rPr>
+          <w:rFonts w:cstheme="minorHAnsi"/>
+          <w:sz w:val="24"/>
+          <w:szCs w:val="24"/>
+        </w:rPr>
+        <w:t xml:space="preserve"> </w:t>
+      </w:r>
+      <w:r>
+        <w:rPr>
+          <w:rFonts w:cstheme="minorHAnsi"/>
+          <w:sz w:val="24"/>
+          <w:szCs w:val="24"/>
+        </w:rPr>
+        <w:t>1W6</w:t>
+      </w:r>
+      <w:r>
+        <w:rPr>
+          <w:rFonts w:cstheme="minorHAnsi"/>
+          <w:sz w:val="24"/>
+          <w:szCs w:val="24"/>
+        </w:rPr>
+        <w:t xml:space="preserve"> + </w:t>
+      </w:r>
+      <w:r>
+        <w:rPr>
+          <w:rFonts w:cstheme="minorHAnsi"/>
+          <w:sz w:val="24"/>
+          <w:szCs w:val="24"/>
+        </w:rPr>
+        <w:t>7</w:t>
+      </w:r>
+      <w:r>
+        <w:rPr>
+          <w:rFonts w:cstheme="minorHAnsi"/>
+          <w:sz w:val="24"/>
+          <w:szCs w:val="24"/>
+        </w:rPr>
+        <w:t xml:space="preserve"> </w:t>
+      </w:r>
+      <w:r>
+        <w:rPr>
+          <w:rFonts w:cstheme="minorHAnsi"/>
+          <w:b/>
+          <w:sz w:val="24"/>
+          <w:szCs w:val="24"/>
+        </w:rPr>
+        <w:t>WS</w:t>
+      </w:r>
+      <w:r>
+        <w:rPr>
+          <w:rFonts w:cstheme="minorHAnsi"/>
+          <w:sz w:val="24"/>
+          <w:szCs w:val="24"/>
+        </w:rPr>
+        <w:t xml:space="preserve"> </w:t>
+      </w:r>
+      <w:r>
+        <w:rPr>
+          <w:rFonts w:cstheme="minorHAnsi"/>
+          <w:sz w:val="24"/>
+          <w:szCs w:val="24"/>
+        </w:rPr>
+        <w:t>1</w:t>
+      </w:r>
+      <w:r>
+        <w:rPr>
+          <w:rFonts w:cstheme="minorHAnsi"/>
+          <w:sz w:val="24"/>
+          <w:szCs w:val="24"/>
+        </w:rPr>
+        <w:t xml:space="preserve"> </w:t>
+      </w:r>
+      <w:r>
+        <w:rPr>
+          <w:rFonts w:cstheme="minorHAnsi"/>
+          <w:b/>
+          <w:sz w:val="24"/>
+          <w:szCs w:val="24"/>
+        </w:rPr>
+        <w:t>PA</w:t>
+      </w:r>
+      <w:r>
+        <w:rPr>
+          <w:rFonts w:cstheme="minorHAnsi"/>
+          <w:sz w:val="24"/>
+          <w:szCs w:val="24"/>
+        </w:rPr>
+        <w:t xml:space="preserve"> 8</w:t>
+      </w:r>
+      <w:r>
+        <w:rPr>
+          <w:rFonts w:cstheme="minorHAnsi"/>
+          <w:sz w:val="24"/>
+          <w:szCs w:val="24"/>
+        </w:rPr>
+        <w:t xml:space="preserve"> </w:t>
+      </w:r>
+      <w:r>
+        <w:rPr>
+          <w:rFonts w:cstheme="minorHAnsi"/>
+          <w:b/>
+          <w:sz w:val="24"/>
+          <w:szCs w:val="24"/>
+        </w:rPr>
+        <w:t>RS</w:t>
+      </w:r>
+      <w:r>
+        <w:rPr>
+          <w:rFonts w:cstheme="minorHAnsi"/>
+          <w:sz w:val="24"/>
+          <w:szCs w:val="24"/>
+        </w:rPr>
+        <w:t xml:space="preserve"> </w:t>
+      </w:r>
+      <w:r>
+        <w:rPr>
+          <w:rFonts w:cstheme="minorHAnsi"/>
+          <w:sz w:val="24"/>
+          <w:szCs w:val="24"/>
+        </w:rPr>
+        <w:t>1</w:t>
+      </w:r>
+      <w:r>
+        <w:rPr>
+          <w:rFonts w:cstheme="minorHAnsi"/>
+          <w:sz w:val="24"/>
+          <w:szCs w:val="24"/>
+        </w:rPr>
+        <w:t>W4</w:t>
+      </w:r>
+      <w:r>
+        <w:rPr>
+          <w:rFonts w:cstheme="minorHAnsi"/>
+          <w:sz w:val="24"/>
+          <w:szCs w:val="24"/>
+        </w:rPr>
+        <w:t xml:space="preserve"> </w:t>
+      </w:r>
+      <w:r>
+        <w:rPr>
+          <w:rFonts w:cstheme="minorHAnsi"/>
+          <w:b/>
+          <w:sz w:val="24"/>
+          <w:szCs w:val="24"/>
+        </w:rPr>
+        <w:t>MR</w:t>
+      </w:r>
+      <w:r>
+        <w:rPr>
+          <w:rFonts w:cstheme="minorHAnsi"/>
+          <w:sz w:val="24"/>
+          <w:szCs w:val="24"/>
+        </w:rPr>
+        <w:t xml:space="preserve"> 0 </w:t>
+      </w:r>
+      <w:r>
+        <w:rPr>
+          <w:rFonts w:cstheme="minorHAnsi"/>
+          <w:b/>
+          <w:sz w:val="24"/>
+          <w:szCs w:val="24"/>
+        </w:rPr>
+        <w:t>GS</w:t>
+      </w:r>
+      <w:r>
+        <w:rPr>
+          <w:rFonts w:cstheme="minorHAnsi"/>
+          <w:sz w:val="24"/>
+          <w:szCs w:val="24"/>
+        </w:rPr>
+        <w:t xml:space="preserve"> 1</w:t>
+      </w:r>
+      <w:r>
+        <w:rPr>
+          <w:rFonts w:cstheme="minorHAnsi"/>
+          <w:sz w:val="24"/>
+          <w:szCs w:val="24"/>
+        </w:rPr>
+        <w:t>1</w:t>
+      </w:r>
+    </w:p>
+    <w:p>
+      <w:pPr>
+        <w:pBdr>
+          <w:top w:val="single" w:sz="4" w:space="1" w:color="auto"/>
+          <w:left w:val="single" w:sz="4" w:space="4" w:color="auto"/>
+          <w:bottom w:val="single" w:sz="4" w:space="1" w:color="auto"/>
+          <w:right w:val="single" w:sz="4" w:space="4" w:color="auto"/>
+        </w:pBdr>
+        <w:spacing w:after="40"/>
+        <w:rPr>
+          <w:rFonts w:cstheme="minorHAnsi"/>
+          <w:b/>
+          <w:sz w:val="24"/>
+          <w:szCs w:val="24"/>
+        </w:rPr>
+      </w:pPr>
+      <w:r>
+        <w:rPr>
+          <w:rFonts w:cstheme="minorHAnsi"/>
+          <w:b/>
+          <w:sz w:val="24"/>
+          <w:szCs w:val="24"/>
+        </w:rPr>
+        <w:t>Angriffe</w:t>
+      </w:r>
+    </w:p>
+    <w:p>
+      <w:pPr>
+        <w:pBdr>
+          <w:top w:val="single" w:sz="4" w:space="1" w:color="auto"/>
+          <w:left w:val="single" w:sz="4" w:space="4" w:color="auto"/>
+          <w:bottom w:val="single" w:sz="4" w:space="1" w:color="auto"/>
+          <w:right w:val="single" w:sz="4" w:space="4" w:color="auto"/>
+        </w:pBdr>
+        <w:spacing w:after="40"/>
+        <w:rPr>
+          <w:rFonts w:cstheme="minorHAnsi"/>
+          <w:sz w:val="24"/>
+          <w:szCs w:val="24"/>
+        </w:rPr>
+      </w:pPr>
+      <w:r>
+        <w:rPr>
+          <w:rFonts w:cstheme="minorHAnsi"/>
+          <w:b/>
+          <w:sz w:val="24"/>
+          <w:szCs w:val="24"/>
+        </w:rPr>
+        <w:t>Schwerthieb</w:t>
+      </w:r>
+      <w:r>
+        <w:rPr>
+          <w:rFonts w:cstheme="minorHAnsi"/>
+          <w:sz w:val="24"/>
+          <w:szCs w:val="24"/>
+        </w:rPr>
+        <w:tab/>
+      </w:r>
+      <w:r>
+        <w:rPr>
+          <w:rFonts w:cstheme="minorHAnsi"/>
+          <w:b/>
+          <w:sz w:val="24"/>
+          <w:szCs w:val="24"/>
+        </w:rPr>
+        <w:t>AT</w:t>
+      </w:r>
+      <w:r>
+        <w:rPr>
+          <w:rFonts w:cstheme="minorHAnsi"/>
+          <w:sz w:val="24"/>
+          <w:szCs w:val="24"/>
+        </w:rPr>
+        <w:t xml:space="preserve"> 12</w:t>
+      </w:r>
+      <w:r>
+        <w:rPr>
+          <w:rFonts w:cstheme="minorHAnsi"/>
+          <w:sz w:val="24"/>
+          <w:szCs w:val="24"/>
+        </w:rPr>
+        <w:tab/>
+      </w:r>
+      <w:r>
+        <w:rPr>
+          <w:rFonts w:cstheme="minorHAnsi"/>
+          <w:b/>
+          <w:sz w:val="24"/>
+          <w:szCs w:val="24"/>
+        </w:rPr>
+        <w:t>TP</w:t>
+      </w:r>
+      <w:r>
+        <w:rPr>
+          <w:rFonts w:cstheme="minorHAnsi"/>
+          <w:sz w:val="24"/>
+          <w:szCs w:val="24"/>
+        </w:rPr>
+        <w:t xml:space="preserve"> 1W6+</w:t>
+      </w:r>
+      <w:r>
+        <w:rPr>
+          <w:rFonts w:cstheme="minorHAnsi"/>
+          <w:sz w:val="24"/>
+          <w:szCs w:val="24"/>
+        </w:rPr>
+        <w:t>3</w:t>
+      </w:r>
+    </w:p>
+    <w:p>
+      <w:pPr>
+        <w:pBdr>
+          <w:top w:val="single" w:sz="4" w:space="1" w:color="auto"/>
+          <w:left w:val="single" w:sz="4" w:space="4" w:color="auto"/>
+          <w:bottom w:val="single" w:sz="4" w:space="1" w:color="auto"/>
+          <w:right w:val="single" w:sz="4" w:space="4" w:color="auto"/>
+        </w:pBdr>
+        <w:spacing w:after="40"/>
+        <w:rPr>
+          <w:rFonts w:cstheme="minorHAnsi"/>
+          <w:sz w:val="24"/>
+          <w:szCs w:val="24"/>
+        </w:rPr>
+      </w:pPr>
+      <w:r>
+        <w:rPr>
+          <w:rFonts w:cstheme="minorHAnsi"/>
+          <w:b/>
+          <w:sz w:val="24"/>
+          <w:szCs w:val="24"/>
+        </w:rPr>
+        <w:t>Wuchtschlag</w:t>
+      </w:r>
+      <w:r>
+        <w:rPr>
+          <w:rFonts w:cstheme="minorHAnsi"/>
+          <w:sz w:val="24"/>
+          <w:szCs w:val="24"/>
+        </w:rPr>
+        <w:t xml:space="preserve"> </w:t>
+      </w:r>
+      <w:r>
+        <w:rPr>
+          <w:rFonts w:cstheme="minorHAnsi"/>
+          <w:sz w:val="24"/>
+          <w:szCs w:val="24"/>
+        </w:rPr>
+        <w:tab/>
+      </w:r>
+      <w:r>
+        <w:rPr>
+          <w:rFonts w:cstheme="minorHAnsi"/>
+          <w:b/>
+          <w:sz w:val="24"/>
+          <w:szCs w:val="24"/>
+        </w:rPr>
+        <w:t>AT</w:t>
+      </w:r>
+      <w:r>
+        <w:rPr>
+          <w:rFonts w:cstheme="minorHAnsi"/>
+          <w:sz w:val="24"/>
+          <w:szCs w:val="24"/>
+        </w:rPr>
+        <w:t xml:space="preserve"> </w:t>
+      </w:r>
+      <w:r>
+        <w:rPr>
+          <w:rFonts w:cstheme="minorHAnsi"/>
+          <w:sz w:val="24"/>
+          <w:szCs w:val="24"/>
+        </w:rPr>
+        <w:t>9</w:t>
+      </w:r>
+      <w:r>
+        <w:rPr>
+          <w:rFonts w:cstheme="minorHAnsi"/>
+          <w:sz w:val="24"/>
+          <w:szCs w:val="24"/>
+        </w:rPr>
+        <w:tab/>
+      </w:r>
+      <w:r>
+        <w:rPr>
+          <w:rFonts w:cstheme="minorHAnsi"/>
+          <w:b/>
+          <w:sz w:val="24"/>
+          <w:szCs w:val="24"/>
+        </w:rPr>
+        <w:t>TP</w:t>
+      </w:r>
+      <w:r>
+        <w:rPr>
+          <w:rFonts w:cstheme="minorHAnsi"/>
+          <w:sz w:val="24"/>
+          <w:szCs w:val="24"/>
+        </w:rPr>
+        <w:t xml:space="preserve"> </w:t>
+      </w:r>
+      <w:r>
+        <w:rPr>
+          <w:rFonts w:cstheme="minorHAnsi"/>
+          <w:sz w:val="24"/>
+          <w:szCs w:val="24"/>
+        </w:rPr>
+        <w:t>2</w:t>
+      </w:r>
+      <w:r>
+        <w:rPr>
+          <w:rFonts w:cstheme="minorHAnsi"/>
+          <w:sz w:val="24"/>
+          <w:szCs w:val="24"/>
+        </w:rPr>
+        <w:t>W6+</w:t>
+      </w:r>
+      <w:r>
+        <w:rPr>
+          <w:rFonts w:cstheme="minorHAnsi"/>
+          <w:sz w:val="24"/>
+          <w:szCs w:val="24"/>
+        </w:rPr>
+        <w:t>1</w:t>
+      </w:r>
+    </w:p>
+    <w:p>
+      <w:pPr>
+        <w:pBdr>
+          <w:top w:val="single" w:sz="4" w:space="1" w:color="auto"/>
+          <w:left w:val="single" w:sz="4" w:space="4" w:color="auto"/>
+          <w:bottom w:val="single" w:sz="4" w:space="1" w:color="auto"/>
+          <w:right w:val="single" w:sz="4" w:space="4" w:color="auto"/>
+        </w:pBdr>
+        <w:spacing w:after="40"/>
+        <w:rPr>
+          <w:rFonts w:asciiTheme="majorHAnsi" w:hAnsiTheme="majorHAnsi" w:cstheme="majorHAnsi"/>
+          <w:sz w:val="24"/>
+          <w:szCs w:val="24"/>
+        </w:rPr>
+      </w:pPr>
+      <w:r>
+        <w:rPr>
+          <w:rFonts w:asciiTheme="majorHAnsi" w:hAnsiTheme="majorHAnsi" w:cstheme="majorHAnsi"/>
+          <w:i/>
+          <w:sz w:val="24"/>
+          <w:szCs w:val="24"/>
+        </w:rPr>
+        <w:t>Der Tote wird sich nachdem er besiegt wurde innerhalb von 3 KR selbst wiederbeleben. Danach werden seine Werte neu ausgewürfelt.</w:t>
+      </w:r>
+      <w:r>
+        <w:rPr>
+          <w:rFonts w:asciiTheme="majorHAnsi" w:hAnsiTheme="majorHAnsi" w:cstheme="majorHAnsi"/>
+          <w:i/>
+          <w:sz w:val="24"/>
+          <w:szCs w:val="24"/>
+        </w:rPr>
+        <w:t xml:space="preserve"> Sollte er während er Tot ist mit einem Lichtartefakt in Berührung kommen, so </w:t>
+      </w:r>
+      <w:r>
+        <w:rPr>
+          <w:rFonts w:asciiTheme="majorHAnsi" w:hAnsiTheme="majorHAnsi" w:cstheme="majorHAnsi"/>
+          <w:i/>
+          <w:sz w:val="24"/>
+          <w:szCs w:val="24"/>
+        </w:rPr>
+        <w:t>wird er vernichtet.</w:t>
+      </w:r>
+    </w:p>
+    <w:p>
+      <w:pPr>
+        <w:spacing w:after="40"/>
+        <w:rPr>
+          <w:rFonts w:ascii="Bell MT" w:hAnsi="Bell MT"/>
+          <w:sz w:val="24"/>
+          <w:szCs w:val="24"/>
+        </w:rPr>
+      </w:pPr>
+    </w:p>
+    <w:p>
+      <w:pPr>
+        <w:spacing w:after="40"/>
+        <w:rPr>
+          <w:rFonts w:ascii="Bell MT" w:hAnsi="Bell MT"/>
+          <w:sz w:val="24"/>
+          <w:szCs w:val="24"/>
+        </w:rPr>
+      </w:pPr>
+    </w:p>
+    <w:p>
+      <w:pPr>
+        <w:spacing w:after="40"/>
+        <w:rPr>
+          <w:rFonts w:ascii="Bell MT" w:hAnsi="Bell MT"/>
+          <w:sz w:val="24"/>
+          <w:szCs w:val="24"/>
+        </w:rPr>
+      </w:pPr>
+    </w:p>
+    <w:p>
+      <w:pPr>
+        <w:pBdr>
+          <w:top w:val="single" w:sz="4" w:space="1" w:color="auto"/>
+          <w:left w:val="single" w:sz="4" w:space="4" w:color="auto"/>
+          <w:bottom w:val="single" w:sz="4" w:space="1" w:color="auto"/>
+          <w:right w:val="single" w:sz="4" w:space="4" w:color="auto"/>
+        </w:pBdr>
+        <w:spacing w:after="40"/>
+        <w:rPr>
+          <w:rFonts w:ascii="Bell MT" w:hAnsi="Bell MT"/>
+          <w:b/>
+          <w:sz w:val="28"/>
+          <w:szCs w:val="24"/>
+        </w:rPr>
+      </w:pPr>
+      <w:r>
+        <w:rPr>
+          <w:rFonts w:ascii="Bell MT" w:hAnsi="Bell MT"/>
+          <w:b/>
+          <w:sz w:val="28"/>
+          <w:szCs w:val="24"/>
+        </w:rPr>
+        <w:lastRenderedPageBreak/>
+        <w:t>Priester</w:t>
+      </w:r>
+    </w:p>
+    <w:p>
+      <w:pPr>
+        <w:pBdr>
+          <w:top w:val="single" w:sz="4" w:space="1" w:color="auto"/>
+          <w:left w:val="single" w:sz="4" w:space="4" w:color="auto"/>
+          <w:bottom w:val="single" w:sz="4" w:space="1" w:color="auto"/>
+          <w:right w:val="single" w:sz="4" w:space="4" w:color="auto"/>
+          <w:between w:val="single" w:sz="4" w:space="1" w:color="auto"/>
+        </w:pBdr>
+        <w:spacing w:after="40"/>
+        <w:rPr>
+          <w:rFonts w:cstheme="minorHAnsi"/>
+          <w:sz w:val="24"/>
+          <w:szCs w:val="24"/>
+        </w:rPr>
+      </w:pPr>
+      <w:r>
+        <w:rPr>
+          <w:rFonts w:cstheme="minorHAnsi"/>
+          <w:b/>
+          <w:sz w:val="24"/>
+          <w:szCs w:val="24"/>
+        </w:rPr>
+        <w:t>INI</w:t>
+      </w:r>
+      <w:r>
+        <w:rPr>
+          <w:rFonts w:cstheme="minorHAnsi"/>
+          <w:sz w:val="24"/>
+          <w:szCs w:val="24"/>
+        </w:rPr>
+        <w:t xml:space="preserve"> </w:t>
+      </w:r>
+      <w:r>
+        <w:rPr>
+          <w:rFonts w:cstheme="minorHAnsi"/>
+          <w:sz w:val="24"/>
+          <w:szCs w:val="24"/>
+        </w:rPr>
+        <w:t>9</w:t>
+      </w:r>
+      <w:r>
+        <w:rPr>
+          <w:rFonts w:cstheme="minorHAnsi"/>
+          <w:sz w:val="24"/>
+          <w:szCs w:val="24"/>
+        </w:rPr>
+        <w:t xml:space="preserve"> </w:t>
+      </w:r>
+      <w:r>
+        <w:rPr>
+          <w:rFonts w:cstheme="minorHAnsi"/>
+          <w:b/>
+          <w:sz w:val="24"/>
+          <w:szCs w:val="24"/>
+        </w:rPr>
+        <w:t>LeP</w:t>
+      </w:r>
+      <w:r>
+        <w:rPr>
+          <w:rFonts w:cstheme="minorHAnsi"/>
+          <w:sz w:val="24"/>
+          <w:szCs w:val="24"/>
+        </w:rPr>
+        <w:t xml:space="preserve"> </w:t>
+      </w:r>
+      <w:r>
+        <w:rPr>
+          <w:rFonts w:cstheme="minorHAnsi"/>
+          <w:sz w:val="24"/>
+          <w:szCs w:val="24"/>
+        </w:rPr>
+        <w:t>1</w:t>
+      </w:r>
+      <w:r>
+        <w:rPr>
+          <w:rFonts w:cstheme="minorHAnsi"/>
+          <w:sz w:val="24"/>
+          <w:szCs w:val="24"/>
+        </w:rPr>
+        <w:t>3</w:t>
+      </w:r>
+      <w:r>
+        <w:rPr>
+          <w:rFonts w:cstheme="minorHAnsi"/>
+          <w:sz w:val="24"/>
+          <w:szCs w:val="24"/>
+        </w:rPr>
+        <w:t xml:space="preserve"> </w:t>
+      </w:r>
+      <w:r>
+        <w:rPr>
+          <w:rFonts w:cstheme="minorHAnsi"/>
+          <w:b/>
+          <w:sz w:val="24"/>
+          <w:szCs w:val="24"/>
+        </w:rPr>
+        <w:t>WS</w:t>
+      </w:r>
+      <w:r>
+        <w:rPr>
+          <w:rFonts w:cstheme="minorHAnsi"/>
+          <w:sz w:val="24"/>
+          <w:szCs w:val="24"/>
+        </w:rPr>
+        <w:t xml:space="preserve"> </w:t>
+      </w:r>
+      <w:r>
+        <w:rPr>
+          <w:rFonts w:cstheme="minorHAnsi"/>
+          <w:sz w:val="24"/>
+          <w:szCs w:val="24"/>
+        </w:rPr>
+        <w:t>1</w:t>
+      </w:r>
+      <w:r>
+        <w:rPr>
+          <w:rFonts w:cstheme="minorHAnsi"/>
+          <w:sz w:val="24"/>
+          <w:szCs w:val="24"/>
+        </w:rPr>
+        <w:t xml:space="preserve"> </w:t>
+      </w:r>
+      <w:r>
+        <w:rPr>
+          <w:rFonts w:cstheme="minorHAnsi"/>
+          <w:b/>
+          <w:sz w:val="24"/>
+          <w:szCs w:val="24"/>
+        </w:rPr>
+        <w:t>PA</w:t>
+      </w:r>
+      <w:r>
+        <w:rPr>
+          <w:rFonts w:cstheme="minorHAnsi"/>
+          <w:sz w:val="24"/>
+          <w:szCs w:val="24"/>
+        </w:rPr>
+        <w:t xml:space="preserve"> </w:t>
+      </w:r>
+      <w:r>
+        <w:rPr>
+          <w:rFonts w:cstheme="minorHAnsi"/>
+          <w:sz w:val="24"/>
+          <w:szCs w:val="24"/>
+        </w:rPr>
+        <w:t>6</w:t>
+      </w:r>
+      <w:r>
+        <w:rPr>
+          <w:rFonts w:cstheme="minorHAnsi"/>
+          <w:sz w:val="24"/>
+          <w:szCs w:val="24"/>
+        </w:rPr>
+        <w:t xml:space="preserve"> </w:t>
+      </w:r>
+      <w:r>
+        <w:rPr>
+          <w:rFonts w:cstheme="minorHAnsi"/>
+          <w:b/>
+          <w:sz w:val="24"/>
+          <w:szCs w:val="24"/>
+        </w:rPr>
+        <w:t>RS</w:t>
+      </w:r>
+      <w:r>
+        <w:rPr>
+          <w:rFonts w:cstheme="minorHAnsi"/>
+          <w:sz w:val="24"/>
+          <w:szCs w:val="24"/>
+        </w:rPr>
+        <w:t xml:space="preserve"> </w:t>
+      </w:r>
+      <w:r>
+        <w:rPr>
+          <w:rFonts w:cstheme="minorHAnsi"/>
+          <w:sz w:val="24"/>
+          <w:szCs w:val="24"/>
+        </w:rPr>
+        <w:t>0</w:t>
+      </w:r>
+      <w:r>
+        <w:rPr>
+          <w:rFonts w:cstheme="minorHAnsi"/>
+          <w:sz w:val="24"/>
+          <w:szCs w:val="24"/>
+        </w:rPr>
+        <w:t xml:space="preserve"> </w:t>
+      </w:r>
+      <w:r>
+        <w:rPr>
+          <w:rFonts w:cstheme="minorHAnsi"/>
+          <w:b/>
+          <w:sz w:val="24"/>
+          <w:szCs w:val="24"/>
+        </w:rPr>
+        <w:t>MR</w:t>
+      </w:r>
+      <w:r>
+        <w:rPr>
+          <w:rFonts w:cstheme="minorHAnsi"/>
+          <w:sz w:val="24"/>
+          <w:szCs w:val="24"/>
+        </w:rPr>
+        <w:t xml:space="preserve"> </w:t>
+      </w:r>
+      <w:r>
+        <w:rPr>
+          <w:rFonts w:cstheme="minorHAnsi"/>
+          <w:sz w:val="24"/>
+          <w:szCs w:val="24"/>
+        </w:rPr>
+        <w:t>2</w:t>
+      </w:r>
+      <w:r>
+        <w:rPr>
+          <w:rFonts w:cstheme="minorHAnsi"/>
+          <w:sz w:val="24"/>
+          <w:szCs w:val="24"/>
+        </w:rPr>
+        <w:t xml:space="preserve"> </w:t>
+      </w:r>
+      <w:r>
+        <w:rPr>
+          <w:rFonts w:cstheme="minorHAnsi"/>
+          <w:b/>
+          <w:sz w:val="24"/>
+          <w:szCs w:val="24"/>
+        </w:rPr>
+        <w:t>GS</w:t>
+      </w:r>
+      <w:r>
+        <w:rPr>
+          <w:rFonts w:cstheme="minorHAnsi"/>
+          <w:sz w:val="24"/>
+          <w:szCs w:val="24"/>
+        </w:rPr>
+        <w:t xml:space="preserve"> 1</w:t>
+      </w:r>
+      <w:r>
+        <w:rPr>
+          <w:rFonts w:cstheme="minorHAnsi"/>
+          <w:sz w:val="24"/>
+          <w:szCs w:val="24"/>
+        </w:rPr>
+        <w:t>3</w:t>
+      </w:r>
+    </w:p>
+    <w:p>
+      <w:pPr>
+        <w:pBdr>
+          <w:top w:val="single" w:sz="4" w:space="1" w:color="auto"/>
+          <w:left w:val="single" w:sz="4" w:space="4" w:color="auto"/>
+          <w:bottom w:val="single" w:sz="4" w:space="1" w:color="auto"/>
+          <w:right w:val="single" w:sz="4" w:space="4" w:color="auto"/>
+        </w:pBdr>
+        <w:spacing w:after="40"/>
+        <w:rPr>
+          <w:rFonts w:cstheme="minorHAnsi"/>
+          <w:b/>
+          <w:sz w:val="24"/>
+          <w:szCs w:val="24"/>
+        </w:rPr>
+      </w:pPr>
+      <w:r>
+        <w:rPr>
+          <w:rFonts w:cstheme="minorHAnsi"/>
+          <w:b/>
+          <w:sz w:val="24"/>
+          <w:szCs w:val="24"/>
+        </w:rPr>
+        <w:t>Angriffe</w:t>
+      </w:r>
+    </w:p>
+    <w:p>
+      <w:pPr>
+        <w:pBdr>
+          <w:top w:val="single" w:sz="4" w:space="1" w:color="auto"/>
+          <w:left w:val="single" w:sz="4" w:space="4" w:color="auto"/>
+          <w:bottom w:val="single" w:sz="4" w:space="1" w:color="auto"/>
+          <w:right w:val="single" w:sz="4" w:space="4" w:color="auto"/>
+        </w:pBdr>
+        <w:spacing w:after="40"/>
+        <w:rPr>
+          <w:rFonts w:cstheme="minorHAnsi"/>
+          <w:sz w:val="24"/>
+          <w:szCs w:val="24"/>
+        </w:rPr>
+      </w:pPr>
+      <w:r>
+        <w:rPr>
+          <w:rFonts w:cstheme="minorHAnsi"/>
+          <w:b/>
+          <w:sz w:val="24"/>
+          <w:szCs w:val="24"/>
+        </w:rPr>
+        <w:t>Stabhieb</w:t>
+      </w:r>
+      <w:r>
+        <w:rPr>
+          <w:rFonts w:cstheme="minorHAnsi"/>
+          <w:sz w:val="24"/>
+          <w:szCs w:val="24"/>
+        </w:rPr>
+        <w:tab/>
+      </w:r>
+      <w:r>
+        <w:rPr>
+          <w:rFonts w:cstheme="minorHAnsi"/>
+          <w:b/>
+          <w:sz w:val="24"/>
+          <w:szCs w:val="24"/>
+        </w:rPr>
+        <w:t>AT</w:t>
+      </w:r>
+      <w:r>
+        <w:rPr>
+          <w:rFonts w:cstheme="minorHAnsi"/>
+          <w:sz w:val="24"/>
+          <w:szCs w:val="24"/>
+        </w:rPr>
+        <w:t xml:space="preserve"> </w:t>
+      </w:r>
+      <w:r>
+        <w:rPr>
+          <w:rFonts w:cstheme="minorHAnsi"/>
+          <w:sz w:val="24"/>
+          <w:szCs w:val="24"/>
+        </w:rPr>
+        <w:t>9</w:t>
+      </w:r>
+      <w:r>
+        <w:rPr>
+          <w:rFonts w:cstheme="minorHAnsi"/>
+          <w:sz w:val="24"/>
+          <w:szCs w:val="24"/>
+        </w:rPr>
+        <w:tab/>
+      </w:r>
+      <w:r>
+        <w:rPr>
+          <w:rFonts w:cstheme="minorHAnsi"/>
+          <w:b/>
+          <w:sz w:val="24"/>
+          <w:szCs w:val="24"/>
+        </w:rPr>
+        <w:t>TP</w:t>
+      </w:r>
+      <w:r>
+        <w:rPr>
+          <w:rFonts w:cstheme="minorHAnsi"/>
+          <w:sz w:val="24"/>
+          <w:szCs w:val="24"/>
+        </w:rPr>
+        <w:t xml:space="preserve"> 1W6+</w:t>
+      </w:r>
+      <w:r>
+        <w:rPr>
+          <w:rFonts w:cstheme="minorHAnsi"/>
+          <w:sz w:val="24"/>
+          <w:szCs w:val="24"/>
+        </w:rPr>
+        <w:t>2</w:t>
+      </w:r>
+    </w:p>
+    <w:p>
+      <w:pPr>
+        <w:pBdr>
+          <w:top w:val="single" w:sz="4" w:space="1" w:color="auto"/>
+          <w:left w:val="single" w:sz="4" w:space="4" w:color="auto"/>
+          <w:bottom w:val="single" w:sz="4" w:space="1" w:color="auto"/>
+          <w:right w:val="single" w:sz="4" w:space="4" w:color="auto"/>
+        </w:pBdr>
+        <w:spacing w:after="40"/>
+        <w:rPr>
+          <w:rFonts w:cstheme="minorHAnsi"/>
+          <w:sz w:val="24"/>
+          <w:szCs w:val="24"/>
+        </w:rPr>
+      </w:pPr>
+      <w:r>
+        <w:rPr>
+          <w:rFonts w:cstheme="minorHAnsi"/>
+          <w:b/>
+          <w:sz w:val="24"/>
+          <w:szCs w:val="24"/>
+        </w:rPr>
+        <w:t>Magiestrahl</w:t>
+      </w:r>
+      <w:r>
+        <w:rPr>
+          <w:rFonts w:cstheme="minorHAnsi"/>
+          <w:sz w:val="24"/>
+          <w:szCs w:val="24"/>
+        </w:rPr>
+        <w:t xml:space="preserve"> </w:t>
+      </w:r>
+      <w:r>
+        <w:rPr>
+          <w:rFonts w:cstheme="minorHAnsi"/>
+          <w:sz w:val="24"/>
+          <w:szCs w:val="24"/>
+        </w:rPr>
+        <w:tab/>
+      </w:r>
+      <w:r>
+        <w:rPr>
+          <w:rFonts w:cstheme="minorHAnsi"/>
+          <w:b/>
+          <w:sz w:val="24"/>
+          <w:szCs w:val="24"/>
+        </w:rPr>
+        <w:t>AT</w:t>
+      </w:r>
+      <w:r>
+        <w:rPr>
+          <w:rFonts w:cstheme="minorHAnsi"/>
+          <w:sz w:val="24"/>
+          <w:szCs w:val="24"/>
+        </w:rPr>
+        <w:t xml:space="preserve"> </w:t>
+      </w:r>
+      <w:r>
+        <w:rPr>
+          <w:rFonts w:cstheme="minorHAnsi"/>
+          <w:sz w:val="24"/>
+          <w:szCs w:val="24"/>
+        </w:rPr>
+        <w:t>1</w:t>
+      </w:r>
+      <w:r>
+        <w:rPr>
+          <w:rFonts w:cstheme="minorHAnsi"/>
+          <w:sz w:val="24"/>
+          <w:szCs w:val="24"/>
+        </w:rPr>
+        <w:t>6</w:t>
+      </w:r>
+      <w:r>
+        <w:rPr>
+          <w:rFonts w:cstheme="minorHAnsi"/>
+          <w:sz w:val="24"/>
+          <w:szCs w:val="24"/>
+        </w:rPr>
+        <w:tab/>
+      </w:r>
+      <w:r>
+        <w:rPr>
+          <w:rFonts w:cstheme="minorHAnsi"/>
+          <w:b/>
+          <w:sz w:val="24"/>
+          <w:szCs w:val="24"/>
+        </w:rPr>
+        <w:t>TP</w:t>
+      </w:r>
+      <w:r>
+        <w:rPr>
+          <w:rFonts w:cstheme="minorHAnsi"/>
+          <w:sz w:val="24"/>
+          <w:szCs w:val="24"/>
+        </w:rPr>
+        <w:t xml:space="preserve"> </w:t>
+      </w:r>
+      <w:r>
+        <w:rPr>
+          <w:rFonts w:cstheme="minorHAnsi"/>
+          <w:sz w:val="24"/>
+          <w:szCs w:val="24"/>
+        </w:rPr>
+        <w:t>3W4</w:t>
+      </w:r>
+      <w:r>
+        <w:rPr>
+          <w:rFonts w:cstheme="minorHAnsi"/>
+          <w:sz w:val="24"/>
+          <w:szCs w:val="24"/>
+        </w:rPr>
+        <w:tab/>
+      </w:r>
+      <w:r>
+        <w:rPr>
+          <w:rFonts w:cstheme="minorHAnsi"/>
+          <w:i/>
+          <w:sz w:val="24"/>
+          <w:szCs w:val="24"/>
+        </w:rPr>
+        <w:t>Magisch</w:t>
+      </w:r>
+    </w:p>
+    <w:p>
+      <w:pPr>
+        <w:pBdr>
+          <w:top w:val="single" w:sz="4" w:space="1" w:color="auto"/>
+          <w:left w:val="single" w:sz="4" w:space="4" w:color="auto"/>
+          <w:bottom w:val="single" w:sz="4" w:space="1" w:color="auto"/>
+          <w:right w:val="single" w:sz="4" w:space="4" w:color="auto"/>
+        </w:pBdr>
+        <w:spacing w:after="40"/>
+        <w:rPr>
+          <w:rFonts w:cstheme="minorHAnsi"/>
+          <w:sz w:val="24"/>
+          <w:szCs w:val="24"/>
+        </w:rPr>
+      </w:pPr>
+      <w:r>
+        <w:rPr>
+          <w:rFonts w:asciiTheme="majorHAnsi" w:hAnsiTheme="majorHAnsi" w:cstheme="majorHAnsi"/>
+          <w:i/>
+          <w:sz w:val="24"/>
+          <w:szCs w:val="24"/>
+        </w:rPr>
+        <w:t xml:space="preserve">Sollten die Helden den Priester </w:t>
+      </w:r>
+      <w:r>
+        <w:rPr>
+          <w:rFonts w:asciiTheme="majorHAnsi" w:hAnsiTheme="majorHAnsi" w:cstheme="majorHAnsi"/>
+          <w:i/>
+          <w:sz w:val="24"/>
+          <w:szCs w:val="24"/>
+        </w:rPr>
+        <w:t>nicht unterbrochen haben</w:t>
+      </w:r>
+      <w:r>
+        <w:rPr>
+          <w:rFonts w:asciiTheme="majorHAnsi" w:hAnsiTheme="majorHAnsi" w:cstheme="majorHAnsi"/>
+          <w:i/>
+          <w:sz w:val="24"/>
+          <w:szCs w:val="24"/>
+        </w:rPr>
+        <w:t xml:space="preserve">, so wird </w:t>
+      </w:r>
+      <w:r>
+        <w:rPr>
+          <w:rFonts w:asciiTheme="majorHAnsi" w:hAnsiTheme="majorHAnsi" w:cstheme="majorHAnsi"/>
+          <w:i/>
+          <w:sz w:val="24"/>
+          <w:szCs w:val="24"/>
+        </w:rPr>
+        <w:t xml:space="preserve">bei Beginn des Kampfes und immer nach einer Beschwörung </w:t>
+      </w:r>
+      <w:r>
+        <w:rPr>
+          <w:rFonts w:asciiTheme="majorHAnsi" w:hAnsiTheme="majorHAnsi" w:cstheme="majorHAnsi"/>
+          <w:i/>
+          <w:sz w:val="24"/>
+          <w:szCs w:val="24"/>
+        </w:rPr>
+        <w:t>nach 1W1</w:t>
+      </w:r>
+      <w:r>
+        <w:rPr>
+          <w:rFonts w:asciiTheme="majorHAnsi" w:hAnsiTheme="majorHAnsi" w:cstheme="majorHAnsi"/>
+          <w:i/>
+          <w:sz w:val="24"/>
+          <w:szCs w:val="24"/>
+        </w:rPr>
+        <w:t>2</w:t>
+      </w:r>
+      <w:r>
+        <w:rPr>
+          <w:rFonts w:asciiTheme="majorHAnsi" w:hAnsiTheme="majorHAnsi" w:cstheme="majorHAnsi"/>
+          <w:i/>
+          <w:sz w:val="24"/>
+          <w:szCs w:val="24"/>
+        </w:rPr>
+        <w:t xml:space="preserve"> KR ein Untoter beschworen.</w:t>
+      </w:r>
+    </w:p>
+    <w:p>
+      <w:pPr>
+        <w:spacing w:after="40"/>
+        <w:rPr>
+          <w:rFonts w:ascii="Bell MT" w:hAnsi="Bell MT"/>
+          <w:sz w:val="24"/>
+          <w:szCs w:val="24"/>
+        </w:rPr>
+      </w:pPr>
+    </w:p>
+    <w:p>
+      <w:pPr>
+        <w:pBdr>
+          <w:top w:val="single" w:sz="4" w:space="1" w:color="auto"/>
+          <w:left w:val="single" w:sz="4" w:space="4" w:color="auto"/>
+          <w:bottom w:val="single" w:sz="4" w:space="1" w:color="auto"/>
+          <w:right w:val="single" w:sz="4" w:space="4" w:color="auto"/>
+        </w:pBdr>
+        <w:spacing w:after="40"/>
+        <w:rPr>
+          <w:rFonts w:ascii="Bell MT" w:hAnsi="Bell MT"/>
+          <w:sz w:val="24"/>
+          <w:szCs w:val="24"/>
+        </w:rPr>
+      </w:pPr>
+      <w:r>
+        <w:rPr>
+          <w:rFonts w:ascii="Bell MT" w:hAnsi="Bell MT"/>
+          <w:b/>
+          <w:sz w:val="24"/>
+          <w:szCs w:val="24"/>
+        </w:rPr>
+        <w:t>Zum Vorlesen und Nacherzählen</w:t>
+      </w:r>
+    </w:p>
+    <w:p>
+      <w:pPr>
+        <w:pBdr>
+          <w:top w:val="single" w:sz="4" w:space="1" w:color="auto"/>
+          <w:left w:val="single" w:sz="4" w:space="4" w:color="auto"/>
+          <w:bottom w:val="single" w:sz="4" w:space="1" w:color="auto"/>
+          <w:right w:val="single" w:sz="4" w:space="4" w:color="auto"/>
+        </w:pBdr>
+        <w:spacing w:after="40"/>
+        <w:rPr>
+          <w:rFonts w:ascii="Bell MT" w:hAnsi="Bell MT"/>
+          <w:sz w:val="24"/>
+          <w:szCs w:val="24"/>
+        </w:rPr>
+      </w:pPr>
+      <w:r>
+        <w:rPr>
+          <w:rFonts w:ascii="Bell MT" w:hAnsi="Bell MT"/>
+          <w:sz w:val="24"/>
+          <w:szCs w:val="24"/>
+        </w:rPr>
+        <w:t>„Haben wir es geschafft?“, fragt Lenija. „Gut, dann sollten wir uns jetzt beeilen!“, fährt sie fort. „Wenn ihr mir den Kristall herunter holt kann ich mit etwas Glück ein Portal öffnen, durch welches ihr zu ihnen Gelangen könnt. Dort findet ihr sicher eine Möglichkeit sie daran zu hindern wieder hier her zu kommen.“</w:t>
+      </w:r>
+    </w:p>
+    <w:p>
+      <w:pPr>
+        <w:spacing w:after="40"/>
+        <w:rPr>
+          <w:rFonts w:ascii="Bell MT" w:hAnsi="Bell MT"/>
+          <w:sz w:val="24"/>
+          <w:szCs w:val="24"/>
+        </w:rPr>
+      </w:pPr>
+    </w:p>
+    <w:p>
+      <w:pPr>
+        <w:spacing w:after="40"/>
+        <w:rPr>
+          <w:rFonts w:ascii="Bell MT" w:hAnsi="Bell MT"/>
+          <w:sz w:val="24"/>
+          <w:szCs w:val="24"/>
+        </w:rPr>
+      </w:pPr>
+      <w:r>
+        <w:rPr>
+          <w:rFonts w:ascii="Bell MT" w:hAnsi="Bell MT"/>
+          <w:sz w:val="24"/>
+          <w:szCs w:val="24"/>
+        </w:rPr>
+        <w:t>Wenn die Helden ihr den Kristall gegeben haben, wird sie darum bitten, dass einer von ihnen bei ihr bleibt und auf sie aufpasst, während sie das Portal geöffnet hält, damit die Helden jeder Zeit zurückkehren können.</w:t>
+      </w:r>
+      <w:r>
+        <w:rPr>
+          <w:rFonts w:ascii="Bell MT" w:hAnsi="Bell MT"/>
+          <w:sz w:val="24"/>
+          <w:szCs w:val="24"/>
+        </w:rPr>
+        <w:t xml:space="preserve"> Der Gebundene will auf jeden Fall mit in die dritte Sphäre</w:t>
+      </w:r>
+      <w:r>
+        <w:rPr>
+          <w:rFonts w:ascii="Bell MT" w:hAnsi="Bell MT"/>
+          <w:sz w:val="24"/>
+          <w:szCs w:val="24"/>
+        </w:rPr>
+        <w:t>.</w:t>
+      </w:r>
+    </w:p>
+    <w:p>
+      <w:pPr>
+        <w:spacing w:after="40"/>
+        <w:rPr>
+          <w:rFonts w:ascii="Bell MT" w:hAnsi="Bell MT"/>
+          <w:sz w:val="24"/>
+          <w:szCs w:val="24"/>
+        </w:rPr>
+      </w:pPr>
+      <w:r>
+        <w:rPr>
+          <w:rFonts w:ascii="Bell MT" w:hAnsi="Bell MT"/>
+          <w:sz w:val="24"/>
+          <w:szCs w:val="24"/>
+        </w:rPr>
+        <w:t>Daher teilt sich die Geschichte nun auf:</w:t>
+      </w:r>
+    </w:p>
+    <w:p>
+      <w:pPr>
+        <w:spacing w:after="40"/>
+        <w:rPr>
+          <w:rFonts w:ascii="Bell MT" w:hAnsi="Bell MT"/>
+          <w:b/>
+          <w:sz w:val="24"/>
+          <w:szCs w:val="24"/>
+        </w:rPr>
+      </w:pPr>
+    </w:p>
+    <w:p>
+      <w:pPr>
+        <w:spacing w:after="40"/>
+        <w:rPr>
+          <w:rFonts w:ascii="Bell MT" w:hAnsi="Bell MT"/>
+          <w:sz w:val="24"/>
+          <w:szCs w:val="24"/>
+        </w:rPr>
+      </w:pPr>
+      <w:r>
+        <w:rPr>
+          <w:rFonts w:ascii="Bell MT" w:hAnsi="Bell MT"/>
+          <w:b/>
+          <w:sz w:val="24"/>
+          <w:szCs w:val="24"/>
+        </w:rPr>
+        <w:t>Vierte Sphäre</w:t>
+      </w:r>
+    </w:p>
+    <w:p>
+      <w:pPr>
+        <w:spacing w:after="40"/>
+        <w:rPr>
+          <w:rFonts w:ascii="Bell MT" w:hAnsi="Bell MT"/>
+          <w:sz w:val="24"/>
+          <w:szCs w:val="24"/>
+        </w:rPr>
+      </w:pPr>
+      <w:r>
+        <w:rPr>
+          <w:rFonts w:ascii="Bell MT" w:hAnsi="Bell MT"/>
+          <w:sz w:val="24"/>
+          <w:szCs w:val="24"/>
+        </w:rPr>
+        <w:t>In</w:t>
+      </w:r>
+      <w:r>
+        <w:rPr>
+          <w:rFonts w:ascii="Bell MT" w:hAnsi="Bell MT"/>
+          <w:sz w:val="24"/>
+          <w:szCs w:val="24"/>
+        </w:rPr>
+        <w:t xml:space="preserve"> </w:t>
+      </w:r>
+      <w:r>
+        <w:rPr>
+          <w:rFonts w:ascii="Bell MT" w:hAnsi="Bell MT"/>
+          <w:sz w:val="24"/>
+          <w:szCs w:val="24"/>
+        </w:rPr>
+        <w:t xml:space="preserve">der vierten Sphäre passiert zunächst nichts. Nachdem die restliche Gruppe durch das Portal getreten ist, sieht und hört man nichts mehr von ihnen. </w:t>
+      </w:r>
+      <w:r>
+        <w:rPr>
+          <w:rFonts w:ascii="Bell MT" w:hAnsi="Bell MT"/>
+          <w:sz w:val="24"/>
+          <w:szCs w:val="24"/>
+        </w:rPr>
+        <w:t xml:space="preserve">Lenija konzentriert sich weiterhin darauf, das Portal geöffnet zu halten und der Held hat zunächst nichts zu tun. Nach einiger Zeit passiert jedoch etwas: </w:t>
+      </w:r>
+      <w:r>
+        <w:rPr>
+          <w:rFonts w:ascii="Bell MT" w:hAnsi="Bell MT"/>
+          <w:sz w:val="24"/>
+          <w:szCs w:val="24"/>
+        </w:rPr>
+        <w:t xml:space="preserve">Ein Wesen passiert das Portal. </w:t>
+      </w:r>
+      <w:r>
+        <w:rPr>
+          <w:rFonts w:ascii="Bell MT" w:hAnsi="Bell MT"/>
+          <w:sz w:val="24"/>
+          <w:szCs w:val="24"/>
+        </w:rPr>
+        <w:t xml:space="preserve">Es ähnelt einem Wolf, besteht jedoch nur aus Knochen, die von schattenhaften Fäden zusammengehalten werden. </w:t>
+      </w:r>
+      <w:r>
+        <w:rPr>
+          <w:rFonts w:ascii="Bell MT" w:hAnsi="Bell MT"/>
+          <w:sz w:val="24"/>
+          <w:szCs w:val="24"/>
+        </w:rPr>
+        <w:t>Es ignoriert Lenija komplett und fokussiert sich</w:t>
+      </w:r>
+      <w:r>
+        <w:rPr>
+          <w:rFonts w:ascii="Bell MT" w:hAnsi="Bell MT"/>
+          <w:sz w:val="24"/>
+          <w:szCs w:val="24"/>
+        </w:rPr>
+        <w:t xml:space="preserve"> interessiert</w:t>
+      </w:r>
+      <w:r>
+        <w:rPr>
+          <w:rFonts w:ascii="Bell MT" w:hAnsi="Bell MT"/>
+          <w:sz w:val="24"/>
+          <w:szCs w:val="24"/>
+        </w:rPr>
+        <w:t xml:space="preserve"> auf den Helden. </w:t>
+      </w:r>
+      <w:r>
+        <w:rPr>
+          <w:rFonts w:ascii="Bell MT" w:hAnsi="Bell MT"/>
+          <w:sz w:val="24"/>
+          <w:szCs w:val="24"/>
+        </w:rPr>
+        <w:t xml:space="preserve">Nach einigen Momenten </w:t>
+      </w:r>
+      <w:r>
+        <w:rPr>
+          <w:rFonts w:ascii="Bell MT" w:hAnsi="Bell MT"/>
+          <w:sz w:val="24"/>
+          <w:szCs w:val="24"/>
+        </w:rPr>
+        <w:t>verschwindet es plötzlich und greift den Helden von hinten an.</w:t>
+      </w:r>
+    </w:p>
+    <w:p>
+      <w:pPr>
+        <w:spacing w:after="40"/>
+        <w:rPr>
+          <w:rFonts w:ascii="Bell MT" w:hAnsi="Bell MT"/>
+          <w:sz w:val="24"/>
+          <w:szCs w:val="24"/>
+        </w:rPr>
+      </w:pPr>
+    </w:p>
+    <w:p>
+      <w:pPr>
+        <w:spacing w:after="40"/>
+        <w:rPr>
+          <w:rFonts w:ascii="Bell MT" w:hAnsi="Bell MT"/>
+          <w:sz w:val="24"/>
+          <w:szCs w:val="24"/>
+        </w:rPr>
+      </w:pPr>
+    </w:p>
+    <w:p>
+      <w:pPr>
+        <w:spacing w:after="40"/>
+        <w:rPr>
+          <w:rFonts w:ascii="Bell MT" w:hAnsi="Bell MT"/>
+          <w:sz w:val="24"/>
+          <w:szCs w:val="24"/>
+        </w:rPr>
+      </w:pPr>
+    </w:p>
+    <w:p>
+      <w:pPr>
+        <w:spacing w:after="40"/>
+        <w:rPr>
+          <w:rFonts w:ascii="Bell MT" w:hAnsi="Bell MT"/>
+          <w:sz w:val="24"/>
+          <w:szCs w:val="24"/>
+        </w:rPr>
+      </w:pPr>
+    </w:p>
+    <w:p>
+      <w:pPr>
+        <w:spacing w:after="40"/>
+        <w:rPr>
+          <w:rFonts w:ascii="Bell MT" w:hAnsi="Bell MT"/>
+          <w:sz w:val="24"/>
+          <w:szCs w:val="24"/>
+        </w:rPr>
+      </w:pPr>
+    </w:p>
+    <w:p>
+      <w:pPr>
+        <w:spacing w:after="40"/>
+        <w:rPr>
+          <w:rFonts w:ascii="Bell MT" w:hAnsi="Bell MT"/>
+          <w:sz w:val="24"/>
+          <w:szCs w:val="24"/>
+        </w:rPr>
+      </w:pPr>
+    </w:p>
+    <w:p>
+      <w:pPr>
+        <w:spacing w:after="40"/>
+        <w:rPr>
+          <w:rFonts w:ascii="Bell MT" w:hAnsi="Bell MT"/>
+          <w:sz w:val="24"/>
+          <w:szCs w:val="24"/>
+        </w:rPr>
+      </w:pPr>
+    </w:p>
+    <w:p>
+      <w:pPr>
+        <w:pBdr>
+          <w:top w:val="single" w:sz="4" w:space="1" w:color="auto"/>
+          <w:left w:val="single" w:sz="4" w:space="4" w:color="auto"/>
+          <w:bottom w:val="single" w:sz="4" w:space="1" w:color="auto"/>
+          <w:right w:val="single" w:sz="4" w:space="4" w:color="auto"/>
+        </w:pBdr>
+        <w:spacing w:after="40"/>
+        <w:rPr>
+          <w:rFonts w:ascii="Bell MT" w:hAnsi="Bell MT"/>
+          <w:b/>
+          <w:sz w:val="28"/>
+          <w:szCs w:val="24"/>
+        </w:rPr>
+      </w:pPr>
+      <w:r>
+        <w:rPr>
+          <w:rFonts w:ascii="Bell MT" w:hAnsi="Bell MT"/>
+          <w:b/>
+          <w:sz w:val="28"/>
+          <w:szCs w:val="24"/>
+        </w:rPr>
+        <w:t>Geist des Verdorrens</w:t>
+      </w:r>
+    </w:p>
+    <w:p>
+      <w:pPr>
+        <w:pBdr>
+          <w:top w:val="single" w:sz="4" w:space="1" w:color="auto"/>
+          <w:left w:val="single" w:sz="4" w:space="4" w:color="auto"/>
+          <w:bottom w:val="single" w:sz="4" w:space="1" w:color="auto"/>
+          <w:right w:val="single" w:sz="4" w:space="4" w:color="auto"/>
+          <w:between w:val="single" w:sz="4" w:space="1" w:color="auto"/>
+        </w:pBdr>
+        <w:spacing w:after="40"/>
+        <w:rPr>
+          <w:rFonts w:cstheme="minorHAnsi"/>
+          <w:sz w:val="24"/>
+          <w:szCs w:val="24"/>
+        </w:rPr>
+      </w:pPr>
+      <w:r>
+        <w:rPr>
+          <w:rFonts w:cstheme="minorHAnsi"/>
+          <w:b/>
+          <w:sz w:val="24"/>
+          <w:szCs w:val="24"/>
+        </w:rPr>
+        <w:t>INI</w:t>
+      </w:r>
+      <w:r>
+        <w:rPr>
+          <w:rFonts w:cstheme="minorHAnsi"/>
+          <w:sz w:val="24"/>
+          <w:szCs w:val="24"/>
+        </w:rPr>
+        <w:t xml:space="preserve"> 1W6+</w:t>
+      </w:r>
+      <w:r>
+        <w:rPr>
+          <w:rFonts w:cstheme="minorHAnsi"/>
+          <w:sz w:val="24"/>
+          <w:szCs w:val="24"/>
+        </w:rPr>
+        <w:t>10</w:t>
+      </w:r>
+      <w:r>
+        <w:rPr>
+          <w:rFonts w:cstheme="minorHAnsi"/>
+          <w:sz w:val="24"/>
+          <w:szCs w:val="24"/>
+        </w:rPr>
+        <w:t xml:space="preserve"> </w:t>
+      </w:r>
+      <w:r>
+        <w:rPr>
+          <w:rFonts w:cstheme="minorHAnsi"/>
+          <w:b/>
+          <w:sz w:val="24"/>
+          <w:szCs w:val="24"/>
+        </w:rPr>
+        <w:t>LeP</w:t>
+      </w:r>
+      <w:r>
+        <w:rPr>
+          <w:rFonts w:cstheme="minorHAnsi"/>
+          <w:sz w:val="24"/>
+          <w:szCs w:val="24"/>
+        </w:rPr>
+        <w:t xml:space="preserve"> </w:t>
+      </w:r>
+      <w:r>
+        <w:rPr>
+          <w:rFonts w:cstheme="minorHAnsi"/>
+          <w:sz w:val="24"/>
+          <w:szCs w:val="24"/>
+        </w:rPr>
+        <w:t>1W</w:t>
+      </w:r>
+      <w:r>
+        <w:rPr>
+          <w:rFonts w:cstheme="minorHAnsi"/>
+          <w:sz w:val="24"/>
+          <w:szCs w:val="24"/>
+        </w:rPr>
+        <w:t>12</w:t>
+      </w:r>
+      <w:r>
+        <w:rPr>
+          <w:rFonts w:cstheme="minorHAnsi"/>
+          <w:sz w:val="24"/>
+          <w:szCs w:val="24"/>
+        </w:rPr>
+        <w:t>+1</w:t>
+      </w:r>
+      <w:r>
+        <w:rPr>
+          <w:rFonts w:cstheme="minorHAnsi"/>
+          <w:sz w:val="24"/>
+          <w:szCs w:val="24"/>
+        </w:rPr>
+        <w:t>5</w:t>
+      </w:r>
+      <w:r>
+        <w:rPr>
+          <w:rFonts w:cstheme="minorHAnsi"/>
+          <w:sz w:val="24"/>
+          <w:szCs w:val="24"/>
+        </w:rPr>
+        <w:t xml:space="preserve"> </w:t>
+      </w:r>
+      <w:r>
+        <w:rPr>
+          <w:rFonts w:cstheme="minorHAnsi"/>
+          <w:b/>
+          <w:sz w:val="24"/>
+          <w:szCs w:val="24"/>
+        </w:rPr>
+        <w:t>WS</w:t>
+      </w:r>
+      <w:r>
+        <w:rPr>
+          <w:rFonts w:cstheme="minorHAnsi"/>
+          <w:sz w:val="24"/>
+          <w:szCs w:val="24"/>
+        </w:rPr>
+        <w:t xml:space="preserve"> </w:t>
+      </w:r>
+      <w:r>
+        <w:rPr>
+          <w:rFonts w:cstheme="minorHAnsi"/>
+          <w:sz w:val="24"/>
+          <w:szCs w:val="24"/>
+        </w:rPr>
+        <w:t>13</w:t>
+      </w:r>
+      <w:r>
+        <w:rPr>
+          <w:rFonts w:cstheme="minorHAnsi"/>
+          <w:sz w:val="24"/>
+          <w:szCs w:val="24"/>
+        </w:rPr>
+        <w:t xml:space="preserve"> </w:t>
+      </w:r>
+      <w:r>
+        <w:rPr>
+          <w:rFonts w:cstheme="minorHAnsi"/>
+          <w:b/>
+          <w:sz w:val="24"/>
+          <w:szCs w:val="24"/>
+        </w:rPr>
+        <w:t>PA</w:t>
+      </w:r>
+      <w:r>
+        <w:rPr>
+          <w:rFonts w:cstheme="minorHAnsi"/>
+          <w:sz w:val="24"/>
+          <w:szCs w:val="24"/>
+        </w:rPr>
+        <w:t xml:space="preserve"> </w:t>
+      </w:r>
+      <w:r>
+        <w:rPr>
+          <w:rFonts w:cstheme="minorHAnsi"/>
+          <w:sz w:val="24"/>
+          <w:szCs w:val="24"/>
+        </w:rPr>
+        <w:t>6</w:t>
+      </w:r>
+      <w:r>
+        <w:rPr>
+          <w:rFonts w:cstheme="minorHAnsi"/>
+          <w:sz w:val="24"/>
+          <w:szCs w:val="24"/>
+        </w:rPr>
+        <w:t xml:space="preserve"> </w:t>
+      </w:r>
+      <w:r>
+        <w:rPr>
+          <w:rFonts w:cstheme="minorHAnsi"/>
+          <w:b/>
+          <w:sz w:val="24"/>
+          <w:szCs w:val="24"/>
+        </w:rPr>
+        <w:t>RS</w:t>
+      </w:r>
+      <w:r>
+        <w:rPr>
+          <w:rFonts w:cstheme="minorHAnsi"/>
+          <w:sz w:val="24"/>
+          <w:szCs w:val="24"/>
+        </w:rPr>
+        <w:t xml:space="preserve"> </w:t>
+      </w:r>
+      <w:r>
+        <w:rPr>
+          <w:rFonts w:cstheme="minorHAnsi"/>
+          <w:sz w:val="24"/>
+          <w:szCs w:val="24"/>
+        </w:rPr>
+        <w:t>1W</w:t>
+      </w:r>
+      <w:r>
+        <w:rPr>
+          <w:rFonts w:cstheme="minorHAnsi"/>
+          <w:sz w:val="24"/>
+          <w:szCs w:val="24"/>
+        </w:rPr>
+        <w:t>6+2</w:t>
+      </w:r>
+      <w:r>
+        <w:rPr>
+          <w:rFonts w:cstheme="minorHAnsi"/>
+          <w:sz w:val="24"/>
+          <w:szCs w:val="24"/>
+        </w:rPr>
+        <w:t xml:space="preserve"> </w:t>
+      </w:r>
+      <w:r>
+        <w:rPr>
+          <w:rFonts w:cstheme="minorHAnsi"/>
+          <w:b/>
+          <w:sz w:val="24"/>
+          <w:szCs w:val="24"/>
+        </w:rPr>
+        <w:t>MR</w:t>
+      </w:r>
+      <w:r>
+        <w:rPr>
+          <w:rFonts w:cstheme="minorHAnsi"/>
+          <w:sz w:val="24"/>
+          <w:szCs w:val="24"/>
+        </w:rPr>
+        <w:t xml:space="preserve"> </w:t>
+      </w:r>
+      <w:r>
+        <w:rPr>
+          <w:rFonts w:cstheme="minorHAnsi"/>
+          <w:sz w:val="24"/>
+          <w:szCs w:val="24"/>
+        </w:rPr>
+        <w:t>1W6+2</w:t>
+      </w:r>
+      <w:r>
+        <w:rPr>
+          <w:rFonts w:cstheme="minorHAnsi"/>
+          <w:sz w:val="24"/>
+          <w:szCs w:val="24"/>
+        </w:rPr>
+        <w:t xml:space="preserve"> </w:t>
+      </w:r>
+      <w:r>
+        <w:rPr>
+          <w:rFonts w:cstheme="minorHAnsi"/>
+          <w:b/>
+          <w:sz w:val="24"/>
+          <w:szCs w:val="24"/>
+        </w:rPr>
+        <w:t>GS</w:t>
+      </w:r>
+      <w:r>
+        <w:rPr>
+          <w:rFonts w:cstheme="minorHAnsi"/>
+          <w:sz w:val="24"/>
+          <w:szCs w:val="24"/>
+        </w:rPr>
+        <w:t xml:space="preserve"> 1</w:t>
+      </w:r>
+      <w:r>
+        <w:rPr>
+          <w:rFonts w:cstheme="minorHAnsi"/>
+          <w:sz w:val="24"/>
+          <w:szCs w:val="24"/>
+        </w:rPr>
+        <w:t>6</w:t>
+      </w:r>
+    </w:p>
+    <w:p>
+      <w:pPr>
+        <w:pBdr>
+          <w:top w:val="single" w:sz="4" w:space="1" w:color="auto"/>
+          <w:left w:val="single" w:sz="4" w:space="4" w:color="auto"/>
+          <w:bottom w:val="single" w:sz="4" w:space="1" w:color="auto"/>
+          <w:right w:val="single" w:sz="4" w:space="4" w:color="auto"/>
+        </w:pBdr>
+        <w:spacing w:after="40"/>
+        <w:rPr>
+          <w:rFonts w:cstheme="minorHAnsi"/>
+          <w:b/>
+          <w:sz w:val="24"/>
+          <w:szCs w:val="24"/>
+        </w:rPr>
+      </w:pPr>
+      <w:r>
+        <w:rPr>
+          <w:rFonts w:cstheme="minorHAnsi"/>
+          <w:b/>
+          <w:sz w:val="24"/>
+          <w:szCs w:val="24"/>
+        </w:rPr>
+        <w:t>Angriffe</w:t>
+      </w:r>
+    </w:p>
+    <w:p>
+      <w:pPr>
+        <w:pBdr>
+          <w:top w:val="single" w:sz="4" w:space="1" w:color="auto"/>
+          <w:left w:val="single" w:sz="4" w:space="4" w:color="auto"/>
+          <w:bottom w:val="single" w:sz="4" w:space="1" w:color="auto"/>
+          <w:right w:val="single" w:sz="4" w:space="4" w:color="auto"/>
+        </w:pBdr>
+        <w:spacing w:after="40"/>
+        <w:rPr>
+          <w:rFonts w:cstheme="minorHAnsi"/>
+          <w:sz w:val="24"/>
+          <w:szCs w:val="24"/>
+        </w:rPr>
+      </w:pPr>
+      <w:r>
+        <w:rPr>
+          <w:rFonts w:cstheme="minorHAnsi"/>
+          <w:b/>
+          <w:sz w:val="24"/>
+          <w:szCs w:val="24"/>
+        </w:rPr>
+        <w:t>Biss</w:t>
+      </w:r>
+      <w:r>
+        <w:rPr>
+          <w:rFonts w:cstheme="minorHAnsi"/>
+          <w:b/>
+          <w:sz w:val="24"/>
+          <w:szCs w:val="24"/>
+        </w:rPr>
+        <w:tab/>
+      </w:r>
+      <w:r>
+        <w:rPr>
+          <w:rFonts w:cstheme="minorHAnsi"/>
+          <w:sz w:val="24"/>
+          <w:szCs w:val="24"/>
+        </w:rPr>
+        <w:tab/>
+      </w:r>
+      <w:r>
+        <w:rPr>
+          <w:rFonts w:cstheme="minorHAnsi"/>
+          <w:b/>
+          <w:sz w:val="24"/>
+          <w:szCs w:val="24"/>
+        </w:rPr>
+        <w:t>AT</w:t>
+      </w:r>
+      <w:r>
+        <w:rPr>
+          <w:rFonts w:cstheme="minorHAnsi"/>
+          <w:sz w:val="24"/>
+          <w:szCs w:val="24"/>
+        </w:rPr>
+        <w:t xml:space="preserve"> 12</w:t>
+      </w:r>
+      <w:r>
+        <w:rPr>
+          <w:rFonts w:cstheme="minorHAnsi"/>
+          <w:sz w:val="24"/>
+          <w:szCs w:val="24"/>
+        </w:rPr>
+        <w:tab/>
+      </w:r>
+      <w:r>
+        <w:rPr>
+          <w:rFonts w:cstheme="minorHAnsi"/>
+          <w:b/>
+          <w:sz w:val="24"/>
+          <w:szCs w:val="24"/>
+        </w:rPr>
+        <w:t>TP</w:t>
+      </w:r>
+      <w:r>
+        <w:rPr>
+          <w:rFonts w:cstheme="minorHAnsi"/>
+          <w:sz w:val="24"/>
+          <w:szCs w:val="24"/>
+        </w:rPr>
+        <w:t xml:space="preserve"> 1W6+</w:t>
+      </w:r>
+      <w:r>
+        <w:rPr>
+          <w:rFonts w:cstheme="minorHAnsi"/>
+          <w:sz w:val="24"/>
+          <w:szCs w:val="24"/>
+        </w:rPr>
+        <w:t>3</w:t>
+      </w:r>
+    </w:p>
+    <w:p>
+      <w:pPr>
+        <w:pBdr>
+          <w:top w:val="single" w:sz="4" w:space="1" w:color="auto"/>
+          <w:left w:val="single" w:sz="4" w:space="4" w:color="auto"/>
+          <w:bottom w:val="single" w:sz="4" w:space="1" w:color="auto"/>
+          <w:right w:val="single" w:sz="4" w:space="4" w:color="auto"/>
+        </w:pBdr>
+        <w:spacing w:after="40"/>
+        <w:rPr>
+          <w:rFonts w:cstheme="minorHAnsi"/>
+          <w:i/>
+          <w:sz w:val="24"/>
+          <w:szCs w:val="24"/>
+        </w:rPr>
+      </w:pPr>
+      <w:r>
+        <w:rPr>
+          <w:rFonts w:cstheme="minorHAnsi"/>
+          <w:b/>
+          <w:sz w:val="24"/>
+          <w:szCs w:val="24"/>
+        </w:rPr>
+        <w:t>Teleport</w:t>
+      </w:r>
+      <w:r>
+        <w:rPr>
+          <w:rFonts w:cstheme="minorHAnsi"/>
+          <w:b/>
+          <w:sz w:val="24"/>
+          <w:szCs w:val="24"/>
+        </w:rPr>
+        <w:tab/>
+      </w:r>
+      <w:r>
+        <w:rPr>
+          <w:rFonts w:cstheme="minorHAnsi"/>
+          <w:b/>
+          <w:sz w:val="24"/>
+          <w:szCs w:val="24"/>
+        </w:rPr>
+        <w:t>AT</w:t>
+      </w:r>
+      <w:r>
+        <w:rPr>
+          <w:rFonts w:cstheme="minorHAnsi"/>
+          <w:sz w:val="24"/>
+          <w:szCs w:val="24"/>
+        </w:rPr>
+        <w:t xml:space="preserve"> </w:t>
+      </w:r>
+      <w:r>
+        <w:rPr>
+          <w:rFonts w:cstheme="minorHAnsi"/>
+          <w:sz w:val="24"/>
+          <w:szCs w:val="24"/>
+        </w:rPr>
+        <w:t>1</w:t>
+      </w:r>
+      <w:r>
+        <w:rPr>
+          <w:rFonts w:cstheme="minorHAnsi"/>
+          <w:sz w:val="24"/>
+          <w:szCs w:val="24"/>
+        </w:rPr>
+        <w:t>9</w:t>
+      </w:r>
+      <w:r>
+        <w:rPr>
+          <w:rFonts w:cstheme="minorHAnsi"/>
+          <w:sz w:val="24"/>
+          <w:szCs w:val="24"/>
+        </w:rPr>
+        <w:tab/>
+      </w:r>
+    </w:p>
+    <w:p>
+      <w:pPr>
+        <w:pBdr>
+          <w:top w:val="single" w:sz="4" w:space="1" w:color="auto"/>
+          <w:left w:val="single" w:sz="4" w:space="4" w:color="auto"/>
+          <w:bottom w:val="single" w:sz="4" w:space="1" w:color="auto"/>
+          <w:right w:val="single" w:sz="4" w:space="4" w:color="auto"/>
+        </w:pBdr>
+        <w:spacing w:after="40"/>
+        <w:rPr>
+          <w:rFonts w:asciiTheme="majorHAnsi" w:hAnsiTheme="majorHAnsi" w:cstheme="majorHAnsi"/>
+          <w:sz w:val="24"/>
+          <w:szCs w:val="24"/>
+        </w:rPr>
+      </w:pPr>
+      <w:r>
+        <w:rPr>
+          <w:rFonts w:asciiTheme="majorHAnsi" w:hAnsiTheme="majorHAnsi" w:cstheme="majorHAnsi"/>
+          <w:i/>
+          <w:sz w:val="24"/>
+          <w:szCs w:val="24"/>
+        </w:rPr>
+        <w:t>Teleport bewegt den Geist zwischen den Sphären, was es ihm ermöglicht, sich auf kurze Distanz zu teleportieren.</w:t>
+      </w:r>
+      <w:r>
+        <w:rPr>
+          <w:rFonts w:asciiTheme="majorHAnsi" w:hAnsiTheme="majorHAnsi" w:cstheme="majorHAnsi"/>
+          <w:i/>
+          <w:sz w:val="24"/>
+          <w:szCs w:val="24"/>
+        </w:rPr>
+        <w:t xml:space="preserve"> Dieser Angriff </w:t>
+      </w:r>
+      <w:r>
+        <w:rPr>
+          <w:rFonts w:asciiTheme="majorHAnsi" w:hAnsiTheme="majorHAnsi" w:cstheme="majorHAnsi"/>
+          <w:i/>
+          <w:sz w:val="24"/>
+          <w:szCs w:val="24"/>
+        </w:rPr>
+        <w:t>erschwert</w:t>
+      </w:r>
+      <w:r>
+        <w:rPr>
+          <w:rFonts w:asciiTheme="majorHAnsi" w:hAnsiTheme="majorHAnsi" w:cstheme="majorHAnsi"/>
+          <w:i/>
+          <w:sz w:val="24"/>
+          <w:szCs w:val="24"/>
+        </w:rPr>
+        <w:t xml:space="preserve"> d</w:t>
+      </w:r>
+      <w:r>
+        <w:rPr>
+          <w:rFonts w:asciiTheme="majorHAnsi" w:hAnsiTheme="majorHAnsi" w:cstheme="majorHAnsi"/>
+          <w:i/>
+          <w:sz w:val="24"/>
+          <w:szCs w:val="24"/>
+        </w:rPr>
+        <w:t>ie</w:t>
+      </w:r>
+      <w:r>
+        <w:rPr>
+          <w:rFonts w:asciiTheme="majorHAnsi" w:hAnsiTheme="majorHAnsi" w:cstheme="majorHAnsi"/>
+          <w:i/>
+          <w:sz w:val="24"/>
+          <w:szCs w:val="24"/>
+        </w:rPr>
+        <w:t xml:space="preserve"> nächste</w:t>
+      </w:r>
+      <w:r>
+        <w:rPr>
+          <w:rFonts w:asciiTheme="majorHAnsi" w:hAnsiTheme="majorHAnsi" w:cstheme="majorHAnsi"/>
+          <w:i/>
+          <w:sz w:val="24"/>
+          <w:szCs w:val="24"/>
+        </w:rPr>
+        <w:t xml:space="preserve"> Parade</w:t>
+      </w:r>
+      <w:r>
+        <w:rPr>
+          <w:rFonts w:asciiTheme="majorHAnsi" w:hAnsiTheme="majorHAnsi" w:cstheme="majorHAnsi"/>
+          <w:i/>
+          <w:sz w:val="24"/>
+          <w:szCs w:val="24"/>
+        </w:rPr>
+        <w:t xml:space="preserve"> um 3, da der Gegner nicht weiß, von wo er attackiert wird. Er kann diesen </w:t>
+      </w:r>
+      <w:r>
+        <w:rPr>
+          <w:rFonts w:asciiTheme="majorHAnsi" w:hAnsiTheme="majorHAnsi" w:cstheme="majorHAnsi"/>
+          <w:i/>
+          <w:sz w:val="24"/>
+          <w:szCs w:val="24"/>
+        </w:rPr>
+        <w:t>Angriff auch einsetzen, um seine Parade um 4 zu erleichtern</w:t>
+      </w:r>
+      <w:r>
+        <w:rPr>
+          <w:rFonts w:asciiTheme="majorHAnsi" w:hAnsiTheme="majorHAnsi" w:cstheme="majorHAnsi"/>
+          <w:i/>
+          <w:sz w:val="24"/>
+          <w:szCs w:val="24"/>
+        </w:rPr>
+        <w:t>.</w:t>
+      </w:r>
+    </w:p>
+    <w:p>
+      <w:pPr>
+        <w:spacing w:after="40"/>
+        <w:rPr>
+          <w:rFonts w:ascii="Bell MT" w:hAnsi="Bell MT"/>
+          <w:sz w:val="24"/>
+          <w:szCs w:val="24"/>
+        </w:rPr>
+      </w:pPr>
+    </w:p>
+    <w:p>
+      <w:pPr>
+        <w:spacing w:after="40"/>
+        <w:rPr>
+          <w:rFonts w:ascii="Bell MT" w:hAnsi="Bell MT"/>
+          <w:sz w:val="24"/>
+          <w:szCs w:val="24"/>
+        </w:rPr>
+      </w:pPr>
+      <w:r>
+        <w:rPr>
+          <w:rFonts w:ascii="Bell MT" w:hAnsi="Bell MT"/>
+          <w:sz w:val="24"/>
+          <w:szCs w:val="24"/>
+        </w:rPr>
+        <w:t xml:space="preserve">Hat der Geist seine Wundschwelle erreicht, so nimmt er den Helden als würdigen Bindungspartner an. </w:t>
+      </w:r>
+      <w:r>
+        <w:rPr>
+          <w:rFonts w:ascii="Bell MT" w:hAnsi="Bell MT"/>
+          <w:sz w:val="24"/>
+          <w:szCs w:val="24"/>
+        </w:rPr>
+        <w:t>Dieser hat nun die Wahl, ob er die Bindung eingehen möchte oder nicht.</w:t>
+      </w:r>
+    </w:p>
+    <w:p>
+      <w:pPr>
+        <w:spacing w:after="40"/>
+        <w:rPr>
+          <w:rFonts w:ascii="Bell MT" w:hAnsi="Bell MT"/>
+          <w:sz w:val="24"/>
+          <w:szCs w:val="24"/>
+        </w:rPr>
+      </w:pPr>
+      <w:r>
+        <w:rPr>
+          <w:rFonts w:ascii="Bell MT" w:hAnsi="Bell MT"/>
+          <w:b/>
+          <w:sz w:val="24"/>
+          <w:szCs w:val="24"/>
+        </w:rPr>
+        <w:t>Bindung</w:t>
+      </w:r>
+    </w:p>
+    <w:p>
+      <w:pPr>
+        <w:spacing w:after="40"/>
+        <w:rPr>
+          <w:rFonts w:ascii="Bell MT" w:hAnsi="Bell MT"/>
+          <w:sz w:val="24"/>
+          <w:szCs w:val="24"/>
+        </w:rPr>
+      </w:pPr>
+      <w:r>
+        <w:rPr>
+          <w:rFonts w:ascii="Bell MT" w:hAnsi="Bell MT"/>
+          <w:sz w:val="24"/>
+          <w:szCs w:val="24"/>
+        </w:rPr>
+        <w:t xml:space="preserve">Geht der Held die Bindung ein, so wird der Geist sein Gefährte. Er kann genau wie die Geister der Wüste </w:t>
+      </w:r>
+      <w:r>
+        <w:rPr>
+          <w:rFonts w:ascii="Bell MT" w:hAnsi="Bell MT"/>
+          <w:sz w:val="24"/>
+          <w:szCs w:val="24"/>
+        </w:rPr>
+        <w:t xml:space="preserve">als Reittier benutzt, aber auch </w:t>
+      </w:r>
+      <w:r>
+        <w:rPr>
+          <w:rFonts w:ascii="Bell MT" w:hAnsi="Bell MT"/>
+          <w:sz w:val="24"/>
+          <w:szCs w:val="24"/>
+        </w:rPr>
+        <w:t xml:space="preserve">jeder Zeit </w:t>
+      </w:r>
+      <w:r>
+        <w:rPr>
+          <w:rFonts w:ascii="Bell MT" w:hAnsi="Bell MT"/>
+          <w:sz w:val="24"/>
+          <w:szCs w:val="24"/>
+        </w:rPr>
+        <w:t xml:space="preserve">als Kampfgefährte gerufen werden. </w:t>
+      </w:r>
+      <w:r>
+        <w:rPr>
+          <w:rFonts w:ascii="Bell MT" w:hAnsi="Bell MT"/>
+          <w:sz w:val="24"/>
+          <w:szCs w:val="24"/>
+        </w:rPr>
+        <w:t xml:space="preserve">Auch der Teleport ist möglich, während der Held den Geist reitet. Allerdings büßt der Held durch diese Verbindung auch einen Teil seiner Lebenskraft ein. </w:t>
+      </w:r>
+      <w:r>
+        <w:rPr>
+          <w:rFonts w:ascii="Bell MT" w:hAnsi="Bell MT"/>
+          <w:sz w:val="24"/>
+          <w:szCs w:val="24"/>
+        </w:rPr>
+        <w:t>(</w:t>
+      </w:r>
+      <w:r>
+        <w:rPr>
+          <w:rFonts w:ascii="Bell MT" w:hAnsi="Bell MT"/>
+          <w:i/>
+          <w:sz w:val="24"/>
+          <w:szCs w:val="24"/>
+        </w:rPr>
+        <w:t>Siehe Anhang</w:t>
+      </w:r>
+      <w:r>
+        <w:rPr>
+          <w:rFonts w:ascii="Bell MT" w:hAnsi="Bell MT"/>
+          <w:sz w:val="24"/>
+          <w:szCs w:val="24"/>
+        </w:rPr>
+        <w:t>)</w:t>
+      </w:r>
+    </w:p>
+    <w:p>
+      <w:pPr>
+        <w:spacing w:after="40"/>
+        <w:rPr>
+          <w:rFonts w:ascii="Bell MT" w:hAnsi="Bell MT"/>
+          <w:sz w:val="24"/>
+          <w:szCs w:val="24"/>
+        </w:rPr>
+      </w:pPr>
+      <w:r>
+        <w:rPr>
+          <w:rFonts w:ascii="Bell MT" w:hAnsi="Bell MT"/>
+          <w:sz w:val="24"/>
+          <w:szCs w:val="24"/>
+        </w:rPr>
+        <w:t>Danach geschieht nichts mehr, bis die Helden aus der dritten Sphäre zurückkehren</w:t>
+      </w:r>
+      <w:r>
+        <w:rPr>
+          <w:rFonts w:ascii="Bell MT" w:hAnsi="Bell MT"/>
+          <w:sz w:val="24"/>
+          <w:szCs w:val="24"/>
+        </w:rPr>
+        <w:t>.</w:t>
+      </w:r>
+    </w:p>
+    <w:p>
+      <w:pPr>
+        <w:spacing w:after="40"/>
+        <w:rPr>
+          <w:rFonts w:ascii="Bell MT" w:hAnsi="Bell MT"/>
+          <w:sz w:val="24"/>
+          <w:szCs w:val="24"/>
+        </w:rPr>
+      </w:pPr>
+    </w:p>
+    <w:p>
+      <w:pPr>
+        <w:spacing w:after="40"/>
+        <w:rPr>
+          <w:rFonts w:ascii="Bell MT" w:hAnsi="Bell MT"/>
+          <w:b/>
+          <w:sz w:val="24"/>
+          <w:szCs w:val="24"/>
+        </w:rPr>
+      </w:pPr>
+      <w:r>
+        <w:rPr>
+          <w:rFonts w:ascii="Bell MT" w:hAnsi="Bell MT"/>
+          <w:b/>
+          <w:sz w:val="24"/>
+          <w:szCs w:val="24"/>
+        </w:rPr>
+        <w:t>Dritte Sphäre</w:t>
+      </w:r>
+    </w:p>
+    <w:p>
+      <w:pPr>
+        <w:pBdr>
+          <w:top w:val="single" w:sz="4" w:space="1" w:color="auto"/>
+          <w:left w:val="single" w:sz="4" w:space="4" w:color="auto"/>
+          <w:bottom w:val="single" w:sz="4" w:space="1" w:color="auto"/>
+          <w:right w:val="single" w:sz="4" w:space="4" w:color="auto"/>
+        </w:pBdr>
+        <w:spacing w:after="40"/>
+        <w:rPr>
+          <w:rFonts w:ascii="Bell MT" w:hAnsi="Bell MT"/>
+          <w:sz w:val="24"/>
+          <w:szCs w:val="24"/>
+        </w:rPr>
+      </w:pPr>
+      <w:r>
+        <w:rPr>
+          <w:rFonts w:ascii="Bell MT" w:hAnsi="Bell MT"/>
+          <w:b/>
+          <w:sz w:val="24"/>
+          <w:szCs w:val="24"/>
+        </w:rPr>
+        <w:t>Zum Vorlesen und Nacherzählen</w:t>
+      </w:r>
+    </w:p>
+    <w:p>
+      <w:pPr>
+        <w:pBdr>
+          <w:top w:val="single" w:sz="4" w:space="1" w:color="auto"/>
+          <w:left w:val="single" w:sz="4" w:space="4" w:color="auto"/>
+          <w:bottom w:val="single" w:sz="4" w:space="1" w:color="auto"/>
+          <w:right w:val="single" w:sz="4" w:space="4" w:color="auto"/>
+        </w:pBdr>
+        <w:spacing w:after="40"/>
+        <w:rPr>
+          <w:rFonts w:ascii="Bell MT" w:hAnsi="Bell MT"/>
+          <w:sz w:val="24"/>
+          <w:szCs w:val="24"/>
+        </w:rPr>
+      </w:pPr>
+      <w:r>
+        <w:rPr>
+          <w:rFonts w:ascii="Bell MT" w:hAnsi="Bell MT"/>
+          <w:sz w:val="24"/>
+          <w:szCs w:val="24"/>
+        </w:rPr>
+        <w:t>Als ihr durch das Portal geschritten seid</w:t>
+      </w:r>
+      <w:r>
+        <w:rPr>
+          <w:rFonts w:ascii="Bell MT" w:hAnsi="Bell MT"/>
+          <w:sz w:val="24"/>
+          <w:szCs w:val="24"/>
+        </w:rPr>
+        <w:t xml:space="preserve"> stellt ihr fest, dass ihr euch in einer Senke befindet. Wo auch immer ihr seid, es ist weder besonders hell, </w:t>
+      </w:r>
+    </w:p>
+    <w:p>
+      <w:pPr>
+        <w:pBdr>
+          <w:top w:val="single" w:sz="4" w:space="1" w:color="auto"/>
+          <w:left w:val="single" w:sz="4" w:space="4" w:color="auto"/>
+          <w:bottom w:val="single" w:sz="4" w:space="1" w:color="auto"/>
+          <w:right w:val="single" w:sz="4" w:space="4" w:color="auto"/>
+        </w:pBdr>
+        <w:spacing w:after="40"/>
+        <w:rPr>
+          <w:rFonts w:ascii="Bell MT" w:hAnsi="Bell MT"/>
+          <w:sz w:val="24"/>
+          <w:szCs w:val="24"/>
+        </w:rPr>
+      </w:pPr>
+      <w:r>
+        <w:rPr>
+          <w:rFonts w:ascii="Bell MT" w:hAnsi="Bell MT"/>
+          <w:sz w:val="24"/>
+          <w:szCs w:val="24"/>
+        </w:rPr>
+        <w:t xml:space="preserve">noch könnt ihr viel hören. </w:t>
+      </w:r>
+      <w:r>
+        <w:rPr>
+          <w:rFonts w:ascii="Bell MT" w:hAnsi="Bell MT"/>
+          <w:sz w:val="24"/>
+          <w:szCs w:val="24"/>
+        </w:rPr>
+        <w:t xml:space="preserve">Als ihr die Senke verlasst bietet sich euch ein unglaublicher Anblick: </w:t>
+      </w:r>
+      <w:r>
+        <w:rPr>
+          <w:rFonts w:ascii="Bell MT" w:hAnsi="Bell MT"/>
+          <w:sz w:val="24"/>
+          <w:szCs w:val="24"/>
+        </w:rPr>
+        <w:t xml:space="preserve">Ihr befindet euch in einer riesigen Einöde. </w:t>
+      </w:r>
+      <w:r>
+        <w:rPr>
+          <w:rFonts w:ascii="Bell MT" w:hAnsi="Bell MT"/>
+          <w:sz w:val="24"/>
+          <w:szCs w:val="24"/>
+        </w:rPr>
+        <w:t>Der Himmel besitzt keine Sonne und ist auch nicht blau, sondern eher Ockerfarben</w:t>
+      </w:r>
+      <w:r>
+        <w:rPr>
+          <w:rFonts w:ascii="Bell MT" w:hAnsi="Bell MT"/>
+          <w:sz w:val="24"/>
+          <w:szCs w:val="24"/>
+        </w:rPr>
+        <w:t xml:space="preserve"> und häufig aufkommende Windböen wehen e</w:t>
+      </w:r>
+      <w:r>
+        <w:rPr>
+          <w:rFonts w:ascii="Bell MT" w:hAnsi="Bell MT"/>
+          <w:sz w:val="24"/>
+          <w:szCs w:val="24"/>
+        </w:rPr>
+        <w:t>u</w:t>
+      </w:r>
+      <w:r>
+        <w:rPr>
+          <w:rFonts w:ascii="Bell MT" w:hAnsi="Bell MT"/>
+          <w:sz w:val="24"/>
+          <w:szCs w:val="24"/>
+        </w:rPr>
+        <w:t xml:space="preserve">ch Sand ins Gesicht. </w:t>
+      </w:r>
+      <w:r>
+        <w:rPr>
+          <w:rFonts w:ascii="Bell MT" w:hAnsi="Bell MT"/>
+          <w:sz w:val="24"/>
+          <w:szCs w:val="24"/>
+        </w:rPr>
+        <w:t>In der Ferne hört ihr ein heulen, welches von einem Wolf kommen könnte und als ihr eure Blicke umher schweifen lasst erkennt ihr in einiger Entfernung einige Hütten. „Das muss ihr Lager sein!“, sagt Enlil, „Los, je schneller wir den Stab finden, desto schneller können wir wieder zurück.“</w:t>
+      </w:r>
+    </w:p>
+    <w:p>
+      <w:pPr>
+        <w:spacing w:after="40"/>
+        <w:rPr>
+          <w:rFonts w:ascii="Bell MT" w:hAnsi="Bell MT"/>
+          <w:sz w:val="24"/>
+          <w:szCs w:val="24"/>
+        </w:rPr>
+      </w:pPr>
+    </w:p>
+    <w:p>
+      <w:pPr>
+        <w:spacing w:after="40"/>
+        <w:rPr>
+          <w:rFonts w:ascii="Bell MT" w:hAnsi="Bell MT"/>
+          <w:sz w:val="24"/>
+          <w:szCs w:val="24"/>
+        </w:rPr>
+      </w:pPr>
+      <w:r>
+        <w:rPr>
+          <w:rFonts w:ascii="Bell MT" w:hAnsi="Bell MT"/>
+          <w:sz w:val="24"/>
+          <w:szCs w:val="24"/>
+        </w:rPr>
+        <w:lastRenderedPageBreak/>
+        <w:t>Der Gebundene meint in der Nähe eine Person zu sehen, jedoch wirbelt der Wind Sand auf und die Person verschwindet.</w:t>
+      </w:r>
+    </w:p>
+    <w:p>
+      <w:pPr>
+        <w:spacing w:after="40"/>
+        <w:rPr>
+          <w:rFonts w:ascii="Bell MT" w:hAnsi="Bell MT"/>
+          <w:sz w:val="24"/>
+          <w:szCs w:val="24"/>
+        </w:rPr>
+      </w:pPr>
+      <w:r>
+        <w:rPr>
+          <w:rFonts w:ascii="Bell MT" w:hAnsi="Bell MT"/>
+          <w:sz w:val="24"/>
+          <w:szCs w:val="24"/>
+        </w:rPr>
+        <w:t>Sollten die Helden länger in der Nähe des Portals bleiben, so wird sich irgendwann der Geist des Verdorrens nähern und per Teleport das Portal betreten.</w:t>
+      </w:r>
+    </w:p>
+    <w:p>
+      <w:pPr>
+        <w:spacing w:after="40"/>
+        <w:rPr>
+          <w:rFonts w:ascii="Bell MT" w:hAnsi="Bell MT"/>
+          <w:sz w:val="24"/>
+          <w:szCs w:val="24"/>
+        </w:rPr>
+      </w:pPr>
+      <w:r>
+        <w:rPr>
+          <w:rFonts w:ascii="Bell MT" w:hAnsi="Bell MT"/>
+          <w:sz w:val="24"/>
+          <w:szCs w:val="24"/>
+        </w:rPr>
+        <w:t>Wenn die Helden sich den Hütten nähern bemerken sie, dass diese definitiv zu den Toten gehören. Einige von ihnen sind auf einem Platz in der Mitte zu sehen. Eine besonders große Gestalt steht vor einer der Hütten und scheint diese zu bewachen.</w:t>
+      </w:r>
+    </w:p>
+    <w:p>
+      <w:pPr>
+        <w:spacing w:after="40"/>
+        <w:rPr>
+          <w:rFonts w:ascii="Bell MT" w:hAnsi="Bell MT"/>
+          <w:sz w:val="24"/>
+          <w:szCs w:val="24"/>
+        </w:rPr>
+      </w:pPr>
+      <w:r>
+        <w:rPr>
+          <w:rFonts w:ascii="Bell MT" w:hAnsi="Bell MT"/>
+          <w:sz w:val="24"/>
+          <w:szCs w:val="24"/>
+        </w:rPr>
+        <w:t xml:space="preserve">Im Lager sind </w:t>
+      </w:r>
+      <w:r>
+        <w:rPr>
+          <w:rFonts w:ascii="Bell MT" w:hAnsi="Bell MT"/>
+          <w:i/>
+          <w:sz w:val="24"/>
+          <w:szCs w:val="24"/>
+        </w:rPr>
+        <w:t>1W</w:t>
+      </w:r>
+      <w:r>
+        <w:rPr>
+          <w:rFonts w:ascii="Bell MT" w:hAnsi="Bell MT"/>
+          <w:i/>
+          <w:sz w:val="24"/>
+          <w:szCs w:val="24"/>
+        </w:rPr>
+        <w:t>6 + 4</w:t>
+      </w:r>
+      <w:r>
+        <w:rPr>
+          <w:rFonts w:ascii="Bell MT" w:hAnsi="Bell MT"/>
+          <w:sz w:val="24"/>
+          <w:szCs w:val="24"/>
+        </w:rPr>
+        <w:t xml:space="preserve"> Tote</w:t>
+      </w:r>
+      <w:r>
+        <w:rPr>
+          <w:rFonts w:ascii="Bell MT" w:hAnsi="Bell MT"/>
+          <w:sz w:val="24"/>
+          <w:szCs w:val="24"/>
+        </w:rPr>
+        <w:t xml:space="preserve"> (Inklusive der Wache)</w:t>
+      </w:r>
+      <w:r>
+        <w:rPr>
+          <w:rFonts w:ascii="Bell MT" w:hAnsi="Bell MT"/>
+          <w:sz w:val="24"/>
+          <w:szCs w:val="24"/>
+        </w:rPr>
+        <w:t xml:space="preserve"> sichtbar.</w:t>
+      </w:r>
+      <w:r>
+        <w:rPr>
+          <w:rFonts w:ascii="Bell MT" w:hAnsi="Bell MT"/>
+          <w:sz w:val="24"/>
+          <w:szCs w:val="24"/>
+        </w:rPr>
+        <w:t xml:space="preserve"> Nun gilt es </w:t>
+      </w:r>
+      <w:r>
+        <w:rPr>
+          <w:rFonts w:ascii="Bell MT" w:hAnsi="Bell MT"/>
+          <w:sz w:val="24"/>
+          <w:szCs w:val="24"/>
+        </w:rPr>
+        <w:t>diese zu besiegen, was jedoch erleichtert wird, wenn die Helden zuvor Enlils Stab</w:t>
+      </w:r>
+      <w:r>
+        <w:rPr>
+          <w:rFonts w:ascii="Bell MT" w:hAnsi="Bell MT"/>
+          <w:sz w:val="24"/>
+          <w:szCs w:val="24"/>
+        </w:rPr>
+        <w:t xml:space="preserve"> (</w:t>
+      </w:r>
+      <w:r>
+        <w:rPr>
+          <w:rFonts w:ascii="Bell MT" w:hAnsi="Bell MT"/>
+          <w:i/>
+          <w:sz w:val="24"/>
+          <w:szCs w:val="24"/>
+        </w:rPr>
+        <w:t>Siehe Anhang</w:t>
+      </w:r>
+      <w:r>
+        <w:rPr>
+          <w:rFonts w:ascii="Bell MT" w:hAnsi="Bell MT"/>
+          <w:sz w:val="24"/>
+          <w:szCs w:val="24"/>
+        </w:rPr>
+        <w:t>)</w:t>
+      </w:r>
+      <w:r>
+        <w:rPr>
+          <w:rFonts w:ascii="Bell MT" w:hAnsi="Bell MT"/>
+          <w:sz w:val="24"/>
+          <w:szCs w:val="24"/>
+        </w:rPr>
+        <w:t xml:space="preserve"> besorgen. </w:t>
+      </w:r>
+      <w:r>
+        <w:rPr>
+          <w:rFonts w:ascii="Bell MT" w:hAnsi="Bell MT"/>
+          <w:sz w:val="24"/>
+          <w:szCs w:val="24"/>
+        </w:rPr>
+        <w:t>Hierfür müssen sie den Wächter irgendwie ablenken oder töten, da dieser seinen Platz nicht verlassen wird.</w:t>
+      </w:r>
+    </w:p>
+    <w:p>
+      <w:pPr>
+        <w:spacing w:after="40"/>
+        <w:rPr>
+          <w:rFonts w:ascii="Bell MT" w:hAnsi="Bell MT"/>
+          <w:sz w:val="24"/>
+          <w:szCs w:val="24"/>
+        </w:rPr>
+      </w:pPr>
+    </w:p>
+    <w:p>
+      <w:pPr>
+        <w:spacing w:after="40"/>
+        <w:rPr>
+          <w:rFonts w:ascii="Bell MT" w:hAnsi="Bell MT"/>
+          <w:sz w:val="24"/>
+          <w:szCs w:val="24"/>
+        </w:rPr>
+      </w:pPr>
+      <w:r>
+        <w:rPr>
+          <w:rFonts w:ascii="Bell MT" w:hAnsi="Bell MT"/>
+          <w:sz w:val="24"/>
+          <w:szCs w:val="24"/>
+        </w:rPr>
+        <w:t xml:space="preserve">In der Hütte die bewacht wird scheinen die Toten die Beute ihrer Raubzüge zu lagern. </w:t>
+      </w:r>
+      <w:r>
+        <w:rPr>
+          <w:rFonts w:ascii="Bell MT" w:hAnsi="Bell MT"/>
+          <w:sz w:val="24"/>
+          <w:szCs w:val="24"/>
+        </w:rPr>
+        <w:t>Hier Finden die Helden Enlils Stab, einige Fangzähne</w:t>
+      </w:r>
+      <w:r>
+        <w:rPr>
+          <w:rFonts w:ascii="Bell MT" w:hAnsi="Bell MT"/>
+          <w:sz w:val="24"/>
+          <w:szCs w:val="24"/>
+        </w:rPr>
+        <w:t xml:space="preserve"> die in einem Korb aufbewahrt werden</w:t>
+      </w:r>
+      <w:r>
+        <w:rPr>
+          <w:rFonts w:ascii="Bell MT" w:hAnsi="Bell MT"/>
+          <w:sz w:val="24"/>
+          <w:szCs w:val="24"/>
+        </w:rPr>
+        <w:t xml:space="preserve">, Tonkrüge voller Vorräte der Stadtbewohner, </w:t>
+      </w:r>
+      <w:r>
+        <w:rPr>
+          <w:rFonts w:ascii="Bell MT" w:hAnsi="Bell MT"/>
+          <w:sz w:val="24"/>
+          <w:szCs w:val="24"/>
+        </w:rPr>
+        <w:t>einige Edelsteine in einer kleinen Schatulle</w:t>
+      </w:r>
+      <w:r>
+        <w:rPr>
+          <w:rFonts w:ascii="Bell MT" w:hAnsi="Bell MT"/>
+          <w:sz w:val="24"/>
+          <w:szCs w:val="24"/>
+        </w:rPr>
+        <w:t>, viele Felle und einige alte Waffen.</w:t>
+      </w:r>
+      <w:r>
+        <w:rPr>
+          <w:rFonts w:ascii="Bell MT" w:hAnsi="Bell MT"/>
+          <w:sz w:val="24"/>
+          <w:szCs w:val="24"/>
+        </w:rPr>
+        <w:t xml:space="preserve"> Sollte ein Held eine Probe auf Sinnesschärfe erschwert um 4 bestehen, so findet er eine kleine Kugel (</w:t>
+      </w:r>
+      <w:r>
+        <w:rPr>
+          <w:rFonts w:ascii="Bell MT" w:hAnsi="Bell MT"/>
+          <w:i/>
+          <w:sz w:val="24"/>
+          <w:szCs w:val="24"/>
+        </w:rPr>
+        <w:t>Siehe Anhang: PAL</w:t>
+      </w:r>
+      <w:r>
+        <w:rPr>
+          <w:rFonts w:ascii="Bell MT" w:hAnsi="Bell MT"/>
+          <w:sz w:val="24"/>
+          <w:szCs w:val="24"/>
+        </w:rPr>
+        <w:t>)</w:t>
+      </w:r>
+      <w:r>
+        <w:rPr>
+          <w:rFonts w:ascii="Bell MT" w:hAnsi="Bell MT"/>
+          <w:sz w:val="24"/>
+          <w:szCs w:val="24"/>
+        </w:rPr>
+        <w:t>.</w:t>
+      </w:r>
+      <w:r>
+        <w:rPr>
+          <w:rFonts w:ascii="Bell MT" w:hAnsi="Bell MT"/>
+          <w:sz w:val="24"/>
+          <w:szCs w:val="24"/>
+        </w:rPr>
+        <w:t xml:space="preserve"> Enlil wird einen Zahn mitnehmen, da er der Meinung ist, </w:t>
+      </w:r>
+      <w:r>
+        <w:rPr>
+          <w:rFonts w:ascii="Bell MT" w:hAnsi="Bell MT"/>
+          <w:sz w:val="24"/>
+          <w:szCs w:val="24"/>
+        </w:rPr>
+        <w:t>einen solchen noch nie gesehen zu haben.</w:t>
+      </w:r>
+    </w:p>
+    <w:p>
+      <w:pPr>
+        <w:spacing w:after="40"/>
+        <w:rPr>
+          <w:rFonts w:ascii="Bell MT" w:hAnsi="Bell MT"/>
+          <w:sz w:val="24"/>
+          <w:szCs w:val="24"/>
+        </w:rPr>
+      </w:pPr>
+      <w:r>
+        <w:rPr>
+          <w:rFonts w:ascii="Bell MT" w:hAnsi="Bell MT"/>
+          <w:sz w:val="24"/>
+          <w:szCs w:val="24"/>
+        </w:rPr>
+        <w:t>Sollten sie nicht alle Toten restlos besiegt haben, so warten die verbliebenen nun vor der Hütte und greifen die Helden beim Verlassen erneut an.</w:t>
+      </w:r>
+    </w:p>
+    <w:p>
+      <w:pPr>
+        <w:spacing w:after="40"/>
+        <w:rPr>
+          <w:rFonts w:ascii="Bell MT" w:hAnsi="Bell MT"/>
+          <w:sz w:val="24"/>
+          <w:szCs w:val="24"/>
+        </w:rPr>
+      </w:pPr>
+    </w:p>
+    <w:p>
+      <w:pPr>
+        <w:spacing w:after="40"/>
+        <w:rPr>
+          <w:rFonts w:ascii="Bell MT" w:hAnsi="Bell MT"/>
+          <w:sz w:val="24"/>
+          <w:szCs w:val="24"/>
+        </w:rPr>
+      </w:pPr>
+      <w:r>
+        <w:rPr>
+          <w:rFonts w:ascii="Bell MT" w:hAnsi="Bell MT"/>
+          <w:sz w:val="24"/>
+          <w:szCs w:val="24"/>
+        </w:rPr>
+        <w:t>Sind diese Besiegt, geht es durchs Portal zurück in die vierte Sphäre.</w:t>
+      </w:r>
+      <w:r>
+        <w:rPr>
+          <w:rFonts w:ascii="Bell MT" w:hAnsi="Bell MT"/>
+          <w:sz w:val="24"/>
+          <w:szCs w:val="24"/>
+        </w:rPr>
+        <w:t xml:space="preserve"> Dort angekommen können die Helden sich austauschen und Lenija beschließt, den Kristall mit zu nehmen. </w:t>
+      </w:r>
+      <w:r>
+        <w:rPr>
+          <w:rFonts w:ascii="Bell MT" w:hAnsi="Bell MT"/>
+          <w:sz w:val="24"/>
+          <w:szCs w:val="24"/>
+        </w:rPr>
+        <w:t xml:space="preserve">Nun, da die Helden Enlils Stab gefunden haben, erklärt dieser ihnen, dass sie nun weiterziehen müssten – tiefer ins </w:t>
+      </w:r>
+      <w:r>
+        <w:rPr>
+          <w:rFonts w:ascii="Bell MT" w:hAnsi="Bell MT"/>
+          <w:sz w:val="24"/>
+          <w:szCs w:val="24"/>
+        </w:rPr>
+        <w:t>Innere</w:t>
+      </w:r>
+      <w:r>
+        <w:rPr>
+          <w:rFonts w:ascii="Bell MT" w:hAnsi="Bell MT"/>
+          <w:sz w:val="24"/>
+          <w:szCs w:val="24"/>
+        </w:rPr>
+        <w:t xml:space="preserve"> von Uthuria.</w:t>
+      </w:r>
+    </w:p>
+    <w:p>
+      <w:pPr>
+        <w:spacing w:after="40"/>
+        <w:rPr>
+          <w:rFonts w:ascii="Bell MT" w:hAnsi="Bell MT"/>
+          <w:sz w:val="24"/>
+          <w:szCs w:val="24"/>
+        </w:rPr>
+      </w:pPr>
+      <w:r>
+        <w:rPr>
+          <w:rFonts w:ascii="Bell MT" w:hAnsi="Bell MT"/>
+          <w:sz w:val="24"/>
+          <w:szCs w:val="24"/>
+        </w:rPr>
+        <w:t xml:space="preserve">Haben die Helden die </w:t>
+      </w:r>
+      <w:r>
+        <w:rPr>
+          <w:rFonts w:ascii="Bell MT" w:hAnsi="Bell MT"/>
+          <w:sz w:val="24"/>
+          <w:szCs w:val="24"/>
+        </w:rPr>
+        <w:t>Z</w:t>
+      </w:r>
+      <w:r>
+        <w:rPr>
+          <w:rFonts w:ascii="Bell MT" w:hAnsi="Bell MT"/>
+          <w:sz w:val="24"/>
+          <w:szCs w:val="24"/>
+        </w:rPr>
+        <w:t>ähne mitgenommen, so erklärt Lenija ihnen, dass</w:t>
+      </w:r>
+      <w:r>
+        <w:rPr>
+          <w:rFonts w:ascii="Bell MT" w:hAnsi="Bell MT"/>
+          <w:sz w:val="24"/>
+          <w:szCs w:val="24"/>
+        </w:rPr>
+        <w:t xml:space="preserve"> diese zu sogenannten „Geistern der Wüste“ gehören, und sehr wertvoll sind</w:t>
+      </w:r>
+      <w:r>
+        <w:rPr>
+          <w:rFonts w:ascii="Bell MT" w:hAnsi="Bell MT"/>
+          <w:sz w:val="24"/>
+          <w:szCs w:val="24"/>
+        </w:rPr>
+        <w:t xml:space="preserve">, </w:t>
+      </w:r>
+      <w:r>
+        <w:rPr>
+          <w:rFonts w:ascii="Bell MT" w:hAnsi="Bell MT"/>
+          <w:sz w:val="24"/>
+          <w:szCs w:val="24"/>
+        </w:rPr>
+        <w:t xml:space="preserve">den </w:t>
+      </w:r>
+      <w:r>
+        <w:rPr>
+          <w:rFonts w:ascii="Bell MT" w:hAnsi="Bell MT"/>
+          <w:sz w:val="24"/>
+          <w:szCs w:val="24"/>
+        </w:rPr>
+        <w:t xml:space="preserve">Legenden </w:t>
+      </w:r>
+      <w:r>
+        <w:rPr>
+          <w:rFonts w:ascii="Bell MT" w:hAnsi="Bell MT"/>
+          <w:sz w:val="24"/>
+          <w:szCs w:val="24"/>
+        </w:rPr>
+        <w:t xml:space="preserve">nach </w:t>
+      </w:r>
+      <w:r>
+        <w:rPr>
+          <w:rFonts w:ascii="Bell MT" w:hAnsi="Bell MT"/>
+          <w:sz w:val="24"/>
+          <w:szCs w:val="24"/>
+        </w:rPr>
+        <w:t xml:space="preserve">allerdings nur im Reich der Toten </w:t>
+      </w:r>
+      <w:r>
+        <w:rPr>
+          <w:rFonts w:ascii="Bell MT" w:hAnsi="Bell MT"/>
+          <w:sz w:val="24"/>
+          <w:szCs w:val="24"/>
+        </w:rPr>
+        <w:t>gefunden werden können.</w:t>
+      </w:r>
+    </w:p>
+    <w:p>
+      <w:pPr>
+        <w:spacing w:after="40"/>
+        <w:rPr>
+          <w:rFonts w:ascii="Bell MT" w:hAnsi="Bell MT"/>
+          <w:sz w:val="24"/>
+          <w:szCs w:val="24"/>
+        </w:rPr>
+      </w:pPr>
+      <w:r>
+        <w:rPr>
+          <w:rFonts w:ascii="Bell MT" w:hAnsi="Bell MT"/>
+          <w:sz w:val="24"/>
+          <w:szCs w:val="24"/>
+        </w:rPr>
+        <w:t>Wenn die Helden die Zähne behalten erhalten sie das Talent „Gei</w:t>
+      </w:r>
+      <w:r>
+        <w:rPr>
+          <w:rFonts w:ascii="Bell MT" w:hAnsi="Bell MT"/>
+          <w:sz w:val="24"/>
+          <w:szCs w:val="24"/>
+        </w:rPr>
+        <w:t>s</w:t>
+      </w:r>
+      <w:r>
+        <w:rPr>
+          <w:rFonts w:ascii="Bell MT" w:hAnsi="Bell MT"/>
+          <w:sz w:val="24"/>
+          <w:szCs w:val="24"/>
+        </w:rPr>
+        <w:t>t rufen“ (MU/KL/</w:t>
+      </w:r>
+      <w:r>
+        <w:rPr>
+          <w:rFonts w:ascii="Bell MT" w:hAnsi="Bell MT"/>
+          <w:sz w:val="24"/>
+          <w:szCs w:val="24"/>
+        </w:rPr>
+        <w:t>IN</w:t>
+      </w:r>
+      <w:r>
+        <w:rPr>
+          <w:rFonts w:ascii="Bell MT" w:hAnsi="Bell MT"/>
+          <w:sz w:val="24"/>
+          <w:szCs w:val="24"/>
+        </w:rPr>
+        <w:t>)</w:t>
+      </w:r>
+      <w:r>
+        <w:rPr>
+          <w:rFonts w:ascii="Bell MT" w:hAnsi="Bell MT"/>
+          <w:sz w:val="24"/>
+          <w:szCs w:val="24"/>
+        </w:rPr>
+        <w:t xml:space="preserve"> auf Stufe </w:t>
+      </w:r>
+      <w:r>
+        <w:rPr>
+          <w:rFonts w:ascii="Bell MT" w:hAnsi="Bell MT"/>
+          <w:sz w:val="24"/>
+          <w:szCs w:val="24"/>
+        </w:rPr>
+        <w:t>2, welches es ihnen ermöglicht ihren Geist der Wüste herbei zu rufen und als Reittier zu verwenden.</w:t>
+      </w:r>
+    </w:p>
+    <w:p>
+      <w:pPr>
+        <w:spacing w:after="40"/>
+        <w:rPr>
+          <w:rFonts w:ascii="Bell MT" w:hAnsi="Bell MT"/>
+          <w:sz w:val="24"/>
+          <w:szCs w:val="24"/>
+        </w:rPr>
+      </w:pPr>
+    </w:p>
+    <w:p>
+      <w:pPr>
+        <w:pBdr>
+          <w:top w:val="single" w:sz="4" w:space="1" w:color="auto"/>
+          <w:left w:val="single" w:sz="4" w:space="4" w:color="auto"/>
+          <w:bottom w:val="single" w:sz="4" w:space="1" w:color="auto"/>
+          <w:right w:val="single" w:sz="4" w:space="4" w:color="auto"/>
+        </w:pBdr>
+        <w:spacing w:after="40"/>
+        <w:rPr>
+          <w:rFonts w:ascii="Bell MT" w:hAnsi="Bell MT"/>
+          <w:sz w:val="24"/>
+          <w:szCs w:val="24"/>
+        </w:rPr>
+      </w:pPr>
+      <w:r>
+        <w:rPr>
+          <w:rFonts w:ascii="Bell MT" w:hAnsi="Bell MT"/>
+          <w:b/>
+          <w:sz w:val="24"/>
+          <w:szCs w:val="24"/>
+        </w:rPr>
+        <w:t>Zum Vorlesen und Nacherzählen</w:t>
+      </w:r>
+    </w:p>
+    <w:p>
+      <w:pPr>
+        <w:pBdr>
+          <w:top w:val="single" w:sz="4" w:space="1" w:color="auto"/>
+          <w:left w:val="single" w:sz="4" w:space="4" w:color="auto"/>
+          <w:bottom w:val="single" w:sz="4" w:space="1" w:color="auto"/>
+          <w:right w:val="single" w:sz="4" w:space="4" w:color="auto"/>
+        </w:pBdr>
+        <w:spacing w:after="40"/>
+        <w:rPr>
+          <w:rFonts w:ascii="Bell MT" w:hAnsi="Bell MT"/>
+          <w:sz w:val="24"/>
+          <w:szCs w:val="24"/>
+        </w:rPr>
+      </w:pPr>
+      <w:r>
+        <w:rPr>
+          <w:rFonts w:ascii="Bell MT" w:hAnsi="Bell MT"/>
+          <w:sz w:val="24"/>
+          <w:szCs w:val="24"/>
+        </w:rPr>
+        <w:t>Ihr verabschiedet</w:t>
+      </w:r>
+      <w:r>
+        <w:rPr>
+          <w:rFonts w:ascii="Bell MT" w:hAnsi="Bell MT"/>
+          <w:sz w:val="24"/>
+          <w:szCs w:val="24"/>
+        </w:rPr>
+        <w:t xml:space="preserve"> euch noch von Lenija und dann geht jeder seine Wege. </w:t>
+      </w:r>
+      <w:r>
+        <w:rPr>
+          <w:rFonts w:ascii="Bell MT" w:hAnsi="Bell MT"/>
+          <w:sz w:val="24"/>
+          <w:szCs w:val="24"/>
+        </w:rPr>
+        <w:t xml:space="preserve">Sie hat euch gesagt, dass sie nun, wo das Relikt welches sie bewacht hat, ja bei euch ist, nicht in den Tempel zurückkehren wird und sich andernorts nach einer Aufgabe umsieht. </w:t>
+      </w:r>
+      <w:r>
+        <w:rPr>
+          <w:rFonts w:ascii="Bell MT" w:hAnsi="Bell MT"/>
+          <w:sz w:val="24"/>
+          <w:szCs w:val="24"/>
+        </w:rPr>
+        <w:t>Und ihr folgt mal wieder Enlil, tiefer ins Innere von Uthuria, um den Schatten auf zu halten, bevor es sich noch weiter ausbreiten kann.</w:t>
+      </w:r>
+    </w:p>
+    <w:p>
+      <w:pPr>
+        <w:spacing w:after="40"/>
+        <w:rPr>
+          <w:rFonts w:ascii="Bell MT" w:hAnsi="Bell MT"/>
+          <w:sz w:val="24"/>
+          <w:szCs w:val="24"/>
+        </w:rPr>
+      </w:pPr>
+    </w:p>
+    <w:p>
+      <w:pPr>
+        <w:spacing w:after="40"/>
+        <w:rPr>
+          <w:rFonts w:ascii="Bell MT" w:hAnsi="Bell MT"/>
+          <w:sz w:val="24"/>
+          <w:szCs w:val="24"/>
+        </w:rPr>
+      </w:pPr>
+    </w:p>
+    <w:p>
+      <w:pPr>
+        <w:tabs>
+          <w:tab w:val="left" w:pos="2272"/>
+        </w:tabs>
+        <w:spacing w:after="40"/>
+        <w:jc w:val="center"/>
+        <w:rPr>
+          <w:rFonts w:ascii="Forest Regular" w:hAnsi="Forest Regular" w:cs="Arial"/>
+          <w:sz w:val="80"/>
+          <w:szCs w:val="80"/>
+        </w:rPr>
+      </w:pPr>
+      <w:r>
+        <w:rPr>
+          <w:rFonts w:ascii="Forest Regular" w:hAnsi="Forest Regular" w:cs="Arial"/>
+          <w:sz w:val="80"/>
+          <w:szCs w:val="80"/>
+        </w:rPr>
+        <w:t>ENDE</w:t>
+      </w:r>
+    </w:p>
+    <w:p>
+      <w:pPr>
+        <w:tabs>
+          <w:tab w:val="left" w:pos="2272"/>
+        </w:tabs>
+        <w:spacing w:after="40"/>
+        <w:rPr>
+          <w:rFonts w:ascii="Bell MT" w:hAnsi="Bell MT" w:cs="Arial"/>
+          <w:sz w:val="24"/>
+          <w:szCs w:val="24"/>
+        </w:rPr>
+      </w:pPr>
+    </w:p>
+    <w:p>
+      <w:pPr>
+        <w:tabs>
+          <w:tab w:val="left" w:pos="2272"/>
+        </w:tabs>
+        <w:spacing w:after="40"/>
+        <w:rPr>
+          <w:rFonts w:ascii="Bell MT" w:hAnsi="Bell MT" w:cs="Arial"/>
+          <w:b/>
+          <w:sz w:val="24"/>
+          <w:szCs w:val="24"/>
+        </w:rPr>
+      </w:pPr>
+      <w:r>
+        <w:rPr>
+          <w:rFonts w:ascii="Bell MT" w:hAnsi="Bell MT" w:cs="Arial"/>
+          <w:b/>
+          <w:sz w:val="24"/>
+          <w:szCs w:val="24"/>
+        </w:rPr>
+        <w:t>Ich hoffe ihr hattet Spaß beim Spielen : )</w:t>
+      </w:r>
+    </w:p>
+    <w:p>
+      <w:pPr>
+        <w:tabs>
+          <w:tab w:val="left" w:pos="2272"/>
+        </w:tabs>
+        <w:spacing w:after="40"/>
+        <w:rPr>
+          <w:rFonts w:ascii="Bell MT" w:hAnsi="Bell MT" w:cs="Arial"/>
+          <w:b/>
+          <w:sz w:val="24"/>
+          <w:szCs w:val="24"/>
+        </w:rPr>
+      </w:pPr>
+    </w:p>
+    <w:p>
+      <w:pPr>
+        <w:tabs>
+          <w:tab w:val="left" w:pos="2272"/>
+        </w:tabs>
+        <w:spacing w:after="40"/>
+        <w:rPr>
+          <w:rFonts w:ascii="Bell MT" w:hAnsi="Bell MT" w:cs="Arial"/>
+          <w:b/>
+          <w:sz w:val="24"/>
+          <w:szCs w:val="24"/>
+        </w:rPr>
+      </w:pPr>
+    </w:p>
+    <w:p>
+      <w:pPr>
+        <w:tabs>
+          <w:tab w:val="left" w:pos="2272"/>
+        </w:tabs>
+        <w:spacing w:after="40"/>
+        <w:rPr>
+          <w:rFonts w:ascii="Bell MT" w:hAnsi="Bell MT" w:cs="Arial"/>
+          <w:sz w:val="24"/>
+          <w:szCs w:val="24"/>
+        </w:rPr>
+      </w:pPr>
+      <w:r>
+        <w:rPr>
+          <w:rFonts w:ascii="Bell MT" w:hAnsi="Bell MT" w:cs="Arial"/>
+          <w:b/>
+          <w:sz w:val="24"/>
+          <w:szCs w:val="24"/>
+        </w:rPr>
+        <w:t>Belohnungen</w:t>
+      </w:r>
+    </w:p>
+    <w:p>
+      <w:pPr>
+        <w:tabs>
+          <w:tab w:val="left" w:pos="2272"/>
+        </w:tabs>
+        <w:spacing w:after="40"/>
+        <w:rPr>
+          <w:rFonts w:ascii="Bell MT" w:hAnsi="Bell MT" w:cs="Arial"/>
+          <w:sz w:val="24"/>
+          <w:szCs w:val="24"/>
+        </w:rPr>
+      </w:pPr>
+      <w:r>
+        <w:rPr>
+          <w:rFonts w:ascii="Bell MT" w:hAnsi="Bell MT" w:cs="Arial"/>
+          <w:sz w:val="24"/>
+          <w:szCs w:val="24"/>
+        </w:rPr>
+        <w:t>Die Helden erhalten zwischen 20 und 30 AP.</w:t>
+      </w:r>
+      <w:r>
+        <w:rPr>
+          <w:rFonts w:ascii="Bell MT" w:hAnsi="Bell MT" w:cs="Arial"/>
+          <w:sz w:val="24"/>
+          <w:szCs w:val="24"/>
+        </w:rPr>
+        <w:t xml:space="preserve"> Außerdem können nach belieben Punkte auf Verbindungen (Je nach Aktionen der Helden in der Stadt)</w:t>
+      </w:r>
+      <w:r>
+        <w:rPr>
+          <w:rFonts w:ascii="Bell MT" w:hAnsi="Bell MT" w:cs="Arial"/>
+          <w:sz w:val="24"/>
+          <w:szCs w:val="24"/>
+        </w:rPr>
+        <w:t xml:space="preserve"> oder Wildnisleben vergeben werden.</w:t>
+      </w:r>
+    </w:p>
+    <w:p>
+      <w:pPr>
+        <w:tabs>
+          <w:tab w:val="left" w:pos="2272"/>
+        </w:tabs>
+        <w:spacing w:after="40"/>
+        <w:rPr>
+          <w:rFonts w:ascii="Bell MT" w:hAnsi="Bell MT"/>
+          <w:sz w:val="24"/>
+          <w:szCs w:val="24"/>
+        </w:rPr>
+      </w:pPr>
+    </w:p>
+    <w:p>
+      <w:pPr>
+        <w:spacing w:after="40"/>
+        <w:rPr>
+          <w:rFonts w:ascii="Bell MT" w:hAnsi="Bell MT"/>
+          <w:sz w:val="24"/>
+          <w:szCs w:val="24"/>
+        </w:rPr>
+      </w:pPr>
+    </w:p>
+    <w:p>
+      <w:pPr>
+        <w:spacing w:after="40"/>
+        <w:rPr>
+          <w:rFonts w:ascii="Bell MT" w:hAnsi="Bell MT"/>
+          <w:sz w:val="24"/>
+          <w:szCs w:val="24"/>
+        </w:rPr>
+      </w:pPr>
+    </w:p>
+    <w:p>
+      <w:pPr>
+        <w:spacing w:after="40"/>
+        <w:rPr>
+          <w:rFonts w:ascii="Bell MT" w:hAnsi="Bell MT"/>
+          <w:sz w:val="24"/>
+          <w:szCs w:val="24"/>
+        </w:rPr>
+      </w:pPr>
+    </w:p>
+    <w:p>
+      <w:pPr>
+        <w:tabs>
+          <w:tab w:val="left" w:pos="2272"/>
+        </w:tabs>
+        <w:jc w:val="center"/>
+        <w:rPr>
+          <w:rFonts w:ascii="VTCGoblinHand" w:hAnsi="VTCGoblinHand"/>
+          <w:sz w:val="40"/>
+          <w:szCs w:val="40"/>
+        </w:rPr>
+      </w:pPr>
+    </w:p>
+    <w:p>
+      <w:pPr>
+        <w:tabs>
+          <w:tab w:val="left" w:pos="2272"/>
+        </w:tabs>
+        <w:jc w:val="center"/>
+        <w:rPr>
+          <w:rFonts w:ascii="VTCGoblinHand" w:hAnsi="VTCGoblinHand"/>
+          <w:sz w:val="40"/>
+          <w:szCs w:val="40"/>
+        </w:rPr>
+      </w:pPr>
+    </w:p>
+    <w:p>
+      <w:pPr>
+        <w:tabs>
+          <w:tab w:val="left" w:pos="2272"/>
+        </w:tabs>
+        <w:jc w:val="center"/>
+        <w:rPr>
+          <w:rFonts w:ascii="VTCGoblinHand" w:hAnsi="VTCGoblinHand"/>
+          <w:sz w:val="40"/>
+          <w:szCs w:val="40"/>
+        </w:rPr>
+      </w:pPr>
+    </w:p>
+    <w:p>
+      <w:pPr>
+        <w:tabs>
+          <w:tab w:val="left" w:pos="2272"/>
+        </w:tabs>
+        <w:jc w:val="center"/>
+        <w:rPr>
+          <w:rFonts w:ascii="VTCGoblinHand" w:hAnsi="VTCGoblinHand"/>
+          <w:sz w:val="40"/>
+          <w:szCs w:val="40"/>
+        </w:rPr>
+      </w:pPr>
+    </w:p>
+    <w:p>
+      <w:pPr>
+        <w:tabs>
+          <w:tab w:val="left" w:pos="2272"/>
+        </w:tabs>
+        <w:jc w:val="center"/>
+        <w:rPr>
+          <w:rFonts w:ascii="VTCGoblinHand" w:hAnsi="VTCGoblinHand"/>
+          <w:sz w:val="40"/>
+          <w:szCs w:val="40"/>
+        </w:rPr>
+      </w:pPr>
+    </w:p>
+    <w:p>
+      <w:pPr>
+        <w:tabs>
+          <w:tab w:val="left" w:pos="2272"/>
+        </w:tabs>
+        <w:jc w:val="center"/>
+        <w:rPr>
+          <w:rFonts w:ascii="VTCGoblinHand" w:hAnsi="VTCGoblinHand"/>
+          <w:sz w:val="40"/>
+          <w:szCs w:val="40"/>
+        </w:rPr>
+      </w:pPr>
+    </w:p>
+    <w:p>
+      <w:pPr>
+        <w:tabs>
+          <w:tab w:val="left" w:pos="2272"/>
+        </w:tabs>
+        <w:jc w:val="center"/>
+        <w:rPr>
+          <w:rFonts w:ascii="VTCGoblinHand" w:hAnsi="VTCGoblinHand"/>
+          <w:sz w:val="40"/>
+          <w:szCs w:val="40"/>
+        </w:rPr>
+      </w:pPr>
+    </w:p>
+    <w:p>
+      <w:pPr>
+        <w:tabs>
+          <w:tab w:val="left" w:pos="2272"/>
+        </w:tabs>
+        <w:jc w:val="center"/>
+        <w:rPr>
+          <w:rFonts w:ascii="VTCGoblinHand" w:hAnsi="VTCGoblinHand"/>
+          <w:sz w:val="40"/>
+          <w:szCs w:val="40"/>
+        </w:rPr>
+        <w:sectPr>
+          <w:pgSz w:w="11906" w:h="16838"/>
+          <w:pgMar w:top="720" w:right="720" w:bottom="720" w:left="720" w:header="708" w:footer="708" w:gutter="0"/>
+          <w:cols w:num="2" w:space="708"/>
+          <w:docGrid w:linePitch="360"/>
+        </w:sectPr>
+      </w:pPr>
+    </w:p>
+    <w:p>
+      <w:pPr>
+        <w:tabs>
+          <w:tab w:val="left" w:pos="2272"/>
+        </w:tabs>
+        <w:jc w:val="center"/>
+        <w:rPr>
+          <w:rFonts w:ascii="VTCGoblinHand" w:hAnsi="VTCGoblinHand"/>
+          <w:sz w:val="40"/>
+          <w:szCs w:val="40"/>
+        </w:rPr>
+      </w:pPr>
+      <w:r>
+        <w:rPr>
+          <w:rFonts w:ascii="VTCGoblinHand" w:hAnsi="VTCGoblinHand"/>
+          <w:sz w:val="40"/>
+          <w:szCs w:val="40"/>
+        </w:rPr>
+        <w:lastRenderedPageBreak/>
+        <w:t>Anhang</w:t>
+      </w:r>
+    </w:p>
+    <w:p>
+      <w:pPr>
+        <w:spacing w:after="40"/>
+        <w:rPr>
+          <w:rFonts w:ascii="Bell MT" w:hAnsi="Bell MT"/>
+          <w:sz w:val="24"/>
+          <w:szCs w:val="24"/>
+        </w:rPr>
+        <w:sectPr>
+          <w:type w:val="continuous"/>
+          <w:pgSz w:w="11906" w:h="16838"/>
+          <w:pgMar w:top="720" w:right="720" w:bottom="720" w:left="720" w:header="708" w:footer="708" w:gutter="0"/>
+          <w:cols w:space="708"/>
+          <w:docGrid w:linePitch="360"/>
+        </w:sectPr>
+      </w:pPr>
+    </w:p>
+    <w:p>
+      <w:pPr>
+        <w:spacing w:after="40"/>
+        <w:rPr>
+          <w:rFonts w:ascii="Bell MT" w:hAnsi="Bell MT"/>
+          <w:b/>
+          <w:sz w:val="24"/>
+          <w:szCs w:val="24"/>
+        </w:rPr>
+      </w:pPr>
+      <w:r>
+        <w:rPr>
+          <w:rFonts w:ascii="Bell MT" w:hAnsi="Bell MT"/>
+          <w:b/>
+          <w:sz w:val="24"/>
+          <w:szCs w:val="24"/>
+        </w:rPr>
+        <w:t>Taverne in der Hafenstadt</w:t>
+      </w:r>
+    </w:p>
+    <w:tbl>
+      <w:tblPr>
+        <w:tblStyle w:val="Gitternetztabelle2"/>
+        <w:tblW w:w="4962" w:type="dxa"/>
+        <w:tblLook w:val="04A0" w:firstRow="1" w:lastRow="0" w:firstColumn="1" w:lastColumn="0" w:noHBand="0" w:noVBand="1"/>
+      </w:tblPr>
+      <w:tblGrid>
+        <w:gridCol w:w="1985"/>
+        <w:gridCol w:w="2977"/>
+      </w:tblGrid>
+      <w:tr>
+        <w:trPr>
+          <w:cnfStyle w:val="100000000000" w:firstRow="1" w:lastRow="0" w:firstColumn="0" w:lastColumn="0" w:oddVBand="0" w:evenVBand="0" w:oddHBand="0" w:evenHBand="0" w:firstRowFirstColumn="0" w:firstRowLastColumn="0" w:lastRowFirstColumn="0" w:lastRowLastColumn="0"/>
+        </w:trPr>
+        <w:tc>
+          <w:tcPr>
+            <w:cnfStyle w:val="001000000000" w:firstRow="0" w:lastRow="0" w:firstColumn="1" w:lastColumn="0" w:oddVBand="0" w:evenVBand="0" w:oddHBand="0" w:evenHBand="0" w:firstRowFirstColumn="0" w:firstRowLastColumn="0" w:lastRowFirstColumn="0" w:lastRowLastColumn="0"/>
+            <w:tcW w:w="1985" w:type="dxa"/>
+          </w:tcPr>
+          <w:p>
+            <w:pPr>
+              <w:spacing w:after="40"/>
+              <w:jc w:val="center"/>
+              <w:rPr>
+                <w:rFonts w:ascii="Bell MT" w:hAnsi="Bell MT" w:cs="Arial"/>
+                <w:sz w:val="24"/>
+                <w:szCs w:val="24"/>
+              </w:rPr>
+            </w:pPr>
+            <w:r>
+              <w:rPr>
+                <w:rFonts w:ascii="Bell MT" w:hAnsi="Bell MT" w:cs="Arial"/>
+                <w:sz w:val="24"/>
+                <w:szCs w:val="24"/>
+              </w:rPr>
+              <w:t>Ware</w:t>
+            </w:r>
+          </w:p>
+        </w:tc>
+        <w:tc>
+          <w:tcPr>
+            <w:tcW w:w="2977" w:type="dxa"/>
+          </w:tcPr>
+          <w:p>
+            <w:pPr>
+              <w:spacing w:after="40"/>
+              <w:jc w:val="center"/>
+              <w:cnfStyle w:val="100000000000" w:firstRow="1" w:lastRow="0" w:firstColumn="0" w:lastColumn="0" w:oddVBand="0" w:evenVBand="0" w:oddHBand="0" w:evenHBand="0" w:firstRowFirstColumn="0" w:firstRowLastColumn="0" w:lastRowFirstColumn="0" w:lastRowLastColumn="0"/>
+              <w:rPr>
+                <w:rFonts w:ascii="Bell MT" w:hAnsi="Bell MT" w:cs="Arial"/>
+                <w:sz w:val="24"/>
+                <w:szCs w:val="24"/>
+              </w:rPr>
+            </w:pPr>
+            <w:r>
+              <w:rPr>
+                <w:rFonts w:ascii="Bell MT" w:hAnsi="Bell MT" w:cs="Arial"/>
+                <w:sz w:val="24"/>
+                <w:szCs w:val="24"/>
+              </w:rPr>
+              <w:t>Preis</w:t>
+            </w:r>
+          </w:p>
+        </w:tc>
+      </w:tr>
+      <w:tr>
+        <w:trPr>
+          <w:cnfStyle w:val="000000100000" w:firstRow="0" w:lastRow="0" w:firstColumn="0" w:lastColumn="0" w:oddVBand="0" w:evenVBand="0" w:oddHBand="1" w:evenHBand="0" w:firstRowFirstColumn="0" w:firstRowLastColumn="0" w:lastRowFirstColumn="0" w:lastRowLastColumn="0"/>
+        </w:trPr>
+        <w:tc>
+          <w:tcPr>
+            <w:cnfStyle w:val="001000000000" w:firstRow="0" w:lastRow="0" w:firstColumn="1" w:lastColumn="0" w:oddVBand="0" w:evenVBand="0" w:oddHBand="0" w:evenHBand="0" w:firstRowFirstColumn="0" w:firstRowLastColumn="0" w:lastRowFirstColumn="0" w:lastRowLastColumn="0"/>
+            <w:tcW w:w="1985" w:type="dxa"/>
+          </w:tcPr>
+          <w:p>
+            <w:pPr>
+              <w:spacing w:after="40"/>
+              <w:rPr>
+                <w:rFonts w:ascii="Bell MT" w:hAnsi="Bell MT" w:cs="Arial"/>
+                <w:sz w:val="24"/>
+                <w:szCs w:val="24"/>
+              </w:rPr>
+            </w:pPr>
+            <w:r>
+              <w:rPr>
+                <w:rFonts w:ascii="Bell MT" w:hAnsi="Bell MT" w:cs="Arial"/>
+                <w:sz w:val="24"/>
+                <w:szCs w:val="24"/>
+              </w:rPr>
+              <w:t>Eintopf</w:t>
+            </w:r>
+          </w:p>
+        </w:tc>
+        <w:tc>
+          <w:tcPr>
+            <w:tcW w:w="2977" w:type="dxa"/>
+          </w:tcPr>
+          <w:p>
+            <w:pPr>
+              <w:spacing w:after="40"/>
+              <w:jc w:val="center"/>
+              <w:cnfStyle w:val="000000100000" w:firstRow="0" w:lastRow="0" w:firstColumn="0" w:lastColumn="0" w:oddVBand="0" w:evenVBand="0" w:oddHBand="1" w:evenHBand="0" w:firstRowFirstColumn="0" w:firstRowLastColumn="0" w:lastRowFirstColumn="0" w:lastRowLastColumn="0"/>
+              <w:rPr>
+                <w:rFonts w:ascii="Bell MT" w:hAnsi="Bell MT" w:cs="Arial"/>
+                <w:sz w:val="24"/>
+                <w:szCs w:val="24"/>
+              </w:rPr>
+            </w:pPr>
+            <w:r>
+              <w:rPr>
+                <w:rFonts w:ascii="Bell MT" w:hAnsi="Bell MT" w:cs="Arial"/>
+                <w:sz w:val="24"/>
+                <w:szCs w:val="24"/>
+              </w:rPr>
+              <w:t>3D</w:t>
+            </w:r>
+          </w:p>
+        </w:tc>
+      </w:tr>
+      <w:tr>
+        <w:tc>
+          <w:tcPr>
+            <w:cnfStyle w:val="001000000000" w:firstRow="0" w:lastRow="0" w:firstColumn="1" w:lastColumn="0" w:oddVBand="0" w:evenVBand="0" w:oddHBand="0" w:evenHBand="0" w:firstRowFirstColumn="0" w:firstRowLastColumn="0" w:lastRowFirstColumn="0" w:lastRowLastColumn="0"/>
+            <w:tcW w:w="1985" w:type="dxa"/>
+          </w:tcPr>
+          <w:p>
+            <w:pPr>
+              <w:spacing w:after="40"/>
+              <w:rPr>
+                <w:rFonts w:ascii="Bell MT" w:hAnsi="Bell MT" w:cs="Arial"/>
+                <w:sz w:val="24"/>
+                <w:szCs w:val="24"/>
+              </w:rPr>
+            </w:pPr>
+            <w:r>
+              <w:rPr>
+                <w:rFonts w:ascii="Bell MT" w:hAnsi="Bell MT" w:cs="Arial"/>
+                <w:sz w:val="24"/>
+                <w:szCs w:val="24"/>
+              </w:rPr>
+              <w:t>Brot</w:t>
+            </w:r>
+          </w:p>
+        </w:tc>
+        <w:tc>
+          <w:tcPr>
+            <w:tcW w:w="2977" w:type="dxa"/>
+          </w:tcPr>
+          <w:p>
+            <w:pPr>
+              <w:spacing w:after="40"/>
+              <w:jc w:val="center"/>
+              <w:cnfStyle w:val="000000000000" w:firstRow="0" w:lastRow="0" w:firstColumn="0" w:lastColumn="0" w:oddVBand="0" w:evenVBand="0" w:oddHBand="0" w:evenHBand="0" w:firstRowFirstColumn="0" w:firstRowLastColumn="0" w:lastRowFirstColumn="0" w:lastRowLastColumn="0"/>
+              <w:rPr>
+                <w:rFonts w:ascii="Bell MT" w:hAnsi="Bell MT" w:cs="Arial"/>
+                <w:sz w:val="24"/>
+                <w:szCs w:val="24"/>
+              </w:rPr>
+            </w:pPr>
+            <w:r>
+              <w:rPr>
+                <w:rFonts w:ascii="Bell MT" w:hAnsi="Bell MT" w:cs="Arial"/>
+                <w:sz w:val="24"/>
+                <w:szCs w:val="24"/>
+              </w:rPr>
+              <w:t>4N</w:t>
+            </w:r>
+          </w:p>
+        </w:tc>
+      </w:tr>
+      <w:tr>
+        <w:trPr>
+          <w:cnfStyle w:val="000000100000" w:firstRow="0" w:lastRow="0" w:firstColumn="0" w:lastColumn="0" w:oddVBand="0" w:evenVBand="0" w:oddHBand="1" w:evenHBand="0" w:firstRowFirstColumn="0" w:firstRowLastColumn="0" w:lastRowFirstColumn="0" w:lastRowLastColumn="0"/>
+        </w:trPr>
+        <w:tc>
+          <w:tcPr>
+            <w:cnfStyle w:val="001000000000" w:firstRow="0" w:lastRow="0" w:firstColumn="1" w:lastColumn="0" w:oddVBand="0" w:evenVBand="0" w:oddHBand="0" w:evenHBand="0" w:firstRowFirstColumn="0" w:firstRowLastColumn="0" w:lastRowFirstColumn="0" w:lastRowLastColumn="0"/>
+            <w:tcW w:w="1985" w:type="dxa"/>
+          </w:tcPr>
+          <w:p>
+            <w:pPr>
+              <w:spacing w:after="40"/>
+              <w:rPr>
+                <w:rFonts w:ascii="Bell MT" w:hAnsi="Bell MT" w:cs="Arial"/>
+                <w:sz w:val="24"/>
+                <w:szCs w:val="24"/>
+              </w:rPr>
+            </w:pPr>
+            <w:r>
+              <w:rPr>
+                <w:rFonts w:ascii="Bell MT" w:hAnsi="Bell MT" w:cs="Arial"/>
+                <w:sz w:val="24"/>
+                <w:szCs w:val="24"/>
+              </w:rPr>
+              <w:t>+Wurst</w:t>
+            </w:r>
+          </w:p>
+        </w:tc>
+        <w:tc>
+          <w:tcPr>
+            <w:tcW w:w="2977" w:type="dxa"/>
+          </w:tcPr>
+          <w:p>
+            <w:pPr>
+              <w:spacing w:after="40"/>
+              <w:jc w:val="center"/>
+              <w:cnfStyle w:val="000000100000" w:firstRow="0" w:lastRow="0" w:firstColumn="0" w:lastColumn="0" w:oddVBand="0" w:evenVBand="0" w:oddHBand="1" w:evenHBand="0" w:firstRowFirstColumn="0" w:firstRowLastColumn="0" w:lastRowFirstColumn="0" w:lastRowLastColumn="0"/>
+              <w:rPr>
+                <w:rFonts w:ascii="Bell MT" w:hAnsi="Bell MT" w:cs="Arial"/>
+                <w:sz w:val="24"/>
+                <w:szCs w:val="24"/>
+              </w:rPr>
+            </w:pPr>
+            <w:r>
+              <w:rPr>
+                <w:rFonts w:ascii="Bell MT" w:hAnsi="Bell MT" w:cs="Arial"/>
+                <w:sz w:val="24"/>
+                <w:szCs w:val="24"/>
+              </w:rPr>
+              <w:t>1D</w:t>
+            </w:r>
+          </w:p>
+        </w:tc>
+      </w:tr>
+      <w:tr>
+        <w:tc>
+          <w:tcPr>
+            <w:cnfStyle w:val="001000000000" w:firstRow="0" w:lastRow="0" w:firstColumn="1" w:lastColumn="0" w:oddVBand="0" w:evenVBand="0" w:oddHBand="0" w:evenHBand="0" w:firstRowFirstColumn="0" w:firstRowLastColumn="0" w:lastRowFirstColumn="0" w:lastRowLastColumn="0"/>
+            <w:tcW w:w="1985" w:type="dxa"/>
+          </w:tcPr>
+          <w:p>
+            <w:pPr>
+              <w:spacing w:after="40"/>
+              <w:rPr>
+                <w:rFonts w:ascii="Bell MT" w:hAnsi="Bell MT" w:cs="Arial"/>
+                <w:sz w:val="24"/>
+                <w:szCs w:val="24"/>
+              </w:rPr>
+            </w:pPr>
+            <w:r>
+              <w:rPr>
+                <w:rFonts w:ascii="Bell MT" w:hAnsi="Bell MT" w:cs="Arial"/>
+                <w:sz w:val="24"/>
+                <w:szCs w:val="24"/>
+              </w:rPr>
+              <w:t>+Käse</w:t>
+            </w:r>
+          </w:p>
+        </w:tc>
+        <w:tc>
+          <w:tcPr>
+            <w:tcW w:w="2977" w:type="dxa"/>
+          </w:tcPr>
+          <w:p>
+            <w:pPr>
+              <w:spacing w:after="40"/>
+              <w:jc w:val="center"/>
+              <w:cnfStyle w:val="000000000000" w:firstRow="0" w:lastRow="0" w:firstColumn="0" w:lastColumn="0" w:oddVBand="0" w:evenVBand="0" w:oddHBand="0" w:evenHBand="0" w:firstRowFirstColumn="0" w:firstRowLastColumn="0" w:lastRowFirstColumn="0" w:lastRowLastColumn="0"/>
+              <w:rPr>
+                <w:rFonts w:ascii="Bell MT" w:hAnsi="Bell MT" w:cs="Arial"/>
+                <w:sz w:val="24"/>
+                <w:szCs w:val="24"/>
+              </w:rPr>
+            </w:pPr>
+            <w:r>
+              <w:rPr>
+                <w:rFonts w:ascii="Bell MT" w:hAnsi="Bell MT" w:cs="Arial"/>
+                <w:sz w:val="24"/>
+                <w:szCs w:val="24"/>
+              </w:rPr>
+              <w:t>1D</w:t>
+            </w:r>
+          </w:p>
+        </w:tc>
+      </w:tr>
+      <w:tr>
+        <w:trPr>
+          <w:cnfStyle w:val="000000100000" w:firstRow="0" w:lastRow="0" w:firstColumn="0" w:lastColumn="0" w:oddVBand="0" w:evenVBand="0" w:oddHBand="1" w:evenHBand="0" w:firstRowFirstColumn="0" w:firstRowLastColumn="0" w:lastRowFirstColumn="0" w:lastRowLastColumn="0"/>
+        </w:trPr>
+        <w:tc>
+          <w:tcPr>
+            <w:cnfStyle w:val="001000000000" w:firstRow="0" w:lastRow="0" w:firstColumn="1" w:lastColumn="0" w:oddVBand="0" w:evenVBand="0" w:oddHBand="0" w:evenHBand="0" w:firstRowFirstColumn="0" w:firstRowLastColumn="0" w:lastRowFirstColumn="0" w:lastRowLastColumn="0"/>
+            <w:tcW w:w="1985" w:type="dxa"/>
+          </w:tcPr>
+          <w:p>
+            <w:pPr>
+              <w:spacing w:after="40"/>
+              <w:rPr>
+                <w:rFonts w:ascii="Bell MT" w:hAnsi="Bell MT" w:cs="Arial"/>
+                <w:sz w:val="24"/>
+                <w:szCs w:val="24"/>
+              </w:rPr>
+            </w:pPr>
+            <w:r>
+              <w:rPr>
+                <w:rFonts w:ascii="Bell MT" w:hAnsi="Bell MT" w:cs="Arial"/>
+                <w:sz w:val="24"/>
+                <w:szCs w:val="24"/>
+              </w:rPr>
+              <w:t>Braten</w:t>
+            </w:r>
+          </w:p>
+        </w:tc>
+        <w:tc>
+          <w:tcPr>
+            <w:tcW w:w="2977" w:type="dxa"/>
+          </w:tcPr>
+          <w:p>
+            <w:pPr>
+              <w:spacing w:after="40"/>
+              <w:jc w:val="center"/>
+              <w:cnfStyle w:val="000000100000" w:firstRow="0" w:lastRow="0" w:firstColumn="0" w:lastColumn="0" w:oddVBand="0" w:evenVBand="0" w:oddHBand="1" w:evenHBand="0" w:firstRowFirstColumn="0" w:firstRowLastColumn="0" w:lastRowFirstColumn="0" w:lastRowLastColumn="0"/>
+              <w:rPr>
+                <w:rFonts w:ascii="Bell MT" w:hAnsi="Bell MT" w:cs="Arial"/>
+                <w:sz w:val="24"/>
+                <w:szCs w:val="24"/>
+              </w:rPr>
+            </w:pPr>
+            <w:r>
+              <w:rPr>
+                <w:rFonts w:ascii="Bell MT" w:hAnsi="Bell MT" w:cs="Arial"/>
+                <w:sz w:val="24"/>
+                <w:szCs w:val="24"/>
+              </w:rPr>
+              <w:t>6D</w:t>
+            </w:r>
+          </w:p>
+        </w:tc>
+      </w:tr>
+      <w:tr>
+        <w:tc>
+          <w:tcPr>
+            <w:cnfStyle w:val="001000000000" w:firstRow="0" w:lastRow="0" w:firstColumn="1" w:lastColumn="0" w:oddVBand="0" w:evenVBand="0" w:oddHBand="0" w:evenHBand="0" w:firstRowFirstColumn="0" w:firstRowLastColumn="0" w:lastRowFirstColumn="0" w:lastRowLastColumn="0"/>
+            <w:tcW w:w="1985" w:type="dxa"/>
+          </w:tcPr>
+          <w:p>
+            <w:pPr>
+              <w:spacing w:after="40"/>
+              <w:rPr>
+                <w:rFonts w:ascii="Bell MT" w:hAnsi="Bell MT" w:cs="Arial"/>
+                <w:sz w:val="24"/>
+                <w:szCs w:val="24"/>
+              </w:rPr>
+            </w:pPr>
+            <w:r>
+              <w:rPr>
+                <w:rFonts w:ascii="Bell MT" w:hAnsi="Bell MT" w:cs="Arial"/>
+                <w:sz w:val="24"/>
+                <w:szCs w:val="24"/>
+              </w:rPr>
+              <w:t>Hühnchen</w:t>
+            </w:r>
+          </w:p>
+        </w:tc>
+        <w:tc>
+          <w:tcPr>
+            <w:tcW w:w="2977" w:type="dxa"/>
+          </w:tcPr>
+          <w:p>
+            <w:pPr>
+              <w:spacing w:after="40"/>
+              <w:jc w:val="center"/>
+              <w:cnfStyle w:val="000000000000" w:firstRow="0" w:lastRow="0" w:firstColumn="0" w:lastColumn="0" w:oddVBand="0" w:evenVBand="0" w:oddHBand="0" w:evenHBand="0" w:firstRowFirstColumn="0" w:firstRowLastColumn="0" w:lastRowFirstColumn="0" w:lastRowLastColumn="0"/>
+              <w:rPr>
+                <w:rFonts w:ascii="Bell MT" w:hAnsi="Bell MT" w:cs="Arial"/>
+                <w:sz w:val="24"/>
+                <w:szCs w:val="24"/>
+              </w:rPr>
+            </w:pPr>
+            <w:r>
+              <w:rPr>
+                <w:rFonts w:ascii="Bell MT" w:hAnsi="Bell MT" w:cs="Arial"/>
+                <w:sz w:val="24"/>
+                <w:szCs w:val="24"/>
+              </w:rPr>
+              <w:t>8D</w:t>
+            </w:r>
+          </w:p>
+        </w:tc>
+      </w:tr>
+      <w:tr>
+        <w:trPr>
+          <w:cnfStyle w:val="000000100000" w:firstRow="0" w:lastRow="0" w:firstColumn="0" w:lastColumn="0" w:oddVBand="0" w:evenVBand="0" w:oddHBand="1" w:evenHBand="0" w:firstRowFirstColumn="0" w:firstRowLastColumn="0" w:lastRowFirstColumn="0" w:lastRowLastColumn="0"/>
+        </w:trPr>
+        <w:tc>
+          <w:tcPr>
+            <w:cnfStyle w:val="001000000000" w:firstRow="0" w:lastRow="0" w:firstColumn="1" w:lastColumn="0" w:oddVBand="0" w:evenVBand="0" w:oddHBand="0" w:evenHBand="0" w:firstRowFirstColumn="0" w:firstRowLastColumn="0" w:lastRowFirstColumn="0" w:lastRowLastColumn="0"/>
+            <w:tcW w:w="1985" w:type="dxa"/>
+          </w:tcPr>
+          <w:p>
+            <w:pPr>
+              <w:spacing w:after="40"/>
+              <w:rPr>
+                <w:rFonts w:ascii="Bell MT" w:hAnsi="Bell MT" w:cs="Arial"/>
+                <w:sz w:val="24"/>
+                <w:szCs w:val="24"/>
+              </w:rPr>
+            </w:pPr>
+            <w:r>
+              <w:rPr>
+                <w:rFonts w:ascii="Bell MT" w:hAnsi="Bell MT" w:cs="Arial"/>
+                <w:sz w:val="24"/>
+                <w:szCs w:val="24"/>
+              </w:rPr>
+              <w:t>Fisch</w:t>
+            </w:r>
+          </w:p>
+        </w:tc>
+        <w:tc>
+          <w:tcPr>
+            <w:tcW w:w="2977" w:type="dxa"/>
+          </w:tcPr>
+          <w:p>
+            <w:pPr>
+              <w:spacing w:after="40"/>
+              <w:jc w:val="center"/>
+              <w:cnfStyle w:val="000000100000" w:firstRow="0" w:lastRow="0" w:firstColumn="0" w:lastColumn="0" w:oddVBand="0" w:evenVBand="0" w:oddHBand="1" w:evenHBand="0" w:firstRowFirstColumn="0" w:firstRowLastColumn="0" w:lastRowFirstColumn="0" w:lastRowLastColumn="0"/>
+              <w:rPr>
+                <w:rFonts w:ascii="Bell MT" w:hAnsi="Bell MT" w:cs="Arial"/>
+                <w:sz w:val="24"/>
+                <w:szCs w:val="24"/>
+              </w:rPr>
+            </w:pPr>
+            <w:r>
+              <w:rPr>
+                <w:rFonts w:ascii="Bell MT" w:hAnsi="Bell MT" w:cs="Arial"/>
+                <w:sz w:val="24"/>
+                <w:szCs w:val="24"/>
+              </w:rPr>
+              <w:t>4D</w:t>
+            </w:r>
+          </w:p>
+        </w:tc>
+      </w:tr>
+      <w:tr>
+        <w:tc>
+          <w:tcPr>
+            <w:cnfStyle w:val="001000000000" w:firstRow="0" w:lastRow="0" w:firstColumn="1" w:lastColumn="0" w:oddVBand="0" w:evenVBand="0" w:oddHBand="0" w:evenHBand="0" w:firstRowFirstColumn="0" w:firstRowLastColumn="0" w:lastRowFirstColumn="0" w:lastRowLastColumn="0"/>
+            <w:tcW w:w="1985" w:type="dxa"/>
+          </w:tcPr>
+          <w:p>
+            <w:pPr>
+              <w:spacing w:after="40"/>
+              <w:rPr>
+                <w:rFonts w:ascii="Bell MT" w:hAnsi="Bell MT" w:cs="Arial"/>
+                <w:sz w:val="24"/>
+                <w:szCs w:val="24"/>
+              </w:rPr>
+            </w:pPr>
+            <w:r>
+              <w:rPr>
+                <w:rFonts w:ascii="Bell MT" w:hAnsi="Bell MT" w:cs="Arial"/>
+                <w:sz w:val="24"/>
+                <w:szCs w:val="24"/>
+              </w:rPr>
+              <w:t>Grütze</w:t>
+            </w:r>
+          </w:p>
+        </w:tc>
+        <w:tc>
+          <w:tcPr>
+            <w:tcW w:w="2977" w:type="dxa"/>
+          </w:tcPr>
+          <w:p>
+            <w:pPr>
+              <w:spacing w:after="40"/>
+              <w:jc w:val="center"/>
+              <w:cnfStyle w:val="000000000000" w:firstRow="0" w:lastRow="0" w:firstColumn="0" w:lastColumn="0" w:oddVBand="0" w:evenVBand="0" w:oddHBand="0" w:evenHBand="0" w:firstRowFirstColumn="0" w:firstRowLastColumn="0" w:lastRowFirstColumn="0" w:lastRowLastColumn="0"/>
+              <w:rPr>
+                <w:rFonts w:ascii="Bell MT" w:hAnsi="Bell MT" w:cs="Arial"/>
+                <w:sz w:val="24"/>
+                <w:szCs w:val="24"/>
+              </w:rPr>
+            </w:pPr>
+            <w:r>
+              <w:rPr>
+                <w:rFonts w:ascii="Bell MT" w:hAnsi="Bell MT" w:cs="Arial"/>
+                <w:sz w:val="24"/>
+                <w:szCs w:val="24"/>
+              </w:rPr>
+              <w:t>9N</w:t>
+            </w:r>
+          </w:p>
+        </w:tc>
+      </w:tr>
+      <w:tr>
+        <w:trPr>
+          <w:cnfStyle w:val="000000100000" w:firstRow="0" w:lastRow="0" w:firstColumn="0" w:lastColumn="0" w:oddVBand="0" w:evenVBand="0" w:oddHBand="1" w:evenHBand="0" w:firstRowFirstColumn="0" w:firstRowLastColumn="0" w:lastRowFirstColumn="0" w:lastRowLastColumn="0"/>
+        </w:trPr>
+        <w:tc>
+          <w:tcPr>
+            <w:cnfStyle w:val="001000000000" w:firstRow="0" w:lastRow="0" w:firstColumn="1" w:lastColumn="0" w:oddVBand="0" w:evenVBand="0" w:oddHBand="0" w:evenHBand="0" w:firstRowFirstColumn="0" w:firstRowLastColumn="0" w:lastRowFirstColumn="0" w:lastRowLastColumn="0"/>
+            <w:tcW w:w="1985" w:type="dxa"/>
+          </w:tcPr>
+          <w:p>
+            <w:pPr>
+              <w:spacing w:after="40"/>
+              <w:rPr>
+                <w:rFonts w:ascii="Bell MT" w:hAnsi="Bell MT" w:cs="Arial"/>
+                <w:sz w:val="24"/>
+                <w:szCs w:val="24"/>
+              </w:rPr>
+            </w:pPr>
+            <w:r>
+              <w:rPr>
+                <w:rFonts w:ascii="Bell MT" w:hAnsi="Bell MT" w:cs="Arial"/>
+                <w:sz w:val="24"/>
+                <w:szCs w:val="24"/>
+              </w:rPr>
+              <w:t>Bier</w:t>
+            </w:r>
+          </w:p>
+        </w:tc>
+        <w:tc>
+          <w:tcPr>
+            <w:tcW w:w="2977" w:type="dxa"/>
+          </w:tcPr>
+          <w:p>
+            <w:pPr>
+              <w:spacing w:after="40"/>
+              <w:jc w:val="center"/>
+              <w:cnfStyle w:val="000000100000" w:firstRow="0" w:lastRow="0" w:firstColumn="0" w:lastColumn="0" w:oddVBand="0" w:evenVBand="0" w:oddHBand="1" w:evenHBand="0" w:firstRowFirstColumn="0" w:firstRowLastColumn="0" w:lastRowFirstColumn="0" w:lastRowLastColumn="0"/>
+              <w:rPr>
+                <w:rFonts w:ascii="Bell MT" w:hAnsi="Bell MT" w:cs="Arial"/>
+                <w:sz w:val="24"/>
+                <w:szCs w:val="24"/>
+              </w:rPr>
+            </w:pPr>
+            <w:r>
+              <w:rPr>
+                <w:rFonts w:ascii="Bell MT" w:hAnsi="Bell MT" w:cs="Arial"/>
+                <w:sz w:val="24"/>
+                <w:szCs w:val="24"/>
+              </w:rPr>
+              <w:t>7N</w:t>
+            </w:r>
+          </w:p>
+        </w:tc>
+      </w:tr>
+      <w:tr>
+        <w:tc>
+          <w:tcPr>
+            <w:cnfStyle w:val="001000000000" w:firstRow="0" w:lastRow="0" w:firstColumn="1" w:lastColumn="0" w:oddVBand="0" w:evenVBand="0" w:oddHBand="0" w:evenHBand="0" w:firstRowFirstColumn="0" w:firstRowLastColumn="0" w:lastRowFirstColumn="0" w:lastRowLastColumn="0"/>
+            <w:tcW w:w="1985" w:type="dxa"/>
+          </w:tcPr>
+          <w:p>
+            <w:pPr>
+              <w:spacing w:after="40"/>
+              <w:rPr>
+                <w:rFonts w:ascii="Bell MT" w:hAnsi="Bell MT" w:cs="Arial"/>
+                <w:sz w:val="24"/>
+                <w:szCs w:val="24"/>
+              </w:rPr>
+            </w:pPr>
+            <w:r>
+              <w:rPr>
+                <w:rFonts w:ascii="Bell MT" w:hAnsi="Bell MT" w:cs="Arial"/>
+                <w:sz w:val="24"/>
+                <w:szCs w:val="24"/>
+              </w:rPr>
+              <w:t>Wein</w:t>
+            </w:r>
+          </w:p>
+        </w:tc>
+        <w:tc>
+          <w:tcPr>
+            <w:tcW w:w="2977" w:type="dxa"/>
+          </w:tcPr>
+          <w:p>
+            <w:pPr>
+              <w:spacing w:after="40"/>
+              <w:jc w:val="center"/>
+              <w:cnfStyle w:val="000000000000" w:firstRow="0" w:lastRow="0" w:firstColumn="0" w:lastColumn="0" w:oddVBand="0" w:evenVBand="0" w:oddHBand="0" w:evenHBand="0" w:firstRowFirstColumn="0" w:firstRowLastColumn="0" w:lastRowFirstColumn="0" w:lastRowLastColumn="0"/>
+              <w:rPr>
+                <w:rFonts w:ascii="Bell MT" w:hAnsi="Bell MT" w:cs="Arial"/>
+                <w:sz w:val="24"/>
+                <w:szCs w:val="24"/>
+              </w:rPr>
+            </w:pPr>
+            <w:r>
+              <w:rPr>
+                <w:rFonts w:ascii="Bell MT" w:hAnsi="Bell MT" w:cs="Arial"/>
+                <w:sz w:val="24"/>
+                <w:szCs w:val="24"/>
+              </w:rPr>
+              <w:t>1D</w:t>
+            </w:r>
+          </w:p>
+        </w:tc>
+      </w:tr>
+      <w:tr>
+        <w:trPr>
+          <w:cnfStyle w:val="000000100000" w:firstRow="0" w:lastRow="0" w:firstColumn="0" w:lastColumn="0" w:oddVBand="0" w:evenVBand="0" w:oddHBand="1" w:evenHBand="0" w:firstRowFirstColumn="0" w:firstRowLastColumn="0" w:lastRowFirstColumn="0" w:lastRowLastColumn="0"/>
+        </w:trPr>
+        <w:tc>
+          <w:tcPr>
+            <w:cnfStyle w:val="001000000000" w:firstRow="0" w:lastRow="0" w:firstColumn="1" w:lastColumn="0" w:oddVBand="0" w:evenVBand="0" w:oddHBand="0" w:evenHBand="0" w:firstRowFirstColumn="0" w:firstRowLastColumn="0" w:lastRowFirstColumn="0" w:lastRowLastColumn="0"/>
+            <w:tcW w:w="1985" w:type="dxa"/>
+          </w:tcPr>
+          <w:p>
+            <w:pPr>
+              <w:spacing w:after="40"/>
+              <w:rPr>
+                <w:rFonts w:ascii="Bell MT" w:hAnsi="Bell MT" w:cs="Arial"/>
+                <w:sz w:val="24"/>
+                <w:szCs w:val="24"/>
+              </w:rPr>
+            </w:pPr>
+            <w:r>
+              <w:rPr>
+                <w:rFonts w:ascii="Bell MT" w:hAnsi="Bell MT" w:cs="Arial"/>
+                <w:sz w:val="24"/>
+                <w:szCs w:val="24"/>
+              </w:rPr>
+              <w:t>Guter Wein</w:t>
+            </w:r>
+          </w:p>
+        </w:tc>
+        <w:tc>
+          <w:tcPr>
+            <w:tcW w:w="2977" w:type="dxa"/>
+          </w:tcPr>
+          <w:p>
+            <w:pPr>
+              <w:spacing w:after="40"/>
+              <w:jc w:val="center"/>
+              <w:cnfStyle w:val="000000100000" w:firstRow="0" w:lastRow="0" w:firstColumn="0" w:lastColumn="0" w:oddVBand="0" w:evenVBand="0" w:oddHBand="1" w:evenHBand="0" w:firstRowFirstColumn="0" w:firstRowLastColumn="0" w:lastRowFirstColumn="0" w:lastRowLastColumn="0"/>
+              <w:rPr>
+                <w:rFonts w:ascii="Bell MT" w:hAnsi="Bell MT" w:cs="Arial"/>
+                <w:sz w:val="24"/>
+                <w:szCs w:val="24"/>
+              </w:rPr>
+            </w:pPr>
+            <w:r>
+              <w:rPr>
+                <w:rFonts w:ascii="Bell MT" w:hAnsi="Bell MT" w:cs="Arial"/>
+                <w:sz w:val="24"/>
+                <w:szCs w:val="24"/>
+              </w:rPr>
+              <w:t>3D</w:t>
+            </w:r>
+          </w:p>
+        </w:tc>
+      </w:tr>
+      <w:tr>
+        <w:tc>
+          <w:tcPr>
+            <w:cnfStyle w:val="001000000000" w:firstRow="0" w:lastRow="0" w:firstColumn="1" w:lastColumn="0" w:oddVBand="0" w:evenVBand="0" w:oddHBand="0" w:evenHBand="0" w:firstRowFirstColumn="0" w:firstRowLastColumn="0" w:lastRowFirstColumn="0" w:lastRowLastColumn="0"/>
+            <w:tcW w:w="1985" w:type="dxa"/>
+          </w:tcPr>
+          <w:p>
+            <w:pPr>
+              <w:spacing w:after="40"/>
+              <w:rPr>
+                <w:rFonts w:ascii="Bell MT" w:hAnsi="Bell MT" w:cs="Arial"/>
+                <w:sz w:val="24"/>
+                <w:szCs w:val="24"/>
+              </w:rPr>
+            </w:pPr>
+            <w:r>
+              <w:rPr>
+                <w:rFonts w:ascii="Bell MT" w:hAnsi="Bell MT" w:cs="Arial"/>
+                <w:sz w:val="24"/>
+                <w:szCs w:val="24"/>
+              </w:rPr>
+              <w:t>Schnaps</w:t>
+            </w:r>
+          </w:p>
+        </w:tc>
+        <w:tc>
+          <w:tcPr>
+            <w:tcW w:w="2977" w:type="dxa"/>
+          </w:tcPr>
+          <w:p>
+            <w:pPr>
+              <w:spacing w:after="40"/>
+              <w:jc w:val="center"/>
+              <w:cnfStyle w:val="000000000000" w:firstRow="0" w:lastRow="0" w:firstColumn="0" w:lastColumn="0" w:oddVBand="0" w:evenVBand="0" w:oddHBand="0" w:evenHBand="0" w:firstRowFirstColumn="0" w:firstRowLastColumn="0" w:lastRowFirstColumn="0" w:lastRowLastColumn="0"/>
+              <w:rPr>
+                <w:rFonts w:ascii="Bell MT" w:hAnsi="Bell MT" w:cs="Arial"/>
+                <w:sz w:val="24"/>
+                <w:szCs w:val="24"/>
+              </w:rPr>
+            </w:pPr>
+            <w:r>
+              <w:rPr>
+                <w:rFonts w:ascii="Bell MT" w:hAnsi="Bell MT" w:cs="Arial"/>
+                <w:sz w:val="24"/>
+                <w:szCs w:val="24"/>
+              </w:rPr>
+              <w:t>7N</w:t>
+            </w:r>
+          </w:p>
+        </w:tc>
+      </w:tr>
+      <w:tr>
+        <w:trPr>
+          <w:cnfStyle w:val="000000100000" w:firstRow="0" w:lastRow="0" w:firstColumn="0" w:lastColumn="0" w:oddVBand="0" w:evenVBand="0" w:oddHBand="1" w:evenHBand="0" w:firstRowFirstColumn="0" w:firstRowLastColumn="0" w:lastRowFirstColumn="0" w:lastRowLastColumn="0"/>
+        </w:trPr>
+        <w:tc>
+          <w:tcPr>
+            <w:cnfStyle w:val="001000000000" w:firstRow="0" w:lastRow="0" w:firstColumn="1" w:lastColumn="0" w:oddVBand="0" w:evenVBand="0" w:oddHBand="0" w:evenHBand="0" w:firstRowFirstColumn="0" w:firstRowLastColumn="0" w:lastRowFirstColumn="0" w:lastRowLastColumn="0"/>
+            <w:tcW w:w="1985" w:type="dxa"/>
+          </w:tcPr>
+          <w:p>
+            <w:pPr>
+              <w:spacing w:after="40"/>
+              <w:rPr>
+                <w:rFonts w:ascii="Bell MT" w:hAnsi="Bell MT" w:cs="Arial"/>
+                <w:sz w:val="24"/>
+                <w:szCs w:val="24"/>
+              </w:rPr>
+            </w:pPr>
+            <w:r>
+              <w:rPr>
+                <w:rFonts w:ascii="Bell MT" w:hAnsi="Bell MT" w:cs="Arial"/>
+                <w:sz w:val="24"/>
+                <w:szCs w:val="24"/>
+              </w:rPr>
+              <w:t>Wasser</w:t>
+            </w:r>
+          </w:p>
+        </w:tc>
+        <w:tc>
+          <w:tcPr>
+            <w:tcW w:w="2977" w:type="dxa"/>
+          </w:tcPr>
+          <w:p>
+            <w:pPr>
+              <w:spacing w:after="40"/>
+              <w:jc w:val="center"/>
+              <w:cnfStyle w:val="000000100000" w:firstRow="0" w:lastRow="0" w:firstColumn="0" w:lastColumn="0" w:oddVBand="0" w:evenVBand="0" w:oddHBand="1" w:evenHBand="0" w:firstRowFirstColumn="0" w:firstRowLastColumn="0" w:lastRowFirstColumn="0" w:lastRowLastColumn="0"/>
+              <w:rPr>
+                <w:rFonts w:ascii="Bell MT" w:hAnsi="Bell MT" w:cs="Arial"/>
+                <w:sz w:val="24"/>
+                <w:szCs w:val="24"/>
+              </w:rPr>
+            </w:pPr>
+            <w:r>
+              <w:rPr>
+                <w:rFonts w:ascii="Bell MT" w:hAnsi="Bell MT" w:cs="Arial"/>
+                <w:sz w:val="24"/>
+                <w:szCs w:val="24"/>
+              </w:rPr>
+              <w:t>0</w:t>
+            </w:r>
+          </w:p>
+        </w:tc>
+      </w:tr>
+      <w:tr>
+        <w:tc>
+          <w:tcPr>
+            <w:cnfStyle w:val="001000000000" w:firstRow="0" w:lastRow="0" w:firstColumn="1" w:lastColumn="0" w:oddVBand="0" w:evenVBand="0" w:oddHBand="0" w:evenHBand="0" w:firstRowFirstColumn="0" w:firstRowLastColumn="0" w:lastRowFirstColumn="0" w:lastRowLastColumn="0"/>
+            <w:tcW w:w="1985" w:type="dxa"/>
+          </w:tcPr>
+          <w:p>
+            <w:pPr>
+              <w:spacing w:after="40"/>
+              <w:rPr>
+                <w:rFonts w:ascii="Bell MT" w:hAnsi="Bell MT" w:cs="Arial"/>
+                <w:sz w:val="24"/>
+                <w:szCs w:val="24"/>
+              </w:rPr>
+            </w:pPr>
+            <w:r>
+              <w:rPr>
+                <w:rFonts w:ascii="Bell MT" w:hAnsi="Bell MT" w:cs="Arial"/>
+                <w:sz w:val="24"/>
+                <w:szCs w:val="24"/>
+              </w:rPr>
+              <w:t>Tee</w:t>
+            </w:r>
+          </w:p>
+        </w:tc>
+        <w:tc>
+          <w:tcPr>
+            <w:tcW w:w="2977" w:type="dxa"/>
+          </w:tcPr>
+          <w:p>
+            <w:pPr>
+              <w:spacing w:after="40"/>
+              <w:jc w:val="center"/>
+              <w:cnfStyle w:val="000000000000" w:firstRow="0" w:lastRow="0" w:firstColumn="0" w:lastColumn="0" w:oddVBand="0" w:evenVBand="0" w:oddHBand="0" w:evenHBand="0" w:firstRowFirstColumn="0" w:firstRowLastColumn="0" w:lastRowFirstColumn="0" w:lastRowLastColumn="0"/>
+              <w:rPr>
+                <w:rFonts w:ascii="Bell MT" w:hAnsi="Bell MT" w:cs="Arial"/>
+                <w:sz w:val="24"/>
+                <w:szCs w:val="24"/>
+              </w:rPr>
+            </w:pPr>
+            <w:r>
+              <w:rPr>
+                <w:rFonts w:ascii="Bell MT" w:hAnsi="Bell MT" w:cs="Arial"/>
+                <w:sz w:val="24"/>
+                <w:szCs w:val="24"/>
+              </w:rPr>
+              <w:t>7N</w:t>
+            </w:r>
+          </w:p>
+        </w:tc>
+      </w:tr>
+      <w:tr>
+        <w:trPr>
+          <w:cnfStyle w:val="000000100000" w:firstRow="0" w:lastRow="0" w:firstColumn="0" w:lastColumn="0" w:oddVBand="0" w:evenVBand="0" w:oddHBand="1" w:evenHBand="0" w:firstRowFirstColumn="0" w:firstRowLastColumn="0" w:lastRowFirstColumn="0" w:lastRowLastColumn="0"/>
+        </w:trPr>
+        <w:tc>
+          <w:tcPr>
+            <w:cnfStyle w:val="001000000000" w:firstRow="0" w:lastRow="0" w:firstColumn="1" w:lastColumn="0" w:oddVBand="0" w:evenVBand="0" w:oddHBand="0" w:evenHBand="0" w:firstRowFirstColumn="0" w:firstRowLastColumn="0" w:lastRowFirstColumn="0" w:lastRowLastColumn="0"/>
+            <w:tcW w:w="1985" w:type="dxa"/>
+          </w:tcPr>
+          <w:p>
+            <w:pPr>
+              <w:spacing w:after="40"/>
+              <w:rPr>
+                <w:rFonts w:ascii="Bell MT" w:hAnsi="Bell MT" w:cs="Arial"/>
+                <w:sz w:val="24"/>
+                <w:szCs w:val="24"/>
+              </w:rPr>
+            </w:pPr>
+            <w:r>
+              <w:rPr>
+                <w:rFonts w:ascii="Bell MT" w:hAnsi="Bell MT" w:cs="Arial"/>
+                <w:sz w:val="24"/>
+                <w:szCs w:val="24"/>
+              </w:rPr>
+              <w:t>Doppelzimmer</w:t>
+            </w:r>
+          </w:p>
+        </w:tc>
+        <w:tc>
+          <w:tcPr>
+            <w:tcW w:w="2977" w:type="dxa"/>
+          </w:tcPr>
+          <w:p>
+            <w:pPr>
+              <w:spacing w:after="40"/>
+              <w:jc w:val="center"/>
+              <w:cnfStyle w:val="000000100000" w:firstRow="0" w:lastRow="0" w:firstColumn="0" w:lastColumn="0" w:oddVBand="0" w:evenVBand="0" w:oddHBand="1" w:evenHBand="0" w:firstRowFirstColumn="0" w:firstRowLastColumn="0" w:lastRowFirstColumn="0" w:lastRowLastColumn="0"/>
+              <w:rPr>
+                <w:rFonts w:ascii="Bell MT" w:hAnsi="Bell MT" w:cs="Arial"/>
+                <w:sz w:val="24"/>
+                <w:szCs w:val="24"/>
+              </w:rPr>
+            </w:pPr>
+            <w:r>
+              <w:rPr>
+                <w:rFonts w:ascii="Bell MT" w:hAnsi="Bell MT" w:cs="Arial"/>
+                <w:sz w:val="24"/>
+                <w:szCs w:val="24"/>
+              </w:rPr>
+              <w:t>2T</w:t>
+            </w:r>
+          </w:p>
+        </w:tc>
+      </w:tr>
+      <w:tr>
+        <w:tc>
+          <w:tcPr>
+            <w:cnfStyle w:val="001000000000" w:firstRow="0" w:lastRow="0" w:firstColumn="1" w:lastColumn="0" w:oddVBand="0" w:evenVBand="0" w:oddHBand="0" w:evenHBand="0" w:firstRowFirstColumn="0" w:firstRowLastColumn="0" w:lastRowFirstColumn="0" w:lastRowLastColumn="0"/>
+            <w:tcW w:w="1985" w:type="dxa"/>
+          </w:tcPr>
+          <w:p>
+            <w:pPr>
+              <w:spacing w:after="40"/>
+              <w:rPr>
+                <w:rFonts w:ascii="Bell MT" w:hAnsi="Bell MT" w:cs="Arial"/>
+                <w:sz w:val="24"/>
+                <w:szCs w:val="24"/>
+              </w:rPr>
+            </w:pPr>
+            <w:r>
+              <w:rPr>
+                <w:rFonts w:ascii="Bell MT" w:hAnsi="Bell MT" w:cs="Arial"/>
+                <w:sz w:val="24"/>
+                <w:szCs w:val="24"/>
+              </w:rPr>
+              <w:t>Zimmer für vier</w:t>
+            </w:r>
+          </w:p>
+        </w:tc>
+        <w:tc>
+          <w:tcPr>
+            <w:tcW w:w="2977" w:type="dxa"/>
+          </w:tcPr>
+          <w:p>
+            <w:pPr>
+              <w:spacing w:after="40"/>
+              <w:jc w:val="center"/>
+              <w:cnfStyle w:val="000000000000" w:firstRow="0" w:lastRow="0" w:firstColumn="0" w:lastColumn="0" w:oddVBand="0" w:evenVBand="0" w:oddHBand="0" w:evenHBand="0" w:firstRowFirstColumn="0" w:firstRowLastColumn="0" w:lastRowFirstColumn="0" w:lastRowLastColumn="0"/>
+              <w:rPr>
+                <w:rFonts w:ascii="Bell MT" w:hAnsi="Bell MT" w:cs="Arial"/>
+                <w:sz w:val="24"/>
+                <w:szCs w:val="24"/>
+              </w:rPr>
+            </w:pPr>
+            <w:r>
+              <w:rPr>
+                <w:rFonts w:ascii="Bell MT" w:hAnsi="Bell MT" w:cs="Arial"/>
+                <w:sz w:val="24"/>
+                <w:szCs w:val="24"/>
+              </w:rPr>
+              <w:t>4T</w:t>
+            </w:r>
+          </w:p>
+        </w:tc>
+      </w:tr>
+      <w:tr>
+        <w:trPr>
+          <w:cnfStyle w:val="000000100000" w:firstRow="0" w:lastRow="0" w:firstColumn="0" w:lastColumn="0" w:oddVBand="0" w:evenVBand="0" w:oddHBand="1" w:evenHBand="0" w:firstRowFirstColumn="0" w:firstRowLastColumn="0" w:lastRowFirstColumn="0" w:lastRowLastColumn="0"/>
+        </w:trPr>
+        <w:tc>
+          <w:tcPr>
+            <w:cnfStyle w:val="001000000000" w:firstRow="0" w:lastRow="0" w:firstColumn="1" w:lastColumn="0" w:oddVBand="0" w:evenVBand="0" w:oddHBand="0" w:evenHBand="0" w:firstRowFirstColumn="0" w:firstRowLastColumn="0" w:lastRowFirstColumn="0" w:lastRowLastColumn="0"/>
+            <w:tcW w:w="1985" w:type="dxa"/>
+          </w:tcPr>
+          <w:p>
+            <w:pPr>
+              <w:spacing w:after="40"/>
+              <w:rPr>
+                <w:rFonts w:ascii="Bell MT" w:hAnsi="Bell MT" w:cs="Arial"/>
+                <w:sz w:val="24"/>
+                <w:szCs w:val="24"/>
+              </w:rPr>
+            </w:pPr>
+            <w:r>
+              <w:rPr>
+                <w:rFonts w:ascii="Bell MT" w:hAnsi="Bell MT" w:cs="Arial"/>
+                <w:sz w:val="24"/>
+                <w:szCs w:val="24"/>
+              </w:rPr>
+              <w:t>Schlafsaal</w:t>
+            </w:r>
+          </w:p>
+        </w:tc>
+        <w:tc>
+          <w:tcPr>
+            <w:tcW w:w="2977" w:type="dxa"/>
+          </w:tcPr>
+          <w:p>
+            <w:pPr>
+              <w:spacing w:after="40"/>
+              <w:jc w:val="center"/>
+              <w:cnfStyle w:val="000000100000" w:firstRow="0" w:lastRow="0" w:firstColumn="0" w:lastColumn="0" w:oddVBand="0" w:evenVBand="0" w:oddHBand="1" w:evenHBand="0" w:firstRowFirstColumn="0" w:firstRowLastColumn="0" w:lastRowFirstColumn="0" w:lastRowLastColumn="0"/>
+              <w:rPr>
+                <w:rFonts w:ascii="Bell MT" w:hAnsi="Bell MT" w:cs="Arial"/>
+                <w:sz w:val="24"/>
+                <w:szCs w:val="24"/>
+              </w:rPr>
+            </w:pPr>
+            <w:r>
+              <w:rPr>
+                <w:rFonts w:ascii="Bell MT" w:hAnsi="Bell MT" w:cs="Arial"/>
+                <w:sz w:val="24"/>
+                <w:szCs w:val="24"/>
+              </w:rPr>
+              <w:t>8D</w:t>
+            </w:r>
+          </w:p>
+        </w:tc>
+      </w:tr>
+      <w:tr>
+        <w:tc>
+          <w:tcPr>
+            <w:cnfStyle w:val="001000000000" w:firstRow="0" w:lastRow="0" w:firstColumn="1" w:lastColumn="0" w:oddVBand="0" w:evenVBand="0" w:oddHBand="0" w:evenHBand="0" w:firstRowFirstColumn="0" w:firstRowLastColumn="0" w:lastRowFirstColumn="0" w:lastRowLastColumn="0"/>
+            <w:tcW w:w="1985" w:type="dxa"/>
+          </w:tcPr>
+          <w:p>
+            <w:pPr>
+              <w:spacing w:after="40"/>
+              <w:rPr>
+                <w:rFonts w:ascii="Bell MT" w:hAnsi="Bell MT" w:cs="Arial"/>
+                <w:sz w:val="24"/>
+                <w:szCs w:val="24"/>
+              </w:rPr>
+            </w:pPr>
+            <w:r>
+              <w:rPr>
+                <w:rFonts w:ascii="Bell MT" w:hAnsi="Bell MT" w:cs="Arial"/>
+                <w:sz w:val="24"/>
+                <w:szCs w:val="24"/>
+              </w:rPr>
+              <w:t>Tagesration</w:t>
+            </w:r>
+          </w:p>
+        </w:tc>
+        <w:tc>
+          <w:tcPr>
+            <w:tcW w:w="2977" w:type="dxa"/>
+          </w:tcPr>
+          <w:p>
+            <w:pPr>
+              <w:spacing w:after="40"/>
+              <w:jc w:val="center"/>
+              <w:cnfStyle w:val="000000000000" w:firstRow="0" w:lastRow="0" w:firstColumn="0" w:lastColumn="0" w:oddVBand="0" w:evenVBand="0" w:oddHBand="0" w:evenHBand="0" w:firstRowFirstColumn="0" w:firstRowLastColumn="0" w:lastRowFirstColumn="0" w:lastRowLastColumn="0"/>
+              <w:rPr>
+                <w:rFonts w:ascii="Bell MT" w:hAnsi="Bell MT" w:cs="Arial"/>
+                <w:sz w:val="24"/>
+                <w:szCs w:val="24"/>
+              </w:rPr>
+            </w:pPr>
+            <w:r>
+              <w:rPr>
+                <w:rFonts w:ascii="Bell MT" w:hAnsi="Bell MT" w:cs="Arial"/>
+                <w:sz w:val="24"/>
+                <w:szCs w:val="24"/>
+              </w:rPr>
+              <w:t>1D</w:t>
+            </w:r>
+          </w:p>
+        </w:tc>
+      </w:tr>
+    </w:tbl>
+    <w:p>
+      <w:pPr>
+        <w:spacing w:after="40"/>
+        <w:rPr>
+          <w:rFonts w:ascii="Bell MT" w:hAnsi="Bell MT"/>
+          <w:sz w:val="24"/>
+          <w:szCs w:val="24"/>
+        </w:rPr>
+      </w:pPr>
+    </w:p>
+    <w:p>
+      <w:pPr>
+        <w:spacing w:after="40"/>
+        <w:rPr>
+          <w:rFonts w:ascii="Bell MT" w:hAnsi="Bell MT"/>
+          <w:b/>
+          <w:sz w:val="24"/>
+          <w:szCs w:val="24"/>
+        </w:rPr>
+      </w:pPr>
+      <w:r>
+        <w:rPr>
+          <w:rFonts w:ascii="Bell MT" w:hAnsi="Bell MT"/>
+          <w:b/>
+          <w:sz w:val="24"/>
+          <w:szCs w:val="24"/>
+        </w:rPr>
+        <w:t>Sumpfmonster</w:t>
+      </w:r>
+    </w:p>
+    <w:p>
+      <w:pPr>
+        <w:pBdr>
+          <w:top w:val="single" w:sz="4" w:space="1" w:color="auto"/>
+          <w:left w:val="single" w:sz="4" w:space="4" w:color="auto"/>
+          <w:bottom w:val="single" w:sz="4" w:space="1" w:color="auto"/>
+          <w:right w:val="single" w:sz="4" w:space="4" w:color="auto"/>
+        </w:pBdr>
+        <w:spacing w:after="40"/>
+        <w:rPr>
+          <w:rFonts w:ascii="Bell MT" w:hAnsi="Bell MT"/>
+          <w:b/>
+          <w:sz w:val="24"/>
+          <w:szCs w:val="24"/>
+        </w:rPr>
+      </w:pPr>
+      <w:r>
+        <w:rPr>
+          <w:rFonts w:ascii="Bell MT" w:hAnsi="Bell MT"/>
+          <w:b/>
+          <w:sz w:val="24"/>
+          <w:szCs w:val="24"/>
+        </w:rPr>
+        <w:t>Zum Vorlesen und Nacherzählen</w:t>
+      </w:r>
+    </w:p>
+    <w:p>
+      <w:pPr>
+        <w:pBdr>
+          <w:top w:val="single" w:sz="4" w:space="1" w:color="auto"/>
+          <w:left w:val="single" w:sz="4" w:space="4" w:color="auto"/>
+          <w:bottom w:val="single" w:sz="4" w:space="1" w:color="auto"/>
+          <w:right w:val="single" w:sz="4" w:space="4" w:color="auto"/>
+        </w:pBdr>
+        <w:spacing w:after="40"/>
+        <w:rPr>
+          <w:rFonts w:ascii="Bell MT" w:hAnsi="Bell MT"/>
+          <w:sz w:val="24"/>
+          <w:szCs w:val="24"/>
+        </w:rPr>
+      </w:pPr>
+      <w:r>
+        <w:rPr>
+          <w:rFonts w:ascii="Bell MT" w:hAnsi="Bell MT"/>
+          <w:sz w:val="24"/>
+          <w:szCs w:val="24"/>
+        </w:rPr>
+        <w:t>Auf einmal bemerkt ihr, dass aus dem Sumpf viele Luftblasen aufsteigen und nach wenigen Sekunden schießt ein mindestens Fünf Schritt großes Wesen aus dem Sumpf, welches ihr scheinbar gestört habt.</w:t>
+      </w:r>
+    </w:p>
+    <w:p>
+      <w:pPr>
+        <w:spacing w:after="40"/>
+        <w:rPr>
+          <w:rFonts w:ascii="Bell MT" w:hAnsi="Bell MT"/>
+          <w:sz w:val="24"/>
+          <w:szCs w:val="24"/>
+        </w:rPr>
+      </w:pPr>
+    </w:p>
+    <w:p>
+      <w:pPr>
+        <w:pBdr>
+          <w:top w:val="single" w:sz="4" w:space="1" w:color="auto"/>
+          <w:left w:val="single" w:sz="4" w:space="4" w:color="auto"/>
+          <w:bottom w:val="single" w:sz="4" w:space="1" w:color="auto"/>
+          <w:right w:val="single" w:sz="4" w:space="4" w:color="auto"/>
+        </w:pBdr>
+        <w:spacing w:after="40"/>
+        <w:rPr>
+          <w:rFonts w:ascii="Bell MT" w:hAnsi="Bell MT"/>
+          <w:b/>
+          <w:sz w:val="28"/>
+          <w:szCs w:val="24"/>
+        </w:rPr>
+      </w:pPr>
+      <w:r>
+        <w:rPr>
+          <w:rFonts w:ascii="Bell MT" w:hAnsi="Bell MT"/>
+          <w:b/>
+          <w:sz w:val="28"/>
+          <w:szCs w:val="24"/>
+        </w:rPr>
+        <w:t>Sumpfmonster</w:t>
+      </w:r>
+    </w:p>
+    <w:p>
+      <w:pPr>
+        <w:pBdr>
+          <w:top w:val="single" w:sz="4" w:space="1" w:color="auto"/>
+          <w:left w:val="single" w:sz="4" w:space="4" w:color="auto"/>
+          <w:bottom w:val="single" w:sz="4" w:space="1" w:color="auto"/>
+          <w:right w:val="single" w:sz="4" w:space="4" w:color="auto"/>
+          <w:between w:val="single" w:sz="4" w:space="1" w:color="auto"/>
+        </w:pBdr>
+        <w:spacing w:after="40"/>
+        <w:rPr>
+          <w:rFonts w:cstheme="minorHAnsi"/>
+          <w:sz w:val="24"/>
+          <w:szCs w:val="24"/>
+        </w:rPr>
+      </w:pPr>
+      <w:r>
+        <w:rPr>
+          <w:rFonts w:cstheme="minorHAnsi"/>
+          <w:b/>
+          <w:sz w:val="24"/>
+          <w:szCs w:val="24"/>
+        </w:rPr>
+        <w:t>INI</w:t>
+      </w:r>
+      <w:r>
+        <w:rPr>
+          <w:rFonts w:cstheme="minorHAnsi"/>
+          <w:sz w:val="24"/>
+          <w:szCs w:val="24"/>
+        </w:rPr>
+        <w:t xml:space="preserve"> </w:t>
+      </w:r>
+      <w:r>
+        <w:rPr>
+          <w:rFonts w:cstheme="minorHAnsi"/>
+          <w:sz w:val="24"/>
+          <w:szCs w:val="24"/>
+        </w:rPr>
+        <w:t>9</w:t>
+      </w:r>
+      <w:r>
+        <w:rPr>
+          <w:rFonts w:cstheme="minorHAnsi"/>
+          <w:sz w:val="24"/>
+          <w:szCs w:val="24"/>
+        </w:rPr>
+        <w:t xml:space="preserve"> </w:t>
+      </w:r>
+      <w:r>
+        <w:rPr>
+          <w:rFonts w:cstheme="minorHAnsi"/>
+          <w:b/>
+          <w:sz w:val="24"/>
+          <w:szCs w:val="24"/>
+        </w:rPr>
+        <w:t>LeP</w:t>
+      </w:r>
+      <w:r>
+        <w:rPr>
+          <w:rFonts w:cstheme="minorHAnsi"/>
+          <w:sz w:val="24"/>
+          <w:szCs w:val="24"/>
+        </w:rPr>
+        <w:t xml:space="preserve"> </w:t>
+      </w:r>
+      <w:r>
+        <w:rPr>
+          <w:rFonts w:cstheme="minorHAnsi"/>
+          <w:sz w:val="24"/>
+          <w:szCs w:val="24"/>
+        </w:rPr>
+        <w:t>35</w:t>
+      </w:r>
+      <w:r>
+        <w:rPr>
+          <w:rFonts w:cstheme="minorHAnsi"/>
+          <w:sz w:val="24"/>
+          <w:szCs w:val="24"/>
+        </w:rPr>
+        <w:t xml:space="preserve"> </w:t>
+      </w:r>
+      <w:r>
+        <w:rPr>
+          <w:rFonts w:cstheme="minorHAnsi"/>
+          <w:b/>
+          <w:sz w:val="24"/>
+          <w:szCs w:val="24"/>
+        </w:rPr>
+        <w:t>WS</w:t>
+      </w:r>
+      <w:r>
+        <w:rPr>
+          <w:rFonts w:cstheme="minorHAnsi"/>
+          <w:sz w:val="24"/>
+          <w:szCs w:val="24"/>
+        </w:rPr>
+        <w:t xml:space="preserve"> </w:t>
+      </w:r>
+      <w:r>
+        <w:rPr>
+          <w:rFonts w:cstheme="minorHAnsi"/>
+          <w:sz w:val="24"/>
+          <w:szCs w:val="24"/>
+        </w:rPr>
+        <w:t>7</w:t>
+      </w:r>
+      <w:r>
+        <w:rPr>
+          <w:rFonts w:cstheme="minorHAnsi"/>
+          <w:sz w:val="24"/>
+          <w:szCs w:val="24"/>
+        </w:rPr>
+        <w:t xml:space="preserve"> </w:t>
+      </w:r>
+      <w:r>
+        <w:rPr>
+          <w:rFonts w:cstheme="minorHAnsi"/>
+          <w:b/>
+          <w:sz w:val="24"/>
+          <w:szCs w:val="24"/>
+        </w:rPr>
+        <w:t>PA</w:t>
+      </w:r>
+      <w:r>
+        <w:rPr>
+          <w:rFonts w:cstheme="minorHAnsi"/>
+          <w:sz w:val="24"/>
+          <w:szCs w:val="24"/>
+        </w:rPr>
+        <w:t xml:space="preserve"> </w:t>
+      </w:r>
+      <w:r>
+        <w:rPr>
+          <w:rFonts w:cstheme="minorHAnsi"/>
+          <w:sz w:val="24"/>
+          <w:szCs w:val="24"/>
+        </w:rPr>
+        <w:t>0</w:t>
+      </w:r>
+      <w:r>
+        <w:rPr>
+          <w:rFonts w:cstheme="minorHAnsi"/>
+          <w:sz w:val="24"/>
+          <w:szCs w:val="24"/>
+        </w:rPr>
+        <w:t xml:space="preserve"> </w:t>
+      </w:r>
+      <w:r>
+        <w:rPr>
+          <w:rFonts w:cstheme="minorHAnsi"/>
+          <w:b/>
+          <w:sz w:val="24"/>
+          <w:szCs w:val="24"/>
+        </w:rPr>
+        <w:t>RS</w:t>
+      </w:r>
+      <w:r>
+        <w:rPr>
+          <w:rFonts w:cstheme="minorHAnsi"/>
+          <w:sz w:val="24"/>
+          <w:szCs w:val="24"/>
+        </w:rPr>
+        <w:t xml:space="preserve"> </w:t>
+      </w:r>
+      <w:r>
+        <w:rPr>
+          <w:rFonts w:cstheme="minorHAnsi"/>
+          <w:sz w:val="24"/>
+          <w:szCs w:val="24"/>
+        </w:rPr>
+        <w:t>5</w:t>
+      </w:r>
+      <w:r>
+        <w:rPr>
+          <w:rFonts w:cstheme="minorHAnsi"/>
+          <w:sz w:val="24"/>
+          <w:szCs w:val="24"/>
+        </w:rPr>
+        <w:t xml:space="preserve"> </w:t>
+      </w:r>
+      <w:r>
+        <w:rPr>
+          <w:rFonts w:cstheme="minorHAnsi"/>
+          <w:b/>
+          <w:sz w:val="24"/>
+          <w:szCs w:val="24"/>
+        </w:rPr>
+        <w:t>MR</w:t>
+      </w:r>
+      <w:r>
+        <w:rPr>
+          <w:rFonts w:cstheme="minorHAnsi"/>
+          <w:sz w:val="24"/>
+          <w:szCs w:val="24"/>
+        </w:rPr>
+        <w:t xml:space="preserve"> </w:t>
+      </w:r>
+      <w:r>
+        <w:rPr>
+          <w:rFonts w:cstheme="minorHAnsi"/>
+          <w:sz w:val="24"/>
+          <w:szCs w:val="24"/>
+        </w:rPr>
+        <w:t>2</w:t>
+      </w:r>
+      <w:r>
+        <w:rPr>
+          <w:rFonts w:cstheme="minorHAnsi"/>
+          <w:sz w:val="24"/>
+          <w:szCs w:val="24"/>
+        </w:rPr>
+        <w:t xml:space="preserve"> </w:t>
+      </w:r>
+      <w:r>
+        <w:rPr>
+          <w:rFonts w:cstheme="minorHAnsi"/>
+          <w:b/>
+          <w:sz w:val="24"/>
+          <w:szCs w:val="24"/>
+        </w:rPr>
+        <w:t>GS</w:t>
+      </w:r>
+      <w:r>
+        <w:rPr>
+          <w:rFonts w:cstheme="minorHAnsi"/>
+          <w:sz w:val="24"/>
+          <w:szCs w:val="24"/>
+        </w:rPr>
+        <w:t xml:space="preserve"> </w:t>
+      </w:r>
+      <w:r>
+        <w:rPr>
+          <w:rFonts w:cstheme="minorHAnsi"/>
+          <w:sz w:val="24"/>
+          <w:szCs w:val="24"/>
+        </w:rPr>
+        <w:t>9</w:t>
+      </w:r>
+    </w:p>
+    <w:p>
+      <w:pPr>
+        <w:pBdr>
+          <w:top w:val="single" w:sz="4" w:space="1" w:color="auto"/>
+          <w:left w:val="single" w:sz="4" w:space="4" w:color="auto"/>
+          <w:bottom w:val="single" w:sz="4" w:space="1" w:color="auto"/>
+          <w:right w:val="single" w:sz="4" w:space="4" w:color="auto"/>
+        </w:pBdr>
+        <w:spacing w:after="40"/>
+        <w:rPr>
+          <w:rFonts w:cstheme="minorHAnsi"/>
+          <w:b/>
+          <w:sz w:val="24"/>
+          <w:szCs w:val="24"/>
+        </w:rPr>
+      </w:pPr>
+      <w:r>
+        <w:rPr>
+          <w:rFonts w:cstheme="minorHAnsi"/>
+          <w:b/>
+          <w:sz w:val="24"/>
+          <w:szCs w:val="24"/>
+        </w:rPr>
+        <w:t>Angriffe</w:t>
+      </w:r>
+    </w:p>
+    <w:p>
+      <w:pPr>
+        <w:pBdr>
+          <w:top w:val="single" w:sz="4" w:space="1" w:color="auto"/>
+          <w:left w:val="single" w:sz="4" w:space="4" w:color="auto"/>
+          <w:bottom w:val="single" w:sz="4" w:space="1" w:color="auto"/>
+          <w:right w:val="single" w:sz="4" w:space="4" w:color="auto"/>
+        </w:pBdr>
+        <w:spacing w:after="40"/>
+        <w:rPr>
+          <w:rFonts w:cstheme="minorHAnsi"/>
+          <w:sz w:val="24"/>
+          <w:szCs w:val="24"/>
+        </w:rPr>
+      </w:pPr>
+      <w:r>
+        <w:rPr>
+          <w:rFonts w:cstheme="minorHAnsi"/>
+          <w:b/>
+          <w:sz w:val="24"/>
+          <w:szCs w:val="24"/>
+        </w:rPr>
+        <w:t>Hieb</w:t>
+      </w:r>
+      <w:r>
+        <w:rPr>
+          <w:rFonts w:cstheme="minorHAnsi"/>
+          <w:b/>
+          <w:sz w:val="24"/>
+          <w:szCs w:val="24"/>
+        </w:rPr>
+        <w:tab/>
+      </w:r>
+      <w:r>
+        <w:rPr>
+          <w:rFonts w:cstheme="minorHAnsi"/>
+          <w:sz w:val="24"/>
+          <w:szCs w:val="24"/>
+        </w:rPr>
+        <w:tab/>
+      </w:r>
+      <w:r>
+        <w:rPr>
+          <w:rFonts w:cstheme="minorHAnsi"/>
+          <w:b/>
+          <w:sz w:val="24"/>
+          <w:szCs w:val="24"/>
+        </w:rPr>
+        <w:t>AT</w:t>
+      </w:r>
+      <w:r>
+        <w:rPr>
+          <w:rFonts w:cstheme="minorHAnsi"/>
+          <w:sz w:val="24"/>
+          <w:szCs w:val="24"/>
+        </w:rPr>
+        <w:t xml:space="preserve"> </w:t>
+      </w:r>
+      <w:r>
+        <w:rPr>
+          <w:rFonts w:cstheme="minorHAnsi"/>
+          <w:sz w:val="24"/>
+          <w:szCs w:val="24"/>
+        </w:rPr>
+        <w:t>13</w:t>
+      </w:r>
+      <w:r>
+        <w:rPr>
+          <w:rFonts w:cstheme="minorHAnsi"/>
+          <w:sz w:val="24"/>
+          <w:szCs w:val="24"/>
+        </w:rPr>
+        <w:tab/>
+      </w:r>
+      <w:r>
+        <w:rPr>
+          <w:rFonts w:cstheme="minorHAnsi"/>
+          <w:b/>
+          <w:sz w:val="24"/>
+          <w:szCs w:val="24"/>
+        </w:rPr>
+        <w:t>TP</w:t>
+      </w:r>
+      <w:r>
+        <w:rPr>
+          <w:rFonts w:cstheme="minorHAnsi"/>
+          <w:sz w:val="24"/>
+          <w:szCs w:val="24"/>
+        </w:rPr>
+        <w:t xml:space="preserve"> </w:t>
+      </w:r>
+      <w:r>
+        <w:rPr>
+          <w:rFonts w:cstheme="minorHAnsi"/>
+          <w:sz w:val="24"/>
+          <w:szCs w:val="24"/>
+        </w:rPr>
+        <w:t>2</w:t>
+      </w:r>
+      <w:r>
+        <w:rPr>
+          <w:rFonts w:cstheme="minorHAnsi"/>
+          <w:sz w:val="24"/>
+          <w:szCs w:val="24"/>
+        </w:rPr>
+        <w:t>W6</w:t>
+      </w:r>
+      <w:r>
+        <w:rPr>
+          <w:rFonts w:cstheme="minorHAnsi"/>
+          <w:sz w:val="24"/>
+          <w:szCs w:val="24"/>
+        </w:rPr>
+        <w:tab/>
+        <w:t>Nur AW</w:t>
+      </w:r>
+    </w:p>
+    <w:p>
+      <w:pPr>
+        <w:pBdr>
+          <w:top w:val="single" w:sz="4" w:space="1" w:color="auto"/>
+          <w:left w:val="single" w:sz="4" w:space="4" w:color="auto"/>
+          <w:bottom w:val="single" w:sz="4" w:space="1" w:color="auto"/>
+          <w:right w:val="single" w:sz="4" w:space="4" w:color="auto"/>
+        </w:pBdr>
+        <w:spacing w:after="40"/>
+        <w:rPr>
+          <w:rFonts w:cstheme="minorHAnsi"/>
+          <w:sz w:val="24"/>
+          <w:szCs w:val="24"/>
+        </w:rPr>
+      </w:pPr>
+      <w:r>
+        <w:rPr>
+          <w:rFonts w:cstheme="minorHAnsi"/>
+          <w:b/>
+          <w:sz w:val="24"/>
+          <w:szCs w:val="24"/>
+        </w:rPr>
+        <w:t>Wasser</w:t>
+      </w:r>
+      <w:r>
+        <w:rPr>
+          <w:rFonts w:cstheme="minorHAnsi"/>
+          <w:b/>
+          <w:sz w:val="24"/>
+          <w:szCs w:val="24"/>
+        </w:rPr>
+        <w:t>strahl</w:t>
+      </w:r>
+      <w:r>
+        <w:rPr>
+          <w:rFonts w:cstheme="minorHAnsi"/>
+          <w:sz w:val="24"/>
+          <w:szCs w:val="24"/>
+        </w:rPr>
+        <w:t xml:space="preserve"> </w:t>
+      </w:r>
+      <w:r>
+        <w:rPr>
+          <w:rFonts w:cstheme="minorHAnsi"/>
+          <w:sz w:val="24"/>
+          <w:szCs w:val="24"/>
+        </w:rPr>
+        <w:tab/>
+      </w:r>
+      <w:r>
+        <w:rPr>
+          <w:rFonts w:cstheme="minorHAnsi"/>
+          <w:b/>
+          <w:sz w:val="24"/>
+          <w:szCs w:val="24"/>
+        </w:rPr>
+        <w:t>AT</w:t>
+      </w:r>
+      <w:r>
+        <w:rPr>
+          <w:rFonts w:cstheme="minorHAnsi"/>
+          <w:sz w:val="24"/>
+          <w:szCs w:val="24"/>
+        </w:rPr>
+        <w:t xml:space="preserve"> </w:t>
+      </w:r>
+      <w:r>
+        <w:rPr>
+          <w:rFonts w:cstheme="minorHAnsi"/>
+          <w:sz w:val="24"/>
+          <w:szCs w:val="24"/>
+        </w:rPr>
+        <w:t>9</w:t>
+      </w:r>
+      <w:r>
+        <w:rPr>
+          <w:rFonts w:cstheme="minorHAnsi"/>
+          <w:sz w:val="24"/>
+          <w:szCs w:val="24"/>
+        </w:rPr>
+        <w:tab/>
+      </w:r>
+      <w:r>
+        <w:rPr>
+          <w:rFonts w:cstheme="minorHAnsi"/>
+          <w:b/>
+          <w:sz w:val="24"/>
+          <w:szCs w:val="24"/>
+        </w:rPr>
+        <w:t>TP</w:t>
+      </w:r>
+      <w:r>
+        <w:rPr>
+          <w:rFonts w:cstheme="minorHAnsi"/>
+          <w:sz w:val="24"/>
+          <w:szCs w:val="24"/>
+        </w:rPr>
+        <w:t xml:space="preserve"> </w:t>
+      </w:r>
+      <w:r>
+        <w:rPr>
+          <w:rFonts w:cstheme="minorHAnsi"/>
+          <w:sz w:val="24"/>
+          <w:szCs w:val="24"/>
+        </w:rPr>
+        <w:t>2W4+2</w:t>
+      </w:r>
+      <w:r>
+        <w:rPr>
+          <w:rFonts w:cstheme="minorHAnsi"/>
+          <w:sz w:val="24"/>
+          <w:szCs w:val="24"/>
+        </w:rPr>
+        <w:tab/>
+      </w:r>
+      <w:r>
+        <w:rPr>
+          <w:rFonts w:cstheme="minorHAnsi"/>
+          <w:i/>
+          <w:sz w:val="24"/>
+          <w:szCs w:val="24"/>
+        </w:rPr>
+        <w:t>Fernkampf</w:t>
+      </w:r>
+    </w:p>
+    <w:p>
+      <w:pPr>
+        <w:pBdr>
+          <w:top w:val="single" w:sz="4" w:space="1" w:color="auto"/>
+          <w:left w:val="single" w:sz="4" w:space="4" w:color="auto"/>
+          <w:bottom w:val="single" w:sz="4" w:space="1" w:color="auto"/>
+          <w:right w:val="single" w:sz="4" w:space="4" w:color="auto"/>
+        </w:pBdr>
+        <w:spacing w:after="40"/>
+        <w:rPr>
+          <w:rFonts w:cstheme="minorHAnsi"/>
+          <w:sz w:val="24"/>
+          <w:szCs w:val="24"/>
+        </w:rPr>
+      </w:pPr>
+      <w:r>
+        <w:rPr>
+          <w:rFonts w:asciiTheme="majorHAnsi" w:hAnsiTheme="majorHAnsi" w:cstheme="majorHAnsi"/>
+          <w:i/>
+          <w:sz w:val="24"/>
+          <w:szCs w:val="24"/>
+        </w:rPr>
+        <w:t>Das Sumpfmonster kann sich nur im Sumpfigen Gebiet fortbewegen, weshalb sich die Helden auf trockenem Grund vor ihm schützen können.</w:t>
+      </w:r>
+    </w:p>
+    <w:p>
+      <w:pPr>
+        <w:spacing w:after="40"/>
+        <w:rPr>
+          <w:rFonts w:ascii="Bell MT" w:hAnsi="Bell MT"/>
+          <w:sz w:val="24"/>
+          <w:szCs w:val="24"/>
+        </w:rPr>
+      </w:pPr>
+    </w:p>
+    <w:p>
+      <w:pPr>
+        <w:spacing w:after="40"/>
+        <w:rPr>
+          <w:rFonts w:ascii="Bell MT" w:hAnsi="Bell MT"/>
+          <w:b/>
+          <w:sz w:val="24"/>
+          <w:szCs w:val="24"/>
+        </w:rPr>
+      </w:pPr>
+      <w:r>
+        <w:rPr>
+          <w:rFonts w:ascii="Bell MT" w:hAnsi="Bell MT"/>
+          <w:b/>
+          <w:sz w:val="24"/>
+          <w:szCs w:val="24"/>
+        </w:rPr>
+        <w:t>Segnung</w:t>
+      </w:r>
+    </w:p>
+    <w:p>
+      <w:pPr>
+        <w:spacing w:after="40"/>
+        <w:rPr>
+          <w:rFonts w:ascii="Bell MT" w:hAnsi="Bell MT"/>
+          <w:sz w:val="24"/>
+          <w:szCs w:val="24"/>
+        </w:rPr>
+      </w:pPr>
+      <w:r>
+        <w:rPr>
+          <w:rFonts w:ascii="Bell MT" w:hAnsi="Bell MT"/>
+          <w:sz w:val="24"/>
+          <w:szCs w:val="24"/>
+        </w:rPr>
+        <w:t xml:space="preserve">Durch den Segen des Lichts wird eine nichtmagische </w:t>
+      </w:r>
+      <w:r>
+        <w:rPr>
+          <w:rFonts w:ascii="Bell MT" w:hAnsi="Bell MT"/>
+          <w:sz w:val="24"/>
+          <w:szCs w:val="24"/>
+        </w:rPr>
+        <w:t>Metall Waffe zu einer magischen Waffe. Durch den Segen wird der Schaden an Toten bzw. Untoten um 2 erhöht und die Wesen sterben, wenn sie besiegt werden nachdem diese Waffe sie verwundet hat.</w:t>
+      </w:r>
+    </w:p>
+    <w:p>
+      <w:pPr>
+        <w:spacing w:after="40"/>
+        <w:rPr>
+          <w:rFonts w:ascii="Bell MT" w:hAnsi="Bell MT"/>
+          <w:b/>
+          <w:sz w:val="24"/>
+          <w:szCs w:val="24"/>
+        </w:rPr>
+      </w:pPr>
+      <w:r>
+        <w:rPr>
+          <w:rFonts w:ascii="Bell MT" w:hAnsi="Bell MT"/>
+          <w:b/>
+          <w:sz w:val="24"/>
+          <w:szCs w:val="24"/>
+        </w:rPr>
+        <w:t>Bindung</w:t>
+      </w:r>
+    </w:p>
+    <w:p>
+      <w:pPr>
+        <w:spacing w:after="40"/>
+        <w:rPr>
+          <w:rFonts w:ascii="Bell MT" w:hAnsi="Bell MT"/>
+          <w:b/>
+          <w:sz w:val="24"/>
+          <w:szCs w:val="24"/>
+        </w:rPr>
+      </w:pPr>
+      <w:r>
+        <w:rPr>
+          <w:rFonts w:ascii="Bell MT" w:hAnsi="Bell MT"/>
+          <w:b/>
+          <w:sz w:val="24"/>
+          <w:szCs w:val="24"/>
+        </w:rPr>
+        <w:t>Der Spieler WÄHLT einen W20 Wert</w:t>
       </w:r>
     </w:p>
     <w:p>
@@ -10320,7 +15867,7 @@
         <w:pStyle w:val="Listenabsatz"/>
         <w:numPr>
           <w:ilvl w:val="0"/>
-          <w:numId w:val="4"/>
+          <w:numId w:val="14"/>
         </w:numPr>
         <w:spacing w:after="40"/>
         <w:rPr>
@@ -10332,54 +15879,35 @@
       <w:r>
         <w:rPr>
           <w:rFonts w:ascii="Bell MT" w:hAnsi="Bell MT"/>
-          <w:sz w:val="24"/>
-          <w:szCs w:val="24"/>
-        </w:rPr>
-        <w:t>Handschuh: „Lazarus Gerät“</w:t>
-      </w:r>
-    </w:p>
-    <w:p>
-      <w:pPr>
-        <w:spacing w:after="40"/>
-        <w:rPr>
-          <w:rFonts w:ascii="Bell MT" w:hAnsi="Bell MT"/>
-          <w:sz w:val="24"/>
-          <w:szCs w:val="24"/>
-        </w:rPr>
-      </w:pPr>
-      <w:r>
-        <w:rPr>
-          <w:rFonts w:ascii="Bell MT" w:hAnsi="Bell MT"/>
-          <w:sz w:val="24"/>
-          <w:szCs w:val="24"/>
-        </w:rPr>
-        <w:t>Die Gestalt auf dem Baum ist</w:t>
-      </w:r>
-      <w:r>
-        <w:rPr>
-          <w:rFonts w:ascii="Bell MT" w:hAnsi="Bell MT"/>
-          <w:sz w:val="24"/>
-          <w:szCs w:val="24"/>
-        </w:rPr>
-        <w:t xml:space="preserve"> </w:t>
-      </w:r>
-      <w:proofErr w:type="spellStart"/>
-      <w:r>
-        <w:rPr>
-          <w:rFonts w:ascii="Bell MT" w:hAnsi="Bell MT"/>
-          <w:sz w:val="24"/>
-          <w:szCs w:val="24"/>
-        </w:rPr>
-        <w:t>Orez</w:t>
-      </w:r>
-      <w:proofErr w:type="spellEnd"/>
+          <w:b/>
+          <w:sz w:val="24"/>
+          <w:szCs w:val="24"/>
+        </w:rPr>
+        <w:t xml:space="preserve">1: </w:t>
+      </w:r>
+      <w:r>
+        <w:rPr>
+          <w:rFonts w:ascii="Bell MT" w:hAnsi="Bell MT"/>
+          <w:sz w:val="24"/>
+          <w:szCs w:val="24"/>
+        </w:rPr>
+        <w:t>Er erhält Schaden, sodass er sofort an seine Wundschwelle kommt und bewusstlos wird.</w:t>
+      </w:r>
+      <w:r>
+        <w:rPr>
+          <w:rFonts w:ascii="Bell MT" w:hAnsi="Bell MT"/>
+          <w:sz w:val="24"/>
+          <w:szCs w:val="24"/>
+        </w:rPr>
+        <w:t xml:space="preserve"> Er verliert 3 permanente LeP.</w:t>
+      </w:r>
     </w:p>
     <w:p>
       <w:pPr>
         <w:pStyle w:val="Listenabsatz"/>
         <w:numPr>
           <w:ilvl w:val="0"/>
-          <w:numId w:val="2"/>
+          <w:numId w:val="14"/>
         </w:numPr>
         <w:spacing w:after="40"/>
         <w:rPr>
@@ -10391,80 +15919,91 @@
       <w:r>
         <w:rPr>
           <w:rFonts w:ascii="Bell MT" w:hAnsi="Bell MT"/>
-          <w:sz w:val="24"/>
-          <w:szCs w:val="24"/>
-        </w:rPr>
-        <w:t xml:space="preserve">Zero aus </w:t>
-      </w:r>
-      <w:proofErr w:type="spellStart"/>
-      <w:r>
-        <w:rPr>
-          <w:rFonts w:ascii="Bell MT" w:hAnsi="Bell MT"/>
-          <w:sz w:val="24"/>
-          <w:szCs w:val="24"/>
-        </w:rPr>
-        <w:t>Borderlands</w:t>
-      </w:r>
-      <w:proofErr w:type="spellEnd"/>
-    </w:p>
-    <w:p>
-      <w:pPr>
-        <w:spacing w:after="40"/>
-        <w:rPr>
-          <w:rFonts w:ascii="Bell MT" w:hAnsi="Bell MT"/>
-          <w:sz w:val="24"/>
-          <w:szCs w:val="24"/>
-        </w:rPr>
-      </w:pPr>
-      <w:r>
-        <w:rPr>
-          <w:rFonts w:ascii="Bell MT" w:hAnsi="Bell MT"/>
-          <w:sz w:val="24"/>
-          <w:szCs w:val="24"/>
-        </w:rPr>
-        <w:t xml:space="preserve">PAL </w:t>
-      </w:r>
-      <w:r>
-        <w:rPr>
-          <w:rFonts w:ascii="Bell MT" w:hAnsi="Bell MT"/>
-          <w:sz w:val="24"/>
-          <w:szCs w:val="24"/>
-        </w:rPr>
-        <w:t>Relikt</w:t>
-      </w:r>
-      <w:r>
-        <w:rPr>
-          <w:rFonts w:ascii="Bell MT" w:hAnsi="Bell MT"/>
-          <w:sz w:val="24"/>
-          <w:szCs w:val="24"/>
-        </w:rPr>
-        <w:t>:</w:t>
-      </w:r>
-    </w:p>
-    <w:p>
-      <w:pPr>
-        <w:spacing w:after="40"/>
-        <w:rPr>
-          <w:rFonts w:ascii="Bell MT" w:hAnsi="Bell MT"/>
-          <w:sz w:val="24"/>
-          <w:szCs w:val="24"/>
-        </w:rPr>
-      </w:pPr>
-      <w:r>
-        <w:rPr>
-          <w:rFonts w:ascii="Bell MT" w:hAnsi="Bell MT"/>
-          <w:sz w:val="24"/>
-          <w:szCs w:val="24"/>
-        </w:rPr>
-        <w:t xml:space="preserve">Einmalig einsetzbarer Gegenstand. Niemand weiß wo er her kommt, oder was er bewirkt. </w:t>
-      </w:r>
-      <w:r>
-        <w:rPr>
-          <w:rFonts w:ascii="Bell MT" w:hAnsi="Bell MT"/>
-          <w:sz w:val="24"/>
-          <w:szCs w:val="24"/>
-        </w:rPr>
-        <w:t>Verhindert</w:t>
+          <w:b/>
+          <w:sz w:val="24"/>
+          <w:szCs w:val="24"/>
+        </w:rPr>
+        <w:t>2 – 7:</w:t>
+      </w:r>
+      <w:r>
+        <w:rPr>
+          <w:rFonts w:ascii="Bell MT" w:hAnsi="Bell MT"/>
+          <w:sz w:val="24"/>
+          <w:szCs w:val="24"/>
+        </w:rPr>
+        <w:t xml:space="preserve"> Er verliert 4</w:t>
+      </w:r>
+      <w:r>
+        <w:rPr>
+          <w:rFonts w:ascii="Bell MT" w:hAnsi="Bell MT"/>
+          <w:sz w:val="24"/>
+          <w:szCs w:val="24"/>
+        </w:rPr>
+        <w:t xml:space="preserve"> permanente</w:t>
+      </w:r>
+      <w:r>
+        <w:rPr>
+          <w:rFonts w:ascii="Bell MT" w:hAnsi="Bell MT"/>
+          <w:sz w:val="24"/>
+          <w:szCs w:val="24"/>
+        </w:rPr>
+        <w:t>n</w:t>
+      </w:r>
+      <w:r>
+        <w:rPr>
+          <w:rFonts w:ascii="Bell MT" w:hAnsi="Bell MT"/>
+          <w:sz w:val="24"/>
+          <w:szCs w:val="24"/>
+        </w:rPr>
+        <w:t xml:space="preserve"> LeP und </w:t>
+      </w:r>
+      <w:r>
+        <w:rPr>
+          <w:rFonts w:ascii="Bell MT" w:hAnsi="Bell MT"/>
+          <w:sz w:val="24"/>
+          <w:szCs w:val="24"/>
+        </w:rPr>
+        <w:t>3</w:t>
+      </w:r>
+      <w:r>
+        <w:rPr>
+          <w:rFonts w:ascii="Bell MT" w:hAnsi="Bell MT"/>
+          <w:sz w:val="24"/>
+          <w:szCs w:val="24"/>
+        </w:rPr>
+        <w:t xml:space="preserve"> permanente</w:t>
+      </w:r>
+      <w:r>
+        <w:rPr>
+          <w:rFonts w:ascii="Bell MT" w:hAnsi="Bell MT"/>
+          <w:sz w:val="24"/>
+          <w:szCs w:val="24"/>
+        </w:rPr>
+        <w:t>n</w:t>
+      </w:r>
+      <w:r>
+        <w:rPr>
+          <w:rFonts w:ascii="Bell MT" w:hAnsi="Bell MT"/>
+          <w:sz w:val="24"/>
+          <w:szCs w:val="24"/>
+        </w:rPr>
+        <w:t xml:space="preserve"> As</w:t>
+      </w:r>
+      <w:r>
+        <w:rPr>
+          <w:rFonts w:ascii="Bell MT" w:hAnsi="Bell MT"/>
+          <w:sz w:val="24"/>
+          <w:szCs w:val="24"/>
+        </w:rPr>
+        <w:t>P</w:t>
+      </w:r>
+      <w:r>
+        <w:rPr>
+          <w:rFonts w:ascii="Bell MT" w:hAnsi="Bell MT"/>
+          <w:sz w:val="24"/>
+          <w:szCs w:val="24"/>
+        </w:rPr>
+        <w:t>.</w:t>
       </w:r>
       <w:r>
         <w:rPr>
@@ -10477,21 +16016,495 @@
       <w:r>
         <w:rPr>
           <w:rFonts w:ascii="Bell MT" w:hAnsi="Bell MT"/>
-          <w:sz w:val="24"/>
-          <w:szCs w:val="24"/>
-        </w:rPr>
-        <w:t>für 1W6 Stunden in einem Radius von 1W20 + 5 Schritt</w:t>
-      </w:r>
-      <w:r>
-        <w:rPr>
-          <w:rFonts w:ascii="Bell MT" w:hAnsi="Bell MT"/>
-          <w:sz w:val="24"/>
-          <w:szCs w:val="24"/>
-        </w:rPr>
-        <w:t>, dass beliebige Personen oder Objekte von anderen Personen wahrgenommen werden. Auch Interaktionen mit diesen werden nicht wahrgenommen.</w:t>
-      </w:r>
+          <w:i/>
+          <w:sz w:val="24"/>
+          <w:szCs w:val="24"/>
+        </w:rPr>
+        <w:t>Geist des Verdorrens LeP + 3</w:t>
+      </w:r>
+    </w:p>
+    <w:p>
+      <w:pPr>
+        <w:pStyle w:val="Listenabsatz"/>
+        <w:numPr>
+          <w:ilvl w:val="0"/>
+          <w:numId w:val="14"/>
+        </w:numPr>
+        <w:spacing w:after="40"/>
+        <w:rPr>
+          <w:rFonts w:ascii="Bell MT" w:hAnsi="Bell MT"/>
+          <w:sz w:val="24"/>
+          <w:szCs w:val="24"/>
+        </w:rPr>
+      </w:pPr>
+      <w:r>
+        <w:rPr>
+          <w:rFonts w:ascii="Bell MT" w:hAnsi="Bell MT"/>
+          <w:b/>
+          <w:sz w:val="24"/>
+          <w:szCs w:val="24"/>
+        </w:rPr>
+        <w:t xml:space="preserve">8 – 13: </w:t>
+      </w:r>
+      <w:r>
+        <w:rPr>
+          <w:rFonts w:ascii="Bell MT" w:hAnsi="Bell MT"/>
+          <w:sz w:val="24"/>
+          <w:szCs w:val="24"/>
+        </w:rPr>
+        <w:t xml:space="preserve">Er verliert </w:t>
+      </w:r>
+      <w:r>
+        <w:rPr>
+          <w:rFonts w:ascii="Bell MT" w:hAnsi="Bell MT"/>
+          <w:sz w:val="24"/>
+          <w:szCs w:val="24"/>
+        </w:rPr>
+        <w:t>5</w:t>
+      </w:r>
+      <w:r>
+        <w:rPr>
+          <w:rFonts w:ascii="Bell MT" w:hAnsi="Bell MT"/>
+          <w:sz w:val="24"/>
+          <w:szCs w:val="24"/>
+        </w:rPr>
+        <w:t xml:space="preserve"> </w:t>
+      </w:r>
+      <w:r>
+        <w:rPr>
+          <w:rFonts w:ascii="Bell MT" w:hAnsi="Bell MT"/>
+          <w:sz w:val="24"/>
+          <w:szCs w:val="24"/>
+        </w:rPr>
+        <w:t>p</w:t>
+      </w:r>
+      <w:r>
+        <w:rPr>
+          <w:rFonts w:ascii="Bell MT" w:hAnsi="Bell MT"/>
+          <w:sz w:val="24"/>
+          <w:szCs w:val="24"/>
+        </w:rPr>
+        <w:t xml:space="preserve">ermanente LeP, </w:t>
+      </w:r>
+      <w:r>
+        <w:rPr>
+          <w:rFonts w:ascii="Bell MT" w:hAnsi="Bell MT"/>
+          <w:sz w:val="24"/>
+          <w:szCs w:val="24"/>
+        </w:rPr>
+        <w:t>4</w:t>
+      </w:r>
+      <w:r>
+        <w:rPr>
+          <w:rFonts w:ascii="Bell MT" w:hAnsi="Bell MT"/>
+          <w:sz w:val="24"/>
+          <w:szCs w:val="24"/>
+        </w:rPr>
+        <w:t xml:space="preserve"> </w:t>
+      </w:r>
+      <w:r>
+        <w:rPr>
+          <w:rFonts w:ascii="Bell MT" w:hAnsi="Bell MT"/>
+          <w:sz w:val="24"/>
+          <w:szCs w:val="24"/>
+        </w:rPr>
+        <w:t>p</w:t>
+      </w:r>
+      <w:r>
+        <w:rPr>
+          <w:rFonts w:ascii="Bell MT" w:hAnsi="Bell MT"/>
+          <w:sz w:val="24"/>
+          <w:szCs w:val="24"/>
+        </w:rPr>
+        <w:t>ermanente AsP und erhält -</w:t>
+      </w:r>
+      <w:r>
+        <w:rPr>
+          <w:rFonts w:ascii="Bell MT" w:hAnsi="Bell MT"/>
+          <w:sz w:val="24"/>
+          <w:szCs w:val="24"/>
+        </w:rPr>
+        <w:t>1</w:t>
+      </w:r>
+      <w:r>
+        <w:rPr>
+          <w:rFonts w:ascii="Bell MT" w:hAnsi="Bell MT"/>
+          <w:sz w:val="24"/>
+          <w:szCs w:val="24"/>
+        </w:rPr>
+        <w:t xml:space="preserve"> auf KK.</w:t>
+      </w:r>
+      <w:r>
+        <w:rPr>
+          <w:rFonts w:ascii="Bell MT" w:hAnsi="Bell MT"/>
+          <w:sz w:val="24"/>
+          <w:szCs w:val="24"/>
+        </w:rPr>
+        <w:t xml:space="preserve"> </w:t>
+      </w:r>
+      <w:r>
+        <w:rPr>
+          <w:rFonts w:ascii="Bell MT" w:hAnsi="Bell MT"/>
+          <w:i/>
+          <w:sz w:val="24"/>
+          <w:szCs w:val="24"/>
+        </w:rPr>
+        <w:t>Geist des Verdorrens LeP + 3, GS + 1</w:t>
+      </w:r>
+    </w:p>
+    <w:p>
+      <w:pPr>
+        <w:pStyle w:val="Listenabsatz"/>
+        <w:numPr>
+          <w:ilvl w:val="0"/>
+          <w:numId w:val="14"/>
+        </w:numPr>
+        <w:spacing w:after="40"/>
+        <w:rPr>
+          <w:rFonts w:ascii="Bell MT" w:hAnsi="Bell MT"/>
+          <w:sz w:val="24"/>
+          <w:szCs w:val="24"/>
+        </w:rPr>
+      </w:pPr>
+      <w:r>
+        <w:rPr>
+          <w:rFonts w:ascii="Bell MT" w:hAnsi="Bell MT"/>
+          <w:b/>
+          <w:sz w:val="24"/>
+          <w:szCs w:val="24"/>
+        </w:rPr>
+        <w:t xml:space="preserve">14  - 19: </w:t>
+      </w:r>
+      <w:r>
+        <w:rPr>
+          <w:rFonts w:ascii="Bell MT" w:hAnsi="Bell MT"/>
+          <w:sz w:val="24"/>
+          <w:szCs w:val="24"/>
+        </w:rPr>
+        <w:t xml:space="preserve">Er erblinder auf einem Auge und verliert </w:t>
+      </w:r>
+      <w:r>
+        <w:rPr>
+          <w:rFonts w:ascii="Bell MT" w:hAnsi="Bell MT"/>
+          <w:sz w:val="24"/>
+          <w:szCs w:val="24"/>
+        </w:rPr>
+        <w:t>6</w:t>
+      </w:r>
+      <w:r>
+        <w:rPr>
+          <w:rFonts w:ascii="Bell MT" w:hAnsi="Bell MT"/>
+          <w:sz w:val="24"/>
+          <w:szCs w:val="24"/>
+        </w:rPr>
+        <w:t xml:space="preserve"> </w:t>
+      </w:r>
+      <w:r>
+        <w:rPr>
+          <w:rFonts w:ascii="Bell MT" w:hAnsi="Bell MT"/>
+          <w:sz w:val="24"/>
+          <w:szCs w:val="24"/>
+        </w:rPr>
+        <w:t>p</w:t>
+      </w:r>
+      <w:r>
+        <w:rPr>
+          <w:rFonts w:ascii="Bell MT" w:hAnsi="Bell MT"/>
+          <w:sz w:val="24"/>
+          <w:szCs w:val="24"/>
+        </w:rPr>
+        <w:t>ermanente LeP</w:t>
+      </w:r>
+      <w:r>
+        <w:rPr>
+          <w:rFonts w:ascii="Bell MT" w:hAnsi="Bell MT"/>
+          <w:sz w:val="24"/>
+          <w:szCs w:val="24"/>
+        </w:rPr>
+        <w:t xml:space="preserve">, sowie 5 permanente AsP. </w:t>
+      </w:r>
+      <w:r>
+        <w:rPr>
+          <w:rFonts w:ascii="Bell MT" w:hAnsi="Bell MT"/>
+          <w:i/>
+          <w:sz w:val="24"/>
+          <w:szCs w:val="24"/>
+        </w:rPr>
+        <w:t>Geist des Verdorrens LeP + 3, GS + 2</w:t>
+      </w:r>
+    </w:p>
+    <w:p>
+      <w:pPr>
+        <w:pStyle w:val="Listenabsatz"/>
+        <w:numPr>
+          <w:ilvl w:val="0"/>
+          <w:numId w:val="14"/>
+        </w:numPr>
+        <w:spacing w:after="40"/>
+        <w:rPr>
+          <w:rFonts w:ascii="Bell MT" w:hAnsi="Bell MT"/>
+          <w:sz w:val="24"/>
+          <w:szCs w:val="24"/>
+        </w:rPr>
+      </w:pPr>
+      <w:r>
+        <w:rPr>
+          <w:rFonts w:ascii="Bell MT" w:hAnsi="Bell MT"/>
+          <w:b/>
+          <w:sz w:val="24"/>
+          <w:szCs w:val="24"/>
+        </w:rPr>
+        <w:t xml:space="preserve">20: </w:t>
+      </w:r>
+      <w:r>
+        <w:rPr>
+          <w:rFonts w:ascii="Bell MT" w:hAnsi="Bell MT"/>
+          <w:sz w:val="24"/>
+          <w:szCs w:val="24"/>
+        </w:rPr>
+        <w:t>Er verliert einen Arm</w:t>
+      </w:r>
+      <w:r>
+        <w:rPr>
+          <w:rFonts w:ascii="Bell MT" w:hAnsi="Bell MT"/>
+          <w:sz w:val="24"/>
+          <w:szCs w:val="24"/>
+        </w:rPr>
+        <w:t xml:space="preserve"> und 6</w:t>
+      </w:r>
+      <w:r>
+        <w:rPr>
+          <w:rFonts w:ascii="Bell MT" w:hAnsi="Bell MT"/>
+          <w:sz w:val="24"/>
+          <w:szCs w:val="24"/>
+        </w:rPr>
+        <w:t xml:space="preserve"> </w:t>
+      </w:r>
+      <w:r>
+        <w:rPr>
+          <w:rFonts w:ascii="Bell MT" w:hAnsi="Bell MT"/>
+          <w:sz w:val="24"/>
+          <w:szCs w:val="24"/>
+        </w:rPr>
+        <w:t>p</w:t>
+      </w:r>
+      <w:r>
+        <w:rPr>
+          <w:rFonts w:ascii="Bell MT" w:hAnsi="Bell MT"/>
+          <w:sz w:val="24"/>
+          <w:szCs w:val="24"/>
+        </w:rPr>
+        <w:t>ermanente LeP</w:t>
+      </w:r>
+      <w:r>
+        <w:rPr>
+          <w:rFonts w:ascii="Bell MT" w:hAnsi="Bell MT"/>
+          <w:sz w:val="24"/>
+          <w:szCs w:val="24"/>
+        </w:rPr>
+        <w:t>, sowie 5</w:t>
+      </w:r>
+      <w:r>
+        <w:rPr>
+          <w:rFonts w:ascii="Bell MT" w:hAnsi="Bell MT"/>
+          <w:sz w:val="24"/>
+          <w:szCs w:val="24"/>
+        </w:rPr>
+        <w:t xml:space="preserve"> </w:t>
+      </w:r>
+      <w:r>
+        <w:rPr>
+          <w:rFonts w:ascii="Bell MT" w:hAnsi="Bell MT"/>
+          <w:sz w:val="24"/>
+          <w:szCs w:val="24"/>
+        </w:rPr>
+        <w:t>p</w:t>
+      </w:r>
+      <w:r>
+        <w:rPr>
+          <w:rFonts w:ascii="Bell MT" w:hAnsi="Bell MT"/>
+          <w:sz w:val="24"/>
+          <w:szCs w:val="24"/>
+        </w:rPr>
+        <w:t>ermanente AsP</w:t>
+      </w:r>
+      <w:r>
+        <w:rPr>
+          <w:rFonts w:ascii="Bell MT" w:hAnsi="Bell MT"/>
+          <w:sz w:val="24"/>
+          <w:szCs w:val="24"/>
+        </w:rPr>
+        <w:t xml:space="preserve">. </w:t>
+      </w:r>
+      <w:r>
+        <w:rPr>
+          <w:rFonts w:ascii="Bell MT" w:hAnsi="Bell MT"/>
+          <w:i/>
+          <w:sz w:val="24"/>
+          <w:szCs w:val="24"/>
+        </w:rPr>
+        <w:t>Geist des Verdorrens: Biss AT + 2, LeP + 4, GS + 2</w:t>
+      </w:r>
+    </w:p>
+    <w:p>
+      <w:pPr>
+        <w:spacing w:after="40"/>
+        <w:rPr>
+          <w:rFonts w:ascii="Bell MT" w:hAnsi="Bell MT"/>
+          <w:sz w:val="24"/>
+          <w:szCs w:val="24"/>
+        </w:rPr>
+      </w:pPr>
+    </w:p>
+    <w:p>
+      <w:pPr>
+        <w:spacing w:after="40"/>
+        <w:rPr>
+          <w:rFonts w:ascii="Bell MT" w:hAnsi="Bell MT"/>
+          <w:b/>
+          <w:sz w:val="24"/>
+          <w:szCs w:val="24"/>
+        </w:rPr>
+      </w:pPr>
+      <w:r>
+        <w:rPr>
+          <w:rFonts w:ascii="Bell MT" w:hAnsi="Bell MT"/>
+          <w:b/>
+          <w:sz w:val="24"/>
+          <w:szCs w:val="24"/>
+        </w:rPr>
+        <w:t>Enlils Stab</w:t>
+      </w:r>
+    </w:p>
+    <w:p>
+      <w:pPr>
+        <w:spacing w:after="40"/>
+        <w:rPr>
+          <w:rFonts w:ascii="Bell MT" w:hAnsi="Bell MT"/>
+          <w:sz w:val="24"/>
+          <w:szCs w:val="24"/>
+        </w:rPr>
+      </w:pPr>
+      <w:r>
+        <w:rPr>
+          <w:rFonts w:ascii="Bell MT" w:hAnsi="Bell MT"/>
+          <w:sz w:val="24"/>
+          <w:szCs w:val="24"/>
+        </w:rPr>
+        <w:t xml:space="preserve">Enlils Stab ist ein etwa 1,7 Schritt langer Holz Stab, in dessen oberen Ende sich ein weißer Kristall befindet. Der Stab ist mit Licht gesegnet, weshalb er +2 Schaden an Toten/Untoten verursacht und diese komplett töten kann. Es ist </w:t>
+      </w:r>
+      <w:r>
+        <w:rPr>
+          <w:rFonts w:ascii="Bell MT" w:hAnsi="Bell MT"/>
+          <w:sz w:val="24"/>
+          <w:szCs w:val="24"/>
+        </w:rPr>
+        <w:t xml:space="preserve">nur </w:t>
+      </w:r>
+      <w:r>
+        <w:rPr>
+          <w:rFonts w:ascii="Bell MT" w:hAnsi="Bell MT"/>
+          <w:sz w:val="24"/>
+          <w:szCs w:val="24"/>
+        </w:rPr>
+        <w:t>Enlil möglich mit diesem zu kämpfen.</w:t>
+      </w:r>
+    </w:p>
+    <w:p>
+      <w:pPr>
+        <w:spacing w:after="40"/>
+        <w:rPr>
+          <w:rFonts w:ascii="Bell MT" w:hAnsi="Bell MT"/>
+          <w:sz w:val="24"/>
+          <w:szCs w:val="24"/>
+        </w:rPr>
+      </w:pPr>
+    </w:p>
+    <w:p>
+      <w:pPr>
+        <w:spacing w:after="40"/>
+        <w:rPr>
+          <w:rFonts w:ascii="Bell MT" w:hAnsi="Bell MT"/>
+          <w:sz w:val="24"/>
+          <w:szCs w:val="24"/>
+        </w:rPr>
+      </w:pPr>
+      <w:r>
+        <w:rPr>
+          <w:rFonts w:ascii="Bell MT" w:hAnsi="Bell MT"/>
+          <w:b/>
+          <w:sz w:val="24"/>
+          <w:szCs w:val="24"/>
+        </w:rPr>
+        <w:t>PAL - Relikt</w:t>
+      </w:r>
+    </w:p>
+    <w:p>
+      <w:pPr>
+        <w:spacing w:after="40"/>
+        <w:rPr>
+          <w:rFonts w:ascii="Bell MT" w:hAnsi="Bell MT"/>
+          <w:sz w:val="24"/>
+          <w:szCs w:val="24"/>
+        </w:rPr>
+      </w:pPr>
+      <w:r>
+        <w:rPr>
+          <w:rFonts w:ascii="Bell MT" w:hAnsi="Bell MT"/>
+          <w:sz w:val="24"/>
+          <w:szCs w:val="24"/>
+        </w:rPr>
+        <w:t xml:space="preserve">Einmalig einsetzbarer Gegenstand. Niemand weiß wo er her kommt, oder was er bewirkt. Verhindert für </w:t>
+      </w:r>
+      <w:r>
+        <w:rPr>
+          <w:rFonts w:ascii="Bell MT" w:hAnsi="Bell MT"/>
+          <w:i/>
+          <w:sz w:val="24"/>
+          <w:szCs w:val="24"/>
+        </w:rPr>
+        <w:t>1W6</w:t>
+      </w:r>
+      <w:r>
+        <w:rPr>
+          <w:rFonts w:ascii="Bell MT" w:hAnsi="Bell MT"/>
+          <w:sz w:val="24"/>
+          <w:szCs w:val="24"/>
+        </w:rPr>
+        <w:t xml:space="preserve"> Stunden in einem Radius von </w:t>
+      </w:r>
+      <w:bookmarkStart w:id="0" w:name="_GoBack"/>
+      <w:r>
+        <w:rPr>
+          <w:rFonts w:ascii="Bell MT" w:hAnsi="Bell MT"/>
+          <w:i/>
+          <w:sz w:val="24"/>
+          <w:szCs w:val="24"/>
+        </w:rPr>
+        <w:t>1W20 + 5</w:t>
+      </w:r>
+      <w:bookmarkEnd w:id="0"/>
+      <w:r>
+        <w:rPr>
+          <w:rFonts w:ascii="Bell MT" w:hAnsi="Bell MT"/>
+          <w:sz w:val="24"/>
+          <w:szCs w:val="24"/>
+        </w:rPr>
+        <w:t xml:space="preserve"> Schritt, dass beliebige Personen oder Objekte von anderen Personen wahrgenommen werden. Auch Interaktionen mit diesen werden nicht wahrgenommen.</w:t>
+      </w:r>
+    </w:p>
+    <w:p>
+      <w:pPr>
+        <w:spacing w:after="40"/>
+        <w:rPr>
+          <w:rFonts w:ascii="Bell MT" w:hAnsi="Bell MT"/>
+          <w:sz w:val="24"/>
+          <w:szCs w:val="24"/>
+        </w:rPr>
+      </w:pPr>
     </w:p>
     <w:sectPr>
+      <w:type w:val="continuous"/>
       <w:pgSz w:w="11906" w:h="16838"/>
       <w:pgMar w:top="720" w:right="720" w:bottom="720" w:left="720" w:header="708" w:footer="708" w:gutter="0"/>
       <w:cols w:num="2" w:space="708"/>
@@ -10536,7 +16549,6 @@
         <w:docPartUnique/>
       </w:docPartObj>
     </w:sdtPr>
-    <w:sdtEndPr/>
     <w:sdtContent>
       <w:p>
         <w:pPr>
@@ -10574,7 +16586,6 @@
         <w:docPartUnique/>
       </w:docPartObj>
     </w:sdtPr>
-    <w:sdtEndPr/>
     <w:sdtContent>
       <w:p>
         <w:pPr>
@@ -10630,6 +16641,119 @@
 <file path=word/numbering.xml><?xml version="1.0" encoding="utf-8"?>
 <w:numbering xmlns:wpc="http://schemas.microsoft.com/office/word/2010/wordprocessingCanvas" xmlns:cx="http://schemas.microsoft.com/office/drawing/2014/chartex" xmlns:cx1="http://schemas.microsoft.com/office/drawing/2015/9/8/chartex" xmlns:cx2="http://schemas.microsoft.com/office/drawing/2015/10/21/chartex" xmlns:cx3="http://schemas.microsoft.com/office/drawing/2016/5/9/chartex" xmlns:cx4="http://schemas.microsoft.com/office/drawing/2016/5/10/chartex" xmlns:cx5="http://schemas.microsoft.com/office/drawing/2016/5/11/chartex" xmlns:cx6="http://schemas.microsoft.com/office/drawing/2016/5/12/chartex" xmlns:cx7="http://schemas.microsoft.com/office/drawing/2016/5/13/chartex" xmlns:cx8="http://schemas.microsoft.com/office/drawing/2016/5/14/chartex" xmlns:mc="http://schemas.openxmlformats.org/markup-compatibility/2006" xmlns:aink="http://schemas.microsoft.com/office/drawing/2016/ink" xmlns:am3d="http://schemas.microsoft.com/office/drawing/2017/model3d" xmlns:o="urn:schemas-microsoft-com:office:office" xmlns:r="http://schemas.openxmlformats.org/officeDocument/2006/relationships" xmlns:m="http://schemas.openxmlformats.org/officeDocument/2006/math" xmlns:v="urn:schemas-microsoft-com:vml" xmlns:wp14="http://schemas.microsoft.com/office/word/2010/wordprocessingDrawing" xmlns:wp="http://schemas.openxmlformats.org/drawingml/2006/wordprocessingDrawing" xmlns:w10="urn:schemas-microsoft-com:office:word" xmlns:w="http://schemas.openxmlformats.org/wordprocessingml/2006/main" xmlns:w14="http://schemas.microsoft.com/office/word/2010/wordml" xmlns:w15="http://schemas.microsoft.com/office/word/2012/wordml" xmlns:w16cid="http://schemas.microsoft.com/office/word/2016/wordml/cid" xmlns:w16se="http://schemas.microsoft.com/office/word/2015/wordml/symex" xmlns:wpg="http://schemas.microsoft.com/office/word/2010/wordprocessingGroup" xmlns:wpi="http://schemas.microsoft.com/office/word/2010/wordprocessingInk" xmlns:wne="http://schemas.microsoft.com/office/word/2006/wordml" xmlns:wps="http://schemas.microsoft.com/office/word/2010/wordprocessingShape" mc:Ignorable="w14 w15 w16se w16cid wp14">
   <w:abstractNum w:abstractNumId="0" w15:restartNumberingAfterBreak="0">
+    <w:nsid w:val="017647EF"/>
+    <w:multiLevelType w:val="hybridMultilevel"/>
+    <w:tmpl w:val="45E60DF0"/>
+    <w:lvl w:ilvl="0" w:tplc="04070005">
+      <w:start w:val="1"/>
+      <w:numFmt w:val="bullet"/>
+      <w:lvlText w:val=""/>
+      <w:lvlJc w:val="left"/>
+      <w:pPr>
+        <w:ind w:left="360" w:hanging="360"/>
+      </w:pPr>
+      <w:rPr>
+        <w:rFonts w:ascii="Wingdings" w:hAnsi="Wingdings" w:hint="default"/>
+      </w:rPr>
+    </w:lvl>
+    <w:lvl w:ilvl="1" w:tplc="04070005">
+      <w:start w:val="1"/>
+      <w:numFmt w:val="bullet"/>
+      <w:lvlText w:val=""/>
+      <w:lvlJc w:val="left"/>
+      <w:pPr>
+        <w:ind w:left="1080" w:hanging="360"/>
+      </w:pPr>
+      <w:rPr>
+        <w:rFonts w:ascii="Wingdings" w:hAnsi="Wingdings" w:hint="default"/>
+      </w:rPr>
+    </w:lvl>
+    <w:lvl w:ilvl="2" w:tplc="04070005" w:tentative="1">
+      <w:start w:val="1"/>
+      <w:numFmt w:val="bullet"/>
+      <w:lvlText w:val=""/>
+      <w:lvlJc w:val="left"/>
+      <w:pPr>
+        <w:ind w:left="1800" w:hanging="360"/>
+      </w:pPr>
+      <w:rPr>
+        <w:rFonts w:ascii="Wingdings" w:hAnsi="Wingdings" w:hint="default"/>
+      </w:rPr>
+    </w:lvl>
+    <w:lvl w:ilvl="3" w:tplc="04070001" w:tentative="1">
+      <w:start w:val="1"/>
+      <w:numFmt w:val="bullet"/>
+      <w:lvlText w:val=""/>
+      <w:lvlJc w:val="left"/>
+      <w:pPr>
+        <w:ind w:left="2520" w:hanging="360"/>
+      </w:pPr>
+      <w:rPr>
+        <w:rFonts w:ascii="Symbol" w:hAnsi="Symbol" w:hint="default"/>
+      </w:rPr>
+    </w:lvl>
+    <w:lvl w:ilvl="4" w:tplc="04070003" w:tentative="1">
+      <w:start w:val="1"/>
+      <w:numFmt w:val="bullet"/>
+      <w:lvlText w:val="o"/>
+      <w:lvlJc w:val="left"/>
+      <w:pPr>
+        <w:ind w:left="3240" w:hanging="360"/>
+      </w:pPr>
+      <w:rPr>
+        <w:rFonts w:ascii="Courier New" w:hAnsi="Courier New" w:cs="Courier New" w:hint="default"/>
+      </w:rPr>
+    </w:lvl>
+    <w:lvl w:ilvl="5" w:tplc="04070005" w:tentative="1">
+      <w:start w:val="1"/>
+      <w:numFmt w:val="bullet"/>
+      <w:lvlText w:val=""/>
+      <w:lvlJc w:val="left"/>
+      <w:pPr>
+        <w:ind w:left="3960" w:hanging="360"/>
+      </w:pPr>
+      <w:rPr>
+        <w:rFonts w:ascii="Wingdings" w:hAnsi="Wingdings" w:hint="default"/>
+      </w:rPr>
+    </w:lvl>
+    <w:lvl w:ilvl="6" w:tplc="04070001" w:tentative="1">
+      <w:start w:val="1"/>
+      <w:numFmt w:val="bullet"/>
+      <w:lvlText w:val=""/>
+      <w:lvlJc w:val="left"/>
+      <w:pPr>
+        <w:ind w:left="4680" w:hanging="360"/>
+      </w:pPr>
+      <w:rPr>
+        <w:rFonts w:ascii="Symbol" w:hAnsi="Symbol" w:hint="default"/>
+      </w:rPr>
+    </w:lvl>
+    <w:lvl w:ilvl="7" w:tplc="04070003" w:tentative="1">
+      <w:start w:val="1"/>
+      <w:numFmt w:val="bullet"/>
+      <w:lvlText w:val="o"/>
+      <w:lvlJc w:val="left"/>
+      <w:pPr>
+        <w:ind w:left="5400" w:hanging="360"/>
+      </w:pPr>
+      <w:rPr>
+        <w:rFonts w:ascii="Courier New" w:hAnsi="Courier New" w:cs="Courier New" w:hint="default"/>
+      </w:rPr>
+    </w:lvl>
+    <w:lvl w:ilvl="8" w:tplc="04070005" w:tentative="1">
+      <w:start w:val="1"/>
+      <w:numFmt w:val="bullet"/>
+      <w:lvlText w:val=""/>
+      <w:lvlJc w:val="left"/>
+      <w:pPr>
+        <w:ind w:left="6120" w:hanging="360"/>
+      </w:pPr>
+      <w:rPr>
+        <w:rFonts w:ascii="Wingdings" w:hAnsi="Wingdings" w:hint="default"/>
+      </w:rPr>
+    </w:lvl>
+  </w:abstractNum>
+  <w:abstractNum w:abstractNumId="1" w15:restartNumberingAfterBreak="0">
     <w:nsid w:val="140B1473"/>
     <w:multiLevelType w:val="hybridMultilevel"/>
     <w:tmpl w:val="51C20196"/>
@@ -10741,7 +16865,7 @@
       </w:rPr>
     </w:lvl>
   </w:abstractNum>
-  <w:abstractNum w:abstractNumId="1" w15:restartNumberingAfterBreak="0">
+  <w:abstractNum w:abstractNumId="2" w15:restartNumberingAfterBreak="0">
     <w:nsid w:val="2BDC56E8"/>
     <w:multiLevelType w:val="hybridMultilevel"/>
     <w:tmpl w:val="79F2DAAE"/>
@@ -10854,7 +16978,7 @@
       </w:rPr>
     </w:lvl>
   </w:abstractNum>
-  <w:abstractNum w:abstractNumId="2" w15:restartNumberingAfterBreak="0">
+  <w:abstractNum w:abstractNumId="3" w15:restartNumberingAfterBreak="0">
     <w:nsid w:val="450C2F36"/>
     <w:multiLevelType w:val="hybridMultilevel"/>
     <w:tmpl w:val="C3C4F106"/>
@@ -10967,7 +17091,7 @@
       </w:rPr>
     </w:lvl>
   </w:abstractNum>
-  <w:abstractNum w:abstractNumId="3" w15:restartNumberingAfterBreak="0">
+  <w:abstractNum w:abstractNumId="4" w15:restartNumberingAfterBreak="0">
     <w:nsid w:val="46D52FE1"/>
     <w:multiLevelType w:val="hybridMultilevel"/>
     <w:tmpl w:val="90BE2D26"/>
@@ -11080,7 +17204,7 @@
       </w:rPr>
     </w:lvl>
   </w:abstractNum>
-  <w:abstractNum w:abstractNumId="4" w15:restartNumberingAfterBreak="0">
+  <w:abstractNum w:abstractNumId="5" w15:restartNumberingAfterBreak="0">
     <w:nsid w:val="4D09096D"/>
     <w:multiLevelType w:val="hybridMultilevel"/>
     <w:tmpl w:val="CEE009FA"/>
@@ -11192,7 +17316,7 @@
       </w:rPr>
     </w:lvl>
   </w:abstractNum>
-  <w:abstractNum w:abstractNumId="5" w15:restartNumberingAfterBreak="0">
+  <w:abstractNum w:abstractNumId="6" w15:restartNumberingAfterBreak="0">
     <w:nsid w:val="52D57738"/>
     <w:multiLevelType w:val="hybridMultilevel"/>
     <w:tmpl w:val="C35086B2"/>
@@ -11304,7 +17428,7 @@
       </w:rPr>
     </w:lvl>
   </w:abstractNum>
-  <w:abstractNum w:abstractNumId="6" w15:restartNumberingAfterBreak="0">
+  <w:abstractNum w:abstractNumId="7" w15:restartNumberingAfterBreak="0">
     <w:nsid w:val="53437455"/>
     <w:multiLevelType w:val="hybridMultilevel"/>
     <w:tmpl w:val="59EC472C"/>
@@ -11417,7 +17541,7 @@
       </w:rPr>
     </w:lvl>
   </w:abstractNum>
-  <w:abstractNum w:abstractNumId="7" w15:restartNumberingAfterBreak="0">
+  <w:abstractNum w:abstractNumId="8" w15:restartNumberingAfterBreak="0">
     <w:nsid w:val="54D06C70"/>
     <w:multiLevelType w:val="hybridMultilevel"/>
     <w:tmpl w:val="BC9A01CE"/>
@@ -11530,7 +17654,7 @@
       </w:rPr>
     </w:lvl>
   </w:abstractNum>
-  <w:abstractNum w:abstractNumId="8" w15:restartNumberingAfterBreak="0">
+  <w:abstractNum w:abstractNumId="9" w15:restartNumberingAfterBreak="0">
     <w:nsid w:val="5DE433C9"/>
     <w:multiLevelType w:val="hybridMultilevel"/>
     <w:tmpl w:val="CAA82520"/>
@@ -11643,7 +17767,7 @@
       </w:rPr>
     </w:lvl>
   </w:abstractNum>
-  <w:abstractNum w:abstractNumId="9" w15:restartNumberingAfterBreak="0">
+  <w:abstractNum w:abstractNumId="10" w15:restartNumberingAfterBreak="0">
     <w:nsid w:val="672B24CE"/>
     <w:multiLevelType w:val="hybridMultilevel"/>
     <w:tmpl w:val="7338ADD6"/>
@@ -11756,7 +17880,7 @@
       </w:rPr>
     </w:lvl>
   </w:abstractNum>
-  <w:abstractNum w:abstractNumId="10" w15:restartNumberingAfterBreak="0">
+  <w:abstractNum w:abstractNumId="11" w15:restartNumberingAfterBreak="0">
     <w:nsid w:val="67F86415"/>
     <w:multiLevelType w:val="hybridMultilevel"/>
     <w:tmpl w:val="A4ACE746"/>
@@ -11869,7 +17993,7 @@
       </w:rPr>
     </w:lvl>
   </w:abstractNum>
-  <w:abstractNum w:abstractNumId="11" w15:restartNumberingAfterBreak="0">
+  <w:abstractNum w:abstractNumId="12" w15:restartNumberingAfterBreak="0">
     <w:nsid w:val="79824E6B"/>
     <w:multiLevelType w:val="hybridMultilevel"/>
     <w:tmpl w:val="6F405A86"/>
@@ -11982,41 +18106,160 @@
       </w:rPr>
     </w:lvl>
   </w:abstractNum>
+  <w:abstractNum w:abstractNumId="13" w15:restartNumberingAfterBreak="0">
+    <w:nsid w:val="7D5D1C78"/>
+    <w:multiLevelType w:val="hybridMultilevel"/>
+    <w:tmpl w:val="F50ED030"/>
+    <w:lvl w:ilvl="0" w:tplc="04070005">
+      <w:start w:val="1"/>
+      <w:numFmt w:val="bullet"/>
+      <w:lvlText w:val=""/>
+      <w:lvlJc w:val="left"/>
+      <w:pPr>
+        <w:ind w:left="360" w:hanging="360"/>
+      </w:pPr>
+      <w:rPr>
+        <w:rFonts w:ascii="Wingdings" w:hAnsi="Wingdings" w:hint="default"/>
+      </w:rPr>
+    </w:lvl>
+    <w:lvl w:ilvl="1" w:tplc="04070003" w:tentative="1">
+      <w:start w:val="1"/>
+      <w:numFmt w:val="bullet"/>
+      <w:lvlText w:val="o"/>
+      <w:lvlJc w:val="left"/>
+      <w:pPr>
+        <w:ind w:left="1080" w:hanging="360"/>
+      </w:pPr>
+      <w:rPr>
+        <w:rFonts w:ascii="Courier New" w:hAnsi="Courier New" w:cs="Courier New" w:hint="default"/>
+      </w:rPr>
+    </w:lvl>
+    <w:lvl w:ilvl="2" w:tplc="04070005" w:tentative="1">
+      <w:start w:val="1"/>
+      <w:numFmt w:val="bullet"/>
+      <w:lvlText w:val=""/>
+      <w:lvlJc w:val="left"/>
+      <w:pPr>
+        <w:ind w:left="1800" w:hanging="360"/>
+      </w:pPr>
+      <w:rPr>
+        <w:rFonts w:ascii="Wingdings" w:hAnsi="Wingdings" w:hint="default"/>
+      </w:rPr>
+    </w:lvl>
+    <w:lvl w:ilvl="3" w:tplc="04070001" w:tentative="1">
+      <w:start w:val="1"/>
+      <w:numFmt w:val="bullet"/>
+      <w:lvlText w:val=""/>
+      <w:lvlJc w:val="left"/>
+      <w:pPr>
+        <w:ind w:left="2520" w:hanging="360"/>
+      </w:pPr>
+      <w:rPr>
+        <w:rFonts w:ascii="Symbol" w:hAnsi="Symbol" w:hint="default"/>
+      </w:rPr>
+    </w:lvl>
+    <w:lvl w:ilvl="4" w:tplc="04070003" w:tentative="1">
+      <w:start w:val="1"/>
+      <w:numFmt w:val="bullet"/>
+      <w:lvlText w:val="o"/>
+      <w:lvlJc w:val="left"/>
+      <w:pPr>
+        <w:ind w:left="3240" w:hanging="360"/>
+      </w:pPr>
+      <w:rPr>
+        <w:rFonts w:ascii="Courier New" w:hAnsi="Courier New" w:cs="Courier New" w:hint="default"/>
+      </w:rPr>
+    </w:lvl>
+    <w:lvl w:ilvl="5" w:tplc="04070005" w:tentative="1">
+      <w:start w:val="1"/>
+      <w:numFmt w:val="bullet"/>
+      <w:lvlText w:val=""/>
+      <w:lvlJc w:val="left"/>
+      <w:pPr>
+        <w:ind w:left="3960" w:hanging="360"/>
+      </w:pPr>
+      <w:rPr>
+        <w:rFonts w:ascii="Wingdings" w:hAnsi="Wingdings" w:hint="default"/>
+      </w:rPr>
+    </w:lvl>
+    <w:lvl w:ilvl="6" w:tplc="04070001" w:tentative="1">
+      <w:start w:val="1"/>
+      <w:numFmt w:val="bullet"/>
+      <w:lvlText w:val=""/>
+      <w:lvlJc w:val="left"/>
+      <w:pPr>
+        <w:ind w:left="4680" w:hanging="360"/>
+      </w:pPr>
+      <w:rPr>
+        <w:rFonts w:ascii="Symbol" w:hAnsi="Symbol" w:hint="default"/>
+      </w:rPr>
+    </w:lvl>
+    <w:lvl w:ilvl="7" w:tplc="04070003" w:tentative="1">
+      <w:start w:val="1"/>
+      <w:numFmt w:val="bullet"/>
+      <w:lvlText w:val="o"/>
+      <w:lvlJc w:val="left"/>
+      <w:pPr>
+        <w:ind w:left="5400" w:hanging="360"/>
+      </w:pPr>
+      <w:rPr>
+        <w:rFonts w:ascii="Courier New" w:hAnsi="Courier New" w:cs="Courier New" w:hint="default"/>
+      </w:rPr>
+    </w:lvl>
+    <w:lvl w:ilvl="8" w:tplc="04070005" w:tentative="1">
+      <w:start w:val="1"/>
+      <w:numFmt w:val="bullet"/>
+      <w:lvlText w:val=""/>
+      <w:lvlJc w:val="left"/>
+      <w:pPr>
+        <w:ind w:left="6120" w:hanging="360"/>
+      </w:pPr>
+      <w:rPr>
+        <w:rFonts w:ascii="Wingdings" w:hAnsi="Wingdings" w:hint="default"/>
+      </w:rPr>
+    </w:lvl>
+  </w:abstractNum>
   <w:num w:numId="1">
+    <w:abstractNumId w:val="4"/>
+  </w:num>
+  <w:num w:numId="2">
+    <w:abstractNumId w:val="6"/>
+  </w:num>
+  <w:num w:numId="3">
+    <w:abstractNumId w:val="1"/>
+  </w:num>
+  <w:num w:numId="4">
+    <w:abstractNumId w:val="5"/>
+  </w:num>
+  <w:num w:numId="5">
+    <w:abstractNumId w:val="9"/>
+  </w:num>
+  <w:num w:numId="6">
     <w:abstractNumId w:val="3"/>
   </w:num>
-  <w:num w:numId="2">
-    <w:abstractNumId w:val="5"/>
+  <w:num w:numId="7">
+    <w:abstractNumId w:val="12"/>
   </w:num>
-  <w:num w:numId="3">
+  <w:num w:numId="8">
+    <w:abstractNumId w:val="8"/>
+  </w:num>
+  <w:num w:numId="9">
+    <w:abstractNumId w:val="2"/>
+  </w:num>
+  <w:num w:numId="10">
+    <w:abstractNumId w:val="7"/>
+  </w:num>
+  <w:num w:numId="11">
+    <w:abstractNumId w:val="10"/>
+  </w:num>
+  <w:num w:numId="12">
+    <w:abstractNumId w:val="11"/>
+  </w:num>
+  <w:num w:numId="13">
     <w:abstractNumId w:val="0"/>
   </w:num>
-  <w:num w:numId="4">
-    <w:abstractNumId w:val="4"/>
-  </w:num>
-  <w:num w:numId="5">
-    <w:abstractNumId w:val="8"/>
-  </w:num>
-  <w:num w:numId="6">
-    <w:abstractNumId w:val="2"/>
-  </w:num>
-  <w:num w:numId="7">
-    <w:abstractNumId w:val="11"/>
-  </w:num>
-  <w:num w:numId="8">
-    <w:abstractNumId w:val="7"/>
-  </w:num>
-  <w:num w:numId="9">
-    <w:abstractNumId w:val="1"/>
-  </w:num>
-  <w:num w:numId="10">
-    <w:abstractNumId w:val="6"/>
-  </w:num>
-  <w:num w:numId="11">
-    <w:abstractNumId w:val="9"/>
-  </w:num>
-  <w:num w:numId="12">
-    <w:abstractNumId w:val="10"/>
+  <w:num w:numId="14">
+    <w:abstractNumId w:val="13"/>
   </w:num>
 </w:numbering>
 </file>
@@ -12544,6 +18787,81 @@
     <w:uiPriority w:val="99"/>
     <w:rsid w:val="002F0628"/>
   </w:style>
+  <w:style w:type="table" w:styleId="Gitternetztabelle2">
+    <w:name w:val="Grid Table 2"/>
+    <w:basedOn w:val="NormaleTabelle"/>
+    <w:uiPriority w:val="47"/>
+    <w:rsid w:val="000654D3"/>
+    <w:pPr>
+      <w:spacing w:after="0" w:line="240" w:lineRule="auto"/>
+    </w:pPr>
+    <w:tblPr>
+      <w:tblStyleRowBandSize w:val="1"/>
+      <w:tblStyleColBandSize w:val="1"/>
+      <w:tblBorders>
+        <w:top w:val="single" w:sz="2" w:space="0" w:color="666666" w:themeColor="text1" w:themeTint="99"/>
+        <w:bottom w:val="single" w:sz="2" w:space="0" w:color="666666" w:themeColor="text1" w:themeTint="99"/>
+        <w:insideH w:val="single" w:sz="2" w:space="0" w:color="666666" w:themeColor="text1" w:themeTint="99"/>
+        <w:insideV w:val="single" w:sz="2" w:space="0" w:color="666666" w:themeColor="text1" w:themeTint="99"/>
+      </w:tblBorders>
+    </w:tblPr>
+    <w:tblStylePr w:type="firstRow">
+      <w:rPr>
+        <w:b/>
+        <w:bCs/>
+      </w:rPr>
+      <w:tblPr/>
+      <w:tcPr>
+        <w:tcBorders>
+          <w:top w:val="nil"/>
+          <w:bottom w:val="single" w:sz="12" w:space="0" w:color="666666" w:themeColor="text1" w:themeTint="99"/>
+          <w:insideH w:val="nil"/>
+          <w:insideV w:val="nil"/>
+        </w:tcBorders>
+        <w:shd w:val="clear" w:color="auto" w:fill="FFFFFF" w:themeFill="background1"/>
+      </w:tcPr>
+    </w:tblStylePr>
+    <w:tblStylePr w:type="lastRow">
+      <w:rPr>
+        <w:b/>
+        <w:bCs/>
+      </w:rPr>
+      <w:tblPr/>
+      <w:tcPr>
+        <w:tcBorders>
+          <w:top w:val="double" w:sz="2" w:space="0" w:color="666666" w:themeColor="text1" w:themeTint="99"/>
+          <w:bottom w:val="nil"/>
+          <w:insideH w:val="nil"/>
+          <w:insideV w:val="nil"/>
+        </w:tcBorders>
+        <w:shd w:val="clear" w:color="auto" w:fill="FFFFFF" w:themeFill="background1"/>
+      </w:tcPr>
+    </w:tblStylePr>
+    <w:tblStylePr w:type="firstCol">
+      <w:rPr>
+        <w:b/>
+        <w:bCs/>
+      </w:rPr>
+    </w:tblStylePr>
+    <w:tblStylePr w:type="lastCol">
+      <w:rPr>
+        <w:b/>
+        <w:bCs/>
+      </w:rPr>
+    </w:tblStylePr>
+    <w:tblStylePr w:type="band1Vert">
+      <w:tblPr/>
+      <w:tcPr>
+        <w:shd w:val="clear" w:color="auto" w:fill="CCCCCC" w:themeFill="text1" w:themeFillTint="33"/>
+      </w:tcPr>
+    </w:tblStylePr>
+    <w:tblStylePr w:type="band1Horz">
+      <w:tblPr/>
+      <w:tcPr>
+        <w:shd w:val="clear" w:color="auto" w:fill="CCCCCC" w:themeFill="text1" w:themeFillTint="33"/>
+      </w:tcPr>
+    </w:tblStylePr>
+  </w:style>
 </w:styles>
 </file>
 
@@ -12840,4 +19158,16 @@
     </a:ext>
   </a:extLst>
 </a:theme>
+</file>
+
+<file path=customXml/item1.xml><?xml version="1.0" encoding="utf-8"?>
+<b:Sources xmlns:b="http://schemas.openxmlformats.org/officeDocument/2006/bibliography" xmlns="http://schemas.openxmlformats.org/officeDocument/2006/bibliography" SelectedStyle="\APASixthEditionOfficeOnline.xsl" StyleName="APA" Version="6"/>
+</file>
+
+<file path=customXml/itemProps1.xml><?xml version="1.0" encoding="utf-8"?>
+<ds:datastoreItem xmlns:ds="http://schemas.openxmlformats.org/officeDocument/2006/customXml" ds:itemID="{D25C889E-6D9D-4C7F-A35A-6DCED524700C}">
+  <ds:schemaRefs>
+    <ds:schemaRef ds:uri="http://schemas.openxmlformats.org/officeDocument/2006/bibliography"/>
+  </ds:schemaRefs>
+</ds:datastoreItem>
 </file>